--- a/Report/Literature Review.docx
+++ b/Report/Literature Review.docx
@@ -5,6 +5,7 @@
     <w:p>
       <w:pPr>
         <w:pStyle w:val="Heading1"/>
+        <w:spacing w:line="360" w:lineRule="auto"/>
         <w:rPr>
           <w:rFonts w:ascii="Helvetica Neue" w:hAnsi="Helvetica Neue"/>
           <w:u w:color="000000"/>
@@ -20,75 +21,151 @@
     </w:p>
     <w:p>
       <w:pPr>
-        <w:rPr>
-          <w:rFonts w:ascii="Helvetica Neue" w:hAnsi="Helvetica Neue"/>
-          <w:sz w:val="22"/>
-          <w:szCs w:val="22"/>
-          <w:u w:color="000000"/>
-        </w:rPr>
-      </w:pPr>
-    </w:p>
-    <w:p>
-      <w:pPr>
-        <w:rPr>
-          <w:rFonts w:ascii="Helvetica Neue" w:hAnsi="Helvetica Neue"/>
-          <w:sz w:val="22"/>
-          <w:szCs w:val="22"/>
-          <w:u w:color="000000"/>
-        </w:rPr>
-      </w:pPr>
-      <w:r>
-        <w:rPr>
-          <w:rFonts w:ascii="Helvetica Neue" w:hAnsi="Helvetica Neue"/>
-          <w:sz w:val="22"/>
-          <w:szCs w:val="22"/>
-          <w:u w:color="000000"/>
-        </w:rPr>
-        <w:t xml:space="preserve">The literature reviewed in this chapter is done so in the context of how it relates to tools that can aid self-directed learning. </w:t>
+        <w:spacing w:line="360" w:lineRule="auto"/>
+        <w:rPr>
+          <w:rFonts w:ascii="Helvetica Neue" w:hAnsi="Helvetica Neue"/>
+          <w:sz w:val="22"/>
+          <w:szCs w:val="22"/>
+          <w:u w:color="000000"/>
+        </w:rPr>
+      </w:pPr>
+      <w:r>
+        <w:rPr>
+          <w:rFonts w:ascii="Helvetica Neue" w:hAnsi="Helvetica Neue"/>
+          <w:sz w:val="22"/>
+          <w:szCs w:val="22"/>
+          <w:u w:color="000000"/>
+        </w:rPr>
+        <w:t>This chapter reviews a range of literature covering the teaching of adults, self-directed learning and the concept of ‘andragogy’. The intention of this review is to collect information to understand how adults learn, so that it can inform the design process of my software. This section will also help decide which kind of application I build, and help shape the potential features and requirements that will then be put out to a survey.</w:t>
+      </w:r>
+      <w:r>
+        <w:rPr>
+          <w:rFonts w:ascii="Helvetica Neue" w:hAnsi="Helvetica Neue"/>
+          <w:sz w:val="22"/>
+          <w:szCs w:val="22"/>
+          <w:u w:color="000000"/>
+        </w:rPr>
+        <w:t xml:space="preserve"> </w:t>
+      </w:r>
+      <w:r>
+        <w:rPr>
+          <w:rFonts w:ascii="Helvetica Neue" w:hAnsi="Helvetica Neue"/>
+          <w:sz w:val="22"/>
+          <w:szCs w:val="22"/>
+          <w:u w:color="000000"/>
+        </w:rPr>
+        <w:t xml:space="preserve">The literature reviewed in this chapter is </w:t>
+      </w:r>
+      <w:r>
+        <w:rPr>
+          <w:rFonts w:ascii="Helvetica Neue" w:hAnsi="Helvetica Neue"/>
+          <w:sz w:val="22"/>
+          <w:szCs w:val="22"/>
+          <w:u w:color="000000"/>
+        </w:rPr>
+        <w:t xml:space="preserve">done so in the context of how the information provided </w:t>
+      </w:r>
+      <w:r>
+        <w:rPr>
+          <w:rFonts w:ascii="Helvetica Neue" w:hAnsi="Helvetica Neue"/>
+          <w:sz w:val="22"/>
+          <w:szCs w:val="22"/>
+          <w:u w:color="000000"/>
+        </w:rPr>
+        <w:t xml:space="preserve">relates to </w:t>
+      </w:r>
+      <w:r>
+        <w:rPr>
+          <w:rFonts w:ascii="Helvetica Neue" w:hAnsi="Helvetica Neue"/>
+          <w:sz w:val="22"/>
+          <w:szCs w:val="22"/>
+          <w:u w:color="000000"/>
+        </w:rPr>
+        <w:t xml:space="preserve">software </w:t>
+      </w:r>
+      <w:r>
+        <w:rPr>
+          <w:rFonts w:ascii="Helvetica Neue" w:hAnsi="Helvetica Neue"/>
+          <w:sz w:val="22"/>
+          <w:szCs w:val="22"/>
+          <w:u w:color="000000"/>
+        </w:rPr>
+        <w:t xml:space="preserve">tools that </w:t>
+      </w:r>
+      <w:r>
+        <w:rPr>
+          <w:rFonts w:ascii="Helvetica Neue" w:hAnsi="Helvetica Neue"/>
+          <w:sz w:val="22"/>
+          <w:szCs w:val="22"/>
+          <w:u w:color="000000"/>
+        </w:rPr>
+        <w:t>can aid self-directed learning, or how it can be adapted to do so.</w:t>
       </w:r>
     </w:p>
     <w:p>
       <w:pPr>
         <w:pStyle w:val="Heading2"/>
-        <w:rPr>
-          <w:rFonts w:ascii="Helvetica Neue" w:hAnsi="Helvetica Neue"/>
-          <w:u w:color="000000"/>
-        </w:rPr>
-      </w:pPr>
-      <w:r>
-        <w:rPr>
-          <w:rFonts w:ascii="Helvetica Neue" w:hAnsi="Helvetica Neue"/>
-          <w:u w:color="000000"/>
-        </w:rPr>
-        <w:t>Introduction</w:t>
-      </w:r>
-      <w:r>
-        <w:rPr>
-          <w:rFonts w:ascii="Helvetica Neue" w:hAnsi="Helvetica Neue"/>
-          <w:u w:color="000000"/>
-        </w:rPr>
-        <w:t xml:space="preserve"> – Mobile Technology</w:t>
-      </w:r>
-    </w:p>
-    <w:p>
-      <w:pPr>
-        <w:rPr>
-          <w:rFonts w:ascii="Helvetica Neue" w:hAnsi="Helvetica Neue"/>
-          <w:sz w:val="22"/>
-          <w:szCs w:val="22"/>
-        </w:rPr>
-      </w:pPr>
-      <w:r>
-        <w:rPr>
-          <w:rFonts w:ascii="Helvetica Neue" w:hAnsi="Helvetica Neue"/>
-          <w:sz w:val="22"/>
-          <w:szCs w:val="22"/>
-        </w:rPr>
-        <w:t>In recent years, the booming self-education sector has been revolutionised by disruptive new technologies</w:t>
-      </w:r>
-      <w:r>
-        <w:rPr>
-          <w:rFonts w:ascii="Helvetica Neue" w:hAnsi="Helvetica Neue"/>
+        <w:spacing w:line="360" w:lineRule="auto"/>
+        <w:rPr>
+          <w:rFonts w:ascii="Helvetica Neue" w:hAnsi="Helvetica Neue"/>
+          <w:u w:color="000000"/>
+        </w:rPr>
+      </w:pPr>
+      <w:r>
+        <w:rPr>
+          <w:rFonts w:ascii="Helvetica Neue" w:hAnsi="Helvetica Neue"/>
+          <w:u w:color="000000"/>
+        </w:rPr>
+        <w:t>Self-Directed Learning</w:t>
+      </w:r>
+    </w:p>
+    <w:p>
+      <w:pPr>
+        <w:spacing w:line="360" w:lineRule="auto"/>
+        <w:rPr>
+          <w:rFonts w:ascii="Helvetica Neue" w:hAnsi="Helvetica Neue" w:cs="Helvetica Neue"/>
+          <w:iCs/>
+          <w:color w:val="000000"/>
+          <w:sz w:val="22"/>
+          <w:szCs w:val="22"/>
+        </w:rPr>
+      </w:pPr>
+      <w:r>
+        <w:rPr>
+          <w:rFonts w:ascii="Helvetica Neue" w:hAnsi="Helvetica Neue"/>
+          <w:sz w:val="22"/>
+          <w:szCs w:val="22"/>
+          <w:u w:color="000000"/>
+        </w:rPr>
+        <w:t xml:space="preserve">Self-directed learning (SDL) is the </w:t>
+      </w:r>
+      <w:r>
+        <w:rPr>
+          <w:rFonts w:ascii="Helvetica Neue" w:hAnsi="Helvetica Neue"/>
+          <w:i/>
+          <w:sz w:val="22"/>
+          <w:szCs w:val="22"/>
+          <w:u w:color="000000"/>
+        </w:rPr>
+        <w:t>“</w:t>
+      </w:r>
+      <w:r>
+        <w:rPr>
+          <w:rFonts w:ascii="Helvetica Neue" w:hAnsi="Helvetica Neue" w:cs="Helvetica Neue"/>
+          <w:i/>
+          <w:iCs/>
+          <w:color w:val="000000"/>
+          <w:sz w:val="22"/>
+          <w:szCs w:val="22"/>
+        </w:rPr>
+        <w:t>process by which learners manage their own learning process from beginning to end”</w:t>
+      </w:r>
+      <w:r>
+        <w:rPr>
+          <w:rFonts w:ascii="Helvetica Neue" w:hAnsi="Helvetica Neue" w:cs="Helvetica Neue"/>
+          <w:i/>
+          <w:iCs/>
+          <w:color w:val="000000"/>
           <w:sz w:val="22"/>
           <w:szCs w:val="22"/>
         </w:rPr>
@@ -96,7 +173,10 @@
       </w:r>
       <w:r>
         <w:rPr>
-          <w:rFonts w:ascii="Helvetica Neue" w:hAnsi="Helvetica Neue"/>
+          <w:rFonts w:ascii="Helvetica Neue" w:hAnsi="Helvetica Neue" w:cs="Helvetica Neue"/>
+          <w:i/>
+          <w:iCs/>
+          <w:color w:val="000000"/>
           <w:sz w:val="22"/>
           <w:szCs w:val="22"/>
         </w:rPr>
@@ -104,15 +184,21 @@
       </w:r>
       <w:r>
         <w:rPr>
-          <w:rFonts w:ascii="Helvetica Neue" w:hAnsi="Helvetica Neue"/>
-          <w:sz w:val="22"/>
-          <w:szCs w:val="22"/>
-        </w:rPr>
-        <w:instrText xml:space="preserve"> ADDIN EN.CITE &lt;EndNote&gt;&lt;Cite&gt;&lt;Author&gt;Mac Callum&lt;/Author&gt;&lt;Year&gt;2014&lt;/Year&gt;&lt;IDText&gt;Comparing the role of ICT literacy and anxiety in the adoption of mobile learning&lt;/IDText&gt;&lt;DisplayText&gt;(Mac Callum, Jeffrey and Kinshuk 2014)&lt;/DisplayText&gt;&lt;record&gt;&lt;dates&gt;&lt;pub-dates&gt;&lt;date&gt;2014/10/01/&lt;/date&gt;&lt;/pub-dates&gt;&lt;year&gt;2014&lt;/year&gt;&lt;/dates&gt;&lt;keywords&gt;&lt;keyword&gt;Adult learning&lt;/keyword&gt;&lt;keyword&gt;Computer-mediated communication&lt;/keyword&gt;&lt;keyword&gt;Country-specific developments&lt;/keyword&gt;&lt;keyword&gt;Teaching/learning strategies&lt;/keyword&gt;&lt;keyword&gt;Post-secondary education&lt;/keyword&gt;&lt;/keywords&gt;&lt;urls&gt;&lt;related-urls&gt;&lt;url&gt;http://www.sciencedirect.com/science/article/pii/S0747563214003021&lt;/url&gt;&lt;/related-urls&gt;&lt;/urls&gt;&lt;isbn&gt;0747-5632&lt;/isbn&gt;&lt;titles&gt;&lt;title&gt;Comparing the role of ICT literacy and anxiety in the adoption of mobile learning&lt;/title&gt;&lt;secondary-title&gt;Computers in Human Behavior&lt;/secondary-title&gt;&lt;/titles&gt;&lt;pages&gt;8-19&lt;/pages&gt;&lt;contributors&gt;&lt;authors&gt;&lt;author&gt;Mac Callum, Kathryn&lt;/author&gt;&lt;author&gt;Jeffrey, Lynn&lt;/author&gt;&lt;author&gt;Kinshuk,&lt;/author&gt;&lt;/authors&gt;&lt;/contributors&gt;&lt;added-date format="utc"&gt;1594821868&lt;/added-date&gt;&lt;ref-type name="Journal Article"&gt;17&lt;/ref-type&gt;&lt;rec-number&gt;9&lt;/rec-number&gt;&lt;last-updated-date format="utc"&gt;1594821868&lt;/last-updated-date&gt;&lt;electronic-resource-num&gt;https://doi.org/10.1016/j.chb.2014.05.024&lt;/electronic-resource-num&gt;&lt;volume&gt;39&lt;/volume&gt;&lt;/record&gt;&lt;/Cite&gt;&lt;/EndNote&gt;</w:instrText>
-      </w:r>
-      <w:r>
-        <w:rPr>
-          <w:rFonts w:ascii="Helvetica Neue" w:hAnsi="Helvetica Neue"/>
+          <w:rFonts w:ascii="Helvetica Neue" w:hAnsi="Helvetica Neue" w:cs="Helvetica Neue"/>
+          <w:i/>
+          <w:iCs/>
+          <w:color w:val="000000"/>
+          <w:sz w:val="22"/>
+          <w:szCs w:val="22"/>
+        </w:rPr>
+        <w:instrText xml:space="preserve"> ADDIN EN.CITE &lt;EndNote&gt;&lt;Cite&gt;&lt;Author&gt;Knowles&lt;/Author&gt;&lt;Year&gt;1975&lt;/Year&gt;&lt;IDText&gt;Self-directed learning : a guide for learners and teachers&lt;/IDText&gt;&lt;DisplayText&gt;(Knowles, 1975)&lt;/DisplayText&gt;&lt;record&gt;&lt;keywords&gt;&lt;keyword&gt;Independent study.&lt;/keyword&gt;&lt;keyword&gt;Study skills.&lt;/keyword&gt;&lt;/keywords&gt;&lt;isbn&gt;0695811169&lt;/isbn&gt;&lt;titles&gt;&lt;title&gt;Self-directed learning : a guide for learners and teachers&lt;/title&gt;&lt;/titles&gt;&lt;pages&gt;135 p.&lt;/pages&gt;&lt;call-num&gt;LB1049 .K672 1975b&lt;/call-num&gt;&lt;contributors&gt;&lt;authors&gt;&lt;author&gt;Knowles, Malcolm S.&lt;/author&gt;&lt;/authors&gt;&lt;/contributors&gt;&lt;added-date format="utc"&gt;1594750624&lt;/added-date&gt;&lt;pub-location&gt;Chicago&lt;/pub-location&gt;&lt;ref-type name="Book"&gt;6&lt;/ref-type&gt;&lt;dates&gt;&lt;year&gt;1975&lt;/year&gt;&lt;/dates&gt;&lt;rec-number&gt;6&lt;/rec-number&gt;&lt;publisher&gt;Association Press&lt;/publisher&gt;&lt;last-updated-date format="utc"&gt;1594750624&lt;/last-updated-date&gt;&lt;accession-num&gt;4629869&lt;/accession-num&gt;&lt;/record&gt;&lt;/Cite&gt;&lt;/EndNote&gt;</w:instrText>
+      </w:r>
+      <w:r>
+        <w:rPr>
+          <w:rFonts w:ascii="Helvetica Neue" w:hAnsi="Helvetica Neue" w:cs="Helvetica Neue"/>
+          <w:i/>
+          <w:iCs/>
+          <w:color w:val="000000"/>
           <w:sz w:val="22"/>
           <w:szCs w:val="22"/>
         </w:rPr>
@@ -120,16 +206,22 @@
       </w:r>
       <w:r>
         <w:rPr>
-          <w:rFonts w:ascii="Helvetica Neue" w:hAnsi="Helvetica Neue"/>
-          <w:noProof/>
-          <w:sz w:val="22"/>
-          <w:szCs w:val="22"/>
-        </w:rPr>
-        <w:t>(Mac Callum, Jeffrey and Kinshuk 2014)</w:t>
-      </w:r>
-      <w:r>
-        <w:rPr>
-          <w:rFonts w:ascii="Helvetica Neue" w:hAnsi="Helvetica Neue"/>
+          <w:rFonts w:ascii="Helvetica Neue" w:hAnsi="Helvetica Neue" w:cs="Helvetica Neue"/>
+          <w:i/>
+          <w:iCs/>
+          <w:noProof/>
+          <w:color w:val="000000"/>
+          <w:sz w:val="22"/>
+          <w:szCs w:val="22"/>
+        </w:rPr>
+        <w:t>(Knowles, 1975)</w:t>
+      </w:r>
+      <w:r>
+        <w:rPr>
+          <w:rFonts w:ascii="Helvetica Neue" w:hAnsi="Helvetica Neue" w:cs="Helvetica Neue"/>
+          <w:i/>
+          <w:iCs/>
+          <w:color w:val="000000"/>
           <w:sz w:val="22"/>
           <w:szCs w:val="22"/>
         </w:rPr>
@@ -137,7 +229,120 @@
       </w:r>
       <w:r>
         <w:rPr>
-          <w:rFonts w:ascii="Helvetica Neue" w:hAnsi="Helvetica Neue"/>
+          <w:rFonts w:ascii="Helvetica Neue" w:hAnsi="Helvetica Neue" w:cs="Helvetica Neue"/>
+          <w:i/>
+          <w:iCs/>
+          <w:color w:val="000000"/>
+          <w:sz w:val="22"/>
+          <w:szCs w:val="22"/>
+        </w:rPr>
+        <w:t xml:space="preserve">. </w:t>
+      </w:r>
+      <w:r>
+        <w:rPr>
+          <w:rFonts w:ascii="Helvetica Neue" w:hAnsi="Helvetica Neue" w:cs="Helvetica Neue"/>
+          <w:iCs/>
+          <w:color w:val="000000"/>
+          <w:sz w:val="22"/>
+          <w:szCs w:val="22"/>
+        </w:rPr>
+        <w:t>One need only perform a simple internet search for self-education to be bombarded with offers from businesses which range from small private companies to massi</w:t>
+      </w:r>
+      <w:r>
+        <w:rPr>
+          <w:rFonts w:ascii="Helvetica Neue" w:hAnsi="Helvetica Neue" w:cs="Helvetica Neue"/>
+          <w:iCs/>
+          <w:color w:val="000000"/>
+          <w:sz w:val="22"/>
+          <w:szCs w:val="22"/>
+        </w:rPr>
+        <w:t>ve public institutions</w:t>
+      </w:r>
+      <w:r>
+        <w:rPr>
+          <w:rFonts w:ascii="Helvetica Neue" w:hAnsi="Helvetica Neue" w:cs="Helvetica Neue"/>
+          <w:iCs/>
+          <w:color w:val="000000"/>
+          <w:sz w:val="22"/>
+          <w:szCs w:val="22"/>
+        </w:rPr>
+        <w:t>. T</w:t>
+      </w:r>
+      <w:r>
+        <w:rPr>
+          <w:rFonts w:ascii="Helvetica Neue" w:hAnsi="Helvetica Neue" w:cs="Helvetica Neue"/>
+          <w:iCs/>
+          <w:color w:val="000000"/>
+          <w:sz w:val="22"/>
+          <w:szCs w:val="22"/>
+        </w:rPr>
+        <w:t>he vast majority of</w:t>
+      </w:r>
+      <w:r>
+        <w:rPr>
+          <w:rFonts w:ascii="Helvetica Neue" w:hAnsi="Helvetica Neue" w:cs="Helvetica Neue"/>
+          <w:iCs/>
+          <w:color w:val="000000"/>
+          <w:sz w:val="22"/>
+          <w:szCs w:val="22"/>
+        </w:rPr>
+        <w:t xml:space="preserve"> these offers</w:t>
+      </w:r>
+      <w:r>
+        <w:rPr>
+          <w:rFonts w:ascii="Helvetica Neue" w:hAnsi="Helvetica Neue" w:cs="Helvetica Neue"/>
+          <w:iCs/>
+          <w:color w:val="000000"/>
+          <w:sz w:val="22"/>
+          <w:szCs w:val="22"/>
+        </w:rPr>
+        <w:t xml:space="preserve"> take the form of ‘e-learning’</w:t>
+      </w:r>
+      <w:r>
+        <w:rPr>
+          <w:rFonts w:ascii="Helvetica Neue" w:hAnsi="Helvetica Neue" w:cs="Helvetica Neue"/>
+          <w:iCs/>
+          <w:color w:val="000000"/>
+          <w:sz w:val="22"/>
+          <w:szCs w:val="22"/>
+        </w:rPr>
+        <w:t xml:space="preserve"> (marketing language for ‘online’)</w:t>
+      </w:r>
+      <w:r>
+        <w:rPr>
+          <w:rFonts w:ascii="Helvetica Neue" w:hAnsi="Helvetica Neue" w:cs="Helvetica Neue"/>
+          <w:iCs/>
+          <w:color w:val="000000"/>
+          <w:sz w:val="22"/>
+          <w:szCs w:val="22"/>
+        </w:rPr>
+        <w:t xml:space="preserve"> courses</w:t>
+      </w:r>
+      <w:r>
+        <w:rPr>
+          <w:rFonts w:ascii="Helvetica Neue" w:hAnsi="Helvetica Neue" w:cs="Helvetica Neue"/>
+          <w:iCs/>
+          <w:color w:val="000000"/>
+          <w:sz w:val="22"/>
+          <w:szCs w:val="22"/>
+        </w:rPr>
+        <w:t xml:space="preserve"> which cover any number of subjects</w:t>
+      </w:r>
+      <w:r>
+        <w:rPr>
+          <w:rFonts w:ascii="Helvetica Neue" w:hAnsi="Helvetica Neue" w:cs="Helvetica Neue"/>
+          <w:iCs/>
+          <w:color w:val="000000"/>
+          <w:sz w:val="22"/>
+          <w:szCs w:val="22"/>
+        </w:rPr>
+        <w:t>, ranging from simple ‘how-to’ videos, to lectures and courses offered by active and often highly esteemed academics</w:t>
+      </w:r>
+      <w:r>
+        <w:rPr>
+          <w:rFonts w:ascii="Helvetica Neue" w:hAnsi="Helvetica Neue" w:cs="Helvetica Neue"/>
+          <w:iCs/>
+          <w:color w:val="000000"/>
           <w:sz w:val="22"/>
           <w:szCs w:val="22"/>
         </w:rPr>
@@ -145,7 +350,9 @@
       </w:r>
       <w:r>
         <w:rPr>
-          <w:rFonts w:ascii="Helvetica Neue" w:hAnsi="Helvetica Neue"/>
+          <w:rFonts w:ascii="Helvetica Neue" w:hAnsi="Helvetica Neue" w:cs="Helvetica Neue"/>
+          <w:iCs/>
+          <w:color w:val="000000"/>
           <w:sz w:val="22"/>
           <w:szCs w:val="22"/>
         </w:rPr>
@@ -153,15 +360,29 @@
       </w:r>
       <w:r>
         <w:rPr>
-          <w:rFonts w:ascii="Helvetica Neue" w:hAnsi="Helvetica Neue"/>
-          <w:sz w:val="22"/>
-          <w:szCs w:val="22"/>
-        </w:rPr>
-        <w:t xml:space="preserve">Mobile technologies (encompassing mobile phones, tablets and other ultra-portable computers) have long been earmarked as a useful tool for learning </w:t>
-      </w:r>
-      <w:r>
-        <w:rPr>
-          <w:rFonts w:ascii="Helvetica Neue" w:hAnsi="Helvetica Neue"/>
+          <w:rFonts w:ascii="Helvetica Neue" w:hAnsi="Helvetica Neue" w:cs="Helvetica Neue"/>
+          <w:iCs/>
+          <w:color w:val="000000"/>
+          <w:sz w:val="22"/>
+          <w:szCs w:val="22"/>
+        </w:rPr>
+        <w:t xml:space="preserve">Indeed the academic industry </w:t>
+      </w:r>
+      <w:r>
+        <w:rPr>
+          <w:rFonts w:ascii="Helvetica Neue" w:hAnsi="Helvetica Neue" w:cs="Helvetica Neue"/>
+          <w:iCs/>
+          <w:color w:val="000000"/>
+          <w:sz w:val="22"/>
+          <w:szCs w:val="22"/>
+        </w:rPr>
+        <w:t xml:space="preserve">is now investing significant resources in e-learning infrastructure to support both teaching and learning </w:t>
+      </w:r>
+      <w:r>
+        <w:rPr>
+          <w:rFonts w:ascii="Helvetica Neue" w:hAnsi="Helvetica Neue" w:cs="Helvetica Neue"/>
+          <w:iCs/>
+          <w:color w:val="000000"/>
           <w:sz w:val="22"/>
           <w:szCs w:val="22"/>
         </w:rPr>
@@ -169,15 +390,19 @@
       </w:r>
       <w:r>
         <w:rPr>
-          <w:rFonts w:ascii="Helvetica Neue" w:hAnsi="Helvetica Neue"/>
-          <w:sz w:val="22"/>
-          <w:szCs w:val="22"/>
-        </w:rPr>
-        <w:instrText xml:space="preserve"> ADDIN EN.CITE &lt;EndNote&gt;&lt;Cite&gt;&lt;Author&gt;Dawabi&lt;/Author&gt;&lt;Year&gt;2004&lt;/Year&gt;&lt;IDText&gt;Using mobile devices for the classroom of the future&lt;/IDText&gt;&lt;DisplayText&gt;(Dawabi, Wessner and Neuhold 2004)&lt;/DisplayText&gt;&lt;record&gt;&lt;titles&gt;&lt;title&gt;Using mobile devices for the classroom of the future&lt;/title&gt;&lt;secondary-title&gt;Learning with mobile devices research and development. Editado por Attawell, J. &amp;amp; Savill-Smith C&lt;/secondary-title&gt;&lt;/titles&gt;&lt;pages&gt;55-59&lt;/pages&gt;&lt;contributors&gt;&lt;authors&gt;&lt;author&gt;Dawabi, Peter&lt;/author&gt;&lt;author&gt;Wessner, Martin&lt;/author&gt;&lt;author&gt;Neuhold, Erich&lt;/author&gt;&lt;/authors&gt;&lt;/contributors&gt;&lt;added-date format="utc"&gt;1594822282&lt;/added-date&gt;&lt;ref-type name="Journal Article"&gt;17&lt;/ref-type&gt;&lt;dates&gt;&lt;year&gt;2004&lt;/year&gt;&lt;/dates&gt;&lt;rec-number&gt;11&lt;/rec-number&gt;&lt;last-updated-date format="utc"&gt;1594822282&lt;/last-updated-date&gt;&lt;/record&gt;&lt;/Cite&gt;&lt;/EndNote&gt;</w:instrText>
-      </w:r>
-      <w:r>
-        <w:rPr>
-          <w:rFonts w:ascii="Helvetica Neue" w:hAnsi="Helvetica Neue"/>
+          <w:rFonts w:ascii="Helvetica Neue" w:hAnsi="Helvetica Neue" w:cs="Helvetica Neue"/>
+          <w:iCs/>
+          <w:color w:val="000000"/>
+          <w:sz w:val="22"/>
+          <w:szCs w:val="22"/>
+        </w:rPr>
+        <w:instrText xml:space="preserve"> ADDIN EN.CITE &lt;EndNote&gt;&lt;Cite&gt;&lt;Author&gt;Islam&lt;/Author&gt;&lt;Year&gt;2013&lt;/Year&gt;&lt;IDText&gt;Investigating e-learning system usage outcomes in the university context&lt;/IDText&gt;&lt;DisplayText&gt;(Islam, 2013)&lt;/DisplayText&gt;&lt;record&gt;&lt;dates&gt;&lt;pub-dates&gt;&lt;date&gt;2013/11/01/&lt;/date&gt;&lt;/pub-dates&gt;&lt;year&gt;2013&lt;/year&gt;&lt;/dates&gt;&lt;keywords&gt;&lt;keyword&gt;Learning management systems&lt;/keyword&gt;&lt;keyword&gt;E-learning&lt;/keyword&gt;&lt;keyword&gt;Adoption&lt;/keyword&gt;&lt;keyword&gt;Technology acceptance model&lt;/keyword&gt;&lt;keyword&gt;E-learning outcomes&lt;/keyword&gt;&lt;/keywords&gt;&lt;urls&gt;&lt;related-urls&gt;&lt;url&gt;http://www.sciencedirect.com/science/article/pii/S0360131513002145&lt;/url&gt;&lt;/related-urls&gt;&lt;/urls&gt;&lt;isbn&gt;0360-1315&lt;/isbn&gt;&lt;titles&gt;&lt;title&gt;Investigating e-learning system usage outcomes in the university context&lt;/title&gt;&lt;secondary-title&gt;Computers &amp;amp; Education&lt;/secondary-title&gt;&lt;/titles&gt;&lt;pages&gt;387-399&lt;/pages&gt;&lt;contributors&gt;&lt;authors&gt;&lt;author&gt;Islam, A. K. M. Najmul&lt;/author&gt;&lt;/authors&gt;&lt;/contributors&gt;&lt;added-date format="utc"&gt;1594920481&lt;/added-date&gt;&lt;ref-type name="Journal Article"&gt;17&lt;/ref-type&gt;&lt;rec-number&gt;27&lt;/rec-number&gt;&lt;last-updated-date format="utc"&gt;1594920481&lt;/last-updated-date&gt;&lt;electronic-resource-num&gt;https://doi.org/10.1016/j.compedu.2013.07.037&lt;/electronic-resource-num&gt;&lt;volume&gt;69&lt;/volume&gt;&lt;/record&gt;&lt;/Cite&gt;&lt;/EndNote&gt;</w:instrText>
+      </w:r>
+      <w:r>
+        <w:rPr>
+          <w:rFonts w:ascii="Helvetica Neue" w:hAnsi="Helvetica Neue" w:cs="Helvetica Neue"/>
+          <w:iCs/>
+          <w:color w:val="000000"/>
           <w:sz w:val="22"/>
           <w:szCs w:val="22"/>
         </w:rPr>
@@ -185,16 +410,20 @@
       </w:r>
       <w:r>
         <w:rPr>
-          <w:rFonts w:ascii="Helvetica Neue" w:hAnsi="Helvetica Neue"/>
-          <w:noProof/>
-          <w:sz w:val="22"/>
-          <w:szCs w:val="22"/>
-        </w:rPr>
-        <w:t>(Dawabi, Wessner and Neuhold 2004)</w:t>
-      </w:r>
-      <w:r>
-        <w:rPr>
-          <w:rFonts w:ascii="Helvetica Neue" w:hAnsi="Helvetica Neue"/>
+          <w:rFonts w:ascii="Helvetica Neue" w:hAnsi="Helvetica Neue" w:cs="Helvetica Neue"/>
+          <w:iCs/>
+          <w:noProof/>
+          <w:color w:val="000000"/>
+          <w:sz w:val="22"/>
+          <w:szCs w:val="22"/>
+        </w:rPr>
+        <w:t>(Islam, 2013)</w:t>
+      </w:r>
+      <w:r>
+        <w:rPr>
+          <w:rFonts w:ascii="Helvetica Neue" w:hAnsi="Helvetica Neue" w:cs="Helvetica Neue"/>
+          <w:iCs/>
+          <w:color w:val="000000"/>
           <w:sz w:val="22"/>
           <w:szCs w:val="22"/>
         </w:rPr>
@@ -202,33 +431,265 @@
       </w:r>
       <w:r>
         <w:rPr>
-          <w:rFonts w:ascii="Helvetica Neue" w:hAnsi="Helvetica Neue"/>
-          <w:sz w:val="22"/>
-          <w:szCs w:val="22"/>
-        </w:rPr>
-        <w:t xml:space="preserve">. Mobile technology has been very rapidly adopted across the world, and it is now increasingly common for people to have their phone on or near them </w:t>
-      </w:r>
-      <w:proofErr w:type="gramStart"/>
-      <w:r>
-        <w:rPr>
-          <w:rFonts w:ascii="Helvetica Neue" w:hAnsi="Helvetica Neue"/>
-          <w:sz w:val="22"/>
-          <w:szCs w:val="22"/>
-        </w:rPr>
-        <w:t>at all times</w:t>
-      </w:r>
-      <w:proofErr w:type="gramEnd"/>
-      <w:r>
-        <w:rPr>
-          <w:rFonts w:ascii="Helvetica Neue" w:hAnsi="Helvetica Neue"/>
+          <w:rFonts w:ascii="Helvetica Neue" w:hAnsi="Helvetica Neue" w:cs="Helvetica Neue"/>
+          <w:iCs/>
+          <w:color w:val="000000"/>
+          <w:sz w:val="22"/>
+          <w:szCs w:val="22"/>
+        </w:rPr>
+        <w:t xml:space="preserve">. </w:t>
+      </w:r>
+    </w:p>
+    <w:p>
+      <w:pPr>
+        <w:spacing w:line="360" w:lineRule="auto"/>
+        <w:rPr>
+          <w:rFonts w:ascii="Helvetica Neue" w:hAnsi="Helvetica Neue" w:cs="Helvetica Neue"/>
+          <w:iCs/>
+          <w:color w:val="000000"/>
+          <w:sz w:val="22"/>
+          <w:szCs w:val="22"/>
+        </w:rPr>
+      </w:pPr>
+      <w:r>
+        <w:rPr>
+          <w:rFonts w:ascii="Helvetica Neue" w:hAnsi="Helvetica Neue" w:cs="Helvetica Neue"/>
+          <w:iCs/>
+          <w:color w:val="000000"/>
+          <w:sz w:val="22"/>
+          <w:szCs w:val="22"/>
+        </w:rPr>
+        <w:t>Aside from the market potential,</w:t>
+      </w:r>
+      <w:r>
+        <w:rPr>
+          <w:rFonts w:ascii="Helvetica Neue" w:hAnsi="Helvetica Neue" w:cs="Helvetica Neue"/>
+          <w:iCs/>
+          <w:color w:val="000000"/>
+          <w:sz w:val="22"/>
+          <w:szCs w:val="22"/>
+        </w:rPr>
+        <w:t xml:space="preserve"> or perhaps due to it, the benefits of SDL have been increasingly researched. Studies</w:t>
+      </w:r>
+      <w:r>
+        <w:rPr>
+          <w:rFonts w:ascii="Helvetica Neue" w:hAnsi="Helvetica Neue" w:cs="Helvetica Neue"/>
+          <w:iCs/>
+          <w:color w:val="000000"/>
+          <w:sz w:val="22"/>
+          <w:szCs w:val="22"/>
+        </w:rPr>
+        <w:t xml:space="preserve"> has shown that SDL is positively related to many education-related constructs: academic performance, aspiration, creativity, curiosity, and life satisfaction </w:t>
+      </w:r>
+      <w:r>
+        <w:rPr>
+          <w:rFonts w:ascii="Helvetica Neue" w:hAnsi="Helvetica Neue" w:cs="Helvetica Neue"/>
+          <w:iCs/>
+          <w:color w:val="000000"/>
+          <w:sz w:val="22"/>
+          <w:szCs w:val="22"/>
+        </w:rPr>
+        <w:fldChar w:fldCharType="begin"/>
+      </w:r>
+      <w:r>
+        <w:rPr>
+          <w:rFonts w:ascii="Helvetica Neue" w:hAnsi="Helvetica Neue" w:cs="Helvetica Neue"/>
+          <w:iCs/>
+          <w:color w:val="000000"/>
+          <w:sz w:val="22"/>
+          <w:szCs w:val="22"/>
+        </w:rPr>
+        <w:instrText xml:space="preserve"> ADDIN EN.CITE &lt;EndNote&gt;&lt;Cite&gt;&lt;Author&gt;Boyer&lt;/Author&gt;&lt;Year&gt;2014&lt;/Year&gt;&lt;IDText&gt;Self-Directed Learning&lt;/IDText&gt;&lt;DisplayText&gt;(Boyer et al., 2014)&lt;/DisplayText&gt;&lt;record&gt;&lt;keywords&gt;&lt;keyword&gt;Lifelong Learning&lt;/keyword&gt;&lt;keyword&gt;Sales Management&lt;/keyword&gt;&lt;keyword&gt;Independent Study&lt;/keyword&gt;&lt;keyword&gt;Self Directed Work Teams&lt;/keyword&gt;&lt;keyword&gt;Management Science&lt;/keyword&gt;&lt;keyword&gt;Learning Approaches and Issues&lt;/keyword&gt;&lt;keyword&gt;Innovative Teaching Methods&lt;/keyword&gt;&lt;keyword&gt;Student Motivation&lt;/keyword&gt;&lt;keyword&gt;Employer Needs&lt;/keyword&gt;&lt;keyword&gt;Methodology&lt;/keyword&gt;&lt;keyword&gt;Sales Management/Sales&lt;/keyword&gt;&lt;keyword&gt;Undergraduate Education&lt;/keyword&gt;&lt;keyword&gt;MBA&lt;/keyword&gt;&lt;/keywords&gt;&lt;isbn&gt;02734753&lt;/isbn&gt;&lt;titles&gt;&lt;title&gt;Self-Directed Learning&lt;/title&gt;&lt;secondary-title&gt;Journal of Marketing Education&lt;/secondary-title&gt;&lt;/titles&gt;&lt;pages&gt;20-32&lt;/pages&gt;&lt;number&gt;1&lt;/number&gt;&lt;contributors&gt;&lt;authors&gt;&lt;author&gt;Boyer, Stefanie L.&lt;/author&gt;&lt;author&gt;Edmondson, Diane R.&lt;/author&gt;&lt;author&gt;Artis, Andrew B.&lt;/author&gt;&lt;author&gt;Fleming, David&lt;/author&gt;&lt;/authors&gt;&lt;/contributors&gt;&lt;added-date format="utc"&gt;1594749179&lt;/added-date&gt;&lt;pub-location&gt;Boulder&lt;/pub-location&gt;&lt;ref-type name="Journal Article"&gt;17&lt;/ref-type&gt;&lt;dates&gt;&lt;year&gt;2014&lt;/year&gt;&lt;/dates&gt;&lt;rec-number&gt;5&lt;/rec-number&gt;&lt;last-updated-date format="utc"&gt;1594749179&lt;/last-updated-date&gt;&lt;electronic-resource-num&gt;10.1177/0273475313494010&lt;/electronic-resource-num&gt;&lt;volume&gt;36&lt;/volume&gt;&lt;/record&gt;&lt;/Cite&gt;&lt;/EndNote&gt;</w:instrText>
+      </w:r>
+      <w:r>
+        <w:rPr>
+          <w:rFonts w:ascii="Helvetica Neue" w:hAnsi="Helvetica Neue" w:cs="Helvetica Neue"/>
+          <w:iCs/>
+          <w:color w:val="000000"/>
+          <w:sz w:val="22"/>
+          <w:szCs w:val="22"/>
+        </w:rPr>
+        <w:fldChar w:fldCharType="separate"/>
+      </w:r>
+      <w:r>
+        <w:rPr>
+          <w:rFonts w:ascii="Helvetica Neue" w:hAnsi="Helvetica Neue" w:cs="Helvetica Neue"/>
+          <w:iCs/>
+          <w:noProof/>
+          <w:color w:val="000000"/>
+          <w:sz w:val="22"/>
+          <w:szCs w:val="22"/>
+        </w:rPr>
+        <w:t>(Boyer et al., 2014)</w:t>
+      </w:r>
+      <w:r>
+        <w:rPr>
+          <w:rFonts w:ascii="Helvetica Neue" w:hAnsi="Helvetica Neue" w:cs="Helvetica Neue"/>
+          <w:iCs/>
+          <w:color w:val="000000"/>
+          <w:sz w:val="22"/>
+          <w:szCs w:val="22"/>
+        </w:rPr>
+        <w:fldChar w:fldCharType="end"/>
+      </w:r>
+      <w:r>
+        <w:rPr>
+          <w:rFonts w:ascii="Helvetica Neue" w:hAnsi="Helvetica Neue" w:cs="Helvetica Neue"/>
+          <w:iCs/>
+          <w:color w:val="000000"/>
+          <w:sz w:val="22"/>
+          <w:szCs w:val="22"/>
+        </w:rPr>
+        <w:t>. Additionally</w:t>
+      </w:r>
+      <w:r>
+        <w:rPr>
+          <w:rFonts w:ascii="Helvetica Neue" w:hAnsi="Helvetica Neue" w:cs="Helvetica Neue"/>
+          <w:iCs/>
+          <w:color w:val="000000"/>
+          <w:sz w:val="22"/>
+          <w:szCs w:val="22"/>
+        </w:rPr>
+        <w:t>,</w:t>
+      </w:r>
+      <w:r>
+        <w:rPr>
+          <w:rFonts w:ascii="Helvetica Neue" w:hAnsi="Helvetica Neue" w:cs="Helvetica Neue"/>
+          <w:iCs/>
+          <w:color w:val="000000"/>
+          <w:sz w:val="22"/>
+          <w:szCs w:val="22"/>
+        </w:rPr>
+        <w:t xml:space="preserve"> college students who are taught to be pro-active self-directed learners are better prepared as employees to anticipate the needs of their organisation, </w:t>
+      </w:r>
+      <w:r>
+        <w:rPr>
+          <w:rFonts w:ascii="Helvetica Neue" w:hAnsi="Helvetica Neue" w:cs="Helvetica Neue"/>
+          <w:iCs/>
+          <w:color w:val="000000"/>
+          <w:sz w:val="22"/>
+          <w:szCs w:val="22"/>
+        </w:rPr>
+        <w:t>and better acquire “skills, knowledge and abilities to create values for their customers, employers, and organisations”</w:t>
+      </w:r>
+      <w:r>
+        <w:rPr>
+          <w:rFonts w:ascii="Helvetica Neue" w:hAnsi="Helvetica Neue" w:cs="Helvetica Neue"/>
+          <w:iCs/>
+          <w:color w:val="000000"/>
+          <w:sz w:val="22"/>
+          <w:szCs w:val="22"/>
+        </w:rPr>
+        <w:t xml:space="preserve"> </w:t>
+      </w:r>
+      <w:r>
+        <w:rPr>
+          <w:rFonts w:ascii="Helvetica Neue" w:hAnsi="Helvetica Neue" w:cs="Helvetica Neue"/>
+          <w:iCs/>
+          <w:color w:val="000000"/>
+          <w:sz w:val="22"/>
+          <w:szCs w:val="22"/>
+        </w:rPr>
+        <w:fldChar w:fldCharType="begin"/>
+      </w:r>
+      <w:r>
+        <w:rPr>
+          <w:rFonts w:ascii="Helvetica Neue" w:hAnsi="Helvetica Neue" w:cs="Helvetica Neue"/>
+          <w:iCs/>
+          <w:color w:val="000000"/>
+          <w:sz w:val="22"/>
+          <w:szCs w:val="22"/>
+        </w:rPr>
+        <w:instrText xml:space="preserve"> ADDIN EN.CITE &lt;EndNote&gt;&lt;Cite&gt;&lt;Author&gt;Tobin&lt;/Author&gt;&lt;Year&gt;2000&lt;/Year&gt;&lt;IDText&gt;All learning is self-directed : how organizations can support and encourage independent learning&lt;/IDText&gt;&lt;DisplayText&gt;(Tobin, 2000)&lt;/DisplayText&gt;&lt;record&gt;&lt;keywords&gt;&lt;keyword&gt;Organizational learning.&lt;/keyword&gt;&lt;keyword&gt;Employees Training of.&lt;/keyword&gt;&lt;/keywords&gt;&lt;isbn&gt;1562861336 (paperback)&lt;/isbn&gt;&lt;titles&gt;&lt;title&gt;All learning is self-directed : how organizations can support and encourage independent learning&lt;/title&gt;&lt;/titles&gt;&lt;pages&gt;ix, 196 p.&lt;/pages&gt;&lt;call-num&gt;HD58.82 .T628 2000&lt;/call-num&gt;&lt;contributors&gt;&lt;authors&gt;&lt;author&gt;Tobin, Daniel R.&lt;/author&gt;&lt;/authors&gt;&lt;/contributors&gt;&lt;added-date format="utc"&gt;1594751008&lt;/added-date&gt;&lt;pub-location&gt;Alexandria, VA&lt;/pub-location&gt;&lt;ref-type name="Book"&gt;6&lt;/ref-type&gt;&lt;dates&gt;&lt;year&gt;2000&lt;/year&gt;&lt;/dates&gt;&lt;rec-number&gt;7&lt;/rec-number&gt;&lt;publisher&gt;ASTD&lt;/publisher&gt;&lt;last-updated-date format="utc"&gt;1594751008&lt;/last-updated-date&gt;&lt;accession-num&gt;11818725&lt;/accession-num&gt;&lt;/record&gt;&lt;/Cite&gt;&lt;/EndNote&gt;</w:instrText>
+      </w:r>
+      <w:r>
+        <w:rPr>
+          <w:rFonts w:ascii="Helvetica Neue" w:hAnsi="Helvetica Neue" w:cs="Helvetica Neue"/>
+          <w:iCs/>
+          <w:color w:val="000000"/>
+          <w:sz w:val="22"/>
+          <w:szCs w:val="22"/>
+        </w:rPr>
+        <w:fldChar w:fldCharType="separate"/>
+      </w:r>
+      <w:r>
+        <w:rPr>
+          <w:rFonts w:ascii="Helvetica Neue" w:hAnsi="Helvetica Neue" w:cs="Helvetica Neue"/>
+          <w:iCs/>
+          <w:noProof/>
+          <w:color w:val="000000"/>
+          <w:sz w:val="22"/>
+          <w:szCs w:val="22"/>
+        </w:rPr>
+        <w:t>(Tobin, 2000)</w:t>
+      </w:r>
+      <w:r>
+        <w:rPr>
+          <w:rFonts w:ascii="Helvetica Neue" w:hAnsi="Helvetica Neue" w:cs="Helvetica Neue"/>
+          <w:iCs/>
+          <w:color w:val="000000"/>
+          <w:sz w:val="22"/>
+          <w:szCs w:val="22"/>
+        </w:rPr>
+        <w:fldChar w:fldCharType="end"/>
+      </w:r>
+      <w:r>
+        <w:rPr>
+          <w:rFonts w:ascii="Helvetica Neue" w:hAnsi="Helvetica Neue" w:cs="Helvetica Neue"/>
+          <w:iCs/>
+          <w:color w:val="000000"/>
           <w:sz w:val="22"/>
           <w:szCs w:val="22"/>
         </w:rPr>
         <w:t>.</w:t>
       </w:r>
-      <w:r>
-        <w:rPr>
-          <w:rFonts w:ascii="Helvetica Neue" w:hAnsi="Helvetica Neue"/>
+    </w:p>
+    <w:p>
+      <w:pPr>
+        <w:spacing w:line="360" w:lineRule="auto"/>
+        <w:rPr>
+          <w:rFonts w:ascii="Helvetica Neue" w:hAnsi="Helvetica Neue" w:cs="Helvetica Neue"/>
+          <w:iCs/>
+          <w:color w:val="000000"/>
+          <w:sz w:val="22"/>
+          <w:szCs w:val="22"/>
+        </w:rPr>
+      </w:pPr>
+      <w:r>
+        <w:rPr>
+          <w:rFonts w:ascii="Helvetica Neue" w:hAnsi="Helvetica Neue" w:cs="Helvetica Neue"/>
+          <w:iCs/>
+          <w:color w:val="000000"/>
+          <w:sz w:val="22"/>
+          <w:szCs w:val="22"/>
+        </w:rPr>
+        <w:t xml:space="preserve">The </w:t>
+      </w:r>
+      <w:r>
+        <w:rPr>
+          <w:rFonts w:ascii="Helvetica Neue" w:hAnsi="Helvetica Neue" w:cs="Helvetica Neue"/>
+          <w:iCs/>
+          <w:color w:val="000000"/>
+          <w:sz w:val="22"/>
+          <w:szCs w:val="22"/>
+        </w:rPr>
+        <w:t xml:space="preserve">purported benefits have </w:t>
+      </w:r>
+      <w:r>
+        <w:rPr>
+          <w:rFonts w:ascii="Helvetica Neue" w:hAnsi="Helvetica Neue" w:cs="Helvetica Neue"/>
+          <w:iCs/>
+          <w:color w:val="000000"/>
+          <w:sz w:val="22"/>
+          <w:szCs w:val="22"/>
+        </w:rPr>
+        <w:t>been marketed by myriad e-learning and self-education firms looking to create the next mega-hub of online learning.</w:t>
+      </w:r>
+      <w:r>
+        <w:rPr>
+          <w:rFonts w:ascii="Helvetica Neue" w:hAnsi="Helvetica Neue" w:cs="Helvetica Neue"/>
+          <w:iCs/>
+          <w:color w:val="000000"/>
           <w:sz w:val="22"/>
           <w:szCs w:val="22"/>
         </w:rPr>
@@ -236,31 +697,19 @@
       </w:r>
       <w:r>
         <w:rPr>
-          <w:rFonts w:ascii="Helvetica Neue" w:hAnsi="Helvetica Neue"/>
-          <w:sz w:val="22"/>
-          <w:szCs w:val="22"/>
-        </w:rPr>
-        <w:t>Recent statistics show that Smartphone ownership in the UK across al</w:t>
-      </w:r>
-      <w:r>
-        <w:rPr>
-          <w:rFonts w:ascii="Helvetica Neue" w:hAnsi="Helvetica Neue"/>
-          <w:sz w:val="22"/>
-          <w:szCs w:val="22"/>
-        </w:rPr>
-        <w:t>l demographics ranges from 95% to 99%</w:t>
-      </w:r>
-      <w:r>
-        <w:rPr>
-          <w:rFonts w:ascii="Helvetica Neue" w:hAnsi="Helvetica Neue"/>
-          <w:sz w:val="22"/>
-          <w:szCs w:val="22"/>
-        </w:rPr>
-        <w:t xml:space="preserve">, with the sole exception of the 55+ bracket at 70% </w:t>
-      </w:r>
-      <w:r>
-        <w:rPr>
-          <w:rFonts w:ascii="Helvetica Neue" w:hAnsi="Helvetica Neue"/>
+          <w:rFonts w:ascii="Helvetica Neue" w:hAnsi="Helvetica Neue" w:cs="Helvetica Neue"/>
+          <w:iCs/>
+          <w:color w:val="000000"/>
+          <w:sz w:val="22"/>
+          <w:szCs w:val="22"/>
+        </w:rPr>
+        <w:t xml:space="preserve">The popularity of these courses is not to be underestimated, in fact, the global online education market size is forecast to increase to $319 billion (USD) in 2025, up from $188 billion (USD) in 2019 (Research and Markets, </w:t>
+      </w:r>
+      <w:r>
+        <w:rPr>
+          <w:rFonts w:ascii="Helvetica Neue" w:hAnsi="Helvetica Neue" w:cs="Helvetica Neue"/>
+          <w:iCs/>
+          <w:color w:val="000000"/>
           <w:sz w:val="22"/>
           <w:szCs w:val="22"/>
         </w:rPr>
@@ -268,15 +717,19 @@
       </w:r>
       <w:r>
         <w:rPr>
-          <w:rFonts w:ascii="Helvetica Neue" w:hAnsi="Helvetica Neue"/>
-          <w:sz w:val="22"/>
-          <w:szCs w:val="22"/>
-        </w:rPr>
-        <w:instrText xml:space="preserve"> ADDIN EN.CITE &lt;EndNote&gt;&lt;Cite&gt;&lt;Author&gt;Statista&lt;/Author&gt;&lt;Year&gt;2020&lt;/Year&gt;&lt;IDText&gt;Smartphone ownership penetration in the UK, in 2012-2020, by age.&lt;/IDText&gt;&lt;DisplayText&gt;(Statista 2020)&lt;/DisplayText&gt;&lt;record&gt;&lt;urls&gt;&lt;related-urls&gt;&lt;url&gt;https://www.statista.com/statistics/271851/smartphone-owners-in-the-united-kingdom-uk-by-age/&lt;/url&gt;&lt;/related-urls&gt;&lt;/urls&gt;&lt;titles&gt;&lt;title&gt;Smartphone ownership penetration in the UK, in 2012-2020, by age.&lt;/title&gt;&lt;/titles&gt;&lt;number&gt;15th July&lt;/number&gt;&lt;contributors&gt;&lt;authors&gt;&lt;author&gt;Statista&lt;/author&gt;&lt;/authors&gt;&lt;/contributors&gt;&lt;added-date format="utc"&gt;1594823140&lt;/added-date&gt;&lt;ref-type name="Web Page"&gt;12&lt;/ref-type&gt;&lt;dates&gt;&lt;year&gt;2020&lt;/year&gt;&lt;/dates&gt;&lt;rec-number&gt;12&lt;/rec-number&gt;&lt;last-updated-date format="utc"&gt;1594823406&lt;/last-updated-date&gt;&lt;volume&gt;2020&lt;/volume&gt;&lt;/record&gt;&lt;/Cite&gt;&lt;/EndNote&gt;</w:instrText>
-      </w:r>
-      <w:r>
-        <w:rPr>
-          <w:rFonts w:ascii="Helvetica Neue" w:hAnsi="Helvetica Neue"/>
+          <w:rFonts w:ascii="Helvetica Neue" w:hAnsi="Helvetica Neue" w:cs="Helvetica Neue"/>
+          <w:iCs/>
+          <w:color w:val="000000"/>
+          <w:sz w:val="22"/>
+          <w:szCs w:val="22"/>
+        </w:rPr>
+        <w:instrText xml:space="preserve"> ADDIN EN.CITE &lt;EndNote&gt;&lt;Cite ExcludeAuth="1"&gt;&lt;Author&gt;Research&lt;/Author&gt;&lt;Year&gt;2020&lt;/Year&gt;&lt;IDText&gt;Global Online Education Market - Forecasts From 2020 To 2025  &lt;/IDText&gt;&lt;DisplayText&gt;(2020)&lt;/DisplayText&gt;&lt;record&gt;&lt;contributors&gt;&lt;tertiary-authors&gt;&lt;author&gt;Knowledge Sourcing Intelligence LLP&lt;/author&gt;&lt;/tertiary-authors&gt;&lt;/contributors&gt;&lt;urls&gt;&lt;related-urls&gt;&lt;url&gt;https://www.globenewswire.com/news-release/2020/04/16/2017102/0/en/Global-Online-Education-Market-Worth-319-Billion-by-2025-North-America-Anticipated-to-Provide-the-Highest-Revenue-Generating-Opportunities.html&lt;/url&gt;&lt;/related-urls&gt;&lt;/urls&gt;&lt;titles&gt;&lt;title&gt;Global Online Education Market - Forecasts From 2020 To 2025  &lt;/title&gt;&lt;/titles&gt;&lt;access-date&gt;16/07/20&lt;/access-date&gt;&lt;contributors&gt;&lt;authors&gt;&lt;author&gt;Research &amp;amp; Markets&lt;/author&gt;&lt;/authors&gt;&lt;/contributors&gt;&lt;added-date format="utc"&gt;1594910379&lt;/added-date&gt;&lt;ref-type name="Report"&gt;27&lt;/ref-type&gt;&lt;dates&gt;&lt;year&gt;2020&lt;/year&gt;&lt;/dates&gt;&lt;rec-number&gt;20&lt;/rec-number&gt;&lt;last-updated-date format="utc"&gt;1594910477&lt;/last-updated-date&gt;&lt;/record&gt;&lt;/Cite&gt;&lt;/EndNote&gt;</w:instrText>
+      </w:r>
+      <w:r>
+        <w:rPr>
+          <w:rFonts w:ascii="Helvetica Neue" w:hAnsi="Helvetica Neue" w:cs="Helvetica Neue"/>
+          <w:iCs/>
+          <w:color w:val="000000"/>
           <w:sz w:val="22"/>
           <w:szCs w:val="22"/>
         </w:rPr>
@@ -284,16 +737,20 @@
       </w:r>
       <w:r>
         <w:rPr>
-          <w:rFonts w:ascii="Helvetica Neue" w:hAnsi="Helvetica Neue"/>
-          <w:noProof/>
-          <w:sz w:val="22"/>
-          <w:szCs w:val="22"/>
-        </w:rPr>
-        <w:t>(Statista 2020)</w:t>
-      </w:r>
-      <w:r>
-        <w:rPr>
-          <w:rFonts w:ascii="Helvetica Neue" w:hAnsi="Helvetica Neue"/>
+          <w:rFonts w:ascii="Helvetica Neue" w:hAnsi="Helvetica Neue" w:cs="Helvetica Neue"/>
+          <w:iCs/>
+          <w:noProof/>
+          <w:color w:val="000000"/>
+          <w:sz w:val="22"/>
+          <w:szCs w:val="22"/>
+        </w:rPr>
+        <w:t>(2020)</w:t>
+      </w:r>
+      <w:r>
+        <w:rPr>
+          <w:rFonts w:ascii="Helvetica Neue" w:hAnsi="Helvetica Neue" w:cs="Helvetica Neue"/>
+          <w:iCs/>
+          <w:color w:val="000000"/>
           <w:sz w:val="22"/>
           <w:szCs w:val="22"/>
         </w:rPr>
@@ -301,58 +758,186 @@
       </w:r>
       <w:r>
         <w:rPr>
-          <w:rFonts w:ascii="Helvetica Neue" w:hAnsi="Helvetica Neue"/>
+          <w:rFonts w:ascii="Helvetica Neue" w:hAnsi="Helvetica Neue" w:cs="Helvetica Neue"/>
+          <w:iCs/>
+          <w:color w:val="000000"/>
           <w:sz w:val="22"/>
           <w:szCs w:val="22"/>
         </w:rPr>
         <w:t>.</w:t>
       </w:r>
-      <w:r>
-        <w:rPr>
-          <w:rFonts w:ascii="Helvetica Neue" w:hAnsi="Helvetica Neue"/>
-          <w:sz w:val="22"/>
-          <w:szCs w:val="22"/>
-        </w:rPr>
-        <w:t xml:space="preserve"> It is fair to say that mobi</w:t>
-      </w:r>
-      <w:r>
-        <w:rPr>
-          <w:rFonts w:ascii="Helvetica Neue" w:hAnsi="Helvetica Neue"/>
-          <w:sz w:val="22"/>
-          <w:szCs w:val="22"/>
-        </w:rPr>
-        <w:t>le technology is now ubiquitous in our society.</w:t>
-      </w:r>
-    </w:p>
-    <w:p>
-      <w:pPr>
-        <w:rPr>
-          <w:rFonts w:ascii="Helvetica Neue" w:hAnsi="Helvetica Neue"/>
-          <w:sz w:val="22"/>
-          <w:szCs w:val="22"/>
-        </w:rPr>
-      </w:pPr>
-      <w:r>
-        <w:rPr>
-          <w:rFonts w:ascii="Helvetica Neue" w:hAnsi="Helvetica Neue"/>
-          <w:sz w:val="22"/>
-          <w:szCs w:val="22"/>
-        </w:rPr>
-        <w:t>The efficacy of integrating mobile technology wi</w:t>
-      </w:r>
-      <w:r>
-        <w:rPr>
-          <w:rFonts w:ascii="Helvetica Neue" w:hAnsi="Helvetica Neue"/>
-          <w:sz w:val="22"/>
-          <w:szCs w:val="22"/>
-        </w:rPr>
-        <w:t xml:space="preserve">th education has been backed up by research. A 2014 study concluded that the use of technology enhanced student engagement with the material, which in turn improved overall achievement </w:t>
-      </w:r>
-      <w:r>
-        <w:rPr>
-          <w:rFonts w:ascii="Helvetica Neue" w:hAnsi="Helvetica Neue"/>
-          <w:sz w:val="22"/>
-          <w:szCs w:val="22"/>
+    </w:p>
+    <w:p>
+      <w:pPr>
+        <w:spacing w:line="360" w:lineRule="auto"/>
+        <w:rPr>
+          <w:rFonts w:ascii="Helvetica Neue" w:hAnsi="Helvetica Neue"/>
+          <w:sz w:val="22"/>
+          <w:szCs w:val="22"/>
+          <w:u w:color="000000"/>
+        </w:rPr>
+      </w:pPr>
+      <w:r>
+        <w:rPr>
+          <w:rFonts w:ascii="Helvetica Neue" w:hAnsi="Helvetica Neue" w:cs="Helvetica Neue"/>
+          <w:iCs/>
+          <w:color w:val="000000"/>
+          <w:sz w:val="22"/>
+          <w:szCs w:val="22"/>
+        </w:rPr>
+        <w:lastRenderedPageBreak/>
+        <w:t>Self</w:t>
+      </w:r>
+      <w:r>
+        <w:rPr>
+          <w:rFonts w:ascii="Helvetica Neue" w:hAnsi="Helvetica Neue" w:cs="Helvetica Neue"/>
+          <w:iCs/>
+          <w:color w:val="000000"/>
+          <w:sz w:val="22"/>
+          <w:szCs w:val="22"/>
+        </w:rPr>
+        <w:t>-directed learning</w:t>
+      </w:r>
+      <w:r>
+        <w:rPr>
+          <w:rFonts w:ascii="Helvetica Neue" w:hAnsi="Helvetica Neue" w:cs="Helvetica Neue"/>
+          <w:iCs/>
+          <w:color w:val="000000"/>
+          <w:sz w:val="22"/>
+          <w:szCs w:val="22"/>
+        </w:rPr>
+        <w:t xml:space="preserve"> is a legitimate method of study, the</w:t>
+      </w:r>
+      <w:r>
+        <w:rPr>
+          <w:rFonts w:ascii="Helvetica Neue" w:hAnsi="Helvetica Neue" w:cs="Helvetica Neue"/>
+          <w:iCs/>
+          <w:color w:val="000000"/>
+          <w:sz w:val="22"/>
+          <w:szCs w:val="22"/>
+        </w:rPr>
+        <w:t xml:space="preserve"> industry</w:t>
+      </w:r>
+      <w:r>
+        <w:rPr>
+          <w:rFonts w:ascii="Helvetica Neue" w:hAnsi="Helvetica Neue" w:cs="Helvetica Neue"/>
+          <w:iCs/>
+          <w:color w:val="000000"/>
+          <w:sz w:val="22"/>
+          <w:szCs w:val="22"/>
+        </w:rPr>
+        <w:t xml:space="preserve"> is </w:t>
+      </w:r>
+      <w:r>
+        <w:rPr>
+          <w:rFonts w:ascii="Helvetica Neue" w:hAnsi="Helvetica Neue" w:cs="Helvetica Neue"/>
+          <w:iCs/>
+          <w:color w:val="000000"/>
+          <w:sz w:val="22"/>
+          <w:szCs w:val="22"/>
+        </w:rPr>
+        <w:t xml:space="preserve">fertile, and the appetite exists for tools that can enhance one’s learning. It is therefore important to examine </w:t>
+      </w:r>
+      <w:r>
+        <w:rPr>
+          <w:rFonts w:ascii="Helvetica Neue" w:hAnsi="Helvetica Neue" w:cs="Helvetica Neue"/>
+          <w:i/>
+          <w:iCs/>
+          <w:color w:val="000000"/>
+          <w:sz w:val="22"/>
+          <w:szCs w:val="22"/>
+        </w:rPr>
+        <w:t>how</w:t>
+      </w:r>
+      <w:r>
+        <w:rPr>
+          <w:rFonts w:ascii="Helvetica Neue" w:hAnsi="Helvetica Neue" w:cs="Helvetica Neue"/>
+          <w:iCs/>
+          <w:color w:val="000000"/>
+          <w:sz w:val="22"/>
+          <w:szCs w:val="22"/>
+        </w:rPr>
+        <w:t xml:space="preserve"> adults learn so that needs and requirements can be established, shortcomings can be identified</w:t>
+      </w:r>
+      <w:r>
+        <w:rPr>
+          <w:rFonts w:ascii="Helvetica Neue" w:hAnsi="Helvetica Neue" w:cs="Helvetica Neue"/>
+          <w:iCs/>
+          <w:color w:val="000000"/>
+          <w:sz w:val="22"/>
+          <w:szCs w:val="22"/>
+        </w:rPr>
+        <w:t xml:space="preserve"> and corrected</w:t>
+      </w:r>
+      <w:r>
+        <w:rPr>
+          <w:rFonts w:ascii="Helvetica Neue" w:hAnsi="Helvetica Neue" w:cs="Helvetica Neue"/>
+          <w:iCs/>
+          <w:color w:val="000000"/>
+          <w:sz w:val="22"/>
+          <w:szCs w:val="22"/>
+        </w:rPr>
+        <w:t>, and the design process can begin.</w:t>
+      </w:r>
+    </w:p>
+    <w:p>
+      <w:pPr>
+        <w:pStyle w:val="Heading2"/>
+        <w:spacing w:line="360" w:lineRule="auto"/>
+        <w:rPr>
+          <w:rFonts w:ascii="Helvetica Neue" w:hAnsi="Helvetica Neue"/>
+          <w:u w:color="000000"/>
+        </w:rPr>
+      </w:pPr>
+      <w:r>
+        <w:rPr>
+          <w:rFonts w:ascii="Helvetica Neue" w:hAnsi="Helvetica Neue"/>
+          <w:u w:color="000000"/>
+        </w:rPr>
+        <w:t>How adults Learn</w:t>
+      </w:r>
+      <w:r>
+        <w:rPr>
+          <w:rFonts w:ascii="Helvetica Neue" w:hAnsi="Helvetica Neue"/>
+          <w:u w:color="000000"/>
+        </w:rPr>
+        <w:t xml:space="preserve"> - Andragogy</w:t>
+      </w:r>
+    </w:p>
+    <w:p>
+      <w:pPr>
+        <w:spacing w:line="360" w:lineRule="auto"/>
+        <w:rPr>
+          <w:rFonts w:ascii="Helvetica Neue" w:hAnsi="Helvetica Neue"/>
+          <w:sz w:val="22"/>
+          <w:szCs w:val="22"/>
+          <w:u w:color="000000"/>
+        </w:rPr>
+      </w:pPr>
+      <w:r>
+        <w:rPr>
+          <w:rFonts w:ascii="Helvetica Neue" w:hAnsi="Helvetica Neue"/>
+          <w:sz w:val="22"/>
+          <w:szCs w:val="22"/>
+          <w:u w:color="000000"/>
+        </w:rPr>
+        <w:t>Until the 1970s, it was not well understood that children and adults require different approaches to learning</w:t>
+      </w:r>
+      <w:r>
+        <w:rPr>
+          <w:rFonts w:ascii="Helvetica Neue" w:hAnsi="Helvetica Neue"/>
+          <w:sz w:val="22"/>
+          <w:szCs w:val="22"/>
+          <w:u w:color="000000"/>
+        </w:rPr>
+        <w:t xml:space="preserve"> </w:t>
+      </w:r>
+      <w:r>
+        <w:rPr>
+          <w:rFonts w:ascii="Helvetica Neue" w:hAnsi="Helvetica Neue"/>
+          <w:sz w:val="22"/>
+          <w:szCs w:val="22"/>
+          <w:u w:color="000000"/>
         </w:rPr>
         <w:fldChar w:fldCharType="begin"/>
       </w:r>
@@ -361,14 +946,16 @@
           <w:rFonts w:ascii="Helvetica Neue" w:hAnsi="Helvetica Neue"/>
           <w:sz w:val="22"/>
           <w:szCs w:val="22"/>
-        </w:rPr>
-        <w:instrText xml:space="preserve"> ADDIN EN.CITE &lt;EndNote&gt;&lt;Cite ExcludeYear="1"&gt;&lt;Author&gt;Fonseca&lt;/Author&gt;&lt;Year&gt;2014&lt;/Year&gt;&lt;IDText&gt;Relationship between student profile, tool use, participation, and academic performance with the use of Augmented Reality technology for visualized architecture models&lt;/IDText&gt;&lt;DisplayText&gt;(Fonseca et al.)&lt;/DisplayText&gt;&lt;record&gt;&lt;isbn&gt;0747-5632&lt;/isbn&gt;&lt;titles&gt;&lt;title&gt;Relationship between student profile, tool use, participation, and academic performance with the use of Augmented Reality technology for visualized architecture models&lt;/title&gt;&lt;secondary-title&gt;Computers in human behavior&lt;/secondary-title&gt;&lt;/titles&gt;&lt;pages&gt;434-445&lt;/pages&gt;&lt;contributors&gt;&lt;authors&gt;&lt;author&gt;Fonseca, David&lt;/author&gt;&lt;author&gt;Martí, Nuria&lt;/author&gt;&lt;author&gt;Redondo, Ernesto&lt;/author&gt;&lt;author&gt;Navarro, Isidro&lt;/author&gt;&lt;author&gt;Sánchez, Albert&lt;/author&gt;&lt;/authors&gt;&lt;/contributors&gt;&lt;added-date format="utc"&gt;1594826899&lt;/added-date&gt;&lt;ref-type name="Journal Article"&gt;17&lt;/ref-type&gt;&lt;dates&gt;&lt;year&gt;2014&lt;/year&gt;&lt;/dates&gt;&lt;rec-number&gt;16&lt;/rec-number&gt;&lt;last-updated-date format="utc"&gt;1594826899&lt;/last-updated-date&gt;&lt;volume&gt;31&lt;/volume&gt;&lt;/record&gt;&lt;/Cite&gt;&lt;/EndNote&gt;</w:instrText>
-      </w:r>
-      <w:r>
-        <w:rPr>
-          <w:rFonts w:ascii="Helvetica Neue" w:hAnsi="Helvetica Neue"/>
-          <w:sz w:val="22"/>
-          <w:szCs w:val="22"/>
+          <w:u w:color="000000"/>
+        </w:rPr>
+        <w:instrText xml:space="preserve"> ADDIN EN.CITE &lt;EndNote&gt;&lt;Cite&gt;&lt;Author&gt;Knowles&lt;/Author&gt;&lt;Year&gt;1975&lt;/Year&gt;&lt;IDText&gt;Self-directed learning : a guide for learners and teachers&lt;/IDText&gt;&lt;DisplayText&gt;(Knowles, 1975)&lt;/DisplayText&gt;&lt;record&gt;&lt;keywords&gt;&lt;keyword&gt;Independent study.&lt;/keyword&gt;&lt;keyword&gt;Study skills.&lt;/keyword&gt;&lt;/keywords&gt;&lt;isbn&gt;0695811169&lt;/isbn&gt;&lt;titles&gt;&lt;title&gt;Self-directed learning : a guide for learners and teachers&lt;/title&gt;&lt;/titles&gt;&lt;pages&gt;135 p.&lt;/pages&gt;&lt;call-num&gt;LB1049 .K672 1975b&lt;/call-num&gt;&lt;contributors&gt;&lt;authors&gt;&lt;author&gt;Knowles, Malcolm S.&lt;/author&gt;&lt;/authors&gt;&lt;/contributors&gt;&lt;added-date format="utc"&gt;1594750624&lt;/added-date&gt;&lt;pub-location&gt;Chicago&lt;/pub-location&gt;&lt;ref-type name="Book"&gt;6&lt;/ref-type&gt;&lt;dates&gt;&lt;year&gt;1975&lt;/year&gt;&lt;/dates&gt;&lt;rec-number&gt;6&lt;/rec-number&gt;&lt;publisher&gt;Association Press&lt;/publisher&gt;&lt;last-updated-date format="utc"&gt;1594750624&lt;/last-updated-date&gt;&lt;accession-num&gt;4629869&lt;/accession-num&gt;&lt;/record&gt;&lt;/Cite&gt;&lt;/EndNote&gt;</w:instrText>
+      </w:r>
+      <w:r>
+        <w:rPr>
+          <w:rFonts w:ascii="Helvetica Neue" w:hAnsi="Helvetica Neue"/>
+          <w:sz w:val="22"/>
+          <w:szCs w:val="22"/>
+          <w:u w:color="000000"/>
         </w:rPr>
         <w:fldChar w:fldCharType="separate"/>
       </w:r>
@@ -378,14 +965,16 @@
           <w:noProof/>
           <w:sz w:val="22"/>
           <w:szCs w:val="22"/>
-        </w:rPr>
-        <w:t>(Fonseca et al.)</w:t>
-      </w:r>
-      <w:r>
-        <w:rPr>
-          <w:rFonts w:ascii="Helvetica Neue" w:hAnsi="Helvetica Neue"/>
-          <w:sz w:val="22"/>
-          <w:szCs w:val="22"/>
+          <w:u w:color="000000"/>
+        </w:rPr>
+        <w:t>(Knowles, 1975)</w:t>
+      </w:r>
+      <w:r>
+        <w:rPr>
+          <w:rFonts w:ascii="Helvetica Neue" w:hAnsi="Helvetica Neue"/>
+          <w:sz w:val="22"/>
+          <w:szCs w:val="22"/>
+          <w:u w:color="000000"/>
         </w:rPr>
         <w:fldChar w:fldCharType="end"/>
       </w:r>
@@ -394,56 +983,61 @@
           <w:rFonts w:ascii="Helvetica Neue" w:hAnsi="Helvetica Neue"/>
           <w:sz w:val="22"/>
           <w:szCs w:val="22"/>
-        </w:rPr>
-        <w:t>. This conclusion supports the</w:t>
-      </w:r>
-      <w:r>
-        <w:rPr>
-          <w:rFonts w:ascii="Helvetica Neue" w:hAnsi="Helvetica Neue"/>
-          <w:sz w:val="22"/>
-          <w:szCs w:val="22"/>
-        </w:rPr>
-        <w:t xml:space="preserve"> earlier</w:t>
-      </w:r>
-      <w:r>
-        <w:rPr>
-          <w:rFonts w:ascii="Helvetica Neue" w:hAnsi="Helvetica Neue"/>
-          <w:sz w:val="22"/>
-          <w:szCs w:val="22"/>
-        </w:rPr>
-        <w:t xml:space="preserve"> findings of</w:t>
-      </w:r>
-      <w:r>
-        <w:rPr>
-          <w:rFonts w:ascii="Helvetica Neue" w:hAnsi="Helvetica Neue"/>
-          <w:sz w:val="22"/>
-          <w:szCs w:val="22"/>
+          <w:u w:color="000000"/>
+        </w:rPr>
+        <w:t>. It was Malcolm Knowles, an American adult educator, who first formally identified</w:t>
+      </w:r>
+      <w:r>
+        <w:rPr>
+          <w:rFonts w:ascii="Helvetica Neue" w:hAnsi="Helvetica Neue"/>
+          <w:sz w:val="22"/>
+          <w:szCs w:val="22"/>
+          <w:u w:color="000000"/>
+        </w:rPr>
+        <w:t xml:space="preserve"> the difference, and was also the first to attempt to develop a comprehensive theory of the education of adults -- a concept which he</w:t>
+      </w:r>
+      <w:r>
+        <w:rPr>
+          <w:rFonts w:ascii="Helvetica Neue" w:hAnsi="Helvetica Neue"/>
+          <w:sz w:val="22"/>
+          <w:szCs w:val="22"/>
+          <w:u w:color="000000"/>
+        </w:rPr>
+        <w:t xml:space="preserve"> later named</w:t>
+      </w:r>
+      <w:r>
+        <w:rPr>
+          <w:rFonts w:ascii="Helvetica Neue" w:hAnsi="Helvetica Neue"/>
+          <w:sz w:val="22"/>
+          <w:szCs w:val="22"/>
+          <w:u w:color="000000"/>
+        </w:rPr>
+        <w:t xml:space="preserve"> ‘Andragogy’</w:t>
+      </w:r>
+      <w:r>
+        <w:rPr>
+          <w:rFonts w:ascii="Helvetica Neue" w:hAnsi="Helvetica Neue"/>
+          <w:sz w:val="22"/>
+          <w:szCs w:val="22"/>
+          <w:u w:color="000000"/>
+        </w:rPr>
+        <w:t>, as opposed to ‘Pedagogy’, the education of children</w:t>
+      </w:r>
+      <w:r>
+        <w:rPr>
+          <w:rFonts w:ascii="Helvetica Neue" w:hAnsi="Helvetica Neue"/>
+          <w:sz w:val="22"/>
+          <w:szCs w:val="22"/>
+          <w:u w:color="000000"/>
         </w:rPr>
         <w:t xml:space="preserve"> </w:t>
       </w:r>
-      <w:proofErr w:type="spellStart"/>
-      <w:r>
-        <w:rPr>
-          <w:rFonts w:ascii="Helvetica Neue" w:hAnsi="Helvetica Neue"/>
-          <w:sz w:val="22"/>
-          <w:szCs w:val="22"/>
-        </w:rPr>
-        <w:t>Trimmel</w:t>
-      </w:r>
-      <w:proofErr w:type="spellEnd"/>
-      <w:r>
-        <w:rPr>
-          <w:rFonts w:ascii="Helvetica Neue" w:hAnsi="Helvetica Neue"/>
-          <w:sz w:val="22"/>
-          <w:szCs w:val="22"/>
-        </w:rPr>
-        <w:t xml:space="preserve"> &amp; Bachmann </w:t>
-      </w:r>
-      <w:r>
-        <w:rPr>
-          <w:rFonts w:ascii="Helvetica Neue" w:hAnsi="Helvetica Neue"/>
-          <w:sz w:val="22"/>
-          <w:szCs w:val="22"/>
+      <w:r>
+        <w:rPr>
+          <w:rFonts w:ascii="Helvetica Neue" w:hAnsi="Helvetica Neue"/>
+          <w:sz w:val="22"/>
+          <w:szCs w:val="22"/>
+          <w:u w:color="000000"/>
         </w:rPr>
         <w:fldChar w:fldCharType="begin"/>
       </w:r>
@@ -452,14 +1046,16 @@
           <w:rFonts w:ascii="Helvetica Neue" w:hAnsi="Helvetica Neue"/>
           <w:sz w:val="22"/>
           <w:szCs w:val="22"/>
-        </w:rPr>
-        <w:instrText xml:space="preserve"> ADDIN EN.CITE &lt;EndNote&gt;&lt;Cite ExcludeAuth="1"&gt;&lt;Author&gt;Trimmel&lt;/Author&gt;&lt;Year&gt;2004&lt;/Year&gt;&lt;IDText&gt;Cognitive, social, motivational and health aspects of students in laptop classrooms&lt;/IDText&gt;&lt;DisplayText&gt;(2004)&lt;/DisplayText&gt;&lt;record&gt;&lt;isbn&gt;0266-4909&lt;/isbn&gt;&lt;titles&gt;&lt;title&gt;Cognitive, social, motivational and health aspects of students in laptop classrooms&lt;/title&gt;&lt;secondary-title&gt;Journal of Computer Assisted Learning&lt;/secondary-title&gt;&lt;/titles&gt;&lt;pages&gt;151-158&lt;/pages&gt;&lt;number&gt;2&lt;/number&gt;&lt;contributors&gt;&lt;authors&gt;&lt;author&gt;Trimmel, Michael&lt;/author&gt;&lt;author&gt;Bachmann, Julia&lt;/author&gt;&lt;/authors&gt;&lt;/contributors&gt;&lt;added-date format="utc"&gt;1594827485&lt;/added-date&gt;&lt;ref-type name="Journal Article"&gt;17&lt;/ref-type&gt;&lt;dates&gt;&lt;year&gt;2004&lt;/year&gt;&lt;/dates&gt;&lt;rec-number&gt;18&lt;/rec-number&gt;&lt;last-updated-date format="utc"&gt;1594827485&lt;/last-updated-date&gt;&lt;volume&gt;20&lt;/volume&gt;&lt;/record&gt;&lt;/Cite&gt;&lt;/EndNote&gt;</w:instrText>
-      </w:r>
-      <w:r>
-        <w:rPr>
-          <w:rFonts w:ascii="Helvetica Neue" w:hAnsi="Helvetica Neue"/>
-          <w:sz w:val="22"/>
-          <w:szCs w:val="22"/>
+          <w:u w:color="000000"/>
+        </w:rPr>
+        <w:instrText xml:space="preserve"> ADDIN EN.CITE &lt;EndNote&gt;&lt;Cite&gt;&lt;Author&gt;Knowles&lt;/Author&gt;&lt;Year&gt;1980&lt;/Year&gt;&lt;IDText&gt;The modern practice of adult education : from pedagogy to andragogy&lt;/IDText&gt;&lt;DisplayText&gt;(Knowles, 1980)&lt;/DisplayText&gt;&lt;record&gt;&lt;keywords&gt;&lt;keyword&gt;Adult education.&lt;/keyword&gt;&lt;/keywords&gt;&lt;isbn&gt;0695814729&lt;/isbn&gt;&lt;titles&gt;&lt;title&gt;The modern practice of adult education : from pedagogy to andragogy&lt;/title&gt;&lt;/titles&gt;&lt;pages&gt;400 p.&lt;/pages&gt;&lt;call-num&gt;LC5215 .K62 1980&lt;/call-num&gt;&lt;contributors&gt;&lt;authors&gt;&lt;author&gt;Knowles, Malcolm S.&lt;/author&gt;&lt;/authors&gt;&lt;/contributors&gt;&lt;edition&gt;Rev. and Updated.&lt;/edition&gt;&lt;added-date format="utc"&gt;1594740892&lt;/added-date&gt;&lt;pub-location&gt;Wilton, Conn.&amp;#xD;Chicago&lt;/pub-location&gt;&lt;ref-type name="Book"&gt;6&lt;/ref-type&gt;&lt;dates&gt;&lt;year&gt;1980&lt;/year&gt;&lt;/dates&gt;&lt;rec-number&gt;3&lt;/rec-number&gt;&lt;publisher&gt;Association Press ;&amp;#xD;Follett Pub. Co.&lt;/publisher&gt;&lt;last-updated-date format="utc"&gt;1594740892&lt;/last-updated-date&gt;&lt;accession-num&gt;1354186&lt;/accession-num&gt;&lt;/record&gt;&lt;/Cite&gt;&lt;/EndNote&gt;</w:instrText>
+      </w:r>
+      <w:r>
+        <w:rPr>
+          <w:rFonts w:ascii="Helvetica Neue" w:hAnsi="Helvetica Neue"/>
+          <w:sz w:val="22"/>
+          <w:szCs w:val="22"/>
+          <w:u w:color="000000"/>
         </w:rPr>
         <w:fldChar w:fldCharType="separate"/>
       </w:r>
@@ -469,14 +1065,16 @@
           <w:noProof/>
           <w:sz w:val="22"/>
           <w:szCs w:val="22"/>
-        </w:rPr>
-        <w:t>(2004)</w:t>
-      </w:r>
-      <w:r>
-        <w:rPr>
-          <w:rFonts w:ascii="Helvetica Neue" w:hAnsi="Helvetica Neue"/>
-          <w:sz w:val="22"/>
-          <w:szCs w:val="22"/>
+          <w:u w:color="000000"/>
+        </w:rPr>
+        <w:t>(Knowles, 1980)</w:t>
+      </w:r>
+      <w:r>
+        <w:rPr>
+          <w:rFonts w:ascii="Helvetica Neue" w:hAnsi="Helvetica Neue"/>
+          <w:sz w:val="22"/>
+          <w:szCs w:val="22"/>
+          <w:u w:color="000000"/>
         </w:rPr>
         <w:fldChar w:fldCharType="end"/>
       </w:r>
@@ -485,46 +1083,237 @@
           <w:rFonts w:ascii="Helvetica Neue" w:hAnsi="Helvetica Neue"/>
           <w:sz w:val="22"/>
           <w:szCs w:val="22"/>
-        </w:rPr>
-        <w:t xml:space="preserve">, which suggested that students who included technology in their learning reported more interest in learning, higher participation rates in learning and a stronger motivation to do well than those who didn’t use such technology. </w:t>
-      </w:r>
-      <w:r>
-        <w:rPr>
-          <w:rFonts w:ascii="Helvetica Neue" w:hAnsi="Helvetica Neue"/>
-          <w:sz w:val="22"/>
-          <w:szCs w:val="22"/>
-        </w:rPr>
-        <w:t>Additionally, the same</w:t>
-      </w:r>
-      <w:r>
-        <w:rPr>
-          <w:rFonts w:ascii="Helvetica Neue" w:hAnsi="Helvetica Neue"/>
-          <w:sz w:val="22"/>
-          <w:szCs w:val="22"/>
-        </w:rPr>
-        <w:t xml:space="preserve"> 2014</w:t>
-      </w:r>
-      <w:r>
-        <w:rPr>
-          <w:rFonts w:ascii="Helvetica Neue" w:hAnsi="Helvetica Neue"/>
-          <w:sz w:val="22"/>
-          <w:szCs w:val="22"/>
-        </w:rPr>
-        <w:t xml:space="preserve"> study found a significant correlation between technology use and academic achievement, confirming the same findings </w:t>
-      </w:r>
-      <w:r>
-        <w:rPr>
-          <w:rFonts w:ascii="Helvetica Neue" w:hAnsi="Helvetica Neue"/>
-          <w:sz w:val="22"/>
-          <w:szCs w:val="22"/>
-        </w:rPr>
-        <w:t>from earlier works</w:t>
-      </w:r>
-      <w:r>
-        <w:rPr>
-          <w:rFonts w:ascii="Helvetica Neue" w:hAnsi="Helvetica Neue"/>
-          <w:sz w:val="22"/>
-          <w:szCs w:val="22"/>
+          <w:u w:color="000000"/>
+        </w:rPr>
+        <w:t xml:space="preserve">. </w:t>
+      </w:r>
+      <w:r>
+        <w:rPr>
+          <w:rFonts w:ascii="Helvetica Neue" w:hAnsi="Helvetica Neue"/>
+          <w:sz w:val="22"/>
+          <w:szCs w:val="22"/>
+          <w:u w:color="000000"/>
+        </w:rPr>
+        <w:t xml:space="preserve">His theory explores how adults have different motivations and methods for learning, thus educators of adults must tailor their content appropriately </w:t>
+      </w:r>
+      <w:r>
+        <w:rPr>
+          <w:rFonts w:ascii="Helvetica Neue" w:hAnsi="Helvetica Neue"/>
+          <w:sz w:val="22"/>
+          <w:szCs w:val="22"/>
+          <w:u w:color="000000"/>
+        </w:rPr>
+        <w:fldChar w:fldCharType="begin"/>
+      </w:r>
+      <w:r>
+        <w:rPr>
+          <w:rFonts w:ascii="Helvetica Neue" w:hAnsi="Helvetica Neue"/>
+          <w:sz w:val="22"/>
+          <w:szCs w:val="22"/>
+          <w:u w:color="000000"/>
+        </w:rPr>
+        <w:instrText xml:space="preserve"> ADDIN EN.CITE &lt;EndNote&gt;&lt;Cite&gt;&lt;Author&gt;Knowles&lt;/Author&gt;&lt;Year&gt;1980&lt;/Year&gt;&lt;IDText&gt;The modern practice of adult education : from pedagogy to andragogy&lt;/IDText&gt;&lt;DisplayText&gt;(Knowles, 1980)&lt;/DisplayText&gt;&lt;record&gt;&lt;keywords&gt;&lt;keyword&gt;Adult education.&lt;/keyword&gt;&lt;/keywords&gt;&lt;isbn&gt;0695814729&lt;/isbn&gt;&lt;titles&gt;&lt;title&gt;The modern practice of adult education : from pedagogy to andragogy&lt;/title&gt;&lt;/titles&gt;&lt;pages&gt;400 p.&lt;/pages&gt;&lt;call-num&gt;LC5215 .K62 1980&lt;/call-num&gt;&lt;contributors&gt;&lt;authors&gt;&lt;author&gt;Knowles, Malcolm S.&lt;/author&gt;&lt;/authors&gt;&lt;/contributors&gt;&lt;edition&gt;Rev. and Updated.&lt;/edition&gt;&lt;added-date format="utc"&gt;1594740892&lt;/added-date&gt;&lt;pub-location&gt;Wilton, Conn.&amp;#xD;Chicago&lt;/pub-location&gt;&lt;ref-type name="Book"&gt;6&lt;/ref-type&gt;&lt;dates&gt;&lt;year&gt;1980&lt;/year&gt;&lt;/dates&gt;&lt;rec-number&gt;3&lt;/rec-number&gt;&lt;publisher&gt;Association Press ;&amp;#xD;Follett Pub. Co.&lt;/publisher&gt;&lt;last-updated-date format="utc"&gt;1594740892&lt;/last-updated-date&gt;&lt;accession-num&gt;1354186&lt;/accession-num&gt;&lt;/record&gt;&lt;/Cite&gt;&lt;/EndNote&gt;</w:instrText>
+      </w:r>
+      <w:r>
+        <w:rPr>
+          <w:rFonts w:ascii="Helvetica Neue" w:hAnsi="Helvetica Neue"/>
+          <w:sz w:val="22"/>
+          <w:szCs w:val="22"/>
+          <w:u w:color="000000"/>
+        </w:rPr>
+        <w:fldChar w:fldCharType="separate"/>
+      </w:r>
+      <w:r>
+        <w:rPr>
+          <w:rFonts w:ascii="Helvetica Neue" w:hAnsi="Helvetica Neue"/>
+          <w:noProof/>
+          <w:sz w:val="22"/>
+          <w:szCs w:val="22"/>
+          <w:u w:color="000000"/>
+        </w:rPr>
+        <w:t>(Knowles, 1980)</w:t>
+      </w:r>
+      <w:r>
+        <w:rPr>
+          <w:rFonts w:ascii="Helvetica Neue" w:hAnsi="Helvetica Neue"/>
+          <w:sz w:val="22"/>
+          <w:szCs w:val="22"/>
+          <w:u w:color="000000"/>
+        </w:rPr>
+        <w:fldChar w:fldCharType="end"/>
+      </w:r>
+      <w:r>
+        <w:rPr>
+          <w:rFonts w:ascii="Helvetica Neue" w:hAnsi="Helvetica Neue"/>
+          <w:sz w:val="22"/>
+          <w:szCs w:val="22"/>
+          <w:u w:color="000000"/>
+        </w:rPr>
+        <w:t xml:space="preserve">. </w:t>
+      </w:r>
+      <w:r>
+        <w:rPr>
+          <w:rFonts w:ascii="Helvetica Neue" w:hAnsi="Helvetica Neue"/>
+          <w:sz w:val="22"/>
+          <w:szCs w:val="22"/>
+          <w:u w:color="000000"/>
+        </w:rPr>
+        <w:t xml:space="preserve">Generally, adult education practitioners welcomed Knowles’ theory, especially satisfied </w:t>
+      </w:r>
+      <w:r>
+        <w:rPr>
+          <w:rFonts w:ascii="Helvetica Neue" w:hAnsi="Helvetica Neue"/>
+          <w:sz w:val="22"/>
+          <w:szCs w:val="22"/>
+          <w:u w:color="000000"/>
+        </w:rPr>
+        <w:t xml:space="preserve">that it </w:t>
+      </w:r>
+      <w:r>
+        <w:rPr>
+          <w:rFonts w:ascii="Helvetica Neue" w:hAnsi="Helvetica Neue"/>
+          <w:sz w:val="22"/>
+          <w:szCs w:val="22"/>
+          <w:u w:color="000000"/>
+        </w:rPr>
+        <w:t xml:space="preserve">was applicable in practice </w:t>
+      </w:r>
+      <w:r>
+        <w:rPr>
+          <w:rFonts w:ascii="Helvetica Neue" w:hAnsi="Helvetica Neue"/>
+          <w:sz w:val="22"/>
+          <w:szCs w:val="22"/>
+          <w:u w:color="000000"/>
+        </w:rPr>
+        <w:fldChar w:fldCharType="begin"/>
+      </w:r>
+      <w:r>
+        <w:rPr>
+          <w:rFonts w:ascii="Helvetica Neue" w:hAnsi="Helvetica Neue"/>
+          <w:sz w:val="22"/>
+          <w:szCs w:val="22"/>
+          <w:u w:color="000000"/>
+        </w:rPr>
+        <w:instrText xml:space="preserve"> ADDIN EN.CITE &lt;EndNote&gt;&lt;Cite&gt;&lt;Author&gt;Loeng&lt;/Author&gt;&lt;Year&gt;2018&lt;/Year&gt;&lt;IDText&gt;Various ways of understanding the concept of andragogy&lt;/IDText&gt;&lt;DisplayText&gt;(Loeng, 2018)&lt;/DisplayText&gt;&lt;record&gt;&lt;dates&gt;&lt;pub-dates&gt;&lt;date&gt;2018/01/01&lt;/date&gt;&lt;/pub-dates&gt;&lt;year&gt;2018&lt;/year&gt;&lt;/dates&gt;&lt;urls&gt;&lt;related-urls&gt;&lt;url&gt;https://www.tandfonline.com/doi/abs/10.1080/2331186X.2018.1496643&lt;/url&gt;&lt;/related-urls&gt;&lt;/urls&gt;&lt;isbn&gt;null&lt;/isbn&gt;&lt;titles&gt;&lt;title&gt;Various ways of understanding the concept of andragogy&lt;/title&gt;&lt;secondary-title&gt;Cogent Education&lt;/secondary-title&gt;&lt;/titles&gt;&lt;pages&gt;1496643&lt;/pages&gt;&lt;number&gt;1&lt;/number&gt;&lt;contributors&gt;&lt;authors&gt;&lt;author&gt;Loeng, Svein&lt;/author&gt;&lt;/authors&gt;&lt;/contributors&gt;&lt;added-date format="utc"&gt;1594915367&lt;/added-date&gt;&lt;ref-type name="Journal Article"&gt;17&lt;/ref-type&gt;&lt;rec-number&gt;24&lt;/rec-number&gt;&lt;publisher&gt;Cogent OA&lt;/publisher&gt;&lt;last-updated-date format="utc"&gt;1594915367&lt;/last-updated-date&gt;&lt;electronic-resource-num&gt;10.1080/2331186X.2018.1496643&lt;/electronic-resource-num&gt;&lt;volume&gt;5&lt;/volume&gt;&lt;/record&gt;&lt;/Cite&gt;&lt;/EndNote&gt;</w:instrText>
+      </w:r>
+      <w:r>
+        <w:rPr>
+          <w:rFonts w:ascii="Helvetica Neue" w:hAnsi="Helvetica Neue"/>
+          <w:sz w:val="22"/>
+          <w:szCs w:val="22"/>
+          <w:u w:color="000000"/>
+        </w:rPr>
+        <w:fldChar w:fldCharType="separate"/>
+      </w:r>
+      <w:r>
+        <w:rPr>
+          <w:rFonts w:ascii="Helvetica Neue" w:hAnsi="Helvetica Neue"/>
+          <w:noProof/>
+          <w:sz w:val="22"/>
+          <w:szCs w:val="22"/>
+          <w:u w:color="000000"/>
+        </w:rPr>
+        <w:t>(Loeng, 2018)</w:t>
+      </w:r>
+      <w:r>
+        <w:rPr>
+          <w:rFonts w:ascii="Helvetica Neue" w:hAnsi="Helvetica Neue"/>
+          <w:sz w:val="22"/>
+          <w:szCs w:val="22"/>
+          <w:u w:color="000000"/>
+        </w:rPr>
+        <w:fldChar w:fldCharType="end"/>
+      </w:r>
+      <w:r>
+        <w:rPr>
+          <w:rFonts w:ascii="Helvetica Neue" w:hAnsi="Helvetica Neue"/>
+          <w:sz w:val="22"/>
+          <w:szCs w:val="22"/>
+          <w:u w:color="000000"/>
+        </w:rPr>
+        <w:t>.</w:t>
+      </w:r>
+    </w:p>
+    <w:p>
+      <w:pPr>
+        <w:spacing w:line="360" w:lineRule="auto"/>
+        <w:rPr>
+          <w:rFonts w:ascii="Helvetica Neue" w:hAnsi="Helvetica Neue"/>
+          <w:sz w:val="22"/>
+          <w:szCs w:val="22"/>
+          <w:u w:color="000000"/>
+        </w:rPr>
+      </w:pPr>
+      <w:r>
+        <w:rPr>
+          <w:rFonts w:ascii="Helvetica Neue" w:hAnsi="Helvetica Neue"/>
+          <w:sz w:val="22"/>
+          <w:szCs w:val="22"/>
+          <w:u w:color="000000"/>
+        </w:rPr>
+        <w:t>The theory of andragogy has been</w:t>
+      </w:r>
+      <w:r>
+        <w:rPr>
+          <w:rFonts w:ascii="Helvetica Neue" w:hAnsi="Helvetica Neue"/>
+          <w:sz w:val="22"/>
+          <w:szCs w:val="22"/>
+          <w:u w:color="000000"/>
+        </w:rPr>
+        <w:t xml:space="preserve"> studied extensively ever since, though it has not progressed without criticism. Critics accuse Knowles’ theory of lacking an empirical basis </w:t>
+      </w:r>
+      <w:r>
+        <w:rPr>
+          <w:rFonts w:ascii="Helvetica Neue" w:hAnsi="Helvetica Neue"/>
+          <w:sz w:val="22"/>
+          <w:szCs w:val="22"/>
+          <w:u w:color="000000"/>
+        </w:rPr>
+        <w:fldChar w:fldCharType="begin"/>
+      </w:r>
+      <w:r>
+        <w:rPr>
+          <w:rFonts w:ascii="Helvetica Neue" w:hAnsi="Helvetica Neue"/>
+          <w:sz w:val="22"/>
+          <w:szCs w:val="22"/>
+          <w:u w:color="000000"/>
+        </w:rPr>
+        <w:instrText xml:space="preserve"> ADDIN EN.CITE &lt;EndNote&gt;&lt;Cite&gt;&lt;Author&gt;Jarvis&lt;/Author&gt;&lt;Year&gt;1984&lt;/Year&gt;&lt;IDText&gt;Andragogy—a sign of the times&lt;/IDText&gt;&lt;DisplayText&gt;(Jarvis, 1984)&lt;/DisplayText&gt;&lt;record&gt;&lt;isbn&gt;0266-0830&lt;/isbn&gt;&lt;titles&gt;&lt;title&gt;Andragogy—a sign of the times&lt;/title&gt;&lt;secondary-title&gt;Studies in the Education of Adults&lt;/secondary-title&gt;&lt;/titles&gt;&lt;pages&gt;32-38&lt;/pages&gt;&lt;number&gt;1&lt;/number&gt;&lt;contributors&gt;&lt;authors&gt;&lt;author&gt;Jarvis, Peter&lt;/author&gt;&lt;/authors&gt;&lt;/contributors&gt;&lt;added-date format="utc"&gt;1594915125&lt;/added-date&gt;&lt;ref-type name="Journal Article"&gt;17&lt;/ref-type&gt;&lt;dates&gt;&lt;year&gt;1984&lt;/year&gt;&lt;/dates&gt;&lt;rec-number&gt;22&lt;/rec-number&gt;&lt;last-updated-date format="utc"&gt;1594915125&lt;/last-updated-date&gt;&lt;volume&gt;16&lt;/volume&gt;&lt;/record&gt;&lt;/Cite&gt;&lt;/EndNote&gt;</w:instrText>
+      </w:r>
+      <w:r>
+        <w:rPr>
+          <w:rFonts w:ascii="Helvetica Neue" w:hAnsi="Helvetica Neue"/>
+          <w:sz w:val="22"/>
+          <w:szCs w:val="22"/>
+          <w:u w:color="000000"/>
+        </w:rPr>
+        <w:fldChar w:fldCharType="separate"/>
+      </w:r>
+      <w:r>
+        <w:rPr>
+          <w:rFonts w:ascii="Helvetica Neue" w:hAnsi="Helvetica Neue"/>
+          <w:noProof/>
+          <w:sz w:val="22"/>
+          <w:szCs w:val="22"/>
+          <w:u w:color="000000"/>
+        </w:rPr>
+        <w:t>(Jarvis, 1984)</w:t>
+      </w:r>
+      <w:r>
+        <w:rPr>
+          <w:rFonts w:ascii="Helvetica Neue" w:hAnsi="Helvetica Neue"/>
+          <w:sz w:val="22"/>
+          <w:szCs w:val="22"/>
+          <w:u w:color="000000"/>
+        </w:rPr>
+        <w:fldChar w:fldCharType="end"/>
+      </w:r>
+      <w:r>
+        <w:rPr>
+          <w:rFonts w:ascii="Helvetica Neue" w:hAnsi="Helvetica Neue"/>
+          <w:sz w:val="22"/>
+          <w:szCs w:val="22"/>
+          <w:u w:color="000000"/>
         </w:rPr>
         <w:t xml:space="preserve"> </w:t>
       </w:r>
@@ -533,6 +1322,7 @@
           <w:rFonts w:ascii="Helvetica Neue" w:hAnsi="Helvetica Neue"/>
           <w:sz w:val="22"/>
           <w:szCs w:val="22"/>
+          <w:u w:color="000000"/>
         </w:rPr>
         <w:fldChar w:fldCharType="begin"/>
       </w:r>
@@ -541,14 +1331,16 @@
           <w:rFonts w:ascii="Helvetica Neue" w:hAnsi="Helvetica Neue"/>
           <w:sz w:val="22"/>
           <w:szCs w:val="22"/>
-        </w:rPr>
-        <w:instrText xml:space="preserve"> ADDIN EN.CITE &lt;EndNote&gt;&lt;Cite&gt;&lt;Author&gt;Gulek&lt;/Author&gt;&lt;Year&gt;2005&lt;/Year&gt;&lt;IDText&gt;Learning with technology: The impact of laptop use on student achievement&lt;/IDText&gt;&lt;DisplayText&gt;(Gulek and Demirtas 2005)&lt;/DisplayText&gt;&lt;record&gt;&lt;isbn&gt;1540-2525&lt;/isbn&gt;&lt;titles&gt;&lt;title&gt;Learning with technology: The impact of laptop use on student achievement&lt;/title&gt;&lt;secondary-title&gt;The journal of technology, learning and assessment&lt;/secondary-title&gt;&lt;/titles&gt;&lt;number&gt;2&lt;/number&gt;&lt;contributors&gt;&lt;authors&gt;&lt;author&gt;Gulek, James Cengiz&lt;/author&gt;&lt;author&gt;Demirtas, Hakan&lt;/author&gt;&lt;/authors&gt;&lt;/contributors&gt;&lt;added-date format="utc"&gt;1594827293&lt;/added-date&gt;&lt;ref-type name="Journal Article"&gt;17&lt;/ref-type&gt;&lt;dates&gt;&lt;year&gt;2005&lt;/year&gt;&lt;/dates&gt;&lt;rec-number&gt;17&lt;/rec-number&gt;&lt;last-updated-date format="utc"&gt;1594827293&lt;/last-updated-date&gt;&lt;volume&gt;3&lt;/volume&gt;&lt;/record&gt;&lt;/Cite&gt;&lt;/EndNote&gt;</w:instrText>
-      </w:r>
-      <w:r>
-        <w:rPr>
-          <w:rFonts w:ascii="Helvetica Neue" w:hAnsi="Helvetica Neue"/>
-          <w:sz w:val="22"/>
-          <w:szCs w:val="22"/>
+          <w:u w:color="000000"/>
+        </w:rPr>
+        <w:instrText xml:space="preserve"> ADDIN EN.CITE &lt;EndNote&gt;&lt;Cite&gt;&lt;Author&gt;Davenport III&lt;/Author&gt;&lt;Year&gt;1987&lt;/Year&gt;&lt;IDText&gt;Is There Any Way Out of the Andragogy Morass?&lt;/IDText&gt;&lt;DisplayText&gt;(Davenport III, 1987)&lt;/DisplayText&gt;&lt;record&gt;&lt;titles&gt;&lt;title&gt;Is There Any Way Out of the Andragogy Morass?&lt;/title&gt;&lt;secondary-title&gt;Lifelong learning&lt;/secondary-title&gt;&lt;/titles&gt;&lt;pages&gt;17-20&lt;/pages&gt;&lt;number&gt;3&lt;/number&gt;&lt;contributors&gt;&lt;authors&gt;&lt;author&gt;Davenport III, Joseph&lt;/author&gt;&lt;/authors&gt;&lt;/contributors&gt;&lt;added-date format="utc"&gt;1594915135&lt;/added-date&gt;&lt;ref-type name="Journal Article"&gt;17&lt;/ref-type&gt;&lt;dates&gt;&lt;year&gt;1987&lt;/year&gt;&lt;/dates&gt;&lt;rec-number&gt;23&lt;/rec-number&gt;&lt;last-updated-date format="utc"&gt;1594915135&lt;/last-updated-date&gt;&lt;volume&gt;11&lt;/volume&gt;&lt;/record&gt;&lt;/Cite&gt;&lt;/EndNote&gt;</w:instrText>
+      </w:r>
+      <w:r>
+        <w:rPr>
+          <w:rFonts w:ascii="Helvetica Neue" w:hAnsi="Helvetica Neue"/>
+          <w:sz w:val="22"/>
+          <w:szCs w:val="22"/>
+          <w:u w:color="000000"/>
         </w:rPr>
         <w:fldChar w:fldCharType="separate"/>
       </w:r>
@@ -558,14 +1350,16 @@
           <w:noProof/>
           <w:sz w:val="22"/>
           <w:szCs w:val="22"/>
-        </w:rPr>
-        <w:t>(Gulek and Demirtas 2005)</w:t>
-      </w:r>
-      <w:r>
-        <w:rPr>
-          <w:rFonts w:ascii="Helvetica Neue" w:hAnsi="Helvetica Neue"/>
-          <w:sz w:val="22"/>
-          <w:szCs w:val="22"/>
+          <w:u w:color="000000"/>
+        </w:rPr>
+        <w:t>(Davenport III, 1987)</w:t>
+      </w:r>
+      <w:r>
+        <w:rPr>
+          <w:rFonts w:ascii="Helvetica Neue" w:hAnsi="Helvetica Neue"/>
+          <w:sz w:val="22"/>
+          <w:szCs w:val="22"/>
+          <w:u w:color="000000"/>
         </w:rPr>
         <w:fldChar w:fldCharType="end"/>
       </w:r>
@@ -574,1276 +1368,829 @@
           <w:rFonts w:ascii="Helvetica Neue" w:hAnsi="Helvetica Neue"/>
           <w:sz w:val="22"/>
           <w:szCs w:val="22"/>
+          <w:u w:color="000000"/>
+        </w:rPr>
+        <w:t xml:space="preserve">, a criticism especially </w:t>
+      </w:r>
+      <w:r>
+        <w:rPr>
+          <w:rFonts w:ascii="Helvetica Neue" w:hAnsi="Helvetica Neue"/>
+          <w:sz w:val="22"/>
+          <w:szCs w:val="22"/>
+          <w:u w:color="000000"/>
+        </w:rPr>
+        <w:t>focussed on</w:t>
+      </w:r>
+      <w:r>
+        <w:rPr>
+          <w:rFonts w:ascii="Helvetica Neue" w:hAnsi="Helvetica Neue"/>
+          <w:sz w:val="22"/>
+          <w:szCs w:val="22"/>
+          <w:u w:color="000000"/>
+        </w:rPr>
+        <w:t xml:space="preserve"> his ‘assumptions’, which are explored in </w:t>
+      </w:r>
+      <w:r>
+        <w:rPr>
+          <w:rFonts w:ascii="Helvetica Neue" w:hAnsi="Helvetica Neue"/>
+          <w:sz w:val="22"/>
+          <w:szCs w:val="22"/>
+          <w:u w:color="000000"/>
+        </w:rPr>
+        <w:t>the next section</w:t>
+      </w:r>
+      <w:r>
+        <w:rPr>
+          <w:rFonts w:ascii="Helvetica Neue" w:hAnsi="Helvetica Neue"/>
+          <w:sz w:val="22"/>
+          <w:szCs w:val="22"/>
+          <w:u w:color="000000"/>
         </w:rPr>
         <w:t>.</w:t>
       </w:r>
     </w:p>
     <w:p>
       <w:pPr>
-        <w:rPr>
-          <w:rFonts w:ascii="Helvetica Neue" w:hAnsi="Helvetica Neue"/>
-          <w:sz w:val="22"/>
-          <w:szCs w:val="22"/>
-        </w:rPr>
-      </w:pPr>
-      <w:r>
-        <w:rPr>
-          <w:rFonts w:ascii="Helvetica Neue" w:hAnsi="Helvetica Neue"/>
-          <w:sz w:val="22"/>
-          <w:szCs w:val="22"/>
-        </w:rPr>
-        <w:t>Due to the rapid global adoption and increasingly apparent usefulness of mobile technologies</w:t>
-      </w:r>
-      <w:r>
-        <w:rPr>
-          <w:rFonts w:ascii="Helvetica Neue" w:hAnsi="Helvetica Neue"/>
-          <w:sz w:val="22"/>
-          <w:szCs w:val="22"/>
-        </w:rPr>
-        <w:t>, it is no wonder that the technology has been exploited by many companies who have made attempts at self-directed learning applications and tools.</w:t>
-      </w:r>
-    </w:p>
-    <w:p>
-      <w:pPr>
-        <w:rPr>
-          <w:rFonts w:ascii="Helvetica Neue" w:hAnsi="Helvetica Neue"/>
-          <w:sz w:val="22"/>
-          <w:szCs w:val="22"/>
-        </w:rPr>
-      </w:pPr>
-      <w:r>
-        <w:rPr>
-          <w:rFonts w:ascii="Helvetica Neue" w:hAnsi="Helvetica Neue"/>
-          <w:sz w:val="22"/>
-          <w:szCs w:val="22"/>
-        </w:rPr>
-        <w:t>A major strength of these technologies is t</w:t>
-      </w:r>
-      <w:r>
-        <w:rPr>
-          <w:rFonts w:ascii="Helvetica Neue" w:hAnsi="Helvetica Neue"/>
-          <w:sz w:val="22"/>
-          <w:szCs w:val="22"/>
-        </w:rPr>
-        <w:t>he</w:t>
-      </w:r>
-      <w:r>
-        <w:rPr>
-          <w:rFonts w:ascii="Helvetica Neue" w:hAnsi="Helvetica Neue"/>
-          <w:sz w:val="22"/>
-          <w:szCs w:val="22"/>
-        </w:rPr>
-        <w:t xml:space="preserve">ir versatility. </w:t>
-      </w:r>
-      <w:r>
-        <w:rPr>
-          <w:rFonts w:ascii="Helvetica Neue" w:hAnsi="Helvetica Neue"/>
-          <w:sz w:val="22"/>
-          <w:szCs w:val="22"/>
-          <w:highlight w:val="yellow"/>
-        </w:rPr>
-        <w:t xml:space="preserve">As these </w:t>
-      </w:r>
-      <w:proofErr w:type="gramStart"/>
-      <w:r>
-        <w:rPr>
-          <w:rFonts w:ascii="Helvetica Neue" w:hAnsi="Helvetica Neue"/>
-          <w:sz w:val="22"/>
-          <w:szCs w:val="22"/>
-          <w:highlight w:val="yellow"/>
-        </w:rPr>
-        <w:t>technologies</w:t>
-      </w:r>
-      <w:proofErr w:type="gramEnd"/>
-      <w:r>
-        <w:rPr>
-          <w:rFonts w:ascii="Helvetica Neue" w:hAnsi="Helvetica Neue"/>
-          <w:sz w:val="22"/>
-          <w:szCs w:val="22"/>
-          <w:highlight w:val="yellow"/>
-        </w:rPr>
-        <w:t xml:space="preserve"> have advanced in power, they are increasingly assuming tasks that were traditionally the exclusive domain of PC’s and laptops.</w:t>
-      </w:r>
-      <w:r>
-        <w:rPr>
-          <w:rFonts w:ascii="Helvetica Neue" w:hAnsi="Helvetica Neue"/>
-          <w:sz w:val="22"/>
-          <w:szCs w:val="22"/>
+        <w:spacing w:line="360" w:lineRule="auto"/>
+        <w:rPr>
+          <w:rFonts w:ascii="Helvetica Neue" w:eastAsia="Times New Roman" w:hAnsi="Helvetica Neue" w:cs="Times New Roman"/>
+          <w:color w:val="333333"/>
+          <w:sz w:val="22"/>
+          <w:szCs w:val="22"/>
+          <w:lang w:eastAsia="en-GB"/>
+        </w:rPr>
+      </w:pPr>
+      <w:r>
+        <w:rPr>
+          <w:rFonts w:ascii="Helvetica Neue" w:hAnsi="Helvetica Neue"/>
+          <w:sz w:val="22"/>
+          <w:szCs w:val="22"/>
+          <w:u w:color="000000"/>
+        </w:rPr>
+        <w:t>Further criticism</w:t>
+      </w:r>
+      <w:r>
+        <w:rPr>
+          <w:rFonts w:ascii="Helvetica Neue" w:hAnsi="Helvetica Neue"/>
+          <w:sz w:val="22"/>
+          <w:szCs w:val="22"/>
+          <w:u w:color="000000"/>
+        </w:rPr>
+        <w:t xml:space="preserve"> accused Knowles of idealism. It points</w:t>
+      </w:r>
+      <w:r>
+        <w:rPr>
+          <w:rFonts w:ascii="Helvetica Neue" w:hAnsi="Helvetica Neue"/>
+          <w:sz w:val="22"/>
+          <w:szCs w:val="22"/>
+          <w:u w:color="000000"/>
+        </w:rPr>
+        <w:t xml:space="preserve"> out that Knowles failed to integrate</w:t>
+      </w:r>
+      <w:r>
+        <w:rPr>
+          <w:rFonts w:ascii="Helvetica Neue" w:hAnsi="Helvetica Neue"/>
+          <w:sz w:val="22"/>
+          <w:szCs w:val="22"/>
+          <w:u w:color="000000"/>
+        </w:rPr>
+        <w:t xml:space="preserve"> real-world</w:t>
+      </w:r>
+      <w:r>
+        <w:rPr>
+          <w:rFonts w:ascii="Helvetica Neue" w:hAnsi="Helvetica Neue"/>
+          <w:sz w:val="22"/>
+          <w:szCs w:val="22"/>
+          <w:u w:color="000000"/>
         </w:rPr>
         <w:t xml:space="preserve"> </w:t>
       </w:r>
       <w:r>
         <w:rPr>
-          <w:rFonts w:ascii="Helvetica Neue" w:hAnsi="Helvetica Neue"/>
-          <w:sz w:val="22"/>
-          <w:szCs w:val="22"/>
+          <w:rFonts w:ascii="Helvetica Neue" w:eastAsia="Times New Roman" w:hAnsi="Helvetica Neue" w:cs="Times New Roman"/>
+          <w:color w:val="333333"/>
+          <w:sz w:val="22"/>
+          <w:szCs w:val="22"/>
+          <w:lang w:eastAsia="en-GB"/>
+        </w:rPr>
+        <w:t>social, political, economic and historical context with his notion of the individual. Thus neglecting consideration of race, gender and class – and their associated privileges and suppression</w:t>
+      </w:r>
+      <w:r>
+        <w:rPr>
+          <w:rFonts w:ascii="Helvetica Neue" w:eastAsia="Times New Roman" w:hAnsi="Helvetica Neue" w:cs="Times New Roman"/>
+          <w:color w:val="333333"/>
+          <w:sz w:val="22"/>
+          <w:szCs w:val="22"/>
+          <w:lang w:eastAsia="en-GB"/>
+        </w:rPr>
+        <w:t xml:space="preserve"> </w:t>
+      </w:r>
+      <w:r>
+        <w:rPr>
+          <w:rFonts w:ascii="Helvetica Neue" w:eastAsia="Times New Roman" w:hAnsi="Helvetica Neue" w:cs="Times New Roman"/>
+          <w:color w:val="333333"/>
+          <w:sz w:val="22"/>
+          <w:szCs w:val="22"/>
+          <w:lang w:eastAsia="en-GB"/>
+        </w:rPr>
+        <w:fldChar w:fldCharType="begin"/>
+      </w:r>
+      <w:r>
+        <w:rPr>
+          <w:rFonts w:ascii="Helvetica Neue" w:eastAsia="Times New Roman" w:hAnsi="Helvetica Neue" w:cs="Times New Roman"/>
+          <w:color w:val="333333"/>
+          <w:sz w:val="22"/>
+          <w:szCs w:val="22"/>
+          <w:lang w:eastAsia="en-GB"/>
+        </w:rPr>
+        <w:instrText xml:space="preserve"> ADDIN EN.CITE &lt;EndNote&gt;&lt;Cite&gt;&lt;Author&gt;Sandlin&lt;/Author&gt;&lt;Year&gt;2005&lt;/Year&gt;&lt;IDText&gt;Andragogy and its discontents: An analysis of andragogy from three critical perspectives&lt;/IDText&gt;&lt;DisplayText&gt;(Sandlin, 2005)&lt;/DisplayText&gt;&lt;record&gt;&lt;titles&gt;&lt;title&gt;Andragogy and its discontents: An analysis of andragogy from three critical perspectives&lt;/title&gt;&lt;secondary-title&gt;PAACE Journal of Lifelong learning&lt;/secondary-title&gt;&lt;/titles&gt;&lt;pages&gt;25-42&lt;/pages&gt;&lt;number&gt;1&lt;/number&gt;&lt;contributors&gt;&lt;authors&gt;&lt;author&gt;Sandlin, Jennifer A&lt;/author&gt;&lt;/authors&gt;&lt;/contributors&gt;&lt;added-date format="utc"&gt;1594915670&lt;/added-date&gt;&lt;ref-type name="Journal Article"&gt;17&lt;/ref-type&gt;&lt;dates&gt;&lt;year&gt;2005&lt;/year&gt;&lt;/dates&gt;&lt;rec-number&gt;25&lt;/rec-number&gt;&lt;last-updated-date format="utc"&gt;1594915670&lt;/last-updated-date&gt;&lt;volume&gt;14&lt;/volume&gt;&lt;/record&gt;&lt;/Cite&gt;&lt;/EndNote&gt;</w:instrText>
+      </w:r>
+      <w:r>
+        <w:rPr>
+          <w:rFonts w:ascii="Helvetica Neue" w:eastAsia="Times New Roman" w:hAnsi="Helvetica Neue" w:cs="Times New Roman"/>
+          <w:color w:val="333333"/>
+          <w:sz w:val="22"/>
+          <w:szCs w:val="22"/>
+          <w:lang w:eastAsia="en-GB"/>
+        </w:rPr>
+        <w:fldChar w:fldCharType="separate"/>
+      </w:r>
+      <w:r>
+        <w:rPr>
+          <w:rFonts w:ascii="Helvetica Neue" w:eastAsia="Times New Roman" w:hAnsi="Helvetica Neue" w:cs="Times New Roman"/>
+          <w:noProof/>
+          <w:color w:val="333333"/>
+          <w:sz w:val="22"/>
+          <w:szCs w:val="22"/>
+          <w:lang w:eastAsia="en-GB"/>
+        </w:rPr>
+        <w:t>(Sandlin, 2005)</w:t>
+      </w:r>
+      <w:r>
+        <w:rPr>
+          <w:rFonts w:ascii="Helvetica Neue" w:eastAsia="Times New Roman" w:hAnsi="Helvetica Neue" w:cs="Times New Roman"/>
+          <w:color w:val="333333"/>
+          <w:sz w:val="22"/>
+          <w:szCs w:val="22"/>
+          <w:lang w:eastAsia="en-GB"/>
+        </w:rPr>
+        <w:fldChar w:fldCharType="end"/>
+      </w:r>
+      <w:r>
+        <w:rPr>
+          <w:rFonts w:ascii="Helvetica Neue" w:eastAsia="Times New Roman" w:hAnsi="Helvetica Neue" w:cs="Times New Roman"/>
+          <w:color w:val="333333"/>
+          <w:sz w:val="22"/>
+          <w:szCs w:val="22"/>
+          <w:lang w:eastAsia="en-GB"/>
+        </w:rPr>
+        <w:t>.</w:t>
+      </w:r>
+      <w:r>
+        <w:rPr>
+          <w:rFonts w:ascii="Helvetica Neue" w:eastAsia="Times New Roman" w:hAnsi="Helvetica Neue" w:cs="Times New Roman"/>
+          <w:color w:val="333333"/>
+          <w:sz w:val="22"/>
+          <w:szCs w:val="22"/>
+          <w:lang w:eastAsia="en-GB"/>
+        </w:rPr>
+        <w:t xml:space="preserve"> This view is shared by others who claim that Knowles’ work fails to critically examine society and organisations, and does nothing to challenge the status quo </w:t>
+      </w:r>
+      <w:r>
+        <w:rPr>
+          <w:rFonts w:ascii="Helvetica Neue" w:eastAsia="Times New Roman" w:hAnsi="Helvetica Neue" w:cs="Times New Roman"/>
+          <w:color w:val="333333"/>
+          <w:sz w:val="22"/>
+          <w:szCs w:val="22"/>
+          <w:lang w:eastAsia="en-GB"/>
+        </w:rPr>
+        <w:fldChar w:fldCharType="begin"/>
+      </w:r>
+      <w:r>
+        <w:rPr>
+          <w:rFonts w:ascii="Helvetica Neue" w:eastAsia="Times New Roman" w:hAnsi="Helvetica Neue" w:cs="Times New Roman"/>
+          <w:color w:val="333333"/>
+          <w:sz w:val="22"/>
+          <w:szCs w:val="22"/>
+          <w:lang w:eastAsia="en-GB"/>
+        </w:rPr>
+        <w:instrText xml:space="preserve"> ADDIN EN.CITE &lt;EndNote&gt;&lt;Cite&gt;&lt;Author&gt;Finger&lt;/Author&gt;&lt;Year&gt;2001&lt;/Year&gt;&lt;IDText&gt;Adult education at the crossroads: Learning our way out&lt;/IDText&gt;&lt;DisplayText&gt;(Finger and Asún, 2001)&lt;/DisplayText&gt;&lt;record&gt;&lt;isbn&gt;1856497518&lt;/isbn&gt;&lt;titles&gt;&lt;title&gt;Adult education at the crossroads: Learning our way out&lt;/title&gt;&lt;/titles&gt;&lt;contributors&gt;&lt;authors&gt;&lt;author&gt;Finger, Matthias&lt;/author&gt;&lt;author&gt;Asún, José Manuel&lt;/author&gt;&lt;/authors&gt;&lt;/contributors&gt;&lt;added-date format="utc"&gt;1594915769&lt;/added-date&gt;&lt;ref-type name="Book"&gt;6&lt;/ref-type&gt;&lt;dates&gt;&lt;year&gt;2001&lt;/year&gt;&lt;/dates&gt;&lt;rec-number&gt;26&lt;/rec-number&gt;&lt;publisher&gt;Zed Books&lt;/publisher&gt;&lt;last-updated-date format="utc"&gt;1594915769&lt;/last-updated-date&gt;&lt;/record&gt;&lt;/Cite&gt;&lt;/EndNote&gt;</w:instrText>
+      </w:r>
+      <w:r>
+        <w:rPr>
+          <w:rFonts w:ascii="Helvetica Neue" w:eastAsia="Times New Roman" w:hAnsi="Helvetica Neue" w:cs="Times New Roman"/>
+          <w:color w:val="333333"/>
+          <w:sz w:val="22"/>
+          <w:szCs w:val="22"/>
+          <w:lang w:eastAsia="en-GB"/>
+        </w:rPr>
+        <w:fldChar w:fldCharType="separate"/>
+      </w:r>
+      <w:r>
+        <w:rPr>
+          <w:rFonts w:ascii="Helvetica Neue" w:eastAsia="Times New Roman" w:hAnsi="Helvetica Neue" w:cs="Times New Roman"/>
+          <w:noProof/>
+          <w:color w:val="333333"/>
+          <w:sz w:val="22"/>
+          <w:szCs w:val="22"/>
+          <w:lang w:eastAsia="en-GB"/>
+        </w:rPr>
+        <w:t>(Finger and Asún, 2001)</w:t>
+      </w:r>
+      <w:r>
+        <w:rPr>
+          <w:rFonts w:ascii="Helvetica Neue" w:eastAsia="Times New Roman" w:hAnsi="Helvetica Neue" w:cs="Times New Roman"/>
+          <w:color w:val="333333"/>
+          <w:sz w:val="22"/>
+          <w:szCs w:val="22"/>
+          <w:lang w:eastAsia="en-GB"/>
+        </w:rPr>
+        <w:fldChar w:fldCharType="end"/>
+      </w:r>
+      <w:r>
+        <w:rPr>
+          <w:rFonts w:ascii="Helvetica Neue" w:eastAsia="Times New Roman" w:hAnsi="Helvetica Neue" w:cs="Times New Roman"/>
+          <w:color w:val="333333"/>
+          <w:sz w:val="22"/>
+          <w:szCs w:val="22"/>
+          <w:lang w:eastAsia="en-GB"/>
+        </w:rPr>
+        <w:t>.</w:t>
+      </w:r>
+    </w:p>
+    <w:p>
+      <w:pPr>
+        <w:spacing w:line="360" w:lineRule="auto"/>
+        <w:rPr>
+          <w:rFonts w:ascii="Helvetica Neue" w:eastAsia="Times New Roman" w:hAnsi="Helvetica Neue" w:cs="Times New Roman"/>
+          <w:color w:val="333333"/>
+          <w:sz w:val="22"/>
+          <w:szCs w:val="22"/>
+          <w:lang w:eastAsia="en-GB"/>
+        </w:rPr>
+      </w:pPr>
+      <w:r>
+        <w:rPr>
+          <w:rFonts w:ascii="Helvetica Neue" w:eastAsia="Times New Roman" w:hAnsi="Helvetica Neue" w:cs="Times New Roman"/>
+          <w:color w:val="333333"/>
+          <w:sz w:val="22"/>
+          <w:szCs w:val="22"/>
+          <w:lang w:eastAsia="en-GB"/>
+        </w:rPr>
+        <w:t>In practice,</w:t>
+      </w:r>
+      <w:r>
+        <w:rPr>
+          <w:rFonts w:ascii="Helvetica Neue" w:eastAsia="Times New Roman" w:hAnsi="Helvetica Neue" w:cs="Times New Roman"/>
+          <w:color w:val="333333"/>
+          <w:sz w:val="22"/>
+          <w:szCs w:val="22"/>
+          <w:lang w:eastAsia="en-GB"/>
+        </w:rPr>
+        <w:t xml:space="preserve"> in higher education institutions,</w:t>
+      </w:r>
+      <w:r>
+        <w:rPr>
+          <w:rFonts w:ascii="Helvetica Neue" w:eastAsia="Times New Roman" w:hAnsi="Helvetica Neue" w:cs="Times New Roman"/>
+          <w:color w:val="333333"/>
+          <w:sz w:val="22"/>
+          <w:szCs w:val="22"/>
+          <w:lang w:eastAsia="en-GB"/>
+        </w:rPr>
+        <w:t xml:space="preserve"> pedagogical education has underwent a significant shift towards community-based learning models </w:t>
+      </w:r>
+      <w:r>
+        <w:rPr>
+          <w:rFonts w:ascii="Helvetica Neue" w:eastAsia="Times New Roman" w:hAnsi="Helvetica Neue" w:cs="Times New Roman"/>
+          <w:color w:val="333333"/>
+          <w:sz w:val="22"/>
+          <w:szCs w:val="22"/>
+          <w:lang w:eastAsia="en-GB"/>
+        </w:rPr>
+        <w:fldChar w:fldCharType="begin"/>
+      </w:r>
+      <w:r>
+        <w:rPr>
+          <w:rFonts w:ascii="Helvetica Neue" w:eastAsia="Times New Roman" w:hAnsi="Helvetica Neue" w:cs="Times New Roman"/>
+          <w:color w:val="333333"/>
+          <w:sz w:val="22"/>
+          <w:szCs w:val="22"/>
+          <w:lang w:eastAsia="en-GB"/>
+        </w:rPr>
+        <w:instrText xml:space="preserve"> ADDIN EN.CITE &lt;EndNote&gt;&lt;Cite&gt;&lt;Author&gt;Rovai&lt;/Author&gt;&lt;Year&gt;2004&lt;/Year&gt;&lt;IDText&gt;Blended Learning and Sense of Community: A Comparative Analysis with Traditional and Fully Online Graduate Courses&lt;/IDText&gt;&lt;DisplayText&gt;(Rovai and Jordan, 2004)&lt;/DisplayText&gt;&lt;record&gt;&lt;dates&gt;&lt;pub-dates&gt;&lt;date&gt;08/01&lt;/date&gt;&lt;/pub-dates&gt;&lt;year&gt;2004&lt;/year&gt;&lt;/dates&gt;&lt;urls&gt;&lt;related-urls&gt;&lt;url&gt;http://www.irrodl.org/index.php/irrodl/article/view/192&lt;/url&gt;&lt;/related-urls&gt;&lt;/urls&gt;&lt;titles&gt;&lt;title&gt;Blended Learning and Sense of Community: A Comparative Analysis with Traditional and Fully Online Graduate Courses&lt;/title&gt;&lt;secondary-title&gt;The International Review of Research in Open and Distributed Learning&lt;/secondary-title&gt;&lt;/titles&gt;&lt;number&gt;2&lt;/number&gt;&lt;access-date&gt;2020/07/16&lt;/access-date&gt;&lt;contributors&gt;&lt;authors&gt;&lt;author&gt;Rovai, Alfred P.&lt;/author&gt;&lt;author&gt;Jordan, Hope&lt;/author&gt;&lt;/authors&gt;&lt;/contributors&gt;&lt;section&gt;Research Articles&lt;/section&gt;&lt;added-date format="utc"&gt;1594920943&lt;/added-date&gt;&lt;ref-type name="Journal Article"&gt;17&lt;/ref-type&gt;&lt;rec-number&gt;28&lt;/rec-number&gt;&lt;last-updated-date format="utc"&gt;1594920943&lt;/last-updated-date&gt;&lt;electronic-resource-num&gt;10.19173/irrodl.v5i2.192&lt;/electronic-resource-num&gt;&lt;volume&gt;5&lt;/volume&gt;&lt;/record&gt;&lt;/Cite&gt;&lt;/EndNote&gt;</w:instrText>
+      </w:r>
+      <w:r>
+        <w:rPr>
+          <w:rFonts w:ascii="Helvetica Neue" w:eastAsia="Times New Roman" w:hAnsi="Helvetica Neue" w:cs="Times New Roman"/>
+          <w:color w:val="333333"/>
+          <w:sz w:val="22"/>
+          <w:szCs w:val="22"/>
+          <w:lang w:eastAsia="en-GB"/>
+        </w:rPr>
+        <w:fldChar w:fldCharType="separate"/>
+      </w:r>
+      <w:r>
+        <w:rPr>
+          <w:rFonts w:ascii="Helvetica Neue" w:eastAsia="Times New Roman" w:hAnsi="Helvetica Neue" w:cs="Times New Roman"/>
+          <w:noProof/>
+          <w:color w:val="333333"/>
+          <w:sz w:val="22"/>
+          <w:szCs w:val="22"/>
+          <w:lang w:eastAsia="en-GB"/>
+        </w:rPr>
+        <w:t>(Rovai and Jordan, 2004)</w:t>
+      </w:r>
+      <w:r>
+        <w:rPr>
+          <w:rFonts w:ascii="Helvetica Neue" w:eastAsia="Times New Roman" w:hAnsi="Helvetica Neue" w:cs="Times New Roman"/>
+          <w:color w:val="333333"/>
+          <w:sz w:val="22"/>
+          <w:szCs w:val="22"/>
+          <w:lang w:eastAsia="en-GB"/>
+        </w:rPr>
+        <w:fldChar w:fldCharType="end"/>
+      </w:r>
+      <w:r>
+        <w:rPr>
+          <w:rFonts w:ascii="Helvetica Neue" w:eastAsia="Times New Roman" w:hAnsi="Helvetica Neue" w:cs="Times New Roman"/>
+          <w:color w:val="333333"/>
+          <w:sz w:val="22"/>
+          <w:szCs w:val="22"/>
+          <w:lang w:eastAsia="en-GB"/>
+        </w:rPr>
+        <w:t xml:space="preserve">. During this same time, </w:t>
+      </w:r>
+      <w:r>
+        <w:rPr>
+          <w:rFonts w:ascii="Helvetica Neue" w:eastAsia="Times New Roman" w:hAnsi="Helvetica Neue" w:cs="Times New Roman"/>
+          <w:color w:val="333333"/>
+          <w:sz w:val="22"/>
+          <w:szCs w:val="22"/>
+          <w:lang w:eastAsia="en-GB"/>
+        </w:rPr>
+        <w:t>social networks such as Facebook have gone through explosive growth, initially driven by this student age group</w:t>
+      </w:r>
+      <w:r>
+        <w:rPr>
+          <w:rFonts w:ascii="Helvetica Neue" w:eastAsia="Times New Roman" w:hAnsi="Helvetica Neue" w:cs="Times New Roman"/>
+          <w:color w:val="333333"/>
+          <w:sz w:val="22"/>
+          <w:szCs w:val="22"/>
+          <w:lang w:eastAsia="en-GB"/>
+        </w:rPr>
+        <w:t xml:space="preserve">, which has led to a pairing of social media and education </w:t>
+      </w:r>
+      <w:r>
+        <w:rPr>
+          <w:rFonts w:ascii="Helvetica Neue" w:eastAsia="Times New Roman" w:hAnsi="Helvetica Neue" w:cs="Times New Roman"/>
+          <w:color w:val="333333"/>
+          <w:sz w:val="22"/>
+          <w:szCs w:val="22"/>
+          <w:lang w:eastAsia="en-GB"/>
+        </w:rPr>
+        <w:fldChar w:fldCharType="begin"/>
+      </w:r>
+      <w:r>
+        <w:rPr>
+          <w:rFonts w:ascii="Helvetica Neue" w:eastAsia="Times New Roman" w:hAnsi="Helvetica Neue" w:cs="Times New Roman"/>
+          <w:color w:val="333333"/>
+          <w:sz w:val="22"/>
+          <w:szCs w:val="22"/>
+          <w:lang w:eastAsia="en-GB"/>
+        </w:rPr>
+        <w:instrText xml:space="preserve"> ADDIN EN.CITE &lt;EndNote&gt;&lt;Cite&gt;&lt;Author&gt;Deng&lt;/Author&gt;&lt;Year&gt;2013&lt;/Year&gt;&lt;IDText&gt;From Moodle to Facebook: Exploring students&amp;apos; motivation and experiences in online communities&lt;/IDText&gt;&lt;DisplayText&gt;(Deng and Tavares, 2013)&lt;/DisplayText&gt;&lt;record&gt;&lt;isbn&gt;0360-1315&lt;/isbn&gt;&lt;titles&gt;&lt;title&gt;From Moodle to Facebook: Exploring students&amp;apos; motivation and experiences in online communities&lt;/title&gt;&lt;secondary-title&gt;Computers &amp;amp; Education&lt;/secondary-title&gt;&lt;/titles&gt;&lt;pages&gt;167-176&lt;/pages&gt;&lt;contributors&gt;&lt;authors&gt;&lt;author&gt;Deng, Liping&lt;/author&gt;&lt;author&gt;Tavares, Nicole Judith&lt;/author&gt;&lt;/authors&gt;&lt;/contributors&gt;&lt;added-date format="utc"&gt;1594921296&lt;/added-date&gt;&lt;ref-type name="Journal Article"&gt;17&lt;/ref-type&gt;&lt;dates&gt;&lt;year&gt;2013&lt;/year&gt;&lt;/dates&gt;&lt;rec-number&gt;29&lt;/rec-number&gt;&lt;last-updated-date format="utc"&gt;1594921296&lt;/last-updated-date&gt;&lt;volume&gt;68&lt;/volume&gt;&lt;/record&gt;&lt;/Cite&gt;&lt;/EndNote&gt;</w:instrText>
+      </w:r>
+      <w:r>
+        <w:rPr>
+          <w:rFonts w:ascii="Helvetica Neue" w:eastAsia="Times New Roman" w:hAnsi="Helvetica Neue" w:cs="Times New Roman"/>
+          <w:color w:val="333333"/>
+          <w:sz w:val="22"/>
+          <w:szCs w:val="22"/>
+          <w:lang w:eastAsia="en-GB"/>
+        </w:rPr>
+        <w:fldChar w:fldCharType="separate"/>
+      </w:r>
+      <w:r>
+        <w:rPr>
+          <w:rFonts w:ascii="Helvetica Neue" w:eastAsia="Times New Roman" w:hAnsi="Helvetica Neue" w:cs="Times New Roman"/>
+          <w:noProof/>
+          <w:color w:val="333333"/>
+          <w:sz w:val="22"/>
+          <w:szCs w:val="22"/>
+          <w:lang w:eastAsia="en-GB"/>
+        </w:rPr>
+        <w:t>(Deng and Tavares, 2013)</w:t>
+      </w:r>
+      <w:r>
+        <w:rPr>
+          <w:rFonts w:ascii="Helvetica Neue" w:eastAsia="Times New Roman" w:hAnsi="Helvetica Neue" w:cs="Times New Roman"/>
+          <w:color w:val="333333"/>
+          <w:sz w:val="22"/>
+          <w:szCs w:val="22"/>
+          <w:lang w:eastAsia="en-GB"/>
+        </w:rPr>
+        <w:fldChar w:fldCharType="end"/>
+      </w:r>
+      <w:r>
+        <w:rPr>
+          <w:rFonts w:ascii="Helvetica Neue" w:eastAsia="Times New Roman" w:hAnsi="Helvetica Neue" w:cs="Times New Roman"/>
+          <w:color w:val="333333"/>
+          <w:sz w:val="22"/>
+          <w:szCs w:val="22"/>
+          <w:lang w:eastAsia="en-GB"/>
+        </w:rPr>
+        <w:t>.</w:t>
+      </w:r>
+      <w:r>
+        <w:rPr>
+          <w:rFonts w:ascii="Helvetica Neue" w:eastAsia="Times New Roman" w:hAnsi="Helvetica Neue" w:cs="Times New Roman"/>
+          <w:color w:val="333333"/>
+          <w:sz w:val="22"/>
+          <w:szCs w:val="22"/>
+          <w:lang w:eastAsia="en-GB"/>
+        </w:rPr>
+        <w:t xml:space="preserve"> This naturally leads to the question of whether the same type of community-driven learning could be </w:t>
+      </w:r>
+      <w:r>
+        <w:rPr>
+          <w:rFonts w:ascii="Helvetica Neue" w:eastAsia="Times New Roman" w:hAnsi="Helvetica Neue" w:cs="Times New Roman"/>
+          <w:color w:val="333333"/>
+          <w:sz w:val="22"/>
+          <w:szCs w:val="22"/>
+          <w:lang w:eastAsia="en-GB"/>
+        </w:rPr>
+        <w:t>integrated with Knowles’ theory --</w:t>
+      </w:r>
+      <w:r>
+        <w:rPr>
+          <w:rFonts w:ascii="Helvetica Neue" w:eastAsia="Times New Roman" w:hAnsi="Helvetica Neue" w:cs="Times New Roman"/>
+          <w:color w:val="333333"/>
+          <w:sz w:val="22"/>
+          <w:szCs w:val="22"/>
+          <w:lang w:eastAsia="en-GB"/>
+        </w:rPr>
+        <w:t xml:space="preserve"> </w:t>
+      </w:r>
+      <w:r>
+        <w:rPr>
+          <w:rFonts w:ascii="Helvetica Neue" w:eastAsia="Times New Roman" w:hAnsi="Helvetica Neue" w:cs="Times New Roman"/>
+          <w:color w:val="333333"/>
+          <w:sz w:val="22"/>
+          <w:szCs w:val="22"/>
+          <w:lang w:eastAsia="en-GB"/>
+        </w:rPr>
+        <w:t>p</w:t>
+      </w:r>
+      <w:r>
+        <w:rPr>
+          <w:rFonts w:ascii="Helvetica Neue" w:eastAsia="Times New Roman" w:hAnsi="Helvetica Neue" w:cs="Times New Roman"/>
+          <w:color w:val="333333"/>
+          <w:sz w:val="22"/>
+          <w:szCs w:val="22"/>
+          <w:lang w:eastAsia="en-GB"/>
+        </w:rPr>
+        <w:t>erhaps an area for future research to explore. In reality, many self-education systems do have some kind of social</w:t>
+      </w:r>
+      <w:r>
+        <w:rPr>
+          <w:rFonts w:ascii="Helvetica Neue" w:eastAsia="Times New Roman" w:hAnsi="Helvetica Neue" w:cs="Times New Roman"/>
+          <w:color w:val="333333"/>
+          <w:sz w:val="22"/>
+          <w:szCs w:val="22"/>
+          <w:lang w:eastAsia="en-GB"/>
+        </w:rPr>
+        <w:t xml:space="preserve"> or community</w:t>
+      </w:r>
+      <w:r>
+        <w:rPr>
+          <w:rFonts w:ascii="Helvetica Neue" w:eastAsia="Times New Roman" w:hAnsi="Helvetica Neue" w:cs="Times New Roman"/>
+          <w:color w:val="333333"/>
+          <w:sz w:val="22"/>
+          <w:szCs w:val="22"/>
+          <w:lang w:eastAsia="en-GB"/>
+        </w:rPr>
+        <w:t xml:space="preserve"> </w:t>
+      </w:r>
+      <w:r>
+        <w:rPr>
+          <w:rFonts w:ascii="Helvetica Neue" w:eastAsia="Times New Roman" w:hAnsi="Helvetica Neue" w:cs="Times New Roman"/>
+          <w:color w:val="333333"/>
+          <w:sz w:val="22"/>
+          <w:szCs w:val="22"/>
+          <w:lang w:eastAsia="en-GB"/>
+        </w:rPr>
+        <w:t>aspect to them which are examined</w:t>
+      </w:r>
+      <w:r>
+        <w:rPr>
+          <w:rFonts w:ascii="Helvetica Neue" w:eastAsia="Times New Roman" w:hAnsi="Helvetica Neue" w:cs="Times New Roman"/>
+          <w:color w:val="333333"/>
+          <w:sz w:val="22"/>
+          <w:szCs w:val="22"/>
+          <w:lang w:eastAsia="en-GB"/>
+        </w:rPr>
+        <w:t xml:space="preserve"> in a later section of this chapter.</w:t>
+      </w:r>
+    </w:p>
+    <w:p>
+      <w:pPr>
+        <w:spacing w:line="360" w:lineRule="auto"/>
+        <w:rPr>
+          <w:rFonts w:ascii="Helvetica Neue" w:eastAsia="Times New Roman" w:hAnsi="Helvetica Neue" w:cs="Times New Roman"/>
+          <w:color w:val="333333"/>
+          <w:sz w:val="22"/>
+          <w:szCs w:val="22"/>
+          <w:lang w:eastAsia="en-GB"/>
+        </w:rPr>
+      </w:pPr>
+    </w:p>
+    <w:p>
+      <w:pPr>
+        <w:pStyle w:val="Heading2"/>
+        <w:spacing w:line="360" w:lineRule="auto"/>
+        <w:rPr>
+          <w:rFonts w:ascii="Helvetica Neue" w:hAnsi="Helvetica Neue"/>
+          <w:u w:color="000000"/>
+        </w:rPr>
+      </w:pPr>
+      <w:r>
+        <w:rPr>
+          <w:rFonts w:ascii="Helvetica Neue" w:hAnsi="Helvetica Neue"/>
+          <w:u w:color="000000"/>
+        </w:rPr>
+        <w:t>Knowles’ 5 Assumptions</w:t>
+      </w:r>
+    </w:p>
+    <w:p>
+      <w:pPr>
+        <w:spacing w:line="360" w:lineRule="auto"/>
+        <w:rPr>
+          <w:rFonts w:ascii="Helvetica Neue" w:eastAsia="Times New Roman" w:hAnsi="Helvetica Neue" w:cs="Times New Roman"/>
+          <w:sz w:val="22"/>
+          <w:szCs w:val="22"/>
+          <w:lang w:eastAsia="en-GB"/>
+        </w:rPr>
+      </w:pPr>
+      <w:r>
+        <w:rPr>
+          <w:rFonts w:ascii="Helvetica Neue" w:hAnsi="Helvetica Neue"/>
+          <w:sz w:val="22"/>
+          <w:szCs w:val="22"/>
+          <w:u w:color="000000"/>
+        </w:rPr>
+        <w:t xml:space="preserve">Knowles </w:t>
+      </w:r>
+      <w:r>
+        <w:rPr>
+          <w:rFonts w:ascii="Helvetica Neue" w:hAnsi="Helvetica Neue"/>
+          <w:sz w:val="22"/>
+          <w:szCs w:val="22"/>
+          <w:u w:color="000000"/>
+        </w:rPr>
+        <w:t>published “</w:t>
+      </w:r>
+      <w:r>
+        <w:rPr>
+          <w:rFonts w:ascii="Helvetica Neue" w:eastAsia="Times New Roman" w:hAnsi="Helvetica Neue" w:cs="Times New Roman"/>
+          <w:sz w:val="22"/>
+          <w:szCs w:val="22"/>
+          <w:lang w:eastAsia="en-GB"/>
+        </w:rPr>
+        <w:t>The modern practice of adult education: from pedagogy to andragogy”</w:t>
+      </w:r>
+      <w:r>
+        <w:rPr>
+          <w:rFonts w:ascii="Helvetica Neue" w:eastAsia="Times New Roman" w:hAnsi="Helvetica Neue" w:cs="Times New Roman"/>
+          <w:sz w:val="22"/>
+          <w:szCs w:val="22"/>
+          <w:lang w:eastAsia="en-GB"/>
+        </w:rPr>
+        <w:t xml:space="preserve"> </w:t>
+      </w:r>
+      <w:r>
+        <w:rPr>
+          <w:rFonts w:ascii="Helvetica Neue" w:eastAsia="Times New Roman" w:hAnsi="Helvetica Neue" w:cs="Times New Roman"/>
+          <w:sz w:val="22"/>
+          <w:szCs w:val="22"/>
+          <w:lang w:eastAsia="en-GB"/>
+        </w:rPr>
+        <w:fldChar w:fldCharType="begin"/>
+      </w:r>
+      <w:r>
+        <w:rPr>
+          <w:rFonts w:ascii="Helvetica Neue" w:eastAsia="Times New Roman" w:hAnsi="Helvetica Neue" w:cs="Times New Roman"/>
+          <w:sz w:val="22"/>
+          <w:szCs w:val="22"/>
+          <w:lang w:eastAsia="en-GB"/>
+        </w:rPr>
+        <w:instrText xml:space="preserve"> ADDIN EN.CITE &lt;EndNote&gt;&lt;Cite ExcludeAuth="1"&gt;&lt;Author&gt;Knowles&lt;/Author&gt;&lt;Year&gt;1980&lt;/Year&gt;&lt;IDText&gt;The modern practice of adult education : from pedagogy to andragogy&lt;/IDText&gt;&lt;DisplayText&gt;(1980)&lt;/DisplayText&gt;&lt;record&gt;&lt;keywords&gt;&lt;keyword&gt;Adult education.&lt;/keyword&gt;&lt;/keywords&gt;&lt;isbn&gt;0695814729&lt;/isbn&gt;&lt;titles&gt;&lt;title&gt;The modern practice of adult education : from pedagogy to andragogy&lt;/title&gt;&lt;/titles&gt;&lt;pages&gt;400 p.&lt;/pages&gt;&lt;call-num&gt;LC5215 .K62 1980&lt;/call-num&gt;&lt;contributors&gt;&lt;authors&gt;&lt;author&gt;Knowles, Malcolm S.&lt;/author&gt;&lt;/authors&gt;&lt;/contributors&gt;&lt;edition&gt;Rev. and Updated.&lt;/edition&gt;&lt;added-date format="utc"&gt;1594740892&lt;/added-date&gt;&lt;pub-location&gt;Wilton, Conn.&amp;#xD;Chicago&lt;/pub-location&gt;&lt;ref-type name="Book"&gt;6&lt;/ref-type&gt;&lt;dates&gt;&lt;year&gt;1980&lt;/year&gt;&lt;/dates&gt;&lt;rec-number&gt;3&lt;/rec-number&gt;&lt;publisher&gt;Association Press ;&amp;#xD;Follett Pub. Co.&lt;/publisher&gt;&lt;last-updated-date format="utc"&gt;1594740892&lt;/last-updated-date&gt;&lt;accession-num&gt;1354186&lt;/accession-num&gt;&lt;/record&gt;&lt;/Cite&gt;&lt;/EndNote&gt;</w:instrText>
+      </w:r>
+      <w:r>
+        <w:rPr>
+          <w:rFonts w:ascii="Helvetica Neue" w:eastAsia="Times New Roman" w:hAnsi="Helvetica Neue" w:cs="Times New Roman"/>
+          <w:sz w:val="22"/>
+          <w:szCs w:val="22"/>
+          <w:lang w:eastAsia="en-GB"/>
+        </w:rPr>
+        <w:fldChar w:fldCharType="separate"/>
+      </w:r>
+      <w:r>
+        <w:rPr>
+          <w:rFonts w:ascii="Helvetica Neue" w:eastAsia="Times New Roman" w:hAnsi="Helvetica Neue" w:cs="Times New Roman"/>
+          <w:noProof/>
+          <w:sz w:val="22"/>
+          <w:szCs w:val="22"/>
+          <w:lang w:eastAsia="en-GB"/>
+        </w:rPr>
+        <w:t>(1980)</w:t>
+      </w:r>
+      <w:r>
+        <w:rPr>
+          <w:rFonts w:ascii="Helvetica Neue" w:eastAsia="Times New Roman" w:hAnsi="Helvetica Neue" w:cs="Times New Roman"/>
+          <w:sz w:val="22"/>
+          <w:szCs w:val="22"/>
+          <w:lang w:eastAsia="en-GB"/>
+        </w:rPr>
+        <w:fldChar w:fldCharType="end"/>
+      </w:r>
+      <w:r>
+        <w:rPr>
+          <w:rFonts w:ascii="Helvetica Neue" w:eastAsia="Times New Roman" w:hAnsi="Helvetica Neue" w:cs="Times New Roman"/>
+          <w:sz w:val="22"/>
+          <w:szCs w:val="22"/>
+          <w:lang w:eastAsia="en-GB"/>
+        </w:rPr>
+        <w:t xml:space="preserve"> </w:t>
+      </w:r>
+      <w:r>
+        <w:rPr>
+          <w:rFonts w:ascii="Helvetica Neue" w:eastAsia="Times New Roman" w:hAnsi="Helvetica Neue" w:cs="Times New Roman"/>
+          <w:sz w:val="22"/>
+          <w:szCs w:val="22"/>
+          <w:lang w:eastAsia="en-GB"/>
+        </w:rPr>
+        <w:t>in which he detailed 4 assumptions about the way in which adults learn (as opposed to children)</w:t>
+      </w:r>
+      <w:r>
+        <w:rPr>
+          <w:rFonts w:ascii="Helvetica Neue" w:eastAsia="Times New Roman" w:hAnsi="Helvetica Neue" w:cs="Times New Roman"/>
+          <w:sz w:val="22"/>
+          <w:szCs w:val="22"/>
+          <w:lang w:eastAsia="en-GB"/>
+        </w:rPr>
+        <w:t xml:space="preserve">. </w:t>
+      </w:r>
+      <w:r>
+        <w:rPr>
+          <w:rFonts w:ascii="Helvetica Neue" w:eastAsia="Times New Roman" w:hAnsi="Helvetica Neue" w:cs="Times New Roman"/>
+          <w:sz w:val="22"/>
+          <w:szCs w:val="22"/>
+          <w:lang w:eastAsia="en-GB"/>
         </w:rPr>
         <w:t>The</w:t>
       </w:r>
       <w:r>
         <w:rPr>
-          <w:rFonts w:ascii="Helvetica Neue" w:hAnsi="Helvetica Neue"/>
-          <w:sz w:val="22"/>
-          <w:szCs w:val="22"/>
-        </w:rPr>
-        <w:t xml:space="preserve"> potential for flexibility </w:t>
-      </w:r>
-      <w:r>
-        <w:rPr>
-          <w:rFonts w:ascii="Helvetica Neue" w:hAnsi="Helvetica Neue"/>
-          <w:sz w:val="22"/>
-          <w:szCs w:val="22"/>
-        </w:rPr>
-        <w:t>offered by mobile technology</w:t>
-      </w:r>
-      <w:r>
-        <w:rPr>
-          <w:rFonts w:ascii="Helvetica Neue" w:hAnsi="Helvetica Neue"/>
-          <w:sz w:val="22"/>
-          <w:szCs w:val="22"/>
-        </w:rPr>
-        <w:t xml:space="preserve"> helps to accommodate </w:t>
-      </w:r>
-      <w:r>
-        <w:rPr>
-          <w:rFonts w:ascii="Helvetica Neue" w:hAnsi="Helvetica Neue"/>
-          <w:sz w:val="22"/>
-          <w:szCs w:val="22"/>
-        </w:rPr>
-        <w:t xml:space="preserve">different ability levels and learning methods </w:t>
-      </w:r>
-      <w:r>
-        <w:rPr>
-          <w:rFonts w:ascii="Helvetica Neue" w:hAnsi="Helvetica Neue"/>
-          <w:sz w:val="22"/>
-          <w:szCs w:val="22"/>
+          <w:rFonts w:ascii="Helvetica Neue" w:eastAsia="Times New Roman" w:hAnsi="Helvetica Neue" w:cs="Times New Roman"/>
+          <w:sz w:val="22"/>
+          <w:szCs w:val="22"/>
+          <w:lang w:eastAsia="en-GB"/>
+        </w:rPr>
+        <w:t>se</w:t>
+      </w:r>
+      <w:r>
+        <w:rPr>
+          <w:rFonts w:ascii="Helvetica Neue" w:eastAsia="Times New Roman" w:hAnsi="Helvetica Neue" w:cs="Times New Roman"/>
+          <w:sz w:val="22"/>
+          <w:szCs w:val="22"/>
+          <w:lang w:eastAsia="en-GB"/>
+        </w:rPr>
+        <w:t xml:space="preserve"> assumptions</w:t>
+      </w:r>
+      <w:r>
+        <w:rPr>
+          <w:rFonts w:ascii="Helvetica Neue" w:eastAsia="Times New Roman" w:hAnsi="Helvetica Neue" w:cs="Times New Roman"/>
+          <w:sz w:val="22"/>
+          <w:szCs w:val="22"/>
+          <w:lang w:eastAsia="en-GB"/>
+        </w:rPr>
+        <w:t xml:space="preserve"> address </w:t>
+      </w:r>
+      <w:r>
+        <w:rPr>
+          <w:rFonts w:ascii="Helvetica Neue" w:eastAsia="Times New Roman" w:hAnsi="Helvetica Neue" w:cs="Times New Roman"/>
+          <w:sz w:val="22"/>
+          <w:szCs w:val="22"/>
+          <w:lang w:eastAsia="en-GB"/>
+        </w:rPr>
+        <w:t xml:space="preserve">personal </w:t>
+      </w:r>
+      <w:r>
+        <w:rPr>
+          <w:rFonts w:ascii="Helvetica Neue" w:eastAsia="Times New Roman" w:hAnsi="Helvetica Neue" w:cs="Times New Roman"/>
+          <w:sz w:val="22"/>
+          <w:szCs w:val="22"/>
+          <w:lang w:eastAsia="en-GB"/>
+        </w:rPr>
+        <w:t xml:space="preserve">characteristics that, Knowles argues, </w:t>
+      </w:r>
+      <w:r>
+        <w:rPr>
+          <w:rFonts w:ascii="Helvetica Neue" w:eastAsia="Times New Roman" w:hAnsi="Helvetica Neue" w:cs="Times New Roman"/>
+          <w:sz w:val="22"/>
+          <w:szCs w:val="22"/>
+          <w:lang w:eastAsia="en-GB"/>
+        </w:rPr>
+        <w:t>are common among adult learners.</w:t>
+      </w:r>
+      <w:r>
+        <w:rPr>
+          <w:rFonts w:ascii="Helvetica Neue" w:eastAsia="Times New Roman" w:hAnsi="Helvetica Neue" w:cs="Times New Roman"/>
+          <w:sz w:val="22"/>
+          <w:szCs w:val="22"/>
+          <w:lang w:eastAsia="en-GB"/>
+        </w:rPr>
+        <w:t xml:space="preserve"> The 5</w:t>
+      </w:r>
+      <w:r>
+        <w:rPr>
+          <w:rFonts w:ascii="Helvetica Neue" w:eastAsia="Times New Roman" w:hAnsi="Helvetica Neue" w:cs="Times New Roman"/>
+          <w:sz w:val="22"/>
+          <w:szCs w:val="22"/>
+          <w:vertAlign w:val="superscript"/>
+          <w:lang w:eastAsia="en-GB"/>
+        </w:rPr>
+        <w:t>th</w:t>
+      </w:r>
+      <w:r>
+        <w:rPr>
+          <w:rFonts w:ascii="Helvetica Neue" w:eastAsia="Times New Roman" w:hAnsi="Helvetica Neue" w:cs="Times New Roman"/>
+          <w:sz w:val="22"/>
+          <w:szCs w:val="22"/>
+          <w:lang w:eastAsia="en-GB"/>
+        </w:rPr>
+        <w:t xml:space="preserve"> assumption was added in a later work </w:t>
+      </w:r>
+      <w:r>
+        <w:rPr>
+          <w:rFonts w:ascii="Helvetica Neue" w:eastAsia="Times New Roman" w:hAnsi="Helvetica Neue" w:cs="Times New Roman"/>
+          <w:sz w:val="22"/>
+          <w:szCs w:val="22"/>
+          <w:lang w:eastAsia="en-GB"/>
         </w:rPr>
         <w:fldChar w:fldCharType="begin"/>
       </w:r>
       <w:r>
         <w:rPr>
-          <w:rFonts w:ascii="Helvetica Neue" w:hAnsi="Helvetica Neue"/>
-          <w:sz w:val="22"/>
-          <w:szCs w:val="22"/>
-        </w:rPr>
-        <w:instrText xml:space="preserve"> ADDIN EN.CITE &lt;EndNote&gt;&lt;Cite&gt;&lt;Author&gt;Kebritchi&lt;/Author&gt;&lt;Year&gt;2008&lt;/Year&gt;&lt;IDText&gt;Examining the pedagogical foundations of modern educational computer games&lt;/IDText&gt;&lt;DisplayText&gt;(Kebritchi 2008)&lt;/DisplayText&gt;&lt;record&gt;&lt;isbn&gt;0360-1315&lt;/isbn&gt;&lt;titles&gt;&lt;title&gt;Examining the pedagogical foundations of modern educational computer games&lt;/title&gt;&lt;secondary-title&gt;Computers &amp;amp; Education&lt;/secondary-title&gt;&lt;/titles&gt;&lt;pages&gt;1729-1743&lt;/pages&gt;&lt;number&gt;4&lt;/number&gt;&lt;contributors&gt;&lt;authors&gt;&lt;author&gt;Kebritchi, Mansureh&lt;/author&gt;&lt;/authors&gt;&lt;/contributors&gt;&lt;added-date format="utc"&gt;1594823864&lt;/added-date&gt;&lt;ref-type name="Journal Article"&gt;17&lt;/ref-type&gt;&lt;dates&gt;&lt;year&gt;2008&lt;/year&gt;&lt;/dates&gt;&lt;rec-number&gt;14&lt;/rec-number&gt;&lt;last-updated-date format="utc"&gt;1594823864&lt;/last-updated-date&gt;&lt;volume&gt;51&lt;/volume&gt;&lt;/record&gt;&lt;/Cite&gt;&lt;/EndNote&gt;</w:instrText>
-      </w:r>
-      <w:r>
-        <w:rPr>
-          <w:rFonts w:ascii="Helvetica Neue" w:hAnsi="Helvetica Neue"/>
-          <w:sz w:val="22"/>
-          <w:szCs w:val="22"/>
+          <w:rFonts w:ascii="Helvetica Neue" w:eastAsia="Times New Roman" w:hAnsi="Helvetica Neue" w:cs="Times New Roman"/>
+          <w:sz w:val="22"/>
+          <w:szCs w:val="22"/>
+          <w:lang w:eastAsia="en-GB"/>
+        </w:rPr>
+        <w:instrText xml:space="preserve"> ADDIN EN.CITE &lt;EndNote&gt;&lt;Cite ExcludeAuth="1"&gt;&lt;Author&gt;Knowles&lt;/Author&gt;&lt;Year&gt;1984&lt;/Year&gt;&lt;IDText&gt;Andragogy in action&lt;/IDText&gt;&lt;DisplayText&gt;(1984)&lt;/DisplayText&gt;&lt;record&gt;&lt;keywords&gt;&lt;keyword&gt;Adult education Philosophy.&lt;/keyword&gt;&lt;keyword&gt;Continuing education.&lt;/keyword&gt;&lt;keyword&gt;Professional education.&lt;/keyword&gt;&lt;keyword&gt;Management Study and teaching (Higher)&lt;/keyword&gt;&lt;/keywords&gt;&lt;urls&gt;&lt;related-urls&gt;&lt;url&gt;Table of contents http://www.loc.gov/catdir/toc/wiley023/84047989.html&lt;/url&gt;&lt;url&gt;Publisher description http://www.loc.gov/catdir/enhancements/fy0706/84047989-d.html&lt;/url&gt;&lt;/related-urls&gt;&lt;/urls&gt;&lt;isbn&gt;0875896219&lt;/isbn&gt;&lt;titles&gt;&lt;title&gt;Andragogy in action&lt;/title&gt;&lt;secondary-title&gt;The Jossey-Bass management series&lt;/secondary-title&gt;&lt;/titles&gt;&lt;pages&gt;xxiv, 444 p.&lt;/pages&gt;&lt;call-num&gt;LC5215 .A53 1984&lt;/call-num&gt;&lt;contributors&gt;&lt;authors&gt;&lt;author&gt;Knowles, Malcolm S.&lt;/author&gt;&lt;/authors&gt;&lt;/contributors&gt;&lt;edition&gt;1st&lt;/edition&gt;&lt;added-date format="utc"&gt;1594742145&lt;/added-date&gt;&lt;pub-location&gt;San Francisco&lt;/pub-location&gt;&lt;ref-type name="Book"&gt;6&lt;/ref-type&gt;&lt;dates&gt;&lt;year&gt;1984&lt;/year&gt;&lt;/dates&gt;&lt;rec-number&gt;4&lt;/rec-number&gt;&lt;publisher&gt;Jossey-Bass&lt;/publisher&gt;&lt;last-updated-date format="utc"&gt;1594742145&lt;/last-updated-date&gt;&lt;accession-num&gt;1898112&lt;/accession-num&gt;&lt;/record&gt;&lt;/Cite&gt;&lt;/EndNote&gt;</w:instrText>
+      </w:r>
+      <w:r>
+        <w:rPr>
+          <w:rFonts w:ascii="Helvetica Neue" w:eastAsia="Times New Roman" w:hAnsi="Helvetica Neue" w:cs="Times New Roman"/>
+          <w:sz w:val="22"/>
+          <w:szCs w:val="22"/>
+          <w:lang w:eastAsia="en-GB"/>
         </w:rPr>
         <w:fldChar w:fldCharType="separate"/>
       </w:r>
       <w:r>
         <w:rPr>
-          <w:rFonts w:ascii="Helvetica Neue" w:hAnsi="Helvetica Neue"/>
-          <w:noProof/>
-          <w:sz w:val="22"/>
-          <w:szCs w:val="22"/>
-        </w:rPr>
-        <w:t>(Kebritchi 2008)</w:t>
-      </w:r>
-      <w:r>
-        <w:rPr>
-          <w:rFonts w:ascii="Helvetica Neue" w:hAnsi="Helvetica Neue"/>
-          <w:sz w:val="22"/>
-          <w:szCs w:val="22"/>
+          <w:rFonts w:ascii="Helvetica Neue" w:eastAsia="Times New Roman" w:hAnsi="Helvetica Neue" w:cs="Times New Roman"/>
+          <w:noProof/>
+          <w:sz w:val="22"/>
+          <w:szCs w:val="22"/>
+          <w:lang w:eastAsia="en-GB"/>
+        </w:rPr>
+        <w:t>(1984)</w:t>
+      </w:r>
+      <w:r>
+        <w:rPr>
+          <w:rFonts w:ascii="Helvetica Neue" w:eastAsia="Times New Roman" w:hAnsi="Helvetica Neue" w:cs="Times New Roman"/>
+          <w:sz w:val="22"/>
+          <w:szCs w:val="22"/>
+          <w:lang w:eastAsia="en-GB"/>
         </w:rPr>
         <w:fldChar w:fldCharType="end"/>
       </w:r>
       <w:r>
         <w:rPr>
-          <w:rFonts w:ascii="Helvetica Neue" w:hAnsi="Helvetica Neue"/>
-          <w:sz w:val="22"/>
-          <w:szCs w:val="22"/>
-        </w:rPr>
-        <w:t>.</w:t>
-      </w:r>
-      <w:r>
-        <w:rPr>
-          <w:rFonts w:ascii="Helvetica Neue" w:hAnsi="Helvetica Neue"/>
-          <w:sz w:val="22"/>
-          <w:szCs w:val="22"/>
-        </w:rPr>
-        <w:t xml:space="preserve"> </w:t>
-      </w:r>
-      <w:r>
-        <w:rPr>
-          <w:rFonts w:ascii="Helvetica Neue" w:hAnsi="Helvetica Neue"/>
-          <w:sz w:val="22"/>
-          <w:szCs w:val="22"/>
-        </w:rPr>
-        <w:t xml:space="preserve">Students </w:t>
-      </w:r>
-      <w:r>
-        <w:rPr>
-          <w:rFonts w:ascii="Helvetica Neue" w:hAnsi="Helvetica Neue"/>
-          <w:sz w:val="22"/>
-          <w:szCs w:val="22"/>
-        </w:rPr>
-        <w:t>looking to support their learning at university</w:t>
-      </w:r>
-      <w:r>
-        <w:rPr>
-          <w:rFonts w:ascii="Helvetica Neue" w:hAnsi="Helvetica Neue"/>
-          <w:sz w:val="22"/>
-          <w:szCs w:val="22"/>
-        </w:rPr>
-        <w:t xml:space="preserve"> prize tools such as emails, YouTube and podcasts </w:t>
-      </w:r>
-      <w:r>
-        <w:rPr>
-          <w:rFonts w:ascii="Helvetica Neue" w:hAnsi="Helvetica Neue"/>
-          <w:sz w:val="22"/>
-          <w:szCs w:val="22"/>
-        </w:rPr>
-        <w:fldChar w:fldCharType="begin"/>
-      </w:r>
-      <w:r>
-        <w:rPr>
-          <w:rFonts w:ascii="Helvetica Neue" w:hAnsi="Helvetica Neue"/>
-          <w:sz w:val="22"/>
-          <w:szCs w:val="22"/>
-        </w:rPr>
-        <w:instrText xml:space="preserve"> ADDIN EN.CITE &lt;EndNote&gt;&lt;Cite&gt;&lt;Author&gt;Gosper&lt;/Author&gt;&lt;Year&gt;2011&lt;/Year&gt;&lt;IDText&gt;Students’ engagement with technologies: Implications for university practice&lt;/IDText&gt;&lt;DisplayText&gt;(Gosper et al. 2011)&lt;/DisplayText&gt;&lt;record&gt;&lt;titles&gt;&lt;title&gt;Students’ engagement with technologies: Implications for university practice&lt;/title&gt;&lt;/titles&gt;&lt;contributors&gt;&lt;authors&gt;&lt;author&gt;Gosper, Maree&lt;/author&gt;&lt;author&gt;Malfroy, Janne&lt;/author&gt;&lt;author&gt;McKenzie, Jo&lt;/author&gt;&lt;author&gt;Rankine, Lynnae&lt;/author&gt;&lt;/authors&gt;&lt;/contributors&gt;&lt;added-date format="utc"&gt;1594828830&lt;/added-date&gt;&lt;ref-type name="Journal Article"&gt;17&lt;/ref-type&gt;&lt;dates&gt;&lt;year&gt;2011&lt;/year&gt;&lt;/dates&gt;&lt;rec-number&gt;19&lt;/rec-number&gt;&lt;last-updated-date format="utc"&gt;1594828830&lt;/last-updated-date&gt;&lt;/record&gt;&lt;/Cite&gt;&lt;/EndNote&gt;</w:instrText>
-      </w:r>
-      <w:r>
-        <w:rPr>
-          <w:rFonts w:ascii="Helvetica Neue" w:hAnsi="Helvetica Neue"/>
-          <w:sz w:val="22"/>
-          <w:szCs w:val="22"/>
-        </w:rPr>
-        <w:fldChar w:fldCharType="separate"/>
-      </w:r>
-      <w:r>
-        <w:rPr>
-          <w:rFonts w:ascii="Helvetica Neue" w:hAnsi="Helvetica Neue"/>
-          <w:noProof/>
-          <w:sz w:val="22"/>
-          <w:szCs w:val="22"/>
-        </w:rPr>
-        <w:t>(Gosper et al. 2011)</w:t>
-      </w:r>
-      <w:r>
-        <w:rPr>
-          <w:rFonts w:ascii="Helvetica Neue" w:hAnsi="Helvetica Neue"/>
-          <w:sz w:val="22"/>
-          <w:szCs w:val="22"/>
-        </w:rPr>
-        <w:fldChar w:fldCharType="end"/>
-      </w:r>
-      <w:r>
-        <w:rPr>
-          <w:rFonts w:ascii="Helvetica Neue" w:hAnsi="Helvetica Neue"/>
-          <w:sz w:val="22"/>
-          <w:szCs w:val="22"/>
-        </w:rPr>
-        <w:t xml:space="preserve"> – all of which are easily and readily accessible on even the most basic of today’s smartphones.</w:t>
-      </w:r>
-      <w:bookmarkStart w:id="0" w:name="_GoBack"/>
-      <w:bookmarkEnd w:id="0"/>
-    </w:p>
-    <w:p>
-      <w:pPr>
-        <w:rPr>
-          <w:rFonts w:ascii="Helvetica Neue" w:hAnsi="Helvetica Neue"/>
-          <w:sz w:val="22"/>
-          <w:szCs w:val="22"/>
-        </w:rPr>
-      </w:pPr>
-      <w:r>
-        <w:rPr>
-          <w:rFonts w:ascii="Helvetica Neue" w:hAnsi="Helvetica Neue"/>
-          <w:sz w:val="22"/>
-          <w:szCs w:val="22"/>
-        </w:rPr>
-        <w:t>It would seem, then, that today’s smartphones and tablets are an effective foundation on which can be built a tool to support self-directed learning.</w:t>
-      </w:r>
-    </w:p>
-    <w:p>
-      <w:pPr>
-        <w:rPr>
-          <w:rFonts w:ascii="Helvetica Neue" w:hAnsi="Helvetica Neue"/>
-          <w:sz w:val="22"/>
-          <w:szCs w:val="22"/>
-          <w:u w:color="000000"/>
-        </w:rPr>
-      </w:pPr>
-    </w:p>
-    <w:p>
-      <w:pPr>
-        <w:pStyle w:val="Heading2"/>
-        <w:rPr>
-          <w:rFonts w:ascii="Helvetica Neue" w:hAnsi="Helvetica Neue"/>
-          <w:u w:color="000000"/>
-        </w:rPr>
-      </w:pPr>
-      <w:r>
-        <w:rPr>
-          <w:rFonts w:ascii="Helvetica Neue" w:hAnsi="Helvetica Neue"/>
-          <w:u w:color="000000"/>
-        </w:rPr>
-        <w:t>Self-Directed Learning</w:t>
-      </w:r>
-    </w:p>
-    <w:p>
-      <w:pPr>
-        <w:rPr>
-          <w:rFonts w:ascii="Helvetica Neue" w:hAnsi="Helvetica Neue"/>
-          <w:i/>
-          <w:sz w:val="22"/>
-          <w:szCs w:val="22"/>
-          <w:u w:val="single" w:color="000000"/>
-        </w:rPr>
-      </w:pPr>
-    </w:p>
-    <w:p>
-      <w:pPr>
-        <w:rPr>
-          <w:rFonts w:ascii="Helvetica Neue" w:hAnsi="Helvetica Neue" w:cs="Helvetica Neue"/>
-          <w:i/>
-          <w:iCs/>
-          <w:color w:val="000000"/>
-          <w:sz w:val="22"/>
-          <w:szCs w:val="22"/>
-        </w:rPr>
-      </w:pPr>
-      <w:r>
-        <w:rPr>
-          <w:rFonts w:ascii="Helvetica Neue" w:hAnsi="Helvetica Neue" w:cs="Helvetica Neue"/>
-          <w:i/>
-          <w:iCs/>
-          <w:color w:val="000000"/>
-          <w:sz w:val="22"/>
-          <w:szCs w:val="22"/>
-        </w:rPr>
-        <w:t xml:space="preserve">Research has shown that SDL is positively related to many education-related constructs: academic performance, aspiration, creativity, curiosity, and life satisfaction </w:t>
-      </w:r>
-      <w:r>
-        <w:rPr>
-          <w:rFonts w:ascii="Helvetica Neue" w:hAnsi="Helvetica Neue" w:cs="Helvetica Neue"/>
-          <w:i/>
-          <w:iCs/>
-          <w:color w:val="000000"/>
-          <w:sz w:val="22"/>
-          <w:szCs w:val="22"/>
-        </w:rPr>
-        <w:fldChar w:fldCharType="begin"/>
-      </w:r>
-      <w:r>
-        <w:rPr>
-          <w:rFonts w:ascii="Helvetica Neue" w:hAnsi="Helvetica Neue" w:cs="Helvetica Neue"/>
-          <w:i/>
-          <w:iCs/>
-          <w:color w:val="000000"/>
-          <w:sz w:val="22"/>
-          <w:szCs w:val="22"/>
-        </w:rPr>
-        <w:instrText xml:space="preserve"> ADDIN EN.CITE &lt;EndNote&gt;&lt;Cite&gt;&lt;Author&gt;Boyer&lt;/Author&gt;&lt;Year&gt;2014&lt;/Year&gt;&lt;IDText&gt;Self-Directed Learning&lt;/IDText&gt;&lt;DisplayText&gt;(Boyer et al. 2014)&lt;/DisplayText&gt;&lt;record&gt;&lt;keywords&gt;&lt;keyword&gt;Lifelong Learning&lt;/keyword&gt;&lt;keyword&gt;Sales Management&lt;/keyword&gt;&lt;keyword&gt;Independent Study&lt;/keyword&gt;&lt;keyword&gt;Self Directed Work Teams&lt;/keyword&gt;&lt;keyword&gt;Management Science&lt;/keyword&gt;&lt;keyword&gt;Learning Approaches and Issues&lt;/keyword&gt;&lt;keyword&gt;Innovative Teaching Methods&lt;/keyword&gt;&lt;keyword&gt;Student Motivation&lt;/keyword&gt;&lt;keyword&gt;Employer Needs&lt;/keyword&gt;&lt;keyword&gt;Methodology&lt;/keyword&gt;&lt;keyword&gt;Sales Management/Sales&lt;/keyword&gt;&lt;keyword&gt;Undergraduate Education&lt;/keyword&gt;&lt;keyword&gt;MBA&lt;/keyword&gt;&lt;/keywords&gt;&lt;isbn&gt;02734753&lt;/isbn&gt;&lt;titles&gt;&lt;title&gt;Self-Directed Learning&lt;/title&gt;&lt;secondary-title&gt;Journal of Marketing Education&lt;/secondary-title&gt;&lt;/titles&gt;&lt;pages&gt;20-32&lt;/pages&gt;&lt;number&gt;1&lt;/number&gt;&lt;contributors&gt;&lt;authors&gt;&lt;author&gt;Boyer, Stefanie L.&lt;/author&gt;&lt;author&gt;Edmondson, Diane R.&lt;/author&gt;&lt;author&gt;Artis, Andrew B.&lt;/author&gt;&lt;author&gt;Fleming, David&lt;/author&gt;&lt;/authors&gt;&lt;/contributors&gt;&lt;added-date format="utc"&gt;1594749179&lt;/added-date&gt;&lt;pub-location&gt;Boulder&lt;/pub-location&gt;&lt;ref-type name="Journal Article"&gt;17&lt;/ref-type&gt;&lt;dates&gt;&lt;year&gt;2014&lt;/year&gt;&lt;/dates&gt;&lt;rec-number&gt;5&lt;/rec-number&gt;&lt;last-updated-date format="utc"&gt;1594749179&lt;/last-updated-date&gt;&lt;electronic-resource-num&gt;10.1177/0273475313494010&lt;/electronic-resource-num&gt;&lt;volume&gt;36&lt;/volume&gt;&lt;/record&gt;&lt;/Cite&gt;&lt;/EndNote&gt;</w:instrText>
-      </w:r>
-      <w:r>
-        <w:rPr>
-          <w:rFonts w:ascii="Helvetica Neue" w:hAnsi="Helvetica Neue" w:cs="Helvetica Neue"/>
-          <w:i/>
-          <w:iCs/>
-          <w:color w:val="000000"/>
-          <w:sz w:val="22"/>
-          <w:szCs w:val="22"/>
-        </w:rPr>
-        <w:fldChar w:fldCharType="separate"/>
-      </w:r>
-      <w:r>
-        <w:rPr>
-          <w:rFonts w:ascii="Helvetica Neue" w:hAnsi="Helvetica Neue" w:cs="Helvetica Neue"/>
-          <w:i/>
-          <w:iCs/>
-          <w:noProof/>
-          <w:color w:val="000000"/>
-          <w:sz w:val="22"/>
-          <w:szCs w:val="22"/>
-        </w:rPr>
-        <w:t>(Boyer et al. 2014)</w:t>
-      </w:r>
-      <w:r>
-        <w:rPr>
-          <w:rFonts w:ascii="Helvetica Neue" w:hAnsi="Helvetica Neue" w:cs="Helvetica Neue"/>
-          <w:i/>
-          <w:iCs/>
-          <w:color w:val="000000"/>
-          <w:sz w:val="22"/>
-          <w:szCs w:val="22"/>
-        </w:rPr>
-        <w:fldChar w:fldCharType="end"/>
-      </w:r>
-    </w:p>
-    <w:p>
-      <w:pPr>
-        <w:rPr>
-          <w:rFonts w:ascii="Helvetica Neue" w:hAnsi="Helvetica Neue" w:cs="Helvetica Neue"/>
-          <w:i/>
-          <w:iCs/>
-          <w:color w:val="000000"/>
-          <w:sz w:val="22"/>
-          <w:szCs w:val="22"/>
-        </w:rPr>
-      </w:pPr>
-    </w:p>
-    <w:p>
-      <w:pPr>
-        <w:widowControl w:val="0"/>
-        <w:autoSpaceDE w:val="0"/>
-        <w:autoSpaceDN w:val="0"/>
-        <w:adjustRightInd w:val="0"/>
-        <w:rPr>
-          <w:rFonts w:ascii="Helvetica Neue" w:hAnsi="Helvetica Neue" w:cs="Helvetica Neue"/>
-          <w:i/>
-          <w:iCs/>
-          <w:color w:val="000000"/>
-          <w:sz w:val="22"/>
-          <w:szCs w:val="22"/>
-        </w:rPr>
-      </w:pPr>
-      <w:r>
-        <w:rPr>
-          <w:rFonts w:ascii="Helvetica Neue" w:hAnsi="Helvetica Neue" w:cs="Helvetica Neue"/>
-          <w:i/>
-          <w:iCs/>
-          <w:color w:val="000000"/>
-          <w:sz w:val="22"/>
-          <w:szCs w:val="22"/>
-        </w:rPr>
-        <w:t>“SDL is a process by which learners manage their own learning process from beginning to end”</w:t>
-      </w:r>
-    </w:p>
-    <w:p>
-      <w:pPr>
-        <w:rPr>
-          <w:rFonts w:ascii="Helvetica Neue" w:hAnsi="Helvetica Neue"/>
-          <w:i/>
-          <w:sz w:val="22"/>
-          <w:szCs w:val="22"/>
-          <w:u w:color="000000"/>
-        </w:rPr>
-      </w:pPr>
-      <w:r>
-        <w:rPr>
-          <w:rFonts w:ascii="Helvetica Neue" w:hAnsi="Helvetica Neue"/>
-          <w:i/>
-          <w:sz w:val="22"/>
-          <w:szCs w:val="22"/>
-          <w:u w:color="000000"/>
-        </w:rPr>
-        <w:fldChar w:fldCharType="begin"/>
-      </w:r>
-      <w:r>
-        <w:rPr>
-          <w:rFonts w:ascii="Helvetica Neue" w:hAnsi="Helvetica Neue"/>
-          <w:i/>
-          <w:sz w:val="22"/>
-          <w:szCs w:val="22"/>
-          <w:u w:color="000000"/>
-        </w:rPr>
-        <w:instrText xml:space="preserve"> ADDIN EN.CITE &lt;EndNote&gt;&lt;Cite&gt;&lt;Author&gt;Knowles&lt;/Author&gt;&lt;Year&gt;1975&lt;/Year&gt;&lt;IDText&gt;Self-directed learning : a guide for learners and teachers&lt;/IDText&gt;&lt;DisplayText&gt;(Knowles 1975)&lt;/DisplayText&gt;&lt;record&gt;&lt;keywords&gt;&lt;keyword&gt;Independent study.&lt;/keyword&gt;&lt;keyword&gt;Study skills.&lt;/keyword&gt;&lt;/keywords&gt;&lt;isbn&gt;0695811169&lt;/isbn&gt;&lt;titles&gt;&lt;title&gt;Self-directed learning : a guide for learners and teachers&lt;/title&gt;&lt;/titles&gt;&lt;pages&gt;135 p.&lt;/pages&gt;&lt;call-num&gt;LB1049 .K672 1975b&lt;/call-num&gt;&lt;contributors&gt;&lt;authors&gt;&lt;author&gt;Knowles, Malcolm S.&lt;/author&gt;&lt;/authors&gt;&lt;/contributors&gt;&lt;added-date format="utc"&gt;1594750624&lt;/added-date&gt;&lt;pub-location&gt;Chicago&lt;/pub-location&gt;&lt;ref-type name="Book"&gt;6&lt;/ref-type&gt;&lt;dates&gt;&lt;year&gt;1975&lt;/year&gt;&lt;/dates&gt;&lt;rec-number&gt;6&lt;/rec-number&gt;&lt;publisher&gt;Association Press&lt;/publisher&gt;&lt;last-updated-date format="utc"&gt;1594750624&lt;/last-updated-date&gt;&lt;accession-num&gt;4629869&lt;/accession-num&gt;&lt;/record&gt;&lt;/Cite&gt;&lt;/EndNote&gt;</w:instrText>
-      </w:r>
-      <w:r>
-        <w:rPr>
-          <w:rFonts w:ascii="Helvetica Neue" w:hAnsi="Helvetica Neue"/>
-          <w:i/>
-          <w:sz w:val="22"/>
-          <w:szCs w:val="22"/>
-          <w:u w:color="000000"/>
-        </w:rPr>
-        <w:fldChar w:fldCharType="separate"/>
-      </w:r>
-      <w:r>
-        <w:rPr>
-          <w:rFonts w:ascii="Helvetica Neue" w:hAnsi="Helvetica Neue"/>
-          <w:i/>
-          <w:noProof/>
-          <w:sz w:val="22"/>
-          <w:szCs w:val="22"/>
-          <w:u w:color="000000"/>
-        </w:rPr>
-        <w:t>(Knowles 1975)</w:t>
-      </w:r>
-      <w:r>
-        <w:rPr>
-          <w:rFonts w:ascii="Helvetica Neue" w:hAnsi="Helvetica Neue"/>
-          <w:i/>
-          <w:sz w:val="22"/>
-          <w:szCs w:val="22"/>
-          <w:u w:color="000000"/>
-        </w:rPr>
-        <w:fldChar w:fldCharType="end"/>
-      </w:r>
-    </w:p>
-    <w:p>
-      <w:pPr>
-        <w:rPr>
-          <w:rFonts w:ascii="Helvetica Neue" w:hAnsi="Helvetica Neue"/>
-          <w:i/>
-          <w:sz w:val="22"/>
-          <w:szCs w:val="22"/>
-          <w:u w:color="000000"/>
-        </w:rPr>
-      </w:pPr>
-    </w:p>
-    <w:p>
-      <w:pPr>
-        <w:rPr>
-          <w:rFonts w:ascii="Helvetica Neue" w:hAnsi="Helvetica Neue"/>
-          <w:i/>
-          <w:sz w:val="22"/>
-          <w:szCs w:val="22"/>
-          <w:u w:color="000000"/>
-        </w:rPr>
-      </w:pPr>
-      <w:r>
-        <w:rPr>
-          <w:rFonts w:ascii="Helvetica Neue" w:hAnsi="Helvetica Neue"/>
-          <w:i/>
-          <w:sz w:val="22"/>
-          <w:szCs w:val="22"/>
-          <w:u w:color="000000"/>
-        </w:rPr>
-        <w:t xml:space="preserve">Benefits of </w:t>
-      </w:r>
-      <w:proofErr w:type="spellStart"/>
-      <w:r>
-        <w:rPr>
-          <w:rFonts w:ascii="Helvetica Neue" w:hAnsi="Helvetica Neue"/>
-          <w:i/>
-          <w:sz w:val="22"/>
-          <w:szCs w:val="22"/>
-          <w:u w:color="000000"/>
-        </w:rPr>
-        <w:t>sdl</w:t>
-      </w:r>
-      <w:proofErr w:type="spellEnd"/>
-      <w:r>
-        <w:rPr>
-          <w:rFonts w:ascii="Helvetica Neue" w:hAnsi="Helvetica Neue"/>
-          <w:i/>
-          <w:sz w:val="22"/>
-          <w:szCs w:val="22"/>
-          <w:u w:color="000000"/>
-        </w:rPr>
-        <w:t xml:space="preserve">: </w:t>
-      </w:r>
-    </w:p>
-    <w:p>
-      <w:pPr>
-        <w:rPr>
-          <w:rFonts w:ascii="Helvetica Neue" w:hAnsi="Helvetica Neue" w:cs="Helvetica Neue"/>
-          <w:i/>
-          <w:iCs/>
-          <w:color w:val="000000"/>
-          <w:sz w:val="22"/>
-          <w:szCs w:val="22"/>
-        </w:rPr>
-      </w:pPr>
-      <w:r>
-        <w:rPr>
-          <w:rFonts w:ascii="Helvetica Neue" w:hAnsi="Helvetica Neue" w:cs="Helvetica Neue"/>
-          <w:i/>
-          <w:iCs/>
-          <w:color w:val="000000"/>
-          <w:sz w:val="22"/>
-          <w:szCs w:val="22"/>
-        </w:rPr>
-        <w:t xml:space="preserve">“College students who are taught how to be proactive and self-directed learners will be better prepared as employees to anticipate their </w:t>
-      </w:r>
-      <w:proofErr w:type="spellStart"/>
-      <w:r>
-        <w:rPr>
-          <w:rFonts w:ascii="Helvetica Neue" w:hAnsi="Helvetica Neue" w:cs="Helvetica Neue"/>
-          <w:i/>
-          <w:iCs/>
-          <w:color w:val="000000"/>
-          <w:sz w:val="22"/>
-          <w:szCs w:val="22"/>
-        </w:rPr>
-        <w:t>organisations</w:t>
-      </w:r>
-      <w:proofErr w:type="spellEnd"/>
-      <w:r>
-        <w:rPr>
-          <w:rFonts w:ascii="Helvetica Neue" w:hAnsi="Helvetica Neue" w:cs="Helvetica Neue"/>
-          <w:i/>
-          <w:iCs/>
-          <w:color w:val="000000"/>
-          <w:sz w:val="22"/>
-          <w:szCs w:val="22"/>
-        </w:rPr>
-        <w:t xml:space="preserve"> needs, tailor their learning to meet their own unique learning styles, and acquire the necessary skills, knowledge, and abilities to create value for their customers, employers, and organisations"</w:t>
-      </w:r>
-      <w:r>
-        <w:rPr>
-          <w:rFonts w:ascii="Helvetica Neue" w:hAnsi="Helvetica Neue" w:cs="Helvetica Neue"/>
-          <w:i/>
-          <w:iCs/>
-          <w:color w:val="000000"/>
-          <w:sz w:val="22"/>
-          <w:szCs w:val="22"/>
-        </w:rPr>
-        <w:t xml:space="preserve"> </w:t>
-      </w:r>
-      <w:r>
-        <w:rPr>
-          <w:rFonts w:ascii="Helvetica Neue" w:hAnsi="Helvetica Neue" w:cs="Helvetica Neue"/>
-          <w:i/>
-          <w:iCs/>
-          <w:color w:val="000000"/>
-          <w:sz w:val="22"/>
-          <w:szCs w:val="22"/>
-        </w:rPr>
-        <w:fldChar w:fldCharType="begin"/>
-      </w:r>
-      <w:r>
-        <w:rPr>
-          <w:rFonts w:ascii="Helvetica Neue" w:hAnsi="Helvetica Neue" w:cs="Helvetica Neue"/>
-          <w:i/>
-          <w:iCs/>
-          <w:color w:val="000000"/>
-          <w:sz w:val="22"/>
-          <w:szCs w:val="22"/>
-        </w:rPr>
-        <w:instrText xml:space="preserve"> ADDIN EN.CITE &lt;EndNote&gt;&lt;Cite&gt;&lt;Author&gt;Tobin&lt;/Author&gt;&lt;Year&gt;2000&lt;/Year&gt;&lt;IDText&gt;All learning is self-directed : how organizations can support and encourage independent learning&lt;/IDText&gt;&lt;DisplayText&gt;(Tobin 2000)&lt;/DisplayText&gt;&lt;record&gt;&lt;keywords&gt;&lt;keyword&gt;Organizational learning.&lt;/keyword&gt;&lt;keyword&gt;Employees Training of.&lt;/keyword&gt;&lt;/keywords&gt;&lt;isbn&gt;1562861336 (paperback)&lt;/isbn&gt;&lt;titles&gt;&lt;title&gt;All learning is self-directed : how organizations can support and encourage independent learning&lt;/title&gt;&lt;/titles&gt;&lt;pages&gt;ix, 196 p.&lt;/pages&gt;&lt;call-num&gt;HD58.82 .T628 2000&lt;/call-num&gt;&lt;contributors&gt;&lt;authors&gt;&lt;author&gt;Tobin, Daniel R.&lt;/author&gt;&lt;/authors&gt;&lt;/contributors&gt;&lt;added-date format="utc"&gt;1594751008&lt;/added-date&gt;&lt;pub-location&gt;Alexandria, VA&lt;/pub-location&gt;&lt;ref-type name="Book"&gt;6&lt;/ref-type&gt;&lt;dates&gt;&lt;year&gt;2000&lt;/year&gt;&lt;/dates&gt;&lt;rec-number&gt;7&lt;/rec-number&gt;&lt;publisher&gt;ASTD&lt;/publisher&gt;&lt;last-updated-date format="utc"&gt;1594751008&lt;/last-updated-date&gt;&lt;accession-num&gt;11818725&lt;/accession-num&gt;&lt;/record&gt;&lt;/Cite&gt;&lt;/EndNote&gt;</w:instrText>
-      </w:r>
-      <w:r>
-        <w:rPr>
-          <w:rFonts w:ascii="Helvetica Neue" w:hAnsi="Helvetica Neue" w:cs="Helvetica Neue"/>
-          <w:i/>
-          <w:iCs/>
-          <w:color w:val="000000"/>
-          <w:sz w:val="22"/>
-          <w:szCs w:val="22"/>
-        </w:rPr>
-        <w:fldChar w:fldCharType="separate"/>
-      </w:r>
-      <w:r>
-        <w:rPr>
-          <w:rFonts w:ascii="Helvetica Neue" w:hAnsi="Helvetica Neue" w:cs="Helvetica Neue"/>
-          <w:i/>
-          <w:iCs/>
-          <w:noProof/>
-          <w:color w:val="000000"/>
-          <w:sz w:val="22"/>
-          <w:szCs w:val="22"/>
-        </w:rPr>
-        <w:t>(Tobin 2000)</w:t>
-      </w:r>
-      <w:r>
-        <w:rPr>
-          <w:rFonts w:ascii="Helvetica Neue" w:hAnsi="Helvetica Neue" w:cs="Helvetica Neue"/>
-          <w:i/>
-          <w:iCs/>
-          <w:color w:val="000000"/>
-          <w:sz w:val="22"/>
-          <w:szCs w:val="22"/>
-        </w:rPr>
-        <w:fldChar w:fldCharType="end"/>
-      </w:r>
-    </w:p>
-    <w:p>
-      <w:pPr>
-        <w:rPr>
-          <w:rFonts w:ascii="Helvetica Neue" w:hAnsi="Helvetica Neue"/>
-          <w:i/>
-          <w:sz w:val="22"/>
-          <w:szCs w:val="22"/>
-          <w:u w:color="000000"/>
-        </w:rPr>
-      </w:pPr>
-    </w:p>
-    <w:p>
-      <w:pPr>
-        <w:rPr>
-          <w:rFonts w:ascii="Helvetica Neue" w:hAnsi="Helvetica Neue"/>
-          <w:i/>
-          <w:sz w:val="22"/>
-          <w:szCs w:val="22"/>
-          <w:u w:val="single" w:color="000000"/>
-        </w:rPr>
-      </w:pPr>
-    </w:p>
-    <w:p>
-      <w:pPr>
-        <w:rPr>
-          <w:rFonts w:ascii="Helvetica Neue" w:hAnsi="Helvetica Neue"/>
-          <w:sz w:val="22"/>
-          <w:szCs w:val="22"/>
-          <w:u w:color="000000"/>
-        </w:rPr>
-      </w:pPr>
-    </w:p>
-    <w:p>
-      <w:pPr>
-        <w:pStyle w:val="Heading2"/>
-        <w:rPr>
-          <w:rFonts w:ascii="Helvetica Neue" w:hAnsi="Helvetica Neue"/>
-          <w:u w:color="000000"/>
-        </w:rPr>
-      </w:pPr>
-      <w:r>
-        <w:rPr>
-          <w:rFonts w:ascii="Helvetica Neue" w:hAnsi="Helvetica Neue"/>
-          <w:u w:color="000000"/>
-        </w:rPr>
-        <w:t>What is andragogy?</w:t>
-      </w:r>
-    </w:p>
-    <w:p>
-      <w:pPr>
-        <w:rPr>
-          <w:rFonts w:ascii="Helvetica Neue" w:hAnsi="Helvetica Neue"/>
-          <w:sz w:val="22"/>
-          <w:szCs w:val="22"/>
-          <w:u w:color="000000"/>
-        </w:rPr>
-      </w:pPr>
-      <w:r>
-        <w:rPr>
-          <w:rFonts w:ascii="Helvetica Neue" w:hAnsi="Helvetica Neue"/>
-          <w:sz w:val="22"/>
-          <w:szCs w:val="22"/>
-          <w:u w:color="000000"/>
-        </w:rPr>
-        <w:t xml:space="preserve">BRIEFLY </w:t>
-      </w:r>
-      <w:r>
-        <w:rPr>
-          <w:rFonts w:ascii="Helvetica Neue" w:hAnsi="Helvetica Neue"/>
-          <w:sz w:val="22"/>
-          <w:szCs w:val="22"/>
-          <w:u w:color="000000"/>
-        </w:rPr>
-        <w:t>Introduce Malcolm Knowles.</w:t>
-      </w:r>
-      <w:r>
-        <w:rPr>
-          <w:rFonts w:ascii="Helvetica Neue" w:hAnsi="Helvetica Neue"/>
-          <w:sz w:val="22"/>
-          <w:szCs w:val="22"/>
-          <w:u w:color="000000"/>
-        </w:rPr>
-        <w:t xml:space="preserve"> “Father of adult education [REPHRASE]”</w:t>
-      </w:r>
-      <w:r>
-        <w:rPr>
-          <w:rFonts w:ascii="Helvetica Neue" w:hAnsi="Helvetica Neue"/>
-          <w:sz w:val="22"/>
-          <w:szCs w:val="22"/>
-          <w:u w:color="000000"/>
-        </w:rPr>
-        <w:t xml:space="preserve"> </w:t>
-      </w:r>
-      <w:r>
-        <w:rPr>
-          <w:rFonts w:ascii="Helvetica Neue" w:hAnsi="Helvetica Neue"/>
-          <w:sz w:val="22"/>
-          <w:szCs w:val="22"/>
-          <w:u w:color="000000"/>
-        </w:rPr>
-        <w:t>The first attempt to develop a comprehensive theory of the education of adults.</w:t>
-      </w:r>
-    </w:p>
-    <w:p>
-      <w:pPr>
-        <w:rPr>
-          <w:rFonts w:ascii="Helvetica Neue" w:hAnsi="Helvetica Neue"/>
-          <w:sz w:val="22"/>
-          <w:szCs w:val="22"/>
-          <w:u w:color="000000"/>
-        </w:rPr>
-      </w:pPr>
-    </w:p>
-    <w:p>
-      <w:pPr>
-        <w:pStyle w:val="Heading2"/>
-        <w:rPr>
-          <w:rFonts w:ascii="Helvetica Neue" w:hAnsi="Helvetica Neue"/>
-          <w:u w:color="000000"/>
-        </w:rPr>
-      </w:pPr>
-      <w:r>
-        <w:rPr>
-          <w:rFonts w:ascii="Helvetica Neue" w:hAnsi="Helvetica Neue"/>
-          <w:u w:color="000000"/>
-        </w:rPr>
-        <w:t>Views on andragogy</w:t>
-      </w:r>
-    </w:p>
-    <w:p>
-      <w:pPr>
-        <w:rPr>
-          <w:rFonts w:ascii="Helvetica Neue" w:hAnsi="Helvetica Neue"/>
-          <w:sz w:val="22"/>
-          <w:szCs w:val="22"/>
-          <w:u w:color="000000"/>
-        </w:rPr>
-      </w:pPr>
-    </w:p>
-    <w:p>
-      <w:pPr>
-        <w:rPr>
-          <w:rFonts w:ascii="Helvetica Neue" w:hAnsi="Helvetica Neue"/>
-          <w:sz w:val="22"/>
-          <w:szCs w:val="22"/>
-          <w:u w:color="000000"/>
-        </w:rPr>
-      </w:pPr>
-      <w:r>
-        <w:rPr>
-          <w:rFonts w:ascii="Helvetica Neue" w:hAnsi="Helvetica Neue"/>
-          <w:sz w:val="22"/>
-          <w:szCs w:val="22"/>
-          <w:u w:color="000000"/>
-        </w:rPr>
-        <w:t>In the 1970s Malcolm Knowles, an American adult educator, introduced his theory of ‘Andragogy’ — the theory that children and adults learn differently</w:t>
-      </w:r>
-      <w:r>
-        <w:rPr>
-          <w:rFonts w:ascii="Helvetica Neue" w:hAnsi="Helvetica Neue"/>
-          <w:sz w:val="22"/>
-          <w:szCs w:val="22"/>
-          <w:u w:color="000000"/>
-        </w:rPr>
-        <w:t xml:space="preserve"> </w:t>
-      </w:r>
-      <w:r>
-        <w:rPr>
-          <w:rFonts w:ascii="Helvetica Neue" w:hAnsi="Helvetica Neue"/>
-          <w:sz w:val="22"/>
-          <w:szCs w:val="22"/>
-          <w:u w:color="000000"/>
-        </w:rPr>
-        <w:fldChar w:fldCharType="begin"/>
-      </w:r>
-      <w:r>
-        <w:rPr>
-          <w:rFonts w:ascii="Helvetica Neue" w:hAnsi="Helvetica Neue"/>
-          <w:sz w:val="22"/>
-          <w:szCs w:val="22"/>
-          <w:u w:color="000000"/>
-        </w:rPr>
-        <w:instrText xml:space="preserve"> ADDIN EN.CITE &lt;EndNote&gt;&lt;Cite&gt;&lt;Author&gt;Knowles&lt;/Author&gt;&lt;Year&gt;2012&lt;/Year&gt;&lt;IDText&gt;The Adult Learner&lt;/IDText&gt;&lt;DisplayText&gt;(Knowles, Holton and Swanson 2012)&lt;/DisplayText&gt;&lt;record&gt;&lt;keywords&gt;&lt;keyword&gt;Adult education.&lt;/keyword&gt;&lt;/keywords&gt;&lt;urls&gt;&lt;related-urls&gt;&lt;url&gt;https://www.dawsonera.com:443/abstract/9780080964249&lt;/url&gt;&lt;/related-urls&gt;&lt;/urls&gt;&lt;isbn&gt;9780080964249&lt;/isbn&gt;&lt;titles&gt;&lt;title&gt;The Adult Learner&lt;/title&gt;&lt;short-title&gt;The Adult Learner&lt;/short-title&gt;&lt;/titles&gt;&lt;contributors&gt;&lt;authors&gt;&lt;author&gt;Knowles, Malcolm S.&lt;/author&gt;&lt;author&gt;Holton, Elwood F.&lt;/author&gt;&lt;author&gt;Swanson, Richard A.&lt;/author&gt;&lt;/authors&gt;&lt;/contributors&gt;&lt;added-date format="utc"&gt;1594738852&lt;/added-date&gt;&lt;ref-type name="Book"&gt;6&lt;/ref-type&gt;&lt;dates&gt;&lt;year&gt;2012&lt;/year&gt;&lt;/dates&gt;&lt;rec-number&gt;1&lt;/rec-number&gt;&lt;publisher&gt;Routledge Ltd&lt;/publisher&gt;&lt;last-updated-date format="utc"&gt;1594738852&lt;/last-updated-date&gt;&lt;/record&gt;&lt;/Cite&gt;&lt;/EndNote&gt;</w:instrText>
-      </w:r>
-      <w:r>
-        <w:rPr>
-          <w:rFonts w:ascii="Helvetica Neue" w:hAnsi="Helvetica Neue"/>
-          <w:sz w:val="22"/>
-          <w:szCs w:val="22"/>
-          <w:u w:color="000000"/>
-        </w:rPr>
-        <w:fldChar w:fldCharType="separate"/>
-      </w:r>
-      <w:r>
-        <w:rPr>
-          <w:rFonts w:ascii="Helvetica Neue" w:hAnsi="Helvetica Neue"/>
-          <w:noProof/>
-          <w:sz w:val="22"/>
-          <w:szCs w:val="22"/>
-          <w:u w:color="000000"/>
-        </w:rPr>
-        <w:t>(Knowles, Holton and Swanson 2012)</w:t>
-      </w:r>
-      <w:r>
-        <w:rPr>
-          <w:rFonts w:ascii="Helvetica Neue" w:hAnsi="Helvetica Neue"/>
-          <w:sz w:val="22"/>
-          <w:szCs w:val="22"/>
-          <w:u w:color="000000"/>
-        </w:rPr>
-        <w:fldChar w:fldCharType="end"/>
-      </w:r>
-      <w:r>
-        <w:rPr>
-          <w:rFonts w:ascii="Helvetica Neue" w:hAnsi="Helvetica Neue"/>
-          <w:sz w:val="22"/>
-          <w:szCs w:val="22"/>
-          <w:u w:color="000000"/>
-        </w:rPr>
-        <w:t>.</w:t>
-      </w:r>
-    </w:p>
-    <w:p>
-      <w:pPr>
-        <w:rPr>
-          <w:rFonts w:ascii="Helvetica Neue" w:hAnsi="Helvetica Neue"/>
-          <w:sz w:val="22"/>
-          <w:szCs w:val="22"/>
-          <w:u w:color="000000"/>
-        </w:rPr>
-      </w:pPr>
-    </w:p>
-    <w:p>
-      <w:pPr>
-        <w:rPr>
-          <w:rFonts w:ascii="Helvetica Neue" w:hAnsi="Helvetica Neue"/>
-          <w:sz w:val="22"/>
-          <w:szCs w:val="22"/>
-          <w:u w:color="000000"/>
-        </w:rPr>
-      </w:pPr>
-      <w:proofErr w:type="gramStart"/>
-      <w:r>
-        <w:rPr>
-          <w:rFonts w:ascii="Helvetica Neue" w:hAnsi="Helvetica Neue"/>
-          <w:sz w:val="22"/>
-          <w:szCs w:val="22"/>
-          <w:u w:color="000000"/>
-        </w:rPr>
-        <w:t>Critiques :</w:t>
-      </w:r>
-      <w:proofErr w:type="gramEnd"/>
-      <w:r>
-        <w:rPr>
-          <w:rFonts w:ascii="Helvetica Neue" w:hAnsi="Helvetica Neue"/>
-          <w:sz w:val="22"/>
-          <w:szCs w:val="22"/>
-          <w:u w:color="000000"/>
-        </w:rPr>
-        <w:t xml:space="preserve"> </w:t>
-      </w:r>
-      <w:hyperlink r:id="rId6" w:history="1">
-        <w:r>
-          <w:rPr>
-            <w:rStyle w:val="Hyperlink"/>
-            <w:rFonts w:ascii="Helvetica Neue" w:hAnsi="Helvetica Neue"/>
-            <w:sz w:val="22"/>
-            <w:szCs w:val="22"/>
-            <w:u w:color="000000"/>
-          </w:rPr>
-          <w:t>https://infed.org/mobi/malcolm-knowles-informal-adult-education-self-direction-and-andragogy/</w:t>
-        </w:r>
-      </w:hyperlink>
-      <w:r>
-        <w:rPr>
-          <w:rFonts w:ascii="Helvetica Neue" w:hAnsi="Helvetica Neue"/>
-          <w:sz w:val="22"/>
-          <w:szCs w:val="22"/>
-          <w:u w:color="000000"/>
-        </w:rPr>
-        <w:t xml:space="preserve"> author lists sources.</w:t>
-      </w:r>
-    </w:p>
-    <w:p>
-      <w:pPr>
-        <w:rPr>
-          <w:rFonts w:ascii="Helvetica Neue" w:hAnsi="Helvetica Neue"/>
-          <w:sz w:val="22"/>
-          <w:szCs w:val="22"/>
-          <w:u w:color="000000"/>
-        </w:rPr>
-      </w:pPr>
-    </w:p>
-    <w:p>
-      <w:pPr>
-        <w:rPr>
-          <w:rFonts w:ascii="Helvetica Neue" w:hAnsi="Helvetica Neue"/>
-          <w:sz w:val="22"/>
-          <w:szCs w:val="22"/>
-          <w:u w:color="000000"/>
-        </w:rPr>
-      </w:pPr>
-    </w:p>
-    <w:p>
-      <w:pPr>
-        <w:pStyle w:val="Heading2"/>
-        <w:rPr>
-          <w:rFonts w:ascii="Helvetica Neue" w:hAnsi="Helvetica Neue"/>
-          <w:u w:color="000000"/>
-        </w:rPr>
-      </w:pPr>
-      <w:r>
-        <w:rPr>
-          <w:rFonts w:ascii="Helvetica Neue" w:hAnsi="Helvetica Neue"/>
-          <w:u w:color="000000"/>
-        </w:rPr>
-        <w:t>Knowles’ 5 Assumptions</w:t>
-      </w:r>
-    </w:p>
-    <w:p>
-      <w:pPr>
-        <w:rPr>
-          <w:rFonts w:ascii="Helvetica Neue" w:hAnsi="Helvetica Neue"/>
-          <w:sz w:val="22"/>
-          <w:szCs w:val="22"/>
-          <w:u w:color="000000"/>
-        </w:rPr>
-      </w:pPr>
-    </w:p>
-    <w:p>
-      <w:pPr>
-        <w:rPr>
-          <w:rFonts w:ascii="Helvetica Neue" w:eastAsia="Times New Roman" w:hAnsi="Helvetica Neue" w:cs="Times New Roman"/>
-          <w:sz w:val="22"/>
-          <w:szCs w:val="22"/>
-          <w:lang w:eastAsia="en-GB"/>
-        </w:rPr>
-      </w:pPr>
-      <w:r>
-        <w:rPr>
-          <w:rFonts w:ascii="Helvetica Neue" w:hAnsi="Helvetica Neue"/>
-          <w:sz w:val="22"/>
-          <w:szCs w:val="22"/>
-          <w:u w:color="000000"/>
-        </w:rPr>
-        <w:t xml:space="preserve">Knowles </w:t>
-      </w:r>
-      <w:r>
-        <w:rPr>
-          <w:rFonts w:ascii="Helvetica Neue" w:hAnsi="Helvetica Neue"/>
-          <w:sz w:val="22"/>
-          <w:szCs w:val="22"/>
-          <w:u w:color="000000"/>
-        </w:rPr>
-        <w:t>published “</w:t>
-      </w:r>
-      <w:r>
-        <w:rPr>
-          <w:rFonts w:ascii="Helvetica Neue" w:eastAsia="Times New Roman" w:hAnsi="Helvetica Neue" w:cs="Times New Roman"/>
-          <w:sz w:val="22"/>
-          <w:szCs w:val="22"/>
-          <w:lang w:eastAsia="en-GB"/>
-        </w:rPr>
-        <w:t>The modern practice of adult education: from pedagogy to andragogy”</w:t>
-      </w:r>
-      <w:r>
-        <w:rPr>
-          <w:rFonts w:ascii="Helvetica Neue" w:eastAsia="Times New Roman" w:hAnsi="Helvetica Neue" w:cs="Times New Roman"/>
-          <w:sz w:val="22"/>
-          <w:szCs w:val="22"/>
-          <w:lang w:eastAsia="en-GB"/>
-        </w:rPr>
-        <w:t xml:space="preserve"> </w:t>
-      </w:r>
-      <w:r>
-        <w:rPr>
-          <w:rFonts w:ascii="Helvetica Neue" w:eastAsia="Times New Roman" w:hAnsi="Helvetica Neue" w:cs="Times New Roman"/>
-          <w:sz w:val="22"/>
-          <w:szCs w:val="22"/>
-          <w:lang w:eastAsia="en-GB"/>
-        </w:rPr>
-        <w:fldChar w:fldCharType="begin"/>
-      </w:r>
-      <w:r>
-        <w:rPr>
-          <w:rFonts w:ascii="Helvetica Neue" w:eastAsia="Times New Roman" w:hAnsi="Helvetica Neue" w:cs="Times New Roman"/>
-          <w:sz w:val="22"/>
-          <w:szCs w:val="22"/>
-          <w:lang w:eastAsia="en-GB"/>
-        </w:rPr>
-        <w:instrText xml:space="preserve"> ADDIN EN.CITE &lt;EndNote&gt;&lt;Cite ExcludeAuth="1"&gt;&lt;Author&gt;Knowles&lt;/Author&gt;&lt;Year&gt;1980&lt;/Year&gt;&lt;IDText&gt;The modern practice of adult education : from pedagogy to andragogy&lt;/IDText&gt;&lt;DisplayText&gt;(1980)&lt;/DisplayText&gt;&lt;record&gt;&lt;keywords&gt;&lt;keyword&gt;Adult education.&lt;/keyword&gt;&lt;/keywords&gt;&lt;isbn&gt;0695814729&lt;/isbn&gt;&lt;titles&gt;&lt;title&gt;The modern practice of adult education : from pedagogy to andragogy&lt;/title&gt;&lt;/titles&gt;&lt;pages&gt;400 p.&lt;/pages&gt;&lt;call-num&gt;LC5215 .K62 1980&lt;/call-num&gt;&lt;contributors&gt;&lt;authors&gt;&lt;author&gt;Knowles, Malcolm S.&lt;/author&gt;&lt;/authors&gt;&lt;/contributors&gt;&lt;edition&gt;Rev. and Updated.&lt;/edition&gt;&lt;added-date format="utc"&gt;1594740892&lt;/added-date&gt;&lt;pub-location&gt;Wilton, Conn.&amp;#xD;Chicago&lt;/pub-location&gt;&lt;ref-type name="Book"&gt;6&lt;/ref-type&gt;&lt;dates&gt;&lt;year&gt;1980&lt;/year&gt;&lt;/dates&gt;&lt;rec-number&gt;3&lt;/rec-number&gt;&lt;publisher&gt;Association Press ;&amp;#xD;Follett Pub. Co.&lt;/publisher&gt;&lt;last-updated-date format="utc"&gt;1594740892&lt;/last-updated-date&gt;&lt;accession-num&gt;1354186&lt;/accession-num&gt;&lt;/record&gt;&lt;/Cite&gt;&lt;/EndNote&gt;</w:instrText>
-      </w:r>
-      <w:r>
-        <w:rPr>
-          <w:rFonts w:ascii="Helvetica Neue" w:eastAsia="Times New Roman" w:hAnsi="Helvetica Neue" w:cs="Times New Roman"/>
-          <w:sz w:val="22"/>
-          <w:szCs w:val="22"/>
-          <w:lang w:eastAsia="en-GB"/>
-        </w:rPr>
-        <w:fldChar w:fldCharType="separate"/>
-      </w:r>
-      <w:r>
-        <w:rPr>
-          <w:rFonts w:ascii="Helvetica Neue" w:eastAsia="Times New Roman" w:hAnsi="Helvetica Neue" w:cs="Times New Roman"/>
-          <w:noProof/>
-          <w:sz w:val="22"/>
-          <w:szCs w:val="22"/>
-          <w:lang w:eastAsia="en-GB"/>
-        </w:rPr>
-        <w:t>(1980)</w:t>
-      </w:r>
-      <w:r>
-        <w:rPr>
-          <w:rFonts w:ascii="Helvetica Neue" w:eastAsia="Times New Roman" w:hAnsi="Helvetica Neue" w:cs="Times New Roman"/>
-          <w:sz w:val="22"/>
-          <w:szCs w:val="22"/>
-          <w:lang w:eastAsia="en-GB"/>
-        </w:rPr>
-        <w:fldChar w:fldCharType="end"/>
-      </w:r>
-      <w:r>
-        <w:rPr>
-          <w:rFonts w:ascii="Helvetica Neue" w:eastAsia="Times New Roman" w:hAnsi="Helvetica Neue" w:cs="Times New Roman"/>
-          <w:sz w:val="22"/>
-          <w:szCs w:val="22"/>
-          <w:lang w:eastAsia="en-GB"/>
-        </w:rPr>
-        <w:t xml:space="preserve"> </w:t>
-      </w:r>
-      <w:r>
-        <w:rPr>
-          <w:rFonts w:ascii="Helvetica Neue" w:eastAsia="Times New Roman" w:hAnsi="Helvetica Neue" w:cs="Times New Roman"/>
-          <w:sz w:val="22"/>
-          <w:szCs w:val="22"/>
-          <w:lang w:eastAsia="en-GB"/>
-        </w:rPr>
-        <w:t>in which he detailed 4 assumptions about the way in which adults learn (as opposed to children)</w:t>
-      </w:r>
-      <w:r>
-        <w:rPr>
-          <w:rFonts w:ascii="Helvetica Neue" w:eastAsia="Times New Roman" w:hAnsi="Helvetica Neue" w:cs="Times New Roman"/>
-          <w:sz w:val="22"/>
-          <w:szCs w:val="22"/>
-          <w:lang w:eastAsia="en-GB"/>
-        </w:rPr>
-        <w:t xml:space="preserve">. </w:t>
-      </w:r>
-      <w:r>
-        <w:rPr>
-          <w:rFonts w:ascii="Helvetica Neue" w:eastAsia="Times New Roman" w:hAnsi="Helvetica Neue" w:cs="Times New Roman"/>
-          <w:sz w:val="22"/>
-          <w:szCs w:val="22"/>
-          <w:lang w:eastAsia="en-GB"/>
-        </w:rPr>
-        <w:t>The</w:t>
-      </w:r>
-      <w:r>
-        <w:rPr>
-          <w:rFonts w:ascii="Helvetica Neue" w:eastAsia="Times New Roman" w:hAnsi="Helvetica Neue" w:cs="Times New Roman"/>
-          <w:sz w:val="22"/>
-          <w:szCs w:val="22"/>
-          <w:lang w:eastAsia="en-GB"/>
-        </w:rPr>
-        <w:t>se</w:t>
-      </w:r>
-      <w:r>
-        <w:rPr>
-          <w:rFonts w:ascii="Helvetica Neue" w:eastAsia="Times New Roman" w:hAnsi="Helvetica Neue" w:cs="Times New Roman"/>
-          <w:sz w:val="22"/>
-          <w:szCs w:val="22"/>
-          <w:lang w:eastAsia="en-GB"/>
-        </w:rPr>
-        <w:t xml:space="preserve"> assumptions</w:t>
-      </w:r>
-      <w:r>
-        <w:rPr>
-          <w:rFonts w:ascii="Helvetica Neue" w:eastAsia="Times New Roman" w:hAnsi="Helvetica Neue" w:cs="Times New Roman"/>
-          <w:sz w:val="22"/>
-          <w:szCs w:val="22"/>
-          <w:lang w:eastAsia="en-GB"/>
-        </w:rPr>
-        <w:t xml:space="preserve"> address </w:t>
-      </w:r>
-      <w:r>
-        <w:rPr>
-          <w:rFonts w:ascii="Helvetica Neue" w:eastAsia="Times New Roman" w:hAnsi="Helvetica Neue" w:cs="Times New Roman"/>
-          <w:sz w:val="22"/>
-          <w:szCs w:val="22"/>
-          <w:lang w:eastAsia="en-GB"/>
-        </w:rPr>
-        <w:t xml:space="preserve">personal </w:t>
-      </w:r>
-      <w:r>
-        <w:rPr>
-          <w:rFonts w:ascii="Helvetica Neue" w:eastAsia="Times New Roman" w:hAnsi="Helvetica Neue" w:cs="Times New Roman"/>
-          <w:sz w:val="22"/>
-          <w:szCs w:val="22"/>
-          <w:lang w:eastAsia="en-GB"/>
-        </w:rPr>
-        <w:t xml:space="preserve">characteristics that, Knowles argues, </w:t>
-      </w:r>
-      <w:r>
-        <w:rPr>
-          <w:rFonts w:ascii="Helvetica Neue" w:eastAsia="Times New Roman" w:hAnsi="Helvetica Neue" w:cs="Times New Roman"/>
-          <w:sz w:val="22"/>
-          <w:szCs w:val="22"/>
-          <w:lang w:eastAsia="en-GB"/>
-        </w:rPr>
-        <w:t>are common among adult learners.</w:t>
-      </w:r>
-      <w:r>
-        <w:rPr>
-          <w:rFonts w:ascii="Helvetica Neue" w:eastAsia="Times New Roman" w:hAnsi="Helvetica Neue" w:cs="Times New Roman"/>
-          <w:sz w:val="22"/>
-          <w:szCs w:val="22"/>
-          <w:lang w:eastAsia="en-GB"/>
-        </w:rPr>
-        <w:t xml:space="preserve"> The 5</w:t>
-      </w:r>
-      <w:r>
-        <w:rPr>
-          <w:rFonts w:ascii="Helvetica Neue" w:eastAsia="Times New Roman" w:hAnsi="Helvetica Neue" w:cs="Times New Roman"/>
-          <w:sz w:val="22"/>
-          <w:szCs w:val="22"/>
-          <w:vertAlign w:val="superscript"/>
-          <w:lang w:eastAsia="en-GB"/>
-        </w:rPr>
-        <w:t>th</w:t>
-      </w:r>
-      <w:r>
-        <w:rPr>
-          <w:rFonts w:ascii="Helvetica Neue" w:eastAsia="Times New Roman" w:hAnsi="Helvetica Neue" w:cs="Times New Roman"/>
-          <w:sz w:val="22"/>
-          <w:szCs w:val="22"/>
-          <w:lang w:eastAsia="en-GB"/>
-        </w:rPr>
-        <w:t xml:space="preserve"> assumption was added in a later work </w:t>
-      </w:r>
-      <w:r>
-        <w:rPr>
-          <w:rFonts w:ascii="Helvetica Neue" w:eastAsia="Times New Roman" w:hAnsi="Helvetica Neue" w:cs="Times New Roman"/>
-          <w:sz w:val="22"/>
-          <w:szCs w:val="22"/>
-          <w:lang w:eastAsia="en-GB"/>
-        </w:rPr>
-        <w:fldChar w:fldCharType="begin"/>
-      </w:r>
-      <w:r>
-        <w:rPr>
-          <w:rFonts w:ascii="Helvetica Neue" w:eastAsia="Times New Roman" w:hAnsi="Helvetica Neue" w:cs="Times New Roman"/>
-          <w:sz w:val="22"/>
-          <w:szCs w:val="22"/>
-          <w:lang w:eastAsia="en-GB"/>
-        </w:rPr>
-        <w:instrText xml:space="preserve"> ADDIN EN.CITE &lt;EndNote&gt;&lt;Cite ExcludeAuth="1"&gt;&lt;Author&gt;Knowles&lt;/Author&gt;&lt;Year&gt;1984&lt;/Year&gt;&lt;IDText&gt;Andragogy in action&lt;/IDText&gt;&lt;DisplayText&gt;(1984)&lt;/DisplayText&gt;&lt;record&gt;&lt;keywords&gt;&lt;keyword&gt;Adult education Philosophy.&lt;/keyword&gt;&lt;keyword&gt;Continuing education.&lt;/keyword&gt;&lt;keyword&gt;Professional education.&lt;/keyword&gt;&lt;keyword&gt;Management Study and teaching (Higher)&lt;/keyword&gt;&lt;/keywords&gt;&lt;urls&gt;&lt;related-urls&gt;&lt;url&gt;Table of contents http://www.loc.gov/catdir/toc/wiley023/84047989.html&lt;/url&gt;&lt;url&gt;Publisher description http://www.loc.gov/catdir/enhancements/fy0706/84047989-d.html&lt;/url&gt;&lt;/related-urls&gt;&lt;/urls&gt;&lt;isbn&gt;0875896219&lt;/isbn&gt;&lt;titles&gt;&lt;title&gt;Andragogy in action&lt;/title&gt;&lt;secondary-title&gt;The Jossey-Bass management series&lt;/secondary-title&gt;&lt;/titles&gt;&lt;pages&gt;xxiv, 444 p.&lt;/pages&gt;&lt;call-num&gt;LC5215 .A53 1984&lt;/call-num&gt;&lt;contributors&gt;&lt;authors&gt;&lt;author&gt;Knowles, Malcolm S.&lt;/author&gt;&lt;/authors&gt;&lt;/contributors&gt;&lt;edition&gt;1st&lt;/edition&gt;&lt;added-date format="utc"&gt;1594742145&lt;/added-date&gt;&lt;pub-location&gt;San Francisco&lt;/pub-location&gt;&lt;ref-type name="Book"&gt;6&lt;/ref-type&gt;&lt;dates&gt;&lt;year&gt;1984&lt;/year&gt;&lt;/dates&gt;&lt;rec-number&gt;4&lt;/rec-number&gt;&lt;publisher&gt;Jossey-Bass&lt;/publisher&gt;&lt;last-updated-date format="utc"&gt;1594742145&lt;/last-updated-date&gt;&lt;accession-num&gt;1898112&lt;/accession-num&gt;&lt;/record&gt;&lt;/Cite&gt;&lt;/EndNote&gt;</w:instrText>
-      </w:r>
-      <w:r>
-        <w:rPr>
-          <w:rFonts w:ascii="Helvetica Neue" w:eastAsia="Times New Roman" w:hAnsi="Helvetica Neue" w:cs="Times New Roman"/>
-          <w:sz w:val="22"/>
-          <w:szCs w:val="22"/>
-          <w:lang w:eastAsia="en-GB"/>
-        </w:rPr>
-        <w:fldChar w:fldCharType="separate"/>
-      </w:r>
-      <w:r>
-        <w:rPr>
-          <w:rFonts w:ascii="Helvetica Neue" w:eastAsia="Times New Roman" w:hAnsi="Helvetica Neue" w:cs="Times New Roman"/>
-          <w:noProof/>
-          <w:sz w:val="22"/>
-          <w:szCs w:val="22"/>
-          <w:lang w:eastAsia="en-GB"/>
-        </w:rPr>
-        <w:t>(1984)</w:t>
-      </w:r>
-      <w:r>
-        <w:rPr>
-          <w:rFonts w:ascii="Helvetica Neue" w:eastAsia="Times New Roman" w:hAnsi="Helvetica Neue" w:cs="Times New Roman"/>
-          <w:sz w:val="22"/>
-          <w:szCs w:val="22"/>
-          <w:lang w:eastAsia="en-GB"/>
-        </w:rPr>
-        <w:fldChar w:fldCharType="end"/>
-      </w:r>
-      <w:r>
-        <w:rPr>
-          <w:rFonts w:ascii="Helvetica Neue" w:eastAsia="Times New Roman" w:hAnsi="Helvetica Neue" w:cs="Times New Roman"/>
-          <w:sz w:val="22"/>
-          <w:szCs w:val="22"/>
-          <w:lang w:eastAsia="en-GB"/>
-        </w:rPr>
-        <w:t>.</w:t>
+          <w:rFonts w:ascii="Helvetica Neue" w:eastAsia="Times New Roman" w:hAnsi="Helvetica Neue" w:cs="Times New Roman"/>
+          <w:sz w:val="22"/>
+          <w:szCs w:val="22"/>
+          <w:lang w:eastAsia="en-GB"/>
+        </w:rPr>
+        <w:t>, and the collection is displayed in the diagram below (fig 1).</w:t>
       </w:r>
     </w:p>
     <w:p>
       <w:pPr>
         <w:keepNext/>
+        <w:spacing w:line="360" w:lineRule="auto"/>
         <w:rPr>
           <w:rFonts w:ascii="Helvetica Neue" w:hAnsi="Helvetica Neue"/>
           <w:sz w:val="22"/>
@@ -1878,7 +2225,7 @@
                     </pic:cNvPicPr>
                   </pic:nvPicPr>
                   <pic:blipFill>
-                    <a:blip r:embed="rId7">
+                    <a:blip r:embed="rId8">
                       <a:extLst>
                         <a:ext uri="{28A0092B-C50C-407E-A947-70E740481C1C}">
                           <a14:useLocalDpi xmlns:a14="http://schemas.microsoft.com/office/drawing/2010/main" val="0"/>
@@ -1913,6 +2260,7 @@
     <w:p>
       <w:pPr>
         <w:pStyle w:val="Caption"/>
+        <w:spacing w:line="360" w:lineRule="auto"/>
         <w:rPr>
           <w:rFonts w:ascii="Helvetica Neue" w:hAnsi="Helvetica Neue"/>
           <w:color w:val="A6A6A6" w:themeColor="background1" w:themeShade="A6"/>
@@ -1981,45 +2329,44 @@
     </w:p>
     <w:p>
       <w:pPr>
-        <w:rPr>
-          <w:rFonts w:ascii="Helvetica Neue" w:hAnsi="Helvetica Neue" w:cs="Helvetica Neue"/>
-          <w:color w:val="000000"/>
-          <w:sz w:val="22"/>
-          <w:szCs w:val="22"/>
-          <w:u w:color="000000"/>
-        </w:rPr>
-      </w:pPr>
-      <w:r>
-        <w:rPr>
-          <w:rFonts w:ascii="Helvetica Neue" w:hAnsi="Helvetica Neue" w:cs="Helvetica Neue"/>
-          <w:color w:val="000000"/>
-          <w:sz w:val="22"/>
-          <w:szCs w:val="22"/>
-          <w:u w:color="000000"/>
-        </w:rPr>
-        <w:t xml:space="preserve">From these </w:t>
-      </w:r>
-      <w:proofErr w:type="gramStart"/>
-      <w:r>
-        <w:rPr>
-          <w:rFonts w:ascii="Helvetica Neue" w:hAnsi="Helvetica Neue" w:cs="Helvetica Neue"/>
-          <w:color w:val="000000"/>
-          <w:sz w:val="22"/>
-          <w:szCs w:val="22"/>
-          <w:u w:color="000000"/>
-        </w:rPr>
-        <w:t>assumptions</w:t>
-      </w:r>
-      <w:proofErr w:type="gramEnd"/>
-      <w:r>
-        <w:rPr>
-          <w:rFonts w:ascii="Helvetica Neue" w:hAnsi="Helvetica Neue" w:cs="Helvetica Neue"/>
-          <w:color w:val="000000"/>
-          <w:sz w:val="22"/>
-          <w:szCs w:val="22"/>
-          <w:u w:color="000000"/>
-        </w:rPr>
-        <w:t xml:space="preserve"> can be extracted useful methods and guidelines to give more meaning and impact to learning experiences for adults.</w:t>
+        <w:spacing w:line="360" w:lineRule="auto"/>
+        <w:rPr>
+          <w:rFonts w:ascii="Helvetica Neue" w:hAnsi="Helvetica Neue" w:cs="Helvetica Neue"/>
+          <w:color w:val="000000"/>
+          <w:sz w:val="22"/>
+          <w:szCs w:val="22"/>
+          <w:u w:color="000000"/>
+        </w:rPr>
+      </w:pPr>
+      <w:r>
+        <w:rPr>
+          <w:rFonts w:ascii="Helvetica Neue" w:hAnsi="Helvetica Neue" w:cs="Helvetica Neue"/>
+          <w:color w:val="000000"/>
+          <w:sz w:val="22"/>
+          <w:szCs w:val="22"/>
+          <w:u w:color="000000"/>
+        </w:rPr>
+        <w:t xml:space="preserve">From these assumptions can be extracted </w:t>
+      </w:r>
+      <w:r>
+        <w:rPr>
+          <w:rFonts w:ascii="Helvetica Neue" w:hAnsi="Helvetica Neue" w:cs="Helvetica Neue"/>
+          <w:color w:val="000000"/>
+          <w:sz w:val="22"/>
+          <w:szCs w:val="22"/>
+          <w:u w:color="000000"/>
+        </w:rPr>
+        <w:t>useful methods and guidelines which, when followed, can</w:t>
+      </w:r>
+      <w:r>
+        <w:rPr>
+          <w:rFonts w:ascii="Helvetica Neue" w:hAnsi="Helvetica Neue" w:cs="Helvetica Neue"/>
+          <w:color w:val="000000"/>
+          <w:sz w:val="22"/>
+          <w:szCs w:val="22"/>
+          <w:u w:color="000000"/>
+        </w:rPr>
+        <w:t xml:space="preserve"> give more meaning and impact to learning experiences for adults.</w:t>
       </w:r>
       <w:r>
         <w:rPr>
@@ -2031,9 +2378,40 @@
         </w:rPr>
         <w:t xml:space="preserve"> In a more immediate context, these assumptions </w:t>
       </w:r>
-    </w:p>
-    <w:p>
-      <w:pPr>
+      <w:r>
+        <w:rPr>
+          <w:rFonts w:ascii="Helvetica Neue" w:hAnsi="Helvetica Neue" w:cs="Helvetica Neue"/>
+          <w:color w:val="000000"/>
+          <w:sz w:val="22"/>
+          <w:szCs w:val="22"/>
+          <w:u w:color="000000"/>
+        </w:rPr>
+        <w:t>can provide me - as a software designer - a sort of imaginary proto-user who possesses some, or all, of these characteristics as requirements. This section explores how these characteristics</w:t>
+      </w:r>
+      <w:r>
+        <w:rPr>
+          <w:rFonts w:ascii="Helvetica Neue" w:hAnsi="Helvetica Neue" w:cs="Helvetica Neue"/>
+          <w:color w:val="000000"/>
+          <w:sz w:val="22"/>
+          <w:szCs w:val="22"/>
+          <w:u w:color="000000"/>
+        </w:rPr>
+        <w:t xml:space="preserve"> have been refined over years of research, and how that</w:t>
+      </w:r>
+      <w:r>
+        <w:rPr>
+          <w:rFonts w:ascii="Helvetica Neue" w:hAnsi="Helvetica Neue" w:cs="Helvetica Neue"/>
+          <w:color w:val="000000"/>
+          <w:sz w:val="22"/>
+          <w:szCs w:val="22"/>
+          <w:u w:color="000000"/>
+        </w:rPr>
+        <w:t xml:space="preserve"> can inform the design process.</w:t>
+      </w:r>
+    </w:p>
+    <w:p>
+      <w:pPr>
+        <w:spacing w:line="360" w:lineRule="auto"/>
         <w:rPr>
           <w:rFonts w:ascii="Helvetica Neue" w:hAnsi="Helvetica Neue" w:cs="Helvetica Neue"/>
           <w:color w:val="000000"/>
@@ -2075,23 +2453,44 @@
     </w:p>
     <w:p>
       <w:pPr>
-        <w:rPr>
-          <w:rFonts w:ascii="Helvetica Neue" w:hAnsi="Helvetica Neue" w:cs="Helvetica Neue"/>
-          <w:color w:val="000000"/>
-          <w:sz w:val="22"/>
-          <w:szCs w:val="22"/>
-          <w:u w:color="000000"/>
-        </w:rPr>
-      </w:pPr>
-      <w:r>
-        <w:rPr>
-          <w:rFonts w:ascii="Helvetica Neue" w:hAnsi="Helvetica Neue" w:cs="Helvetica Neue"/>
-          <w:color w:val="000000"/>
-          <w:sz w:val="22"/>
-          <w:szCs w:val="22"/>
-          <w:u w:color="000000"/>
-        </w:rPr>
-        <w:t>Knowles’ second assumption proposes that since adult learners naturally have more life experience, it stands to reason that they typically have a wider knowledge base and are more likely to have different backgrounds, skills and experience levels in any particular subject of study. Not only that, but as age increases, the experience they have plays an increasingly important role in learning new things. Pragmatically, this means that tools to support adult learning should support a wide variety of learning methods</w:t>
+        <w:spacing w:line="360" w:lineRule="auto"/>
+        <w:rPr>
+          <w:rFonts w:ascii="Helvetica Neue" w:hAnsi="Helvetica Neue" w:cs="Helvetica Neue"/>
+          <w:color w:val="000000"/>
+          <w:sz w:val="22"/>
+          <w:szCs w:val="22"/>
+          <w:u w:color="000000"/>
+        </w:rPr>
+      </w:pPr>
+      <w:r>
+        <w:rPr>
+          <w:rFonts w:ascii="Helvetica Neue" w:hAnsi="Helvetica Neue" w:cs="Helvetica Neue"/>
+          <w:color w:val="000000"/>
+          <w:sz w:val="22"/>
+          <w:szCs w:val="22"/>
+          <w:u w:color="000000"/>
+        </w:rPr>
+        <w:t>Knowles’ second assumption proposes that adult learners natu</w:t>
+      </w:r>
+      <w:r>
+        <w:rPr>
+          <w:rFonts w:ascii="Helvetica Neue" w:hAnsi="Helvetica Neue" w:cs="Helvetica Neue"/>
+          <w:color w:val="000000"/>
+          <w:sz w:val="22"/>
+          <w:szCs w:val="22"/>
+          <w:u w:color="000000"/>
+        </w:rPr>
+        <w:t>rally have more life experience. Thus</w:t>
+      </w:r>
+      <w:r>
+        <w:rPr>
+          <w:rFonts w:ascii="Helvetica Neue" w:hAnsi="Helvetica Neue" w:cs="Helvetica Neue"/>
+          <w:color w:val="000000"/>
+          <w:sz w:val="22"/>
+          <w:szCs w:val="22"/>
+          <w:u w:color="000000"/>
+        </w:rPr>
+        <w:t xml:space="preserve"> it stands to reason that they typically have a wider knowledge base and are more likely to have different backgrounds, skills and experience levels in any particular subject of study. Not only that, but as age increases, the experience they have plays an increasingly important role in learning new things. Pragmatically, this means that tools to support adult learning should support a wide variety of learning methods</w:t>
       </w:r>
       <w:r>
         <w:rPr>
@@ -2161,7 +2560,7 @@
           <w:szCs w:val="22"/>
           <w:u w:color="000000"/>
         </w:rPr>
-        <w:instrText xml:space="preserve"> ADDIN EN.CITE &lt;EndNote&gt;&lt;Cite&gt;&lt;Author&gt;Kebritchi&lt;/Author&gt;&lt;Year&gt;2008&lt;/Year&gt;&lt;IDText&gt;Examining the pedagogical foundations of modern educational computer games&lt;/IDText&gt;&lt;DisplayText&gt;(Kebritchi 2008)&lt;/DisplayText&gt;&lt;record&gt;&lt;isbn&gt;0360-1315&lt;/isbn&gt;&lt;titles&gt;&lt;title&gt;Examining the pedagogical foundations of modern educational computer games&lt;/title&gt;&lt;secondary-title&gt;Computers &amp;amp; Education&lt;/secondary-title&gt;&lt;/titles&gt;&lt;pages&gt;1729-1743&lt;/pages&gt;&lt;number&gt;4&lt;/number&gt;&lt;contributors&gt;&lt;authors&gt;&lt;author&gt;Kebritchi, Mansureh&lt;/author&gt;&lt;/authors&gt;&lt;/contributors&gt;&lt;added-date format="utc"&gt;1594823864&lt;/added-date&gt;&lt;ref-type name="Journal Article"&gt;17&lt;/ref-type&gt;&lt;dates&gt;&lt;year&gt;2008&lt;/year&gt;&lt;/dates&gt;&lt;rec-number&gt;14&lt;/rec-number&gt;&lt;last-updated-date format="utc"&gt;1594823864&lt;/last-updated-date&gt;&lt;volume&gt;51&lt;/volume&gt;&lt;/record&gt;&lt;/Cite&gt;&lt;/EndNote&gt;</w:instrText>
+        <w:instrText xml:space="preserve"> ADDIN EN.CITE &lt;EndNote&gt;&lt;Cite&gt;&lt;Author&gt;Kebritchi&lt;/Author&gt;&lt;Year&gt;2008&lt;/Year&gt;&lt;IDText&gt;Examining the pedagogical foundations of modern educational computer games&lt;/IDText&gt;&lt;DisplayText&gt;(Kebritchi, 2008)&lt;/DisplayText&gt;&lt;record&gt;&lt;isbn&gt;0360-1315&lt;/isbn&gt;&lt;titles&gt;&lt;title&gt;Examining the pedagogical foundations of modern educational computer games&lt;/title&gt;&lt;secondary-title&gt;Computers &amp;amp; Education&lt;/secondary-title&gt;&lt;/titles&gt;&lt;pages&gt;1729-1743&lt;/pages&gt;&lt;number&gt;4&lt;/number&gt;&lt;contributors&gt;&lt;authors&gt;&lt;author&gt;Kebritchi, Mansureh&lt;/author&gt;&lt;/authors&gt;&lt;/contributors&gt;&lt;added-date format="utc"&gt;1594823864&lt;/added-date&gt;&lt;ref-type name="Journal Article"&gt;17&lt;/ref-type&gt;&lt;dates&gt;&lt;year&gt;2008&lt;/year&gt;&lt;/dates&gt;&lt;rec-number&gt;14&lt;/rec-number&gt;&lt;last-updated-date format="utc"&gt;1594823864&lt;/last-updated-date&gt;&lt;volume&gt;51&lt;/volume&gt;&lt;/record&gt;&lt;/Cite&gt;&lt;/EndNote&gt;</w:instrText>
       </w:r>
       <w:r>
         <w:rPr>
@@ -2182,7 +2581,7 @@
           <w:szCs w:val="22"/>
           <w:u w:color="000000"/>
         </w:rPr>
-        <w:t>(Kebritchi 2008)</w:t>
+        <w:t>(Kebritchi, 2008)</w:t>
       </w:r>
       <w:r>
         <w:rPr>
@@ -2207,6 +2606,7 @@
     </w:p>
     <w:p>
       <w:pPr>
+        <w:spacing w:line="360" w:lineRule="auto"/>
         <w:rPr>
           <w:rFonts w:ascii="Helvetica Neue" w:hAnsi="Helvetica Neue" w:cs="Helvetica Neue"/>
           <w:color w:val="000000"/>
@@ -2353,7 +2753,7 @@
           <w:szCs w:val="22"/>
           <w:u w:color="000000"/>
         </w:rPr>
-        <w:instrText xml:space="preserve"> ADDIN EN.CITE &lt;EndNote&gt;&lt;Cite&gt;&lt;Author&gt;Pike&lt;/Author&gt;&lt;Year&gt;2011&lt;/Year&gt;&lt;IDText&gt;An investigation of the contingent relationships between learning community participation and student engagement&lt;/IDText&gt;&lt;DisplayText&gt;(Pike, Kuh and McCormick 2011)&lt;/DisplayText&gt;&lt;record&gt;&lt;isbn&gt;0361-0365&lt;/isbn&gt;&lt;titles&gt;&lt;title&gt;An investigation of the contingent relationships between learning community participation and student engagement&lt;/title&gt;&lt;secondary-title&gt;Research in Higher Education&lt;/secondary-title&gt;&lt;/titles&gt;&lt;pages&gt;300-322&lt;/pages&gt;&lt;number&gt;3&lt;/number&gt;&lt;contributors&gt;&lt;authors&gt;&lt;author&gt;Pike, Gary R&lt;/author&gt;&lt;author&gt;Kuh, George D&lt;/author&gt;&lt;author&gt;McCormick, Alexander C&lt;/author&gt;&lt;/authors&gt;&lt;/contributors&gt;&lt;added-date format="utc"&gt;1594825077&lt;/added-date&gt;&lt;ref-type name="Journal Article"&gt;17&lt;/ref-type&gt;&lt;dates&gt;&lt;year&gt;2011&lt;/year&gt;&lt;/dates&gt;&lt;rec-number&gt;15&lt;/rec-number&gt;&lt;last-updated-date format="utc"&gt;1594825077&lt;/last-updated-date&gt;&lt;volume&gt;52&lt;/volume&gt;&lt;/record&gt;&lt;/Cite&gt;&lt;/EndNote&gt;</w:instrText>
+        <w:instrText xml:space="preserve"> ADDIN EN.CITE &lt;EndNote&gt;&lt;Cite&gt;&lt;Author&gt;Pike&lt;/Author&gt;&lt;Year&gt;2011&lt;/Year&gt;&lt;IDText&gt;An investigation of the contingent relationships between learning community participation and student engagement&lt;/IDText&gt;&lt;DisplayText&gt;(Pike et al., 2011)&lt;/DisplayText&gt;&lt;record&gt;&lt;isbn&gt;0361-0365&lt;/isbn&gt;&lt;titles&gt;&lt;title&gt;An investigation of the contingent relationships between learning community participation and student engagement&lt;/title&gt;&lt;secondary-title&gt;Research in Higher Education&lt;/secondary-title&gt;&lt;/titles&gt;&lt;pages&gt;300-322&lt;/pages&gt;&lt;number&gt;3&lt;/number&gt;&lt;contributors&gt;&lt;authors&gt;&lt;author&gt;Pike, Gary R&lt;/author&gt;&lt;author&gt;Kuh, George D&lt;/author&gt;&lt;author&gt;McCormick, Alexander C&lt;/author&gt;&lt;/authors&gt;&lt;/contributors&gt;&lt;added-date format="utc"&gt;1594825077&lt;/added-date&gt;&lt;ref-type name="Journal Article"&gt;17&lt;/ref-type&gt;&lt;dates&gt;&lt;year&gt;2011&lt;/year&gt;&lt;/dates&gt;&lt;rec-number&gt;15&lt;/rec-number&gt;&lt;last-updated-date format="utc"&gt;1594825077&lt;/last-updated-date&gt;&lt;volume&gt;52&lt;/volume&gt;&lt;/record&gt;&lt;/Cite&gt;&lt;/EndNote&gt;</w:instrText>
       </w:r>
       <w:r>
         <w:rPr>
@@ -2374,7 +2774,7 @@
           <w:szCs w:val="22"/>
           <w:u w:color="000000"/>
         </w:rPr>
-        <w:t>(Pike, Kuh and McCormick 2011)</w:t>
+        <w:t>(Pike et al., 2011)</w:t>
       </w:r>
       <w:r>
         <w:rPr>
@@ -2414,7 +2814,7 @@
           <w:szCs w:val="22"/>
           <w:u w:color="000000"/>
         </w:rPr>
-        <w:t xml:space="preserve"> Furthermore, the ability to support learning material from institutions that offer official certifications etc. could </w:t>
+        <w:t xml:space="preserve">Furthermore, the ability to support learning material from institutions that offer official certifications etc. could </w:t>
       </w:r>
       <w:r>
         <w:rPr>
@@ -2429,6 +2829,7 @@
     </w:p>
     <w:p>
       <w:pPr>
+        <w:spacing w:line="360" w:lineRule="auto"/>
         <w:rPr>
           <w:rFonts w:ascii="Helvetica Neue" w:hAnsi="Helvetica Neue" w:cs="Helvetica Neue"/>
           <w:color w:val="000000"/>
@@ -2480,6 +2881,7 @@
     </w:p>
     <w:p>
       <w:pPr>
+        <w:spacing w:line="360" w:lineRule="auto"/>
         <w:rPr>
           <w:rFonts w:ascii="Helvetica Neue" w:hAnsi="Helvetica Neue" w:cs="Helvetica Neue"/>
           <w:color w:val="000000"/>
@@ -2507,7 +2909,62 @@
           <w:highlight w:val="yellow"/>
           <w:u w:color="000000"/>
         </w:rPr>
-        <w:t>This contrasts with child learners whose motivations are often driven by external factors such as punishment for poor academic performance.</w:t>
+        <w:t>This contrasts with child learners whose motivations are often driven by external factors such as punishment for poor academic performance</w:t>
+      </w:r>
+      <w:r>
+        <w:rPr>
+          <w:rFonts w:ascii="Helvetica Neue" w:hAnsi="Helvetica Neue" w:cs="Helvetica Neue"/>
+          <w:color w:val="000000"/>
+          <w:sz w:val="22"/>
+          <w:szCs w:val="22"/>
+          <w:highlight w:val="yellow"/>
+          <w:u w:color="000000"/>
+        </w:rPr>
+        <w:t xml:space="preserve"> </w:t>
+      </w:r>
+      <w:r>
+        <w:rPr>
+          <w:rFonts w:ascii="Helvetica Neue" w:hAnsi="Helvetica Neue" w:cs="Helvetica Neue"/>
+          <w:color w:val="000000"/>
+          <w:sz w:val="22"/>
+          <w:szCs w:val="22"/>
+          <w:highlight w:val="yellow"/>
+          <w:u w:color="000000"/>
+        </w:rPr>
+        <w:t>[CITATION NEEDED</w:t>
+      </w:r>
+      <w:r>
+        <w:rPr>
+          <w:rFonts w:ascii="Helvetica Neue" w:hAnsi="Helvetica Neue" w:cs="Helvetica Neue"/>
+          <w:color w:val="000000"/>
+          <w:sz w:val="22"/>
+          <w:szCs w:val="22"/>
+          <w:highlight w:val="yellow"/>
+          <w:u w:color="000000"/>
+        </w:rPr>
+        <w:t>?</w:t>
+      </w:r>
+      <w:r>
+        <w:rPr>
+          <w:rFonts w:ascii="Helvetica Neue" w:hAnsi="Helvetica Neue" w:cs="Helvetica Neue"/>
+          <w:color w:val="000000"/>
+          <w:sz w:val="22"/>
+          <w:szCs w:val="22"/>
+          <w:highlight w:val="yellow"/>
+          <w:u w:color="000000"/>
+        </w:rPr>
+        <w:t>]</w:t>
+      </w:r>
+      <w:r>
+        <w:rPr>
+          <w:rFonts w:ascii="Helvetica Neue" w:hAnsi="Helvetica Neue" w:cs="Helvetica Neue"/>
+          <w:color w:val="000000"/>
+          <w:sz w:val="22"/>
+          <w:szCs w:val="22"/>
+          <w:highlight w:val="yellow"/>
+          <w:u w:color="000000"/>
+        </w:rPr>
+        <w:t>.</w:t>
       </w:r>
       <w:r>
         <w:rPr>
@@ -2622,6 +3079,7 @@
     </w:p>
     <w:p>
       <w:pPr>
+        <w:spacing w:line="360" w:lineRule="auto"/>
         <w:rPr>
           <w:rFonts w:ascii="Helvetica Neue" w:hAnsi="Helvetica Neue" w:cs="Helvetica Neue"/>
           <w:color w:val="000000"/>
@@ -2693,162 +3151,44 @@
     </w:p>
     <w:p>
       <w:pPr>
-        <w:rPr>
-          <w:rFonts w:ascii="Helvetica Neue" w:hAnsi="Helvetica Neue" w:cs="Helvetica Neue"/>
-          <w:color w:val="000000"/>
-          <w:sz w:val="22"/>
-          <w:szCs w:val="22"/>
-          <w:u w:color="000000"/>
-        </w:rPr>
-      </w:pPr>
-    </w:p>
-    <w:p>
-      <w:pPr>
-        <w:rPr>
-          <w:rFonts w:ascii="Helvetica Neue" w:hAnsi="Helvetica Neue" w:cs="Helvetica Neue"/>
-          <w:i/>
-          <w:color w:val="000000"/>
-          <w:sz w:val="22"/>
-          <w:szCs w:val="22"/>
-          <w:u w:val="single" w:color="000000"/>
-        </w:rPr>
-      </w:pPr>
-      <w:r>
-        <w:rPr>
-          <w:rFonts w:ascii="Helvetica Neue" w:hAnsi="Helvetica Neue" w:cs="Helvetica Neue"/>
-          <w:i/>
-          <w:color w:val="000000"/>
-          <w:sz w:val="22"/>
-          <w:szCs w:val="22"/>
-          <w:u w:val="single" w:color="000000"/>
-        </w:rPr>
-        <w:t>Knowles’</w:t>
-      </w:r>
-      <w:r>
-        <w:rPr>
-          <w:rFonts w:ascii="Helvetica Neue" w:hAnsi="Helvetica Neue" w:cs="Helvetica Neue"/>
-          <w:i/>
-          <w:color w:val="000000"/>
-          <w:sz w:val="22"/>
-          <w:szCs w:val="22"/>
-          <w:u w:val="single" w:color="000000"/>
-        </w:rPr>
-        <w:t xml:space="preserve"> Principles of Andragogy</w:t>
-      </w:r>
-    </w:p>
-    <w:p>
-      <w:pPr>
-        <w:rPr>
-          <w:rFonts w:ascii="Helvetica Neue" w:hAnsi="Helvetica Neue" w:cs="Helvetica Neue"/>
-          <w:i/>
-          <w:color w:val="000000"/>
-          <w:sz w:val="22"/>
-          <w:szCs w:val="22"/>
-          <w:u w:val="single" w:color="000000"/>
-        </w:rPr>
-      </w:pPr>
-    </w:p>
-    <w:p>
-      <w:pPr>
-        <w:rPr>
-          <w:rFonts w:ascii="Helvetica Neue" w:hAnsi="Helvetica Neue" w:cs="Helvetica Neue"/>
-          <w:i/>
-          <w:color w:val="000000"/>
-          <w:sz w:val="22"/>
-          <w:szCs w:val="22"/>
-          <w:u w:val="single" w:color="000000"/>
-        </w:rPr>
-      </w:pPr>
-    </w:p>
-    <w:p>
-      <w:pPr>
-        <w:keepNext/>
-        <w:rPr>
-          <w:rFonts w:ascii="Helvetica Neue" w:hAnsi="Helvetica Neue"/>
-          <w:sz w:val="22"/>
-          <w:szCs w:val="22"/>
-        </w:rPr>
-      </w:pPr>
-      <w:r>
-        <w:rPr>
-          <w:rFonts w:ascii="Helvetica Neue" w:hAnsi="Helvetica Neue" w:cs="Helvetica Neue"/>
-          <w:noProof/>
-          <w:color w:val="000000"/>
-          <w:sz w:val="22"/>
-          <w:szCs w:val="22"/>
-          <w:u w:color="000000"/>
-          <w:lang w:eastAsia="en-GB"/>
-        </w:rPr>
-        <w:drawing>
-          <wp:inline distT="0" distB="0" distL="0" distR="0" wp14:anchorId="6EA959D4" wp14:editId="4E9FAE37">
-            <wp:extent cx="5715000" cy="3911600"/>
-            <wp:effectExtent l="0" t="0" r="0" b="0"/>
-            <wp:docPr id="2" name="Picture 2" descr="/Users/jonathanbowen/Desktop/Screenshot 2020-07-14 at 16.58.26.png"/>
-            <wp:cNvGraphicFramePr>
-              <a:graphicFrameLocks xmlns:a="http://schemas.openxmlformats.org/drawingml/2006/main" noChangeAspect="1"/>
-            </wp:cNvGraphicFramePr>
-            <a:graphic xmlns:a="http://schemas.openxmlformats.org/drawingml/2006/main">
-              <a:graphicData uri="http://schemas.openxmlformats.org/drawingml/2006/picture">
-                <pic:pic xmlns:pic="http://schemas.openxmlformats.org/drawingml/2006/picture">
-                  <pic:nvPicPr>
-                    <pic:cNvPr id="0" name="Picture 2" descr="/Users/jonathanbowen/Desktop/Screenshot 2020-07-14 at 16.58.26.png"/>
-                    <pic:cNvPicPr>
-                      <a:picLocks noChangeAspect="1" noChangeArrowheads="1"/>
-                    </pic:cNvPicPr>
-                  </pic:nvPicPr>
-                  <pic:blipFill>
-                    <a:blip r:embed="rId8">
-                      <a:extLst>
-                        <a:ext uri="{28A0092B-C50C-407E-A947-70E740481C1C}">
-                          <a14:useLocalDpi xmlns:a14="http://schemas.microsoft.com/office/drawing/2010/main" val="0"/>
-                        </a:ext>
-                      </a:extLst>
-                    </a:blip>
-                    <a:srcRect/>
-                    <a:stretch>
-                      <a:fillRect/>
-                    </a:stretch>
-                  </pic:blipFill>
-                  <pic:spPr bwMode="auto">
-                    <a:xfrm>
-                      <a:off x="0" y="0"/>
-                      <a:ext cx="5715000" cy="3911600"/>
-                    </a:xfrm>
-                    <a:prstGeom prst="rect">
-                      <a:avLst/>
-                    </a:prstGeom>
-                    <a:noFill/>
-                    <a:ln>
-                      <a:noFill/>
-                    </a:ln>
-                  </pic:spPr>
-                </pic:pic>
-              </a:graphicData>
-            </a:graphic>
-          </wp:inline>
-        </w:drawing>
-      </w:r>
-    </w:p>
-    <w:p>
-      <w:pPr>
-        <w:pStyle w:val="Caption"/>
-        <w:rPr>
-          <w:rFonts w:ascii="Helvetica Neue" w:hAnsi="Helvetica Neue" w:cs="Helvetica Neue"/>
-          <w:color w:val="000000"/>
-          <w:szCs w:val="22"/>
-          <w:u w:color="000000"/>
-        </w:rPr>
-      </w:pPr>
-      <w:r>
-        <w:rPr>
-          <w:rFonts w:ascii="Helvetica Neue" w:hAnsi="Helvetica Neue"/>
-          <w:szCs w:val="22"/>
-        </w:rPr>
-        <w:t xml:space="preserve">Figure </w:t>
-      </w:r>
-      <w:r>
-        <w:rPr>
-          <w:rFonts w:ascii="Helvetica Neue" w:hAnsi="Helvetica Neue"/>
+        <w:pStyle w:val="Heading2"/>
+        <w:spacing w:line="360" w:lineRule="auto"/>
+        <w:rPr>
+          <w:rFonts w:ascii="Helvetica Neue" w:hAnsi="Helvetica Neue"/>
+        </w:rPr>
+      </w:pPr>
+      <w:r>
+        <w:rPr>
+          <w:rFonts w:ascii="Helvetica Neue" w:hAnsi="Helvetica Neue"/>
+        </w:rPr>
+        <w:t>The case for Mobile Technology</w:t>
+      </w:r>
+    </w:p>
+    <w:p>
+      <w:pPr>
+        <w:widowControl w:val="0"/>
+        <w:autoSpaceDE w:val="0"/>
+        <w:autoSpaceDN w:val="0"/>
+        <w:adjustRightInd w:val="0"/>
+        <w:spacing w:before="0" w:after="240" w:line="360" w:lineRule="auto"/>
+        <w:rPr>
+          <w:rFonts w:ascii="Helvetica Neue" w:hAnsi="Helvetica Neue"/>
+          <w:sz w:val="22"/>
+          <w:szCs w:val="22"/>
+        </w:rPr>
+      </w:pPr>
+      <w:r>
+        <w:rPr>
+          <w:rFonts w:ascii="Helvetica Neue" w:hAnsi="Helvetica Neue"/>
+          <w:sz w:val="22"/>
+          <w:szCs w:val="22"/>
+        </w:rPr>
+        <w:t xml:space="preserve">In recent years, the booming self-education sector has been revolutionised by disruptive new technologies </w:t>
+      </w:r>
+      <w:r>
+        <w:rPr>
+          <w:rFonts w:ascii="Helvetica Neue" w:hAnsi="Helvetica Neue"/>
+          <w:sz w:val="22"/>
           <w:szCs w:val="22"/>
         </w:rPr>
         <w:fldChar w:fldCharType="begin"/>
@@ -2856,13 +3196,15 @@
       <w:r>
         <w:rPr>
           <w:rFonts w:ascii="Helvetica Neue" w:hAnsi="Helvetica Neue"/>
-          <w:szCs w:val="22"/>
-        </w:rPr>
-        <w:instrText xml:space="preserve"> SEQ Figure \* ARABIC </w:instrText>
-      </w:r>
-      <w:r>
-        <w:rPr>
-          <w:rFonts w:ascii="Helvetica Neue" w:hAnsi="Helvetica Neue"/>
+          <w:sz w:val="22"/>
+          <w:szCs w:val="22"/>
+        </w:rPr>
+        <w:instrText xml:space="preserve"> ADDIN EN.CITE &lt;EndNote&gt;&lt;Cite&gt;&lt;Author&gt;Mac Callum&lt;/Author&gt;&lt;Year&gt;2014&lt;/Year&gt;&lt;IDText&gt;Comparing the role of ICT literacy and anxiety in the adoption of mobile learning&lt;/IDText&gt;&lt;DisplayText&gt;(Mac Callum et al., 2014)&lt;/DisplayText&gt;&lt;record&gt;&lt;dates&gt;&lt;pub-dates&gt;&lt;date&gt;2014/10/01/&lt;/date&gt;&lt;/pub-dates&gt;&lt;year&gt;2014&lt;/year&gt;&lt;/dates&gt;&lt;keywords&gt;&lt;keyword&gt;Adult learning&lt;/keyword&gt;&lt;keyword&gt;Computer-mediated communication&lt;/keyword&gt;&lt;keyword&gt;Country-specific developments&lt;/keyword&gt;&lt;keyword&gt;Teaching/learning strategies&lt;/keyword&gt;&lt;keyword&gt;Post-secondary education&lt;/keyword&gt;&lt;/keywords&gt;&lt;urls&gt;&lt;related-urls&gt;&lt;url&gt;http://www.sciencedirect.com/science/article/pii/S0747563214003021&lt;/url&gt;&lt;/related-urls&gt;&lt;/urls&gt;&lt;isbn&gt;0747-5632&lt;/isbn&gt;&lt;titles&gt;&lt;title&gt;Comparing the role of ICT literacy and anxiety in the adoption of mobile learning&lt;/title&gt;&lt;secondary-title&gt;Computers in Human Behavior&lt;/secondary-title&gt;&lt;/titles&gt;&lt;pages&gt;8-19&lt;/pages&gt;&lt;contributors&gt;&lt;authors&gt;&lt;author&gt;Mac Callum, Kathryn&lt;/author&gt;&lt;author&gt;Jeffrey, Lynn&lt;/author&gt;&lt;author&gt;Kinshuk,&lt;/author&gt;&lt;/authors&gt;&lt;/contributors&gt;&lt;added-date format="utc"&gt;1594821868&lt;/added-date&gt;&lt;ref-type name="Journal Article"&gt;17&lt;/ref-type&gt;&lt;rec-number&gt;9&lt;/rec-number&gt;&lt;last-updated-date format="utc"&gt;1594821868&lt;/last-updated-date&gt;&lt;electronic-resource-num&gt;https://doi.org/10.1016/j.chb.2014.05.024&lt;/electronic-resource-num&gt;&lt;volume&gt;39&lt;/volume&gt;&lt;/record&gt;&lt;/Cite&gt;&lt;/EndNote&gt;</w:instrText>
+      </w:r>
+      <w:r>
+        <w:rPr>
+          <w:rFonts w:ascii="Helvetica Neue" w:hAnsi="Helvetica Neue"/>
+          <w:sz w:val="22"/>
           <w:szCs w:val="22"/>
         </w:rPr>
         <w:fldChar w:fldCharType="separate"/>
@@ -2871,14 +3213,15 @@
         <w:rPr>
           <w:rFonts w:ascii="Helvetica Neue" w:hAnsi="Helvetica Neue"/>
           <w:noProof/>
-          <w:szCs w:val="22"/>
-        </w:rPr>
-        <w:t>2</w:t>
-      </w:r>
-      <w:r>
-        <w:rPr>
-          <w:rFonts w:ascii="Helvetica Neue" w:hAnsi="Helvetica Neue"/>
-          <w:noProof/>
+          <w:sz w:val="22"/>
+          <w:szCs w:val="22"/>
+        </w:rPr>
+        <w:t>(Mac Callum et al., 2014)</w:t>
+      </w:r>
+      <w:r>
+        <w:rPr>
+          <w:rFonts w:ascii="Helvetica Neue" w:hAnsi="Helvetica Neue"/>
+          <w:sz w:val="22"/>
           <w:szCs w:val="22"/>
         </w:rPr>
         <w:fldChar w:fldCharType="end"/>
@@ -2886,13 +3229,64 @@
       <w:r>
         <w:rPr>
           <w:rFonts w:ascii="Helvetica Neue" w:hAnsi="Helvetica Neue"/>
-          <w:szCs w:val="22"/>
-        </w:rPr>
-        <w:t xml:space="preserve"> - Knowles' 4 Principles of Andragogy.</w:t>
-      </w:r>
-      <w:r>
-        <w:rPr>
-          <w:rFonts w:ascii="Helvetica Neue" w:hAnsi="Helvetica Neue"/>
+          <w:sz w:val="22"/>
+          <w:szCs w:val="22"/>
+        </w:rPr>
+        <w:t xml:space="preserve">. Mobile technologies (encompassing mobile phones, tablets and other ultra-portable computers) have long been earmarked as a useful tool for learning </w:t>
+      </w:r>
+      <w:r>
+        <w:rPr>
+          <w:rFonts w:ascii="Helvetica Neue" w:hAnsi="Helvetica Neue"/>
+          <w:sz w:val="22"/>
+          <w:szCs w:val="22"/>
+        </w:rPr>
+        <w:fldChar w:fldCharType="begin"/>
+      </w:r>
+      <w:r>
+        <w:rPr>
+          <w:rFonts w:ascii="Helvetica Neue" w:hAnsi="Helvetica Neue"/>
+          <w:sz w:val="22"/>
+          <w:szCs w:val="22"/>
+        </w:rPr>
+        <w:instrText xml:space="preserve"> ADDIN EN.CITE &lt;EndNote&gt;&lt;Cite&gt;&lt;Author&gt;Dawabi&lt;/Author&gt;&lt;Year&gt;2004&lt;/Year&gt;&lt;IDText&gt;Using mobile devices for the classroom of the future&lt;/IDText&gt;&lt;DisplayText&gt;(Dawabi et al., 2004)&lt;/DisplayText&gt;&lt;record&gt;&lt;titles&gt;&lt;title&gt;Using mobile devices for the classroom of the future&lt;/title&gt;&lt;secondary-title&gt;Learning with mobile devices research and development. Editado por Attawell, J. &amp;amp; Savill-Smith C&lt;/secondary-title&gt;&lt;/titles&gt;&lt;pages&gt;55-59&lt;/pages&gt;&lt;contributors&gt;&lt;authors&gt;&lt;author&gt;Dawabi, Peter&lt;/author&gt;&lt;author&gt;Wessner, Martin&lt;/author&gt;&lt;author&gt;Neuhold, Erich&lt;/author&gt;&lt;/authors&gt;&lt;/contributors&gt;&lt;added-date format="utc"&gt;1594822282&lt;/added-date&gt;&lt;ref-type name="Journal Article"&gt;17&lt;/ref-type&gt;&lt;dates&gt;&lt;year&gt;2004&lt;/year&gt;&lt;/dates&gt;&lt;rec-number&gt;11&lt;/rec-number&gt;&lt;last-updated-date format="utc"&gt;1594822282&lt;/last-updated-date&gt;&lt;/record&gt;&lt;/Cite&gt;&lt;/EndNote&gt;</w:instrText>
+      </w:r>
+      <w:r>
+        <w:rPr>
+          <w:rFonts w:ascii="Helvetica Neue" w:hAnsi="Helvetica Neue"/>
+          <w:sz w:val="22"/>
+          <w:szCs w:val="22"/>
+        </w:rPr>
+        <w:fldChar w:fldCharType="separate"/>
+      </w:r>
+      <w:r>
+        <w:rPr>
+          <w:rFonts w:ascii="Helvetica Neue" w:hAnsi="Helvetica Neue"/>
+          <w:noProof/>
+          <w:sz w:val="22"/>
+          <w:szCs w:val="22"/>
+        </w:rPr>
+        <w:t>(Dawabi et al., 2004)</w:t>
+      </w:r>
+      <w:r>
+        <w:rPr>
+          <w:rFonts w:ascii="Helvetica Neue" w:hAnsi="Helvetica Neue"/>
+          <w:sz w:val="22"/>
+          <w:szCs w:val="22"/>
+        </w:rPr>
+        <w:fldChar w:fldCharType="end"/>
+      </w:r>
+      <w:r>
+        <w:rPr>
+          <w:rFonts w:ascii="Helvetica Neue" w:hAnsi="Helvetica Neue"/>
+          <w:sz w:val="22"/>
+          <w:szCs w:val="22"/>
+        </w:rPr>
+        <w:t>. Mobile technology has been very rapidly adopted across the world, and it is now increasingly common for people to have their phone on or near them at all times.</w:t>
+      </w:r>
+      <w:r>
+        <w:rPr>
+          <w:rFonts w:ascii="Helvetica Neue" w:hAnsi="Helvetica Neue"/>
+          <w:sz w:val="22"/>
           <w:szCs w:val="22"/>
         </w:rPr>
         <w:t xml:space="preserve"> </w:t>
@@ -2900,51 +3294,1016 @@
       <w:r>
         <w:rPr>
           <w:rFonts w:ascii="Helvetica Neue" w:hAnsi="Helvetica Neue"/>
-          <w:color w:val="A6A6A6" w:themeColor="background1" w:themeShade="A6"/>
-          <w:szCs w:val="22"/>
-        </w:rPr>
-        <w:t>Credit https://elearninginfographics.com/adult-learning-theory-andragogy-infographic/</w:t>
-      </w:r>
-    </w:p>
-    <w:p>
-      <w:pPr>
-        <w:rPr>
-          <w:rFonts w:ascii="Helvetica Neue" w:hAnsi="Helvetica Neue"/>
-          <w:sz w:val="22"/>
-          <w:szCs w:val="22"/>
-          <w:u w:color="000000"/>
-        </w:rPr>
-      </w:pPr>
-    </w:p>
-    <w:p>
-      <w:pPr>
-        <w:rPr>
-          <w:rFonts w:ascii="Helvetica Neue" w:hAnsi="Helvetica Neue"/>
-          <w:sz w:val="22"/>
-          <w:szCs w:val="22"/>
-          <w:u w:color="000000"/>
-        </w:rPr>
-      </w:pPr>
+          <w:sz w:val="22"/>
+          <w:szCs w:val="22"/>
+        </w:rPr>
+        <w:t>Recent statistics show that Smartphone ownership in the UK across al</w:t>
+      </w:r>
+      <w:r>
+        <w:rPr>
+          <w:rFonts w:ascii="Helvetica Neue" w:hAnsi="Helvetica Neue"/>
+          <w:sz w:val="22"/>
+          <w:szCs w:val="22"/>
+        </w:rPr>
+        <w:t>l demographics ranges from 95% to 99%</w:t>
+      </w:r>
+      <w:r>
+        <w:rPr>
+          <w:rFonts w:ascii="Helvetica Neue" w:hAnsi="Helvetica Neue"/>
+          <w:sz w:val="22"/>
+          <w:szCs w:val="22"/>
+        </w:rPr>
+        <w:t xml:space="preserve">, with the sole exception of the 55+ bracket at 70% </w:t>
+      </w:r>
+      <w:r>
+        <w:rPr>
+          <w:rFonts w:ascii="Helvetica Neue" w:hAnsi="Helvetica Neue"/>
+          <w:sz w:val="22"/>
+          <w:szCs w:val="22"/>
+        </w:rPr>
+        <w:fldChar w:fldCharType="begin"/>
+      </w:r>
+      <w:r>
+        <w:rPr>
+          <w:rFonts w:ascii="Helvetica Neue" w:hAnsi="Helvetica Neue"/>
+          <w:sz w:val="22"/>
+          <w:szCs w:val="22"/>
+        </w:rPr>
+        <w:instrText xml:space="preserve"> ADDIN EN.CITE &lt;EndNote&gt;&lt;Cite&gt;&lt;Author&gt;Statista&lt;/Author&gt;&lt;Year&gt;2020&lt;/Year&gt;&lt;IDText&gt;Smartphone ownership penetration in the UK, in 2012-2020, by age.&lt;/IDText&gt;&lt;DisplayText&gt;(Statista, 2020)&lt;/DisplayText&gt;&lt;record&gt;&lt;urls&gt;&lt;related-urls&gt;&lt;url&gt;https://www.statista.com/statistics/271851/smartphone-owners-in-the-united-kingdom-uk-by-age/&lt;/url&gt;&lt;/related-urls&gt;&lt;/urls&gt;&lt;titles&gt;&lt;title&gt;Smartphone ownership penetration in the UK, in 2012-2020, by age.&lt;/title&gt;&lt;/titles&gt;&lt;number&gt;15th July&lt;/number&gt;&lt;contributors&gt;&lt;authors&gt;&lt;author&gt;Statista&lt;/author&gt;&lt;/authors&gt;&lt;/contributors&gt;&lt;added-date format="utc"&gt;1594823140&lt;/added-date&gt;&lt;ref-type name="Web Page"&gt;12&lt;/ref-type&gt;&lt;dates&gt;&lt;year&gt;2020&lt;/year&gt;&lt;/dates&gt;&lt;rec-number&gt;12&lt;/rec-number&gt;&lt;last-updated-date format="utc"&gt;1594823406&lt;/last-updated-date&gt;&lt;volume&gt;2020&lt;/volume&gt;&lt;/record&gt;&lt;/Cite&gt;&lt;/EndNote&gt;</w:instrText>
+      </w:r>
+      <w:r>
+        <w:rPr>
+          <w:rFonts w:ascii="Helvetica Neue" w:hAnsi="Helvetica Neue"/>
+          <w:sz w:val="22"/>
+          <w:szCs w:val="22"/>
+        </w:rPr>
+        <w:fldChar w:fldCharType="separate"/>
+      </w:r>
+      <w:r>
+        <w:rPr>
+          <w:rFonts w:ascii="Helvetica Neue" w:hAnsi="Helvetica Neue"/>
+          <w:noProof/>
+          <w:sz w:val="22"/>
+          <w:szCs w:val="22"/>
+        </w:rPr>
+        <w:t>(Statista, 2020)</w:t>
+      </w:r>
+      <w:r>
+        <w:rPr>
+          <w:rFonts w:ascii="Helvetica Neue" w:hAnsi="Helvetica Neue"/>
+          <w:sz w:val="22"/>
+          <w:szCs w:val="22"/>
+        </w:rPr>
+        <w:fldChar w:fldCharType="end"/>
+      </w:r>
+      <w:r>
+        <w:rPr>
+          <w:rFonts w:ascii="Helvetica Neue" w:hAnsi="Helvetica Neue"/>
+          <w:sz w:val="22"/>
+          <w:szCs w:val="22"/>
+        </w:rPr>
+        <w:t>. It is fair to say that even among the oldest members of our society, mobile technology is now ubiquitous.</w:t>
+      </w:r>
+      <w:r>
+        <w:rPr>
+          <w:rFonts w:ascii="Helvetica Neue" w:hAnsi="Helvetica Neue"/>
+          <w:sz w:val="22"/>
+          <w:szCs w:val="22"/>
+        </w:rPr>
+        <w:t xml:space="preserve"> </w:t>
+      </w:r>
+    </w:p>
+    <w:p>
+      <w:pPr>
+        <w:widowControl w:val="0"/>
+        <w:autoSpaceDE w:val="0"/>
+        <w:autoSpaceDN w:val="0"/>
+        <w:adjustRightInd w:val="0"/>
+        <w:spacing w:before="0" w:after="240" w:line="360" w:lineRule="auto"/>
+        <w:rPr>
+          <w:rFonts w:ascii="Helvetica Neue" w:hAnsi="Helvetica Neue"/>
+          <w:sz w:val="22"/>
+          <w:szCs w:val="22"/>
+        </w:rPr>
+      </w:pPr>
+      <w:r>
+        <w:rPr>
+          <w:rFonts w:ascii="Helvetica Neue" w:hAnsi="Helvetica Neue"/>
+          <w:sz w:val="22"/>
+          <w:szCs w:val="22"/>
+        </w:rPr>
+        <w:t xml:space="preserve">A major strength of these technologies is their versatility. </w:t>
+      </w:r>
+      <w:r>
+        <w:rPr>
+          <w:rFonts w:ascii="Helvetica Neue" w:hAnsi="Helvetica Neue"/>
+          <w:sz w:val="22"/>
+          <w:szCs w:val="22"/>
+          <w:highlight w:val="yellow"/>
+        </w:rPr>
+        <w:t>As these technologies have advanced in power, they are increasingly assuming tasks that were traditionally the exclusive domain of PC’s and laptops</w:t>
+      </w:r>
+      <w:r>
+        <w:rPr>
+          <w:rFonts w:ascii="Helvetica Neue" w:hAnsi="Helvetica Neue"/>
+          <w:sz w:val="22"/>
+          <w:szCs w:val="22"/>
+          <w:highlight w:val="yellow"/>
+        </w:rPr>
+        <w:t xml:space="preserve"> [CITATION?]</w:t>
+      </w:r>
+      <w:r>
+        <w:rPr>
+          <w:rFonts w:ascii="Helvetica Neue" w:hAnsi="Helvetica Neue"/>
+          <w:sz w:val="22"/>
+          <w:szCs w:val="22"/>
+          <w:highlight w:val="yellow"/>
+        </w:rPr>
+        <w:t>.</w:t>
+      </w:r>
+      <w:r>
+        <w:rPr>
+          <w:rFonts w:ascii="Helvetica Neue" w:hAnsi="Helvetica Neue"/>
+          <w:sz w:val="22"/>
+          <w:szCs w:val="22"/>
+        </w:rPr>
+        <w:t xml:space="preserve"> The potential for flexibility offered by mobile technology helps to accommodate different ability levels and learning methods </w:t>
+      </w:r>
+      <w:r>
+        <w:rPr>
+          <w:rFonts w:ascii="Helvetica Neue" w:hAnsi="Helvetica Neue"/>
+          <w:sz w:val="22"/>
+          <w:szCs w:val="22"/>
+        </w:rPr>
+        <w:fldChar w:fldCharType="begin"/>
+      </w:r>
+      <w:r>
+        <w:rPr>
+          <w:rFonts w:ascii="Helvetica Neue" w:hAnsi="Helvetica Neue"/>
+          <w:sz w:val="22"/>
+          <w:szCs w:val="22"/>
+        </w:rPr>
+        <w:instrText xml:space="preserve"> ADDIN EN.CITE &lt;EndNote&gt;&lt;Cite&gt;&lt;Author&gt;Kebritchi&lt;/Author&gt;&lt;Year&gt;2008&lt;/Year&gt;&lt;IDText&gt;Examining the pedagogical foundations of modern educational computer games&lt;/IDText&gt;&lt;DisplayText&gt;(Kebritchi, 2008)&lt;/DisplayText&gt;&lt;record&gt;&lt;isbn&gt;0360-1315&lt;/isbn&gt;&lt;titles&gt;&lt;title&gt;Examining the pedagogical foundations of modern educational computer games&lt;/title&gt;&lt;secondary-title&gt;Computers &amp;amp; Education&lt;/secondary-title&gt;&lt;/titles&gt;&lt;pages&gt;1729-1743&lt;/pages&gt;&lt;number&gt;4&lt;/number&gt;&lt;contributors&gt;&lt;authors&gt;&lt;author&gt;Kebritchi, Mansureh&lt;/author&gt;&lt;/authors&gt;&lt;/contributors&gt;&lt;added-date format="utc"&gt;1594823864&lt;/added-date&gt;&lt;ref-type name="Journal Article"&gt;17&lt;/ref-type&gt;&lt;dates&gt;&lt;year&gt;2008&lt;/year&gt;&lt;/dates&gt;&lt;rec-number&gt;14&lt;/rec-number&gt;&lt;last-updated-date format="utc"&gt;1594823864&lt;/last-updated-date&gt;&lt;volume&gt;51&lt;/volume&gt;&lt;/record&gt;&lt;/Cite&gt;&lt;/EndNote&gt;</w:instrText>
+      </w:r>
+      <w:r>
+        <w:rPr>
+          <w:rFonts w:ascii="Helvetica Neue" w:hAnsi="Helvetica Neue"/>
+          <w:sz w:val="22"/>
+          <w:szCs w:val="22"/>
+        </w:rPr>
+        <w:fldChar w:fldCharType="separate"/>
+      </w:r>
+      <w:r>
+        <w:rPr>
+          <w:rFonts w:ascii="Helvetica Neue" w:hAnsi="Helvetica Neue"/>
+          <w:noProof/>
+          <w:sz w:val="22"/>
+          <w:szCs w:val="22"/>
+        </w:rPr>
+        <w:t>(Kebritchi, 2008)</w:t>
+      </w:r>
+      <w:r>
+        <w:rPr>
+          <w:rFonts w:ascii="Helvetica Neue" w:hAnsi="Helvetica Neue"/>
+          <w:sz w:val="22"/>
+          <w:szCs w:val="22"/>
+        </w:rPr>
+        <w:fldChar w:fldCharType="end"/>
+      </w:r>
+      <w:r>
+        <w:rPr>
+          <w:rFonts w:ascii="Helvetica Neue" w:hAnsi="Helvetica Neue"/>
+          <w:sz w:val="22"/>
+          <w:szCs w:val="22"/>
+        </w:rPr>
+        <w:t xml:space="preserve">. Students looking to support their learning at university prize tools such as emails, YouTube and podcasts </w:t>
+      </w:r>
+      <w:r>
+        <w:rPr>
+          <w:rFonts w:ascii="Helvetica Neue" w:hAnsi="Helvetica Neue"/>
+          <w:sz w:val="22"/>
+          <w:szCs w:val="22"/>
+        </w:rPr>
+        <w:fldChar w:fldCharType="begin"/>
+      </w:r>
+      <w:r>
+        <w:rPr>
+          <w:rFonts w:ascii="Helvetica Neue" w:hAnsi="Helvetica Neue"/>
+          <w:sz w:val="22"/>
+          <w:szCs w:val="22"/>
+        </w:rPr>
+        <w:instrText xml:space="preserve"> ADDIN EN.CITE &lt;EndNote&gt;&lt;Cite&gt;&lt;Author&gt;Gosper&lt;/Author&gt;&lt;Year&gt;2011&lt;/Year&gt;&lt;IDText&gt;Students’ engagement with technologies: Implications for university practice&lt;/IDText&gt;&lt;DisplayText&gt;(Gosper et al., 2011)&lt;/DisplayText&gt;&lt;record&gt;&lt;titles&gt;&lt;title&gt;Students’ engagement with technologies: Implications for university practice&lt;/title&gt;&lt;/titles&gt;&lt;contributors&gt;&lt;authors&gt;&lt;author&gt;Gosper, Maree&lt;/author&gt;&lt;author&gt;Malfroy, Janne&lt;/author&gt;&lt;author&gt;McKenzie, Jo&lt;/author&gt;&lt;author&gt;Rankine, Lynnae&lt;/author&gt;&lt;/authors&gt;&lt;/contributors&gt;&lt;added-date format="utc"&gt;1594828830&lt;/added-date&gt;&lt;ref-type name="Journal Article"&gt;17&lt;/ref-type&gt;&lt;dates&gt;&lt;year&gt;2011&lt;/year&gt;&lt;/dates&gt;&lt;rec-number&gt;19&lt;/rec-number&gt;&lt;last-updated-date format="utc"&gt;1594828830&lt;/last-updated-date&gt;&lt;/record&gt;&lt;/Cite&gt;&lt;/EndNote&gt;</w:instrText>
+      </w:r>
+      <w:r>
+        <w:rPr>
+          <w:rFonts w:ascii="Helvetica Neue" w:hAnsi="Helvetica Neue"/>
+          <w:sz w:val="22"/>
+          <w:szCs w:val="22"/>
+        </w:rPr>
+        <w:fldChar w:fldCharType="separate"/>
+      </w:r>
+      <w:r>
+        <w:rPr>
+          <w:rFonts w:ascii="Helvetica Neue" w:hAnsi="Helvetica Neue"/>
+          <w:noProof/>
+          <w:sz w:val="22"/>
+          <w:szCs w:val="22"/>
+        </w:rPr>
+        <w:t>(Gosper et al., 2011)</w:t>
+      </w:r>
+      <w:r>
+        <w:rPr>
+          <w:rFonts w:ascii="Helvetica Neue" w:hAnsi="Helvetica Neue"/>
+          <w:sz w:val="22"/>
+          <w:szCs w:val="22"/>
+        </w:rPr>
+        <w:fldChar w:fldCharType="end"/>
+      </w:r>
+      <w:r>
+        <w:rPr>
+          <w:rFonts w:ascii="Helvetica Neue" w:hAnsi="Helvetica Neue"/>
+          <w:sz w:val="22"/>
+          <w:szCs w:val="22"/>
+        </w:rPr>
+        <w:t xml:space="preserve"> – all of which are easily and readily accessible on even the most basic of today’s smartphones. This is confirmed by a recent Pew Research report which found that video-sharing site YouTube was a ‘very important’ source of knowledge when learning how to do new things for about half (53%) of users aged 18-29 and for 41% of users aged 65 and over </w:t>
+      </w:r>
+      <w:r>
+        <w:rPr>
+          <w:rFonts w:ascii="Helvetica Neue" w:hAnsi="Helvetica Neue"/>
+          <w:sz w:val="22"/>
+          <w:szCs w:val="22"/>
+        </w:rPr>
+        <w:fldChar w:fldCharType="begin"/>
+      </w:r>
+      <w:r>
+        <w:rPr>
+          <w:rFonts w:ascii="Helvetica Neue" w:hAnsi="Helvetica Neue"/>
+          <w:sz w:val="22"/>
+          <w:szCs w:val="22"/>
+        </w:rPr>
+        <w:instrText xml:space="preserve"> ADDIN EN.CITE &lt;EndNote&gt;&lt;Cite&gt;&lt;Author&gt;Smith&lt;/Author&gt;&lt;Year&gt;2018&lt;/Year&gt;&lt;IDText&gt;Many Turn to   YouTube for Children’s Content, News,   How-To Lessons&lt;/IDText&gt;&lt;DisplayText&gt;(Smith et al., 2018)&lt;/DisplayText&gt;&lt;record&gt;&lt;urls&gt;&lt;related-urls&gt;&lt;url&gt;https://www.pewresearch.org/internet/2018/11/07/many-turn-to-youtube-for-childrens-content-news-how-to-lessons/?utm_source=AdaptiveMailer&amp;amp;utm_medium=email&amp;amp;utm_campaign=11-6-18%20Youtube%20content&amp;amp;org=982&amp;amp;lvl=100&amp;amp;ite=3395&amp;amp;lea=786973&amp;amp;ctr=0&amp;amp;par=1&amp;amp;trk=&lt;/url&gt;&lt;/related-urls&gt;&lt;/urls&gt;&lt;titles&gt;&lt;title&gt;Many Turn to   YouTube for Children’s Content, News,   How-To Lessons&lt;/title&gt;&lt;/titles&gt;&lt;contributors&gt;&lt;authors&gt;&lt;author&gt;Smith, Aaron&lt;/author&gt;&lt;author&gt;Toor, Skye&lt;/author&gt;&lt;author&gt;van Kessel, Patrick&lt;/author&gt;&lt;/authors&gt;&lt;/contributors&gt;&lt;added-date format="utc"&gt;1594912575&lt;/added-date&gt;&lt;ref-type name="Report"&gt;27&lt;/ref-type&gt;&lt;dates&gt;&lt;year&gt;2018&lt;/year&gt;&lt;/dates&gt;&lt;rec-number&gt;21&lt;/rec-number&gt;&lt;publisher&gt;Pew Research Center&lt;/publisher&gt;&lt;last-updated-date format="utc"&gt;1594912665&lt;/last-updated-date&gt;&lt;/record&gt;&lt;/Cite&gt;&lt;/EndNote&gt;</w:instrText>
+      </w:r>
+      <w:r>
+        <w:rPr>
+          <w:rFonts w:ascii="Helvetica Neue" w:hAnsi="Helvetica Neue"/>
+          <w:sz w:val="22"/>
+          <w:szCs w:val="22"/>
+        </w:rPr>
+        <w:fldChar w:fldCharType="separate"/>
+      </w:r>
+      <w:r>
+        <w:rPr>
+          <w:rFonts w:ascii="Helvetica Neue" w:hAnsi="Helvetica Neue"/>
+          <w:noProof/>
+          <w:sz w:val="22"/>
+          <w:szCs w:val="22"/>
+        </w:rPr>
+        <w:t>(Smith et al., 2018)</w:t>
+      </w:r>
+      <w:r>
+        <w:rPr>
+          <w:rFonts w:ascii="Helvetica Neue" w:hAnsi="Helvetica Neue"/>
+          <w:sz w:val="22"/>
+          <w:szCs w:val="22"/>
+        </w:rPr>
+        <w:fldChar w:fldCharType="end"/>
+      </w:r>
+      <w:r>
+        <w:rPr>
+          <w:rFonts w:ascii="Helvetica Neue" w:hAnsi="Helvetica Neue"/>
+          <w:sz w:val="22"/>
+          <w:szCs w:val="22"/>
+        </w:rPr>
+        <w:t>.</w:t>
+      </w:r>
+    </w:p>
+    <w:p>
+      <w:pPr>
+        <w:spacing w:line="360" w:lineRule="auto"/>
+        <w:rPr>
+          <w:rFonts w:ascii="Helvetica Neue" w:hAnsi="Helvetica Neue"/>
+          <w:sz w:val="22"/>
+          <w:szCs w:val="22"/>
+        </w:rPr>
+      </w:pPr>
+      <w:r>
+        <w:rPr>
+          <w:rFonts w:ascii="Helvetica Neue" w:hAnsi="Helvetica Neue"/>
+          <w:sz w:val="22"/>
+          <w:szCs w:val="22"/>
+        </w:rPr>
+        <w:t xml:space="preserve">The efficacy of integrating mobile technology with education has been backed up by research. A 2014 study concluded that the use of technology enhanced student engagement with the material, which in turn improved overall achievement </w:t>
+      </w:r>
+      <w:r>
+        <w:rPr>
+          <w:rFonts w:ascii="Helvetica Neue" w:hAnsi="Helvetica Neue"/>
+          <w:sz w:val="22"/>
+          <w:szCs w:val="22"/>
+        </w:rPr>
+        <w:fldChar w:fldCharType="begin"/>
+      </w:r>
+      <w:r>
+        <w:rPr>
+          <w:rFonts w:ascii="Helvetica Neue" w:hAnsi="Helvetica Neue"/>
+          <w:sz w:val="22"/>
+          <w:szCs w:val="22"/>
+        </w:rPr>
+        <w:instrText xml:space="preserve"> ADDIN EN.CITE &lt;EndNote&gt;&lt;Cite ExcludeYear="1"&gt;&lt;Author&gt;Fonseca&lt;/Author&gt;&lt;Year&gt;2014&lt;/Year&gt;&lt;IDText&gt;Relationship between student profile, tool use, participation, and academic performance with the use of Augmented Reality technology for visualized architecture models&lt;/IDText&gt;&lt;DisplayText&gt;(Fonseca et al.)&lt;/DisplayText&gt;&lt;record&gt;&lt;isbn&gt;0747-5632&lt;/isbn&gt;&lt;titles&gt;&lt;title&gt;Relationship between student profile, tool use, participation, and academic performance with the use of Augmented Reality technology for visualized architecture models&lt;/title&gt;&lt;secondary-title&gt;Computers in human behavior&lt;/secondary-title&gt;&lt;/titles&gt;&lt;pages&gt;434-445&lt;/pages&gt;&lt;contributors&gt;&lt;authors&gt;&lt;author&gt;Fonseca, David&lt;/author&gt;&lt;author&gt;Martí, Nuria&lt;/author&gt;&lt;author&gt;Redondo, Ernesto&lt;/author&gt;&lt;author&gt;Navarro, Isidro&lt;/author&gt;&lt;author&gt;Sánchez, Albert&lt;/author&gt;&lt;/authors&gt;&lt;/contributors&gt;&lt;added-date format="utc"&gt;1594826899&lt;/added-date&gt;&lt;ref-type name="Journal Article"&gt;17&lt;/ref-type&gt;&lt;dates&gt;&lt;year&gt;2014&lt;/year&gt;&lt;/dates&gt;&lt;rec-number&gt;16&lt;/rec-number&gt;&lt;last-updated-date format="utc"&gt;1594826899&lt;/last-updated-date&gt;&lt;volume&gt;31&lt;/volume&gt;&lt;/record&gt;&lt;/Cite&gt;&lt;/EndNote&gt;</w:instrText>
+      </w:r>
+      <w:r>
+        <w:rPr>
+          <w:rFonts w:ascii="Helvetica Neue" w:hAnsi="Helvetica Neue"/>
+          <w:sz w:val="22"/>
+          <w:szCs w:val="22"/>
+        </w:rPr>
+        <w:fldChar w:fldCharType="separate"/>
+      </w:r>
+      <w:r>
+        <w:rPr>
+          <w:rFonts w:ascii="Helvetica Neue" w:hAnsi="Helvetica Neue"/>
+          <w:noProof/>
+          <w:sz w:val="22"/>
+          <w:szCs w:val="22"/>
+        </w:rPr>
+        <w:t>(Fonseca et al.)</w:t>
+      </w:r>
+      <w:r>
+        <w:rPr>
+          <w:rFonts w:ascii="Helvetica Neue" w:hAnsi="Helvetica Neue"/>
+          <w:sz w:val="22"/>
+          <w:szCs w:val="22"/>
+        </w:rPr>
+        <w:fldChar w:fldCharType="end"/>
+      </w:r>
+      <w:r>
+        <w:rPr>
+          <w:rFonts w:ascii="Helvetica Neue" w:hAnsi="Helvetica Neue"/>
+          <w:sz w:val="22"/>
+          <w:szCs w:val="22"/>
+        </w:rPr>
+        <w:t xml:space="preserve">. This conclusion supports the earlier findings of </w:t>
+      </w:r>
+      <w:proofErr w:type="spellStart"/>
+      <w:r>
+        <w:rPr>
+          <w:rFonts w:ascii="Helvetica Neue" w:hAnsi="Helvetica Neue"/>
+          <w:sz w:val="22"/>
+          <w:szCs w:val="22"/>
+        </w:rPr>
+        <w:t>Trimmel</w:t>
+      </w:r>
+      <w:proofErr w:type="spellEnd"/>
+      <w:r>
+        <w:rPr>
+          <w:rFonts w:ascii="Helvetica Neue" w:hAnsi="Helvetica Neue"/>
+          <w:sz w:val="22"/>
+          <w:szCs w:val="22"/>
+        </w:rPr>
+        <w:t xml:space="preserve"> &amp; Bachmann </w:t>
+      </w:r>
+      <w:r>
+        <w:rPr>
+          <w:rFonts w:ascii="Helvetica Neue" w:hAnsi="Helvetica Neue"/>
+          <w:sz w:val="22"/>
+          <w:szCs w:val="22"/>
+        </w:rPr>
+        <w:fldChar w:fldCharType="begin"/>
+      </w:r>
+      <w:r>
+        <w:rPr>
+          <w:rFonts w:ascii="Helvetica Neue" w:hAnsi="Helvetica Neue"/>
+          <w:sz w:val="22"/>
+          <w:szCs w:val="22"/>
+        </w:rPr>
+        <w:instrText xml:space="preserve"> ADDIN EN.CITE &lt;EndNote&gt;&lt;Cite ExcludeAuth="1"&gt;&lt;Author&gt;Trimmel&lt;/Author&gt;&lt;Year&gt;2004&lt;/Year&gt;&lt;IDText&gt;Cognitive, social, motivational and health aspects of students in laptop classrooms&lt;/IDText&gt;&lt;DisplayText&gt;(2004)&lt;/DisplayText&gt;&lt;record&gt;&lt;isbn&gt;0266-4909&lt;/isbn&gt;&lt;titles&gt;&lt;title&gt;Cognitive, social, motivational and health aspects of students in laptop classrooms&lt;/title&gt;&lt;secondary-title&gt;Journal of Computer Assisted Learning&lt;/secondary-title&gt;&lt;/titles&gt;&lt;pages&gt;151-158&lt;/pages&gt;&lt;number&gt;2&lt;/number&gt;&lt;contributors&gt;&lt;authors&gt;&lt;author&gt;Trimmel, Michael&lt;/author&gt;&lt;author&gt;Bachmann, Julia&lt;/author&gt;&lt;/authors&gt;&lt;/contributors&gt;&lt;added-date format="utc"&gt;1594827485&lt;/added-date&gt;&lt;ref-type name="Journal Article"&gt;17&lt;/ref-type&gt;&lt;dates&gt;&lt;year&gt;2004&lt;/year&gt;&lt;/dates&gt;&lt;rec-number&gt;18&lt;/rec-number&gt;&lt;last-updated-date format="utc"&gt;1594827485&lt;/last-updated-date&gt;&lt;volume&gt;20&lt;/volume&gt;&lt;/record&gt;&lt;/Cite&gt;&lt;/EndNote&gt;</w:instrText>
+      </w:r>
+      <w:r>
+        <w:rPr>
+          <w:rFonts w:ascii="Helvetica Neue" w:hAnsi="Helvetica Neue"/>
+          <w:sz w:val="22"/>
+          <w:szCs w:val="22"/>
+        </w:rPr>
+        <w:fldChar w:fldCharType="separate"/>
+      </w:r>
+      <w:r>
+        <w:rPr>
+          <w:rFonts w:ascii="Helvetica Neue" w:hAnsi="Helvetica Neue"/>
+          <w:noProof/>
+          <w:sz w:val="22"/>
+          <w:szCs w:val="22"/>
+        </w:rPr>
+        <w:t>(2004)</w:t>
+      </w:r>
+      <w:r>
+        <w:rPr>
+          <w:rFonts w:ascii="Helvetica Neue" w:hAnsi="Helvetica Neue"/>
+          <w:sz w:val="22"/>
+          <w:szCs w:val="22"/>
+        </w:rPr>
+        <w:fldChar w:fldCharType="end"/>
+      </w:r>
+      <w:r>
+        <w:rPr>
+          <w:rFonts w:ascii="Helvetica Neue" w:hAnsi="Helvetica Neue"/>
+          <w:sz w:val="22"/>
+          <w:szCs w:val="22"/>
+        </w:rPr>
+        <w:t xml:space="preserve">, which suggested that students who included technology in their learning reported more interest in learning, higher participation rates in learning and a stronger motivation to do well than those who didn’t use such technology. Additionally, the same 2014 study found a significant correlation between technology use and academic achievement, confirming the same findings from earlier works </w:t>
+      </w:r>
+      <w:r>
+        <w:rPr>
+          <w:rFonts w:ascii="Helvetica Neue" w:hAnsi="Helvetica Neue"/>
+          <w:sz w:val="22"/>
+          <w:szCs w:val="22"/>
+        </w:rPr>
+        <w:fldChar w:fldCharType="begin"/>
+      </w:r>
+      <w:r>
+        <w:rPr>
+          <w:rFonts w:ascii="Helvetica Neue" w:hAnsi="Helvetica Neue"/>
+          <w:sz w:val="22"/>
+          <w:szCs w:val="22"/>
+        </w:rPr>
+        <w:instrText xml:space="preserve"> ADDIN EN.CITE &lt;EndNote&gt;&lt;Cite&gt;&lt;Author&gt;Gulek&lt;/Author&gt;&lt;Year&gt;2005&lt;/Year&gt;&lt;IDText&gt;Learning with technology: The impact of laptop use on student achievement&lt;/IDText&gt;&lt;DisplayText&gt;(Gulek and Demirtas, 2005)&lt;/DisplayText&gt;&lt;record&gt;&lt;isbn&gt;1540-2525&lt;/isbn&gt;&lt;titles&gt;&lt;title&gt;Learning with technology: The impact of laptop use on student achievement&lt;/title&gt;&lt;secondary-title&gt;The journal of technology, learning and assessment&lt;/secondary-title&gt;&lt;/titles&gt;&lt;number&gt;2&lt;/number&gt;&lt;contributors&gt;&lt;authors&gt;&lt;author&gt;Gulek, James Cengiz&lt;/author&gt;&lt;author&gt;Demirtas, Hakan&lt;/author&gt;&lt;/authors&gt;&lt;/contributors&gt;&lt;added-date format="utc"&gt;1594827293&lt;/added-date&gt;&lt;ref-type name="Journal Article"&gt;17&lt;/ref-type&gt;&lt;dates&gt;&lt;year&gt;2005&lt;/year&gt;&lt;/dates&gt;&lt;rec-number&gt;17&lt;/rec-number&gt;&lt;last-updated-date format="utc"&gt;1594827293&lt;/last-updated-date&gt;&lt;volume&gt;3&lt;/volume&gt;&lt;/record&gt;&lt;/Cite&gt;&lt;/EndNote&gt;</w:instrText>
+      </w:r>
+      <w:r>
+        <w:rPr>
+          <w:rFonts w:ascii="Helvetica Neue" w:hAnsi="Helvetica Neue"/>
+          <w:sz w:val="22"/>
+          <w:szCs w:val="22"/>
+        </w:rPr>
+        <w:fldChar w:fldCharType="separate"/>
+      </w:r>
+      <w:r>
+        <w:rPr>
+          <w:rFonts w:ascii="Helvetica Neue" w:hAnsi="Helvetica Neue"/>
+          <w:noProof/>
+          <w:sz w:val="22"/>
+          <w:szCs w:val="22"/>
+        </w:rPr>
+        <w:t>(Gulek and Demirtas, 2005)</w:t>
+      </w:r>
+      <w:r>
+        <w:rPr>
+          <w:rFonts w:ascii="Helvetica Neue" w:hAnsi="Helvetica Neue"/>
+          <w:sz w:val="22"/>
+          <w:szCs w:val="22"/>
+        </w:rPr>
+        <w:fldChar w:fldCharType="end"/>
+      </w:r>
+      <w:r>
+        <w:rPr>
+          <w:rFonts w:ascii="Helvetica Neue" w:hAnsi="Helvetica Neue"/>
+          <w:sz w:val="22"/>
+          <w:szCs w:val="22"/>
+        </w:rPr>
+        <w:t>.</w:t>
+      </w:r>
+    </w:p>
+    <w:p>
+      <w:pPr>
+        <w:spacing w:line="360" w:lineRule="auto"/>
+        <w:rPr>
+          <w:rFonts w:ascii="Helvetica Neue" w:hAnsi="Helvetica Neue"/>
+          <w:sz w:val="22"/>
+          <w:szCs w:val="22"/>
+        </w:rPr>
+      </w:pPr>
+      <w:r>
+        <w:rPr>
+          <w:rFonts w:ascii="Helvetica Neue" w:hAnsi="Helvetica Neue"/>
+          <w:sz w:val="22"/>
+          <w:szCs w:val="22"/>
+        </w:rPr>
+        <w:t>It would seem, then, that today’s smartphones and tablets are an effective foundation on which can be built a tool to support self-directed learning.</w:t>
+      </w:r>
     </w:p>
     <w:p>
       <w:pPr>
         <w:pStyle w:val="Heading2"/>
-        <w:rPr>
-          <w:rFonts w:ascii="Helvetica Neue" w:hAnsi="Helvetica Neue"/>
+        <w:spacing w:line="360" w:lineRule="auto"/>
+        <w:rPr>
+          <w:rFonts w:ascii="Helvetica Neue" w:hAnsi="Helvetica Neue"/>
+        </w:rPr>
+      </w:pPr>
+      <w:r>
+        <w:rPr>
+          <w:rFonts w:ascii="Helvetica Neue" w:hAnsi="Helvetica Neue"/>
+        </w:rPr>
+        <w:t>Examining the market</w:t>
+      </w:r>
+    </w:p>
+    <w:p>
+      <w:pPr>
+        <w:spacing w:line="360" w:lineRule="auto"/>
+        <w:rPr>
+          <w:rFonts w:ascii="Helvetica Neue" w:hAnsi="Helvetica Neue"/>
+          <w:sz w:val="22"/>
+          <w:szCs w:val="22"/>
+        </w:rPr>
+      </w:pPr>
+      <w:r>
+        <w:rPr>
+          <w:rFonts w:ascii="Helvetica Neue" w:hAnsi="Helvetica Neue"/>
+          <w:sz w:val="22"/>
+          <w:szCs w:val="22"/>
+        </w:rPr>
+        <w:t xml:space="preserve">The current market for self-education content is very active, with several important players. It can generally be categorised by the type of content that is provided, or how it is delivered. This section records my personal exploration of the current market and </w:t>
+      </w:r>
+      <w:r>
+        <w:rPr>
+          <w:rFonts w:ascii="Helvetica Neue" w:hAnsi="Helvetica Neue"/>
+          <w:sz w:val="22"/>
+          <w:szCs w:val="22"/>
+        </w:rPr>
+        <w:t>examines</w:t>
+      </w:r>
+      <w:r>
+        <w:rPr>
+          <w:rFonts w:ascii="Helvetica Neue" w:hAnsi="Helvetica Neue"/>
+          <w:sz w:val="22"/>
+          <w:szCs w:val="22"/>
+        </w:rPr>
+        <w:t xml:space="preserve"> the similarities or differences posed by other operators’ offerings in this space.</w:t>
+      </w:r>
+      <w:r>
+        <w:rPr>
+          <w:rFonts w:ascii="Helvetica Neue" w:hAnsi="Helvetica Neue"/>
+          <w:sz w:val="22"/>
+          <w:szCs w:val="22"/>
+        </w:rPr>
+        <w:t xml:space="preserve"> It should be noted that in almost all cases, the sites mentioned in this section have a corresponding native app for mobile use, but here they are treated as the same for the broader purpose of this examination.</w:t>
+      </w:r>
+    </w:p>
+    <w:p>
+      <w:pPr>
+        <w:spacing w:line="360" w:lineRule="auto"/>
+        <w:rPr>
+          <w:rFonts w:ascii="Helvetica Neue" w:hAnsi="Helvetica Neue"/>
+          <w:sz w:val="22"/>
+          <w:szCs w:val="22"/>
+        </w:rPr>
+      </w:pPr>
+      <w:r>
+        <w:rPr>
+          <w:rFonts w:ascii="Helvetica Neue" w:hAnsi="Helvetica Neue"/>
+          <w:sz w:val="22"/>
+          <w:szCs w:val="22"/>
+        </w:rPr>
+        <w:t xml:space="preserve">Many sites, </w:t>
+      </w:r>
+      <w:r>
+        <w:rPr>
+          <w:rFonts w:ascii="Helvetica Neue" w:hAnsi="Helvetica Neue"/>
+          <w:sz w:val="22"/>
+          <w:szCs w:val="22"/>
+        </w:rPr>
+        <w:t>such as The Great Courses Plus</w:t>
+      </w:r>
+      <w:r>
+        <w:rPr>
+          <w:rFonts w:ascii="Helvetica Neue" w:hAnsi="Helvetica Neue"/>
+          <w:sz w:val="22"/>
+          <w:szCs w:val="22"/>
+        </w:rPr>
+        <w:t>, YouTube and Masterc</w:t>
+      </w:r>
+      <w:r>
+        <w:rPr>
+          <w:rFonts w:ascii="Helvetica Neue" w:hAnsi="Helvetica Neue"/>
+          <w:sz w:val="22"/>
+          <w:szCs w:val="22"/>
+        </w:rPr>
+        <w:t xml:space="preserve">lass </w:t>
+      </w:r>
+      <w:r>
+        <w:rPr>
+          <w:rFonts w:ascii="Helvetica Neue" w:hAnsi="Helvetica Neue"/>
+          <w:sz w:val="22"/>
+          <w:szCs w:val="22"/>
+        </w:rPr>
+        <w:t>depend almost entirely on content delivery via video.</w:t>
+      </w:r>
+      <w:r>
+        <w:rPr>
+          <w:rFonts w:ascii="Helvetica Neue" w:hAnsi="Helvetica Neue"/>
+          <w:sz w:val="22"/>
+          <w:szCs w:val="22"/>
+        </w:rPr>
+        <w:t xml:space="preserve"> As noted by Smith et al. </w:t>
+      </w:r>
+      <w:r>
+        <w:rPr>
+          <w:rFonts w:ascii="Helvetica Neue" w:hAnsi="Helvetica Neue"/>
+          <w:sz w:val="22"/>
+          <w:szCs w:val="22"/>
+        </w:rPr>
+        <w:fldChar w:fldCharType="begin"/>
+      </w:r>
+      <w:r>
+        <w:rPr>
+          <w:rFonts w:ascii="Helvetica Neue" w:hAnsi="Helvetica Neue"/>
+          <w:sz w:val="22"/>
+          <w:szCs w:val="22"/>
+        </w:rPr>
+        <w:instrText xml:space="preserve"> ADDIN EN.CITE &lt;EndNote&gt;&lt;Cite ExcludeAuth="1"&gt;&lt;Author&gt;Smith&lt;/Author&gt;&lt;Year&gt;2018&lt;/Year&gt;&lt;IDText&gt;Many Turn to   YouTube for Children’s Content, News,   How-To Lessons&lt;/IDText&gt;&lt;DisplayText&gt;(2018)&lt;/DisplayText&gt;&lt;record&gt;&lt;urls&gt;&lt;related-urls&gt;&lt;url&gt;https://www.pewresearch.org/internet/2018/11/07/many-turn-to-youtube-for-childrens-content-news-how-to-lessons/?utm_source=AdaptiveMailer&amp;amp;utm_medium=email&amp;amp;utm_campaign=11-6-18%20Youtube%20content&amp;amp;org=982&amp;amp;lvl=100&amp;amp;ite=3395&amp;amp;lea=786973&amp;amp;ctr=0&amp;amp;par=1&amp;amp;trk=&lt;/url&gt;&lt;/related-urls&gt;&lt;/urls&gt;&lt;titles&gt;&lt;title&gt;Many Turn to   YouTube for Children’s Content, News,   How-To Lessons&lt;/title&gt;&lt;/titles&gt;&lt;contributors&gt;&lt;authors&gt;&lt;author&gt;Smith, Aaron&lt;/author&gt;&lt;author&gt;Toor, Skye&lt;/author&gt;&lt;author&gt;van Kessel, Patrick&lt;/author&gt;&lt;/authors&gt;&lt;/contributors&gt;&lt;added-date format="utc"&gt;1594912575&lt;/added-date&gt;&lt;ref-type name="Report"&gt;27&lt;/ref-type&gt;&lt;dates&gt;&lt;year&gt;2018&lt;/year&gt;&lt;/dates&gt;&lt;rec-number&gt;21&lt;/rec-number&gt;&lt;publisher&gt;Pew Research Center&lt;/publisher&gt;&lt;last-updated-date format="utc"&gt;1594912665&lt;/last-updated-date&gt;&lt;/record&gt;&lt;/Cite&gt;&lt;/EndNote&gt;</w:instrText>
+      </w:r>
+      <w:r>
+        <w:rPr>
+          <w:rFonts w:ascii="Helvetica Neue" w:hAnsi="Helvetica Neue"/>
+          <w:sz w:val="22"/>
+          <w:szCs w:val="22"/>
+        </w:rPr>
+        <w:fldChar w:fldCharType="separate"/>
+      </w:r>
+      <w:r>
+        <w:rPr>
+          <w:rFonts w:ascii="Helvetica Neue" w:hAnsi="Helvetica Neue"/>
+          <w:noProof/>
+          <w:sz w:val="22"/>
+          <w:szCs w:val="22"/>
+        </w:rPr>
+        <w:t>(2018)</w:t>
+      </w:r>
+      <w:r>
+        <w:rPr>
+          <w:rFonts w:ascii="Helvetica Neue" w:hAnsi="Helvetica Neue"/>
+          <w:sz w:val="22"/>
+          <w:szCs w:val="22"/>
+        </w:rPr>
+        <w:fldChar w:fldCharType="end"/>
+      </w:r>
+      <w:r>
+        <w:rPr>
+          <w:rFonts w:ascii="Helvetica Neue" w:hAnsi="Helvetica Neue"/>
+          <w:sz w:val="22"/>
+          <w:szCs w:val="22"/>
+        </w:rPr>
+        <w:t>, video is a ‘very important’ source of learning for a significant demographic. Therefore</w:t>
+      </w:r>
+      <w:r>
+        <w:rPr>
+          <w:rFonts w:ascii="Helvetica Neue" w:hAnsi="Helvetica Neue"/>
+          <w:sz w:val="22"/>
+          <w:szCs w:val="22"/>
+        </w:rPr>
+        <w:t>,</w:t>
+      </w:r>
+      <w:r>
+        <w:rPr>
+          <w:rFonts w:ascii="Helvetica Neue" w:hAnsi="Helvetica Neue"/>
+          <w:sz w:val="22"/>
+          <w:szCs w:val="22"/>
+        </w:rPr>
+        <w:t xml:space="preserve"> it would be prudent to include or at least consider a form of integration or other way to accommodate video-heavy learning content. </w:t>
+      </w:r>
+    </w:p>
+    <w:p>
+      <w:pPr>
+        <w:spacing w:line="360" w:lineRule="auto"/>
+        <w:rPr>
+          <w:rFonts w:ascii="Helvetica Neue" w:hAnsi="Helvetica Neue"/>
+          <w:sz w:val="22"/>
+          <w:szCs w:val="22"/>
+        </w:rPr>
+      </w:pPr>
+      <w:r>
+        <w:rPr>
+          <w:rFonts w:ascii="Helvetica Neue" w:hAnsi="Helvetica Neue"/>
+          <w:sz w:val="22"/>
+          <w:szCs w:val="22"/>
+        </w:rPr>
+        <w:t>Other sites, such as Khan Academy, Udemy</w:t>
+      </w:r>
+      <w:r>
+        <w:rPr>
+          <w:rFonts w:ascii="Helvetica Neue" w:hAnsi="Helvetica Neue"/>
+          <w:sz w:val="22"/>
+          <w:szCs w:val="22"/>
+        </w:rPr>
+        <w:t xml:space="preserve">, and even official online university courses </w:t>
+      </w:r>
+      <w:r>
+        <w:rPr>
+          <w:rFonts w:ascii="Helvetica Neue" w:hAnsi="Helvetica Neue"/>
+          <w:sz w:val="22"/>
+          <w:szCs w:val="22"/>
+        </w:rPr>
+        <w:t>offer a more ‘traditional’ learning experience that relies mainly on the written word.</w:t>
+      </w:r>
+      <w:r>
+        <w:rPr>
+          <w:rFonts w:ascii="Helvetica Neue" w:hAnsi="Helvetica Neue"/>
+          <w:sz w:val="22"/>
+          <w:szCs w:val="22"/>
+        </w:rPr>
+        <w:t xml:space="preserve"> Significant consideration must therefore be given to how these sources of content could be integrated or accommodated by a learning tool.</w:t>
+      </w:r>
+    </w:p>
+    <w:p>
+      <w:pPr>
+        <w:spacing w:line="360" w:lineRule="auto"/>
+        <w:rPr>
+          <w:rFonts w:ascii="Helvetica Neue" w:hAnsi="Helvetica Neue"/>
+          <w:sz w:val="22"/>
+          <w:szCs w:val="22"/>
+        </w:rPr>
+      </w:pPr>
+      <w:r>
+        <w:rPr>
+          <w:rFonts w:ascii="Helvetica Neue" w:hAnsi="Helvetica Neue"/>
+          <w:sz w:val="22"/>
+          <w:szCs w:val="22"/>
+        </w:rPr>
+        <w:t xml:space="preserve">Further still, </w:t>
+      </w:r>
+      <w:r>
+        <w:rPr>
+          <w:rFonts w:ascii="Helvetica Neue" w:hAnsi="Helvetica Neue"/>
+          <w:sz w:val="22"/>
+          <w:szCs w:val="22"/>
+        </w:rPr>
+        <w:t xml:space="preserve">some apps try to … a more interactive approach to learning. Grasshopper, an app which teaches its user’s basic coding, it is possible to edit, compile and run simple code to perform an operation. This type of content delivery, although technically challenging to implement, could be an effective form of delivery as evidenced by Knowles’ fourth assumption of adult learners </w:t>
+      </w:r>
+      <w:r>
+        <w:rPr>
+          <w:rFonts w:ascii="Helvetica Neue" w:hAnsi="Helvetica Neue"/>
+          <w:sz w:val="22"/>
+          <w:szCs w:val="22"/>
+        </w:rPr>
+        <w:fldChar w:fldCharType="begin"/>
+      </w:r>
+      <w:r>
+        <w:rPr>
+          <w:rFonts w:ascii="Helvetica Neue" w:hAnsi="Helvetica Neue"/>
+          <w:sz w:val="22"/>
+          <w:szCs w:val="22"/>
+        </w:rPr>
+        <w:instrText xml:space="preserve"> ADDIN EN.CITE &lt;EndNote&gt;&lt;Cite&gt;&lt;Author&gt;Knowles&lt;/Author&gt;&lt;Year&gt;1980&lt;/Year&gt;&lt;IDText&gt;The modern practice of adult education : from pedagogy to andragogy&lt;/IDText&gt;&lt;DisplayText&gt;(Knowles, 1980)&lt;/DisplayText&gt;&lt;record&gt;&lt;keywords&gt;&lt;keyword&gt;Adult education.&lt;/keyword&gt;&lt;/keywords&gt;&lt;isbn&gt;0695814729&lt;/isbn&gt;&lt;titles&gt;&lt;title&gt;The modern practice of adult education : from pedagogy to andragogy&lt;/title&gt;&lt;/titles&gt;&lt;pages&gt;400 p.&lt;/pages&gt;&lt;call-num&gt;LC5215 .K62 1980&lt;/call-num&gt;&lt;contributors&gt;&lt;authors&gt;&lt;author&gt;Knowles, Malcolm S.&lt;/author&gt;&lt;/authors&gt;&lt;/contributors&gt;&lt;edition&gt;Rev. and Updated.&lt;/edition&gt;&lt;added-date format="utc"&gt;1594740892&lt;/added-date&gt;&lt;pub-location&gt;Wilton, Conn.&amp;#xD;Chicago&lt;/pub-location&gt;&lt;ref-type name="Book"&gt;6&lt;/ref-type&gt;&lt;dates&gt;&lt;year&gt;1980&lt;/year&gt;&lt;/dates&gt;&lt;rec-number&gt;3&lt;/rec-number&gt;&lt;publisher&gt;Association Press ;&amp;#xD;Follett Pub. Co.&lt;/publisher&gt;&lt;last-updated-date format="utc"&gt;1594740892&lt;/last-updated-date&gt;&lt;accession-num&gt;1354186&lt;/accession-num&gt;&lt;/record&gt;&lt;/Cite&gt;&lt;/EndNote&gt;</w:instrText>
+      </w:r>
+      <w:r>
+        <w:rPr>
+          <w:rFonts w:ascii="Helvetica Neue" w:hAnsi="Helvetica Neue"/>
+          <w:sz w:val="22"/>
+          <w:szCs w:val="22"/>
+        </w:rPr>
+        <w:fldChar w:fldCharType="separate"/>
+      </w:r>
+      <w:r>
+        <w:rPr>
+          <w:rFonts w:ascii="Helvetica Neue" w:hAnsi="Helvetica Neue"/>
+          <w:noProof/>
+          <w:sz w:val="22"/>
+          <w:szCs w:val="22"/>
+        </w:rPr>
+        <w:t>(Knowles, 1980)</w:t>
+      </w:r>
+      <w:r>
+        <w:rPr>
+          <w:rFonts w:ascii="Helvetica Neue" w:hAnsi="Helvetica Neue"/>
+          <w:sz w:val="22"/>
+          <w:szCs w:val="22"/>
+        </w:rPr>
+        <w:fldChar w:fldCharType="end"/>
+      </w:r>
+      <w:r>
+        <w:rPr>
+          <w:rFonts w:ascii="Helvetica Neue" w:hAnsi="Helvetica Neue"/>
+          <w:sz w:val="22"/>
+          <w:szCs w:val="22"/>
+        </w:rPr>
+        <w:t xml:space="preserve">. </w:t>
+      </w:r>
+    </w:p>
+    <w:p>
+      <w:pPr>
+        <w:spacing w:line="360" w:lineRule="auto"/>
+        <w:rPr>
+          <w:rFonts w:ascii="Helvetica Neue" w:hAnsi="Helvetica Neue"/>
+          <w:color w:val="FF0000"/>
+          <w:sz w:val="22"/>
+          <w:szCs w:val="22"/>
+        </w:rPr>
+      </w:pPr>
+      <w:r>
+        <w:rPr>
+          <w:rFonts w:ascii="Helvetica Neue" w:hAnsi="Helvetica Neue"/>
+          <w:color w:val="FF0000"/>
+          <w:sz w:val="22"/>
+          <w:szCs w:val="22"/>
+        </w:rPr>
+        <w:t>Q FOR KOSTAS: Do I have to cite these apps</w:t>
+      </w:r>
+      <w:r>
+        <w:rPr>
+          <w:rFonts w:ascii="Helvetica Neue" w:hAnsi="Helvetica Neue"/>
+          <w:color w:val="FF0000"/>
+          <w:sz w:val="22"/>
+          <w:szCs w:val="22"/>
+        </w:rPr>
+        <w:t>/sites</w:t>
+      </w:r>
+      <w:r>
+        <w:rPr>
+          <w:rFonts w:ascii="Helvetica Neue" w:hAnsi="Helvetica Neue"/>
+          <w:color w:val="FF0000"/>
+          <w:sz w:val="22"/>
+          <w:szCs w:val="22"/>
+        </w:rPr>
+        <w:t>? If so, how do I do it?</w:t>
+      </w:r>
+    </w:p>
+    <w:p>
+      <w:pPr>
+        <w:pStyle w:val="Heading2"/>
+        <w:spacing w:line="360" w:lineRule="auto"/>
+        <w:rPr>
+          <w:rFonts w:ascii="Helvetica Neue" w:hAnsi="Helvetica Neue"/>
+          <w:u w:color="000000"/>
+        </w:rPr>
+      </w:pPr>
+      <w:r>
+        <w:rPr>
+          <w:rFonts w:ascii="Helvetica Neue" w:hAnsi="Helvetica Neue"/>
+          <w:u w:color="000000"/>
+        </w:rPr>
+        <w:t>sum up knowledge in this chapter &amp; explain how it can inform the research process</w:t>
+      </w:r>
+    </w:p>
+    <w:p>
+      <w:pPr>
+        <w:spacing w:line="360" w:lineRule="auto"/>
+        <w:rPr>
+          <w:rFonts w:ascii="Helvetica Neue" w:hAnsi="Helvetica Neue"/>
+          <w:sz w:val="22"/>
+          <w:szCs w:val="22"/>
+        </w:rPr>
+      </w:pPr>
+      <w:r>
+        <w:rPr>
+          <w:rFonts w:ascii="Helvetica Neue" w:hAnsi="Helvetica Neue"/>
+          <w:sz w:val="22"/>
+          <w:szCs w:val="22"/>
+        </w:rPr>
+        <w:t>This chapter has explored the rise and growth of the self-directed learning movement, the research that has gone into this movement, and the technology that has allowed it grow even further in both its reach and efficacy. Based on the findings of this chapter, there is now a firm foundation on which I can begin to design my app.</w:t>
+      </w:r>
+    </w:p>
+    <w:p>
+      <w:pPr>
+        <w:spacing w:line="360" w:lineRule="auto"/>
+        <w:rPr>
+          <w:rFonts w:ascii="Helvetica Neue" w:hAnsi="Helvetica Neue"/>
+          <w:sz w:val="22"/>
+          <w:szCs w:val="22"/>
+        </w:rPr>
+      </w:pPr>
+      <w:r>
+        <w:rPr>
+          <w:rFonts w:ascii="Helvetica Neue" w:hAnsi="Helvetica Neue"/>
+          <w:sz w:val="22"/>
+          <w:szCs w:val="22"/>
+        </w:rPr>
+        <w:t>Knowles’ theory of andragogy has provided a proto-customer to whom the software can be tailored. Furthermore, by satisfying the assumptions wherever possible, it should help improve user engagement with the software, and create value for the app by satisfying needs that are currently not met</w:t>
+      </w:r>
+      <w:r>
+        <w:rPr>
+          <w:rFonts w:ascii="Helvetica Neue" w:hAnsi="Helvetica Neue"/>
+          <w:sz w:val="22"/>
+          <w:szCs w:val="22"/>
+        </w:rPr>
+        <w:t xml:space="preserve"> by other firms’ offerings</w:t>
+      </w:r>
+      <w:r>
+        <w:rPr>
+          <w:rFonts w:ascii="Helvetica Neue" w:hAnsi="Helvetica Neue"/>
+          <w:sz w:val="22"/>
+          <w:szCs w:val="22"/>
+        </w:rPr>
+        <w:t>.</w:t>
+      </w:r>
+    </w:p>
+    <w:p>
+      <w:pPr>
+        <w:spacing w:line="360" w:lineRule="auto"/>
+        <w:rPr>
+          <w:rFonts w:ascii="Helvetica Neue" w:hAnsi="Helvetica Neue"/>
+          <w:sz w:val="22"/>
+          <w:szCs w:val="22"/>
+        </w:rPr>
+      </w:pPr>
+      <w:r>
+        <w:rPr>
+          <w:rFonts w:ascii="Helvetica Neue" w:hAnsi="Helvetica Neue"/>
+          <w:sz w:val="22"/>
+          <w:szCs w:val="22"/>
+        </w:rPr>
+        <w:t xml:space="preserve">Mobile technologies could provide an avenue to do this thanks to their versatility. It is evident that with the advancements in mobile technology, smartphones are now a common vehicle through which education can be delivered. The technology also provides the learner with an extra degree of control, which is imperative to increase student engagement, according to Knowles </w:t>
+      </w:r>
+      <w:r>
+        <w:rPr>
+          <w:rFonts w:ascii="Helvetica Neue" w:hAnsi="Helvetica Neue"/>
+          <w:sz w:val="22"/>
+          <w:szCs w:val="22"/>
+        </w:rPr>
+        <w:fldChar w:fldCharType="begin"/>
+      </w:r>
+      <w:r>
+        <w:rPr>
+          <w:rFonts w:ascii="Helvetica Neue" w:hAnsi="Helvetica Neue"/>
+          <w:sz w:val="22"/>
+          <w:szCs w:val="22"/>
+        </w:rPr>
+        <w:instrText xml:space="preserve"> ADDIN EN.CITE &lt;EndNote&gt;&lt;Cite&gt;&lt;Author&gt;Knowles&lt;/Author&gt;&lt;Year&gt;1975&lt;/Year&gt;&lt;IDText&gt;Self-directed learning : a guide for learners and teachers&lt;/IDText&gt;&lt;DisplayText&gt;(Knowles, 1975)&lt;/DisplayText&gt;&lt;record&gt;&lt;keywords&gt;&lt;keyword&gt;Independent study.&lt;/keyword&gt;&lt;keyword&gt;Study skills.&lt;/keyword&gt;&lt;/keywords&gt;&lt;isbn&gt;0695811169&lt;/isbn&gt;&lt;titles&gt;&lt;title&gt;Self-directed learning : a guide for learners and teachers&lt;/title&gt;&lt;/titles&gt;&lt;pages&gt;135 p.&lt;/pages&gt;&lt;call-num&gt;LB1049 .K672 1975b&lt;/call-num&gt;&lt;contributors&gt;&lt;authors&gt;&lt;author&gt;Knowles, Malcolm S.&lt;/author&gt;&lt;/authors&gt;&lt;/contributors&gt;&lt;added-date format="utc"&gt;1594750624&lt;/added-date&gt;&lt;pub-location&gt;Chicago&lt;/pub-location&gt;&lt;ref-type name="Book"&gt;6&lt;/ref-type&gt;&lt;dates&gt;&lt;year&gt;1975&lt;/year&gt;&lt;/dates&gt;&lt;rec-number&gt;6&lt;/rec-number&gt;&lt;publisher&gt;Association Press&lt;/publisher&gt;&lt;last-updated-date format="utc"&gt;1594750624&lt;/last-updated-date&gt;&lt;accession-num&gt;4629869&lt;/accession-num&gt;&lt;/record&gt;&lt;/Cite&gt;&lt;/EndNote&gt;</w:instrText>
+      </w:r>
+      <w:r>
+        <w:rPr>
+          <w:rFonts w:ascii="Helvetica Neue" w:hAnsi="Helvetica Neue"/>
+          <w:sz w:val="22"/>
+          <w:szCs w:val="22"/>
+        </w:rPr>
+        <w:fldChar w:fldCharType="separate"/>
+      </w:r>
+      <w:r>
+        <w:rPr>
+          <w:rFonts w:ascii="Helvetica Neue" w:hAnsi="Helvetica Neue"/>
+          <w:noProof/>
+          <w:sz w:val="22"/>
+          <w:szCs w:val="22"/>
+        </w:rPr>
+        <w:t>(Knowles, 1975)</w:t>
+      </w:r>
+      <w:r>
+        <w:rPr>
+          <w:rFonts w:ascii="Helvetica Neue" w:hAnsi="Helvetica Neue"/>
+          <w:sz w:val="22"/>
+          <w:szCs w:val="22"/>
+        </w:rPr>
+        <w:fldChar w:fldCharType="end"/>
+      </w:r>
+      <w:r>
+        <w:rPr>
+          <w:rFonts w:ascii="Helvetica Neue" w:hAnsi="Helvetica Neue"/>
+          <w:sz w:val="22"/>
+          <w:szCs w:val="22"/>
+        </w:rPr>
+        <w:t>.</w:t>
+      </w:r>
+    </w:p>
+    <w:p>
+      <w:pPr>
+        <w:spacing w:line="360" w:lineRule="auto"/>
+        <w:rPr>
+          <w:rFonts w:ascii="Helvetica Neue" w:hAnsi="Helvetica Neue"/>
+          <w:sz w:val="22"/>
+          <w:szCs w:val="22"/>
+        </w:rPr>
+      </w:pPr>
+      <w:r>
+        <w:rPr>
+          <w:rFonts w:ascii="Helvetica Neue" w:hAnsi="Helvetica Neue"/>
+          <w:sz w:val="22"/>
+          <w:szCs w:val="22"/>
+        </w:rPr>
+        <w:t>To differentiate my software from that already on offer, and in order to avoid competing with vastly greater resources, I have decided that t</w:t>
+      </w:r>
+      <w:r>
+        <w:rPr>
+          <w:rFonts w:ascii="Helvetica Neue" w:hAnsi="Helvetica Neue"/>
+          <w:sz w:val="22"/>
+          <w:szCs w:val="22"/>
+        </w:rPr>
+        <w:t>he software will be a type of utility tool, offering no content of its own, but instead providing a place to store, access, and review content that has been collected from other sources. By using the information learned in this review, I can begin to compose a more effective survey to elicit</w:t>
+      </w:r>
+      <w:r>
+        <w:rPr>
+          <w:rFonts w:ascii="Helvetica Neue" w:hAnsi="Helvetica Neue"/>
+          <w:sz w:val="22"/>
+          <w:szCs w:val="22"/>
+        </w:rPr>
+        <w:t xml:space="preserve"> specific</w:t>
+      </w:r>
+      <w:r>
+        <w:rPr>
+          <w:rFonts w:ascii="Helvetica Neue" w:hAnsi="Helvetica Neue"/>
+          <w:sz w:val="22"/>
+          <w:szCs w:val="22"/>
+        </w:rPr>
+        <w:t xml:space="preserve"> requirements for the software as I move into the design phase.</w:t>
+      </w:r>
+      <w:bookmarkStart w:id="0" w:name="_GoBack"/>
+      <w:bookmarkEnd w:id="0"/>
+    </w:p>
+    <w:p>
+      <w:pPr>
+        <w:rPr>
+          <w:rFonts w:ascii="Calibri" w:hAnsi="Calibri"/>
+          <w:sz w:val="24"/>
           <w:u w:color="000000"/>
           <w:lang w:val="en-US"/>
         </w:rPr>
       </w:pPr>
       <w:r>
         <w:rPr>
-          <w:rFonts w:ascii="Helvetica Neue" w:hAnsi="Helvetica Neue"/>
-          <w:u w:color="000000"/>
-        </w:rPr>
-        <w:t xml:space="preserve">sum up knowledge in this chapter &amp; explain how it can inform the research process </w:t>
-      </w:r>
-      <w:r>
-        <w:rPr>
-          <w:rFonts w:ascii="Helvetica Neue" w:hAnsi="Helvetica Neue"/>
           <w:u w:color="000000"/>
         </w:rPr>
         <w:br w:type="page"/>
@@ -2954,8 +4313,10 @@
       <w:pPr>
         <w:pStyle w:val="EndNoteBibliographyTitle"/>
         <w:rPr>
+          <w:rFonts w:ascii="Helvetica Neue" w:hAnsi="Helvetica Neue"/>
           <w:b/>
           <w:noProof/>
+          <w:sz w:val="22"/>
           <w:u w:val="single"/>
         </w:rPr>
       </w:pPr>
@@ -2979,8 +4340,10 @@
       </w:r>
       <w:r>
         <w:rPr>
+          <w:rFonts w:ascii="Helvetica Neue" w:hAnsi="Helvetica Neue"/>
           <w:b/>
           <w:noProof/>
+          <w:sz w:val="22"/>
           <w:u w:val="single"/>
         </w:rPr>
         <w:t>Citations</w:t>
@@ -2990,8 +4353,10 @@
       <w:pPr>
         <w:pStyle w:val="EndNoteBibliographyTitle"/>
         <w:rPr>
+          <w:rFonts w:ascii="Helvetica Neue" w:hAnsi="Helvetica Neue"/>
           <w:b/>
           <w:noProof/>
+          <w:sz w:val="22"/>
           <w:u w:val="single"/>
         </w:rPr>
       </w:pPr>
@@ -3009,7 +4374,7 @@
         <w:rPr>
           <w:noProof/>
         </w:rPr>
-        <w:t xml:space="preserve">Boyer, S. L., D. R. Edmondson, A. B. Artis &amp; D. Fleming (2014) Self-Directed Learning. </w:t>
+        <w:t xml:space="preserve">BOYER, S. L., EDMONDSON, D. R., ARTIS, A. B. &amp; FLEMING, D. 2014. Self-Directed Learning. </w:t>
       </w:r>
       <w:r>
         <w:rPr>
@@ -3051,14 +4416,20 @@
         <w:rPr>
           <w:noProof/>
         </w:rPr>
-        <w:t xml:space="preserve">Dawabi, P., M. Wessner &amp; E. Neuhold (2004) Using mobile devices for the classroom of the future. </w:t>
+        <w:t xml:space="preserve">DAVENPORT III, J. 1987. Is There Any Way Out of the Andragogy Morass? </w:t>
       </w:r>
       <w:r>
         <w:rPr>
           <w:i/>
           <w:noProof/>
         </w:rPr>
-        <w:t>Learning with mobile devices research and development. Editado por Attawell, J. &amp; Savill-Smith C</w:t>
+        <w:t>Lifelong learning,</w:t>
+      </w:r>
+      <w:r>
+        <w:rPr>
+          <w:noProof/>
+        </w:rPr>
+        <w:t xml:space="preserve"> 11</w:t>
       </w:r>
       <w:r>
         <w:rPr>
@@ -3071,7 +4442,7 @@
         <w:rPr>
           <w:noProof/>
         </w:rPr>
-        <w:t xml:space="preserve"> 55-59.</w:t>
+        <w:t xml:space="preserve"> 17-20.</w:t>
       </w:r>
     </w:p>
     <w:p>
@@ -3087,20 +4458,14 @@
         <w:rPr>
           <w:noProof/>
         </w:rPr>
-        <w:t xml:space="preserve">Fonseca, D., N. Martí, E. Redondo, I. Navarro &amp; A. Sánchez (2014) Relationship between student profile, tool use, participation, and academic performance with the use of Augmented Reality technology for visualized architecture models. </w:t>
+        <w:t xml:space="preserve">DAWABI, P., WESSNER, M. &amp; NEUHOLD, E. 2004. Using mobile devices for the classroom of the future. </w:t>
       </w:r>
       <w:r>
         <w:rPr>
           <w:i/>
           <w:noProof/>
         </w:rPr>
-        <w:t>Computers in human behavior,</w:t>
-      </w:r>
-      <w:r>
-        <w:rPr>
-          <w:noProof/>
-        </w:rPr>
-        <w:t xml:space="preserve"> 31</w:t>
+        <w:t>Learning with mobile devices research and development. Editado por Attawell, J. &amp; Savill-Smith C</w:t>
       </w:r>
       <w:r>
         <w:rPr>
@@ -3113,7 +4478,7 @@
         <w:rPr>
           <w:noProof/>
         </w:rPr>
-        <w:t xml:space="preserve"> 434-445.</w:t>
+        <w:t xml:space="preserve"> 55-59.</w:t>
       </w:r>
     </w:p>
     <w:p>
@@ -3128,8 +4493,41 @@
       <w:r>
         <w:rPr>
           <w:noProof/>
-        </w:rPr>
-        <w:t>Gosper, M., J. Malfroy, J. McKenzie &amp; L. Rankine (2011) Students’ engagement with technologies: Implications for university practice.</w:t>
+          <w:lang w:val="es-ES"/>
+        </w:rPr>
+        <w:t xml:space="preserve">DENG, L. &amp; TAVARES, N. J. 2013. </w:t>
+      </w:r>
+      <w:r>
+        <w:rPr>
+          <w:noProof/>
+        </w:rPr>
+        <w:t xml:space="preserve">From Moodle to Facebook: Exploring students' motivation and experiences in online communities. </w:t>
+      </w:r>
+      <w:r>
+        <w:rPr>
+          <w:i/>
+          <w:noProof/>
+        </w:rPr>
+        <w:t>Computers &amp; Education,</w:t>
+      </w:r>
+      <w:r>
+        <w:rPr>
+          <w:noProof/>
+        </w:rPr>
+        <w:t xml:space="preserve"> 68</w:t>
+      </w:r>
+      <w:r>
+        <w:rPr>
+          <w:b/>
+          <w:noProof/>
+        </w:rPr>
+        <w:t>,</w:t>
+      </w:r>
+      <w:r>
+        <w:rPr>
+          <w:noProof/>
+        </w:rPr>
+        <w:t xml:space="preserve"> 167-176.</w:t>
       </w:r>
     </w:p>
     <w:p>
@@ -3145,20 +4543,20 @@
         <w:rPr>
           <w:noProof/>
         </w:rPr>
-        <w:t xml:space="preserve">Gulek, J. C. &amp; H. Demirtas (2005) Learning with technology: The impact of laptop use on student achievement. </w:t>
+        <w:t xml:space="preserve">FINGER, M. &amp; ASÚN, J. M. 2001. </w:t>
       </w:r>
       <w:r>
         <w:rPr>
           <w:i/>
           <w:noProof/>
         </w:rPr>
-        <w:t>The journal of technology, learning and assessment,</w:t>
-      </w:r>
-      <w:r>
-        <w:rPr>
-          <w:noProof/>
-        </w:rPr>
-        <w:t xml:space="preserve"> 3.</w:t>
+        <w:t>Adult education at the crossroads: Learning our way out</w:t>
+      </w:r>
+      <w:r>
+        <w:rPr>
+          <w:noProof/>
+        </w:rPr>
+        <w:t>, Zed Books.</w:t>
       </w:r>
     </w:p>
     <w:p>
@@ -3173,21 +4571,28 @@
       <w:r>
         <w:rPr>
           <w:noProof/>
-        </w:rPr>
-        <w:t xml:space="preserve">Kebritchi, M. (2008) Examining the pedagogical foundations of modern educational computer games. </w:t>
+          <w:lang w:val="es-ES"/>
+        </w:rPr>
+        <w:t xml:space="preserve">FONSECA, D., MARTÍ, N., REDONDO, E., NAVARRO, I. &amp; SÁNCHEZ, A. 2014. </w:t>
+      </w:r>
+      <w:r>
+        <w:rPr>
+          <w:noProof/>
+        </w:rPr>
+        <w:t xml:space="preserve">Relationship between student profile, tool use, participation, and academic performance with the use of Augmented Reality technology for visualized architecture models. </w:t>
       </w:r>
       <w:r>
         <w:rPr>
           <w:i/>
           <w:noProof/>
         </w:rPr>
-        <w:t>Computers &amp; Education,</w:t>
-      </w:r>
-      <w:r>
-        <w:rPr>
-          <w:noProof/>
-        </w:rPr>
-        <w:t xml:space="preserve"> 51</w:t>
+        <w:t>Computers in human behavior,</w:t>
+      </w:r>
+      <w:r>
+        <w:rPr>
+          <w:noProof/>
+        </w:rPr>
+        <w:t xml:space="preserve"> 31</w:t>
       </w:r>
       <w:r>
         <w:rPr>
@@ -3200,7 +4605,7 @@
         <w:rPr>
           <w:noProof/>
         </w:rPr>
-        <w:t xml:space="preserve"> 1729-1743.</w:t>
+        <w:t xml:space="preserve"> 434-445.</w:t>
       </w:r>
     </w:p>
     <w:p>
@@ -3216,89 +4621,7 @@
         <w:rPr>
           <w:noProof/>
         </w:rPr>
-        <w:t xml:space="preserve">Knowles, M. S. 1975. </w:t>
-      </w:r>
-      <w:r>
-        <w:rPr>
-          <w:i/>
-          <w:noProof/>
-        </w:rPr>
-        <w:t>Self-directed learning : a guide for learners and teachers</w:t>
-      </w:r>
-      <w:r>
-        <w:rPr>
-          <w:noProof/>
-        </w:rPr>
-        <w:t>.</w:t>
-      </w:r>
-      <w:r>
-        <w:rPr>
-          <w:i/>
-          <w:noProof/>
-        </w:rPr>
-        <w:t xml:space="preserve"> </w:t>
-      </w:r>
-      <w:r>
-        <w:rPr>
-          <w:noProof/>
-        </w:rPr>
-        <w:t>Chicago: Association Press.</w:t>
-      </w:r>
-    </w:p>
-    <w:p>
-      <w:pPr>
-        <w:pStyle w:val="EndNoteBibliography"/>
-        <w:ind w:left="720" w:hanging="720"/>
-        <w:rPr>
-          <w:noProof/>
-        </w:rPr>
-      </w:pPr>
-      <w:r>
-        <w:rPr>
-          <w:noProof/>
-        </w:rPr>
-        <w:t xml:space="preserve">---. 1980. </w:t>
-      </w:r>
-      <w:r>
-        <w:rPr>
-          <w:i/>
-          <w:noProof/>
-        </w:rPr>
-        <w:t>The modern practice of adult education : from pedagogy to andragogy</w:t>
-      </w:r>
-      <w:r>
-        <w:rPr>
-          <w:noProof/>
-        </w:rPr>
-        <w:t>.</w:t>
-      </w:r>
-      <w:r>
-        <w:rPr>
-          <w:i/>
-          <w:noProof/>
-        </w:rPr>
-        <w:t xml:space="preserve"> </w:t>
-      </w:r>
-      <w:r>
-        <w:rPr>
-          <w:noProof/>
-        </w:rPr>
-        <w:t>Wilton, Conn.</w:t>
-      </w:r>
-    </w:p>
-    <w:p>
-      <w:pPr>
-        <w:pStyle w:val="EndNoteBibliography"/>
-        <w:ind w:left="720" w:hanging="720"/>
-        <w:rPr>
-          <w:noProof/>
-        </w:rPr>
-      </w:pPr>
-      <w:r>
-        <w:rPr>
-          <w:noProof/>
-        </w:rPr>
-        <w:t>Chicago: Association Press ;</w:t>
+        <w:t>GOSPER, M., MALFROY, J., MCKENZIE, J. &amp; RANKINE, L. 2011. Students’ engagement with technologies: Implications for university practice.</w:t>
       </w:r>
     </w:p>
     <w:p>
@@ -3314,7 +4637,20 @@
         <w:rPr>
           <w:noProof/>
         </w:rPr>
-        <w:t>Follett Pub. Co.</w:t>
+        <w:t xml:space="preserve">GULEK, J. C. &amp; DEMIRTAS, H. 2005. Learning with technology: The impact of laptop use on student achievement. </w:t>
+      </w:r>
+      <w:r>
+        <w:rPr>
+          <w:i/>
+          <w:noProof/>
+        </w:rPr>
+        <w:t>The journal of technology, learning and assessment,</w:t>
+      </w:r>
+      <w:r>
+        <w:rPr>
+          <w:noProof/>
+        </w:rPr>
+        <w:t xml:space="preserve"> 3.</w:t>
       </w:r>
     </w:p>
     <w:p>
@@ -3330,33 +4666,33 @@
         <w:rPr>
           <w:noProof/>
         </w:rPr>
-        <w:t xml:space="preserve">---. 1984. </w:t>
+        <w:t xml:space="preserve">ISLAM, A. K. M. N. 2013. Investigating e-learning system usage outcomes in the university context. </w:t>
       </w:r>
       <w:r>
         <w:rPr>
           <w:i/>
           <w:noProof/>
         </w:rPr>
-        <w:t>Andragogy in action</w:t>
-      </w:r>
-      <w:r>
-        <w:rPr>
-          <w:noProof/>
-        </w:rPr>
-        <w:t>.</w:t>
-      </w:r>
-      <w:r>
-        <w:rPr>
-          <w:i/>
-          <w:noProof/>
-        </w:rPr>
-        <w:t xml:space="preserve"> </w:t>
-      </w:r>
-      <w:r>
-        <w:rPr>
-          <w:noProof/>
-        </w:rPr>
-        <w:t>San Francisco: Jossey-Bass.</w:t>
+        <w:t>Computers &amp; Education,</w:t>
+      </w:r>
+      <w:r>
+        <w:rPr>
+          <w:noProof/>
+        </w:rPr>
+        <w:t xml:space="preserve"> 69</w:t>
+      </w:r>
+      <w:r>
+        <w:rPr>
+          <w:b/>
+          <w:noProof/>
+        </w:rPr>
+        <w:t>,</w:t>
+      </w:r>
+      <w:r>
+        <w:rPr>
+          <w:noProof/>
+        </w:rPr>
+        <w:t xml:space="preserve"> 387-399.</w:t>
       </w:r>
     </w:p>
     <w:p>
@@ -3372,20 +4708,33 @@
         <w:rPr>
           <w:noProof/>
         </w:rPr>
-        <w:t xml:space="preserve">Knowles, M. S., E. F. Holton &amp; R. A. Swanson. 2012. </w:t>
+        <w:t xml:space="preserve">JARVIS, P. 1984. Andragogy—a sign of the times. </w:t>
       </w:r>
       <w:r>
         <w:rPr>
           <w:i/>
           <w:noProof/>
         </w:rPr>
-        <w:t>The Adult Learner</w:t>
-      </w:r>
-      <w:r>
-        <w:rPr>
-          <w:noProof/>
-        </w:rPr>
-        <w:t>. Routledge Ltd.</w:t>
+        <w:t>Studies in the Education of Adults,</w:t>
+      </w:r>
+      <w:r>
+        <w:rPr>
+          <w:noProof/>
+        </w:rPr>
+        <w:t xml:space="preserve"> 16</w:t>
+      </w:r>
+      <w:r>
+        <w:rPr>
+          <w:b/>
+          <w:noProof/>
+        </w:rPr>
+        <w:t>,</w:t>
+      </w:r>
+      <w:r>
+        <w:rPr>
+          <w:noProof/>
+        </w:rPr>
+        <w:t xml:space="preserve"> 32-38.</w:t>
       </w:r>
     </w:p>
     <w:p>
@@ -3401,20 +4750,20 @@
         <w:rPr>
           <w:noProof/>
         </w:rPr>
-        <w:t xml:space="preserve">Mac Callum, K., L. Jeffrey &amp; Kinshuk (2014) Comparing the role of ICT literacy and anxiety in the adoption of mobile learning. </w:t>
+        <w:t xml:space="preserve">KEBRITCHI, M. 2008. Examining the pedagogical foundations of modern educational computer games. </w:t>
       </w:r>
       <w:r>
         <w:rPr>
           <w:i/>
           <w:noProof/>
         </w:rPr>
-        <w:t>Computers in Human Behavior,</w:t>
-      </w:r>
-      <w:r>
-        <w:rPr>
-          <w:noProof/>
-        </w:rPr>
-        <w:t xml:space="preserve"> 39</w:t>
+        <w:t>Computers &amp; Education,</w:t>
+      </w:r>
+      <w:r>
+        <w:rPr>
+          <w:noProof/>
+        </w:rPr>
+        <w:t xml:space="preserve"> 51</w:t>
       </w:r>
       <w:r>
         <w:rPr>
@@ -3427,7 +4776,7 @@
         <w:rPr>
           <w:noProof/>
         </w:rPr>
-        <w:t xml:space="preserve"> 8-19.</w:t>
+        <w:t xml:space="preserve"> 1729-1743.</w:t>
       </w:r>
     </w:p>
     <w:p>
@@ -3443,33 +4792,63 @@
         <w:rPr>
           <w:noProof/>
         </w:rPr>
-        <w:t xml:space="preserve">Pike, G. R., G. D. Kuh &amp; A. C. McCormick (2011) An investigation of the contingent relationships between learning community participation and student engagement. </w:t>
+        <w:t xml:space="preserve">KNOWLES, M. S. 1975. </w:t>
       </w:r>
       <w:r>
         <w:rPr>
           <w:i/>
           <w:noProof/>
         </w:rPr>
-        <w:t>Research in Higher Education,</w:t>
-      </w:r>
-      <w:r>
-        <w:rPr>
-          <w:noProof/>
-        </w:rPr>
-        <w:t xml:space="preserve"> 52</w:t>
-      </w:r>
-      <w:r>
-        <w:rPr>
-          <w:b/>
-          <w:noProof/>
-        </w:rPr>
-        <w:t>,</w:t>
-      </w:r>
-      <w:r>
-        <w:rPr>
-          <w:noProof/>
-        </w:rPr>
-        <w:t xml:space="preserve"> 300-322.</w:t>
+        <w:t xml:space="preserve">Self-directed learning : a guide for learners and teachers, </w:t>
+      </w:r>
+      <w:r>
+        <w:rPr>
+          <w:noProof/>
+        </w:rPr>
+        <w:t>Chicago, Association Press.</w:t>
+      </w:r>
+    </w:p>
+    <w:p>
+      <w:pPr>
+        <w:pStyle w:val="EndNoteBibliography"/>
+        <w:ind w:left="720" w:hanging="720"/>
+        <w:rPr>
+          <w:noProof/>
+        </w:rPr>
+      </w:pPr>
+      <w:r>
+        <w:rPr>
+          <w:noProof/>
+        </w:rPr>
+        <w:t xml:space="preserve">KNOWLES, M. S. 1980. </w:t>
+      </w:r>
+      <w:r>
+        <w:rPr>
+          <w:i/>
+          <w:noProof/>
+        </w:rPr>
+        <w:t xml:space="preserve">The modern practice of adult education : from pedagogy to andragogy, </w:t>
+      </w:r>
+      <w:r>
+        <w:rPr>
+          <w:noProof/>
+        </w:rPr>
+        <w:t>Wilton, Conn.</w:t>
+      </w:r>
+    </w:p>
+    <w:p>
+      <w:pPr>
+        <w:pStyle w:val="EndNoteBibliography"/>
+        <w:ind w:left="720" w:hanging="720"/>
+        <w:rPr>
+          <w:noProof/>
+        </w:rPr>
+      </w:pPr>
+      <w:r>
+        <w:rPr>
+          <w:noProof/>
+        </w:rPr>
+        <w:t>Chicago, Association Press ;</w:t>
       </w:r>
     </w:p>
     <w:p>
@@ -3485,7 +4864,7 @@
         <w:rPr>
           <w:noProof/>
         </w:rPr>
-        <w:t>Statista. 2020. Smartphone ownership penetration in the UK, in 2012-2020, by age.</w:t>
+        <w:t>Follett Pub. Co.</w:t>
       </w:r>
     </w:p>
     <w:p>
@@ -3501,33 +4880,325 @@
         <w:rPr>
           <w:noProof/>
         </w:rPr>
-        <w:t xml:space="preserve">Tobin, D. R. 2000. </w:t>
+        <w:t xml:space="preserve">KNOWLES, M. S. 1984. </w:t>
       </w:r>
       <w:r>
         <w:rPr>
           <w:i/>
           <w:noProof/>
         </w:rPr>
-        <w:t>All learning is self-directed : how organizations can support and encourage independent learning</w:t>
-      </w:r>
-      <w:r>
-        <w:rPr>
-          <w:noProof/>
-        </w:rPr>
-        <w:t>.</w:t>
+        <w:t xml:space="preserve">Andragogy in action, </w:t>
+      </w:r>
+      <w:r>
+        <w:rPr>
+          <w:noProof/>
+        </w:rPr>
+        <w:t>San Francisco, Jossey-Bass.</w:t>
+      </w:r>
+    </w:p>
+    <w:p>
+      <w:pPr>
+        <w:pStyle w:val="EndNoteBibliography"/>
+        <w:spacing w:after="0"/>
+        <w:ind w:left="720" w:hanging="720"/>
+        <w:rPr>
+          <w:noProof/>
+        </w:rPr>
+      </w:pPr>
+      <w:r>
+        <w:rPr>
+          <w:noProof/>
+        </w:rPr>
+        <w:t xml:space="preserve">LOENG, S. 2018. Various ways of understanding the concept of andragogy. </w:t>
       </w:r>
       <w:r>
         <w:rPr>
           <w:i/>
           <w:noProof/>
         </w:rPr>
-        <w:t xml:space="preserve"> </w:t>
-      </w:r>
-      <w:r>
-        <w:rPr>
-          <w:noProof/>
-        </w:rPr>
-        <w:t>Alexandria, VA: ASTD.</w:t>
+        <w:t>Cogent Education,</w:t>
+      </w:r>
+      <w:r>
+        <w:rPr>
+          <w:noProof/>
+        </w:rPr>
+        <w:t xml:space="preserve"> 5</w:t>
+      </w:r>
+      <w:r>
+        <w:rPr>
+          <w:b/>
+          <w:noProof/>
+        </w:rPr>
+        <w:t>,</w:t>
+      </w:r>
+      <w:r>
+        <w:rPr>
+          <w:noProof/>
+        </w:rPr>
+        <w:t xml:space="preserve"> 1496643.</w:t>
+      </w:r>
+    </w:p>
+    <w:p>
+      <w:pPr>
+        <w:pStyle w:val="EndNoteBibliography"/>
+        <w:spacing w:after="0"/>
+        <w:ind w:left="720" w:hanging="720"/>
+        <w:rPr>
+          <w:noProof/>
+        </w:rPr>
+      </w:pPr>
+      <w:r>
+        <w:rPr>
+          <w:noProof/>
+        </w:rPr>
+        <w:t xml:space="preserve">MAC CALLUM, K., JEFFREY, L. &amp; KINSHUK 2014. Comparing the role of ICT literacy and anxiety in the adoption of mobile learning. </w:t>
+      </w:r>
+      <w:r>
+        <w:rPr>
+          <w:i/>
+          <w:noProof/>
+        </w:rPr>
+        <w:t>Computers in Human Behavior,</w:t>
+      </w:r>
+      <w:r>
+        <w:rPr>
+          <w:noProof/>
+        </w:rPr>
+        <w:t xml:space="preserve"> 39</w:t>
+      </w:r>
+      <w:r>
+        <w:rPr>
+          <w:b/>
+          <w:noProof/>
+        </w:rPr>
+        <w:t>,</w:t>
+      </w:r>
+      <w:r>
+        <w:rPr>
+          <w:noProof/>
+        </w:rPr>
+        <w:t xml:space="preserve"> 8-19.</w:t>
+      </w:r>
+    </w:p>
+    <w:p>
+      <w:pPr>
+        <w:pStyle w:val="EndNoteBibliography"/>
+        <w:spacing w:after="0"/>
+        <w:ind w:left="720" w:hanging="720"/>
+        <w:rPr>
+          <w:noProof/>
+        </w:rPr>
+      </w:pPr>
+      <w:r>
+        <w:rPr>
+          <w:noProof/>
+        </w:rPr>
+        <w:t>MARKETS, R. 2020. Global Online Education Market - Forecasts From 2020 To 2025  </w:t>
+      </w:r>
+    </w:p>
+    <w:p>
+      <w:pPr>
+        <w:pStyle w:val="EndNoteBibliography"/>
+        <w:spacing w:after="0"/>
+        <w:ind w:left="720" w:hanging="720"/>
+        <w:rPr>
+          <w:noProof/>
+        </w:rPr>
+      </w:pPr>
+      <w:r>
+        <w:rPr>
+          <w:noProof/>
+        </w:rPr>
+        <w:t xml:space="preserve">PIKE, G. R., KUH, G. D. &amp; MCCORMICK, A. C. 2011. An investigation of the contingent relationships between learning community participation and student engagement. </w:t>
+      </w:r>
+      <w:r>
+        <w:rPr>
+          <w:i/>
+          <w:noProof/>
+        </w:rPr>
+        <w:t>Research in Higher Education,</w:t>
+      </w:r>
+      <w:r>
+        <w:rPr>
+          <w:noProof/>
+        </w:rPr>
+        <w:t xml:space="preserve"> 52</w:t>
+      </w:r>
+      <w:r>
+        <w:rPr>
+          <w:b/>
+          <w:noProof/>
+        </w:rPr>
+        <w:t>,</w:t>
+      </w:r>
+      <w:r>
+        <w:rPr>
+          <w:noProof/>
+        </w:rPr>
+        <w:t xml:space="preserve"> 300-322.</w:t>
+      </w:r>
+    </w:p>
+    <w:p>
+      <w:pPr>
+        <w:pStyle w:val="EndNoteBibliography"/>
+        <w:spacing w:after="0"/>
+        <w:ind w:left="720" w:hanging="720"/>
+        <w:rPr>
+          <w:noProof/>
+        </w:rPr>
+      </w:pPr>
+      <w:r>
+        <w:rPr>
+          <w:noProof/>
+        </w:rPr>
+        <w:t xml:space="preserve">ROVAI, A. P. &amp; JORDAN, H. 2004. Blended Learning and Sense of Community: A Comparative Analysis with Traditional and Fully Online Graduate Courses. </w:t>
+      </w:r>
+      <w:r>
+        <w:rPr>
+          <w:i/>
+          <w:noProof/>
+        </w:rPr>
+        <w:t>The International Review of Research in Open and Distributed Learning,</w:t>
+      </w:r>
+      <w:r>
+        <w:rPr>
+          <w:noProof/>
+        </w:rPr>
+        <w:t xml:space="preserve"> 5.</w:t>
+      </w:r>
+    </w:p>
+    <w:p>
+      <w:pPr>
+        <w:pStyle w:val="EndNoteBibliography"/>
+        <w:spacing w:after="0"/>
+        <w:ind w:left="720" w:hanging="720"/>
+        <w:rPr>
+          <w:noProof/>
+        </w:rPr>
+      </w:pPr>
+      <w:r>
+        <w:rPr>
+          <w:noProof/>
+        </w:rPr>
+        <w:t xml:space="preserve">SANDLIN, J. A. 2005. Andragogy and its discontents: An analysis of andragogy from three critical perspectives. </w:t>
+      </w:r>
+      <w:r>
+        <w:rPr>
+          <w:i/>
+          <w:noProof/>
+        </w:rPr>
+        <w:t>PAACE Journal of Lifelong learning,</w:t>
+      </w:r>
+      <w:r>
+        <w:rPr>
+          <w:noProof/>
+        </w:rPr>
+        <w:t xml:space="preserve"> 14</w:t>
+      </w:r>
+      <w:r>
+        <w:rPr>
+          <w:b/>
+          <w:noProof/>
+        </w:rPr>
+        <w:t>,</w:t>
+      </w:r>
+      <w:r>
+        <w:rPr>
+          <w:noProof/>
+        </w:rPr>
+        <w:t xml:space="preserve"> 25-42.</w:t>
+      </w:r>
+    </w:p>
+    <w:p>
+      <w:pPr>
+        <w:pStyle w:val="EndNoteBibliography"/>
+        <w:spacing w:after="0"/>
+        <w:ind w:left="720" w:hanging="720"/>
+        <w:rPr>
+          <w:noProof/>
+        </w:rPr>
+      </w:pPr>
+      <w:r>
+        <w:rPr>
+          <w:noProof/>
+        </w:rPr>
+        <w:t>SMITH, A., TOOR, S. &amp; VAN KESSEL, P. 2018. Many Turn to   YouTube for Children’s Content, News,   How-To Lessons. Pew Research Center.</w:t>
+      </w:r>
+    </w:p>
+    <w:p>
+      <w:pPr>
+        <w:pStyle w:val="EndNoteBibliography"/>
+        <w:spacing w:after="0"/>
+        <w:ind w:left="720" w:hanging="720"/>
+        <w:rPr>
+          <w:noProof/>
+        </w:rPr>
+      </w:pPr>
+      <w:r>
+        <w:rPr>
+          <w:noProof/>
+        </w:rPr>
+        <w:t xml:space="preserve">STATISTA. 2020. </w:t>
+      </w:r>
+      <w:r>
+        <w:rPr>
+          <w:i/>
+          <w:noProof/>
+        </w:rPr>
+        <w:t xml:space="preserve">Smartphone ownership penetration in the UK, in 2012-2020, by age. </w:t>
+      </w:r>
+      <w:r>
+        <w:rPr>
+          <w:noProof/>
+        </w:rPr>
+        <w:t xml:space="preserve">[Online]. Available: </w:t>
+      </w:r>
+      <w:hyperlink r:id="rId9" w:history="1">
+        <w:r>
+          <w:rPr>
+            <w:rStyle w:val="Hyperlink"/>
+            <w:rFonts w:asciiTheme="minorHAnsi" w:hAnsiTheme="minorHAnsi"/>
+            <w:noProof/>
+            <w:sz w:val="20"/>
+            <w:lang w:val="en-GB"/>
+          </w:rPr>
+          <w:t>https://www.statista.com/statistics/271851/smartphone-owners-in-the-united-kingdom-uk-by-age/</w:t>
+        </w:r>
+      </w:hyperlink>
+      <w:r>
+        <w:rPr>
+          <w:noProof/>
+        </w:rPr>
+        <w:t xml:space="preserve"> [Accessed 15th July 2020].</w:t>
+      </w:r>
+    </w:p>
+    <w:p>
+      <w:pPr>
+        <w:pStyle w:val="EndNoteBibliography"/>
+        <w:spacing w:after="0"/>
+        <w:ind w:left="720" w:hanging="720"/>
+        <w:rPr>
+          <w:noProof/>
+        </w:rPr>
+      </w:pPr>
+      <w:r>
+        <w:rPr>
+          <w:noProof/>
+        </w:rPr>
+        <w:t xml:space="preserve">TOBIN, D. R. 2000. </w:t>
+      </w:r>
+      <w:r>
+        <w:rPr>
+          <w:i/>
+          <w:noProof/>
+        </w:rPr>
+        <w:t xml:space="preserve">All learning is self-directed : how organizations can support and encourage independent learning, </w:t>
+      </w:r>
+      <w:r>
+        <w:rPr>
+          <w:noProof/>
+        </w:rPr>
+        <w:t>Alexandria, VA, ASTD.</w:t>
       </w:r>
     </w:p>
     <w:p>
@@ -3542,7 +5213,7 @@
         <w:rPr>
           <w:noProof/>
         </w:rPr>
-        <w:t xml:space="preserve">Trimmel, M. &amp; J. Bachmann (2004) Cognitive, social, motivational and health aspects of students in laptop classrooms. </w:t>
+        <w:t xml:space="preserve">TRIMMEL, M. &amp; BACHMANN, J. 2004. Cognitive, social, motivational and health aspects of students in laptop classrooms. </w:t>
       </w:r>
       <w:r>
         <w:rPr>
@@ -3573,6 +5244,7 @@
     </w:p>
     <w:p>
       <w:pPr>
+        <w:spacing w:line="360" w:lineRule="auto"/>
         <w:rPr>
           <w:rFonts w:ascii="Helvetica Neue" w:hAnsi="Helvetica Neue" w:cs="Helvetica Neue"/>
           <w:color w:val="000000"/>
@@ -3650,6 +5322,133 @@
     </w:p>
   </w:footnote>
 </w:footnotes>
+</file>
+
+<file path=word/numbering.xml><?xml version="1.0" encoding="utf-8"?>
+<w:numbering xmlns:wpc="http://schemas.microsoft.com/office/word/2010/wordprocessingCanvas" xmlns:mo="http://schemas.microsoft.com/office/mac/office/2008/main" xmlns:mc="http://schemas.openxmlformats.org/markup-compatibility/2006" xmlns:mv="urn:schemas-microsoft-com:mac:vml" xmlns:o="urn:schemas-microsoft-com:office:office" xmlns:r="http://schemas.openxmlformats.org/officeDocument/2006/relationships" xmlns:m="http://schemas.openxmlformats.org/officeDocument/2006/math" xmlns:v="urn:schemas-microsoft-com:vml" xmlns:wp14="http://schemas.microsoft.com/office/word/2010/wordprocessingDrawing" xmlns:wp="http://schemas.openxmlformats.org/drawingml/2006/wordprocessingDrawing" xmlns:w10="urn:schemas-microsoft-com:office:word" xmlns:w="http://schemas.openxmlformats.org/wordprocessingml/2006/main" xmlns:w14="http://schemas.microsoft.com/office/word/2010/wordml" xmlns:w15="http://schemas.microsoft.com/office/word/2012/wordml" xmlns:wpg="http://schemas.microsoft.com/office/word/2010/wordprocessingGroup" xmlns:wpi="http://schemas.microsoft.com/office/word/2010/wordprocessingInk" xmlns:wne="http://schemas.microsoft.com/office/word/2006/wordml" xmlns:wps="http://schemas.microsoft.com/office/word/2010/wordprocessingShape" mc:Ignorable="w14 w15 wp14">
+  <w:abstractNum w:abstractNumId="0">
+    <w:nsid w:val="79911088"/>
+    <w:multiLevelType w:val="hybridMultilevel"/>
+    <w:tmpl w:val="B89254AA"/>
+    <w:lvl w:ilvl="0" w:tplc="5ED0EE42">
+      <w:start w:val="1"/>
+      <w:numFmt w:val="bullet"/>
+      <w:lvlText w:val=""/>
+      <w:lvlJc w:val="left"/>
+      <w:pPr>
+        <w:ind w:left="1440" w:hanging="360"/>
+      </w:pPr>
+      <w:rPr>
+        <w:rFonts w:ascii="Symbol" w:hAnsi="Symbol" w:hint="default"/>
+      </w:rPr>
+    </w:lvl>
+    <w:lvl w:ilvl="1" w:tplc="04090003" w:tentative="1">
+      <w:start w:val="1"/>
+      <w:numFmt w:val="bullet"/>
+      <w:lvlText w:val="o"/>
+      <w:lvlJc w:val="left"/>
+      <w:pPr>
+        <w:ind w:left="1440" w:hanging="360"/>
+      </w:pPr>
+      <w:rPr>
+        <w:rFonts w:ascii="Courier New" w:hAnsi="Courier New" w:cs="Courier New" w:hint="default"/>
+      </w:rPr>
+    </w:lvl>
+    <w:lvl w:ilvl="2" w:tplc="04090005" w:tentative="1">
+      <w:start w:val="1"/>
+      <w:numFmt w:val="bullet"/>
+      <w:lvlText w:val=""/>
+      <w:lvlJc w:val="left"/>
+      <w:pPr>
+        <w:ind w:left="2160" w:hanging="360"/>
+      </w:pPr>
+      <w:rPr>
+        <w:rFonts w:ascii="Wingdings" w:hAnsi="Wingdings" w:hint="default"/>
+      </w:rPr>
+    </w:lvl>
+    <w:lvl w:ilvl="3" w:tplc="04090001" w:tentative="1">
+      <w:start w:val="1"/>
+      <w:numFmt w:val="bullet"/>
+      <w:lvlText w:val=""/>
+      <w:lvlJc w:val="left"/>
+      <w:pPr>
+        <w:ind w:left="2880" w:hanging="360"/>
+      </w:pPr>
+      <w:rPr>
+        <w:rFonts w:ascii="Symbol" w:hAnsi="Symbol" w:hint="default"/>
+      </w:rPr>
+    </w:lvl>
+    <w:lvl w:ilvl="4" w:tplc="04090003" w:tentative="1">
+      <w:start w:val="1"/>
+      <w:numFmt w:val="bullet"/>
+      <w:lvlText w:val="o"/>
+      <w:lvlJc w:val="left"/>
+      <w:pPr>
+        <w:ind w:left="3600" w:hanging="360"/>
+      </w:pPr>
+      <w:rPr>
+        <w:rFonts w:ascii="Courier New" w:hAnsi="Courier New" w:cs="Courier New" w:hint="default"/>
+      </w:rPr>
+    </w:lvl>
+    <w:lvl w:ilvl="5" w:tplc="04090005" w:tentative="1">
+      <w:start w:val="1"/>
+      <w:numFmt w:val="bullet"/>
+      <w:lvlText w:val=""/>
+      <w:lvlJc w:val="left"/>
+      <w:pPr>
+        <w:ind w:left="4320" w:hanging="360"/>
+      </w:pPr>
+      <w:rPr>
+        <w:rFonts w:ascii="Wingdings" w:hAnsi="Wingdings" w:hint="default"/>
+      </w:rPr>
+    </w:lvl>
+    <w:lvl w:ilvl="6" w:tplc="04090001" w:tentative="1">
+      <w:start w:val="1"/>
+      <w:numFmt w:val="bullet"/>
+      <w:lvlText w:val=""/>
+      <w:lvlJc w:val="left"/>
+      <w:pPr>
+        <w:ind w:left="5040" w:hanging="360"/>
+      </w:pPr>
+      <w:rPr>
+        <w:rFonts w:ascii="Symbol" w:hAnsi="Symbol" w:hint="default"/>
+      </w:rPr>
+    </w:lvl>
+    <w:lvl w:ilvl="7" w:tplc="04090003" w:tentative="1">
+      <w:start w:val="1"/>
+      <w:numFmt w:val="bullet"/>
+      <w:lvlText w:val="o"/>
+      <w:lvlJc w:val="left"/>
+      <w:pPr>
+        <w:ind w:left="5760" w:hanging="360"/>
+      </w:pPr>
+      <w:rPr>
+        <w:rFonts w:ascii="Courier New" w:hAnsi="Courier New" w:cs="Courier New" w:hint="default"/>
+      </w:rPr>
+    </w:lvl>
+    <w:lvl w:ilvl="8" w:tplc="04090005" w:tentative="1">
+      <w:start w:val="1"/>
+      <w:numFmt w:val="bullet"/>
+      <w:lvlText w:val=""/>
+      <w:lvlJc w:val="left"/>
+      <w:pPr>
+        <w:ind w:left="6480" w:hanging="360"/>
+      </w:pPr>
+      <w:rPr>
+        <w:rFonts w:ascii="Wingdings" w:hAnsi="Wingdings" w:hint="default"/>
+      </w:rPr>
+    </w:lvl>
+  </w:abstractNum>
+  <w:num w:numId="1">
+    <w:abstractNumId w:val="0"/>
+  </w:num>
+  <w:num w:numId="2">
+    <w:abstractNumId w:val="0"/>
+  </w:num>
+  <w:num w:numId="3">
+    <w:abstractNumId w:val="0"/>
+  </w:num>
+</w:numbering>
 </file>
 
 <file path=word/styles.xml><?xml version="1.0" encoding="utf-8"?>
@@ -4056,7 +5855,7 @@
   <w:style w:type="paragraph" w:default="1" w:styleId="Normal">
     <w:name w:val="Normal"/>
     <w:qFormat/>
-    <w:rsid w:val="00AD50F9"/>
+    <w:rsid w:val="0059747B"/>
     <w:rPr>
       <w:sz w:val="20"/>
       <w:szCs w:val="20"/>
@@ -4069,15 +5868,15 @@
     <w:link w:val="Heading1Char"/>
     <w:uiPriority w:val="9"/>
     <w:qFormat/>
-    <w:rsid w:val="00AD50F9"/>
+    <w:rsid w:val="0059747B"/>
     <w:pPr>
       <w:pBdr>
-        <w:top w:val="single" w:sz="24" w:space="0" w:color="4E67C8" w:themeColor="accent1"/>
-        <w:left w:val="single" w:sz="24" w:space="0" w:color="4E67C8" w:themeColor="accent1"/>
-        <w:bottom w:val="single" w:sz="24" w:space="0" w:color="4E67C8" w:themeColor="accent1"/>
-        <w:right w:val="single" w:sz="24" w:space="0" w:color="4E67C8" w:themeColor="accent1"/>
+        <w:top w:val="single" w:sz="24" w:space="0" w:color="3494BA" w:themeColor="accent1"/>
+        <w:left w:val="single" w:sz="24" w:space="0" w:color="3494BA" w:themeColor="accent1"/>
+        <w:bottom w:val="single" w:sz="24" w:space="0" w:color="3494BA" w:themeColor="accent1"/>
+        <w:right w:val="single" w:sz="24" w:space="0" w:color="3494BA" w:themeColor="accent1"/>
       </w:pBdr>
-      <w:shd w:val="clear" w:color="auto" w:fill="4E67C8" w:themeFill="accent1"/>
+      <w:shd w:val="clear" w:color="auto" w:fill="3494BA" w:themeFill="accent1"/>
       <w:spacing w:after="0"/>
       <w:outlineLvl w:val="0"/>
     </w:pPr>
@@ -4099,15 +5898,15 @@
     <w:uiPriority w:val="9"/>
     <w:unhideWhenUsed/>
     <w:qFormat/>
-    <w:rsid w:val="00AD50F9"/>
+    <w:rsid w:val="0059747B"/>
     <w:pPr>
       <w:pBdr>
-        <w:top w:val="single" w:sz="24" w:space="0" w:color="DBE0F4" w:themeColor="accent1" w:themeTint="33"/>
-        <w:left w:val="single" w:sz="24" w:space="0" w:color="DBE0F4" w:themeColor="accent1" w:themeTint="33"/>
-        <w:bottom w:val="single" w:sz="24" w:space="0" w:color="DBE0F4" w:themeColor="accent1" w:themeTint="33"/>
-        <w:right w:val="single" w:sz="24" w:space="0" w:color="DBE0F4" w:themeColor="accent1" w:themeTint="33"/>
+        <w:top w:val="single" w:sz="24" w:space="0" w:color="D4EAF3" w:themeColor="accent1" w:themeTint="33"/>
+        <w:left w:val="single" w:sz="24" w:space="0" w:color="D4EAF3" w:themeColor="accent1" w:themeTint="33"/>
+        <w:bottom w:val="single" w:sz="24" w:space="0" w:color="D4EAF3" w:themeColor="accent1" w:themeTint="33"/>
+        <w:right w:val="single" w:sz="24" w:space="0" w:color="D4EAF3" w:themeColor="accent1" w:themeTint="33"/>
       </w:pBdr>
-      <w:shd w:val="clear" w:color="auto" w:fill="DBE0F4" w:themeFill="accent1" w:themeFillTint="33"/>
+      <w:shd w:val="clear" w:color="auto" w:fill="D4EAF3" w:themeFill="accent1" w:themeFillTint="33"/>
       <w:spacing w:after="0"/>
       <w:outlineLvl w:val="1"/>
     </w:pPr>
@@ -4127,18 +5926,18 @@
     <w:semiHidden/>
     <w:unhideWhenUsed/>
     <w:qFormat/>
-    <w:rsid w:val="00AD50F9"/>
+    <w:rsid w:val="0059747B"/>
     <w:pPr>
       <w:pBdr>
-        <w:top w:val="single" w:sz="6" w:space="2" w:color="4E67C8" w:themeColor="accent1"/>
-        <w:left w:val="single" w:sz="6" w:space="2" w:color="4E67C8" w:themeColor="accent1"/>
+        <w:top w:val="single" w:sz="6" w:space="2" w:color="3494BA" w:themeColor="accent1"/>
+        <w:left w:val="single" w:sz="6" w:space="2" w:color="3494BA" w:themeColor="accent1"/>
       </w:pBdr>
       <w:spacing w:before="300" w:after="0"/>
       <w:outlineLvl w:val="2"/>
     </w:pPr>
     <w:rPr>
       <w:caps/>
-      <w:color w:val="202F69" w:themeColor="accent1" w:themeShade="7F"/>
+      <w:color w:val="1A495C" w:themeColor="accent1" w:themeShade="7F"/>
       <w:spacing w:val="15"/>
       <w:sz w:val="22"/>
       <w:szCs w:val="22"/>
@@ -4153,18 +5952,18 @@
     <w:semiHidden/>
     <w:unhideWhenUsed/>
     <w:qFormat/>
-    <w:rsid w:val="00AD50F9"/>
+    <w:rsid w:val="0059747B"/>
     <w:pPr>
       <w:pBdr>
-        <w:top w:val="dotted" w:sz="6" w:space="2" w:color="4E67C8" w:themeColor="accent1"/>
-        <w:left w:val="dotted" w:sz="6" w:space="2" w:color="4E67C8" w:themeColor="accent1"/>
+        <w:top w:val="dotted" w:sz="6" w:space="2" w:color="3494BA" w:themeColor="accent1"/>
+        <w:left w:val="dotted" w:sz="6" w:space="2" w:color="3494BA" w:themeColor="accent1"/>
       </w:pBdr>
       <w:spacing w:before="300" w:after="0"/>
       <w:outlineLvl w:val="3"/>
     </w:pPr>
     <w:rPr>
       <w:caps/>
-      <w:color w:val="31479E" w:themeColor="accent1" w:themeShade="BF"/>
+      <w:color w:val="276E8B" w:themeColor="accent1" w:themeShade="BF"/>
       <w:spacing w:val="10"/>
       <w:sz w:val="22"/>
       <w:szCs w:val="22"/>
@@ -4179,17 +5978,17 @@
     <w:semiHidden/>
     <w:unhideWhenUsed/>
     <w:qFormat/>
-    <w:rsid w:val="00AD50F9"/>
+    <w:rsid w:val="0059747B"/>
     <w:pPr>
       <w:pBdr>
-        <w:bottom w:val="single" w:sz="6" w:space="1" w:color="4E67C8" w:themeColor="accent1"/>
+        <w:bottom w:val="single" w:sz="6" w:space="1" w:color="3494BA" w:themeColor="accent1"/>
       </w:pBdr>
       <w:spacing w:before="300" w:after="0"/>
       <w:outlineLvl w:val="4"/>
     </w:pPr>
     <w:rPr>
       <w:caps/>
-      <w:color w:val="31479E" w:themeColor="accent1" w:themeShade="BF"/>
+      <w:color w:val="276E8B" w:themeColor="accent1" w:themeShade="BF"/>
       <w:spacing w:val="10"/>
       <w:sz w:val="22"/>
       <w:szCs w:val="22"/>
@@ -4204,17 +6003,17 @@
     <w:semiHidden/>
     <w:unhideWhenUsed/>
     <w:qFormat/>
-    <w:rsid w:val="00AD50F9"/>
+    <w:rsid w:val="0059747B"/>
     <w:pPr>
       <w:pBdr>
-        <w:bottom w:val="dotted" w:sz="6" w:space="1" w:color="4E67C8" w:themeColor="accent1"/>
+        <w:bottom w:val="dotted" w:sz="6" w:space="1" w:color="3494BA" w:themeColor="accent1"/>
       </w:pBdr>
       <w:spacing w:before="300" w:after="0"/>
       <w:outlineLvl w:val="5"/>
     </w:pPr>
     <w:rPr>
       <w:caps/>
-      <w:color w:val="31479E" w:themeColor="accent1" w:themeShade="BF"/>
+      <w:color w:val="276E8B" w:themeColor="accent1" w:themeShade="BF"/>
       <w:spacing w:val="10"/>
       <w:sz w:val="22"/>
       <w:szCs w:val="22"/>
@@ -4229,14 +6028,14 @@
     <w:semiHidden/>
     <w:unhideWhenUsed/>
     <w:qFormat/>
-    <w:rsid w:val="00AD50F9"/>
+    <w:rsid w:val="0059747B"/>
     <w:pPr>
       <w:spacing w:before="300" w:after="0"/>
       <w:outlineLvl w:val="6"/>
     </w:pPr>
     <w:rPr>
       <w:caps/>
-      <w:color w:val="31479E" w:themeColor="accent1" w:themeShade="BF"/>
+      <w:color w:val="276E8B" w:themeColor="accent1" w:themeShade="BF"/>
       <w:spacing w:val="10"/>
       <w:sz w:val="22"/>
       <w:szCs w:val="22"/>
@@ -4251,7 +6050,7 @@
     <w:semiHidden/>
     <w:unhideWhenUsed/>
     <w:qFormat/>
-    <w:rsid w:val="00AD50F9"/>
+    <w:rsid w:val="0059747B"/>
     <w:pPr>
       <w:spacing w:before="300" w:after="0"/>
       <w:outlineLvl w:val="7"/>
@@ -4272,7 +6071,7 @@
     <w:semiHidden/>
     <w:unhideWhenUsed/>
     <w:qFormat/>
-    <w:rsid w:val="00AD50F9"/>
+    <w:rsid w:val="0059747B"/>
     <w:pPr>
       <w:spacing w:before="300" w:after="0"/>
       <w:outlineLvl w:val="8"/>
@@ -4386,11 +6185,11 @@
     <w:uiPriority w:val="35"/>
     <w:unhideWhenUsed/>
     <w:qFormat/>
-    <w:rsid w:val="00AD50F9"/>
+    <w:rsid w:val="0059747B"/>
     <w:rPr>
       <w:b/>
       <w:bCs/>
-      <w:color w:val="31479E" w:themeColor="accent1" w:themeShade="BF"/>
+      <w:color w:val="276E8B" w:themeColor="accent1" w:themeShade="BF"/>
       <w:sz w:val="16"/>
       <w:szCs w:val="16"/>
     </w:rPr>
@@ -4402,7 +6201,7 @@
     <w:unhideWhenUsed/>
     <w:rsid w:val="00D3662F"/>
     <w:rPr>
-      <w:color w:val="56C7AA" w:themeColor="hyperlink"/>
+      <w:color w:val="6B9F25" w:themeColor="hyperlink"/>
       <w:u w:val="single"/>
     </w:rPr>
   </w:style>
@@ -4411,14 +6210,14 @@
     <w:basedOn w:val="DefaultParagraphFont"/>
     <w:link w:val="Heading1"/>
     <w:uiPriority w:val="9"/>
-    <w:rsid w:val="00AD50F9"/>
+    <w:rsid w:val="0059747B"/>
     <w:rPr>
       <w:b/>
       <w:bCs/>
       <w:caps/>
       <w:color w:val="FFFFFF" w:themeColor="background1"/>
       <w:spacing w:val="15"/>
-      <w:shd w:val="clear" w:color="auto" w:fill="4E67C8" w:themeFill="accent1"/>
+      <w:shd w:val="clear" w:color="auto" w:fill="3494BA" w:themeFill="accent1"/>
     </w:rPr>
   </w:style>
   <w:style w:type="character" w:customStyle="1" w:styleId="Heading2Char">
@@ -4426,11 +6225,11 @@
     <w:basedOn w:val="DefaultParagraphFont"/>
     <w:link w:val="Heading2"/>
     <w:uiPriority w:val="9"/>
-    <w:rsid w:val="00AD50F9"/>
+    <w:rsid w:val="0059747B"/>
     <w:rPr>
       <w:caps/>
       <w:spacing w:val="15"/>
-      <w:shd w:val="clear" w:color="auto" w:fill="DBE0F4" w:themeFill="accent1" w:themeFillTint="33"/>
+      <w:shd w:val="clear" w:color="auto" w:fill="D4EAF3" w:themeFill="accent1" w:themeFillTint="33"/>
     </w:rPr>
   </w:style>
   <w:style w:type="character" w:customStyle="1" w:styleId="Heading3Char">
@@ -4439,10 +6238,10 @@
     <w:link w:val="Heading3"/>
     <w:uiPriority w:val="9"/>
     <w:semiHidden/>
-    <w:rsid w:val="00AD50F9"/>
+    <w:rsid w:val="0059747B"/>
     <w:rPr>
       <w:caps/>
-      <w:color w:val="202F69" w:themeColor="accent1" w:themeShade="7F"/>
+      <w:color w:val="1A495C" w:themeColor="accent1" w:themeShade="7F"/>
       <w:spacing w:val="15"/>
     </w:rPr>
   </w:style>
@@ -4452,10 +6251,10 @@
     <w:link w:val="Heading4"/>
     <w:uiPriority w:val="9"/>
     <w:semiHidden/>
-    <w:rsid w:val="00AD50F9"/>
+    <w:rsid w:val="0059747B"/>
     <w:rPr>
       <w:caps/>
-      <w:color w:val="31479E" w:themeColor="accent1" w:themeShade="BF"/>
+      <w:color w:val="276E8B" w:themeColor="accent1" w:themeShade="BF"/>
       <w:spacing w:val="10"/>
     </w:rPr>
   </w:style>
@@ -4465,10 +6264,10 @@
     <w:link w:val="Heading5"/>
     <w:uiPriority w:val="9"/>
     <w:semiHidden/>
-    <w:rsid w:val="00AD50F9"/>
+    <w:rsid w:val="0059747B"/>
     <w:rPr>
       <w:caps/>
-      <w:color w:val="31479E" w:themeColor="accent1" w:themeShade="BF"/>
+      <w:color w:val="276E8B" w:themeColor="accent1" w:themeShade="BF"/>
       <w:spacing w:val="10"/>
     </w:rPr>
   </w:style>
@@ -4478,10 +6277,10 @@
     <w:link w:val="Heading6"/>
     <w:uiPriority w:val="9"/>
     <w:semiHidden/>
-    <w:rsid w:val="00AD50F9"/>
+    <w:rsid w:val="0059747B"/>
     <w:rPr>
       <w:caps/>
-      <w:color w:val="31479E" w:themeColor="accent1" w:themeShade="BF"/>
+      <w:color w:val="276E8B" w:themeColor="accent1" w:themeShade="BF"/>
       <w:spacing w:val="10"/>
     </w:rPr>
   </w:style>
@@ -4491,10 +6290,10 @@
     <w:link w:val="Heading7"/>
     <w:uiPriority w:val="9"/>
     <w:semiHidden/>
-    <w:rsid w:val="00AD50F9"/>
+    <w:rsid w:val="0059747B"/>
     <w:rPr>
       <w:caps/>
-      <w:color w:val="31479E" w:themeColor="accent1" w:themeShade="BF"/>
+      <w:color w:val="276E8B" w:themeColor="accent1" w:themeShade="BF"/>
       <w:spacing w:val="10"/>
     </w:rPr>
   </w:style>
@@ -4504,7 +6303,7 @@
     <w:link w:val="Heading8"/>
     <w:uiPriority w:val="9"/>
     <w:semiHidden/>
-    <w:rsid w:val="00AD50F9"/>
+    <w:rsid w:val="0059747B"/>
     <w:rPr>
       <w:caps/>
       <w:spacing w:val="10"/>
@@ -4518,7 +6317,7 @@
     <w:link w:val="Heading9"/>
     <w:uiPriority w:val="9"/>
     <w:semiHidden/>
-    <w:rsid w:val="00AD50F9"/>
+    <w:rsid w:val="0059747B"/>
     <w:rPr>
       <w:i/>
       <w:caps/>
@@ -4534,13 +6333,13 @@
     <w:link w:val="TitleChar"/>
     <w:uiPriority w:val="10"/>
     <w:qFormat/>
-    <w:rsid w:val="00AD50F9"/>
+    <w:rsid w:val="0059747B"/>
     <w:pPr>
       <w:spacing w:before="720"/>
     </w:pPr>
     <w:rPr>
       <w:caps/>
-      <w:color w:val="4E67C8" w:themeColor="accent1"/>
+      <w:color w:val="3494BA" w:themeColor="accent1"/>
       <w:spacing w:val="10"/>
       <w:kern w:val="28"/>
       <w:sz w:val="52"/>
@@ -4552,10 +6351,10 @@
     <w:basedOn w:val="DefaultParagraphFont"/>
     <w:link w:val="Title"/>
     <w:uiPriority w:val="10"/>
-    <w:rsid w:val="00AD50F9"/>
+    <w:rsid w:val="0059747B"/>
     <w:rPr>
       <w:caps/>
-      <w:color w:val="4E67C8" w:themeColor="accent1"/>
+      <w:color w:val="3494BA" w:themeColor="accent1"/>
       <w:spacing w:val="10"/>
       <w:kern w:val="28"/>
       <w:sz w:val="52"/>
@@ -4569,7 +6368,7 @@
     <w:link w:val="SubtitleChar"/>
     <w:uiPriority w:val="11"/>
     <w:qFormat/>
-    <w:rsid w:val="00AD50F9"/>
+    <w:rsid w:val="0059747B"/>
     <w:pPr>
       <w:spacing w:after="1000" w:line="240" w:lineRule="auto"/>
     </w:pPr>
@@ -4586,7 +6385,7 @@
     <w:basedOn w:val="DefaultParagraphFont"/>
     <w:link w:val="Subtitle"/>
     <w:uiPriority w:val="11"/>
-    <w:rsid w:val="00AD50F9"/>
+    <w:rsid w:val="0059747B"/>
     <w:rPr>
       <w:caps/>
       <w:color w:val="595959" w:themeColor="text1" w:themeTint="A6"/>
@@ -4599,7 +6398,7 @@
     <w:name w:val="Strong"/>
     <w:uiPriority w:val="22"/>
     <w:qFormat/>
-    <w:rsid w:val="00AD50F9"/>
+    <w:rsid w:val="0059747B"/>
     <w:rPr>
       <w:b/>
       <w:bCs/>
@@ -4609,10 +6408,10 @@
     <w:name w:val="Emphasis"/>
     <w:uiPriority w:val="20"/>
     <w:qFormat/>
-    <w:rsid w:val="00AD50F9"/>
+    <w:rsid w:val="0059747B"/>
     <w:rPr>
       <w:caps/>
-      <w:color w:val="202F69" w:themeColor="accent1" w:themeShade="7F"/>
+      <w:color w:val="1A495C" w:themeColor="accent1" w:themeShade="7F"/>
       <w:spacing w:val="5"/>
     </w:rPr>
   </w:style>
@@ -4622,7 +6421,7 @@
     <w:link w:val="NoSpacingChar"/>
     <w:uiPriority w:val="1"/>
     <w:qFormat/>
-    <w:rsid w:val="00AD50F9"/>
+    <w:rsid w:val="0059747B"/>
     <w:pPr>
       <w:spacing w:before="0" w:after="0" w:line="240" w:lineRule="auto"/>
     </w:pPr>
@@ -4632,7 +6431,7 @@
     <w:basedOn w:val="DefaultParagraphFont"/>
     <w:link w:val="NoSpacing"/>
     <w:uiPriority w:val="1"/>
-    <w:rsid w:val="00AD50F9"/>
+    <w:rsid w:val="0059747B"/>
     <w:rPr>
       <w:sz w:val="20"/>
       <w:szCs w:val="20"/>
@@ -4643,7 +6442,7 @@
     <w:basedOn w:val="Normal"/>
     <w:uiPriority w:val="34"/>
     <w:qFormat/>
-    <w:rsid w:val="00AD50F9"/>
+    <w:rsid w:val="0059747B"/>
     <w:pPr>
       <w:ind w:left="720"/>
       <w:contextualSpacing/>
@@ -4656,7 +6455,7 @@
     <w:link w:val="QuoteChar"/>
     <w:uiPriority w:val="29"/>
     <w:qFormat/>
-    <w:rsid w:val="00AD50F9"/>
+    <w:rsid w:val="0059747B"/>
     <w:rPr>
       <w:i/>
       <w:iCs/>
@@ -4667,7 +6466,7 @@
     <w:basedOn w:val="DefaultParagraphFont"/>
     <w:link w:val="Quote"/>
     <w:uiPriority w:val="29"/>
-    <w:rsid w:val="00AD50F9"/>
+    <w:rsid w:val="0059747B"/>
     <w:rPr>
       <w:i/>
       <w:iCs/>
@@ -4682,11 +6481,11 @@
     <w:link w:val="IntenseQuoteChar"/>
     <w:uiPriority w:val="30"/>
     <w:qFormat/>
-    <w:rsid w:val="00AD50F9"/>
+    <w:rsid w:val="0059747B"/>
     <w:pPr>
       <w:pBdr>
-        <w:top w:val="single" w:sz="4" w:space="10" w:color="4E67C8" w:themeColor="accent1"/>
-        <w:left w:val="single" w:sz="4" w:space="10" w:color="4E67C8" w:themeColor="accent1"/>
+        <w:top w:val="single" w:sz="4" w:space="10" w:color="3494BA" w:themeColor="accent1"/>
+        <w:left w:val="single" w:sz="4" w:space="10" w:color="3494BA" w:themeColor="accent1"/>
       </w:pBdr>
       <w:spacing w:after="0"/>
       <w:ind w:left="1296" w:right="1152"/>
@@ -4695,7 +6494,7 @@
     <w:rPr>
       <w:i/>
       <w:iCs/>
-      <w:color w:val="4E67C8" w:themeColor="accent1"/>
+      <w:color w:val="3494BA" w:themeColor="accent1"/>
     </w:rPr>
   </w:style>
   <w:style w:type="character" w:customStyle="1" w:styleId="IntenseQuoteChar">
@@ -4703,11 +6502,11 @@
     <w:basedOn w:val="DefaultParagraphFont"/>
     <w:link w:val="IntenseQuote"/>
     <w:uiPriority w:val="30"/>
-    <w:rsid w:val="00AD50F9"/>
+    <w:rsid w:val="0059747B"/>
     <w:rPr>
       <w:i/>
       <w:iCs/>
-      <w:color w:val="4E67C8" w:themeColor="accent1"/>
+      <w:color w:val="3494BA" w:themeColor="accent1"/>
       <w:sz w:val="20"/>
       <w:szCs w:val="20"/>
     </w:rPr>
@@ -4716,23 +6515,23 @@
     <w:name w:val="Subtle Emphasis"/>
     <w:uiPriority w:val="19"/>
     <w:qFormat/>
-    <w:rsid w:val="00AD50F9"/>
+    <w:rsid w:val="0059747B"/>
     <w:rPr>
       <w:i/>
       <w:iCs/>
-      <w:color w:val="202F69" w:themeColor="accent1" w:themeShade="7F"/>
+      <w:color w:val="1A495C" w:themeColor="accent1" w:themeShade="7F"/>
     </w:rPr>
   </w:style>
   <w:style w:type="character" w:styleId="IntenseEmphasis">
     <w:name w:val="Intense Emphasis"/>
     <w:uiPriority w:val="21"/>
     <w:qFormat/>
-    <w:rsid w:val="00AD50F9"/>
+    <w:rsid w:val="0059747B"/>
     <w:rPr>
       <w:b/>
       <w:bCs/>
       <w:caps/>
-      <w:color w:val="202F69" w:themeColor="accent1" w:themeShade="7F"/>
+      <w:color w:val="1A495C" w:themeColor="accent1" w:themeShade="7F"/>
       <w:spacing w:val="10"/>
     </w:rPr>
   </w:style>
@@ -4740,32 +6539,32 @@
     <w:name w:val="Subtle Reference"/>
     <w:uiPriority w:val="31"/>
     <w:qFormat/>
-    <w:rsid w:val="00AD50F9"/>
+    <w:rsid w:val="0059747B"/>
     <w:rPr>
       <w:b/>
       <w:bCs/>
-      <w:color w:val="4E67C8" w:themeColor="accent1"/>
+      <w:color w:val="3494BA" w:themeColor="accent1"/>
     </w:rPr>
   </w:style>
   <w:style w:type="character" w:styleId="IntenseReference">
     <w:name w:val="Intense Reference"/>
     <w:uiPriority w:val="32"/>
     <w:qFormat/>
-    <w:rsid w:val="00AD50F9"/>
+    <w:rsid w:val="0059747B"/>
     <w:rPr>
       <w:b/>
       <w:bCs/>
       <w:i/>
       <w:iCs/>
       <w:caps/>
-      <w:color w:val="4E67C8" w:themeColor="accent1"/>
+      <w:color w:val="3494BA" w:themeColor="accent1"/>
     </w:rPr>
   </w:style>
   <w:style w:type="character" w:styleId="BookTitle">
     <w:name w:val="Book Title"/>
     <w:uiPriority w:val="33"/>
     <w:qFormat/>
-    <w:rsid w:val="00AD50F9"/>
+    <w:rsid w:val="0059747B"/>
     <w:rPr>
       <w:b/>
       <w:bCs/>
@@ -4782,18 +6581,47 @@
     <w:semiHidden/>
     <w:unhideWhenUsed/>
     <w:qFormat/>
-    <w:rsid w:val="00AD50F9"/>
+    <w:rsid w:val="0059747B"/>
     <w:pPr>
       <w:outlineLvl w:val="9"/>
     </w:pPr>
+  </w:style>
+  <w:style w:type="character" w:customStyle="1" w:styleId="ref-lnk">
+    <w:name w:val="ref-lnk"/>
+    <w:basedOn w:val="DefaultParagraphFont"/>
+    <w:rsid w:val="00D74953"/>
+  </w:style>
+  <w:style w:type="character" w:styleId="FollowedHyperlink">
+    <w:name w:val="FollowedHyperlink"/>
+    <w:basedOn w:val="DefaultParagraphFont"/>
+    <w:uiPriority w:val="99"/>
+    <w:semiHidden/>
+    <w:unhideWhenUsed/>
+    <w:rsid w:val="00E74E11"/>
+    <w:rPr>
+      <w:color w:val="9F6715" w:themeColor="followedHyperlink"/>
+      <w:u w:val="single"/>
+    </w:rPr>
+  </w:style>
+  <w:style w:type="paragraph" w:customStyle="1" w:styleId="PersonalName">
+    <w:name w:val="Personal Name"/>
+    <w:basedOn w:val="Title"/>
+    <w:rsid w:val="0059747B"/>
+    <w:rPr>
+      <w:b/>
+      <w:caps w:val="0"/>
+      <w:color w:val="000000"/>
+      <w:sz w:val="28"/>
+      <w:szCs w:val="28"/>
+    </w:rPr>
   </w:style>
 </w:styles>
 </file>
 
 <file path=word/theme/theme1.xml><?xml version="1.0" encoding="utf-8"?>
-<a:theme xmlns:a="http://schemas.openxmlformats.org/drawingml/2006/main" name="Office Theme">
+<a:theme xmlns:a="http://schemas.openxmlformats.org/drawingml/2006/main" name="Integral">
   <a:themeElements>
-    <a:clrScheme name="Slipstream">
+    <a:clrScheme name="Blue Green">
       <a:dk1>
         <a:sysClr val="windowText" lastClr="000000"/>
       </a:dk1>
@@ -4801,83 +6629,50 @@
         <a:sysClr val="window" lastClr="FFFFFF"/>
       </a:lt1>
       <a:dk2>
-        <a:srgbClr val="212745"/>
+        <a:srgbClr val="373545"/>
       </a:dk2>
       <a:lt2>
-        <a:srgbClr val="B4DCFA"/>
+        <a:srgbClr val="CEDBE6"/>
       </a:lt2>
       <a:accent1>
-        <a:srgbClr val="4E67C8"/>
+        <a:srgbClr val="3494BA"/>
       </a:accent1>
       <a:accent2>
-        <a:srgbClr val="5ECCF3"/>
+        <a:srgbClr val="58B6C0"/>
       </a:accent2>
       <a:accent3>
-        <a:srgbClr val="A7EA52"/>
+        <a:srgbClr val="75BDA7"/>
       </a:accent3>
       <a:accent4>
-        <a:srgbClr val="5DCEAF"/>
+        <a:srgbClr val="7A8C8E"/>
       </a:accent4>
       <a:accent5>
-        <a:srgbClr val="FF8021"/>
+        <a:srgbClr val="84ACB6"/>
       </a:accent5>
       <a:accent6>
-        <a:srgbClr val="F14124"/>
+        <a:srgbClr val="2683C6"/>
       </a:accent6>
       <a:hlink>
-        <a:srgbClr val="56C7AA"/>
+        <a:srgbClr val="6B9F25"/>
       </a:hlink>
       <a:folHlink>
-        <a:srgbClr val="59A8D1"/>
+        <a:srgbClr val="9F6715"/>
       </a:folHlink>
     </a:clrScheme>
-    <a:fontScheme name="Office">
+    <a:fontScheme name="Integral">
       <a:majorFont>
-        <a:latin typeface="Calibri Light" panose="020F0302020204030204"/>
+        <a:latin typeface="Tw Cen MT Condensed" panose="020B0606020104020203"/>
         <a:ea typeface=""/>
         <a:cs typeface=""/>
-        <a:font script="Jpan" typeface="Yu Gothic Light"/>
-        <a:font script="Hang" typeface="맑은 고딕"/>
-        <a:font script="Hans" typeface="DengXian Light"/>
-        <a:font script="Hant" typeface="新細明體"/>
-        <a:font script="Arab" typeface="Times New Roman"/>
-        <a:font script="Hebr" typeface="Times New Roman"/>
-        <a:font script="Thai" typeface="Angsana New"/>
-        <a:font script="Ethi" typeface="Nyala"/>
-        <a:font script="Beng" typeface="Vrinda"/>
-        <a:font script="Gujr" typeface="Shruti"/>
-        <a:font script="Khmr" typeface="MoolBoran"/>
-        <a:font script="Knda" typeface="Tunga"/>
-        <a:font script="Guru" typeface="Raavi"/>
-        <a:font script="Cans" typeface="Euphemia"/>
-        <a:font script="Cher" typeface="Plantagenet Cherokee"/>
-        <a:font script="Yiii" typeface="Microsoft Yi Baiti"/>
-        <a:font script="Tibt" typeface="Microsoft Himalaya"/>
-        <a:font script="Thaa" typeface="MV Boli"/>
-        <a:font script="Deva" typeface="Mangal"/>
-        <a:font script="Telu" typeface="Gautami"/>
-        <a:font script="Taml" typeface="Latha"/>
-        <a:font script="Syrc" typeface="Estrangelo Edessa"/>
-        <a:font script="Orya" typeface="Kalinga"/>
-        <a:font script="Mlym" typeface="Kartika"/>
-        <a:font script="Laoo" typeface="DokChampa"/>
-        <a:font script="Sinh" typeface="Iskoola Pota"/>
-        <a:font script="Mong" typeface="Mongolian Baiti"/>
-        <a:font script="Viet" typeface="Times New Roman"/>
-        <a:font script="Uigh" typeface="Microsoft Uighur"/>
-        <a:font script="Geor" typeface="Sylfaen"/>
-      </a:majorFont>
-      <a:minorFont>
-        <a:latin typeface="Calibri" panose="020F0502020204030204"/>
-        <a:ea typeface=""/>
-        <a:cs typeface=""/>
-        <a:font script="Jpan" typeface="Yu Mincho"/>
-        <a:font script="Hang" typeface="맑은 고딕"/>
-        <a:font script="Hans" typeface="DengXian"/>
-        <a:font script="Hant" typeface="新細明體"/>
+        <a:font script="Grek" typeface="Calibri"/>
+        <a:font script="Cyrl" typeface="Calibri"/>
+        <a:font script="Jpan" typeface="メイリオ"/>
+        <a:font script="Hang" typeface="HY얕은샘물M"/>
+        <a:font script="Hans" typeface="华文仿宋"/>
+        <a:font script="Hant" typeface="微軟正黑體"/>
         <a:font script="Arab" typeface="Arial"/>
-        <a:font script="Hebr" typeface="Arial"/>
-        <a:font script="Thai" typeface="Cordia New"/>
+        <a:font script="Hebr" typeface="Levenim MT"/>
+        <a:font script="Thai" typeface="FreesiaUPC"/>
         <a:font script="Ethi" typeface="Nyala"/>
         <a:font script="Beng" typeface="Vrinda"/>
         <a:font script="Gujr" typeface="Shruti"/>
@@ -4898,12 +6693,49 @@
         <a:font script="Laoo" typeface="DokChampa"/>
         <a:font script="Sinh" typeface="Iskoola Pota"/>
         <a:font script="Mong" typeface="Mongolian Baiti"/>
-        <a:font script="Viet" typeface="Arial"/>
+        <a:font script="Viet" typeface="Tahoma"/>
+        <a:font script="Uigh" typeface="Microsoft Uighur"/>
+        <a:font script="Geor" typeface="Sylfaen"/>
+      </a:majorFont>
+      <a:minorFont>
+        <a:latin typeface="Tw Cen MT" panose="020B0602020104020603"/>
+        <a:ea typeface=""/>
+        <a:cs typeface=""/>
+        <a:font script="Grek" typeface="Calibri"/>
+        <a:font script="Cyrl" typeface="Calibri"/>
+        <a:font script="Jpan" typeface="メイリオ"/>
+        <a:font script="Hang" typeface="HY얕은샘물M"/>
+        <a:font script="Hans" typeface="华文仿宋"/>
+        <a:font script="Hant" typeface="微軟正黑體"/>
+        <a:font script="Arab" typeface="Arial"/>
+        <a:font script="Hebr" typeface="Levenim MT"/>
+        <a:font script="Thai" typeface="FreesiaUPC"/>
+        <a:font script="Ethi" typeface="Nyala"/>
+        <a:font script="Beng" typeface="Vrinda"/>
+        <a:font script="Gujr" typeface="Shruti"/>
+        <a:font script="Khmr" typeface="DaunPenh"/>
+        <a:font script="Knda" typeface="Tunga"/>
+        <a:font script="Guru" typeface="Raavi"/>
+        <a:font script="Cans" typeface="Euphemia"/>
+        <a:font script="Cher" typeface="Plantagenet Cherokee"/>
+        <a:font script="Yiii" typeface="Microsoft Yi Baiti"/>
+        <a:font script="Tibt" typeface="Microsoft Himalaya"/>
+        <a:font script="Thaa" typeface="MV Boli"/>
+        <a:font script="Deva" typeface="Mangal"/>
+        <a:font script="Telu" typeface="Gautami"/>
+        <a:font script="Taml" typeface="Latha"/>
+        <a:font script="Syrc" typeface="Estrangelo Edessa"/>
+        <a:font script="Orya" typeface="Kalinga"/>
+        <a:font script="Mlym" typeface="Kartika"/>
+        <a:font script="Laoo" typeface="DokChampa"/>
+        <a:font script="Sinh" typeface="Iskoola Pota"/>
+        <a:font script="Mong" typeface="Mongolian Baiti"/>
+        <a:font script="Viet" typeface="Tahoma"/>
         <a:font script="Uigh" typeface="Microsoft Uighur"/>
         <a:font script="Geor" typeface="Sylfaen"/>
       </a:minorFont>
     </a:fontScheme>
-    <a:fmtScheme name="Office">
+    <a:fmtScheme name="Integral">
       <a:fillStyleLst>
         <a:solidFill>
           <a:schemeClr val="phClr"/>
@@ -4912,76 +6744,65 @@
           <a:gsLst>
             <a:gs pos="0">
               <a:schemeClr val="phClr">
-                <a:lumMod val="110000"/>
-                <a:satMod val="105000"/>
-                <a:tint val="67000"/>
-              </a:schemeClr>
-            </a:gs>
-            <a:gs pos="50000">
-              <a:schemeClr val="phClr">
-                <a:lumMod val="105000"/>
-                <a:satMod val="103000"/>
-                <a:tint val="73000"/>
+                <a:tint val="83000"/>
+                <a:satMod val="100000"/>
+                <a:lumMod val="100000"/>
               </a:schemeClr>
             </a:gs>
             <a:gs pos="100000">
               <a:schemeClr val="phClr">
-                <a:lumMod val="105000"/>
-                <a:satMod val="109000"/>
-                <a:tint val="81000"/>
+                <a:tint val="61000"/>
+                <a:satMod val="150000"/>
+                <a:lumMod val="100000"/>
               </a:schemeClr>
             </a:gs>
           </a:gsLst>
-          <a:lin ang="5400000" scaled="0"/>
+          <a:path path="circle">
+            <a:fillToRect l="100000" t="100000" r="100000" b="100000"/>
+          </a:path>
         </a:gradFill>
         <a:gradFill rotWithShape="1">
           <a:gsLst>
             <a:gs pos="0">
               <a:schemeClr val="phClr">
-                <a:satMod val="103000"/>
-                <a:lumMod val="102000"/>
-                <a:tint val="94000"/>
-              </a:schemeClr>
-            </a:gs>
-            <a:gs pos="50000">
-              <a:schemeClr val="phClr">
-                <a:satMod val="110000"/>
+                <a:tint val="100000"/>
+                <a:shade val="85000"/>
+                <a:satMod val="100000"/>
                 <a:lumMod val="100000"/>
-                <a:shade val="100000"/>
               </a:schemeClr>
             </a:gs>
             <a:gs pos="100000">
               <a:schemeClr val="phClr">
-                <a:lumMod val="99000"/>
-                <a:satMod val="120000"/>
-                <a:shade val="78000"/>
+                <a:tint val="90000"/>
+                <a:shade val="100000"/>
+                <a:satMod val="150000"/>
+                <a:lumMod val="100000"/>
               </a:schemeClr>
             </a:gs>
           </a:gsLst>
-          <a:lin ang="5400000" scaled="0"/>
+          <a:path path="circle">
+            <a:fillToRect l="100000" t="100000" r="100000" b="100000"/>
+          </a:path>
         </a:gradFill>
       </a:fillStyleLst>
       <a:lnStyleLst>
-        <a:ln w="6350" cap="flat" cmpd="sng" algn="ctr">
+        <a:ln w="9525" cap="flat" cmpd="sng" algn="ctr">
           <a:solidFill>
             <a:schemeClr val="phClr"/>
           </a:solidFill>
           <a:prstDash val="solid"/>
-          <a:miter lim="800000"/>
         </a:ln>
-        <a:ln w="12700" cap="flat" cmpd="sng" algn="ctr">
+        <a:ln w="15875" cap="flat" cmpd="sng" algn="ctr">
           <a:solidFill>
             <a:schemeClr val="phClr"/>
           </a:solidFill>
           <a:prstDash val="solid"/>
-          <a:miter lim="800000"/>
         </a:ln>
         <a:ln w="19050" cap="flat" cmpd="sng" algn="ctr">
           <a:solidFill>
             <a:schemeClr val="phClr"/>
           </a:solidFill>
           <a:prstDash val="solid"/>
-          <a:miter lim="800000"/>
         </a:ln>
       </a:lnStyleLst>
       <a:effectStyleLst>
@@ -4989,16 +6810,39 @@
           <a:effectLst/>
         </a:effectStyle>
         <a:effectStyle>
-          <a:effectLst/>
+          <a:effectLst>
+            <a:outerShdw blurRad="50800" dist="12700" dir="5400000" algn="ctr" rotWithShape="0">
+              <a:srgbClr val="000000">
+                <a:alpha val="50000"/>
+              </a:srgbClr>
+            </a:outerShdw>
+          </a:effectLst>
         </a:effectStyle>
         <a:effectStyle>
           <a:effectLst>
-            <a:outerShdw blurRad="57150" dist="19050" dir="5400000" algn="ctr" rotWithShape="0">
+            <a:outerShdw blurRad="76200" dist="25400" dir="5400000" algn="ctr" rotWithShape="0">
               <a:srgbClr val="000000">
-                <a:alpha val="63000"/>
+                <a:alpha val="60000"/>
               </a:srgbClr>
             </a:outerShdw>
           </a:effectLst>
+          <a:scene3d>
+            <a:camera prst="orthographicFront">
+              <a:rot lat="0" lon="0" rev="0"/>
+            </a:camera>
+            <a:lightRig rig="flat" dir="t">
+              <a:rot lat="0" lon="0" rev="3600000"/>
+            </a:lightRig>
+          </a:scene3d>
+          <a:sp3d contourW="12700" prstMaterial="flat">
+            <a:bevelT w="38100" h="44450" prst="angle"/>
+            <a:contourClr>
+              <a:schemeClr val="phClr">
+                <a:shade val="35000"/>
+                <a:satMod val="160000"/>
+              </a:schemeClr>
+            </a:contourClr>
+          </a:sp3d>
         </a:effectStyle>
       </a:effectStyleLst>
       <a:bgFillStyleLst>
@@ -5008,36 +6852,27 @@
         <a:solidFill>
           <a:schemeClr val="phClr">
             <a:tint val="95000"/>
-            <a:satMod val="170000"/>
+            <a:shade val="85000"/>
+            <a:satMod val="125000"/>
           </a:schemeClr>
         </a:solidFill>
-        <a:gradFill rotWithShape="1">
-          <a:gsLst>
-            <a:gs pos="0">
+        <a:blipFill rotWithShape="1">
+          <a:blip xmlns:r="http://schemas.openxmlformats.org/officeDocument/2006/relationships" r:embed="rId1">
+            <a:duotone>
               <a:schemeClr val="phClr">
-                <a:tint val="93000"/>
-                <a:satMod val="150000"/>
-                <a:shade val="98000"/>
-                <a:lumMod val="102000"/>
+                <a:tint val="95000"/>
+                <a:shade val="74000"/>
+                <a:satMod val="230000"/>
               </a:schemeClr>
-            </a:gs>
-            <a:gs pos="50000">
               <a:schemeClr val="phClr">
-                <a:tint val="98000"/>
-                <a:satMod val="130000"/>
-                <a:shade val="90000"/>
-                <a:lumMod val="103000"/>
+                <a:tint val="92000"/>
+                <a:shade val="69000"/>
+                <a:satMod val="250000"/>
               </a:schemeClr>
-            </a:gs>
-            <a:gs pos="100000">
-              <a:schemeClr val="phClr">
-                <a:shade val="63000"/>
-                <a:satMod val="120000"/>
-              </a:schemeClr>
-            </a:gs>
-          </a:gsLst>
-          <a:lin ang="5400000" scaled="0"/>
-        </a:gradFill>
+            </a:duotone>
+          </a:blip>
+          <a:tile tx="0" ty="0" sx="40000" sy="40000" flip="none" algn="tl"/>
+        </a:blipFill>
       </a:bgFillStyleLst>
     </a:fmtScheme>
   </a:themeElements>
@@ -5045,8 +6880,20 @@
   <a:extraClrSchemeLst/>
   <a:extLst>
     <a:ext uri="{05A4C25C-085E-4340-85A3-A5531E510DB2}">
-      <thm15:themeFamily xmlns:thm15="http://schemas.microsoft.com/office/thememl/2012/main" name="Office Theme" id="{62F939B6-93AF-4DB8-9C6B-D6C7DFDC589F}" vid="{4A3C46E8-61CC-4603-A589-7422A47A8E4A}"/>
+      <thm15:themeFamily xmlns:thm15="http://schemas.microsoft.com/office/thememl/2012/main" name="Integral" id="{3577F8C9-A904-41D8-97D2-FD898F53F20E}" vid="{682D6EBE-8D36-4FF2-9DB3-F3D8D7B6715D}"/>
     </a:ext>
   </a:extLst>
 </a:theme>
+</file>
+
+<file path=customXml/item1.xml><?xml version="1.0" encoding="utf-8"?>
+<b:Sources xmlns:b="http://schemas.openxmlformats.org/officeDocument/2006/bibliography" xmlns="http://schemas.openxmlformats.org/officeDocument/2006/bibliography" SelectedStyle="/HarvardAnglia2008OfficeOnline.xsl" StyleName="Harvard - Anglia"/>
+</file>
+
+<file path=customXml/itemProps1.xml><?xml version="1.0" encoding="utf-8"?>
+<ds:datastoreItem xmlns:ds="http://schemas.openxmlformats.org/officeDocument/2006/customXml" ds:itemID="{719F6585-F0F9-2144-875F-6C8FC8DAEDCC}">
+  <ds:schemaRefs>
+    <ds:schemaRef ds:uri="http://schemas.openxmlformats.org/officeDocument/2006/bibliography"/>
+  </ds:schemaRefs>
+</ds:datastoreItem>
 </file>
--- a/Report/Literature Review.docx
+++ b/Report/Literature Review.docx
@@ -36,7 +36,25 @@
           <w:szCs w:val="22"/>
           <w:u w:color="000000"/>
         </w:rPr>
-        <w:t>This chapter reviews a range of literature covering the teaching of adults, self-directed learning and the concept of ‘andragogy’. The intention of this review is to collect information to understand how adults learn, so that it can inform the design process of my software. This section will also help decide which kind of application I build, and help shape the potential features and requirements that will then be put out to a survey.</w:t>
+        <w:t>This chapter reviews a range of literature covering the teaching of adults, self-directed learning and the concept of ‘andragogy’. The intention of this review is to collect information to understand how adults learn, so that it can inform the design proce</w:t>
+      </w:r>
+      <w:r>
+        <w:rPr>
+          <w:rFonts w:ascii="Helvetica Neue" w:hAnsi="Helvetica Neue"/>
+          <w:sz w:val="22"/>
+          <w:szCs w:val="22"/>
+          <w:u w:color="000000"/>
+        </w:rPr>
+        <w:t xml:space="preserve">ss of my software. The knowledge learned in this section </w:t>
+      </w:r>
+      <w:r>
+        <w:rPr>
+          <w:rFonts w:ascii="Helvetica Neue" w:hAnsi="Helvetica Neue"/>
+          <w:sz w:val="22"/>
+          <w:szCs w:val="22"/>
+          <w:u w:color="000000"/>
+        </w:rPr>
+        <w:t>will also help decide which kind of application I build, and help shape the potential features and requirements that will then be put out to a survey.</w:t>
       </w:r>
       <w:r>
         <w:rPr>
@@ -246,7 +264,29 @@
           <w:sz w:val="22"/>
           <w:szCs w:val="22"/>
         </w:rPr>
-        <w:t>One need only perform a simple internet search for self-education to be bombarded with offers from businesses which range from small private companies to massi</w:t>
+        <w:t xml:space="preserve">One need only </w:t>
+      </w:r>
+      <w:proofErr w:type="gramStart"/>
+      <w:r>
+        <w:rPr>
+          <w:rFonts w:ascii="Helvetica Neue" w:hAnsi="Helvetica Neue" w:cs="Helvetica Neue"/>
+          <w:iCs/>
+          <w:color w:val="000000"/>
+          <w:sz w:val="22"/>
+          <w:szCs w:val="22"/>
+        </w:rPr>
+        <w:t>perform</w:t>
+      </w:r>
+      <w:proofErr w:type="gramEnd"/>
+      <w:r>
+        <w:rPr>
+          <w:rFonts w:ascii="Helvetica Neue" w:hAnsi="Helvetica Neue" w:cs="Helvetica Neue"/>
+          <w:iCs/>
+          <w:color w:val="000000"/>
+          <w:sz w:val="22"/>
+          <w:szCs w:val="22"/>
+        </w:rPr>
+        <w:t xml:space="preserve"> a simple internet search for self-education to be bombarded with offers from businesses which range from small private companies to massi</w:t>
       </w:r>
       <w:r>
         <w:rPr>
@@ -276,7 +316,29 @@
           <w:sz w:val="22"/>
           <w:szCs w:val="22"/>
         </w:rPr>
-        <w:t>he vast majority of</w:t>
+        <w:t xml:space="preserve">he </w:t>
+      </w:r>
+      <w:proofErr w:type="gramStart"/>
+      <w:r>
+        <w:rPr>
+          <w:rFonts w:ascii="Helvetica Neue" w:hAnsi="Helvetica Neue" w:cs="Helvetica Neue"/>
+          <w:iCs/>
+          <w:color w:val="000000"/>
+          <w:sz w:val="22"/>
+          <w:szCs w:val="22"/>
+        </w:rPr>
+        <w:t>vast majority</w:t>
+      </w:r>
+      <w:proofErr w:type="gramEnd"/>
+      <w:r>
+        <w:rPr>
+          <w:rFonts w:ascii="Helvetica Neue" w:hAnsi="Helvetica Neue" w:cs="Helvetica Neue"/>
+          <w:iCs/>
+          <w:color w:val="000000"/>
+          <w:sz w:val="22"/>
+          <w:szCs w:val="22"/>
+        </w:rPr>
+        <w:t xml:space="preserve"> of</w:t>
       </w:r>
       <w:r>
         <w:rPr>
@@ -1849,7 +1911,29 @@
           <w:szCs w:val="22"/>
           <w:lang w:eastAsia="en-GB"/>
         </w:rPr>
-        <w:t>erhaps an area for future research to explore. In reality, many self-education systems do have some kind of social</w:t>
+        <w:t xml:space="preserve">erhaps an area for future research to explore. </w:t>
+      </w:r>
+      <w:proofErr w:type="gramStart"/>
+      <w:r>
+        <w:rPr>
+          <w:rFonts w:ascii="Helvetica Neue" w:eastAsia="Times New Roman" w:hAnsi="Helvetica Neue" w:cs="Times New Roman"/>
+          <w:color w:val="333333"/>
+          <w:sz w:val="22"/>
+          <w:szCs w:val="22"/>
+          <w:lang w:eastAsia="en-GB"/>
+        </w:rPr>
+        <w:t>In reality, many</w:t>
+      </w:r>
+      <w:proofErr w:type="gramEnd"/>
+      <w:r>
+        <w:rPr>
+          <w:rFonts w:ascii="Helvetica Neue" w:eastAsia="Times New Roman" w:hAnsi="Helvetica Neue" w:cs="Times New Roman"/>
+          <w:color w:val="333333"/>
+          <w:sz w:val="22"/>
+          <w:szCs w:val="22"/>
+          <w:lang w:eastAsia="en-GB"/>
+        </w:rPr>
+        <w:t xml:space="preserve"> self-education systems do have some kind of social</w:t>
       </w:r>
       <w:r>
         <w:rPr>
@@ -2346,7 +2430,29 @@
           <w:szCs w:val="22"/>
           <w:u w:color="000000"/>
         </w:rPr>
-        <w:t xml:space="preserve">From these assumptions can be extracted </w:t>
+        <w:t xml:space="preserve">From these </w:t>
+      </w:r>
+      <w:proofErr w:type="gramStart"/>
+      <w:r>
+        <w:rPr>
+          <w:rFonts w:ascii="Helvetica Neue" w:hAnsi="Helvetica Neue" w:cs="Helvetica Neue"/>
+          <w:color w:val="000000"/>
+          <w:sz w:val="22"/>
+          <w:szCs w:val="22"/>
+          <w:u w:color="000000"/>
+        </w:rPr>
+        <w:t>assumptions</w:t>
+      </w:r>
+      <w:proofErr w:type="gramEnd"/>
+      <w:r>
+        <w:rPr>
+          <w:rFonts w:ascii="Helvetica Neue" w:hAnsi="Helvetica Neue" w:cs="Helvetica Neue"/>
+          <w:color w:val="000000"/>
+          <w:sz w:val="22"/>
+          <w:szCs w:val="22"/>
+          <w:u w:color="000000"/>
+        </w:rPr>
+        <w:t xml:space="preserve"> can be extracted </w:t>
       </w:r>
       <w:r>
         <w:rPr>
@@ -2480,8 +2586,20 @@
           <w:szCs w:val="22"/>
           <w:u w:color="000000"/>
         </w:rPr>
-        <w:t>rally have more life experience. Thus</w:t>
-      </w:r>
+        <w:t xml:space="preserve">rally have more life experience. </w:t>
+      </w:r>
+      <w:proofErr w:type="gramStart"/>
+      <w:r>
+        <w:rPr>
+          <w:rFonts w:ascii="Helvetica Neue" w:hAnsi="Helvetica Neue" w:cs="Helvetica Neue"/>
+          <w:color w:val="000000"/>
+          <w:sz w:val="22"/>
+          <w:szCs w:val="22"/>
+          <w:u w:color="000000"/>
+        </w:rPr>
+        <w:t>Thus</w:t>
+      </w:r>
+      <w:proofErr w:type="gramEnd"/>
       <w:r>
         <w:rPr>
           <w:rFonts w:ascii="Helvetica Neue" w:hAnsi="Helvetica Neue" w:cs="Helvetica Neue"/>
@@ -3281,7 +3399,25 @@
           <w:sz w:val="22"/>
           <w:szCs w:val="22"/>
         </w:rPr>
-        <w:t>. Mobile technology has been very rapidly adopted across the world, and it is now increasingly common for people to have their phone on or near them at all times.</w:t>
+        <w:t xml:space="preserve">. Mobile technology has been very rapidly adopted across the world, and it is now increasingly common for people to have their phone on or near them </w:t>
+      </w:r>
+      <w:proofErr w:type="gramStart"/>
+      <w:r>
+        <w:rPr>
+          <w:rFonts w:ascii="Helvetica Neue" w:hAnsi="Helvetica Neue"/>
+          <w:sz w:val="22"/>
+          <w:szCs w:val="22"/>
+        </w:rPr>
+        <w:t>at all times</w:t>
+      </w:r>
+      <w:proofErr w:type="gramEnd"/>
+      <w:r>
+        <w:rPr>
+          <w:rFonts w:ascii="Helvetica Neue" w:hAnsi="Helvetica Neue"/>
+          <w:sz w:val="22"/>
+          <w:szCs w:val="22"/>
+        </w:rPr>
+        <w:t>.</w:t>
       </w:r>
       <w:r>
         <w:rPr>
@@ -3401,7 +3537,27 @@
           <w:szCs w:val="22"/>
           <w:highlight w:val="yellow"/>
         </w:rPr>
-        <w:t>As these technologies have advanced in power, they are increasingly assuming tasks that were traditionally the exclusive domain of PC’s and laptops</w:t>
+        <w:t xml:space="preserve">As these </w:t>
+      </w:r>
+      <w:proofErr w:type="gramStart"/>
+      <w:r>
+        <w:rPr>
+          <w:rFonts w:ascii="Helvetica Neue" w:hAnsi="Helvetica Neue"/>
+          <w:sz w:val="22"/>
+          <w:szCs w:val="22"/>
+          <w:highlight w:val="yellow"/>
+        </w:rPr>
+        <w:t>technologies</w:t>
+      </w:r>
+      <w:proofErr w:type="gramEnd"/>
+      <w:r>
+        <w:rPr>
+          <w:rFonts w:ascii="Helvetica Neue" w:hAnsi="Helvetica Neue"/>
+          <w:sz w:val="22"/>
+          <w:szCs w:val="22"/>
+          <w:highlight w:val="yellow"/>
+        </w:rPr>
+        <w:t xml:space="preserve"> have advanced in power, they are increasingly assuming tasks that were traditionally the exclusive domain of PC’s and laptops</w:t>
       </w:r>
       <w:r>
         <w:rPr>
@@ -3989,7 +4145,23 @@
           <w:sz w:val="22"/>
           <w:szCs w:val="22"/>
         </w:rPr>
-        <w:t>offer a more ‘traditional’ learning experience that relies mainly on the written word.</w:t>
+        <w:t xml:space="preserve">offer a more ‘traditional’ </w:t>
+      </w:r>
+      <w:r>
+        <w:rPr>
+          <w:rFonts w:ascii="Helvetica Neue" w:hAnsi="Helvetica Neue"/>
+          <w:sz w:val="22"/>
+          <w:szCs w:val="22"/>
+        </w:rPr>
+        <w:t xml:space="preserve">learning experience that generally relies </w:t>
+      </w:r>
+      <w:r>
+        <w:rPr>
+          <w:rFonts w:ascii="Helvetica Neue" w:hAnsi="Helvetica Neue"/>
+          <w:sz w:val="22"/>
+          <w:szCs w:val="22"/>
+        </w:rPr>
+        <w:t>on the written word.</w:t>
       </w:r>
       <w:r>
         <w:rPr>
@@ -4074,6 +4246,8 @@
         </w:rPr>
         <w:t xml:space="preserve">. </w:t>
       </w:r>
+      <w:bookmarkStart w:id="0" w:name="_GoBack"/>
+      <w:bookmarkEnd w:id="0"/>
     </w:p>
     <w:p>
       <w:pPr>
@@ -4264,7 +4438,25 @@
           <w:sz w:val="22"/>
           <w:szCs w:val="22"/>
         </w:rPr>
-        <w:t>To differentiate my software from that already on offer, and in order to avoid competing with vastly greater resources, I have decided that t</w:t>
+        <w:t xml:space="preserve">To differentiate my software from that already on offer, and </w:t>
+      </w:r>
+      <w:proofErr w:type="gramStart"/>
+      <w:r>
+        <w:rPr>
+          <w:rFonts w:ascii="Helvetica Neue" w:hAnsi="Helvetica Neue"/>
+          <w:sz w:val="22"/>
+          <w:szCs w:val="22"/>
+        </w:rPr>
+        <w:t>in order to</w:t>
+      </w:r>
+      <w:proofErr w:type="gramEnd"/>
+      <w:r>
+        <w:rPr>
+          <w:rFonts w:ascii="Helvetica Neue" w:hAnsi="Helvetica Neue"/>
+          <w:sz w:val="22"/>
+          <w:szCs w:val="22"/>
+        </w:rPr>
+        <w:t xml:space="preserve"> avoid competing with vastly greater resources, I have decided that t</w:t>
       </w:r>
       <w:r>
         <w:rPr>
@@ -4290,8 +4482,6 @@
         </w:rPr>
         <w:t xml:space="preserve"> requirements for the software as I move into the design phase.</w:t>
       </w:r>
-      <w:bookmarkStart w:id="0" w:name="_GoBack"/>
-      <w:bookmarkEnd w:id="0"/>
     </w:p>
     <w:p>
       <w:pPr>
@@ -6087,6 +6277,7 @@
   <w:style w:type="character" w:default="1" w:styleId="DefaultParagraphFont">
     <w:name w:val="Default Paragraph Font"/>
     <w:uiPriority w:val="1"/>
+    <w:semiHidden/>
     <w:unhideWhenUsed/>
   </w:style>
   <w:style w:type="table" w:default="1" w:styleId="TableNormal">
@@ -6891,7 +7082,7 @@
 </file>
 
 <file path=customXml/itemProps1.xml><?xml version="1.0" encoding="utf-8"?>
-<ds:datastoreItem xmlns:ds="http://schemas.openxmlformats.org/officeDocument/2006/customXml" ds:itemID="{719F6585-F0F9-2144-875F-6C8FC8DAEDCC}">
+<ds:datastoreItem xmlns:ds="http://schemas.openxmlformats.org/officeDocument/2006/customXml" ds:itemID="{C1483CD5-D9AF-3247-A33B-76C9AD5F39FB}">
   <ds:schemaRefs>
     <ds:schemaRef ds:uri="http://schemas.openxmlformats.org/officeDocument/2006/bibliography"/>
   </ds:schemaRefs>

--- a/Report/Literature Review.docx
+++ b/Report/Literature Review.docx
@@ -2,6 +2,2485 @@
 <file path=word/document.xml><?xml version="1.0" encoding="utf-8"?>
 <w:document xmlns:wpc="http://schemas.microsoft.com/office/word/2010/wordprocessingCanvas" xmlns:mo="http://schemas.microsoft.com/office/mac/office/2008/main" xmlns:mc="http://schemas.openxmlformats.org/markup-compatibility/2006" xmlns:mv="urn:schemas-microsoft-com:mac:vml" xmlns:o="urn:schemas-microsoft-com:office:office" xmlns:r="http://schemas.openxmlformats.org/officeDocument/2006/relationships" xmlns:m="http://schemas.openxmlformats.org/officeDocument/2006/math" xmlns:v="urn:schemas-microsoft-com:vml" xmlns:wp14="http://schemas.microsoft.com/office/word/2010/wordprocessingDrawing" xmlns:wp="http://schemas.openxmlformats.org/drawingml/2006/wordprocessingDrawing" xmlns:w10="urn:schemas-microsoft-com:office:word" xmlns:w="http://schemas.openxmlformats.org/wordprocessingml/2006/main" xmlns:w14="http://schemas.microsoft.com/office/word/2010/wordml" xmlns:w15="http://schemas.microsoft.com/office/word/2012/wordml" xmlns:wpg="http://schemas.microsoft.com/office/word/2010/wordprocessingGroup" xmlns:wpi="http://schemas.microsoft.com/office/word/2010/wordprocessingInk" xmlns:wne="http://schemas.microsoft.com/office/word/2006/wordml" xmlns:wps="http://schemas.microsoft.com/office/word/2010/wordprocessingShape" mc:Ignorable="w14 w15 wp14">
   <w:body>
+    <w:sdt>
+      <w:sdtPr>
+        <w:rPr>
+          <w:rFonts w:ascii="Helvetica Neue" w:hAnsi="Helvetica Neue"/>
+        </w:rPr>
+        <w:id w:val="2025207288"/>
+        <w:docPartObj>
+          <w:docPartGallery w:val="Table of Contents"/>
+          <w:docPartUnique/>
+        </w:docPartObj>
+      </w:sdtPr>
+      <w:sdtEndPr>
+        <w:rPr>
+          <w:caps w:val="0"/>
+          <w:noProof/>
+          <w:color w:val="auto"/>
+          <w:spacing w:val="0"/>
+          <w:sz w:val="20"/>
+          <w:szCs w:val="20"/>
+        </w:rPr>
+      </w:sdtEndPr>
+      <w:sdtContent>
+        <w:p>
+          <w:pPr>
+            <w:pStyle w:val="TOCHeading"/>
+            <w:rPr>
+              <w:rFonts w:ascii="Helvetica Neue" w:hAnsi="Helvetica Neue"/>
+            </w:rPr>
+          </w:pPr>
+          <w:r>
+            <w:rPr>
+              <w:rFonts w:ascii="Helvetica Neue" w:hAnsi="Helvetica Neue"/>
+            </w:rPr>
+            <w:t>Table of Contents</w:t>
+          </w:r>
+        </w:p>
+        <w:p>
+          <w:pPr>
+            <w:pStyle w:val="TOC1"/>
+            <w:tabs>
+              <w:tab w:val="right" w:leader="dot" w:pos="9010"/>
+            </w:tabs>
+            <w:rPr>
+              <w:b w:val="0"/>
+              <w:bCs w:val="0"/>
+              <w:noProof/>
+              <w:lang w:eastAsia="en-GB"/>
+            </w:rPr>
+          </w:pPr>
+          <w:r>
+            <w:rPr>
+              <w:rFonts w:ascii="Helvetica Neue" w:hAnsi="Helvetica Neue"/>
+              <w:b w:val="0"/>
+              <w:bCs w:val="0"/>
+            </w:rPr>
+            <w:fldChar w:fldCharType="begin"/>
+          </w:r>
+          <w:r>
+            <w:rPr>
+              <w:rFonts w:ascii="Helvetica Neue" w:hAnsi="Helvetica Neue"/>
+            </w:rPr>
+            <w:instrText xml:space="preserve"> TOC \o "1-3" \h \z \u </w:instrText>
+          </w:r>
+          <w:r>
+            <w:rPr>
+              <w:rFonts w:ascii="Helvetica Neue" w:hAnsi="Helvetica Neue"/>
+              <w:b w:val="0"/>
+              <w:bCs w:val="0"/>
+            </w:rPr>
+            <w:fldChar w:fldCharType="separate"/>
+          </w:r>
+          <w:hyperlink w:anchor="_Toc47100339" w:history="1">
+            <w:r>
+              <w:rPr>
+                <w:rStyle w:val="Hyperlink"/>
+                <w:rFonts w:ascii="Helvetica Neue" w:hAnsi="Helvetica Neue"/>
+                <w:noProof/>
+                <w:u w:color="000000"/>
+              </w:rPr>
+              <w:t>Literature Review</w:t>
+            </w:r>
+            <w:r>
+              <w:rPr>
+                <w:noProof/>
+                <w:webHidden/>
+              </w:rPr>
+              <w:tab/>
+            </w:r>
+            <w:r>
+              <w:rPr>
+                <w:noProof/>
+                <w:webHidden/>
+              </w:rPr>
+              <w:fldChar w:fldCharType="begin"/>
+            </w:r>
+            <w:r>
+              <w:rPr>
+                <w:noProof/>
+                <w:webHidden/>
+              </w:rPr>
+              <w:instrText xml:space="preserve"> PAGEREF _Toc47100339 \h </w:instrText>
+            </w:r>
+            <w:r>
+              <w:rPr>
+                <w:noProof/>
+                <w:webHidden/>
+              </w:rPr>
+            </w:r>
+            <w:r>
+              <w:rPr>
+                <w:noProof/>
+                <w:webHidden/>
+              </w:rPr>
+              <w:fldChar w:fldCharType="separate"/>
+            </w:r>
+            <w:r>
+              <w:rPr>
+                <w:noProof/>
+                <w:webHidden/>
+              </w:rPr>
+              <w:t>1</w:t>
+            </w:r>
+            <w:r>
+              <w:rPr>
+                <w:noProof/>
+                <w:webHidden/>
+              </w:rPr>
+              <w:fldChar w:fldCharType="end"/>
+            </w:r>
+          </w:hyperlink>
+        </w:p>
+        <w:p>
+          <w:pPr>
+            <w:pStyle w:val="TOC2"/>
+            <w:tabs>
+              <w:tab w:val="right" w:leader="dot" w:pos="9010"/>
+            </w:tabs>
+            <w:rPr>
+              <w:b w:val="0"/>
+              <w:bCs w:val="0"/>
+              <w:noProof/>
+              <w:sz w:val="24"/>
+              <w:szCs w:val="24"/>
+              <w:lang w:eastAsia="en-GB"/>
+            </w:rPr>
+          </w:pPr>
+          <w:hyperlink w:anchor="_Toc47100340" w:history="1">
+            <w:r>
+              <w:rPr>
+                <w:rStyle w:val="Hyperlink"/>
+                <w:rFonts w:ascii="Helvetica Neue" w:hAnsi="Helvetica Neue"/>
+                <w:noProof/>
+                <w:u w:color="000000"/>
+              </w:rPr>
+              <w:t>Self-Directed Learning</w:t>
+            </w:r>
+            <w:r>
+              <w:rPr>
+                <w:noProof/>
+                <w:webHidden/>
+              </w:rPr>
+              <w:tab/>
+            </w:r>
+            <w:r>
+              <w:rPr>
+                <w:noProof/>
+                <w:webHidden/>
+              </w:rPr>
+              <w:fldChar w:fldCharType="begin"/>
+            </w:r>
+            <w:r>
+              <w:rPr>
+                <w:noProof/>
+                <w:webHidden/>
+              </w:rPr>
+              <w:instrText xml:space="preserve"> PAGEREF _Toc47100340 \h </w:instrText>
+            </w:r>
+            <w:r>
+              <w:rPr>
+                <w:noProof/>
+                <w:webHidden/>
+              </w:rPr>
+            </w:r>
+            <w:r>
+              <w:rPr>
+                <w:noProof/>
+                <w:webHidden/>
+              </w:rPr>
+              <w:fldChar w:fldCharType="separate"/>
+            </w:r>
+            <w:r>
+              <w:rPr>
+                <w:noProof/>
+                <w:webHidden/>
+              </w:rPr>
+              <w:t>2</w:t>
+            </w:r>
+            <w:r>
+              <w:rPr>
+                <w:noProof/>
+                <w:webHidden/>
+              </w:rPr>
+              <w:fldChar w:fldCharType="end"/>
+            </w:r>
+          </w:hyperlink>
+        </w:p>
+        <w:p>
+          <w:pPr>
+            <w:pStyle w:val="TOC3"/>
+            <w:tabs>
+              <w:tab w:val="right" w:leader="dot" w:pos="9010"/>
+            </w:tabs>
+            <w:rPr>
+              <w:noProof/>
+              <w:sz w:val="24"/>
+              <w:szCs w:val="24"/>
+              <w:lang w:eastAsia="en-GB"/>
+            </w:rPr>
+          </w:pPr>
+          <w:hyperlink w:anchor="_Toc47100341" w:history="1">
+            <w:r>
+              <w:rPr>
+                <w:rStyle w:val="Hyperlink"/>
+                <w:rFonts w:ascii="Helvetica Neue" w:hAnsi="Helvetica Neue"/>
+                <w:noProof/>
+                <w:u w:color="000000"/>
+              </w:rPr>
+              <w:t>How adults Learn - Andragogy</w:t>
+            </w:r>
+            <w:r>
+              <w:rPr>
+                <w:noProof/>
+                <w:webHidden/>
+              </w:rPr>
+              <w:tab/>
+            </w:r>
+            <w:r>
+              <w:rPr>
+                <w:noProof/>
+                <w:webHidden/>
+              </w:rPr>
+              <w:fldChar w:fldCharType="begin"/>
+            </w:r>
+            <w:r>
+              <w:rPr>
+                <w:noProof/>
+                <w:webHidden/>
+              </w:rPr>
+              <w:instrText xml:space="preserve"> PAGEREF _Toc47100341 \h </w:instrText>
+            </w:r>
+            <w:r>
+              <w:rPr>
+                <w:noProof/>
+                <w:webHidden/>
+              </w:rPr>
+            </w:r>
+            <w:r>
+              <w:rPr>
+                <w:noProof/>
+                <w:webHidden/>
+              </w:rPr>
+              <w:fldChar w:fldCharType="separate"/>
+            </w:r>
+            <w:r>
+              <w:rPr>
+                <w:noProof/>
+                <w:webHidden/>
+              </w:rPr>
+              <w:t>2</w:t>
+            </w:r>
+            <w:r>
+              <w:rPr>
+                <w:noProof/>
+                <w:webHidden/>
+              </w:rPr>
+              <w:fldChar w:fldCharType="end"/>
+            </w:r>
+          </w:hyperlink>
+        </w:p>
+        <w:p>
+          <w:pPr>
+            <w:pStyle w:val="TOC3"/>
+            <w:tabs>
+              <w:tab w:val="right" w:leader="dot" w:pos="9010"/>
+            </w:tabs>
+            <w:rPr>
+              <w:noProof/>
+              <w:sz w:val="24"/>
+              <w:szCs w:val="24"/>
+              <w:lang w:eastAsia="en-GB"/>
+            </w:rPr>
+          </w:pPr>
+          <w:hyperlink w:anchor="_Toc47100342" w:history="1">
+            <w:r>
+              <w:rPr>
+                <w:rStyle w:val="Hyperlink"/>
+                <w:rFonts w:ascii="Helvetica Neue" w:hAnsi="Helvetica Neue"/>
+                <w:noProof/>
+                <w:u w:color="000000"/>
+              </w:rPr>
+              <w:t>Knowles’ 5 Assumptions of Adult Learners</w:t>
+            </w:r>
+            <w:r>
+              <w:rPr>
+                <w:noProof/>
+                <w:webHidden/>
+              </w:rPr>
+              <w:tab/>
+            </w:r>
+            <w:r>
+              <w:rPr>
+                <w:noProof/>
+                <w:webHidden/>
+              </w:rPr>
+              <w:fldChar w:fldCharType="begin"/>
+            </w:r>
+            <w:r>
+              <w:rPr>
+                <w:noProof/>
+                <w:webHidden/>
+              </w:rPr>
+              <w:instrText xml:space="preserve"> PAGEREF _Toc47100342 \h </w:instrText>
+            </w:r>
+            <w:r>
+              <w:rPr>
+                <w:noProof/>
+                <w:webHidden/>
+              </w:rPr>
+            </w:r>
+            <w:r>
+              <w:rPr>
+                <w:noProof/>
+                <w:webHidden/>
+              </w:rPr>
+              <w:fldChar w:fldCharType="separate"/>
+            </w:r>
+            <w:r>
+              <w:rPr>
+                <w:noProof/>
+                <w:webHidden/>
+              </w:rPr>
+              <w:t>3</w:t>
+            </w:r>
+            <w:r>
+              <w:rPr>
+                <w:noProof/>
+                <w:webHidden/>
+              </w:rPr>
+              <w:fldChar w:fldCharType="end"/>
+            </w:r>
+          </w:hyperlink>
+        </w:p>
+        <w:p>
+          <w:pPr>
+            <w:pStyle w:val="TOC2"/>
+            <w:tabs>
+              <w:tab w:val="right" w:leader="dot" w:pos="9010"/>
+            </w:tabs>
+            <w:rPr>
+              <w:b w:val="0"/>
+              <w:bCs w:val="0"/>
+              <w:noProof/>
+              <w:sz w:val="24"/>
+              <w:szCs w:val="24"/>
+              <w:lang w:eastAsia="en-GB"/>
+            </w:rPr>
+          </w:pPr>
+          <w:hyperlink w:anchor="_Toc47100343" w:history="1">
+            <w:r>
+              <w:rPr>
+                <w:rStyle w:val="Hyperlink"/>
+                <w:rFonts w:ascii="Helvetica Neue" w:hAnsi="Helvetica Neue"/>
+                <w:noProof/>
+              </w:rPr>
+              <w:t>The Case for Mobile Technology</w:t>
+            </w:r>
+            <w:r>
+              <w:rPr>
+                <w:noProof/>
+                <w:webHidden/>
+              </w:rPr>
+              <w:tab/>
+            </w:r>
+            <w:r>
+              <w:rPr>
+                <w:noProof/>
+                <w:webHidden/>
+              </w:rPr>
+              <w:fldChar w:fldCharType="begin"/>
+            </w:r>
+            <w:r>
+              <w:rPr>
+                <w:noProof/>
+                <w:webHidden/>
+              </w:rPr>
+              <w:instrText xml:space="preserve"> PAGEREF _Toc47100343 \h </w:instrText>
+            </w:r>
+            <w:r>
+              <w:rPr>
+                <w:noProof/>
+                <w:webHidden/>
+              </w:rPr>
+            </w:r>
+            <w:r>
+              <w:rPr>
+                <w:noProof/>
+                <w:webHidden/>
+              </w:rPr>
+              <w:fldChar w:fldCharType="separate"/>
+            </w:r>
+            <w:r>
+              <w:rPr>
+                <w:noProof/>
+                <w:webHidden/>
+              </w:rPr>
+              <w:t>6</w:t>
+            </w:r>
+            <w:r>
+              <w:rPr>
+                <w:noProof/>
+                <w:webHidden/>
+              </w:rPr>
+              <w:fldChar w:fldCharType="end"/>
+            </w:r>
+          </w:hyperlink>
+        </w:p>
+        <w:p>
+          <w:pPr>
+            <w:pStyle w:val="TOC2"/>
+            <w:tabs>
+              <w:tab w:val="right" w:leader="dot" w:pos="9010"/>
+            </w:tabs>
+            <w:rPr>
+              <w:b w:val="0"/>
+              <w:bCs w:val="0"/>
+              <w:noProof/>
+              <w:sz w:val="24"/>
+              <w:szCs w:val="24"/>
+              <w:lang w:eastAsia="en-GB"/>
+            </w:rPr>
+          </w:pPr>
+          <w:hyperlink w:anchor="_Toc47100344" w:history="1">
+            <w:r>
+              <w:rPr>
+                <w:rStyle w:val="Hyperlink"/>
+                <w:rFonts w:ascii="Helvetica Neue" w:hAnsi="Helvetica Neue"/>
+                <w:noProof/>
+              </w:rPr>
+              <w:t>Examining the market</w:t>
+            </w:r>
+            <w:r>
+              <w:rPr>
+                <w:noProof/>
+                <w:webHidden/>
+              </w:rPr>
+              <w:tab/>
+            </w:r>
+            <w:r>
+              <w:rPr>
+                <w:noProof/>
+                <w:webHidden/>
+              </w:rPr>
+              <w:fldChar w:fldCharType="begin"/>
+            </w:r>
+            <w:r>
+              <w:rPr>
+                <w:noProof/>
+                <w:webHidden/>
+              </w:rPr>
+              <w:instrText xml:space="preserve"> PAGEREF _Toc47100344 \h </w:instrText>
+            </w:r>
+            <w:r>
+              <w:rPr>
+                <w:noProof/>
+                <w:webHidden/>
+              </w:rPr>
+            </w:r>
+            <w:r>
+              <w:rPr>
+                <w:noProof/>
+                <w:webHidden/>
+              </w:rPr>
+              <w:fldChar w:fldCharType="separate"/>
+            </w:r>
+            <w:r>
+              <w:rPr>
+                <w:noProof/>
+                <w:webHidden/>
+              </w:rPr>
+              <w:t>6</w:t>
+            </w:r>
+            <w:r>
+              <w:rPr>
+                <w:noProof/>
+                <w:webHidden/>
+              </w:rPr>
+              <w:fldChar w:fldCharType="end"/>
+            </w:r>
+          </w:hyperlink>
+        </w:p>
+        <w:p>
+          <w:pPr>
+            <w:pStyle w:val="TOC2"/>
+            <w:tabs>
+              <w:tab w:val="right" w:leader="dot" w:pos="9010"/>
+            </w:tabs>
+            <w:rPr>
+              <w:b w:val="0"/>
+              <w:bCs w:val="0"/>
+              <w:noProof/>
+              <w:sz w:val="24"/>
+              <w:szCs w:val="24"/>
+              <w:lang w:eastAsia="en-GB"/>
+            </w:rPr>
+          </w:pPr>
+          <w:hyperlink w:anchor="_Toc47100345" w:history="1">
+            <w:r>
+              <w:rPr>
+                <w:rStyle w:val="Hyperlink"/>
+                <w:rFonts w:ascii="Helvetica Neue" w:hAnsi="Helvetica Neue"/>
+                <w:noProof/>
+                <w:u w:color="000000"/>
+              </w:rPr>
+              <w:t>Next Steps</w:t>
+            </w:r>
+            <w:r>
+              <w:rPr>
+                <w:noProof/>
+                <w:webHidden/>
+              </w:rPr>
+              <w:tab/>
+            </w:r>
+            <w:r>
+              <w:rPr>
+                <w:noProof/>
+                <w:webHidden/>
+              </w:rPr>
+              <w:fldChar w:fldCharType="begin"/>
+            </w:r>
+            <w:r>
+              <w:rPr>
+                <w:noProof/>
+                <w:webHidden/>
+              </w:rPr>
+              <w:instrText xml:space="preserve"> PAGEREF _Toc47100345 \h </w:instrText>
+            </w:r>
+            <w:r>
+              <w:rPr>
+                <w:noProof/>
+                <w:webHidden/>
+              </w:rPr>
+            </w:r>
+            <w:r>
+              <w:rPr>
+                <w:noProof/>
+                <w:webHidden/>
+              </w:rPr>
+              <w:fldChar w:fldCharType="separate"/>
+            </w:r>
+            <w:r>
+              <w:rPr>
+                <w:noProof/>
+                <w:webHidden/>
+              </w:rPr>
+              <w:t>7</w:t>
+            </w:r>
+            <w:r>
+              <w:rPr>
+                <w:noProof/>
+                <w:webHidden/>
+              </w:rPr>
+              <w:fldChar w:fldCharType="end"/>
+            </w:r>
+          </w:hyperlink>
+        </w:p>
+        <w:p>
+          <w:pPr>
+            <w:pStyle w:val="TOC1"/>
+            <w:tabs>
+              <w:tab w:val="right" w:leader="dot" w:pos="9010"/>
+            </w:tabs>
+            <w:rPr>
+              <w:b w:val="0"/>
+              <w:bCs w:val="0"/>
+              <w:noProof/>
+              <w:lang w:eastAsia="en-GB"/>
+            </w:rPr>
+          </w:pPr>
+          <w:hyperlink w:anchor="_Toc47100346" w:history="1">
+            <w:r>
+              <w:rPr>
+                <w:rStyle w:val="Hyperlink"/>
+                <w:rFonts w:ascii="Helvetica Neue" w:hAnsi="Helvetica Neue"/>
+                <w:noProof/>
+              </w:rPr>
+              <w:t>Methodology</w:t>
+            </w:r>
+            <w:r>
+              <w:rPr>
+                <w:noProof/>
+                <w:webHidden/>
+              </w:rPr>
+              <w:tab/>
+            </w:r>
+            <w:r>
+              <w:rPr>
+                <w:noProof/>
+                <w:webHidden/>
+              </w:rPr>
+              <w:fldChar w:fldCharType="begin"/>
+            </w:r>
+            <w:r>
+              <w:rPr>
+                <w:noProof/>
+                <w:webHidden/>
+              </w:rPr>
+              <w:instrText xml:space="preserve"> PAGEREF _Toc47100346 \h </w:instrText>
+            </w:r>
+            <w:r>
+              <w:rPr>
+                <w:noProof/>
+                <w:webHidden/>
+              </w:rPr>
+            </w:r>
+            <w:r>
+              <w:rPr>
+                <w:noProof/>
+                <w:webHidden/>
+              </w:rPr>
+              <w:fldChar w:fldCharType="separate"/>
+            </w:r>
+            <w:r>
+              <w:rPr>
+                <w:noProof/>
+                <w:webHidden/>
+              </w:rPr>
+              <w:t>9</w:t>
+            </w:r>
+            <w:r>
+              <w:rPr>
+                <w:noProof/>
+                <w:webHidden/>
+              </w:rPr>
+              <w:fldChar w:fldCharType="end"/>
+            </w:r>
+          </w:hyperlink>
+        </w:p>
+        <w:p>
+          <w:pPr>
+            <w:pStyle w:val="TOC2"/>
+            <w:tabs>
+              <w:tab w:val="right" w:leader="dot" w:pos="9010"/>
+            </w:tabs>
+            <w:rPr>
+              <w:b w:val="0"/>
+              <w:bCs w:val="0"/>
+              <w:noProof/>
+              <w:sz w:val="24"/>
+              <w:szCs w:val="24"/>
+              <w:lang w:eastAsia="en-GB"/>
+            </w:rPr>
+          </w:pPr>
+          <w:hyperlink w:anchor="_Toc47100347" w:history="1">
+            <w:r>
+              <w:rPr>
+                <w:rStyle w:val="Hyperlink"/>
+                <w:rFonts w:ascii="Helvetica Neue" w:hAnsi="Helvetica Neue"/>
+                <w:noProof/>
+              </w:rPr>
+              <w:t>Requirements Gathering</w:t>
+            </w:r>
+            <w:r>
+              <w:rPr>
+                <w:noProof/>
+                <w:webHidden/>
+              </w:rPr>
+              <w:tab/>
+            </w:r>
+            <w:r>
+              <w:rPr>
+                <w:noProof/>
+                <w:webHidden/>
+              </w:rPr>
+              <w:fldChar w:fldCharType="begin"/>
+            </w:r>
+            <w:r>
+              <w:rPr>
+                <w:noProof/>
+                <w:webHidden/>
+              </w:rPr>
+              <w:instrText xml:space="preserve"> PAGEREF _Toc47100347 \h </w:instrText>
+            </w:r>
+            <w:r>
+              <w:rPr>
+                <w:noProof/>
+                <w:webHidden/>
+              </w:rPr>
+            </w:r>
+            <w:r>
+              <w:rPr>
+                <w:noProof/>
+                <w:webHidden/>
+              </w:rPr>
+              <w:fldChar w:fldCharType="separate"/>
+            </w:r>
+            <w:r>
+              <w:rPr>
+                <w:noProof/>
+                <w:webHidden/>
+              </w:rPr>
+              <w:t>9</w:t>
+            </w:r>
+            <w:r>
+              <w:rPr>
+                <w:noProof/>
+                <w:webHidden/>
+              </w:rPr>
+              <w:fldChar w:fldCharType="end"/>
+            </w:r>
+          </w:hyperlink>
+        </w:p>
+        <w:p>
+          <w:pPr>
+            <w:pStyle w:val="TOC3"/>
+            <w:tabs>
+              <w:tab w:val="right" w:leader="dot" w:pos="9010"/>
+            </w:tabs>
+            <w:rPr>
+              <w:noProof/>
+              <w:sz w:val="24"/>
+              <w:szCs w:val="24"/>
+              <w:lang w:eastAsia="en-GB"/>
+            </w:rPr>
+          </w:pPr>
+          <w:hyperlink w:anchor="_Toc47100348" w:history="1">
+            <w:r>
+              <w:rPr>
+                <w:rStyle w:val="Hyperlink"/>
+                <w:rFonts w:ascii="Helvetica Neue" w:hAnsi="Helvetica Neue"/>
+                <w:noProof/>
+              </w:rPr>
+              <w:t>Base Requirements</w:t>
+            </w:r>
+            <w:r>
+              <w:rPr>
+                <w:noProof/>
+                <w:webHidden/>
+              </w:rPr>
+              <w:tab/>
+            </w:r>
+            <w:r>
+              <w:rPr>
+                <w:noProof/>
+                <w:webHidden/>
+              </w:rPr>
+              <w:fldChar w:fldCharType="begin"/>
+            </w:r>
+            <w:r>
+              <w:rPr>
+                <w:noProof/>
+                <w:webHidden/>
+              </w:rPr>
+              <w:instrText xml:space="preserve"> PAGEREF _Toc47100348 \h </w:instrText>
+            </w:r>
+            <w:r>
+              <w:rPr>
+                <w:noProof/>
+                <w:webHidden/>
+              </w:rPr>
+            </w:r>
+            <w:r>
+              <w:rPr>
+                <w:noProof/>
+                <w:webHidden/>
+              </w:rPr>
+              <w:fldChar w:fldCharType="separate"/>
+            </w:r>
+            <w:r>
+              <w:rPr>
+                <w:noProof/>
+                <w:webHidden/>
+              </w:rPr>
+              <w:t>9</w:t>
+            </w:r>
+            <w:r>
+              <w:rPr>
+                <w:noProof/>
+                <w:webHidden/>
+              </w:rPr>
+              <w:fldChar w:fldCharType="end"/>
+            </w:r>
+          </w:hyperlink>
+        </w:p>
+        <w:p>
+          <w:pPr>
+            <w:pStyle w:val="TOC3"/>
+            <w:tabs>
+              <w:tab w:val="right" w:leader="dot" w:pos="9010"/>
+            </w:tabs>
+            <w:rPr>
+              <w:noProof/>
+              <w:sz w:val="24"/>
+              <w:szCs w:val="24"/>
+              <w:lang w:eastAsia="en-GB"/>
+            </w:rPr>
+          </w:pPr>
+          <w:hyperlink w:anchor="_Toc47100349" w:history="1">
+            <w:r>
+              <w:rPr>
+                <w:rStyle w:val="Hyperlink"/>
+                <w:rFonts w:ascii="Helvetica Neue" w:hAnsi="Helvetica Neue"/>
+                <w:noProof/>
+              </w:rPr>
+              <w:t>User-Elicited Requirements (Survey)</w:t>
+            </w:r>
+            <w:r>
+              <w:rPr>
+                <w:noProof/>
+                <w:webHidden/>
+              </w:rPr>
+              <w:tab/>
+            </w:r>
+            <w:r>
+              <w:rPr>
+                <w:noProof/>
+                <w:webHidden/>
+              </w:rPr>
+              <w:fldChar w:fldCharType="begin"/>
+            </w:r>
+            <w:r>
+              <w:rPr>
+                <w:noProof/>
+                <w:webHidden/>
+              </w:rPr>
+              <w:instrText xml:space="preserve"> PAGEREF _Toc47100349 \h </w:instrText>
+            </w:r>
+            <w:r>
+              <w:rPr>
+                <w:noProof/>
+                <w:webHidden/>
+              </w:rPr>
+            </w:r>
+            <w:r>
+              <w:rPr>
+                <w:noProof/>
+                <w:webHidden/>
+              </w:rPr>
+              <w:fldChar w:fldCharType="separate"/>
+            </w:r>
+            <w:r>
+              <w:rPr>
+                <w:noProof/>
+                <w:webHidden/>
+              </w:rPr>
+              <w:t>9</w:t>
+            </w:r>
+            <w:r>
+              <w:rPr>
+                <w:noProof/>
+                <w:webHidden/>
+              </w:rPr>
+              <w:fldChar w:fldCharType="end"/>
+            </w:r>
+          </w:hyperlink>
+        </w:p>
+        <w:p>
+          <w:pPr>
+            <w:pStyle w:val="TOC3"/>
+            <w:tabs>
+              <w:tab w:val="right" w:leader="dot" w:pos="9010"/>
+            </w:tabs>
+            <w:rPr>
+              <w:noProof/>
+              <w:sz w:val="24"/>
+              <w:szCs w:val="24"/>
+              <w:lang w:eastAsia="en-GB"/>
+            </w:rPr>
+          </w:pPr>
+          <w:hyperlink w:anchor="_Toc47100350" w:history="1">
+            <w:r>
+              <w:rPr>
+                <w:rStyle w:val="Hyperlink"/>
+                <w:rFonts w:ascii="Helvetica Neue" w:hAnsi="Helvetica Neue"/>
+                <w:noProof/>
+              </w:rPr>
+              <w:t>Framework</w:t>
+            </w:r>
+            <w:r>
+              <w:rPr>
+                <w:noProof/>
+                <w:webHidden/>
+              </w:rPr>
+              <w:tab/>
+            </w:r>
+            <w:r>
+              <w:rPr>
+                <w:noProof/>
+                <w:webHidden/>
+              </w:rPr>
+              <w:fldChar w:fldCharType="begin"/>
+            </w:r>
+            <w:r>
+              <w:rPr>
+                <w:noProof/>
+                <w:webHidden/>
+              </w:rPr>
+              <w:instrText xml:space="preserve"> PAGEREF _Toc47100350 \h </w:instrText>
+            </w:r>
+            <w:r>
+              <w:rPr>
+                <w:noProof/>
+                <w:webHidden/>
+              </w:rPr>
+            </w:r>
+            <w:r>
+              <w:rPr>
+                <w:noProof/>
+                <w:webHidden/>
+              </w:rPr>
+              <w:fldChar w:fldCharType="separate"/>
+            </w:r>
+            <w:r>
+              <w:rPr>
+                <w:noProof/>
+                <w:webHidden/>
+              </w:rPr>
+              <w:t>9</w:t>
+            </w:r>
+            <w:r>
+              <w:rPr>
+                <w:noProof/>
+                <w:webHidden/>
+              </w:rPr>
+              <w:fldChar w:fldCharType="end"/>
+            </w:r>
+          </w:hyperlink>
+        </w:p>
+        <w:p>
+          <w:pPr>
+            <w:pStyle w:val="TOC3"/>
+            <w:tabs>
+              <w:tab w:val="right" w:leader="dot" w:pos="9010"/>
+            </w:tabs>
+            <w:rPr>
+              <w:noProof/>
+              <w:sz w:val="24"/>
+              <w:szCs w:val="24"/>
+              <w:lang w:eastAsia="en-GB"/>
+            </w:rPr>
+          </w:pPr>
+          <w:hyperlink w:anchor="_Toc47100351" w:history="1">
+            <w:r>
+              <w:rPr>
+                <w:rStyle w:val="Hyperlink"/>
+                <w:rFonts w:ascii="Helvetica Neue" w:hAnsi="Helvetica Neue"/>
+                <w:noProof/>
+              </w:rPr>
+              <w:t>Workflow</w:t>
+            </w:r>
+            <w:r>
+              <w:rPr>
+                <w:noProof/>
+                <w:webHidden/>
+              </w:rPr>
+              <w:tab/>
+            </w:r>
+            <w:r>
+              <w:rPr>
+                <w:noProof/>
+                <w:webHidden/>
+              </w:rPr>
+              <w:fldChar w:fldCharType="begin"/>
+            </w:r>
+            <w:r>
+              <w:rPr>
+                <w:noProof/>
+                <w:webHidden/>
+              </w:rPr>
+              <w:instrText xml:space="preserve"> PAGEREF _Toc47100351 \h </w:instrText>
+            </w:r>
+            <w:r>
+              <w:rPr>
+                <w:noProof/>
+                <w:webHidden/>
+              </w:rPr>
+            </w:r>
+            <w:r>
+              <w:rPr>
+                <w:noProof/>
+                <w:webHidden/>
+              </w:rPr>
+              <w:fldChar w:fldCharType="separate"/>
+            </w:r>
+            <w:r>
+              <w:rPr>
+                <w:noProof/>
+                <w:webHidden/>
+              </w:rPr>
+              <w:t>10</w:t>
+            </w:r>
+            <w:r>
+              <w:rPr>
+                <w:noProof/>
+                <w:webHidden/>
+              </w:rPr>
+              <w:fldChar w:fldCharType="end"/>
+            </w:r>
+          </w:hyperlink>
+        </w:p>
+        <w:p>
+          <w:pPr>
+            <w:pStyle w:val="TOC3"/>
+            <w:tabs>
+              <w:tab w:val="right" w:leader="dot" w:pos="9010"/>
+            </w:tabs>
+            <w:rPr>
+              <w:noProof/>
+              <w:sz w:val="24"/>
+              <w:szCs w:val="24"/>
+              <w:lang w:eastAsia="en-GB"/>
+            </w:rPr>
+          </w:pPr>
+          <w:hyperlink w:anchor="_Toc47100352" w:history="1">
+            <w:r>
+              <w:rPr>
+                <w:rStyle w:val="Hyperlink"/>
+                <w:rFonts w:ascii="Helvetica Neue" w:hAnsi="Helvetica Neue"/>
+                <w:noProof/>
+              </w:rPr>
+              <w:t>MOSCOW Prioritisation</w:t>
+            </w:r>
+            <w:r>
+              <w:rPr>
+                <w:noProof/>
+                <w:webHidden/>
+              </w:rPr>
+              <w:tab/>
+            </w:r>
+            <w:r>
+              <w:rPr>
+                <w:noProof/>
+                <w:webHidden/>
+              </w:rPr>
+              <w:fldChar w:fldCharType="begin"/>
+            </w:r>
+            <w:r>
+              <w:rPr>
+                <w:noProof/>
+                <w:webHidden/>
+              </w:rPr>
+              <w:instrText xml:space="preserve"> PAGEREF _Toc47100352 \h </w:instrText>
+            </w:r>
+            <w:r>
+              <w:rPr>
+                <w:noProof/>
+                <w:webHidden/>
+              </w:rPr>
+            </w:r>
+            <w:r>
+              <w:rPr>
+                <w:noProof/>
+                <w:webHidden/>
+              </w:rPr>
+              <w:fldChar w:fldCharType="separate"/>
+            </w:r>
+            <w:r>
+              <w:rPr>
+                <w:noProof/>
+                <w:webHidden/>
+              </w:rPr>
+              <w:t>10</w:t>
+            </w:r>
+            <w:r>
+              <w:rPr>
+                <w:noProof/>
+                <w:webHidden/>
+              </w:rPr>
+              <w:fldChar w:fldCharType="end"/>
+            </w:r>
+          </w:hyperlink>
+        </w:p>
+        <w:p>
+          <w:pPr>
+            <w:pStyle w:val="TOC3"/>
+            <w:tabs>
+              <w:tab w:val="right" w:leader="dot" w:pos="9010"/>
+            </w:tabs>
+            <w:rPr>
+              <w:noProof/>
+              <w:sz w:val="24"/>
+              <w:szCs w:val="24"/>
+              <w:lang w:eastAsia="en-GB"/>
+            </w:rPr>
+          </w:pPr>
+          <w:hyperlink w:anchor="_Toc47100353" w:history="1">
+            <w:r>
+              <w:rPr>
+                <w:rStyle w:val="Hyperlink"/>
+                <w:rFonts w:ascii="Helvetica Neue" w:hAnsi="Helvetica Neue"/>
+                <w:noProof/>
+              </w:rPr>
+              <w:t>Version control (GitHub)</w:t>
+            </w:r>
+            <w:r>
+              <w:rPr>
+                <w:noProof/>
+                <w:webHidden/>
+              </w:rPr>
+              <w:tab/>
+            </w:r>
+            <w:r>
+              <w:rPr>
+                <w:noProof/>
+                <w:webHidden/>
+              </w:rPr>
+              <w:fldChar w:fldCharType="begin"/>
+            </w:r>
+            <w:r>
+              <w:rPr>
+                <w:noProof/>
+                <w:webHidden/>
+              </w:rPr>
+              <w:instrText xml:space="preserve"> PAGEREF _Toc47100353 \h </w:instrText>
+            </w:r>
+            <w:r>
+              <w:rPr>
+                <w:noProof/>
+                <w:webHidden/>
+              </w:rPr>
+            </w:r>
+            <w:r>
+              <w:rPr>
+                <w:noProof/>
+                <w:webHidden/>
+              </w:rPr>
+              <w:fldChar w:fldCharType="separate"/>
+            </w:r>
+            <w:r>
+              <w:rPr>
+                <w:noProof/>
+                <w:webHidden/>
+              </w:rPr>
+              <w:t>10</w:t>
+            </w:r>
+            <w:r>
+              <w:rPr>
+                <w:noProof/>
+                <w:webHidden/>
+              </w:rPr>
+              <w:fldChar w:fldCharType="end"/>
+            </w:r>
+          </w:hyperlink>
+        </w:p>
+        <w:p>
+          <w:pPr>
+            <w:pStyle w:val="TOC1"/>
+            <w:tabs>
+              <w:tab w:val="right" w:leader="dot" w:pos="9010"/>
+            </w:tabs>
+            <w:rPr>
+              <w:b w:val="0"/>
+              <w:bCs w:val="0"/>
+              <w:noProof/>
+              <w:lang w:eastAsia="en-GB"/>
+            </w:rPr>
+          </w:pPr>
+          <w:hyperlink w:anchor="_Toc47100354" w:history="1">
+            <w:r>
+              <w:rPr>
+                <w:rStyle w:val="Hyperlink"/>
+                <w:rFonts w:ascii="Helvetica Neue" w:hAnsi="Helvetica Neue"/>
+                <w:noProof/>
+              </w:rPr>
+              <w:t>Design</w:t>
+            </w:r>
+            <w:r>
+              <w:rPr>
+                <w:noProof/>
+                <w:webHidden/>
+              </w:rPr>
+              <w:tab/>
+            </w:r>
+            <w:r>
+              <w:rPr>
+                <w:noProof/>
+                <w:webHidden/>
+              </w:rPr>
+              <w:fldChar w:fldCharType="begin"/>
+            </w:r>
+            <w:r>
+              <w:rPr>
+                <w:noProof/>
+                <w:webHidden/>
+              </w:rPr>
+              <w:instrText xml:space="preserve"> PAGEREF _Toc47100354 \h </w:instrText>
+            </w:r>
+            <w:r>
+              <w:rPr>
+                <w:noProof/>
+                <w:webHidden/>
+              </w:rPr>
+            </w:r>
+            <w:r>
+              <w:rPr>
+                <w:noProof/>
+                <w:webHidden/>
+              </w:rPr>
+              <w:fldChar w:fldCharType="separate"/>
+            </w:r>
+            <w:r>
+              <w:rPr>
+                <w:noProof/>
+                <w:webHidden/>
+              </w:rPr>
+              <w:t>10</w:t>
+            </w:r>
+            <w:r>
+              <w:rPr>
+                <w:noProof/>
+                <w:webHidden/>
+              </w:rPr>
+              <w:fldChar w:fldCharType="end"/>
+            </w:r>
+          </w:hyperlink>
+        </w:p>
+        <w:p>
+          <w:pPr>
+            <w:pStyle w:val="TOC2"/>
+            <w:tabs>
+              <w:tab w:val="right" w:leader="dot" w:pos="9010"/>
+            </w:tabs>
+            <w:rPr>
+              <w:b w:val="0"/>
+              <w:bCs w:val="0"/>
+              <w:noProof/>
+              <w:sz w:val="24"/>
+              <w:szCs w:val="24"/>
+              <w:lang w:eastAsia="en-GB"/>
+            </w:rPr>
+          </w:pPr>
+          <w:hyperlink w:anchor="_Toc47100355" w:history="1">
+            <w:r>
+              <w:rPr>
+                <w:rStyle w:val="Hyperlink"/>
+                <w:rFonts w:ascii="Helvetica Neue" w:hAnsi="Helvetica Neue"/>
+                <w:noProof/>
+              </w:rPr>
+              <w:t>System Architecture</w:t>
+            </w:r>
+            <w:r>
+              <w:rPr>
+                <w:noProof/>
+                <w:webHidden/>
+              </w:rPr>
+              <w:tab/>
+            </w:r>
+            <w:r>
+              <w:rPr>
+                <w:noProof/>
+                <w:webHidden/>
+              </w:rPr>
+              <w:fldChar w:fldCharType="begin"/>
+            </w:r>
+            <w:r>
+              <w:rPr>
+                <w:noProof/>
+                <w:webHidden/>
+              </w:rPr>
+              <w:instrText xml:space="preserve"> PAGEREF _Toc47100355 \h </w:instrText>
+            </w:r>
+            <w:r>
+              <w:rPr>
+                <w:noProof/>
+                <w:webHidden/>
+              </w:rPr>
+            </w:r>
+            <w:r>
+              <w:rPr>
+                <w:noProof/>
+                <w:webHidden/>
+              </w:rPr>
+              <w:fldChar w:fldCharType="separate"/>
+            </w:r>
+            <w:r>
+              <w:rPr>
+                <w:noProof/>
+                <w:webHidden/>
+              </w:rPr>
+              <w:t>10</w:t>
+            </w:r>
+            <w:r>
+              <w:rPr>
+                <w:noProof/>
+                <w:webHidden/>
+              </w:rPr>
+              <w:fldChar w:fldCharType="end"/>
+            </w:r>
+          </w:hyperlink>
+        </w:p>
+        <w:p>
+          <w:pPr>
+            <w:pStyle w:val="TOC3"/>
+            <w:tabs>
+              <w:tab w:val="right" w:leader="dot" w:pos="9010"/>
+            </w:tabs>
+            <w:rPr>
+              <w:noProof/>
+              <w:sz w:val="24"/>
+              <w:szCs w:val="24"/>
+              <w:lang w:eastAsia="en-GB"/>
+            </w:rPr>
+          </w:pPr>
+          <w:hyperlink w:anchor="_Toc47100356" w:history="1">
+            <w:r>
+              <w:rPr>
+                <w:rStyle w:val="Hyperlink"/>
+                <w:rFonts w:ascii="Helvetica Neue" w:hAnsi="Helvetica Neue"/>
+                <w:noProof/>
+              </w:rPr>
+              <w:t>CRC Cards</w:t>
+            </w:r>
+            <w:r>
+              <w:rPr>
+                <w:noProof/>
+                <w:webHidden/>
+              </w:rPr>
+              <w:tab/>
+            </w:r>
+            <w:r>
+              <w:rPr>
+                <w:noProof/>
+                <w:webHidden/>
+              </w:rPr>
+              <w:fldChar w:fldCharType="begin"/>
+            </w:r>
+            <w:r>
+              <w:rPr>
+                <w:noProof/>
+                <w:webHidden/>
+              </w:rPr>
+              <w:instrText xml:space="preserve"> PAGEREF _Toc47100356 \h </w:instrText>
+            </w:r>
+            <w:r>
+              <w:rPr>
+                <w:noProof/>
+                <w:webHidden/>
+              </w:rPr>
+            </w:r>
+            <w:r>
+              <w:rPr>
+                <w:noProof/>
+                <w:webHidden/>
+              </w:rPr>
+              <w:fldChar w:fldCharType="separate"/>
+            </w:r>
+            <w:r>
+              <w:rPr>
+                <w:noProof/>
+                <w:webHidden/>
+              </w:rPr>
+              <w:t>10</w:t>
+            </w:r>
+            <w:r>
+              <w:rPr>
+                <w:noProof/>
+                <w:webHidden/>
+              </w:rPr>
+              <w:fldChar w:fldCharType="end"/>
+            </w:r>
+          </w:hyperlink>
+        </w:p>
+        <w:p>
+          <w:pPr>
+            <w:pStyle w:val="TOC3"/>
+            <w:tabs>
+              <w:tab w:val="right" w:leader="dot" w:pos="9010"/>
+            </w:tabs>
+            <w:rPr>
+              <w:noProof/>
+              <w:sz w:val="24"/>
+              <w:szCs w:val="24"/>
+              <w:lang w:eastAsia="en-GB"/>
+            </w:rPr>
+          </w:pPr>
+          <w:hyperlink w:anchor="_Toc47100357" w:history="1">
+            <w:r>
+              <w:rPr>
+                <w:rStyle w:val="Hyperlink"/>
+                <w:rFonts w:ascii="Helvetica Neue" w:hAnsi="Helvetica Neue"/>
+                <w:noProof/>
+              </w:rPr>
+              <w:t>Class Diagram</w:t>
+            </w:r>
+            <w:r>
+              <w:rPr>
+                <w:noProof/>
+                <w:webHidden/>
+              </w:rPr>
+              <w:tab/>
+            </w:r>
+            <w:r>
+              <w:rPr>
+                <w:noProof/>
+                <w:webHidden/>
+              </w:rPr>
+              <w:fldChar w:fldCharType="begin"/>
+            </w:r>
+            <w:r>
+              <w:rPr>
+                <w:noProof/>
+                <w:webHidden/>
+              </w:rPr>
+              <w:instrText xml:space="preserve"> PAGEREF _Toc47100357 \h </w:instrText>
+            </w:r>
+            <w:r>
+              <w:rPr>
+                <w:noProof/>
+                <w:webHidden/>
+              </w:rPr>
+            </w:r>
+            <w:r>
+              <w:rPr>
+                <w:noProof/>
+                <w:webHidden/>
+              </w:rPr>
+              <w:fldChar w:fldCharType="separate"/>
+            </w:r>
+            <w:r>
+              <w:rPr>
+                <w:noProof/>
+                <w:webHidden/>
+              </w:rPr>
+              <w:t>11</w:t>
+            </w:r>
+            <w:r>
+              <w:rPr>
+                <w:noProof/>
+                <w:webHidden/>
+              </w:rPr>
+              <w:fldChar w:fldCharType="end"/>
+            </w:r>
+          </w:hyperlink>
+        </w:p>
+        <w:p>
+          <w:pPr>
+            <w:pStyle w:val="TOC2"/>
+            <w:tabs>
+              <w:tab w:val="right" w:leader="dot" w:pos="9010"/>
+            </w:tabs>
+            <w:rPr>
+              <w:b w:val="0"/>
+              <w:bCs w:val="0"/>
+              <w:noProof/>
+              <w:sz w:val="24"/>
+              <w:szCs w:val="24"/>
+              <w:lang w:eastAsia="en-GB"/>
+            </w:rPr>
+          </w:pPr>
+          <w:hyperlink w:anchor="_Toc47100358" w:history="1">
+            <w:r>
+              <w:rPr>
+                <w:rStyle w:val="Hyperlink"/>
+                <w:rFonts w:ascii="Helvetica Neue" w:hAnsi="Helvetica Neue"/>
+                <w:noProof/>
+              </w:rPr>
+              <w:t>The User Interface</w:t>
+            </w:r>
+            <w:r>
+              <w:rPr>
+                <w:noProof/>
+                <w:webHidden/>
+              </w:rPr>
+              <w:tab/>
+            </w:r>
+            <w:r>
+              <w:rPr>
+                <w:noProof/>
+                <w:webHidden/>
+              </w:rPr>
+              <w:fldChar w:fldCharType="begin"/>
+            </w:r>
+            <w:r>
+              <w:rPr>
+                <w:noProof/>
+                <w:webHidden/>
+              </w:rPr>
+              <w:instrText xml:space="preserve"> PAGEREF _Toc47100358 \h </w:instrText>
+            </w:r>
+            <w:r>
+              <w:rPr>
+                <w:noProof/>
+                <w:webHidden/>
+              </w:rPr>
+            </w:r>
+            <w:r>
+              <w:rPr>
+                <w:noProof/>
+                <w:webHidden/>
+              </w:rPr>
+              <w:fldChar w:fldCharType="separate"/>
+            </w:r>
+            <w:r>
+              <w:rPr>
+                <w:noProof/>
+                <w:webHidden/>
+              </w:rPr>
+              <w:t>11</w:t>
+            </w:r>
+            <w:r>
+              <w:rPr>
+                <w:noProof/>
+                <w:webHidden/>
+              </w:rPr>
+              <w:fldChar w:fldCharType="end"/>
+            </w:r>
+          </w:hyperlink>
+        </w:p>
+        <w:p>
+          <w:pPr>
+            <w:pStyle w:val="TOC3"/>
+            <w:tabs>
+              <w:tab w:val="right" w:leader="dot" w:pos="9010"/>
+            </w:tabs>
+            <w:rPr>
+              <w:noProof/>
+              <w:sz w:val="24"/>
+              <w:szCs w:val="24"/>
+              <w:lang w:eastAsia="en-GB"/>
+            </w:rPr>
+          </w:pPr>
+          <w:hyperlink w:anchor="_Toc47100359" w:history="1">
+            <w:r>
+              <w:rPr>
+                <w:rStyle w:val="Hyperlink"/>
+                <w:rFonts w:ascii="Helvetica Neue" w:hAnsi="Helvetica Neue"/>
+                <w:noProof/>
+              </w:rPr>
+              <w:t>Accessibility Considerations</w:t>
+            </w:r>
+            <w:r>
+              <w:rPr>
+                <w:noProof/>
+                <w:webHidden/>
+              </w:rPr>
+              <w:tab/>
+            </w:r>
+            <w:r>
+              <w:rPr>
+                <w:noProof/>
+                <w:webHidden/>
+              </w:rPr>
+              <w:fldChar w:fldCharType="begin"/>
+            </w:r>
+            <w:r>
+              <w:rPr>
+                <w:noProof/>
+                <w:webHidden/>
+              </w:rPr>
+              <w:instrText xml:space="preserve"> PAGEREF _Toc47100359 \h </w:instrText>
+            </w:r>
+            <w:r>
+              <w:rPr>
+                <w:noProof/>
+                <w:webHidden/>
+              </w:rPr>
+            </w:r>
+            <w:r>
+              <w:rPr>
+                <w:noProof/>
+                <w:webHidden/>
+              </w:rPr>
+              <w:fldChar w:fldCharType="separate"/>
+            </w:r>
+            <w:r>
+              <w:rPr>
+                <w:noProof/>
+                <w:webHidden/>
+              </w:rPr>
+              <w:t>11</w:t>
+            </w:r>
+            <w:r>
+              <w:rPr>
+                <w:noProof/>
+                <w:webHidden/>
+              </w:rPr>
+              <w:fldChar w:fldCharType="end"/>
+            </w:r>
+          </w:hyperlink>
+        </w:p>
+        <w:p>
+          <w:pPr>
+            <w:pStyle w:val="TOC2"/>
+            <w:tabs>
+              <w:tab w:val="right" w:leader="dot" w:pos="9010"/>
+            </w:tabs>
+            <w:rPr>
+              <w:b w:val="0"/>
+              <w:bCs w:val="0"/>
+              <w:noProof/>
+              <w:sz w:val="24"/>
+              <w:szCs w:val="24"/>
+              <w:lang w:eastAsia="en-GB"/>
+            </w:rPr>
+          </w:pPr>
+          <w:hyperlink w:anchor="_Toc47100360" w:history="1">
+            <w:r>
+              <w:rPr>
+                <w:rStyle w:val="Hyperlink"/>
+                <w:rFonts w:ascii="Helvetica Neue" w:hAnsi="Helvetica Neue"/>
+                <w:noProof/>
+              </w:rPr>
+              <w:t>The Database</w:t>
+            </w:r>
+            <w:r>
+              <w:rPr>
+                <w:noProof/>
+                <w:webHidden/>
+              </w:rPr>
+              <w:tab/>
+            </w:r>
+            <w:r>
+              <w:rPr>
+                <w:noProof/>
+                <w:webHidden/>
+              </w:rPr>
+              <w:fldChar w:fldCharType="begin"/>
+            </w:r>
+            <w:r>
+              <w:rPr>
+                <w:noProof/>
+                <w:webHidden/>
+              </w:rPr>
+              <w:instrText xml:space="preserve"> PAGEREF _Toc47100360 \h </w:instrText>
+            </w:r>
+            <w:r>
+              <w:rPr>
+                <w:noProof/>
+                <w:webHidden/>
+              </w:rPr>
+            </w:r>
+            <w:r>
+              <w:rPr>
+                <w:noProof/>
+                <w:webHidden/>
+              </w:rPr>
+              <w:fldChar w:fldCharType="separate"/>
+            </w:r>
+            <w:r>
+              <w:rPr>
+                <w:noProof/>
+                <w:webHidden/>
+              </w:rPr>
+              <w:t>11</w:t>
+            </w:r>
+            <w:r>
+              <w:rPr>
+                <w:noProof/>
+                <w:webHidden/>
+              </w:rPr>
+              <w:fldChar w:fldCharType="end"/>
+            </w:r>
+          </w:hyperlink>
+        </w:p>
+        <w:p>
+          <w:pPr>
+            <w:pStyle w:val="TOC2"/>
+            <w:tabs>
+              <w:tab w:val="right" w:leader="dot" w:pos="9010"/>
+            </w:tabs>
+            <w:rPr>
+              <w:b w:val="0"/>
+              <w:bCs w:val="0"/>
+              <w:noProof/>
+              <w:sz w:val="24"/>
+              <w:szCs w:val="24"/>
+              <w:lang w:eastAsia="en-GB"/>
+            </w:rPr>
+          </w:pPr>
+          <w:hyperlink w:anchor="_Toc47100361" w:history="1">
+            <w:r>
+              <w:rPr>
+                <w:rStyle w:val="Hyperlink"/>
+                <w:rFonts w:ascii="Helvetica Neue" w:hAnsi="Helvetica Neue"/>
+                <w:noProof/>
+              </w:rPr>
+              <w:t>Next Steps</w:t>
+            </w:r>
+            <w:r>
+              <w:rPr>
+                <w:noProof/>
+                <w:webHidden/>
+              </w:rPr>
+              <w:tab/>
+            </w:r>
+            <w:r>
+              <w:rPr>
+                <w:noProof/>
+                <w:webHidden/>
+              </w:rPr>
+              <w:fldChar w:fldCharType="begin"/>
+            </w:r>
+            <w:r>
+              <w:rPr>
+                <w:noProof/>
+                <w:webHidden/>
+              </w:rPr>
+              <w:instrText xml:space="preserve"> PAGEREF _Toc47100361 \h </w:instrText>
+            </w:r>
+            <w:r>
+              <w:rPr>
+                <w:noProof/>
+                <w:webHidden/>
+              </w:rPr>
+            </w:r>
+            <w:r>
+              <w:rPr>
+                <w:noProof/>
+                <w:webHidden/>
+              </w:rPr>
+              <w:fldChar w:fldCharType="separate"/>
+            </w:r>
+            <w:r>
+              <w:rPr>
+                <w:noProof/>
+                <w:webHidden/>
+              </w:rPr>
+              <w:t>11</w:t>
+            </w:r>
+            <w:r>
+              <w:rPr>
+                <w:noProof/>
+                <w:webHidden/>
+              </w:rPr>
+              <w:fldChar w:fldCharType="end"/>
+            </w:r>
+          </w:hyperlink>
+        </w:p>
+        <w:p>
+          <w:pPr>
+            <w:pStyle w:val="TOC1"/>
+            <w:tabs>
+              <w:tab w:val="right" w:leader="dot" w:pos="9010"/>
+            </w:tabs>
+            <w:rPr>
+              <w:b w:val="0"/>
+              <w:bCs w:val="0"/>
+              <w:noProof/>
+              <w:lang w:eastAsia="en-GB"/>
+            </w:rPr>
+          </w:pPr>
+          <w:hyperlink w:anchor="_Toc47100362" w:history="1">
+            <w:r>
+              <w:rPr>
+                <w:rStyle w:val="Hyperlink"/>
+                <w:rFonts w:ascii="Helvetica Neue" w:hAnsi="Helvetica Neue"/>
+                <w:noProof/>
+              </w:rPr>
+              <w:t>Construction</w:t>
+            </w:r>
+            <w:r>
+              <w:rPr>
+                <w:noProof/>
+                <w:webHidden/>
+              </w:rPr>
+              <w:tab/>
+            </w:r>
+            <w:r>
+              <w:rPr>
+                <w:noProof/>
+                <w:webHidden/>
+              </w:rPr>
+              <w:fldChar w:fldCharType="begin"/>
+            </w:r>
+            <w:r>
+              <w:rPr>
+                <w:noProof/>
+                <w:webHidden/>
+              </w:rPr>
+              <w:instrText xml:space="preserve"> PAGEREF _Toc47100362 \h </w:instrText>
+            </w:r>
+            <w:r>
+              <w:rPr>
+                <w:noProof/>
+                <w:webHidden/>
+              </w:rPr>
+            </w:r>
+            <w:r>
+              <w:rPr>
+                <w:noProof/>
+                <w:webHidden/>
+              </w:rPr>
+              <w:fldChar w:fldCharType="separate"/>
+            </w:r>
+            <w:r>
+              <w:rPr>
+                <w:noProof/>
+                <w:webHidden/>
+              </w:rPr>
+              <w:t>11</w:t>
+            </w:r>
+            <w:r>
+              <w:rPr>
+                <w:noProof/>
+                <w:webHidden/>
+              </w:rPr>
+              <w:fldChar w:fldCharType="end"/>
+            </w:r>
+          </w:hyperlink>
+        </w:p>
+        <w:p>
+          <w:pPr>
+            <w:pStyle w:val="TOC2"/>
+            <w:tabs>
+              <w:tab w:val="right" w:leader="dot" w:pos="9010"/>
+            </w:tabs>
+            <w:rPr>
+              <w:b w:val="0"/>
+              <w:bCs w:val="0"/>
+              <w:noProof/>
+              <w:sz w:val="24"/>
+              <w:szCs w:val="24"/>
+              <w:lang w:eastAsia="en-GB"/>
+            </w:rPr>
+          </w:pPr>
+          <w:hyperlink w:anchor="_Toc47100363" w:history="1">
+            <w:r>
+              <w:rPr>
+                <w:rStyle w:val="Hyperlink"/>
+                <w:rFonts w:ascii="Helvetica Neue" w:hAnsi="Helvetica Neue"/>
+                <w:noProof/>
+              </w:rPr>
+              <w:t>Language Selection</w:t>
+            </w:r>
+            <w:r>
+              <w:rPr>
+                <w:noProof/>
+                <w:webHidden/>
+              </w:rPr>
+              <w:tab/>
+            </w:r>
+            <w:r>
+              <w:rPr>
+                <w:noProof/>
+                <w:webHidden/>
+              </w:rPr>
+              <w:fldChar w:fldCharType="begin"/>
+            </w:r>
+            <w:r>
+              <w:rPr>
+                <w:noProof/>
+                <w:webHidden/>
+              </w:rPr>
+              <w:instrText xml:space="preserve"> PAGEREF _Toc47100363 \h </w:instrText>
+            </w:r>
+            <w:r>
+              <w:rPr>
+                <w:noProof/>
+                <w:webHidden/>
+              </w:rPr>
+            </w:r>
+            <w:r>
+              <w:rPr>
+                <w:noProof/>
+                <w:webHidden/>
+              </w:rPr>
+              <w:fldChar w:fldCharType="separate"/>
+            </w:r>
+            <w:r>
+              <w:rPr>
+                <w:noProof/>
+                <w:webHidden/>
+              </w:rPr>
+              <w:t>11</w:t>
+            </w:r>
+            <w:r>
+              <w:rPr>
+                <w:noProof/>
+                <w:webHidden/>
+              </w:rPr>
+              <w:fldChar w:fldCharType="end"/>
+            </w:r>
+          </w:hyperlink>
+        </w:p>
+        <w:p>
+          <w:pPr>
+            <w:pStyle w:val="TOC2"/>
+            <w:tabs>
+              <w:tab w:val="right" w:leader="dot" w:pos="9010"/>
+            </w:tabs>
+            <w:rPr>
+              <w:b w:val="0"/>
+              <w:bCs w:val="0"/>
+              <w:noProof/>
+              <w:sz w:val="24"/>
+              <w:szCs w:val="24"/>
+              <w:lang w:eastAsia="en-GB"/>
+            </w:rPr>
+          </w:pPr>
+          <w:hyperlink w:anchor="_Toc47100364" w:history="1">
+            <w:r>
+              <w:rPr>
+                <w:rStyle w:val="Hyperlink"/>
+                <w:rFonts w:ascii="Helvetica Neue" w:hAnsi="Helvetica Neue"/>
+                <w:noProof/>
+              </w:rPr>
+              <w:t>Activities / Build</w:t>
+            </w:r>
+            <w:r>
+              <w:rPr>
+                <w:noProof/>
+                <w:webHidden/>
+              </w:rPr>
+              <w:tab/>
+            </w:r>
+            <w:r>
+              <w:rPr>
+                <w:noProof/>
+                <w:webHidden/>
+              </w:rPr>
+              <w:fldChar w:fldCharType="begin"/>
+            </w:r>
+            <w:r>
+              <w:rPr>
+                <w:noProof/>
+                <w:webHidden/>
+              </w:rPr>
+              <w:instrText xml:space="preserve"> PAGEREF _Toc47100364 \h </w:instrText>
+            </w:r>
+            <w:r>
+              <w:rPr>
+                <w:noProof/>
+                <w:webHidden/>
+              </w:rPr>
+            </w:r>
+            <w:r>
+              <w:rPr>
+                <w:noProof/>
+                <w:webHidden/>
+              </w:rPr>
+              <w:fldChar w:fldCharType="separate"/>
+            </w:r>
+            <w:r>
+              <w:rPr>
+                <w:noProof/>
+                <w:webHidden/>
+              </w:rPr>
+              <w:t>12</w:t>
+            </w:r>
+            <w:r>
+              <w:rPr>
+                <w:noProof/>
+                <w:webHidden/>
+              </w:rPr>
+              <w:fldChar w:fldCharType="end"/>
+            </w:r>
+          </w:hyperlink>
+        </w:p>
+        <w:p>
+          <w:pPr>
+            <w:pStyle w:val="TOC3"/>
+            <w:tabs>
+              <w:tab w:val="right" w:leader="dot" w:pos="9010"/>
+            </w:tabs>
+            <w:rPr>
+              <w:noProof/>
+              <w:sz w:val="24"/>
+              <w:szCs w:val="24"/>
+              <w:lang w:eastAsia="en-GB"/>
+            </w:rPr>
+          </w:pPr>
+          <w:hyperlink w:anchor="_Toc47100365" w:history="1">
+            <w:r>
+              <w:rPr>
+                <w:rStyle w:val="Hyperlink"/>
+                <w:rFonts w:ascii="Helvetica Neue" w:hAnsi="Helvetica Neue"/>
+                <w:noProof/>
+              </w:rPr>
+              <w:t>Main Menu Activity</w:t>
+            </w:r>
+            <w:r>
+              <w:rPr>
+                <w:noProof/>
+                <w:webHidden/>
+              </w:rPr>
+              <w:tab/>
+            </w:r>
+            <w:r>
+              <w:rPr>
+                <w:noProof/>
+                <w:webHidden/>
+              </w:rPr>
+              <w:fldChar w:fldCharType="begin"/>
+            </w:r>
+            <w:r>
+              <w:rPr>
+                <w:noProof/>
+                <w:webHidden/>
+              </w:rPr>
+              <w:instrText xml:space="preserve"> PAGEREF _Toc47100365 \h </w:instrText>
+            </w:r>
+            <w:r>
+              <w:rPr>
+                <w:noProof/>
+                <w:webHidden/>
+              </w:rPr>
+            </w:r>
+            <w:r>
+              <w:rPr>
+                <w:noProof/>
+                <w:webHidden/>
+              </w:rPr>
+              <w:fldChar w:fldCharType="separate"/>
+            </w:r>
+            <w:r>
+              <w:rPr>
+                <w:noProof/>
+                <w:webHidden/>
+              </w:rPr>
+              <w:t>12</w:t>
+            </w:r>
+            <w:r>
+              <w:rPr>
+                <w:noProof/>
+                <w:webHidden/>
+              </w:rPr>
+              <w:fldChar w:fldCharType="end"/>
+            </w:r>
+          </w:hyperlink>
+        </w:p>
+        <w:p>
+          <w:pPr>
+            <w:pStyle w:val="TOC3"/>
+            <w:tabs>
+              <w:tab w:val="right" w:leader="dot" w:pos="9010"/>
+            </w:tabs>
+            <w:rPr>
+              <w:noProof/>
+              <w:sz w:val="24"/>
+              <w:szCs w:val="24"/>
+              <w:lang w:eastAsia="en-GB"/>
+            </w:rPr>
+          </w:pPr>
+          <w:hyperlink w:anchor="_Toc47100366" w:history="1">
+            <w:r>
+              <w:rPr>
+                <w:rStyle w:val="Hyperlink"/>
+                <w:rFonts w:ascii="Helvetica Neue" w:hAnsi="Helvetica Neue"/>
+                <w:noProof/>
+              </w:rPr>
+              <w:t>Subject Section</w:t>
+            </w:r>
+            <w:r>
+              <w:rPr>
+                <w:noProof/>
+                <w:webHidden/>
+              </w:rPr>
+              <w:tab/>
+            </w:r>
+            <w:r>
+              <w:rPr>
+                <w:noProof/>
+                <w:webHidden/>
+              </w:rPr>
+              <w:fldChar w:fldCharType="begin"/>
+            </w:r>
+            <w:r>
+              <w:rPr>
+                <w:noProof/>
+                <w:webHidden/>
+              </w:rPr>
+              <w:instrText xml:space="preserve"> PAGEREF _Toc47100366 \h </w:instrText>
+            </w:r>
+            <w:r>
+              <w:rPr>
+                <w:noProof/>
+                <w:webHidden/>
+              </w:rPr>
+            </w:r>
+            <w:r>
+              <w:rPr>
+                <w:noProof/>
+                <w:webHidden/>
+              </w:rPr>
+              <w:fldChar w:fldCharType="separate"/>
+            </w:r>
+            <w:r>
+              <w:rPr>
+                <w:noProof/>
+                <w:webHidden/>
+              </w:rPr>
+              <w:t>12</w:t>
+            </w:r>
+            <w:r>
+              <w:rPr>
+                <w:noProof/>
+                <w:webHidden/>
+              </w:rPr>
+              <w:fldChar w:fldCharType="end"/>
+            </w:r>
+          </w:hyperlink>
+        </w:p>
+        <w:p>
+          <w:pPr>
+            <w:pStyle w:val="TOC3"/>
+            <w:tabs>
+              <w:tab w:val="right" w:leader="dot" w:pos="9010"/>
+            </w:tabs>
+            <w:rPr>
+              <w:noProof/>
+              <w:sz w:val="24"/>
+              <w:szCs w:val="24"/>
+              <w:lang w:eastAsia="en-GB"/>
+            </w:rPr>
+          </w:pPr>
+          <w:hyperlink w:anchor="_Toc47100367" w:history="1">
+            <w:r>
+              <w:rPr>
+                <w:rStyle w:val="Hyperlink"/>
+                <w:rFonts w:ascii="Helvetica Neue" w:hAnsi="Helvetica Neue"/>
+                <w:noProof/>
+              </w:rPr>
+              <w:t>Note Section</w:t>
+            </w:r>
+            <w:r>
+              <w:rPr>
+                <w:noProof/>
+                <w:webHidden/>
+              </w:rPr>
+              <w:tab/>
+            </w:r>
+            <w:r>
+              <w:rPr>
+                <w:noProof/>
+                <w:webHidden/>
+              </w:rPr>
+              <w:fldChar w:fldCharType="begin"/>
+            </w:r>
+            <w:r>
+              <w:rPr>
+                <w:noProof/>
+                <w:webHidden/>
+              </w:rPr>
+              <w:instrText xml:space="preserve"> PAGEREF _Toc47100367 \h </w:instrText>
+            </w:r>
+            <w:r>
+              <w:rPr>
+                <w:noProof/>
+                <w:webHidden/>
+              </w:rPr>
+            </w:r>
+            <w:r>
+              <w:rPr>
+                <w:noProof/>
+                <w:webHidden/>
+              </w:rPr>
+              <w:fldChar w:fldCharType="separate"/>
+            </w:r>
+            <w:r>
+              <w:rPr>
+                <w:noProof/>
+                <w:webHidden/>
+              </w:rPr>
+              <w:t>12</w:t>
+            </w:r>
+            <w:r>
+              <w:rPr>
+                <w:noProof/>
+                <w:webHidden/>
+              </w:rPr>
+              <w:fldChar w:fldCharType="end"/>
+            </w:r>
+          </w:hyperlink>
+        </w:p>
+        <w:p>
+          <w:pPr>
+            <w:pStyle w:val="TOC3"/>
+            <w:tabs>
+              <w:tab w:val="right" w:leader="dot" w:pos="9010"/>
+            </w:tabs>
+            <w:rPr>
+              <w:noProof/>
+              <w:sz w:val="24"/>
+              <w:szCs w:val="24"/>
+              <w:lang w:eastAsia="en-GB"/>
+            </w:rPr>
+          </w:pPr>
+          <w:hyperlink w:anchor="_Toc47100368" w:history="1">
+            <w:r>
+              <w:rPr>
+                <w:rStyle w:val="Hyperlink"/>
+                <w:rFonts w:ascii="Helvetica Neue" w:hAnsi="Helvetica Neue"/>
+                <w:noProof/>
+              </w:rPr>
+              <w:t>Quiz Section</w:t>
+            </w:r>
+            <w:r>
+              <w:rPr>
+                <w:noProof/>
+                <w:webHidden/>
+              </w:rPr>
+              <w:tab/>
+            </w:r>
+            <w:r>
+              <w:rPr>
+                <w:noProof/>
+                <w:webHidden/>
+              </w:rPr>
+              <w:fldChar w:fldCharType="begin"/>
+            </w:r>
+            <w:r>
+              <w:rPr>
+                <w:noProof/>
+                <w:webHidden/>
+              </w:rPr>
+              <w:instrText xml:space="preserve"> PAGEREF _Toc47100368 \h </w:instrText>
+            </w:r>
+            <w:r>
+              <w:rPr>
+                <w:noProof/>
+                <w:webHidden/>
+              </w:rPr>
+            </w:r>
+            <w:r>
+              <w:rPr>
+                <w:noProof/>
+                <w:webHidden/>
+              </w:rPr>
+              <w:fldChar w:fldCharType="separate"/>
+            </w:r>
+            <w:r>
+              <w:rPr>
+                <w:noProof/>
+                <w:webHidden/>
+              </w:rPr>
+              <w:t>12</w:t>
+            </w:r>
+            <w:r>
+              <w:rPr>
+                <w:noProof/>
+                <w:webHidden/>
+              </w:rPr>
+              <w:fldChar w:fldCharType="end"/>
+            </w:r>
+          </w:hyperlink>
+        </w:p>
+        <w:p>
+          <w:pPr>
+            <w:pStyle w:val="TOC3"/>
+            <w:tabs>
+              <w:tab w:val="right" w:leader="dot" w:pos="9010"/>
+            </w:tabs>
+            <w:rPr>
+              <w:noProof/>
+              <w:sz w:val="24"/>
+              <w:szCs w:val="24"/>
+              <w:lang w:eastAsia="en-GB"/>
+            </w:rPr>
+          </w:pPr>
+          <w:hyperlink w:anchor="_Toc47100369" w:history="1">
+            <w:r>
+              <w:rPr>
+                <w:rStyle w:val="Hyperlink"/>
+                <w:rFonts w:ascii="Helvetica Neue" w:hAnsi="Helvetica Neue"/>
+                <w:noProof/>
+              </w:rPr>
+              <w:t>Video Section</w:t>
+            </w:r>
+            <w:r>
+              <w:rPr>
+                <w:noProof/>
+                <w:webHidden/>
+              </w:rPr>
+              <w:tab/>
+            </w:r>
+            <w:r>
+              <w:rPr>
+                <w:noProof/>
+                <w:webHidden/>
+              </w:rPr>
+              <w:fldChar w:fldCharType="begin"/>
+            </w:r>
+            <w:r>
+              <w:rPr>
+                <w:noProof/>
+                <w:webHidden/>
+              </w:rPr>
+              <w:instrText xml:space="preserve"> PAGEREF _Toc47100369 \h </w:instrText>
+            </w:r>
+            <w:r>
+              <w:rPr>
+                <w:noProof/>
+                <w:webHidden/>
+              </w:rPr>
+            </w:r>
+            <w:r>
+              <w:rPr>
+                <w:noProof/>
+                <w:webHidden/>
+              </w:rPr>
+              <w:fldChar w:fldCharType="separate"/>
+            </w:r>
+            <w:r>
+              <w:rPr>
+                <w:noProof/>
+                <w:webHidden/>
+              </w:rPr>
+              <w:t>12</w:t>
+            </w:r>
+            <w:r>
+              <w:rPr>
+                <w:noProof/>
+                <w:webHidden/>
+              </w:rPr>
+              <w:fldChar w:fldCharType="end"/>
+            </w:r>
+          </w:hyperlink>
+        </w:p>
+        <w:p>
+          <w:pPr>
+            <w:pStyle w:val="TOC3"/>
+            <w:tabs>
+              <w:tab w:val="right" w:leader="dot" w:pos="9010"/>
+            </w:tabs>
+            <w:rPr>
+              <w:noProof/>
+              <w:sz w:val="24"/>
+              <w:szCs w:val="24"/>
+              <w:lang w:eastAsia="en-GB"/>
+            </w:rPr>
+          </w:pPr>
+          <w:hyperlink w:anchor="_Toc47100370" w:history="1">
+            <w:r>
+              <w:rPr>
+                <w:rStyle w:val="Hyperlink"/>
+                <w:rFonts w:ascii="Helvetica Neue" w:hAnsi="Helvetica Neue"/>
+                <w:noProof/>
+              </w:rPr>
+              <w:t>Flashcard Section</w:t>
+            </w:r>
+            <w:r>
+              <w:rPr>
+                <w:noProof/>
+                <w:webHidden/>
+              </w:rPr>
+              <w:tab/>
+            </w:r>
+            <w:r>
+              <w:rPr>
+                <w:noProof/>
+                <w:webHidden/>
+              </w:rPr>
+              <w:fldChar w:fldCharType="begin"/>
+            </w:r>
+            <w:r>
+              <w:rPr>
+                <w:noProof/>
+                <w:webHidden/>
+              </w:rPr>
+              <w:instrText xml:space="preserve"> PAGEREF _Toc47100370 \h </w:instrText>
+            </w:r>
+            <w:r>
+              <w:rPr>
+                <w:noProof/>
+                <w:webHidden/>
+              </w:rPr>
+            </w:r>
+            <w:r>
+              <w:rPr>
+                <w:noProof/>
+                <w:webHidden/>
+              </w:rPr>
+              <w:fldChar w:fldCharType="separate"/>
+            </w:r>
+            <w:r>
+              <w:rPr>
+                <w:noProof/>
+                <w:webHidden/>
+              </w:rPr>
+              <w:t>12</w:t>
+            </w:r>
+            <w:r>
+              <w:rPr>
+                <w:noProof/>
+                <w:webHidden/>
+              </w:rPr>
+              <w:fldChar w:fldCharType="end"/>
+            </w:r>
+          </w:hyperlink>
+        </w:p>
+        <w:p>
+          <w:pPr>
+            <w:pStyle w:val="TOC1"/>
+            <w:tabs>
+              <w:tab w:val="right" w:leader="dot" w:pos="9010"/>
+            </w:tabs>
+            <w:rPr>
+              <w:b w:val="0"/>
+              <w:bCs w:val="0"/>
+              <w:noProof/>
+              <w:lang w:eastAsia="en-GB"/>
+            </w:rPr>
+          </w:pPr>
+          <w:hyperlink w:anchor="_Toc47100371" w:history="1">
+            <w:r>
+              <w:rPr>
+                <w:rStyle w:val="Hyperlink"/>
+                <w:rFonts w:ascii="Helvetica Neue" w:hAnsi="Helvetica Neue"/>
+                <w:noProof/>
+              </w:rPr>
+              <w:t>Citations</w:t>
+            </w:r>
+            <w:r>
+              <w:rPr>
+                <w:noProof/>
+                <w:webHidden/>
+              </w:rPr>
+              <w:tab/>
+            </w:r>
+            <w:r>
+              <w:rPr>
+                <w:noProof/>
+                <w:webHidden/>
+              </w:rPr>
+              <w:fldChar w:fldCharType="begin"/>
+            </w:r>
+            <w:r>
+              <w:rPr>
+                <w:noProof/>
+                <w:webHidden/>
+              </w:rPr>
+              <w:instrText xml:space="preserve"> PAGEREF _Toc47100371 \h </w:instrText>
+            </w:r>
+            <w:r>
+              <w:rPr>
+                <w:noProof/>
+                <w:webHidden/>
+              </w:rPr>
+            </w:r>
+            <w:r>
+              <w:rPr>
+                <w:noProof/>
+                <w:webHidden/>
+              </w:rPr>
+              <w:fldChar w:fldCharType="separate"/>
+            </w:r>
+            <w:r>
+              <w:rPr>
+                <w:noProof/>
+                <w:webHidden/>
+              </w:rPr>
+              <w:t>13</w:t>
+            </w:r>
+            <w:r>
+              <w:rPr>
+                <w:noProof/>
+                <w:webHidden/>
+              </w:rPr>
+              <w:fldChar w:fldCharType="end"/>
+            </w:r>
+          </w:hyperlink>
+        </w:p>
+        <w:p>
+          <w:pPr>
+            <w:rPr>
+              <w:rFonts w:ascii="Helvetica Neue" w:hAnsi="Helvetica Neue"/>
+            </w:rPr>
+          </w:pPr>
+          <w:r>
+            <w:rPr>
+              <w:rFonts w:ascii="Helvetica Neue" w:hAnsi="Helvetica Neue"/>
+              <w:b/>
+              <w:bCs/>
+              <w:noProof/>
+            </w:rPr>
+            <w:fldChar w:fldCharType="end"/>
+          </w:r>
+        </w:p>
+      </w:sdtContent>
+    </w:sdt>
     <w:p>
       <w:pPr>
         <w:pStyle w:val="Heading1"/>
@@ -11,6 +2490,7 @@
           <w:u w:color="000000"/>
         </w:rPr>
       </w:pPr>
+      <w:bookmarkStart w:id="0" w:name="_Toc47100339"/>
       <w:r>
         <w:rPr>
           <w:rFonts w:ascii="Helvetica Neue" w:hAnsi="Helvetica Neue"/>
@@ -18,6 +2498,7 @@
         </w:rPr>
         <w:t>Literature Review</w:t>
       </w:r>
+      <w:bookmarkEnd w:id="0"/>
     </w:p>
     <w:p>
       <w:pPr>
@@ -36,7 +2517,17 @@
           <w:szCs w:val="22"/>
           <w:u w:color="000000"/>
         </w:rPr>
-        <w:t>This chapter reviews a range of literature covering the teaching of adults, self-directed learning and the concept of ‘andragogy’. The intention of this review is to collect information to understand how adults learn, so that it can inform the design proce</w:t>
+        <w:t xml:space="preserve">This chapter reviews a range of literature covering the teaching of adults, self-directed learning and the concept of ‘andragogy’. The intention of this review is to collect </w:t>
+      </w:r>
+      <w:r>
+        <w:rPr>
+          <w:rFonts w:ascii="Helvetica Neue" w:hAnsi="Helvetica Neue"/>
+          <w:sz w:val="22"/>
+          <w:szCs w:val="22"/>
+          <w:u w:color="000000"/>
+        </w:rPr>
+        <w:lastRenderedPageBreak/>
+        <w:t>information to understand how adults learn, so that it can inform the design proce</w:t>
       </w:r>
       <w:r>
         <w:rPr>
@@ -54,70 +2545,7 @@
           <w:szCs w:val="22"/>
           <w:u w:color="000000"/>
         </w:rPr>
-        <w:t>will also help decide which kind of application I build, and help shape the potential features and requirements that will then be put out to a survey.</w:t>
-      </w:r>
-      <w:r>
-        <w:rPr>
-          <w:rFonts w:ascii="Helvetica Neue" w:hAnsi="Helvetica Neue"/>
-          <w:sz w:val="22"/>
-          <w:szCs w:val="22"/>
-          <w:u w:color="000000"/>
-        </w:rPr>
-        <w:t xml:space="preserve"> </w:t>
-      </w:r>
-      <w:r>
-        <w:rPr>
-          <w:rFonts w:ascii="Helvetica Neue" w:hAnsi="Helvetica Neue"/>
-          <w:sz w:val="22"/>
-          <w:szCs w:val="22"/>
-          <w:u w:color="000000"/>
-        </w:rPr>
-        <w:t xml:space="preserve">The literature reviewed in this chapter is </w:t>
-      </w:r>
-      <w:r>
-        <w:rPr>
-          <w:rFonts w:ascii="Helvetica Neue" w:hAnsi="Helvetica Neue"/>
-          <w:sz w:val="22"/>
-          <w:szCs w:val="22"/>
-          <w:u w:color="000000"/>
-        </w:rPr>
-        <w:t xml:space="preserve">done so in the context of how the information provided </w:t>
-      </w:r>
-      <w:r>
-        <w:rPr>
-          <w:rFonts w:ascii="Helvetica Neue" w:hAnsi="Helvetica Neue"/>
-          <w:sz w:val="22"/>
-          <w:szCs w:val="22"/>
-          <w:u w:color="000000"/>
-        </w:rPr>
-        <w:t xml:space="preserve">relates to </w:t>
-      </w:r>
-      <w:r>
-        <w:rPr>
-          <w:rFonts w:ascii="Helvetica Neue" w:hAnsi="Helvetica Neue"/>
-          <w:sz w:val="22"/>
-          <w:szCs w:val="22"/>
-          <w:u w:color="000000"/>
-        </w:rPr>
-        <w:t xml:space="preserve">software </w:t>
-      </w:r>
-      <w:r>
-        <w:rPr>
-          <w:rFonts w:ascii="Helvetica Neue" w:hAnsi="Helvetica Neue"/>
-          <w:sz w:val="22"/>
-          <w:szCs w:val="22"/>
-          <w:u w:color="000000"/>
-        </w:rPr>
-        <w:t xml:space="preserve">tools that </w:t>
-      </w:r>
-      <w:r>
-        <w:rPr>
-          <w:rFonts w:ascii="Helvetica Neue" w:hAnsi="Helvetica Neue"/>
-          <w:sz w:val="22"/>
-          <w:szCs w:val="22"/>
-          <w:u w:color="000000"/>
-        </w:rPr>
-        <w:t>can aid self-directed learning, or how it can be adapted to do so.</w:t>
+        <w:t>will also help decide which kind of application I build, and help shape the potential features and requirements that will then be put out to a survey. The literature reviewed in this chapter is done so in the context of how the information provided relates to software tools that can aid self-directed learning, or how it can be adapted to do so.</w:t>
       </w:r>
     </w:p>
     <w:p>
@@ -129,6 +2557,7 @@
           <w:u w:color="000000"/>
         </w:rPr>
       </w:pPr>
+      <w:bookmarkStart w:id="1" w:name="_Toc47100340"/>
       <w:r>
         <w:rPr>
           <w:rFonts w:ascii="Helvetica Neue" w:hAnsi="Helvetica Neue"/>
@@ -136,6 +2565,7 @@
         </w:rPr>
         <w:t>Self-Directed Learning</w:t>
       </w:r>
+      <w:bookmarkEnd w:id="1"/>
     </w:p>
     <w:p>
       <w:pPr>
@@ -176,7 +2606,7 @@
           <w:sz w:val="22"/>
           <w:szCs w:val="22"/>
         </w:rPr>
-        <w:t>process by which learners manage their own learning process from beginning to end”</w:t>
+        <w:t xml:space="preserve">process by which learners manage their own learning process from beginning to end” </w:t>
       </w:r>
       <w:r>
         <w:rPr>
@@ -187,7 +2617,7 @@
           <w:sz w:val="22"/>
           <w:szCs w:val="22"/>
         </w:rPr>
-        <w:t xml:space="preserve"> </w:t>
+        <w:fldChar w:fldCharType="begin"/>
       </w:r>
       <w:r>
         <w:rPr>
@@ -198,7 +2628,7 @@
           <w:sz w:val="22"/>
           <w:szCs w:val="22"/>
         </w:rPr>
-        <w:fldChar w:fldCharType="begin"/>
+        <w:instrText xml:space="preserve"> ADDIN EN.CITE &lt;EndNote&gt;&lt;Cite&gt;&lt;Author&gt;Knowles&lt;/Author&gt;&lt;Year&gt;1975&lt;/Year&gt;&lt;IDText&gt;Self-directed learning : a guide for learners and teachers&lt;/IDText&gt;&lt;DisplayText&gt;(Knowles, 1975)&lt;/DisplayText&gt;&lt;record&gt;&lt;keywords&gt;&lt;keyword&gt;Independent study.&lt;/keyword&gt;&lt;keyword&gt;Study skills.&lt;/keyword&gt;&lt;/keywords&gt;&lt;isbn&gt;0695811169&lt;/isbn&gt;&lt;titles&gt;&lt;title&gt;Self-directed learning : a guide for learners and teachers&lt;/title&gt;&lt;/titles&gt;&lt;pages&gt;135 p.&lt;/pages&gt;&lt;call-num&gt;LB1049 .K672 1975b&lt;/call-num&gt;&lt;contributors&gt;&lt;authors&gt;&lt;author&gt;Knowles, Malcolm S.&lt;/author&gt;&lt;/authors&gt;&lt;/contributors&gt;&lt;added-date format="utc"&gt;1594750624&lt;/added-date&gt;&lt;pub-location&gt;Chicago&lt;/pub-location&gt;&lt;ref-type name="Book"&gt;6&lt;/ref-type&gt;&lt;dates&gt;&lt;year&gt;1975&lt;/year&gt;&lt;/dates&gt;&lt;rec-number&gt;6&lt;/rec-number&gt;&lt;publisher&gt;Association Press&lt;/publisher&gt;&lt;last-updated-date format="utc"&gt;1594750624&lt;/last-updated-date&gt;&lt;accession-num&gt;4629869&lt;/accession-num&gt;&lt;/record&gt;&lt;/Cite&gt;&lt;/EndNote&gt;</w:instrText>
       </w:r>
       <w:r>
         <w:rPr>
@@ -209,30 +2639,30 @@
           <w:sz w:val="22"/>
           <w:szCs w:val="22"/>
         </w:rPr>
-        <w:instrText xml:space="preserve"> ADDIN EN.CITE &lt;EndNote&gt;&lt;Cite&gt;&lt;Author&gt;Knowles&lt;/Author&gt;&lt;Year&gt;1975&lt;/Year&gt;&lt;IDText&gt;Self-directed learning : a guide for learners and teachers&lt;/IDText&gt;&lt;DisplayText&gt;(Knowles, 1975)&lt;/DisplayText&gt;&lt;record&gt;&lt;keywords&gt;&lt;keyword&gt;Independent study.&lt;/keyword&gt;&lt;keyword&gt;Study skills.&lt;/keyword&gt;&lt;/keywords&gt;&lt;isbn&gt;0695811169&lt;/isbn&gt;&lt;titles&gt;&lt;title&gt;Self-directed learning : a guide for learners and teachers&lt;/title&gt;&lt;/titles&gt;&lt;pages&gt;135 p.&lt;/pages&gt;&lt;call-num&gt;LB1049 .K672 1975b&lt;/call-num&gt;&lt;contributors&gt;&lt;authors&gt;&lt;author&gt;Knowles, Malcolm S.&lt;/author&gt;&lt;/authors&gt;&lt;/contributors&gt;&lt;added-date format="utc"&gt;1594750624&lt;/added-date&gt;&lt;pub-location&gt;Chicago&lt;/pub-location&gt;&lt;ref-type name="Book"&gt;6&lt;/ref-type&gt;&lt;dates&gt;&lt;year&gt;1975&lt;/year&gt;&lt;/dates&gt;&lt;rec-number&gt;6&lt;/rec-number&gt;&lt;publisher&gt;Association Press&lt;/publisher&gt;&lt;last-updated-date format="utc"&gt;1594750624&lt;/last-updated-date&gt;&lt;accession-num&gt;4629869&lt;/accession-num&gt;&lt;/record&gt;&lt;/Cite&gt;&lt;/EndNote&gt;</w:instrText>
+        <w:fldChar w:fldCharType="separate"/>
       </w:r>
       <w:r>
         <w:rPr>
           <w:rFonts w:ascii="Helvetica Neue" w:hAnsi="Helvetica Neue" w:cs="Helvetica Neue"/>
           <w:i/>
           <w:iCs/>
-          <w:color w:val="000000"/>
-          <w:sz w:val="22"/>
-          <w:szCs w:val="22"/>
-        </w:rPr>
-        <w:fldChar w:fldCharType="separate"/>
+          <w:noProof/>
+          <w:color w:val="000000"/>
+          <w:sz w:val="22"/>
+          <w:szCs w:val="22"/>
+        </w:rPr>
+        <w:t>(Knowles, 1975)</w:t>
       </w:r>
       <w:r>
         <w:rPr>
           <w:rFonts w:ascii="Helvetica Neue" w:hAnsi="Helvetica Neue" w:cs="Helvetica Neue"/>
           <w:i/>
           <w:iCs/>
-          <w:noProof/>
-          <w:color w:val="000000"/>
-          <w:sz w:val="22"/>
-          <w:szCs w:val="22"/>
-        </w:rPr>
-        <w:t>(Knowles, 1975)</w:t>
+          <w:color w:val="000000"/>
+          <w:sz w:val="22"/>
+          <w:szCs w:val="22"/>
+        </w:rPr>
+        <w:fldChar w:fldCharType="end"/>
       </w:r>
       <w:r>
         <w:rPr>
@@ -243,7 +2673,640 @@
           <w:sz w:val="22"/>
           <w:szCs w:val="22"/>
         </w:rPr>
+        <w:t xml:space="preserve">. </w:t>
+      </w:r>
+      <w:r>
+        <w:rPr>
+          <w:rFonts w:ascii="Helvetica Neue" w:hAnsi="Helvetica Neue" w:cs="Helvetica Neue"/>
+          <w:iCs/>
+          <w:color w:val="000000"/>
+          <w:sz w:val="22"/>
+          <w:szCs w:val="22"/>
+        </w:rPr>
+        <w:t xml:space="preserve">One need only </w:t>
+      </w:r>
+      <w:proofErr w:type="gramStart"/>
+      <w:r>
+        <w:rPr>
+          <w:rFonts w:ascii="Helvetica Neue" w:hAnsi="Helvetica Neue" w:cs="Helvetica Neue"/>
+          <w:iCs/>
+          <w:color w:val="000000"/>
+          <w:sz w:val="22"/>
+          <w:szCs w:val="22"/>
+        </w:rPr>
+        <w:t>perform</w:t>
+      </w:r>
+      <w:proofErr w:type="gramEnd"/>
+      <w:r>
+        <w:rPr>
+          <w:rFonts w:ascii="Helvetica Neue" w:hAnsi="Helvetica Neue" w:cs="Helvetica Neue"/>
+          <w:iCs/>
+          <w:color w:val="000000"/>
+          <w:sz w:val="22"/>
+          <w:szCs w:val="22"/>
+        </w:rPr>
+        <w:t xml:space="preserve"> a simple internet search for self-education to be bombarded with offers from businesses which range from small private companies to massi</w:t>
+      </w:r>
+      <w:r>
+        <w:rPr>
+          <w:rFonts w:ascii="Helvetica Neue" w:hAnsi="Helvetica Neue" w:cs="Helvetica Neue"/>
+          <w:iCs/>
+          <w:color w:val="000000"/>
+          <w:sz w:val="22"/>
+          <w:szCs w:val="22"/>
+        </w:rPr>
+        <w:t>ve public institutions</w:t>
+      </w:r>
+      <w:r>
+        <w:rPr>
+          <w:rFonts w:ascii="Helvetica Neue" w:hAnsi="Helvetica Neue" w:cs="Helvetica Neue"/>
+          <w:iCs/>
+          <w:color w:val="000000"/>
+          <w:sz w:val="22"/>
+          <w:szCs w:val="22"/>
+        </w:rPr>
+        <w:t>. T</w:t>
+      </w:r>
+      <w:r>
+        <w:rPr>
+          <w:rFonts w:ascii="Helvetica Neue" w:hAnsi="Helvetica Neue" w:cs="Helvetica Neue"/>
+          <w:iCs/>
+          <w:color w:val="000000"/>
+          <w:sz w:val="22"/>
+          <w:szCs w:val="22"/>
+        </w:rPr>
+        <w:t xml:space="preserve">he </w:t>
+      </w:r>
+      <w:proofErr w:type="gramStart"/>
+      <w:r>
+        <w:rPr>
+          <w:rFonts w:ascii="Helvetica Neue" w:hAnsi="Helvetica Neue" w:cs="Helvetica Neue"/>
+          <w:iCs/>
+          <w:color w:val="000000"/>
+          <w:sz w:val="22"/>
+          <w:szCs w:val="22"/>
+        </w:rPr>
+        <w:t>vast majority</w:t>
+      </w:r>
+      <w:proofErr w:type="gramEnd"/>
+      <w:r>
+        <w:rPr>
+          <w:rFonts w:ascii="Helvetica Neue" w:hAnsi="Helvetica Neue" w:cs="Helvetica Neue"/>
+          <w:iCs/>
+          <w:color w:val="000000"/>
+          <w:sz w:val="22"/>
+          <w:szCs w:val="22"/>
+        </w:rPr>
+        <w:t xml:space="preserve"> of</w:t>
+      </w:r>
+      <w:r>
+        <w:rPr>
+          <w:rFonts w:ascii="Helvetica Neue" w:hAnsi="Helvetica Neue" w:cs="Helvetica Neue"/>
+          <w:iCs/>
+          <w:color w:val="000000"/>
+          <w:sz w:val="22"/>
+          <w:szCs w:val="22"/>
+        </w:rPr>
+        <w:t xml:space="preserve"> these offers</w:t>
+      </w:r>
+      <w:r>
+        <w:rPr>
+          <w:rFonts w:ascii="Helvetica Neue" w:hAnsi="Helvetica Neue" w:cs="Helvetica Neue"/>
+          <w:iCs/>
+          <w:color w:val="000000"/>
+          <w:sz w:val="22"/>
+          <w:szCs w:val="22"/>
+        </w:rPr>
+        <w:t xml:space="preserve"> take the form of ‘e-learning’</w:t>
+      </w:r>
+      <w:r>
+        <w:rPr>
+          <w:rFonts w:ascii="Helvetica Neue" w:hAnsi="Helvetica Neue" w:cs="Helvetica Neue"/>
+          <w:iCs/>
+          <w:color w:val="000000"/>
+          <w:sz w:val="22"/>
+          <w:szCs w:val="22"/>
+        </w:rPr>
+        <w:t xml:space="preserve"> (marketing language for ‘online’)</w:t>
+      </w:r>
+      <w:r>
+        <w:rPr>
+          <w:rFonts w:ascii="Helvetica Neue" w:hAnsi="Helvetica Neue" w:cs="Helvetica Neue"/>
+          <w:iCs/>
+          <w:color w:val="000000"/>
+          <w:sz w:val="22"/>
+          <w:szCs w:val="22"/>
+        </w:rPr>
+        <w:t xml:space="preserve"> courses</w:t>
+      </w:r>
+      <w:r>
+        <w:rPr>
+          <w:rFonts w:ascii="Helvetica Neue" w:hAnsi="Helvetica Neue" w:cs="Helvetica Neue"/>
+          <w:iCs/>
+          <w:color w:val="000000"/>
+          <w:sz w:val="22"/>
+          <w:szCs w:val="22"/>
+        </w:rPr>
+        <w:t xml:space="preserve"> which cover any number of subjects</w:t>
+      </w:r>
+      <w:r>
+        <w:rPr>
+          <w:rFonts w:ascii="Helvetica Neue" w:hAnsi="Helvetica Neue" w:cs="Helvetica Neue"/>
+          <w:iCs/>
+          <w:color w:val="000000"/>
+          <w:sz w:val="22"/>
+          <w:szCs w:val="22"/>
+        </w:rPr>
+        <w:t>, ranging from simple ‘how-to’ videos, to lectures and courses offered by active and often highly esteemed academics</w:t>
+      </w:r>
+      <w:r>
+        <w:rPr>
+          <w:rFonts w:ascii="Helvetica Neue" w:hAnsi="Helvetica Neue" w:cs="Helvetica Neue"/>
+          <w:iCs/>
+          <w:color w:val="000000"/>
+          <w:sz w:val="22"/>
+          <w:szCs w:val="22"/>
+        </w:rPr>
+        <w:t>.</w:t>
+      </w:r>
+      <w:r>
+        <w:rPr>
+          <w:rFonts w:ascii="Helvetica Neue" w:hAnsi="Helvetica Neue" w:cs="Helvetica Neue"/>
+          <w:iCs/>
+          <w:color w:val="000000"/>
+          <w:sz w:val="22"/>
+          <w:szCs w:val="22"/>
+        </w:rPr>
+        <w:t xml:space="preserve"> </w:t>
+      </w:r>
+      <w:r>
+        <w:rPr>
+          <w:rFonts w:ascii="Helvetica Neue" w:hAnsi="Helvetica Neue" w:cs="Helvetica Neue"/>
+          <w:iCs/>
+          <w:color w:val="000000"/>
+          <w:sz w:val="22"/>
+          <w:szCs w:val="22"/>
+        </w:rPr>
+        <w:t xml:space="preserve">Indeed the academic industry </w:t>
+      </w:r>
+      <w:r>
+        <w:rPr>
+          <w:rFonts w:ascii="Helvetica Neue" w:hAnsi="Helvetica Neue" w:cs="Helvetica Neue"/>
+          <w:iCs/>
+          <w:color w:val="000000"/>
+          <w:sz w:val="22"/>
+          <w:szCs w:val="22"/>
+        </w:rPr>
+        <w:t xml:space="preserve">is now investing significant resources in e-learning infrastructure to support both teaching and learning </w:t>
+      </w:r>
+      <w:r>
+        <w:rPr>
+          <w:rFonts w:ascii="Helvetica Neue" w:hAnsi="Helvetica Neue" w:cs="Helvetica Neue"/>
+          <w:iCs/>
+          <w:color w:val="000000"/>
+          <w:sz w:val="22"/>
+          <w:szCs w:val="22"/>
+        </w:rPr>
+        <w:fldChar w:fldCharType="begin"/>
+      </w:r>
+      <w:r>
+        <w:rPr>
+          <w:rFonts w:ascii="Helvetica Neue" w:hAnsi="Helvetica Neue" w:cs="Helvetica Neue"/>
+          <w:iCs/>
+          <w:color w:val="000000"/>
+          <w:sz w:val="22"/>
+          <w:szCs w:val="22"/>
+        </w:rPr>
+        <w:instrText xml:space="preserve"> ADDIN EN.CITE &lt;EndNote&gt;&lt;Cite&gt;&lt;Author&gt;Islam&lt;/Author&gt;&lt;Year&gt;2013&lt;/Year&gt;&lt;IDText&gt;Investigating e-learning system usage outcomes in the university context&lt;/IDText&gt;&lt;DisplayText&gt;(Islam, 2013)&lt;/DisplayText&gt;&lt;record&gt;&lt;dates&gt;&lt;pub-dates&gt;&lt;date&gt;2013/11/01/&lt;/date&gt;&lt;/pub-dates&gt;&lt;year&gt;2013&lt;/year&gt;&lt;/dates&gt;&lt;keywords&gt;&lt;keyword&gt;Learning management systems&lt;/keyword&gt;&lt;keyword&gt;E-learning&lt;/keyword&gt;&lt;keyword&gt;Adoption&lt;/keyword&gt;&lt;keyword&gt;Technology acceptance model&lt;/keyword&gt;&lt;keyword&gt;E-learning outcomes&lt;/keyword&gt;&lt;/keywords&gt;&lt;urls&gt;&lt;related-urls&gt;&lt;url&gt;http://www.sciencedirect.com/science/article/pii/S0360131513002145&lt;/url&gt;&lt;/related-urls&gt;&lt;/urls&gt;&lt;isbn&gt;0360-1315&lt;/isbn&gt;&lt;titles&gt;&lt;title&gt;Investigating e-learning system usage outcomes in the university context&lt;/title&gt;&lt;secondary-title&gt;Computers &amp;amp; Education&lt;/secondary-title&gt;&lt;/titles&gt;&lt;pages&gt;387-399&lt;/pages&gt;&lt;contributors&gt;&lt;authors&gt;&lt;author&gt;Islam, A. K. M. Najmul&lt;/author&gt;&lt;/authors&gt;&lt;/contributors&gt;&lt;added-date format="utc"&gt;1594920481&lt;/added-date&gt;&lt;ref-type name="Journal Article"&gt;17&lt;/ref-type&gt;&lt;rec-number&gt;27&lt;/rec-number&gt;&lt;last-updated-date format="utc"&gt;1594920481&lt;/last-updated-date&gt;&lt;electronic-resource-num&gt;https://doi.org/10.1016/j.compedu.2013.07.037&lt;/electronic-resource-num&gt;&lt;volume&gt;69&lt;/volume&gt;&lt;/record&gt;&lt;/Cite&gt;&lt;/EndNote&gt;</w:instrText>
+      </w:r>
+      <w:r>
+        <w:rPr>
+          <w:rFonts w:ascii="Helvetica Neue" w:hAnsi="Helvetica Neue" w:cs="Helvetica Neue"/>
+          <w:iCs/>
+          <w:color w:val="000000"/>
+          <w:sz w:val="22"/>
+          <w:szCs w:val="22"/>
+        </w:rPr>
+        <w:fldChar w:fldCharType="separate"/>
+      </w:r>
+      <w:r>
+        <w:rPr>
+          <w:rFonts w:ascii="Helvetica Neue" w:hAnsi="Helvetica Neue" w:cs="Helvetica Neue"/>
+          <w:iCs/>
+          <w:noProof/>
+          <w:color w:val="000000"/>
+          <w:sz w:val="22"/>
+          <w:szCs w:val="22"/>
+        </w:rPr>
+        <w:t>(Islam, 2013)</w:t>
+      </w:r>
+      <w:r>
+        <w:rPr>
+          <w:rFonts w:ascii="Helvetica Neue" w:hAnsi="Helvetica Neue" w:cs="Helvetica Neue"/>
+          <w:iCs/>
+          <w:color w:val="000000"/>
+          <w:sz w:val="22"/>
+          <w:szCs w:val="22"/>
+        </w:rPr>
         <w:fldChar w:fldCharType="end"/>
+      </w:r>
+      <w:r>
+        <w:rPr>
+          <w:rFonts w:ascii="Helvetica Neue" w:hAnsi="Helvetica Neue" w:cs="Helvetica Neue"/>
+          <w:iCs/>
+          <w:color w:val="000000"/>
+          <w:sz w:val="22"/>
+          <w:szCs w:val="22"/>
+        </w:rPr>
+        <w:t xml:space="preserve">. </w:t>
+      </w:r>
+    </w:p>
+    <w:p>
+      <w:pPr>
+        <w:spacing w:line="360" w:lineRule="auto"/>
+        <w:rPr>
+          <w:rFonts w:ascii="Helvetica Neue" w:hAnsi="Helvetica Neue" w:cs="Helvetica Neue"/>
+          <w:iCs/>
+          <w:color w:val="000000"/>
+          <w:sz w:val="22"/>
+          <w:szCs w:val="22"/>
+        </w:rPr>
+      </w:pPr>
+      <w:r>
+        <w:rPr>
+          <w:rFonts w:ascii="Helvetica Neue" w:hAnsi="Helvetica Neue" w:cs="Helvetica Neue"/>
+          <w:iCs/>
+          <w:color w:val="000000"/>
+          <w:sz w:val="22"/>
+          <w:szCs w:val="22"/>
+        </w:rPr>
+        <w:t>Aside from the market potential,</w:t>
+      </w:r>
+      <w:r>
+        <w:rPr>
+          <w:rFonts w:ascii="Helvetica Neue" w:hAnsi="Helvetica Neue" w:cs="Helvetica Neue"/>
+          <w:iCs/>
+          <w:color w:val="000000"/>
+          <w:sz w:val="22"/>
+          <w:szCs w:val="22"/>
+        </w:rPr>
+        <w:t xml:space="preserve"> or perhaps due to it, the benefits of SDL have been increasingly researched. Studies</w:t>
+      </w:r>
+      <w:r>
+        <w:rPr>
+          <w:rFonts w:ascii="Helvetica Neue" w:hAnsi="Helvetica Neue" w:cs="Helvetica Neue"/>
+          <w:iCs/>
+          <w:color w:val="000000"/>
+          <w:sz w:val="22"/>
+          <w:szCs w:val="22"/>
+        </w:rPr>
+        <w:t xml:space="preserve"> has shown that SDL is positively related to many education-related constructs: academic performance, aspiration, creativity, curiosity, and life satisfaction </w:t>
+      </w:r>
+      <w:r>
+        <w:rPr>
+          <w:rFonts w:ascii="Helvetica Neue" w:hAnsi="Helvetica Neue" w:cs="Helvetica Neue"/>
+          <w:iCs/>
+          <w:color w:val="000000"/>
+          <w:sz w:val="22"/>
+          <w:szCs w:val="22"/>
+        </w:rPr>
+        <w:fldChar w:fldCharType="begin"/>
+      </w:r>
+      <w:r>
+        <w:rPr>
+          <w:rFonts w:ascii="Helvetica Neue" w:hAnsi="Helvetica Neue" w:cs="Helvetica Neue"/>
+          <w:iCs/>
+          <w:color w:val="000000"/>
+          <w:sz w:val="22"/>
+          <w:szCs w:val="22"/>
+        </w:rPr>
+        <w:instrText xml:space="preserve"> ADDIN EN.CITE &lt;EndNote&gt;&lt;Cite&gt;&lt;Author&gt;Boyer&lt;/Author&gt;&lt;Year&gt;2014&lt;/Year&gt;&lt;IDText&gt;Self-Directed Learning&lt;/IDText&gt;&lt;DisplayText&gt;(Boyer et al., 2014)&lt;/DisplayText&gt;&lt;record&gt;&lt;keywords&gt;&lt;keyword&gt;Lifelong Learning&lt;/keyword&gt;&lt;keyword&gt;Sales Management&lt;/keyword&gt;&lt;keyword&gt;Independent Study&lt;/keyword&gt;&lt;keyword&gt;Self Directed Work Teams&lt;/keyword&gt;&lt;keyword&gt;Management Science&lt;/keyword&gt;&lt;keyword&gt;Learning Approaches and Issues&lt;/keyword&gt;&lt;keyword&gt;Innovative Teaching Methods&lt;/keyword&gt;&lt;keyword&gt;Student Motivation&lt;/keyword&gt;&lt;keyword&gt;Employer Needs&lt;/keyword&gt;&lt;keyword&gt;Methodology&lt;/keyword&gt;&lt;keyword&gt;Sales Management/Sales&lt;/keyword&gt;&lt;keyword&gt;Undergraduate Education&lt;/keyword&gt;&lt;keyword&gt;MBA&lt;/keyword&gt;&lt;/keywords&gt;&lt;isbn&gt;02734753&lt;/isbn&gt;&lt;titles&gt;&lt;title&gt;Self-Directed Learning&lt;/title&gt;&lt;secondary-title&gt;Journal of Marketing Education&lt;/secondary-title&gt;&lt;/titles&gt;&lt;pages&gt;20-32&lt;/pages&gt;&lt;number&gt;1&lt;/number&gt;&lt;contributors&gt;&lt;authors&gt;&lt;author&gt;Boyer, Stefanie L.&lt;/author&gt;&lt;author&gt;Edmondson, Diane R.&lt;/author&gt;&lt;author&gt;Artis, Andrew B.&lt;/author&gt;&lt;author&gt;Fleming, David&lt;/author&gt;&lt;/authors&gt;&lt;/contributors&gt;&lt;added-date format="utc"&gt;1594749179&lt;/added-date&gt;&lt;pub-location&gt;Boulder&lt;/pub-location&gt;&lt;ref-type name="Journal Article"&gt;17&lt;/ref-type&gt;&lt;dates&gt;&lt;year&gt;2014&lt;/year&gt;&lt;/dates&gt;&lt;rec-number&gt;5&lt;/rec-number&gt;&lt;last-updated-date format="utc"&gt;1594749179&lt;/last-updated-date&gt;&lt;electronic-resource-num&gt;10.1177/0273475313494010&lt;/electronic-resource-num&gt;&lt;volume&gt;36&lt;/volume&gt;&lt;/record&gt;&lt;/Cite&gt;&lt;/EndNote&gt;</w:instrText>
+      </w:r>
+      <w:r>
+        <w:rPr>
+          <w:rFonts w:ascii="Helvetica Neue" w:hAnsi="Helvetica Neue" w:cs="Helvetica Neue"/>
+          <w:iCs/>
+          <w:color w:val="000000"/>
+          <w:sz w:val="22"/>
+          <w:szCs w:val="22"/>
+        </w:rPr>
+        <w:fldChar w:fldCharType="separate"/>
+      </w:r>
+      <w:r>
+        <w:rPr>
+          <w:rFonts w:ascii="Helvetica Neue" w:hAnsi="Helvetica Neue" w:cs="Helvetica Neue"/>
+          <w:iCs/>
+          <w:noProof/>
+          <w:color w:val="000000"/>
+          <w:sz w:val="22"/>
+          <w:szCs w:val="22"/>
+        </w:rPr>
+        <w:t>(Boyer et al., 2014)</w:t>
+      </w:r>
+      <w:r>
+        <w:rPr>
+          <w:rFonts w:ascii="Helvetica Neue" w:hAnsi="Helvetica Neue" w:cs="Helvetica Neue"/>
+          <w:iCs/>
+          <w:color w:val="000000"/>
+          <w:sz w:val="22"/>
+          <w:szCs w:val="22"/>
+        </w:rPr>
+        <w:fldChar w:fldCharType="end"/>
+      </w:r>
+      <w:r>
+        <w:rPr>
+          <w:rFonts w:ascii="Helvetica Neue" w:hAnsi="Helvetica Neue" w:cs="Helvetica Neue"/>
+          <w:iCs/>
+          <w:color w:val="000000"/>
+          <w:sz w:val="22"/>
+          <w:szCs w:val="22"/>
+        </w:rPr>
+        <w:t>. Additionally</w:t>
+      </w:r>
+      <w:r>
+        <w:rPr>
+          <w:rFonts w:ascii="Helvetica Neue" w:hAnsi="Helvetica Neue" w:cs="Helvetica Neue"/>
+          <w:iCs/>
+          <w:color w:val="000000"/>
+          <w:sz w:val="22"/>
+          <w:szCs w:val="22"/>
+        </w:rPr>
+        <w:t>,</w:t>
+      </w:r>
+      <w:r>
+        <w:rPr>
+          <w:rFonts w:ascii="Helvetica Neue" w:hAnsi="Helvetica Neue" w:cs="Helvetica Neue"/>
+          <w:iCs/>
+          <w:color w:val="000000"/>
+          <w:sz w:val="22"/>
+          <w:szCs w:val="22"/>
+        </w:rPr>
+        <w:t xml:space="preserve"> college students who are taught to be pro-active self-directed learners are better prepared as employees to anticipate the needs of their organisation, </w:t>
+      </w:r>
+      <w:r>
+        <w:rPr>
+          <w:rFonts w:ascii="Helvetica Neue" w:hAnsi="Helvetica Neue" w:cs="Helvetica Neue"/>
+          <w:iCs/>
+          <w:color w:val="000000"/>
+          <w:sz w:val="22"/>
+          <w:szCs w:val="22"/>
+        </w:rPr>
+        <w:t>and better acquire “skills, knowledge and abilities to create values for their customers, employers, and organisations”</w:t>
+      </w:r>
+      <w:r>
+        <w:rPr>
+          <w:rFonts w:ascii="Helvetica Neue" w:hAnsi="Helvetica Neue" w:cs="Helvetica Neue"/>
+          <w:iCs/>
+          <w:color w:val="000000"/>
+          <w:sz w:val="22"/>
+          <w:szCs w:val="22"/>
+        </w:rPr>
+        <w:t xml:space="preserve"> </w:t>
+      </w:r>
+      <w:r>
+        <w:rPr>
+          <w:rFonts w:ascii="Helvetica Neue" w:hAnsi="Helvetica Neue" w:cs="Helvetica Neue"/>
+          <w:iCs/>
+          <w:color w:val="000000"/>
+          <w:sz w:val="22"/>
+          <w:szCs w:val="22"/>
+        </w:rPr>
+        <w:fldChar w:fldCharType="begin"/>
+      </w:r>
+      <w:r>
+        <w:rPr>
+          <w:rFonts w:ascii="Helvetica Neue" w:hAnsi="Helvetica Neue" w:cs="Helvetica Neue"/>
+          <w:iCs/>
+          <w:color w:val="000000"/>
+          <w:sz w:val="22"/>
+          <w:szCs w:val="22"/>
+        </w:rPr>
+        <w:instrText xml:space="preserve"> ADDIN EN.CITE &lt;EndNote&gt;&lt;Cite&gt;&lt;Author&gt;Tobin&lt;/Author&gt;&lt;Year&gt;2000&lt;/Year&gt;&lt;IDText&gt;All learning is self-directed : how organizations can support and encourage independent learning&lt;/IDText&gt;&lt;DisplayText&gt;(Tobin, 2000)&lt;/DisplayText&gt;&lt;record&gt;&lt;keywords&gt;&lt;keyword&gt;Organizational learning.&lt;/keyword&gt;&lt;keyword&gt;Employees Training of.&lt;/keyword&gt;&lt;/keywords&gt;&lt;isbn&gt;1562861336 (paperback)&lt;/isbn&gt;&lt;titles&gt;&lt;title&gt;All learning is self-directed : how organizations can support and encourage independent learning&lt;/title&gt;&lt;/titles&gt;&lt;pages&gt;ix, 196 p.&lt;/pages&gt;&lt;call-num&gt;HD58.82 .T628 2000&lt;/call-num&gt;&lt;contributors&gt;&lt;authors&gt;&lt;author&gt;Tobin, Daniel R.&lt;/author&gt;&lt;/authors&gt;&lt;/contributors&gt;&lt;added-date format="utc"&gt;1594751008&lt;/added-date&gt;&lt;pub-location&gt;Alexandria, VA&lt;/pub-location&gt;&lt;ref-type name="Book"&gt;6&lt;/ref-type&gt;&lt;dates&gt;&lt;year&gt;2000&lt;/year&gt;&lt;/dates&gt;&lt;rec-number&gt;7&lt;/rec-number&gt;&lt;publisher&gt;ASTD&lt;/publisher&gt;&lt;last-updated-date format="utc"&gt;1594751008&lt;/last-updated-date&gt;&lt;accession-num&gt;11818725&lt;/accession-num&gt;&lt;/record&gt;&lt;/Cite&gt;&lt;/EndNote&gt;</w:instrText>
+      </w:r>
+      <w:r>
+        <w:rPr>
+          <w:rFonts w:ascii="Helvetica Neue" w:hAnsi="Helvetica Neue" w:cs="Helvetica Neue"/>
+          <w:iCs/>
+          <w:color w:val="000000"/>
+          <w:sz w:val="22"/>
+          <w:szCs w:val="22"/>
+        </w:rPr>
+        <w:fldChar w:fldCharType="separate"/>
+      </w:r>
+      <w:r>
+        <w:rPr>
+          <w:rFonts w:ascii="Helvetica Neue" w:hAnsi="Helvetica Neue" w:cs="Helvetica Neue"/>
+          <w:iCs/>
+          <w:noProof/>
+          <w:color w:val="000000"/>
+          <w:sz w:val="22"/>
+          <w:szCs w:val="22"/>
+        </w:rPr>
+        <w:t>(Tobin, 2000)</w:t>
+      </w:r>
+      <w:r>
+        <w:rPr>
+          <w:rFonts w:ascii="Helvetica Neue" w:hAnsi="Helvetica Neue" w:cs="Helvetica Neue"/>
+          <w:iCs/>
+          <w:color w:val="000000"/>
+          <w:sz w:val="22"/>
+          <w:szCs w:val="22"/>
+        </w:rPr>
+        <w:fldChar w:fldCharType="end"/>
+      </w:r>
+      <w:r>
+        <w:rPr>
+          <w:rFonts w:ascii="Helvetica Neue" w:hAnsi="Helvetica Neue" w:cs="Helvetica Neue"/>
+          <w:iCs/>
+          <w:color w:val="000000"/>
+          <w:sz w:val="22"/>
+          <w:szCs w:val="22"/>
+        </w:rPr>
+        <w:t>.</w:t>
+      </w:r>
+    </w:p>
+    <w:p>
+      <w:pPr>
+        <w:spacing w:line="360" w:lineRule="auto"/>
+        <w:rPr>
+          <w:rFonts w:ascii="Helvetica Neue" w:hAnsi="Helvetica Neue" w:cs="Helvetica Neue"/>
+          <w:iCs/>
+          <w:color w:val="000000"/>
+          <w:sz w:val="22"/>
+          <w:szCs w:val="22"/>
+        </w:rPr>
+      </w:pPr>
+      <w:r>
+        <w:rPr>
+          <w:rFonts w:ascii="Helvetica Neue" w:hAnsi="Helvetica Neue" w:cs="Helvetica Neue"/>
+          <w:iCs/>
+          <w:color w:val="000000"/>
+          <w:sz w:val="22"/>
+          <w:szCs w:val="22"/>
+        </w:rPr>
+        <w:t xml:space="preserve">The </w:t>
+      </w:r>
+      <w:r>
+        <w:rPr>
+          <w:rFonts w:ascii="Helvetica Neue" w:hAnsi="Helvetica Neue" w:cs="Helvetica Neue"/>
+          <w:iCs/>
+          <w:color w:val="000000"/>
+          <w:sz w:val="22"/>
+          <w:szCs w:val="22"/>
+        </w:rPr>
+        <w:t xml:space="preserve">purported benefits have </w:t>
+      </w:r>
+      <w:r>
+        <w:rPr>
+          <w:rFonts w:ascii="Helvetica Neue" w:hAnsi="Helvetica Neue" w:cs="Helvetica Neue"/>
+          <w:iCs/>
+          <w:color w:val="000000"/>
+          <w:sz w:val="22"/>
+          <w:szCs w:val="22"/>
+        </w:rPr>
+        <w:t>been marketed by myriad e-learning and self-education firms looking to create the next mega-hub of online learning.</w:t>
+      </w:r>
+      <w:r>
+        <w:rPr>
+          <w:rFonts w:ascii="Helvetica Neue" w:hAnsi="Helvetica Neue" w:cs="Helvetica Neue"/>
+          <w:iCs/>
+          <w:color w:val="000000"/>
+          <w:sz w:val="22"/>
+          <w:szCs w:val="22"/>
+        </w:rPr>
+        <w:t xml:space="preserve"> The popularity of these courses is not to be underestimated, in fact, the global online education market size is forecast to increase to $319 billion (USD) in 2025, up from $188 billion (USD) in 2019 (Research and Markets, </w:t>
+      </w:r>
+      <w:r>
+        <w:rPr>
+          <w:rFonts w:ascii="Helvetica Neue" w:hAnsi="Helvetica Neue" w:cs="Helvetica Neue"/>
+          <w:iCs/>
+          <w:color w:val="000000"/>
+          <w:sz w:val="22"/>
+          <w:szCs w:val="22"/>
+        </w:rPr>
+        <w:fldChar w:fldCharType="begin"/>
+      </w:r>
+      <w:r>
+        <w:rPr>
+          <w:rFonts w:ascii="Helvetica Neue" w:hAnsi="Helvetica Neue" w:cs="Helvetica Neue"/>
+          <w:iCs/>
+          <w:color w:val="000000"/>
+          <w:sz w:val="22"/>
+          <w:szCs w:val="22"/>
+        </w:rPr>
+        <w:instrText xml:space="preserve"> ADDIN EN.CITE &lt;EndNote&gt;&lt;Cite ExcludeAuth="1"&gt;&lt;Author&gt;Research&lt;/Author&gt;&lt;Year&gt;2020&lt;/Year&gt;&lt;IDText&gt;Global Online Education Market - Forecasts From 2020 To 2025  &lt;/IDText&gt;&lt;DisplayText&gt;(2020)&lt;/DisplayText&gt;&lt;record&gt;&lt;contributors&gt;&lt;tertiary-authors&gt;&lt;author&gt;Knowledge Sourcing Intelligence LLP&lt;/author&gt;&lt;/tertiary-authors&gt;&lt;/contributors&gt;&lt;urls&gt;&lt;related-urls&gt;&lt;url&gt;https://www.globenewswire.com/news-release/2020/04/16/2017102/0/en/Global-Online-Education-Market-Worth-319-Billion-by-2025-North-America-Anticipated-to-Provide-the-Highest-Revenue-Generating-Opportunities.html&lt;/url&gt;&lt;/related-urls&gt;&lt;/urls&gt;&lt;titles&gt;&lt;title&gt;Global Online Education Market - Forecasts From 2020 To 2025  &lt;/title&gt;&lt;/titles&gt;&lt;access-date&gt;16/07/20&lt;/access-date&gt;&lt;contributors&gt;&lt;authors&gt;&lt;author&gt;Research &amp;amp; Markets&lt;/author&gt;&lt;/authors&gt;&lt;/contributors&gt;&lt;added-date format="utc"&gt;1594910379&lt;/added-date&gt;&lt;ref-type name="Report"&gt;27&lt;/ref-type&gt;&lt;dates&gt;&lt;year&gt;2020&lt;/year&gt;&lt;/dates&gt;&lt;rec-number&gt;20&lt;/rec-number&gt;&lt;last-updated-date format="utc"&gt;1594910477&lt;/last-updated-date&gt;&lt;/record&gt;&lt;/Cite&gt;&lt;/EndNote&gt;</w:instrText>
+      </w:r>
+      <w:r>
+        <w:rPr>
+          <w:rFonts w:ascii="Helvetica Neue" w:hAnsi="Helvetica Neue" w:cs="Helvetica Neue"/>
+          <w:iCs/>
+          <w:color w:val="000000"/>
+          <w:sz w:val="22"/>
+          <w:szCs w:val="22"/>
+        </w:rPr>
+        <w:fldChar w:fldCharType="separate"/>
+      </w:r>
+      <w:r>
+        <w:rPr>
+          <w:rFonts w:ascii="Helvetica Neue" w:hAnsi="Helvetica Neue" w:cs="Helvetica Neue"/>
+          <w:iCs/>
+          <w:noProof/>
+          <w:color w:val="000000"/>
+          <w:sz w:val="22"/>
+          <w:szCs w:val="22"/>
+        </w:rPr>
+        <w:t>(2020)</w:t>
+      </w:r>
+      <w:r>
+        <w:rPr>
+          <w:rFonts w:ascii="Helvetica Neue" w:hAnsi="Helvetica Neue" w:cs="Helvetica Neue"/>
+          <w:iCs/>
+          <w:color w:val="000000"/>
+          <w:sz w:val="22"/>
+          <w:szCs w:val="22"/>
+        </w:rPr>
+        <w:fldChar w:fldCharType="end"/>
+      </w:r>
+      <w:r>
+        <w:rPr>
+          <w:rFonts w:ascii="Helvetica Neue" w:hAnsi="Helvetica Neue" w:cs="Helvetica Neue"/>
+          <w:iCs/>
+          <w:color w:val="000000"/>
+          <w:sz w:val="22"/>
+          <w:szCs w:val="22"/>
+        </w:rPr>
+        <w:t>.</w:t>
+      </w:r>
+    </w:p>
+    <w:p>
+      <w:pPr>
+        <w:spacing w:line="360" w:lineRule="auto"/>
+        <w:rPr>
+          <w:rFonts w:ascii="Helvetica Neue" w:hAnsi="Helvetica Neue"/>
+          <w:sz w:val="22"/>
+          <w:szCs w:val="22"/>
+          <w:u w:color="000000"/>
+        </w:rPr>
+      </w:pPr>
+      <w:r>
+        <w:rPr>
+          <w:rFonts w:ascii="Helvetica Neue" w:hAnsi="Helvetica Neue" w:cs="Helvetica Neue"/>
+          <w:iCs/>
+          <w:color w:val="000000"/>
+          <w:sz w:val="22"/>
+          <w:szCs w:val="22"/>
+        </w:rPr>
+        <w:t>Self</w:t>
+      </w:r>
+      <w:r>
+        <w:rPr>
+          <w:rFonts w:ascii="Helvetica Neue" w:hAnsi="Helvetica Neue" w:cs="Helvetica Neue"/>
+          <w:iCs/>
+          <w:color w:val="000000"/>
+          <w:sz w:val="22"/>
+          <w:szCs w:val="22"/>
+        </w:rPr>
+        <w:t>-directed learning</w:t>
+      </w:r>
+      <w:r>
+        <w:rPr>
+          <w:rFonts w:ascii="Helvetica Neue" w:hAnsi="Helvetica Neue" w:cs="Helvetica Neue"/>
+          <w:iCs/>
+          <w:color w:val="000000"/>
+          <w:sz w:val="22"/>
+          <w:szCs w:val="22"/>
+        </w:rPr>
+        <w:t xml:space="preserve"> is a legitimate method of study, the</w:t>
+      </w:r>
+      <w:r>
+        <w:rPr>
+          <w:rFonts w:ascii="Helvetica Neue" w:hAnsi="Helvetica Neue" w:cs="Helvetica Neue"/>
+          <w:iCs/>
+          <w:color w:val="000000"/>
+          <w:sz w:val="22"/>
+          <w:szCs w:val="22"/>
+        </w:rPr>
+        <w:t xml:space="preserve"> industry</w:t>
+      </w:r>
+      <w:r>
+        <w:rPr>
+          <w:rFonts w:ascii="Helvetica Neue" w:hAnsi="Helvetica Neue" w:cs="Helvetica Neue"/>
+          <w:iCs/>
+          <w:color w:val="000000"/>
+          <w:sz w:val="22"/>
+          <w:szCs w:val="22"/>
+        </w:rPr>
+        <w:t xml:space="preserve"> is </w:t>
+      </w:r>
+      <w:r>
+        <w:rPr>
+          <w:rFonts w:ascii="Helvetica Neue" w:hAnsi="Helvetica Neue" w:cs="Helvetica Neue"/>
+          <w:iCs/>
+          <w:color w:val="000000"/>
+          <w:sz w:val="22"/>
+          <w:szCs w:val="22"/>
+        </w:rPr>
+        <w:t xml:space="preserve">fertile, and the appetite exists for tools that can enhance one’s learning. It is therefore important to examine </w:t>
       </w:r>
       <w:r>
         <w:rPr>
@@ -254,7 +3317,7 @@
           <w:sz w:val="22"/>
           <w:szCs w:val="22"/>
         </w:rPr>
-        <w:t xml:space="preserve">. </w:t>
+        <w:t>how</w:t>
       </w:r>
       <w:r>
         <w:rPr>
@@ -264,9 +3327,8 @@
           <w:sz w:val="22"/>
           <w:szCs w:val="22"/>
         </w:rPr>
-        <w:t xml:space="preserve">One need only </w:t>
-      </w:r>
-      <w:proofErr w:type="gramStart"/>
+        <w:t xml:space="preserve"> adults learn so that needs and requirements can be established, shortcomings can be identified</w:t>
+      </w:r>
       <w:r>
         <w:rPr>
           <w:rFonts w:ascii="Helvetica Neue" w:hAnsi="Helvetica Neue" w:cs="Helvetica Neue"/>
@@ -275,9 +3337,8 @@
           <w:sz w:val="22"/>
           <w:szCs w:val="22"/>
         </w:rPr>
-        <w:t>perform</w:t>
-      </w:r>
-      <w:proofErr w:type="gramEnd"/>
+        <w:t xml:space="preserve"> and corrected</w:t>
+      </w:r>
       <w:r>
         <w:rPr>
           <w:rFonts w:ascii="Helvetica Neue" w:hAnsi="Helvetica Neue" w:cs="Helvetica Neue"/>
@@ -286,676 +3347,24 @@
           <w:sz w:val="22"/>
           <w:szCs w:val="22"/>
         </w:rPr>
-        <w:t xml:space="preserve"> a simple internet search for self-education to be bombarded with offers from businesses which range from small private companies to massi</w:t>
-      </w:r>
-      <w:r>
-        <w:rPr>
-          <w:rFonts w:ascii="Helvetica Neue" w:hAnsi="Helvetica Neue" w:cs="Helvetica Neue"/>
-          <w:iCs/>
-          <w:color w:val="000000"/>
-          <w:sz w:val="22"/>
-          <w:szCs w:val="22"/>
-        </w:rPr>
-        <w:t>ve public institutions</w:t>
-      </w:r>
-      <w:r>
-        <w:rPr>
-          <w:rFonts w:ascii="Helvetica Neue" w:hAnsi="Helvetica Neue" w:cs="Helvetica Neue"/>
-          <w:iCs/>
-          <w:color w:val="000000"/>
-          <w:sz w:val="22"/>
-          <w:szCs w:val="22"/>
-        </w:rPr>
-        <w:t>. T</w:t>
-      </w:r>
-      <w:r>
-        <w:rPr>
-          <w:rFonts w:ascii="Helvetica Neue" w:hAnsi="Helvetica Neue" w:cs="Helvetica Neue"/>
-          <w:iCs/>
-          <w:color w:val="000000"/>
-          <w:sz w:val="22"/>
-          <w:szCs w:val="22"/>
-        </w:rPr>
-        <w:t xml:space="preserve">he </w:t>
-      </w:r>
-      <w:proofErr w:type="gramStart"/>
-      <w:r>
-        <w:rPr>
-          <w:rFonts w:ascii="Helvetica Neue" w:hAnsi="Helvetica Neue" w:cs="Helvetica Neue"/>
-          <w:iCs/>
-          <w:color w:val="000000"/>
-          <w:sz w:val="22"/>
-          <w:szCs w:val="22"/>
-        </w:rPr>
-        <w:t>vast majority</w:t>
-      </w:r>
-      <w:proofErr w:type="gramEnd"/>
-      <w:r>
-        <w:rPr>
-          <w:rFonts w:ascii="Helvetica Neue" w:hAnsi="Helvetica Neue" w:cs="Helvetica Neue"/>
-          <w:iCs/>
-          <w:color w:val="000000"/>
-          <w:sz w:val="22"/>
-          <w:szCs w:val="22"/>
-        </w:rPr>
-        <w:t xml:space="preserve"> of</w:t>
-      </w:r>
-      <w:r>
-        <w:rPr>
-          <w:rFonts w:ascii="Helvetica Neue" w:hAnsi="Helvetica Neue" w:cs="Helvetica Neue"/>
-          <w:iCs/>
-          <w:color w:val="000000"/>
-          <w:sz w:val="22"/>
-          <w:szCs w:val="22"/>
-        </w:rPr>
-        <w:t xml:space="preserve"> these offers</w:t>
-      </w:r>
-      <w:r>
-        <w:rPr>
-          <w:rFonts w:ascii="Helvetica Neue" w:hAnsi="Helvetica Neue" w:cs="Helvetica Neue"/>
-          <w:iCs/>
-          <w:color w:val="000000"/>
-          <w:sz w:val="22"/>
-          <w:szCs w:val="22"/>
-        </w:rPr>
-        <w:t xml:space="preserve"> take the form of ‘e-learning’</w:t>
-      </w:r>
-      <w:r>
-        <w:rPr>
-          <w:rFonts w:ascii="Helvetica Neue" w:hAnsi="Helvetica Neue" w:cs="Helvetica Neue"/>
-          <w:iCs/>
-          <w:color w:val="000000"/>
-          <w:sz w:val="22"/>
-          <w:szCs w:val="22"/>
-        </w:rPr>
-        <w:t xml:space="preserve"> (marketing language for ‘online’)</w:t>
-      </w:r>
-      <w:r>
-        <w:rPr>
-          <w:rFonts w:ascii="Helvetica Neue" w:hAnsi="Helvetica Neue" w:cs="Helvetica Neue"/>
-          <w:iCs/>
-          <w:color w:val="000000"/>
-          <w:sz w:val="22"/>
-          <w:szCs w:val="22"/>
-        </w:rPr>
-        <w:t xml:space="preserve"> courses</w:t>
-      </w:r>
-      <w:r>
-        <w:rPr>
-          <w:rFonts w:ascii="Helvetica Neue" w:hAnsi="Helvetica Neue" w:cs="Helvetica Neue"/>
-          <w:iCs/>
-          <w:color w:val="000000"/>
-          <w:sz w:val="22"/>
-          <w:szCs w:val="22"/>
-        </w:rPr>
-        <w:t xml:space="preserve"> which cover any number of subjects</w:t>
-      </w:r>
-      <w:r>
-        <w:rPr>
-          <w:rFonts w:ascii="Helvetica Neue" w:hAnsi="Helvetica Neue" w:cs="Helvetica Neue"/>
-          <w:iCs/>
-          <w:color w:val="000000"/>
-          <w:sz w:val="22"/>
-          <w:szCs w:val="22"/>
-        </w:rPr>
-        <w:t>, ranging from simple ‘how-to’ videos, to lectures and courses offered by active and often highly esteemed academics</w:t>
-      </w:r>
-      <w:r>
-        <w:rPr>
-          <w:rFonts w:ascii="Helvetica Neue" w:hAnsi="Helvetica Neue" w:cs="Helvetica Neue"/>
-          <w:iCs/>
-          <w:color w:val="000000"/>
-          <w:sz w:val="22"/>
-          <w:szCs w:val="22"/>
-        </w:rPr>
-        <w:t>.</w:t>
-      </w:r>
-      <w:r>
-        <w:rPr>
-          <w:rFonts w:ascii="Helvetica Neue" w:hAnsi="Helvetica Neue" w:cs="Helvetica Neue"/>
-          <w:iCs/>
-          <w:color w:val="000000"/>
-          <w:sz w:val="22"/>
-          <w:szCs w:val="22"/>
-        </w:rPr>
-        <w:t xml:space="preserve"> </w:t>
-      </w:r>
-      <w:r>
-        <w:rPr>
-          <w:rFonts w:ascii="Helvetica Neue" w:hAnsi="Helvetica Neue" w:cs="Helvetica Neue"/>
-          <w:iCs/>
-          <w:color w:val="000000"/>
-          <w:sz w:val="22"/>
-          <w:szCs w:val="22"/>
-        </w:rPr>
-        <w:t xml:space="preserve">Indeed the academic industry </w:t>
-      </w:r>
-      <w:r>
-        <w:rPr>
-          <w:rFonts w:ascii="Helvetica Neue" w:hAnsi="Helvetica Neue" w:cs="Helvetica Neue"/>
-          <w:iCs/>
-          <w:color w:val="000000"/>
-          <w:sz w:val="22"/>
-          <w:szCs w:val="22"/>
-        </w:rPr>
-        <w:t xml:space="preserve">is now investing significant resources in e-learning infrastructure to support both teaching and learning </w:t>
-      </w:r>
-      <w:r>
-        <w:rPr>
-          <w:rFonts w:ascii="Helvetica Neue" w:hAnsi="Helvetica Neue" w:cs="Helvetica Neue"/>
-          <w:iCs/>
-          <w:color w:val="000000"/>
-          <w:sz w:val="22"/>
-          <w:szCs w:val="22"/>
-        </w:rPr>
-        <w:fldChar w:fldCharType="begin"/>
-      </w:r>
-      <w:r>
-        <w:rPr>
-          <w:rFonts w:ascii="Helvetica Neue" w:hAnsi="Helvetica Neue" w:cs="Helvetica Neue"/>
-          <w:iCs/>
-          <w:color w:val="000000"/>
-          <w:sz w:val="22"/>
-          <w:szCs w:val="22"/>
-        </w:rPr>
-        <w:instrText xml:space="preserve"> ADDIN EN.CITE &lt;EndNote&gt;&lt;Cite&gt;&lt;Author&gt;Islam&lt;/Author&gt;&lt;Year&gt;2013&lt;/Year&gt;&lt;IDText&gt;Investigating e-learning system usage outcomes in the university context&lt;/IDText&gt;&lt;DisplayText&gt;(Islam, 2013)&lt;/DisplayText&gt;&lt;record&gt;&lt;dates&gt;&lt;pub-dates&gt;&lt;date&gt;2013/11/01/&lt;/date&gt;&lt;/pub-dates&gt;&lt;year&gt;2013&lt;/year&gt;&lt;/dates&gt;&lt;keywords&gt;&lt;keyword&gt;Learning management systems&lt;/keyword&gt;&lt;keyword&gt;E-learning&lt;/keyword&gt;&lt;keyword&gt;Adoption&lt;/keyword&gt;&lt;keyword&gt;Technology acceptance model&lt;/keyword&gt;&lt;keyword&gt;E-learning outcomes&lt;/keyword&gt;&lt;/keywords&gt;&lt;urls&gt;&lt;related-urls&gt;&lt;url&gt;http://www.sciencedirect.com/science/article/pii/S0360131513002145&lt;/url&gt;&lt;/related-urls&gt;&lt;/urls&gt;&lt;isbn&gt;0360-1315&lt;/isbn&gt;&lt;titles&gt;&lt;title&gt;Investigating e-learning system usage outcomes in the university context&lt;/title&gt;&lt;secondary-title&gt;Computers &amp;amp; Education&lt;/secondary-title&gt;&lt;/titles&gt;&lt;pages&gt;387-399&lt;/pages&gt;&lt;contributors&gt;&lt;authors&gt;&lt;author&gt;Islam, A. K. M. Najmul&lt;/author&gt;&lt;/authors&gt;&lt;/contributors&gt;&lt;added-date format="utc"&gt;1594920481&lt;/added-date&gt;&lt;ref-type name="Journal Article"&gt;17&lt;/ref-type&gt;&lt;rec-number&gt;27&lt;/rec-number&gt;&lt;last-updated-date format="utc"&gt;1594920481&lt;/last-updated-date&gt;&lt;electronic-resource-num&gt;https://doi.org/10.1016/j.compedu.2013.07.037&lt;/electronic-resource-num&gt;&lt;volume&gt;69&lt;/volume&gt;&lt;/record&gt;&lt;/Cite&gt;&lt;/EndNote&gt;</w:instrText>
-      </w:r>
-      <w:r>
-        <w:rPr>
-          <w:rFonts w:ascii="Helvetica Neue" w:hAnsi="Helvetica Neue" w:cs="Helvetica Neue"/>
-          <w:iCs/>
-          <w:color w:val="000000"/>
-          <w:sz w:val="22"/>
-          <w:szCs w:val="22"/>
-        </w:rPr>
-        <w:fldChar w:fldCharType="separate"/>
-      </w:r>
-      <w:r>
-        <w:rPr>
-          <w:rFonts w:ascii="Helvetica Neue" w:hAnsi="Helvetica Neue" w:cs="Helvetica Neue"/>
-          <w:iCs/>
-          <w:noProof/>
-          <w:color w:val="000000"/>
-          <w:sz w:val="22"/>
-          <w:szCs w:val="22"/>
-        </w:rPr>
-        <w:t>(Islam, 2013)</w:t>
-      </w:r>
-      <w:r>
-        <w:rPr>
-          <w:rFonts w:ascii="Helvetica Neue" w:hAnsi="Helvetica Neue" w:cs="Helvetica Neue"/>
-          <w:iCs/>
-          <w:color w:val="000000"/>
-          <w:sz w:val="22"/>
-          <w:szCs w:val="22"/>
-        </w:rPr>
-        <w:fldChar w:fldCharType="end"/>
-      </w:r>
-      <w:r>
-        <w:rPr>
-          <w:rFonts w:ascii="Helvetica Neue" w:hAnsi="Helvetica Neue" w:cs="Helvetica Neue"/>
-          <w:iCs/>
-          <w:color w:val="000000"/>
-          <w:sz w:val="22"/>
-          <w:szCs w:val="22"/>
-        </w:rPr>
-        <w:t xml:space="preserve">. </w:t>
-      </w:r>
-    </w:p>
-    <w:p>
-      <w:pPr>
-        <w:spacing w:line="360" w:lineRule="auto"/>
-        <w:rPr>
-          <w:rFonts w:ascii="Helvetica Neue" w:hAnsi="Helvetica Neue" w:cs="Helvetica Neue"/>
-          <w:iCs/>
-          <w:color w:val="000000"/>
-          <w:sz w:val="22"/>
-          <w:szCs w:val="22"/>
-        </w:rPr>
-      </w:pPr>
-      <w:r>
-        <w:rPr>
-          <w:rFonts w:ascii="Helvetica Neue" w:hAnsi="Helvetica Neue" w:cs="Helvetica Neue"/>
-          <w:iCs/>
-          <w:color w:val="000000"/>
-          <w:sz w:val="22"/>
-          <w:szCs w:val="22"/>
-        </w:rPr>
-        <w:t>Aside from the market potential,</w:t>
-      </w:r>
-      <w:r>
-        <w:rPr>
-          <w:rFonts w:ascii="Helvetica Neue" w:hAnsi="Helvetica Neue" w:cs="Helvetica Neue"/>
-          <w:iCs/>
-          <w:color w:val="000000"/>
-          <w:sz w:val="22"/>
-          <w:szCs w:val="22"/>
-        </w:rPr>
-        <w:t xml:space="preserve"> or perhaps due to it, the benefits of SDL have been increasingly researched. Studies</w:t>
-      </w:r>
-      <w:r>
-        <w:rPr>
-          <w:rFonts w:ascii="Helvetica Neue" w:hAnsi="Helvetica Neue" w:cs="Helvetica Neue"/>
-          <w:iCs/>
-          <w:color w:val="000000"/>
-          <w:sz w:val="22"/>
-          <w:szCs w:val="22"/>
-        </w:rPr>
-        <w:t xml:space="preserve"> has shown that SDL is positively related to many education-related constructs: academic performance, aspiration, creativity, curiosity, and life satisfaction </w:t>
-      </w:r>
-      <w:r>
-        <w:rPr>
-          <w:rFonts w:ascii="Helvetica Neue" w:hAnsi="Helvetica Neue" w:cs="Helvetica Neue"/>
-          <w:iCs/>
-          <w:color w:val="000000"/>
-          <w:sz w:val="22"/>
-          <w:szCs w:val="22"/>
-        </w:rPr>
-        <w:fldChar w:fldCharType="begin"/>
-      </w:r>
-      <w:r>
-        <w:rPr>
-          <w:rFonts w:ascii="Helvetica Neue" w:hAnsi="Helvetica Neue" w:cs="Helvetica Neue"/>
-          <w:iCs/>
-          <w:color w:val="000000"/>
-          <w:sz w:val="22"/>
-          <w:szCs w:val="22"/>
-        </w:rPr>
-        <w:instrText xml:space="preserve"> ADDIN EN.CITE &lt;EndNote&gt;&lt;Cite&gt;&lt;Author&gt;Boyer&lt;/Author&gt;&lt;Year&gt;2014&lt;/Year&gt;&lt;IDText&gt;Self-Directed Learning&lt;/IDText&gt;&lt;DisplayText&gt;(Boyer et al., 2014)&lt;/DisplayText&gt;&lt;record&gt;&lt;keywords&gt;&lt;keyword&gt;Lifelong Learning&lt;/keyword&gt;&lt;keyword&gt;Sales Management&lt;/keyword&gt;&lt;keyword&gt;Independent Study&lt;/keyword&gt;&lt;keyword&gt;Self Directed Work Teams&lt;/keyword&gt;&lt;keyword&gt;Management Science&lt;/keyword&gt;&lt;keyword&gt;Learning Approaches and Issues&lt;/keyword&gt;&lt;keyword&gt;Innovative Teaching Methods&lt;/keyword&gt;&lt;keyword&gt;Student Motivation&lt;/keyword&gt;&lt;keyword&gt;Employer Needs&lt;/keyword&gt;&lt;keyword&gt;Methodology&lt;/keyword&gt;&lt;keyword&gt;Sales Management/Sales&lt;/keyword&gt;&lt;keyword&gt;Undergraduate Education&lt;/keyword&gt;&lt;keyword&gt;MBA&lt;/keyword&gt;&lt;/keywords&gt;&lt;isbn&gt;02734753&lt;/isbn&gt;&lt;titles&gt;&lt;title&gt;Self-Directed Learning&lt;/title&gt;&lt;secondary-title&gt;Journal of Marketing Education&lt;/secondary-title&gt;&lt;/titles&gt;&lt;pages&gt;20-32&lt;/pages&gt;&lt;number&gt;1&lt;/number&gt;&lt;contributors&gt;&lt;authors&gt;&lt;author&gt;Boyer, Stefanie L.&lt;/author&gt;&lt;author&gt;Edmondson, Diane R.&lt;/author&gt;&lt;author&gt;Artis, Andrew B.&lt;/author&gt;&lt;author&gt;Fleming, David&lt;/author&gt;&lt;/authors&gt;&lt;/contributors&gt;&lt;added-date format="utc"&gt;1594749179&lt;/added-date&gt;&lt;pub-location&gt;Boulder&lt;/pub-location&gt;&lt;ref-type name="Journal Article"&gt;17&lt;/ref-type&gt;&lt;dates&gt;&lt;year&gt;2014&lt;/year&gt;&lt;/dates&gt;&lt;rec-number&gt;5&lt;/rec-number&gt;&lt;last-updated-date format="utc"&gt;1594749179&lt;/last-updated-date&gt;&lt;electronic-resource-num&gt;10.1177/0273475313494010&lt;/electronic-resource-num&gt;&lt;volume&gt;36&lt;/volume&gt;&lt;/record&gt;&lt;/Cite&gt;&lt;/EndNote&gt;</w:instrText>
-      </w:r>
-      <w:r>
-        <w:rPr>
-          <w:rFonts w:ascii="Helvetica Neue" w:hAnsi="Helvetica Neue" w:cs="Helvetica Neue"/>
-          <w:iCs/>
-          <w:color w:val="000000"/>
-          <w:sz w:val="22"/>
-          <w:szCs w:val="22"/>
-        </w:rPr>
-        <w:fldChar w:fldCharType="separate"/>
-      </w:r>
-      <w:r>
-        <w:rPr>
-          <w:rFonts w:ascii="Helvetica Neue" w:hAnsi="Helvetica Neue" w:cs="Helvetica Neue"/>
-          <w:iCs/>
-          <w:noProof/>
-          <w:color w:val="000000"/>
-          <w:sz w:val="22"/>
-          <w:szCs w:val="22"/>
-        </w:rPr>
-        <w:t>(Boyer et al., 2014)</w:t>
-      </w:r>
-      <w:r>
-        <w:rPr>
-          <w:rFonts w:ascii="Helvetica Neue" w:hAnsi="Helvetica Neue" w:cs="Helvetica Neue"/>
-          <w:iCs/>
-          <w:color w:val="000000"/>
-          <w:sz w:val="22"/>
-          <w:szCs w:val="22"/>
-        </w:rPr>
-        <w:fldChar w:fldCharType="end"/>
-      </w:r>
-      <w:r>
-        <w:rPr>
-          <w:rFonts w:ascii="Helvetica Neue" w:hAnsi="Helvetica Neue" w:cs="Helvetica Neue"/>
-          <w:iCs/>
-          <w:color w:val="000000"/>
-          <w:sz w:val="22"/>
-          <w:szCs w:val="22"/>
-        </w:rPr>
-        <w:t>. Additionally</w:t>
-      </w:r>
-      <w:r>
-        <w:rPr>
-          <w:rFonts w:ascii="Helvetica Neue" w:hAnsi="Helvetica Neue" w:cs="Helvetica Neue"/>
-          <w:iCs/>
-          <w:color w:val="000000"/>
-          <w:sz w:val="22"/>
-          <w:szCs w:val="22"/>
-        </w:rPr>
-        <w:t>,</w:t>
-      </w:r>
-      <w:r>
-        <w:rPr>
-          <w:rFonts w:ascii="Helvetica Neue" w:hAnsi="Helvetica Neue" w:cs="Helvetica Neue"/>
-          <w:iCs/>
-          <w:color w:val="000000"/>
-          <w:sz w:val="22"/>
-          <w:szCs w:val="22"/>
-        </w:rPr>
-        <w:t xml:space="preserve"> college students who are taught to be pro-active self-directed learners are better prepared as employees to anticipate the needs of their organisation, </w:t>
-      </w:r>
-      <w:r>
-        <w:rPr>
-          <w:rFonts w:ascii="Helvetica Neue" w:hAnsi="Helvetica Neue" w:cs="Helvetica Neue"/>
-          <w:iCs/>
-          <w:color w:val="000000"/>
-          <w:sz w:val="22"/>
-          <w:szCs w:val="22"/>
-        </w:rPr>
-        <w:t>and better acquire “skills, knowledge and abilities to create values for their customers, employers, and organisations”</w:t>
-      </w:r>
-      <w:r>
-        <w:rPr>
-          <w:rFonts w:ascii="Helvetica Neue" w:hAnsi="Helvetica Neue" w:cs="Helvetica Neue"/>
-          <w:iCs/>
-          <w:color w:val="000000"/>
-          <w:sz w:val="22"/>
-          <w:szCs w:val="22"/>
-        </w:rPr>
-        <w:t xml:space="preserve"> </w:t>
-      </w:r>
-      <w:r>
-        <w:rPr>
-          <w:rFonts w:ascii="Helvetica Neue" w:hAnsi="Helvetica Neue" w:cs="Helvetica Neue"/>
-          <w:iCs/>
-          <w:color w:val="000000"/>
-          <w:sz w:val="22"/>
-          <w:szCs w:val="22"/>
-        </w:rPr>
-        <w:fldChar w:fldCharType="begin"/>
-      </w:r>
-      <w:r>
-        <w:rPr>
-          <w:rFonts w:ascii="Helvetica Neue" w:hAnsi="Helvetica Neue" w:cs="Helvetica Neue"/>
-          <w:iCs/>
-          <w:color w:val="000000"/>
-          <w:sz w:val="22"/>
-          <w:szCs w:val="22"/>
-        </w:rPr>
-        <w:instrText xml:space="preserve"> ADDIN EN.CITE &lt;EndNote&gt;&lt;Cite&gt;&lt;Author&gt;Tobin&lt;/Author&gt;&lt;Year&gt;2000&lt;/Year&gt;&lt;IDText&gt;All learning is self-directed : how organizations can support and encourage independent learning&lt;/IDText&gt;&lt;DisplayText&gt;(Tobin, 2000)&lt;/DisplayText&gt;&lt;record&gt;&lt;keywords&gt;&lt;keyword&gt;Organizational learning.&lt;/keyword&gt;&lt;keyword&gt;Employees Training of.&lt;/keyword&gt;&lt;/keywords&gt;&lt;isbn&gt;1562861336 (paperback)&lt;/isbn&gt;&lt;titles&gt;&lt;title&gt;All learning is self-directed : how organizations can support and encourage independent learning&lt;/title&gt;&lt;/titles&gt;&lt;pages&gt;ix, 196 p.&lt;/pages&gt;&lt;call-num&gt;HD58.82 .T628 2000&lt;/call-num&gt;&lt;contributors&gt;&lt;authors&gt;&lt;author&gt;Tobin, Daniel R.&lt;/author&gt;&lt;/authors&gt;&lt;/contributors&gt;&lt;added-date format="utc"&gt;1594751008&lt;/added-date&gt;&lt;pub-location&gt;Alexandria, VA&lt;/pub-location&gt;&lt;ref-type name="Book"&gt;6&lt;/ref-type&gt;&lt;dates&gt;&lt;year&gt;2000&lt;/year&gt;&lt;/dates&gt;&lt;rec-number&gt;7&lt;/rec-number&gt;&lt;publisher&gt;ASTD&lt;/publisher&gt;&lt;last-updated-date format="utc"&gt;1594751008&lt;/last-updated-date&gt;&lt;accession-num&gt;11818725&lt;/accession-num&gt;&lt;/record&gt;&lt;/Cite&gt;&lt;/EndNote&gt;</w:instrText>
-      </w:r>
-      <w:r>
-        <w:rPr>
-          <w:rFonts w:ascii="Helvetica Neue" w:hAnsi="Helvetica Neue" w:cs="Helvetica Neue"/>
-          <w:iCs/>
-          <w:color w:val="000000"/>
-          <w:sz w:val="22"/>
-          <w:szCs w:val="22"/>
-        </w:rPr>
-        <w:fldChar w:fldCharType="separate"/>
-      </w:r>
-      <w:r>
-        <w:rPr>
-          <w:rFonts w:ascii="Helvetica Neue" w:hAnsi="Helvetica Neue" w:cs="Helvetica Neue"/>
-          <w:iCs/>
-          <w:noProof/>
-          <w:color w:val="000000"/>
-          <w:sz w:val="22"/>
-          <w:szCs w:val="22"/>
-        </w:rPr>
-        <w:t>(Tobin, 2000)</w:t>
-      </w:r>
-      <w:r>
-        <w:rPr>
-          <w:rFonts w:ascii="Helvetica Neue" w:hAnsi="Helvetica Neue" w:cs="Helvetica Neue"/>
-          <w:iCs/>
-          <w:color w:val="000000"/>
-          <w:sz w:val="22"/>
-          <w:szCs w:val="22"/>
-        </w:rPr>
-        <w:fldChar w:fldCharType="end"/>
-      </w:r>
-      <w:r>
-        <w:rPr>
-          <w:rFonts w:ascii="Helvetica Neue" w:hAnsi="Helvetica Neue" w:cs="Helvetica Neue"/>
-          <w:iCs/>
-          <w:color w:val="000000"/>
-          <w:sz w:val="22"/>
-          <w:szCs w:val="22"/>
-        </w:rPr>
-        <w:t>.</w:t>
-      </w:r>
-    </w:p>
-    <w:p>
-      <w:pPr>
-        <w:spacing w:line="360" w:lineRule="auto"/>
-        <w:rPr>
-          <w:rFonts w:ascii="Helvetica Neue" w:hAnsi="Helvetica Neue" w:cs="Helvetica Neue"/>
-          <w:iCs/>
-          <w:color w:val="000000"/>
-          <w:sz w:val="22"/>
-          <w:szCs w:val="22"/>
-        </w:rPr>
-      </w:pPr>
-      <w:r>
-        <w:rPr>
-          <w:rFonts w:ascii="Helvetica Neue" w:hAnsi="Helvetica Neue" w:cs="Helvetica Neue"/>
-          <w:iCs/>
-          <w:color w:val="000000"/>
-          <w:sz w:val="22"/>
-          <w:szCs w:val="22"/>
-        </w:rPr>
-        <w:t xml:space="preserve">The </w:t>
-      </w:r>
-      <w:r>
-        <w:rPr>
-          <w:rFonts w:ascii="Helvetica Neue" w:hAnsi="Helvetica Neue" w:cs="Helvetica Neue"/>
-          <w:iCs/>
-          <w:color w:val="000000"/>
-          <w:sz w:val="22"/>
-          <w:szCs w:val="22"/>
-        </w:rPr>
-        <w:t xml:space="preserve">purported benefits have </w:t>
-      </w:r>
-      <w:r>
-        <w:rPr>
-          <w:rFonts w:ascii="Helvetica Neue" w:hAnsi="Helvetica Neue" w:cs="Helvetica Neue"/>
-          <w:iCs/>
-          <w:color w:val="000000"/>
-          <w:sz w:val="22"/>
-          <w:szCs w:val="22"/>
-        </w:rPr>
-        <w:t>been marketed by myriad e-learning and self-education firms looking to create the next mega-hub of online learning.</w:t>
-      </w:r>
-      <w:r>
-        <w:rPr>
-          <w:rFonts w:ascii="Helvetica Neue" w:hAnsi="Helvetica Neue" w:cs="Helvetica Neue"/>
-          <w:iCs/>
-          <w:color w:val="000000"/>
-          <w:sz w:val="22"/>
-          <w:szCs w:val="22"/>
-        </w:rPr>
-        <w:t xml:space="preserve"> </w:t>
-      </w:r>
-      <w:r>
-        <w:rPr>
-          <w:rFonts w:ascii="Helvetica Neue" w:hAnsi="Helvetica Neue" w:cs="Helvetica Neue"/>
-          <w:iCs/>
-          <w:color w:val="000000"/>
-          <w:sz w:val="22"/>
-          <w:szCs w:val="22"/>
-        </w:rPr>
-        <w:t xml:space="preserve">The popularity of these courses is not to be underestimated, in fact, the global online education market size is forecast to increase to $319 billion (USD) in 2025, up from $188 billion (USD) in 2019 (Research and Markets, </w:t>
-      </w:r>
-      <w:r>
-        <w:rPr>
-          <w:rFonts w:ascii="Helvetica Neue" w:hAnsi="Helvetica Neue" w:cs="Helvetica Neue"/>
-          <w:iCs/>
-          <w:color w:val="000000"/>
-          <w:sz w:val="22"/>
-          <w:szCs w:val="22"/>
-        </w:rPr>
-        <w:fldChar w:fldCharType="begin"/>
-      </w:r>
-      <w:r>
-        <w:rPr>
-          <w:rFonts w:ascii="Helvetica Neue" w:hAnsi="Helvetica Neue" w:cs="Helvetica Neue"/>
-          <w:iCs/>
-          <w:color w:val="000000"/>
-          <w:sz w:val="22"/>
-          <w:szCs w:val="22"/>
-        </w:rPr>
-        <w:instrText xml:space="preserve"> ADDIN EN.CITE &lt;EndNote&gt;&lt;Cite ExcludeAuth="1"&gt;&lt;Author&gt;Research&lt;/Author&gt;&lt;Year&gt;2020&lt;/Year&gt;&lt;IDText&gt;Global Online Education Market - Forecasts From 2020 To 2025  &lt;/IDText&gt;&lt;DisplayText&gt;(2020)&lt;/DisplayText&gt;&lt;record&gt;&lt;contributors&gt;&lt;tertiary-authors&gt;&lt;author&gt;Knowledge Sourcing Intelligence LLP&lt;/author&gt;&lt;/tertiary-authors&gt;&lt;/contributors&gt;&lt;urls&gt;&lt;related-urls&gt;&lt;url&gt;https://www.globenewswire.com/news-release/2020/04/16/2017102/0/en/Global-Online-Education-Market-Worth-319-Billion-by-2025-North-America-Anticipated-to-Provide-the-Highest-Revenue-Generating-Opportunities.html&lt;/url&gt;&lt;/related-urls&gt;&lt;/urls&gt;&lt;titles&gt;&lt;title&gt;Global Online Education Market - Forecasts From 2020 To 2025  &lt;/title&gt;&lt;/titles&gt;&lt;access-date&gt;16/07/20&lt;/access-date&gt;&lt;contributors&gt;&lt;authors&gt;&lt;author&gt;Research &amp;amp; Markets&lt;/author&gt;&lt;/authors&gt;&lt;/contributors&gt;&lt;added-date format="utc"&gt;1594910379&lt;/added-date&gt;&lt;ref-type name="Report"&gt;27&lt;/ref-type&gt;&lt;dates&gt;&lt;year&gt;2020&lt;/year&gt;&lt;/dates&gt;&lt;rec-number&gt;20&lt;/rec-number&gt;&lt;last-updated-date format="utc"&gt;1594910477&lt;/last-updated-date&gt;&lt;/record&gt;&lt;/Cite&gt;&lt;/EndNote&gt;</w:instrText>
-      </w:r>
-      <w:r>
-        <w:rPr>
-          <w:rFonts w:ascii="Helvetica Neue" w:hAnsi="Helvetica Neue" w:cs="Helvetica Neue"/>
-          <w:iCs/>
-          <w:color w:val="000000"/>
-          <w:sz w:val="22"/>
-          <w:szCs w:val="22"/>
-        </w:rPr>
-        <w:fldChar w:fldCharType="separate"/>
-      </w:r>
-      <w:r>
-        <w:rPr>
-          <w:rFonts w:ascii="Helvetica Neue" w:hAnsi="Helvetica Neue" w:cs="Helvetica Neue"/>
-          <w:iCs/>
-          <w:noProof/>
-          <w:color w:val="000000"/>
-          <w:sz w:val="22"/>
-          <w:szCs w:val="22"/>
-        </w:rPr>
-        <w:t>(2020)</w:t>
-      </w:r>
-      <w:r>
-        <w:rPr>
-          <w:rFonts w:ascii="Helvetica Neue" w:hAnsi="Helvetica Neue" w:cs="Helvetica Neue"/>
-          <w:iCs/>
-          <w:color w:val="000000"/>
-          <w:sz w:val="22"/>
-          <w:szCs w:val="22"/>
-        </w:rPr>
-        <w:fldChar w:fldCharType="end"/>
-      </w:r>
-      <w:r>
-        <w:rPr>
-          <w:rFonts w:ascii="Helvetica Neue" w:hAnsi="Helvetica Neue" w:cs="Helvetica Neue"/>
-          <w:iCs/>
-          <w:color w:val="000000"/>
-          <w:sz w:val="22"/>
-          <w:szCs w:val="22"/>
-        </w:rPr>
-        <w:t>.</w:t>
-      </w:r>
-    </w:p>
-    <w:p>
-      <w:pPr>
-        <w:spacing w:line="360" w:lineRule="auto"/>
-        <w:rPr>
-          <w:rFonts w:ascii="Helvetica Neue" w:hAnsi="Helvetica Neue"/>
-          <w:sz w:val="22"/>
-          <w:szCs w:val="22"/>
-          <w:u w:color="000000"/>
-        </w:rPr>
-      </w:pPr>
-      <w:r>
-        <w:rPr>
-          <w:rFonts w:ascii="Helvetica Neue" w:hAnsi="Helvetica Neue" w:cs="Helvetica Neue"/>
-          <w:iCs/>
-          <w:color w:val="000000"/>
-          <w:sz w:val="22"/>
-          <w:szCs w:val="22"/>
+        <w:t>, and the design process can begin.</w:t>
+      </w:r>
+    </w:p>
+    <w:p>
+      <w:pPr>
+        <w:pStyle w:val="Heading3"/>
+        <w:rPr>
+          <w:rFonts w:ascii="Helvetica Neue" w:hAnsi="Helvetica Neue"/>
+          <w:u w:color="000000"/>
+        </w:rPr>
+      </w:pPr>
+      <w:bookmarkStart w:id="2" w:name="_Toc47100341"/>
+      <w:r>
+        <w:rPr>
+          <w:rFonts w:ascii="Helvetica Neue" w:hAnsi="Helvetica Neue"/>
+          <w:u w:color="000000"/>
         </w:rPr>
         <w:lastRenderedPageBreak/>
-        <w:t>Self</w:t>
-      </w:r>
-      <w:r>
-        <w:rPr>
-          <w:rFonts w:ascii="Helvetica Neue" w:hAnsi="Helvetica Neue" w:cs="Helvetica Neue"/>
-          <w:iCs/>
-          <w:color w:val="000000"/>
-          <w:sz w:val="22"/>
-          <w:szCs w:val="22"/>
-        </w:rPr>
-        <w:t>-directed learning</w:t>
-      </w:r>
-      <w:r>
-        <w:rPr>
-          <w:rFonts w:ascii="Helvetica Neue" w:hAnsi="Helvetica Neue" w:cs="Helvetica Neue"/>
-          <w:iCs/>
-          <w:color w:val="000000"/>
-          <w:sz w:val="22"/>
-          <w:szCs w:val="22"/>
-        </w:rPr>
-        <w:t xml:space="preserve"> is a legitimate method of study, the</w:t>
-      </w:r>
-      <w:r>
-        <w:rPr>
-          <w:rFonts w:ascii="Helvetica Neue" w:hAnsi="Helvetica Neue" w:cs="Helvetica Neue"/>
-          <w:iCs/>
-          <w:color w:val="000000"/>
-          <w:sz w:val="22"/>
-          <w:szCs w:val="22"/>
-        </w:rPr>
-        <w:t xml:space="preserve"> industry</w:t>
-      </w:r>
-      <w:r>
-        <w:rPr>
-          <w:rFonts w:ascii="Helvetica Neue" w:hAnsi="Helvetica Neue" w:cs="Helvetica Neue"/>
-          <w:iCs/>
-          <w:color w:val="000000"/>
-          <w:sz w:val="22"/>
-          <w:szCs w:val="22"/>
-        </w:rPr>
-        <w:t xml:space="preserve"> is </w:t>
-      </w:r>
-      <w:r>
-        <w:rPr>
-          <w:rFonts w:ascii="Helvetica Neue" w:hAnsi="Helvetica Neue" w:cs="Helvetica Neue"/>
-          <w:iCs/>
-          <w:color w:val="000000"/>
-          <w:sz w:val="22"/>
-          <w:szCs w:val="22"/>
-        </w:rPr>
-        <w:t xml:space="preserve">fertile, and the appetite exists for tools that can enhance one’s learning. It is therefore important to examine </w:t>
-      </w:r>
-      <w:r>
-        <w:rPr>
-          <w:rFonts w:ascii="Helvetica Neue" w:hAnsi="Helvetica Neue" w:cs="Helvetica Neue"/>
-          <w:i/>
-          <w:iCs/>
-          <w:color w:val="000000"/>
-          <w:sz w:val="22"/>
-          <w:szCs w:val="22"/>
-        </w:rPr>
-        <w:t>how</w:t>
-      </w:r>
-      <w:r>
-        <w:rPr>
-          <w:rFonts w:ascii="Helvetica Neue" w:hAnsi="Helvetica Neue" w:cs="Helvetica Neue"/>
-          <w:iCs/>
-          <w:color w:val="000000"/>
-          <w:sz w:val="22"/>
-          <w:szCs w:val="22"/>
-        </w:rPr>
-        <w:t xml:space="preserve"> adults learn so that needs and requirements can be established, shortcomings can be identified</w:t>
-      </w:r>
-      <w:r>
-        <w:rPr>
-          <w:rFonts w:ascii="Helvetica Neue" w:hAnsi="Helvetica Neue" w:cs="Helvetica Neue"/>
-          <w:iCs/>
-          <w:color w:val="000000"/>
-          <w:sz w:val="22"/>
-          <w:szCs w:val="22"/>
-        </w:rPr>
-        <w:t xml:space="preserve"> and corrected</w:t>
-      </w:r>
-      <w:r>
-        <w:rPr>
-          <w:rFonts w:ascii="Helvetica Neue" w:hAnsi="Helvetica Neue" w:cs="Helvetica Neue"/>
-          <w:iCs/>
-          <w:color w:val="000000"/>
-          <w:sz w:val="22"/>
-          <w:szCs w:val="22"/>
-        </w:rPr>
-        <w:t>, and the design process can begin.</w:t>
-      </w:r>
-    </w:p>
-    <w:p>
-      <w:pPr>
-        <w:pStyle w:val="Heading2"/>
-        <w:spacing w:line="360" w:lineRule="auto"/>
-        <w:rPr>
-          <w:rFonts w:ascii="Helvetica Neue" w:hAnsi="Helvetica Neue"/>
-          <w:u w:color="000000"/>
-        </w:rPr>
-      </w:pPr>
-      <w:r>
-        <w:rPr>
-          <w:rFonts w:ascii="Helvetica Neue" w:hAnsi="Helvetica Neue"/>
-          <w:u w:color="000000"/>
-        </w:rPr>
         <w:t>How adults Learn</w:t>
       </w:r>
       <w:r>
@@ -965,6 +3374,7 @@
         </w:rPr>
         <w:t xml:space="preserve"> - Andragogy</w:t>
       </w:r>
+      <w:bookmarkEnd w:id="2"/>
     </w:p>
     <w:p>
       <w:pPr>
@@ -1489,43 +3899,7 @@
           <w:szCs w:val="22"/>
           <w:u w:color="000000"/>
         </w:rPr>
-        <w:t>Further criticism</w:t>
-      </w:r>
-      <w:r>
-        <w:rPr>
-          <w:rFonts w:ascii="Helvetica Neue" w:hAnsi="Helvetica Neue"/>
-          <w:sz w:val="22"/>
-          <w:szCs w:val="22"/>
-          <w:u w:color="000000"/>
-        </w:rPr>
-        <w:t xml:space="preserve"> accused Knowles of idealism. It points</w:t>
-      </w:r>
-      <w:r>
-        <w:rPr>
-          <w:rFonts w:ascii="Helvetica Neue" w:hAnsi="Helvetica Neue"/>
-          <w:sz w:val="22"/>
-          <w:szCs w:val="22"/>
-          <w:u w:color="000000"/>
-        </w:rPr>
-        <w:t xml:space="preserve"> out that Knowles failed to integrate</w:t>
-      </w:r>
-      <w:r>
-        <w:rPr>
-          <w:rFonts w:ascii="Helvetica Neue" w:hAnsi="Helvetica Neue"/>
-          <w:sz w:val="22"/>
-          <w:szCs w:val="22"/>
-          <w:u w:color="000000"/>
-        </w:rPr>
-        <w:t xml:space="preserve"> real-world</w:t>
-      </w:r>
-      <w:r>
-        <w:rPr>
-          <w:rFonts w:ascii="Helvetica Neue" w:hAnsi="Helvetica Neue"/>
-          <w:sz w:val="22"/>
-          <w:szCs w:val="22"/>
-          <w:u w:color="000000"/>
-        </w:rPr>
-        <w:t xml:space="preserve"> </w:t>
+        <w:t xml:space="preserve">Further criticism accused Knowles of idealism. It points out that Knowles failed to integrate real-world </w:t>
       </w:r>
       <w:r>
         <w:rPr>
@@ -1535,7 +3909,7 @@
           <w:szCs w:val="22"/>
           <w:lang w:eastAsia="en-GB"/>
         </w:rPr>
-        <w:t>social, political, economic and historical context with his notion of the individual. Thus neglecting consideration of race, gender and class – and their associated privileges and suppression</w:t>
+        <w:t xml:space="preserve">social, political, economic and historical context with his notion of the individual. Thus neglecting consideration of race, gender and class – and their associated privileges and suppression </w:t>
       </w:r>
       <w:r>
         <w:rPr>
@@ -1545,7 +3919,7 @@
           <w:szCs w:val="22"/>
           <w:lang w:eastAsia="en-GB"/>
         </w:rPr>
-        <w:t xml:space="preserve"> </w:t>
+        <w:fldChar w:fldCharType="begin"/>
       </w:r>
       <w:r>
         <w:rPr>
@@ -1555,7 +3929,7 @@
           <w:szCs w:val="22"/>
           <w:lang w:eastAsia="en-GB"/>
         </w:rPr>
-        <w:fldChar w:fldCharType="begin"/>
+        <w:instrText xml:space="preserve"> ADDIN EN.CITE &lt;EndNote&gt;&lt;Cite&gt;&lt;Author&gt;Sandlin&lt;/Author&gt;&lt;Year&gt;2005&lt;/Year&gt;&lt;IDText&gt;Andragogy and its discontents: An analysis of andragogy from three critical perspectives&lt;/IDText&gt;&lt;DisplayText&gt;(Sandlin, 2005)&lt;/DisplayText&gt;&lt;record&gt;&lt;titles&gt;&lt;title&gt;Andragogy and its discontents: An analysis of andragogy from three critical perspectives&lt;/title&gt;&lt;secondary-title&gt;PAACE Journal of Lifelong learning&lt;/secondary-title&gt;&lt;/titles&gt;&lt;pages&gt;25-42&lt;/pages&gt;&lt;number&gt;1&lt;/number&gt;&lt;contributors&gt;&lt;authors&gt;&lt;author&gt;Sandlin, Jennifer A&lt;/author&gt;&lt;/authors&gt;&lt;/contributors&gt;&lt;added-date format="utc"&gt;1594915670&lt;/added-date&gt;&lt;ref-type name="Journal Article"&gt;17&lt;/ref-type&gt;&lt;dates&gt;&lt;year&gt;2005&lt;/year&gt;&lt;/dates&gt;&lt;rec-number&gt;25&lt;/rec-number&gt;&lt;last-updated-date format="utc"&gt;1594915670&lt;/last-updated-date&gt;&lt;volume&gt;14&lt;/volume&gt;&lt;/record&gt;&lt;/Cite&gt;&lt;/EndNote&gt;</w:instrText>
       </w:r>
       <w:r>
         <w:rPr>
@@ -1565,7 +3939,18 @@
           <w:szCs w:val="22"/>
           <w:lang w:eastAsia="en-GB"/>
         </w:rPr>
-        <w:instrText xml:space="preserve"> ADDIN EN.CITE &lt;EndNote&gt;&lt;Cite&gt;&lt;Author&gt;Sandlin&lt;/Author&gt;&lt;Year&gt;2005&lt;/Year&gt;&lt;IDText&gt;Andragogy and its discontents: An analysis of andragogy from three critical perspectives&lt;/IDText&gt;&lt;DisplayText&gt;(Sandlin, 2005)&lt;/DisplayText&gt;&lt;record&gt;&lt;titles&gt;&lt;title&gt;Andragogy and its discontents: An analysis of andragogy from three critical perspectives&lt;/title&gt;&lt;secondary-title&gt;PAACE Journal of Lifelong learning&lt;/secondary-title&gt;&lt;/titles&gt;&lt;pages&gt;25-42&lt;/pages&gt;&lt;number&gt;1&lt;/number&gt;&lt;contributors&gt;&lt;authors&gt;&lt;author&gt;Sandlin, Jennifer A&lt;/author&gt;&lt;/authors&gt;&lt;/contributors&gt;&lt;added-date format="utc"&gt;1594915670&lt;/added-date&gt;&lt;ref-type name="Journal Article"&gt;17&lt;/ref-type&gt;&lt;dates&gt;&lt;year&gt;2005&lt;/year&gt;&lt;/dates&gt;&lt;rec-number&gt;25&lt;/rec-number&gt;&lt;last-updated-date format="utc"&gt;1594915670&lt;/last-updated-date&gt;&lt;volume&gt;14&lt;/volume&gt;&lt;/record&gt;&lt;/Cite&gt;&lt;/EndNote&gt;</w:instrText>
+        <w:fldChar w:fldCharType="separate"/>
+      </w:r>
+      <w:r>
+        <w:rPr>
+          <w:rFonts w:ascii="Helvetica Neue" w:eastAsia="Times New Roman" w:hAnsi="Helvetica Neue" w:cs="Times New Roman"/>
+          <w:noProof/>
+          <w:color w:val="333333"/>
+          <w:sz w:val="22"/>
+          <w:szCs w:val="22"/>
+          <w:lang w:eastAsia="en-GB"/>
+        </w:rPr>
+        <w:t>(Sandlin, 2005)</w:t>
       </w:r>
       <w:r>
         <w:rPr>
@@ -1575,18 +3960,7 @@
           <w:szCs w:val="22"/>
           <w:lang w:eastAsia="en-GB"/>
         </w:rPr>
-        <w:fldChar w:fldCharType="separate"/>
-      </w:r>
-      <w:r>
-        <w:rPr>
-          <w:rFonts w:ascii="Helvetica Neue" w:eastAsia="Times New Roman" w:hAnsi="Helvetica Neue" w:cs="Times New Roman"/>
-          <w:noProof/>
-          <w:color w:val="333333"/>
-          <w:sz w:val="22"/>
-          <w:szCs w:val="22"/>
-          <w:lang w:eastAsia="en-GB"/>
-        </w:rPr>
-        <w:t>(Sandlin, 2005)</w:t>
+        <w:fldChar w:fldCharType="end"/>
       </w:r>
       <w:r>
         <w:rPr>
@@ -1596,7 +3970,7 @@
           <w:szCs w:val="22"/>
           <w:lang w:eastAsia="en-GB"/>
         </w:rPr>
-        <w:fldChar w:fldCharType="end"/>
+        <w:t>.</w:t>
       </w:r>
       <w:r>
         <w:rPr>
@@ -1606,7 +3980,7 @@
           <w:szCs w:val="22"/>
           <w:lang w:eastAsia="en-GB"/>
         </w:rPr>
-        <w:t>.</w:t>
+        <w:t xml:space="preserve"> This view is shared by others who claim that Knowles’ work fails to critically examine society and organisations, and does nothing to challenge the status quo </w:t>
       </w:r>
       <w:r>
         <w:rPr>
@@ -1616,7 +3990,7 @@
           <w:szCs w:val="22"/>
           <w:lang w:eastAsia="en-GB"/>
         </w:rPr>
-        <w:t xml:space="preserve"> This view is shared by others who claim that Knowles’ work fails to critically examine society and organisations, and does nothing to challenge the status quo </w:t>
+        <w:fldChar w:fldCharType="begin"/>
       </w:r>
       <w:r>
         <w:rPr>
@@ -1626,7 +4000,7 @@
           <w:szCs w:val="22"/>
           <w:lang w:eastAsia="en-GB"/>
         </w:rPr>
-        <w:fldChar w:fldCharType="begin"/>
+        <w:instrText xml:space="preserve"> ADDIN EN.CITE &lt;EndNote&gt;&lt;Cite&gt;&lt;Author&gt;Finger&lt;/Author&gt;&lt;Year&gt;2001&lt;/Year&gt;&lt;IDText&gt;Adult education at the crossroads: Learning our way out&lt;/IDText&gt;&lt;DisplayText&gt;(Finger and Asún, 2001)&lt;/DisplayText&gt;&lt;record&gt;&lt;isbn&gt;1856497518&lt;/isbn&gt;&lt;titles&gt;&lt;title&gt;Adult education at the crossroads: Learning our way out&lt;/title&gt;&lt;/titles&gt;&lt;contributors&gt;&lt;authors&gt;&lt;author&gt;Finger, Matthias&lt;/author&gt;&lt;author&gt;Asún, José Manuel&lt;/author&gt;&lt;/authors&gt;&lt;/contributors&gt;&lt;added-date format="utc"&gt;1594915769&lt;/added-date&gt;&lt;ref-type name="Book"&gt;6&lt;/ref-type&gt;&lt;dates&gt;&lt;year&gt;2001&lt;/year&gt;&lt;/dates&gt;&lt;rec-number&gt;26&lt;/rec-number&gt;&lt;publisher&gt;Zed Books&lt;/publisher&gt;&lt;last-updated-date format="utc"&gt;1594915769&lt;/last-updated-date&gt;&lt;/record&gt;&lt;/Cite&gt;&lt;/EndNote&gt;</w:instrText>
       </w:r>
       <w:r>
         <w:rPr>
@@ -1636,7 +4010,18 @@
           <w:szCs w:val="22"/>
           <w:lang w:eastAsia="en-GB"/>
         </w:rPr>
-        <w:instrText xml:space="preserve"> ADDIN EN.CITE &lt;EndNote&gt;&lt;Cite&gt;&lt;Author&gt;Finger&lt;/Author&gt;&lt;Year&gt;2001&lt;/Year&gt;&lt;IDText&gt;Adult education at the crossroads: Learning our way out&lt;/IDText&gt;&lt;DisplayText&gt;(Finger and Asún, 2001)&lt;/DisplayText&gt;&lt;record&gt;&lt;isbn&gt;1856497518&lt;/isbn&gt;&lt;titles&gt;&lt;title&gt;Adult education at the crossroads: Learning our way out&lt;/title&gt;&lt;/titles&gt;&lt;contributors&gt;&lt;authors&gt;&lt;author&gt;Finger, Matthias&lt;/author&gt;&lt;author&gt;Asún, José Manuel&lt;/author&gt;&lt;/authors&gt;&lt;/contributors&gt;&lt;added-date format="utc"&gt;1594915769&lt;/added-date&gt;&lt;ref-type name="Book"&gt;6&lt;/ref-type&gt;&lt;dates&gt;&lt;year&gt;2001&lt;/year&gt;&lt;/dates&gt;&lt;rec-number&gt;26&lt;/rec-number&gt;&lt;publisher&gt;Zed Books&lt;/publisher&gt;&lt;last-updated-date format="utc"&gt;1594915769&lt;/last-updated-date&gt;&lt;/record&gt;&lt;/Cite&gt;&lt;/EndNote&gt;</w:instrText>
+        <w:fldChar w:fldCharType="separate"/>
+      </w:r>
+      <w:r>
+        <w:rPr>
+          <w:rFonts w:ascii="Helvetica Neue" w:eastAsia="Times New Roman" w:hAnsi="Helvetica Neue" w:cs="Times New Roman"/>
+          <w:noProof/>
+          <w:color w:val="333333"/>
+          <w:sz w:val="22"/>
+          <w:szCs w:val="22"/>
+          <w:lang w:eastAsia="en-GB"/>
+        </w:rPr>
+        <w:t>(Finger and Asún, 2001)</w:t>
       </w:r>
       <w:r>
         <w:rPr>
@@ -1646,18 +4031,7 @@
           <w:szCs w:val="22"/>
           <w:lang w:eastAsia="en-GB"/>
         </w:rPr>
-        <w:fldChar w:fldCharType="separate"/>
-      </w:r>
-      <w:r>
-        <w:rPr>
-          <w:rFonts w:ascii="Helvetica Neue" w:eastAsia="Times New Roman" w:hAnsi="Helvetica Neue" w:cs="Times New Roman"/>
-          <w:noProof/>
-          <w:color w:val="333333"/>
-          <w:sz w:val="22"/>
-          <w:szCs w:val="22"/>
-          <w:lang w:eastAsia="en-GB"/>
-        </w:rPr>
-        <w:t>(Finger and Asún, 2001)</w:t>
+        <w:fldChar w:fldCharType="end"/>
       </w:r>
       <w:r>
         <w:rPr>
@@ -1667,9 +4041,12 @@
           <w:szCs w:val="22"/>
           <w:lang w:eastAsia="en-GB"/>
         </w:rPr>
-        <w:fldChar w:fldCharType="end"/>
-      </w:r>
-      <w:r>
+        <w:t>.</w:t>
+      </w:r>
+    </w:p>
+    <w:p>
+      <w:pPr>
+        <w:spacing w:line="360" w:lineRule="auto"/>
         <w:rPr>
           <w:rFonts w:ascii="Helvetica Neue" w:eastAsia="Times New Roman" w:hAnsi="Helvetica Neue" w:cs="Times New Roman"/>
           <w:color w:val="333333"/>
@@ -1677,12 +4054,8 @@
           <w:szCs w:val="22"/>
           <w:lang w:eastAsia="en-GB"/>
         </w:rPr>
-        <w:t>.</w:t>
-      </w:r>
-    </w:p>
-    <w:p>
-      <w:pPr>
-        <w:spacing w:line="360" w:lineRule="auto"/>
+      </w:pPr>
+      <w:r>
         <w:rPr>
           <w:rFonts w:ascii="Helvetica Neue" w:eastAsia="Times New Roman" w:hAnsi="Helvetica Neue" w:cs="Times New Roman"/>
           <w:color w:val="333333"/>
@@ -1690,7 +4063,8 @@
           <w:szCs w:val="22"/>
           <w:lang w:eastAsia="en-GB"/>
         </w:rPr>
-      </w:pPr>
+        <w:t>In practice,</w:t>
+      </w:r>
       <w:r>
         <w:rPr>
           <w:rFonts w:ascii="Helvetica Neue" w:eastAsia="Times New Roman" w:hAnsi="Helvetica Neue" w:cs="Times New Roman"/>
@@ -1699,7 +4073,7 @@
           <w:szCs w:val="22"/>
           <w:lang w:eastAsia="en-GB"/>
         </w:rPr>
-        <w:t>In practice,</w:t>
+        <w:t xml:space="preserve"> in higher education institutions,</w:t>
       </w:r>
       <w:r>
         <w:rPr>
@@ -1709,7 +4083,7 @@
           <w:szCs w:val="22"/>
           <w:lang w:eastAsia="en-GB"/>
         </w:rPr>
-        <w:t xml:space="preserve"> in higher education institutions,</w:t>
+        <w:t xml:space="preserve"> pedagogical education has underwent a significant shift towards community-based learning models </w:t>
       </w:r>
       <w:r>
         <w:rPr>
@@ -1719,7 +4093,7 @@
           <w:szCs w:val="22"/>
           <w:lang w:eastAsia="en-GB"/>
         </w:rPr>
-        <w:t xml:space="preserve"> pedagogical education has underwent a significant shift towards community-based learning models </w:t>
+        <w:fldChar w:fldCharType="begin"/>
       </w:r>
       <w:r>
         <w:rPr>
@@ -1729,7 +4103,7 @@
           <w:szCs w:val="22"/>
           <w:lang w:eastAsia="en-GB"/>
         </w:rPr>
-        <w:fldChar w:fldCharType="begin"/>
+        <w:instrText xml:space="preserve"> ADDIN EN.CITE &lt;EndNote&gt;&lt;Cite&gt;&lt;Author&gt;Rovai&lt;/Author&gt;&lt;Year&gt;2004&lt;/Year&gt;&lt;IDText&gt;Blended Learning and Sense of Community: A Comparative Analysis with Traditional and Fully Online Graduate Courses&lt;/IDText&gt;&lt;DisplayText&gt;(Rovai and Jordan, 2004)&lt;/DisplayText&gt;&lt;record&gt;&lt;dates&gt;&lt;pub-dates&gt;&lt;date&gt;08/01&lt;/date&gt;&lt;/pub-dates&gt;&lt;year&gt;2004&lt;/year&gt;&lt;/dates&gt;&lt;urls&gt;&lt;related-urls&gt;&lt;url&gt;http://www.irrodl.org/index.php/irrodl/article/view/192&lt;/url&gt;&lt;/related-urls&gt;&lt;/urls&gt;&lt;titles&gt;&lt;title&gt;Blended Learning and Sense of Community: A Comparative Analysis with Traditional and Fully Online Graduate Courses&lt;/title&gt;&lt;secondary-title&gt;The International Review of Research in Open and Distributed Learning&lt;/secondary-title&gt;&lt;/titles&gt;&lt;number&gt;2&lt;/number&gt;&lt;access-date&gt;2020/07/16&lt;/access-date&gt;&lt;contributors&gt;&lt;authors&gt;&lt;author&gt;Rovai, Alfred P.&lt;/author&gt;&lt;author&gt;Jordan, Hope&lt;/author&gt;&lt;/authors&gt;&lt;/contributors&gt;&lt;section&gt;Research Articles&lt;/section&gt;&lt;added-date format="utc"&gt;1594920943&lt;/added-date&gt;&lt;ref-type name="Journal Article"&gt;17&lt;/ref-type&gt;&lt;rec-number&gt;28&lt;/rec-number&gt;&lt;last-updated-date format="utc"&gt;1594920943&lt;/last-updated-date&gt;&lt;electronic-resource-num&gt;10.19173/irrodl.v5i2.192&lt;/electronic-resource-num&gt;&lt;volume&gt;5&lt;/volume&gt;&lt;/record&gt;&lt;/Cite&gt;&lt;/EndNote&gt;</w:instrText>
       </w:r>
       <w:r>
         <w:rPr>
@@ -1739,7 +4113,18 @@
           <w:szCs w:val="22"/>
           <w:lang w:eastAsia="en-GB"/>
         </w:rPr>
-        <w:instrText xml:space="preserve"> ADDIN EN.CITE &lt;EndNote&gt;&lt;Cite&gt;&lt;Author&gt;Rovai&lt;/Author&gt;&lt;Year&gt;2004&lt;/Year&gt;&lt;IDText&gt;Blended Learning and Sense of Community: A Comparative Analysis with Traditional and Fully Online Graduate Courses&lt;/IDText&gt;&lt;DisplayText&gt;(Rovai and Jordan, 2004)&lt;/DisplayText&gt;&lt;record&gt;&lt;dates&gt;&lt;pub-dates&gt;&lt;date&gt;08/01&lt;/date&gt;&lt;/pub-dates&gt;&lt;year&gt;2004&lt;/year&gt;&lt;/dates&gt;&lt;urls&gt;&lt;related-urls&gt;&lt;url&gt;http://www.irrodl.org/index.php/irrodl/article/view/192&lt;/url&gt;&lt;/related-urls&gt;&lt;/urls&gt;&lt;titles&gt;&lt;title&gt;Blended Learning and Sense of Community: A Comparative Analysis with Traditional and Fully Online Graduate Courses&lt;/title&gt;&lt;secondary-title&gt;The International Review of Research in Open and Distributed Learning&lt;/secondary-title&gt;&lt;/titles&gt;&lt;number&gt;2&lt;/number&gt;&lt;access-date&gt;2020/07/16&lt;/access-date&gt;&lt;contributors&gt;&lt;authors&gt;&lt;author&gt;Rovai, Alfred P.&lt;/author&gt;&lt;author&gt;Jordan, Hope&lt;/author&gt;&lt;/authors&gt;&lt;/contributors&gt;&lt;section&gt;Research Articles&lt;/section&gt;&lt;added-date format="utc"&gt;1594920943&lt;/added-date&gt;&lt;ref-type name="Journal Article"&gt;17&lt;/ref-type&gt;&lt;rec-number&gt;28&lt;/rec-number&gt;&lt;last-updated-date format="utc"&gt;1594920943&lt;/last-updated-date&gt;&lt;electronic-resource-num&gt;10.19173/irrodl.v5i2.192&lt;/electronic-resource-num&gt;&lt;volume&gt;5&lt;/volume&gt;&lt;/record&gt;&lt;/Cite&gt;&lt;/EndNote&gt;</w:instrText>
+        <w:fldChar w:fldCharType="separate"/>
+      </w:r>
+      <w:r>
+        <w:rPr>
+          <w:rFonts w:ascii="Helvetica Neue" w:eastAsia="Times New Roman" w:hAnsi="Helvetica Neue" w:cs="Times New Roman"/>
+          <w:noProof/>
+          <w:color w:val="333333"/>
+          <w:sz w:val="22"/>
+          <w:szCs w:val="22"/>
+          <w:lang w:eastAsia="en-GB"/>
+        </w:rPr>
+        <w:t>(Rovai and Jordan, 2004)</w:t>
       </w:r>
       <w:r>
         <w:rPr>
@@ -1749,18 +4134,7 @@
           <w:szCs w:val="22"/>
           <w:lang w:eastAsia="en-GB"/>
         </w:rPr>
-        <w:fldChar w:fldCharType="separate"/>
-      </w:r>
-      <w:r>
-        <w:rPr>
-          <w:rFonts w:ascii="Helvetica Neue" w:eastAsia="Times New Roman" w:hAnsi="Helvetica Neue" w:cs="Times New Roman"/>
-          <w:noProof/>
-          <w:color w:val="333333"/>
-          <w:sz w:val="22"/>
-          <w:szCs w:val="22"/>
-          <w:lang w:eastAsia="en-GB"/>
-        </w:rPr>
-        <w:t>(Rovai and Jordan, 2004)</w:t>
+        <w:fldChar w:fldCharType="end"/>
       </w:r>
       <w:r>
         <w:rPr>
@@ -1770,7 +4144,7 @@
           <w:szCs w:val="22"/>
           <w:lang w:eastAsia="en-GB"/>
         </w:rPr>
-        <w:fldChar w:fldCharType="end"/>
+        <w:t xml:space="preserve">. During this same time, </w:t>
       </w:r>
       <w:r>
         <w:rPr>
@@ -1780,7 +4154,7 @@
           <w:szCs w:val="22"/>
           <w:lang w:eastAsia="en-GB"/>
         </w:rPr>
-        <w:t xml:space="preserve">. During this same time, </w:t>
+        <w:t>social networks such as Facebook have gone through explosive growth, initially driven by this student age group</w:t>
       </w:r>
       <w:r>
         <w:rPr>
@@ -1790,7 +4164,7 @@
           <w:szCs w:val="22"/>
           <w:lang w:eastAsia="en-GB"/>
         </w:rPr>
-        <w:t>social networks such as Facebook have gone through explosive growth, initially driven by this student age group</w:t>
+        <w:t xml:space="preserve">, which has led to a pairing of social media and education </w:t>
       </w:r>
       <w:r>
         <w:rPr>
@@ -1800,7 +4174,7 @@
           <w:szCs w:val="22"/>
           <w:lang w:eastAsia="en-GB"/>
         </w:rPr>
-        <w:t xml:space="preserve">, which has led to a pairing of social media and education </w:t>
+        <w:fldChar w:fldCharType="begin"/>
       </w:r>
       <w:r>
         <w:rPr>
@@ -1810,7 +4184,7 @@
           <w:szCs w:val="22"/>
           <w:lang w:eastAsia="en-GB"/>
         </w:rPr>
-        <w:fldChar w:fldCharType="begin"/>
+        <w:instrText xml:space="preserve"> ADDIN EN.CITE &lt;EndNote&gt;&lt;Cite&gt;&lt;Author&gt;Deng&lt;/Author&gt;&lt;Year&gt;2013&lt;/Year&gt;&lt;IDText&gt;From Moodle to Facebook: Exploring students&amp;apos; motivation and experiences in online communities&lt;/IDText&gt;&lt;DisplayText&gt;(Deng and Tavares, 2013)&lt;/DisplayText&gt;&lt;record&gt;&lt;isbn&gt;0360-1315&lt;/isbn&gt;&lt;titles&gt;&lt;title&gt;From Moodle to Facebook: Exploring students&amp;apos; motivation and experiences in online communities&lt;/title&gt;&lt;secondary-title&gt;Computers &amp;amp; Education&lt;/secondary-title&gt;&lt;/titles&gt;&lt;pages&gt;167-176&lt;/pages&gt;&lt;contributors&gt;&lt;authors&gt;&lt;author&gt;Deng, Liping&lt;/author&gt;&lt;author&gt;Tavares, Nicole Judith&lt;/author&gt;&lt;/authors&gt;&lt;/contributors&gt;&lt;added-date format="utc"&gt;1594921296&lt;/added-date&gt;&lt;ref-type name="Journal Article"&gt;17&lt;/ref-type&gt;&lt;dates&gt;&lt;year&gt;2013&lt;/year&gt;&lt;/dates&gt;&lt;rec-number&gt;29&lt;/rec-number&gt;&lt;last-updated-date format="utc"&gt;1594921296&lt;/last-updated-date&gt;&lt;volume&gt;68&lt;/volume&gt;&lt;/record&gt;&lt;/Cite&gt;&lt;/EndNote&gt;</w:instrText>
       </w:r>
       <w:r>
         <w:rPr>
@@ -1820,7 +4194,18 @@
           <w:szCs w:val="22"/>
           <w:lang w:eastAsia="en-GB"/>
         </w:rPr>
-        <w:instrText xml:space="preserve"> ADDIN EN.CITE &lt;EndNote&gt;&lt;Cite&gt;&lt;Author&gt;Deng&lt;/Author&gt;&lt;Year&gt;2013&lt;/Year&gt;&lt;IDText&gt;From Moodle to Facebook: Exploring students&amp;apos; motivation and experiences in online communities&lt;/IDText&gt;&lt;DisplayText&gt;(Deng and Tavares, 2013)&lt;/DisplayText&gt;&lt;record&gt;&lt;isbn&gt;0360-1315&lt;/isbn&gt;&lt;titles&gt;&lt;title&gt;From Moodle to Facebook: Exploring students&amp;apos; motivation and experiences in online communities&lt;/title&gt;&lt;secondary-title&gt;Computers &amp;amp; Education&lt;/secondary-title&gt;&lt;/titles&gt;&lt;pages&gt;167-176&lt;/pages&gt;&lt;contributors&gt;&lt;authors&gt;&lt;author&gt;Deng, Liping&lt;/author&gt;&lt;author&gt;Tavares, Nicole Judith&lt;/author&gt;&lt;/authors&gt;&lt;/contributors&gt;&lt;added-date format="utc"&gt;1594921296&lt;/added-date&gt;&lt;ref-type name="Journal Article"&gt;17&lt;/ref-type&gt;&lt;dates&gt;&lt;year&gt;2013&lt;/year&gt;&lt;/dates&gt;&lt;rec-number&gt;29&lt;/rec-number&gt;&lt;last-updated-date format="utc"&gt;1594921296&lt;/last-updated-date&gt;&lt;volume&gt;68&lt;/volume&gt;&lt;/record&gt;&lt;/Cite&gt;&lt;/EndNote&gt;</w:instrText>
+        <w:fldChar w:fldCharType="separate"/>
+      </w:r>
+      <w:r>
+        <w:rPr>
+          <w:rFonts w:ascii="Helvetica Neue" w:eastAsia="Times New Roman" w:hAnsi="Helvetica Neue" w:cs="Times New Roman"/>
+          <w:noProof/>
+          <w:color w:val="333333"/>
+          <w:sz w:val="22"/>
+          <w:szCs w:val="22"/>
+          <w:lang w:eastAsia="en-GB"/>
+        </w:rPr>
+        <w:t>(Deng and Tavares, 2013)</w:t>
       </w:r>
       <w:r>
         <w:rPr>
@@ -1830,18 +4215,7 @@
           <w:szCs w:val="22"/>
           <w:lang w:eastAsia="en-GB"/>
         </w:rPr>
-        <w:fldChar w:fldCharType="separate"/>
-      </w:r>
-      <w:r>
-        <w:rPr>
-          <w:rFonts w:ascii="Helvetica Neue" w:eastAsia="Times New Roman" w:hAnsi="Helvetica Neue" w:cs="Times New Roman"/>
-          <w:noProof/>
-          <w:color w:val="333333"/>
-          <w:sz w:val="22"/>
-          <w:szCs w:val="22"/>
-          <w:lang w:eastAsia="en-GB"/>
-        </w:rPr>
-        <w:t>(Deng and Tavares, 2013)</w:t>
+        <w:fldChar w:fldCharType="end"/>
       </w:r>
       <w:r>
         <w:rPr>
@@ -1851,7 +4225,7 @@
           <w:szCs w:val="22"/>
           <w:lang w:eastAsia="en-GB"/>
         </w:rPr>
-        <w:fldChar w:fldCharType="end"/>
+        <w:t>.</w:t>
       </w:r>
       <w:r>
         <w:rPr>
@@ -1861,7 +4235,7 @@
           <w:szCs w:val="22"/>
           <w:lang w:eastAsia="en-GB"/>
         </w:rPr>
-        <w:t>.</w:t>
+        <w:t xml:space="preserve"> This naturally leads to the question of whether the same type of community-driven learning could be </w:t>
       </w:r>
       <w:r>
         <w:rPr>
@@ -1871,7 +4245,7 @@
           <w:szCs w:val="22"/>
           <w:lang w:eastAsia="en-GB"/>
         </w:rPr>
-        <w:t xml:space="preserve"> This naturally leads to the question of whether the same type of community-driven learning could be </w:t>
+        <w:t>integrated with Knowles’ theory --</w:t>
       </w:r>
       <w:r>
         <w:rPr>
@@ -1881,7 +4255,7 @@
           <w:szCs w:val="22"/>
           <w:lang w:eastAsia="en-GB"/>
         </w:rPr>
-        <w:t>integrated with Knowles’ theory --</w:t>
+        <w:t xml:space="preserve"> </w:t>
       </w:r>
       <w:r>
         <w:rPr>
@@ -1891,7 +4265,7 @@
           <w:szCs w:val="22"/>
           <w:lang w:eastAsia="en-GB"/>
         </w:rPr>
-        <w:t xml:space="preserve"> </w:t>
+        <w:t>p</w:t>
       </w:r>
       <w:r>
         <w:rPr>
@@ -1901,8 +4275,9 @@
           <w:szCs w:val="22"/>
           <w:lang w:eastAsia="en-GB"/>
         </w:rPr>
-        <w:t>p</w:t>
-      </w:r>
+        <w:t xml:space="preserve">erhaps an area for future research to explore. </w:t>
+      </w:r>
+      <w:proofErr w:type="gramStart"/>
       <w:r>
         <w:rPr>
           <w:rFonts w:ascii="Helvetica Neue" w:eastAsia="Times New Roman" w:hAnsi="Helvetica Neue" w:cs="Times New Roman"/>
@@ -1911,9 +4286,9 @@
           <w:szCs w:val="22"/>
           <w:lang w:eastAsia="en-GB"/>
         </w:rPr>
-        <w:t xml:space="preserve">erhaps an area for future research to explore. </w:t>
-      </w:r>
-      <w:proofErr w:type="gramStart"/>
+        <w:t>In reality, many</w:t>
+      </w:r>
+      <w:proofErr w:type="gramEnd"/>
       <w:r>
         <w:rPr>
           <w:rFonts w:ascii="Helvetica Neue" w:eastAsia="Times New Roman" w:hAnsi="Helvetica Neue" w:cs="Times New Roman"/>
@@ -1922,9 +4297,8 @@
           <w:szCs w:val="22"/>
           <w:lang w:eastAsia="en-GB"/>
         </w:rPr>
-        <w:t>In reality, many</w:t>
-      </w:r>
-      <w:proofErr w:type="gramEnd"/>
+        <w:t xml:space="preserve"> self-education systems do have some kind of social</w:t>
+      </w:r>
       <w:r>
         <w:rPr>
           <w:rFonts w:ascii="Helvetica Neue" w:eastAsia="Times New Roman" w:hAnsi="Helvetica Neue" w:cs="Times New Roman"/>
@@ -1933,7 +4307,7 @@
           <w:szCs w:val="22"/>
           <w:lang w:eastAsia="en-GB"/>
         </w:rPr>
-        <w:t xml:space="preserve"> self-education systems do have some kind of social</w:t>
+        <w:t xml:space="preserve"> or community</w:t>
       </w:r>
       <w:r>
         <w:rPr>
@@ -1943,7 +4317,7 @@
           <w:szCs w:val="22"/>
           <w:lang w:eastAsia="en-GB"/>
         </w:rPr>
-        <w:t xml:space="preserve"> or community</w:t>
+        <w:t xml:space="preserve"> </w:t>
       </w:r>
       <w:r>
         <w:rPr>
@@ -1953,7 +4327,7 @@
           <w:szCs w:val="22"/>
           <w:lang w:eastAsia="en-GB"/>
         </w:rPr>
-        <w:t xml:space="preserve"> </w:t>
+        <w:t>aspect to them which are examined</w:t>
       </w:r>
       <w:r>
         <w:rPr>
@@ -1963,9 +4337,12 @@
           <w:szCs w:val="22"/>
           <w:lang w:eastAsia="en-GB"/>
         </w:rPr>
-        <w:t>aspect to them which are examined</w:t>
-      </w:r>
-      <w:r>
+        <w:t xml:space="preserve"> in a later section of this chapter.</w:t>
+      </w:r>
+    </w:p>
+    <w:p>
+      <w:pPr>
+        <w:spacing w:line="360" w:lineRule="auto"/>
         <w:rPr>
           <w:rFonts w:ascii="Helvetica Neue" w:eastAsia="Times New Roman" w:hAnsi="Helvetica Neue" w:cs="Times New Roman"/>
           <w:color w:val="333333"/>
@@ -1973,55 +4350,51 @@
           <w:szCs w:val="22"/>
           <w:lang w:eastAsia="en-GB"/>
         </w:rPr>
-        <w:t xml:space="preserve"> in a later section of this chapter.</w:t>
-      </w:r>
+      </w:pPr>
+    </w:p>
+    <w:p>
+      <w:pPr>
+        <w:pStyle w:val="Heading3"/>
+        <w:rPr>
+          <w:rFonts w:ascii="Helvetica Neue" w:hAnsi="Helvetica Neue"/>
+          <w:u w:color="000000"/>
+        </w:rPr>
+      </w:pPr>
+      <w:bookmarkStart w:id="3" w:name="_Toc47100342"/>
+      <w:r>
+        <w:rPr>
+          <w:rFonts w:ascii="Helvetica Neue" w:hAnsi="Helvetica Neue"/>
+          <w:u w:color="000000"/>
+        </w:rPr>
+        <w:t>Knowles’ 5 Assumptions</w:t>
+      </w:r>
+      <w:r>
+        <w:rPr>
+          <w:rFonts w:ascii="Helvetica Neue" w:hAnsi="Helvetica Neue"/>
+          <w:u w:color="000000"/>
+        </w:rPr>
+        <w:t xml:space="preserve"> of Adult Learners</w:t>
+      </w:r>
+      <w:bookmarkEnd w:id="3"/>
     </w:p>
     <w:p>
       <w:pPr>
         <w:spacing w:line="360" w:lineRule="auto"/>
         <w:rPr>
           <w:rFonts w:ascii="Helvetica Neue" w:eastAsia="Times New Roman" w:hAnsi="Helvetica Neue" w:cs="Times New Roman"/>
-          <w:color w:val="333333"/>
           <w:sz w:val="22"/>
           <w:szCs w:val="22"/>
           <w:lang w:eastAsia="en-GB"/>
         </w:rPr>
       </w:pPr>
-    </w:p>
-    <w:p>
-      <w:pPr>
-        <w:pStyle w:val="Heading2"/>
-        <w:spacing w:line="360" w:lineRule="auto"/>
-        <w:rPr>
-          <w:rFonts w:ascii="Helvetica Neue" w:hAnsi="Helvetica Neue"/>
-          <w:u w:color="000000"/>
-        </w:rPr>
-      </w:pPr>
-      <w:r>
-        <w:rPr>
-          <w:rFonts w:ascii="Helvetica Neue" w:hAnsi="Helvetica Neue"/>
-          <w:u w:color="000000"/>
-        </w:rPr>
-        <w:t>Knowles’ 5 Assumptions</w:t>
-      </w:r>
-    </w:p>
-    <w:p>
-      <w:pPr>
-        <w:spacing w:line="360" w:lineRule="auto"/>
-        <w:rPr>
-          <w:rFonts w:ascii="Helvetica Neue" w:eastAsia="Times New Roman" w:hAnsi="Helvetica Neue" w:cs="Times New Roman"/>
-          <w:sz w:val="22"/>
-          <w:szCs w:val="22"/>
-          <w:lang w:eastAsia="en-GB"/>
-        </w:rPr>
-      </w:pPr>
-      <w:r>
-        <w:rPr>
-          <w:rFonts w:ascii="Helvetica Neue" w:hAnsi="Helvetica Neue"/>
-          <w:sz w:val="22"/>
-          <w:szCs w:val="22"/>
-          <w:u w:color="000000"/>
-        </w:rPr>
+      <w:r>
+        <w:rPr>
+          <w:rFonts w:ascii="Helvetica Neue" w:hAnsi="Helvetica Neue"/>
+          <w:sz w:val="22"/>
+          <w:szCs w:val="22"/>
+          <w:u w:color="000000"/>
+        </w:rPr>
+        <w:lastRenderedPageBreak/>
         <w:t xml:space="preserve">Knowles </w:t>
       </w:r>
       <w:r>
@@ -2348,34 +4721,29 @@
         <w:rPr>
           <w:rFonts w:ascii="Helvetica Neue" w:hAnsi="Helvetica Neue"/>
           <w:color w:val="A6A6A6" w:themeColor="background1" w:themeShade="A6"/>
-          <w:szCs w:val="22"/>
-        </w:rPr>
-      </w:pPr>
-      <w:r>
-        <w:rPr>
-          <w:rFonts w:ascii="Helvetica Neue" w:hAnsi="Helvetica Neue"/>
-          <w:szCs w:val="22"/>
+        </w:rPr>
+      </w:pPr>
+      <w:r>
+        <w:rPr>
+          <w:rFonts w:ascii="Helvetica Neue" w:hAnsi="Helvetica Neue"/>
         </w:rPr>
         <w:t xml:space="preserve">Figure </w:t>
       </w:r>
       <w:r>
         <w:rPr>
           <w:rFonts w:ascii="Helvetica Neue" w:hAnsi="Helvetica Neue"/>
-          <w:szCs w:val="22"/>
         </w:rPr>
         <w:fldChar w:fldCharType="begin"/>
       </w:r>
       <w:r>
         <w:rPr>
           <w:rFonts w:ascii="Helvetica Neue" w:hAnsi="Helvetica Neue"/>
-          <w:szCs w:val="22"/>
         </w:rPr>
         <w:instrText xml:space="preserve"> SEQ Figure \* ARABIC </w:instrText>
       </w:r>
       <w:r>
         <w:rPr>
           <w:rFonts w:ascii="Helvetica Neue" w:hAnsi="Helvetica Neue"/>
-          <w:szCs w:val="22"/>
         </w:rPr>
         <w:fldChar w:fldCharType="separate"/>
       </w:r>
@@ -2383,7 +4751,6 @@
         <w:rPr>
           <w:rFonts w:ascii="Helvetica Neue" w:hAnsi="Helvetica Neue"/>
           <w:noProof/>
-          <w:szCs w:val="22"/>
         </w:rPr>
         <w:t>1</w:t>
       </w:r>
@@ -2391,14 +4758,12 @@
         <w:rPr>
           <w:rFonts w:ascii="Helvetica Neue" w:hAnsi="Helvetica Neue"/>
           <w:noProof/>
-          <w:szCs w:val="22"/>
         </w:rPr>
         <w:fldChar w:fldCharType="end"/>
       </w:r>
       <w:r>
         <w:rPr>
           <w:rFonts w:ascii="Helvetica Neue" w:hAnsi="Helvetica Neue"/>
-          <w:szCs w:val="22"/>
         </w:rPr>
         <w:t xml:space="preserve"> - Knowles' 5 assumptions of adult learners.</w:t>
       </w:r>
@@ -2406,7 +4771,6 @@
         <w:rPr>
           <w:rFonts w:ascii="Helvetica Neue" w:hAnsi="Helvetica Neue"/>
           <w:color w:val="A6A6A6" w:themeColor="background1" w:themeShade="A6"/>
-          <w:szCs w:val="22"/>
         </w:rPr>
         <w:t xml:space="preserve"> Credit: https://elearninginfographics.com/adult-learning-theory-andragogy-infographic</w:t>
       </w:r>
@@ -2554,7 +4918,18 @@
           <w:szCs w:val="22"/>
           <w:u w:color="000000"/>
         </w:rPr>
-        <w:t xml:space="preserve"> autonomously [CITATION NEEDED], therefore it is important that self-directed learning tools can accommodate an autonomous learning process. [SUGGEST WHAT THAT MIGHT LOOK LIKE?]</w:t>
+        <w:t xml:space="preserve"> autonomously [CITATION NEEDED], therefore it is important that self-directed learning </w:t>
+      </w:r>
+      <w:r>
+        <w:rPr>
+          <w:rFonts w:ascii="Helvetica Neue" w:hAnsi="Helvetica Neue" w:cs="Helvetica Neue"/>
+          <w:color w:val="000000"/>
+          <w:sz w:val="22"/>
+          <w:szCs w:val="22"/>
+          <w:u w:color="000000"/>
+        </w:rPr>
+        <w:lastRenderedPageBreak/>
+        <w:t>tools can accommodate an autonomous learning process. [SUGGEST WHAT THAT MIGHT LOOK LIKE?]</w:t>
       </w:r>
     </w:p>
     <w:p>
@@ -3254,7 +5629,18 @@
           <w:szCs w:val="22"/>
           <w:u w:color="000000"/>
         </w:rPr>
-        <w:t xml:space="preserve">They will help shape the potential range of features that will be included in the </w:t>
+        <w:t xml:space="preserve">They will help shape the potential range of features that will </w:t>
+      </w:r>
+      <w:r>
+        <w:rPr>
+          <w:rFonts w:ascii="Helvetica Neue" w:hAnsi="Helvetica Neue" w:cs="Helvetica Neue"/>
+          <w:color w:val="000000"/>
+          <w:sz w:val="22"/>
+          <w:szCs w:val="22"/>
+          <w:u w:color="000000"/>
+        </w:rPr>
+        <w:lastRenderedPageBreak/>
+        <w:t xml:space="preserve">be included in the </w:t>
       </w:r>
       <w:r>
         <w:rPr>
@@ -3275,12 +5661,14 @@
           <w:rFonts w:ascii="Helvetica Neue" w:hAnsi="Helvetica Neue"/>
         </w:rPr>
       </w:pPr>
-      <w:r>
-        <w:rPr>
-          <w:rFonts w:ascii="Helvetica Neue" w:hAnsi="Helvetica Neue"/>
-        </w:rPr>
-        <w:t>The case for Mobile Technology</w:t>
-      </w:r>
+      <w:bookmarkStart w:id="4" w:name="_Toc47100343"/>
+      <w:r>
+        <w:rPr>
+          <w:rFonts w:ascii="Helvetica Neue" w:hAnsi="Helvetica Neue"/>
+        </w:rPr>
+        <w:t>The Case for Mobile Technology</w:t>
+      </w:r>
+      <w:bookmarkEnd w:id="4"/>
     </w:p>
     <w:p>
       <w:pPr>
@@ -3417,39 +5805,7 @@
           <w:sz w:val="22"/>
           <w:szCs w:val="22"/>
         </w:rPr>
-        <w:t>.</w:t>
-      </w:r>
-      <w:r>
-        <w:rPr>
-          <w:rFonts w:ascii="Helvetica Neue" w:hAnsi="Helvetica Neue"/>
-          <w:sz w:val="22"/>
-          <w:szCs w:val="22"/>
-        </w:rPr>
-        <w:t xml:space="preserve"> </w:t>
-      </w:r>
-      <w:r>
-        <w:rPr>
-          <w:rFonts w:ascii="Helvetica Neue" w:hAnsi="Helvetica Neue"/>
-          <w:sz w:val="22"/>
-          <w:szCs w:val="22"/>
-        </w:rPr>
-        <w:t>Recent statistics show that Smartphone ownership in the UK across al</w:t>
-      </w:r>
-      <w:r>
-        <w:rPr>
-          <w:rFonts w:ascii="Helvetica Neue" w:hAnsi="Helvetica Neue"/>
-          <w:sz w:val="22"/>
-          <w:szCs w:val="22"/>
-        </w:rPr>
-        <w:t>l demographics ranges from 95% to 99%</w:t>
-      </w:r>
-      <w:r>
-        <w:rPr>
-          <w:rFonts w:ascii="Helvetica Neue" w:hAnsi="Helvetica Neue"/>
-          <w:sz w:val="22"/>
-          <w:szCs w:val="22"/>
-        </w:rPr>
-        <w:t xml:space="preserve">, with the sole exception of the 55+ bracket at 70% </w:t>
+        <w:t xml:space="preserve">. Recent statistics show that Smartphone ownership in the UK across all demographics ranges from 95% to 99%, with the sole exception of the 55+ bracket at 70% </w:t>
       </w:r>
       <w:r>
         <w:rPr>
@@ -3557,25 +5913,7 @@
           <w:szCs w:val="22"/>
           <w:highlight w:val="yellow"/>
         </w:rPr>
-        <w:t xml:space="preserve"> have advanced in power, they are increasingly assuming tasks that were traditionally the exclusive domain of PC’s and laptops</w:t>
-      </w:r>
-      <w:r>
-        <w:rPr>
-          <w:rFonts w:ascii="Helvetica Neue" w:hAnsi="Helvetica Neue"/>
-          <w:sz w:val="22"/>
-          <w:szCs w:val="22"/>
-          <w:highlight w:val="yellow"/>
-        </w:rPr>
-        <w:t xml:space="preserve"> [CITATION?]</w:t>
-      </w:r>
-      <w:r>
-        <w:rPr>
-          <w:rFonts w:ascii="Helvetica Neue" w:hAnsi="Helvetica Neue"/>
-          <w:sz w:val="22"/>
-          <w:szCs w:val="22"/>
-          <w:highlight w:val="yellow"/>
-        </w:rPr>
-        <w:t>.</w:t>
+        <w:t xml:space="preserve"> have advanced in power, they are increasingly assuming tasks that were traditionally the exclusive domain of PC’s and laptops [CITATION?].</w:t>
       </w:r>
       <w:r>
         <w:rPr>
@@ -3942,12 +6280,15 @@
           <w:rFonts w:ascii="Helvetica Neue" w:hAnsi="Helvetica Neue"/>
         </w:rPr>
       </w:pPr>
-      <w:r>
-        <w:rPr>
-          <w:rFonts w:ascii="Helvetica Neue" w:hAnsi="Helvetica Neue"/>
-        </w:rPr>
+      <w:bookmarkStart w:id="5" w:name="_Toc47100344"/>
+      <w:r>
+        <w:rPr>
+          <w:rFonts w:ascii="Helvetica Neue" w:hAnsi="Helvetica Neue"/>
+        </w:rPr>
+        <w:lastRenderedPageBreak/>
         <w:t>Examining the market</w:t>
       </w:r>
+      <w:bookmarkEnd w:id="5"/>
     </w:p>
     <w:p>
       <w:pPr>
@@ -4246,8 +6587,6 @@
         </w:rPr>
         <w:t xml:space="preserve">. </w:t>
       </w:r>
-      <w:bookmarkStart w:id="0" w:name="_GoBack"/>
-      <w:bookmarkEnd w:id="0"/>
     </w:p>
     <w:p>
       <w:pPr>
@@ -4266,25 +6605,7 @@
           <w:sz w:val="22"/>
           <w:szCs w:val="22"/>
         </w:rPr>
-        <w:t>Q FOR KOSTAS: Do I have to cite these apps</w:t>
-      </w:r>
-      <w:r>
-        <w:rPr>
-          <w:rFonts w:ascii="Helvetica Neue" w:hAnsi="Helvetica Neue"/>
-          <w:color w:val="FF0000"/>
-          <w:sz w:val="22"/>
-          <w:szCs w:val="22"/>
-        </w:rPr>
-        <w:t>/sites</w:t>
-      </w:r>
-      <w:r>
-        <w:rPr>
-          <w:rFonts w:ascii="Helvetica Neue" w:hAnsi="Helvetica Neue"/>
-          <w:color w:val="FF0000"/>
-          <w:sz w:val="22"/>
-          <w:szCs w:val="22"/>
-        </w:rPr>
-        <w:t>? If so, how do I do it?</w:t>
+        <w:t>Q FOR KOSTAS: Do I have to cite these apps/sites? If so, how do I do it?</w:t>
       </w:r>
     </w:p>
     <w:p>
@@ -4296,13 +6617,15 @@
           <w:u w:color="000000"/>
         </w:rPr>
       </w:pPr>
-      <w:r>
-        <w:rPr>
-          <w:rFonts w:ascii="Helvetica Neue" w:hAnsi="Helvetica Neue"/>
-          <w:u w:color="000000"/>
-        </w:rPr>
-        <w:t>sum up knowledge in this chapter &amp; explain how it can inform the research process</w:t>
-      </w:r>
+      <w:bookmarkStart w:id="6" w:name="_Toc47100345"/>
+      <w:r>
+        <w:rPr>
+          <w:rFonts w:ascii="Helvetica Neue" w:hAnsi="Helvetica Neue"/>
+          <w:u w:color="000000"/>
+        </w:rPr>
+        <w:t>Next Steps</w:t>
+      </w:r>
+      <w:bookmarkEnd w:id="6"/>
     </w:p>
     <w:p>
       <w:pPr>
@@ -4337,7 +6660,16 @@
           <w:sz w:val="22"/>
           <w:szCs w:val="22"/>
         </w:rPr>
-        <w:t>Knowles’ theory of andragogy has provided a proto-customer to whom the software can be tailored. Furthermore, by satisfying the assumptions wherever possible, it should help improve user engagement with the software, and create value for the app by satisfying needs that are currently not met</w:t>
+        <w:t xml:space="preserve">Knowles’ theory of andragogy has provided a proto-customer to whom the software can be tailored. Furthermore, by satisfying the assumptions wherever possible, it should help </w:t>
+      </w:r>
+      <w:r>
+        <w:rPr>
+          <w:rFonts w:ascii="Helvetica Neue" w:hAnsi="Helvetica Neue"/>
+          <w:sz w:val="22"/>
+          <w:szCs w:val="22"/>
+        </w:rPr>
+        <w:lastRenderedPageBreak/>
+        <w:t>improve user engagement with the software, and create value for the app by satisfying needs that are currently not met</w:t>
       </w:r>
       <w:r>
         <w:rPr>
@@ -4486,14 +6818,1461 @@
     <w:p>
       <w:pPr>
         <w:rPr>
-          <w:rFonts w:ascii="Calibri" w:hAnsi="Calibri"/>
-          <w:sz w:val="24"/>
+          <w:rFonts w:ascii="Helvetica Neue" w:hAnsi="Helvetica Neue"/>
+          <w:sz w:val="22"/>
+          <w:szCs w:val="22"/>
+        </w:rPr>
+      </w:pPr>
+      <w:r>
+        <w:rPr>
+          <w:rFonts w:ascii="Helvetica Neue" w:hAnsi="Helvetica Neue"/>
+          <w:sz w:val="22"/>
+          <w:szCs w:val="22"/>
+        </w:rPr>
+        <w:br w:type="page"/>
+      </w:r>
+    </w:p>
+    <w:p>
+      <w:pPr>
+        <w:pStyle w:val="Heading1"/>
+        <w:rPr>
+          <w:rFonts w:ascii="Helvetica Neue" w:hAnsi="Helvetica Neue"/>
+        </w:rPr>
+      </w:pPr>
+      <w:bookmarkStart w:id="7" w:name="_Toc47100346"/>
+      <w:r>
+        <w:rPr>
+          <w:rFonts w:ascii="Helvetica Neue" w:hAnsi="Helvetica Neue"/>
+        </w:rPr>
+        <w:lastRenderedPageBreak/>
+        <w:t>Methodology</w:t>
+      </w:r>
+      <w:bookmarkEnd w:id="7"/>
+    </w:p>
+    <w:p>
+      <w:pPr>
+        <w:pStyle w:val="Heading2"/>
+        <w:rPr>
+          <w:rFonts w:ascii="Helvetica Neue" w:hAnsi="Helvetica Neue"/>
+        </w:rPr>
+      </w:pPr>
+      <w:bookmarkStart w:id="8" w:name="_Toc47100347"/>
+      <w:r>
+        <w:rPr>
+          <w:rFonts w:ascii="Helvetica Neue" w:hAnsi="Helvetica Neue"/>
+        </w:rPr>
+        <w:t>Requirements Gathering</w:t>
+      </w:r>
+      <w:bookmarkEnd w:id="8"/>
+    </w:p>
+    <w:p>
+      <w:pPr>
+        <w:pStyle w:val="Heading3"/>
+        <w:rPr>
+          <w:rFonts w:ascii="Helvetica Neue" w:hAnsi="Helvetica Neue"/>
+        </w:rPr>
+      </w:pPr>
+      <w:bookmarkStart w:id="9" w:name="_Toc47100348"/>
+      <w:r>
+        <w:rPr>
+          <w:rFonts w:ascii="Helvetica Neue" w:hAnsi="Helvetica Neue"/>
+        </w:rPr>
+        <w:t>Base Requirements</w:t>
+      </w:r>
+      <w:bookmarkEnd w:id="9"/>
+    </w:p>
+    <w:p>
+      <w:pPr>
+        <w:rPr>
+          <w:rFonts w:ascii="Helvetica Neue" w:hAnsi="Helvetica Neue"/>
+          <w:sz w:val="22"/>
+          <w:szCs w:val="22"/>
+        </w:rPr>
+      </w:pPr>
+      <w:r>
+        <w:rPr>
+          <w:rFonts w:ascii="Helvetica Neue" w:hAnsi="Helvetica Neue"/>
+          <w:sz w:val="22"/>
+          <w:szCs w:val="22"/>
+        </w:rPr>
+        <w:t xml:space="preserve">The assignment lays out the </w:t>
+      </w:r>
+      <w:proofErr w:type="spellStart"/>
+      <w:r>
+        <w:rPr>
+          <w:rFonts w:ascii="Helvetica Neue" w:hAnsi="Helvetica Neue"/>
+          <w:sz w:val="22"/>
+          <w:szCs w:val="22"/>
+        </w:rPr>
+        <w:t>foundationary</w:t>
+      </w:r>
+      <w:proofErr w:type="spellEnd"/>
+      <w:r>
+        <w:rPr>
+          <w:rFonts w:ascii="Helvetica Neue" w:hAnsi="Helvetica Neue"/>
+          <w:sz w:val="22"/>
+          <w:szCs w:val="22"/>
+        </w:rPr>
+        <w:t xml:space="preserve"> requirements for the project.</w:t>
+      </w:r>
+      <w:r>
+        <w:rPr>
+          <w:rFonts w:ascii="Helvetica Neue" w:hAnsi="Helvetica Neue"/>
+          <w:sz w:val="22"/>
+          <w:szCs w:val="22"/>
+        </w:rPr>
+        <w:t xml:space="preserve"> The full assignment can be seen in </w:t>
+      </w:r>
+      <w:r>
+        <w:rPr>
+          <w:rFonts w:ascii="Helvetica Neue" w:hAnsi="Helvetica Neue"/>
+          <w:sz w:val="22"/>
+          <w:szCs w:val="22"/>
+          <w:highlight w:val="yellow"/>
+        </w:rPr>
+        <w:t>APPENDIX</w:t>
+      </w:r>
+      <w:r>
+        <w:rPr>
+          <w:rFonts w:ascii="Helvetica Neue" w:hAnsi="Helvetica Neue"/>
+          <w:sz w:val="22"/>
+          <w:szCs w:val="22"/>
+        </w:rPr>
+        <w:t xml:space="preserve">… </w:t>
+      </w:r>
+    </w:p>
+    <w:p>
+      <w:pPr>
+        <w:pStyle w:val="Heading4"/>
+        <w:rPr>
+          <w:rFonts w:ascii="Helvetica Neue" w:hAnsi="Helvetica Neue"/>
+        </w:rPr>
+      </w:pPr>
+      <w:r>
+        <w:rPr>
+          <w:rFonts w:ascii="Helvetica Neue" w:hAnsi="Helvetica Neue"/>
+        </w:rPr>
+        <w:t>Explicit Requirements</w:t>
+      </w:r>
+    </w:p>
+    <w:p>
+      <w:pPr>
+        <w:rPr>
+          <w:rFonts w:ascii="Helvetica Neue" w:hAnsi="Helvetica Neue"/>
+          <w:sz w:val="22"/>
+          <w:szCs w:val="22"/>
+        </w:rPr>
+      </w:pPr>
+      <w:r>
+        <w:rPr>
+          <w:rFonts w:ascii="Helvetica Neue" w:hAnsi="Helvetica Neue"/>
+          <w:sz w:val="22"/>
+          <w:szCs w:val="22"/>
+        </w:rPr>
+        <w:t xml:space="preserve">The </w:t>
+      </w:r>
+      <w:r>
+        <w:rPr>
+          <w:rFonts w:ascii="Helvetica Neue" w:hAnsi="Helvetica Neue"/>
+          <w:sz w:val="22"/>
+          <w:szCs w:val="22"/>
+        </w:rPr>
+        <w:t>assignment sets out “must-have” requirements:</w:t>
+      </w:r>
+    </w:p>
+    <w:p>
+      <w:pPr>
+        <w:spacing w:after="0" w:line="240" w:lineRule="auto"/>
+        <w:jc w:val="both"/>
+        <w:rPr>
+          <w:rFonts w:ascii="Helvetica Neue" w:hAnsi="Helvetica Neue"/>
+          <w:sz w:val="22"/>
+        </w:rPr>
+      </w:pPr>
+      <w:r>
+        <w:rPr>
+          <w:rFonts w:ascii="Helvetica Neue" w:hAnsi="Helvetica Neue"/>
+          <w:sz w:val="22"/>
+        </w:rPr>
+        <w:t>“</w:t>
+      </w:r>
+      <w:r>
+        <w:rPr>
+          <w:rFonts w:ascii="Helvetica Neue" w:hAnsi="Helvetica Neue"/>
+          <w:sz w:val="22"/>
+        </w:rPr>
+        <w:t>The end-product must include functional</w:t>
+      </w:r>
+      <w:r>
+        <w:rPr>
+          <w:rFonts w:ascii="Helvetica Neue" w:hAnsi="Helvetica Neue"/>
+          <w:sz w:val="22"/>
+        </w:rPr>
+        <w:t>ity on the following aspects</w:t>
+      </w:r>
+      <w:r>
+        <w:rPr>
+          <w:rFonts w:ascii="Helvetica Neue" w:hAnsi="Helvetica Neue"/>
+          <w:sz w:val="22"/>
+        </w:rPr>
+        <w:t xml:space="preserve">: </w:t>
+      </w:r>
+    </w:p>
+    <w:p>
+      <w:pPr>
+        <w:pStyle w:val="ListParagraph"/>
+        <w:numPr>
+          <w:ilvl w:val="0"/>
+          <w:numId w:val="4"/>
+        </w:numPr>
+        <w:spacing w:after="0" w:line="240" w:lineRule="auto"/>
+        <w:jc w:val="both"/>
+        <w:rPr>
+          <w:rFonts w:ascii="Helvetica Neue" w:hAnsi="Helvetica Neue"/>
+          <w:i/>
+          <w:sz w:val="22"/>
+        </w:rPr>
+      </w:pPr>
+      <w:r>
+        <w:rPr>
+          <w:rFonts w:ascii="Helvetica Neue" w:hAnsi="Helvetica Neue"/>
+          <w:i/>
+          <w:sz w:val="22"/>
+        </w:rPr>
+        <w:t xml:space="preserve">Assess readiness to learn; </w:t>
+      </w:r>
+    </w:p>
+    <w:p>
+      <w:pPr>
+        <w:pStyle w:val="ListParagraph"/>
+        <w:numPr>
+          <w:ilvl w:val="0"/>
+          <w:numId w:val="4"/>
+        </w:numPr>
+        <w:spacing w:after="0" w:line="240" w:lineRule="auto"/>
+        <w:jc w:val="both"/>
+        <w:rPr>
+          <w:rFonts w:ascii="Helvetica Neue" w:hAnsi="Helvetica Neue"/>
+          <w:i/>
+          <w:sz w:val="22"/>
+        </w:rPr>
+      </w:pPr>
+      <w:r>
+        <w:rPr>
+          <w:rFonts w:ascii="Helvetica Neue" w:hAnsi="Helvetica Neue"/>
+          <w:i/>
+          <w:sz w:val="22"/>
+        </w:rPr>
+        <w:t xml:space="preserve">Set learning goals; </w:t>
+      </w:r>
+    </w:p>
+    <w:p>
+      <w:pPr>
+        <w:pStyle w:val="ListParagraph"/>
+        <w:numPr>
+          <w:ilvl w:val="0"/>
+          <w:numId w:val="4"/>
+        </w:numPr>
+        <w:spacing w:after="0" w:line="240" w:lineRule="auto"/>
+        <w:jc w:val="both"/>
+        <w:rPr>
+          <w:rFonts w:ascii="Helvetica Neue" w:hAnsi="Helvetica Neue"/>
+          <w:i/>
+          <w:sz w:val="22"/>
+        </w:rPr>
+      </w:pPr>
+      <w:r>
+        <w:rPr>
+          <w:rFonts w:ascii="Helvetica Neue" w:hAnsi="Helvetica Neue"/>
+          <w:i/>
+          <w:sz w:val="22"/>
+        </w:rPr>
+        <w:t xml:space="preserve">Engage in the learning process; and </w:t>
+      </w:r>
+    </w:p>
+    <w:p>
+      <w:pPr>
+        <w:pStyle w:val="ListParagraph"/>
+        <w:numPr>
+          <w:ilvl w:val="0"/>
+          <w:numId w:val="4"/>
+        </w:numPr>
+        <w:spacing w:after="0" w:line="240" w:lineRule="auto"/>
+        <w:jc w:val="both"/>
+        <w:rPr>
+          <w:rFonts w:ascii="Helvetica Neue" w:hAnsi="Helvetica Neue"/>
+          <w:sz w:val="22"/>
+        </w:rPr>
+      </w:pPr>
+      <w:r>
+        <w:rPr>
+          <w:rFonts w:ascii="Helvetica Neue" w:hAnsi="Helvetica Neue"/>
+          <w:i/>
+          <w:sz w:val="22"/>
+        </w:rPr>
+        <w:t>Evaluate learning.</w:t>
+      </w:r>
+      <w:r>
+        <w:rPr>
+          <w:rFonts w:ascii="Helvetica Neue" w:hAnsi="Helvetica Neue"/>
+          <w:sz w:val="22"/>
+        </w:rPr>
+        <w:t xml:space="preserve"> </w:t>
+      </w:r>
+      <w:r>
+        <w:rPr>
+          <w:rFonts w:ascii="Helvetica Neue" w:hAnsi="Helvetica Neue"/>
+          <w:sz w:val="22"/>
+        </w:rPr>
+        <w:t>“</w:t>
+      </w:r>
+    </w:p>
+    <w:p>
+      <w:pPr>
+        <w:pStyle w:val="Heading4"/>
+        <w:rPr>
+          <w:rFonts w:ascii="Helvetica Neue" w:hAnsi="Helvetica Neue"/>
+        </w:rPr>
+      </w:pPr>
+      <w:r>
+        <w:rPr>
+          <w:rFonts w:ascii="Helvetica Neue" w:hAnsi="Helvetica Neue"/>
+        </w:rPr>
+        <w:t>Contextual Requirements</w:t>
+      </w:r>
+    </w:p>
+    <w:p>
+      <w:pPr>
+        <w:rPr>
+          <w:rFonts w:ascii="Helvetica Neue" w:hAnsi="Helvetica Neue"/>
+          <w:sz w:val="22"/>
+          <w:szCs w:val="22"/>
+        </w:rPr>
+      </w:pPr>
+      <w:r>
+        <w:rPr>
+          <w:rFonts w:ascii="Helvetica Neue" w:hAnsi="Helvetica Neue"/>
+          <w:sz w:val="22"/>
+          <w:szCs w:val="22"/>
+        </w:rPr>
+        <w:t>In addition to these specific requirements, the assignment also includes more contextual requirements.</w:t>
+      </w:r>
+    </w:p>
+    <w:p>
+      <w:pPr>
+        <w:pStyle w:val="ListParagraph"/>
+        <w:numPr>
+          <w:ilvl w:val="0"/>
+          <w:numId w:val="5"/>
+        </w:numPr>
+        <w:rPr>
+          <w:rFonts w:ascii="Helvetica Neue" w:hAnsi="Helvetica Neue"/>
+        </w:rPr>
+      </w:pPr>
+      <w:r>
+        <w:rPr>
+          <w:rFonts w:ascii="Helvetica Neue" w:hAnsi="Helvetica Neue"/>
+        </w:rPr>
+        <w:t>“…develop a tool that helps students to familiarise with concepts within a discipline/field as part of their independent/self-directed learning.”</w:t>
+      </w:r>
+    </w:p>
+    <w:p>
+      <w:pPr>
+        <w:pStyle w:val="ListParagraph"/>
+        <w:numPr>
+          <w:ilvl w:val="0"/>
+          <w:numId w:val="5"/>
+        </w:numPr>
+        <w:rPr>
+          <w:rFonts w:ascii="Helvetica Neue" w:hAnsi="Helvetica Neue"/>
+        </w:rPr>
+      </w:pPr>
+      <w:r>
+        <w:rPr>
+          <w:rFonts w:ascii="Helvetica Neue" w:hAnsi="Helvetica Neue"/>
+        </w:rPr>
+        <w:t>“Requirements gathering and evaluation must involve users from your target audience.”</w:t>
+      </w:r>
+    </w:p>
+    <w:p>
+      <w:pPr>
+        <w:pStyle w:val="ListParagraph"/>
+        <w:numPr>
+          <w:ilvl w:val="0"/>
+          <w:numId w:val="5"/>
+        </w:numPr>
+        <w:rPr>
+          <w:rFonts w:ascii="Helvetica Neue" w:hAnsi="Helvetica Neue"/>
+        </w:rPr>
+      </w:pPr>
+      <w:r>
+        <w:rPr>
+          <w:rFonts w:ascii="Helvetica Neue" w:hAnsi="Helvetica Neue"/>
+        </w:rPr>
+        <w:t>“GUI implementation will be a “must-have” requirement.”</w:t>
+      </w:r>
+    </w:p>
+    <w:p>
+      <w:pPr>
+        <w:rPr>
+          <w:rFonts w:ascii="Helvetica Neue" w:hAnsi="Helvetica Neue"/>
+          <w:sz w:val="22"/>
+          <w:szCs w:val="22"/>
+        </w:rPr>
+      </w:pPr>
+      <w:r>
+        <w:rPr>
+          <w:rFonts w:ascii="Helvetica Neue" w:hAnsi="Helvetica Neue"/>
+          <w:sz w:val="22"/>
+          <w:szCs w:val="22"/>
+        </w:rPr>
+        <w:t>From these contextual clues, further base requirements can be extracted.</w:t>
+      </w:r>
+    </w:p>
+    <w:p>
+      <w:pPr>
+        <w:rPr>
+          <w:rFonts w:ascii="Helvetica Neue" w:hAnsi="Helvetica Neue"/>
+          <w:sz w:val="22"/>
+          <w:szCs w:val="22"/>
+        </w:rPr>
+      </w:pPr>
+      <w:r>
+        <w:rPr>
+          <w:rFonts w:ascii="Helvetica Neue" w:hAnsi="Helvetica Neue"/>
+          <w:sz w:val="22"/>
+          <w:szCs w:val="22"/>
+        </w:rPr>
+        <w:t>The first point indicates that the tool should help students “familiarise with concepts” from a discipline. This suggests to me that the tool should include a feature that allows revision of study material</w:t>
+      </w:r>
+      <w:r>
+        <w:rPr>
+          <w:rFonts w:ascii="Helvetica Neue" w:hAnsi="Helvetica Neue"/>
+          <w:sz w:val="22"/>
+          <w:szCs w:val="22"/>
+        </w:rPr>
+        <w:t>. Additionally, this requirement could be satisfied with a variety of ways to collate and review information.</w:t>
+      </w:r>
+    </w:p>
+    <w:p>
+      <w:pPr>
+        <w:rPr>
+          <w:rFonts w:ascii="Helvetica Neue" w:hAnsi="Helvetica Neue"/>
+          <w:sz w:val="22"/>
+          <w:szCs w:val="22"/>
+        </w:rPr>
+      </w:pPr>
+      <w:r>
+        <w:rPr>
+          <w:rFonts w:ascii="Helvetica Neue" w:hAnsi="Helvetica Neue"/>
+          <w:sz w:val="22"/>
+          <w:szCs w:val="22"/>
+        </w:rPr>
+        <w:t>The second requirement is satisfied and explained in fuller detail in the next subsection (User-Elicited Requirements).</w:t>
+      </w:r>
+    </w:p>
+    <w:p>
+      <w:pPr>
+        <w:rPr>
+          <w:rFonts w:ascii="Helvetica Neue" w:hAnsi="Helvetica Neue"/>
+          <w:sz w:val="22"/>
+          <w:szCs w:val="22"/>
+        </w:rPr>
+      </w:pPr>
+      <w:r>
+        <w:rPr>
+          <w:rFonts w:ascii="Helvetica Neue" w:hAnsi="Helvetica Neue"/>
+          <w:sz w:val="22"/>
+          <w:szCs w:val="22"/>
+        </w:rPr>
+        <w:t>The final requirement is to implement a Graphical User Interface (GUI). Again, this requirement is met and explained more in-depth in a later section of this report (Design - The User Interface).</w:t>
+      </w:r>
+    </w:p>
+    <w:p>
+      <w:pPr>
+        <w:pStyle w:val="Heading3"/>
+        <w:rPr>
+          <w:rFonts w:ascii="Helvetica Neue" w:hAnsi="Helvetica Neue"/>
+        </w:rPr>
+      </w:pPr>
+      <w:bookmarkStart w:id="10" w:name="_Toc47100349"/>
+      <w:r>
+        <w:rPr>
+          <w:rFonts w:ascii="Helvetica Neue" w:hAnsi="Helvetica Neue"/>
+        </w:rPr>
+        <w:t>User-Elicited Requirements (Survey)</w:t>
+      </w:r>
+      <w:bookmarkEnd w:id="10"/>
+    </w:p>
+    <w:p>
+      <w:pPr>
+        <w:rPr>
+          <w:rFonts w:ascii="Helvetica Neue" w:hAnsi="Helvetica Neue"/>
+          <w:sz w:val="22"/>
+          <w:szCs w:val="22"/>
+        </w:rPr>
+      </w:pPr>
+    </w:p>
+    <w:p>
+      <w:pPr>
+        <w:pStyle w:val="Heading3"/>
+        <w:rPr>
+          <w:rFonts w:ascii="Helvetica Neue" w:hAnsi="Helvetica Neue"/>
+        </w:rPr>
+      </w:pPr>
+      <w:bookmarkStart w:id="11" w:name="_Toc47100350"/>
+      <w:r>
+        <w:rPr>
+          <w:rFonts w:ascii="Helvetica Neue" w:hAnsi="Helvetica Neue"/>
+        </w:rPr>
+        <w:t>Framework</w:t>
+      </w:r>
+      <w:bookmarkEnd w:id="11"/>
+    </w:p>
+    <w:p>
+      <w:pPr>
+        <w:rPr>
+          <w:rFonts w:ascii="Helvetica Neue" w:hAnsi="Helvetica Neue"/>
+          <w:sz w:val="22"/>
+          <w:szCs w:val="22"/>
+        </w:rPr>
+      </w:pPr>
+      <w:r>
+        <w:rPr>
+          <w:rFonts w:ascii="Helvetica Neue" w:hAnsi="Helvetica Neue"/>
+          <w:sz w:val="22"/>
+          <w:szCs w:val="22"/>
+        </w:rPr>
+        <w:lastRenderedPageBreak/>
+        <w:t>Not chosen to follow agile framework but adapt useful techniques for my own use – e.g. epics and user stories?</w:t>
+      </w:r>
+    </w:p>
+    <w:p>
+      <w:pPr>
+        <w:pStyle w:val="Heading3"/>
+        <w:rPr>
+          <w:rFonts w:ascii="Helvetica Neue" w:hAnsi="Helvetica Neue"/>
+        </w:rPr>
+      </w:pPr>
+      <w:bookmarkStart w:id="12" w:name="_Toc47100351"/>
+      <w:r>
+        <w:rPr>
+          <w:rFonts w:ascii="Helvetica Neue" w:hAnsi="Helvetica Neue"/>
+        </w:rPr>
+        <w:t>Workflow</w:t>
+      </w:r>
+      <w:bookmarkEnd w:id="12"/>
+    </w:p>
+    <w:p>
+      <w:pPr>
+        <w:rPr>
+          <w:rFonts w:ascii="Helvetica Neue" w:hAnsi="Helvetica Neue"/>
+          <w:sz w:val="22"/>
+          <w:szCs w:val="22"/>
+        </w:rPr>
+      </w:pPr>
+      <w:r>
+        <w:rPr>
+          <w:rFonts w:ascii="Helvetica Neue" w:hAnsi="Helvetica Neue"/>
+          <w:sz w:val="22"/>
+          <w:szCs w:val="22"/>
+        </w:rPr>
+        <w:t>Iterative process without rigid structure. Allows flexibility time-wise to learn new technologies.</w:t>
+      </w:r>
+    </w:p>
+    <w:p>
+      <w:pPr>
+        <w:rPr>
+          <w:rFonts w:ascii="Helvetica Neue" w:hAnsi="Helvetica Neue"/>
+          <w:sz w:val="22"/>
+          <w:szCs w:val="22"/>
+        </w:rPr>
+      </w:pPr>
+      <w:r>
+        <w:rPr>
+          <w:rFonts w:ascii="Helvetica Neue" w:hAnsi="Helvetica Neue"/>
+          <w:sz w:val="22"/>
+          <w:szCs w:val="22"/>
+        </w:rPr>
+        <w:t>Worked one activity at a time, basic front end, back end, completed front end.</w:t>
+      </w:r>
+    </w:p>
+    <w:p>
+      <w:pPr>
+        <w:pStyle w:val="Heading3"/>
+        <w:rPr>
+          <w:rFonts w:ascii="Helvetica Neue" w:hAnsi="Helvetica Neue"/>
+        </w:rPr>
+      </w:pPr>
+      <w:bookmarkStart w:id="13" w:name="_Toc47100352"/>
+      <w:r>
+        <w:rPr>
+          <w:rFonts w:ascii="Helvetica Neue" w:hAnsi="Helvetica Neue"/>
+        </w:rPr>
+        <w:t>MOSCOW Prioritisation</w:t>
+      </w:r>
+      <w:bookmarkEnd w:id="13"/>
+    </w:p>
+    <w:p>
+      <w:pPr>
+        <w:rPr>
+          <w:rFonts w:ascii="Helvetica Neue" w:hAnsi="Helvetica Neue"/>
+          <w:sz w:val="22"/>
+          <w:szCs w:val="22"/>
+        </w:rPr>
+      </w:pPr>
+    </w:p>
+    <w:p>
+      <w:pPr>
+        <w:pStyle w:val="Heading3"/>
+        <w:rPr>
+          <w:rFonts w:ascii="Helvetica Neue" w:hAnsi="Helvetica Neue"/>
+        </w:rPr>
+      </w:pPr>
+      <w:bookmarkStart w:id="14" w:name="_Toc47100353"/>
+      <w:r>
+        <w:rPr>
+          <w:rFonts w:ascii="Helvetica Neue" w:hAnsi="Helvetica Neue"/>
+        </w:rPr>
+        <w:t>Version control (GitHub)</w:t>
+      </w:r>
+      <w:bookmarkEnd w:id="14"/>
+    </w:p>
+    <w:p>
+      <w:pPr>
+        <w:rPr>
+          <w:rFonts w:ascii="Helvetica Neue" w:hAnsi="Helvetica Neue"/>
+          <w:sz w:val="22"/>
+          <w:szCs w:val="22"/>
+        </w:rPr>
+      </w:pPr>
+      <w:r>
+        <w:rPr>
+          <w:rFonts w:ascii="Helvetica Neue" w:hAnsi="Helvetica Neue"/>
+          <w:sz w:val="22"/>
+          <w:szCs w:val="22"/>
+        </w:rPr>
+        <w:t>Briefly explain. Many diff types – opted for GitHub due to free, popularity and previous usage.</w:t>
+      </w:r>
+    </w:p>
+    <w:p>
+      <w:pPr>
+        <w:rPr>
+          <w:rFonts w:ascii="Helvetica Neue" w:hAnsi="Helvetica Neue"/>
+          <w:sz w:val="22"/>
+          <w:szCs w:val="22"/>
+        </w:rPr>
+      </w:pPr>
+    </w:p>
+    <w:p>
+      <w:pPr>
+        <w:pStyle w:val="Heading1"/>
+        <w:rPr>
+          <w:rFonts w:ascii="Helvetica Neue" w:hAnsi="Helvetica Neue"/>
+        </w:rPr>
+      </w:pPr>
+      <w:bookmarkStart w:id="15" w:name="_Toc47100354"/>
+      <w:r>
+        <w:rPr>
+          <w:rFonts w:ascii="Helvetica Neue" w:hAnsi="Helvetica Neue"/>
+        </w:rPr>
+        <w:t>Design</w:t>
+      </w:r>
+      <w:bookmarkEnd w:id="15"/>
+    </w:p>
+    <w:p>
+      <w:pPr>
+        <w:pStyle w:val="Heading2"/>
+        <w:rPr>
+          <w:rFonts w:ascii="Helvetica Neue" w:hAnsi="Helvetica Neue"/>
+        </w:rPr>
+      </w:pPr>
+      <w:bookmarkStart w:id="16" w:name="_Toc47100355"/>
+      <w:r>
+        <w:rPr>
+          <w:rFonts w:ascii="Helvetica Neue" w:hAnsi="Helvetica Neue"/>
+        </w:rPr>
+        <w:t>System Architecture</w:t>
+      </w:r>
+      <w:bookmarkEnd w:id="16"/>
+    </w:p>
+    <w:p>
+      <w:pPr>
+        <w:pStyle w:val="Heading3"/>
+        <w:rPr>
+          <w:rFonts w:ascii="Helvetica Neue" w:hAnsi="Helvetica Neue"/>
+        </w:rPr>
+      </w:pPr>
+      <w:bookmarkStart w:id="17" w:name="_Toc47100356"/>
+      <w:r>
+        <w:rPr>
+          <w:rFonts w:ascii="Helvetica Neue" w:hAnsi="Helvetica Neue"/>
+        </w:rPr>
+        <w:t>CRC Cards</w:t>
+      </w:r>
+      <w:bookmarkEnd w:id="17"/>
+    </w:p>
+    <w:p>
+      <w:pPr>
+        <w:widowControl w:val="0"/>
+        <w:autoSpaceDE w:val="0"/>
+        <w:autoSpaceDN w:val="0"/>
+        <w:adjustRightInd w:val="0"/>
+        <w:spacing w:before="0" w:after="240" w:line="240" w:lineRule="auto"/>
+        <w:rPr>
+          <w:rFonts w:ascii="Helvetica Neue" w:hAnsi="Helvetica Neue" w:cs="Times"/>
+          <w:color w:val="000000"/>
+          <w:sz w:val="22"/>
+          <w:szCs w:val="22"/>
+        </w:rPr>
+      </w:pPr>
+      <w:r>
+        <w:rPr>
+          <w:rFonts w:ascii="Helvetica Neue" w:hAnsi="Helvetica Neue" w:cs="Times"/>
+          <w:color w:val="000000"/>
+          <w:sz w:val="22"/>
+          <w:szCs w:val="22"/>
+        </w:rPr>
+        <w:t xml:space="preserve">A useful approach to creating object-oriented software was to use Class-Responsibility-Collaboration (CRC) Cards as a method of visualising the software’s architecture. </w:t>
+      </w:r>
+    </w:p>
+    <w:p>
+      <w:pPr>
+        <w:widowControl w:val="0"/>
+        <w:autoSpaceDE w:val="0"/>
+        <w:autoSpaceDN w:val="0"/>
+        <w:adjustRightInd w:val="0"/>
+        <w:spacing w:before="0" w:after="240" w:line="240" w:lineRule="auto"/>
+        <w:rPr>
+          <w:rFonts w:ascii="Helvetica Neue" w:hAnsi="Helvetica Neue" w:cs="Times"/>
+          <w:color w:val="000000"/>
+          <w:sz w:val="22"/>
+          <w:szCs w:val="22"/>
+        </w:rPr>
+      </w:pPr>
+      <w:r>
+        <w:rPr>
+          <w:rFonts w:ascii="Helvetica Neue" w:hAnsi="Helvetica Neue" w:cs="Times"/>
+          <w:color w:val="000000"/>
+          <w:sz w:val="22"/>
+          <w:szCs w:val="22"/>
+        </w:rPr>
+        <w:t xml:space="preserve">This design technique was particularly useful for establishing the classes that make up the system and the data that those classes would manipulate. Each class to be created was written on an index card with its responsibilities (i.e. the data it will manipulate) and the other classes with which it will collaborate. An example of such a card is shown below, and a full collection can be found in </w:t>
+      </w:r>
+      <w:r>
+        <w:rPr>
+          <w:rFonts w:ascii="Helvetica Neue" w:hAnsi="Helvetica Neue" w:cs="Times"/>
+          <w:color w:val="000000"/>
+          <w:sz w:val="22"/>
+          <w:szCs w:val="22"/>
+          <w:highlight w:val="yellow"/>
+        </w:rPr>
+        <w:t>APPENDIX…</w:t>
+      </w:r>
+    </w:p>
+    <w:p>
+      <w:pPr>
+        <w:keepNext/>
+        <w:widowControl w:val="0"/>
+        <w:autoSpaceDE w:val="0"/>
+        <w:autoSpaceDN w:val="0"/>
+        <w:adjustRightInd w:val="0"/>
+        <w:spacing w:before="0" w:after="240" w:line="240" w:lineRule="auto"/>
+        <w:rPr>
+          <w:rFonts w:ascii="Helvetica Neue" w:hAnsi="Helvetica Neue"/>
+        </w:rPr>
+      </w:pPr>
+      <w:r>
+        <w:rPr>
+          <w:rFonts w:ascii="Helvetica Neue" w:hAnsi="Helvetica Neue" w:cs="Times"/>
+          <w:noProof/>
+          <w:color w:val="000000"/>
+          <w:sz w:val="22"/>
+          <w:szCs w:val="22"/>
+          <w:lang w:eastAsia="en-GB"/>
+        </w:rPr>
+        <w:drawing>
+          <wp:inline distT="0" distB="0" distL="0" distR="0" wp14:anchorId="1AFC572D" wp14:editId="51CC949B">
+            <wp:extent cx="5727700" cy="1268095"/>
+            <wp:effectExtent l="0" t="0" r="12700" b="1905"/>
+            <wp:docPr id="2" name="Picture 2"/>
+            <wp:cNvGraphicFramePr>
+              <a:graphicFrameLocks xmlns:a="http://schemas.openxmlformats.org/drawingml/2006/main" noChangeAspect="1"/>
+            </wp:cNvGraphicFramePr>
+            <a:graphic xmlns:a="http://schemas.openxmlformats.org/drawingml/2006/main">
+              <a:graphicData uri="http://schemas.openxmlformats.org/drawingml/2006/picture">
+                <pic:pic xmlns:pic="http://schemas.openxmlformats.org/drawingml/2006/picture">
+                  <pic:nvPicPr>
+                    <pic:cNvPr id="2" name="CRC Example.png"/>
+                    <pic:cNvPicPr/>
+                  </pic:nvPicPr>
+                  <pic:blipFill>
+                    <a:blip r:embed="rId9">
+                      <a:extLst>
+                        <a:ext uri="{28A0092B-C50C-407E-A947-70E740481C1C}">
+                          <a14:useLocalDpi xmlns:a14="http://schemas.microsoft.com/office/drawing/2010/main" val="0"/>
+                        </a:ext>
+                      </a:extLst>
+                    </a:blip>
+                    <a:stretch>
+                      <a:fillRect/>
+                    </a:stretch>
+                  </pic:blipFill>
+                  <pic:spPr>
+                    <a:xfrm>
+                      <a:off x="0" y="0"/>
+                      <a:ext cx="5727700" cy="1268095"/>
+                    </a:xfrm>
+                    <a:prstGeom prst="rect">
+                      <a:avLst/>
+                    </a:prstGeom>
+                  </pic:spPr>
+                </pic:pic>
+              </a:graphicData>
+            </a:graphic>
+          </wp:inline>
+        </w:drawing>
+      </w:r>
+    </w:p>
+    <w:p>
+      <w:pPr>
+        <w:pStyle w:val="Caption"/>
+        <w:rPr>
+          <w:rFonts w:ascii="Helvetica Neue" w:hAnsi="Helvetica Neue" w:cs="Times"/>
+          <w:color w:val="000000"/>
+          <w:sz w:val="22"/>
+          <w:szCs w:val="22"/>
+        </w:rPr>
+      </w:pPr>
+      <w:r>
+        <w:rPr>
+          <w:rFonts w:ascii="Helvetica Neue" w:hAnsi="Helvetica Neue"/>
+        </w:rPr>
+        <w:t xml:space="preserve">Figure </w:t>
+      </w:r>
+      <w:r>
+        <w:rPr>
+          <w:rFonts w:ascii="Helvetica Neue" w:hAnsi="Helvetica Neue"/>
+        </w:rPr>
+        <w:fldChar w:fldCharType="begin"/>
+      </w:r>
+      <w:r>
+        <w:rPr>
+          <w:rFonts w:ascii="Helvetica Neue" w:hAnsi="Helvetica Neue"/>
+        </w:rPr>
+        <w:instrText xml:space="preserve"> SEQ Figure \* ARABIC </w:instrText>
+      </w:r>
+      <w:r>
+        <w:rPr>
+          <w:rFonts w:ascii="Helvetica Neue" w:hAnsi="Helvetica Neue"/>
+        </w:rPr>
+        <w:fldChar w:fldCharType="separate"/>
+      </w:r>
+      <w:r>
+        <w:rPr>
+          <w:rFonts w:ascii="Helvetica Neue" w:hAnsi="Helvetica Neue"/>
+          <w:noProof/>
+        </w:rPr>
+        <w:t>2</w:t>
+      </w:r>
+      <w:r>
+        <w:rPr>
+          <w:rFonts w:ascii="Helvetica Neue" w:hAnsi="Helvetica Neue"/>
+        </w:rPr>
+        <w:fldChar w:fldCharType="end"/>
+      </w:r>
+      <w:r>
+        <w:rPr>
+          <w:rFonts w:ascii="Helvetica Neue" w:hAnsi="Helvetica Neue"/>
+        </w:rPr>
+        <w:t xml:space="preserve"> - A CRC card representing the 'Subject' class</w:t>
+      </w:r>
+    </w:p>
+    <w:p>
+      <w:pPr>
+        <w:widowControl w:val="0"/>
+        <w:autoSpaceDE w:val="0"/>
+        <w:autoSpaceDN w:val="0"/>
+        <w:adjustRightInd w:val="0"/>
+        <w:spacing w:before="0" w:after="240" w:line="240" w:lineRule="auto"/>
+        <w:rPr>
+          <w:rFonts w:ascii="Helvetica Neue" w:hAnsi="Helvetica Neue" w:cs="Times"/>
+          <w:color w:val="000000"/>
+          <w:sz w:val="22"/>
+          <w:szCs w:val="22"/>
+        </w:rPr>
+      </w:pPr>
+      <w:r>
+        <w:rPr>
+          <w:rFonts w:ascii="Helvetica Neue" w:hAnsi="Helvetica Neue" w:cs="Times"/>
+          <w:color w:val="000000"/>
+          <w:sz w:val="22"/>
+          <w:szCs w:val="22"/>
+        </w:rPr>
+        <w:t xml:space="preserve">By expanding this across the entire system, the task of visualising the system and the intricacies of its operation became much simpler. This technique excelled at highlighting potential sources of conflict within the system and undoubtedly improved the robustness of my code, long before any of it was written. Any abnormalities or problems uncovered at this stage were ironed out at this early juncture instead of costly (in terms of time) changes </w:t>
+      </w:r>
+      <w:r>
+        <w:rPr>
+          <w:rFonts w:ascii="Helvetica Neue" w:hAnsi="Helvetica Neue" w:cs="Times"/>
+          <w:color w:val="000000"/>
+          <w:sz w:val="22"/>
+          <w:szCs w:val="22"/>
+        </w:rPr>
+        <w:lastRenderedPageBreak/>
+        <w:t>being required during the implementation stage.</w:t>
+      </w:r>
+    </w:p>
+    <w:p>
+      <w:pPr>
+        <w:widowControl w:val="0"/>
+        <w:autoSpaceDE w:val="0"/>
+        <w:autoSpaceDN w:val="0"/>
+        <w:adjustRightInd w:val="0"/>
+        <w:spacing w:before="0" w:after="240" w:line="240" w:lineRule="auto"/>
+        <w:rPr>
+          <w:rFonts w:ascii="Helvetica Neue" w:hAnsi="Helvetica Neue" w:cs="Times"/>
+          <w:color w:val="000000"/>
+          <w:sz w:val="22"/>
+          <w:szCs w:val="22"/>
+        </w:rPr>
+      </w:pPr>
+      <w:r>
+        <w:rPr>
+          <w:rFonts w:ascii="Helvetica Neue" w:hAnsi="Helvetica Neue" w:cs="Times"/>
+          <w:color w:val="000000"/>
+          <w:sz w:val="22"/>
+          <w:szCs w:val="22"/>
+        </w:rPr>
+        <w:t xml:space="preserve">With classes established, this information was further translated into a more graphic presentation and was expanded upon by developing a class diagram. </w:t>
+      </w:r>
+    </w:p>
+    <w:p>
+      <w:pPr>
+        <w:rPr>
+          <w:rFonts w:ascii="Helvetica Neue" w:hAnsi="Helvetica Neue"/>
+        </w:rPr>
+      </w:pPr>
+    </w:p>
+    <w:p>
+      <w:pPr>
+        <w:pStyle w:val="Heading3"/>
+        <w:rPr>
+          <w:rFonts w:ascii="Helvetica Neue" w:hAnsi="Helvetica Neue"/>
+        </w:rPr>
+      </w:pPr>
+      <w:bookmarkStart w:id="18" w:name="_Toc47100357"/>
+      <w:r>
+        <w:rPr>
+          <w:rFonts w:ascii="Helvetica Neue" w:hAnsi="Helvetica Neue"/>
+        </w:rPr>
+        <w:t>Class Diagram</w:t>
+      </w:r>
+      <w:bookmarkEnd w:id="18"/>
+    </w:p>
+    <w:p>
+      <w:pPr>
+        <w:widowControl w:val="0"/>
+        <w:autoSpaceDE w:val="0"/>
+        <w:autoSpaceDN w:val="0"/>
+        <w:adjustRightInd w:val="0"/>
+        <w:spacing w:before="0" w:after="240" w:line="240" w:lineRule="auto"/>
+        <w:rPr>
+          <w:rFonts w:ascii="Helvetica Neue" w:hAnsi="Helvetica Neue" w:cs="Times"/>
+          <w:color w:val="000000"/>
+          <w:sz w:val="22"/>
+          <w:szCs w:val="22"/>
+        </w:rPr>
+      </w:pPr>
+      <w:r>
+        <w:rPr>
+          <w:rFonts w:ascii="Helvetica Neue" w:hAnsi="Helvetica Neue" w:cs="Times"/>
+          <w:color w:val="000000"/>
+          <w:sz w:val="22"/>
+          <w:szCs w:val="22"/>
+        </w:rPr>
+        <w:t xml:space="preserve">A natural progression to CRC cards, Class Diagrams present the architecture of the software, relative to its classes, data, and functions. Such a diagram was </w:t>
+      </w:r>
+      <w:r>
+        <w:rPr>
+          <w:rFonts w:ascii="Helvetica Neue" w:hAnsi="Helvetica Neue" w:cs="Times"/>
+          <w:color w:val="000000"/>
+          <w:sz w:val="22"/>
+          <w:szCs w:val="22"/>
+        </w:rPr>
+        <w:t>created using</w:t>
+      </w:r>
+      <w:r>
+        <w:rPr>
+          <w:rFonts w:ascii="Helvetica Neue" w:hAnsi="Helvetica Neue" w:cs="Times"/>
+          <w:color w:val="000000"/>
+          <w:sz w:val="22"/>
+          <w:szCs w:val="22"/>
+        </w:rPr>
+        <w:t xml:space="preserve"> free tools online that produce a visual diagram using unified modelling language (UML) – a code-language-independent interface for creating software architecture diagrams. </w:t>
+      </w:r>
+    </w:p>
+    <w:p>
+      <w:pPr>
+        <w:widowControl w:val="0"/>
+        <w:autoSpaceDE w:val="0"/>
+        <w:autoSpaceDN w:val="0"/>
+        <w:adjustRightInd w:val="0"/>
+        <w:spacing w:before="0" w:after="240" w:line="240" w:lineRule="auto"/>
+        <w:rPr>
+          <w:rFonts w:ascii="Helvetica Neue" w:hAnsi="Helvetica Neue" w:cs="Times"/>
+          <w:color w:val="000000"/>
+          <w:sz w:val="22"/>
+          <w:szCs w:val="22"/>
+        </w:rPr>
+      </w:pPr>
+      <w:r>
+        <w:rPr>
+          <w:rFonts w:ascii="Helvetica Neue" w:hAnsi="Helvetica Neue" w:cs="Times"/>
+          <w:color w:val="000000"/>
+          <w:sz w:val="22"/>
+          <w:szCs w:val="22"/>
+        </w:rPr>
+        <w:t xml:space="preserve">The diagram provided me with a helpful visual layout of the software, always offering a next step of which code to implement. Additionally, though not necessary to this software’s development, these diagrams could be useful to future, non-technical collaborators of the software. Business analysts, for example, can use this information to model the system from a business perspective, perhaps to monetise the application among other things. </w:t>
+      </w:r>
+    </w:p>
+    <w:p>
+      <w:pPr>
+        <w:pStyle w:val="Heading2"/>
+        <w:rPr>
+          <w:rFonts w:ascii="Helvetica Neue" w:hAnsi="Helvetica Neue"/>
+        </w:rPr>
+      </w:pPr>
+      <w:bookmarkStart w:id="19" w:name="_Toc47100358"/>
+      <w:r>
+        <w:rPr>
+          <w:rFonts w:ascii="Helvetica Neue" w:hAnsi="Helvetica Neue"/>
+        </w:rPr>
+        <w:t>The User Interface</w:t>
+      </w:r>
+      <w:bookmarkEnd w:id="19"/>
+    </w:p>
+    <w:p>
+      <w:pPr>
+        <w:rPr>
+          <w:rFonts w:ascii="Helvetica Neue" w:hAnsi="Helvetica Neue"/>
+        </w:rPr>
+      </w:pPr>
+    </w:p>
+    <w:p>
+      <w:pPr>
+        <w:pStyle w:val="Heading3"/>
+        <w:rPr>
+          <w:rFonts w:ascii="Helvetica Neue" w:hAnsi="Helvetica Neue"/>
+        </w:rPr>
+      </w:pPr>
+      <w:bookmarkStart w:id="20" w:name="_Toc47100359"/>
+      <w:r>
+        <w:rPr>
+          <w:rFonts w:ascii="Helvetica Neue" w:hAnsi="Helvetica Neue"/>
+        </w:rPr>
+        <w:t>Accessibility Considerations</w:t>
+      </w:r>
+      <w:bookmarkEnd w:id="20"/>
+    </w:p>
+    <w:p>
+      <w:pPr>
+        <w:rPr>
+          <w:rFonts w:ascii="Helvetica Neue" w:hAnsi="Helvetica Neue"/>
+          <w:sz w:val="22"/>
+          <w:szCs w:val="22"/>
+        </w:rPr>
+      </w:pPr>
+    </w:p>
+    <w:p>
+      <w:pPr>
+        <w:pStyle w:val="Heading2"/>
+        <w:rPr>
+          <w:rFonts w:ascii="Helvetica Neue" w:hAnsi="Helvetica Neue"/>
+        </w:rPr>
+      </w:pPr>
+      <w:bookmarkStart w:id="21" w:name="_Toc47100360"/>
+      <w:r>
+        <w:rPr>
+          <w:rFonts w:ascii="Helvetica Neue" w:hAnsi="Helvetica Neue"/>
+        </w:rPr>
+        <w:t>The Database</w:t>
+      </w:r>
+      <w:bookmarkEnd w:id="21"/>
+    </w:p>
+    <w:p>
+      <w:pPr>
+        <w:rPr>
+          <w:rFonts w:ascii="Helvetica Neue" w:hAnsi="Helvetica Neue"/>
+        </w:rPr>
+      </w:pPr>
+    </w:p>
+    <w:p>
+      <w:pPr>
+        <w:pStyle w:val="Heading2"/>
+        <w:rPr>
+          <w:rFonts w:ascii="Helvetica Neue" w:hAnsi="Helvetica Neue"/>
+        </w:rPr>
+      </w:pPr>
+      <w:bookmarkStart w:id="22" w:name="_Toc47100361"/>
+      <w:r>
+        <w:rPr>
+          <w:rFonts w:ascii="Helvetica Neue" w:hAnsi="Helvetica Neue"/>
+        </w:rPr>
+        <w:t>Next Steps</w:t>
+      </w:r>
+      <w:bookmarkEnd w:id="22"/>
+    </w:p>
+    <w:p>
+      <w:pPr>
+        <w:rPr>
+          <w:rFonts w:ascii="Helvetica Neue" w:hAnsi="Helvetica Neue"/>
+        </w:rPr>
+      </w:pPr>
+    </w:p>
+    <w:p>
+      <w:pPr>
+        <w:pStyle w:val="Heading1"/>
+        <w:rPr>
+          <w:rFonts w:ascii="Helvetica Neue" w:hAnsi="Helvetica Neue"/>
+        </w:rPr>
+      </w:pPr>
+      <w:bookmarkStart w:id="23" w:name="_Toc47100362"/>
+      <w:r>
+        <w:rPr>
+          <w:rFonts w:ascii="Helvetica Neue" w:hAnsi="Helvetica Neue"/>
+        </w:rPr>
+        <w:t>Construction</w:t>
+      </w:r>
+      <w:bookmarkEnd w:id="23"/>
+    </w:p>
+    <w:p>
+      <w:pPr>
+        <w:rPr>
+          <w:rFonts w:ascii="Helvetica Neue" w:hAnsi="Helvetica Neue"/>
+        </w:rPr>
+      </w:pPr>
+    </w:p>
+    <w:p>
+      <w:pPr>
+        <w:pStyle w:val="Heading2"/>
+        <w:rPr>
+          <w:rFonts w:ascii="Helvetica Neue" w:hAnsi="Helvetica Neue"/>
+        </w:rPr>
+      </w:pPr>
+      <w:bookmarkStart w:id="24" w:name="_Toc47100363"/>
+      <w:r>
+        <w:rPr>
+          <w:rFonts w:ascii="Helvetica Neue" w:hAnsi="Helvetica Neue"/>
+        </w:rPr>
+        <w:t>Language Selection</w:t>
+      </w:r>
+      <w:bookmarkEnd w:id="24"/>
+    </w:p>
+    <w:p>
+      <w:pPr>
+        <w:rPr>
+          <w:rFonts w:ascii="Helvetica Neue" w:hAnsi="Helvetica Neue"/>
+          <w:sz w:val="22"/>
+          <w:szCs w:val="22"/>
+        </w:rPr>
+      </w:pPr>
+      <w:r>
+        <w:rPr>
+          <w:rFonts w:ascii="Helvetica Neue" w:hAnsi="Helvetica Neue"/>
+          <w:sz w:val="22"/>
+          <w:szCs w:val="22"/>
+        </w:rPr>
+        <w:t>Java + android studio. Why android? Why Java? Explai</w:t>
+      </w:r>
+      <w:r>
+        <w:rPr>
+          <w:rFonts w:ascii="Helvetica Neue" w:hAnsi="Helvetica Neue"/>
+          <w:sz w:val="22"/>
+          <w:szCs w:val="22"/>
+        </w:rPr>
+        <w:t>n the link and no knowledge of K</w:t>
+      </w:r>
+      <w:r>
+        <w:rPr>
+          <w:rFonts w:ascii="Helvetica Neue" w:hAnsi="Helvetica Neue"/>
+          <w:sz w:val="22"/>
+          <w:szCs w:val="22"/>
+        </w:rPr>
+        <w:t>otlin.</w:t>
+      </w:r>
+    </w:p>
+    <w:p>
+      <w:pPr>
+        <w:rPr>
+          <w:rFonts w:ascii="Helvetica Neue" w:hAnsi="Helvetica Neue"/>
+          <w:sz w:val="22"/>
+          <w:szCs w:val="22"/>
+        </w:rPr>
+      </w:pPr>
+    </w:p>
+    <w:p>
+      <w:pPr>
+        <w:pStyle w:val="Heading2"/>
+        <w:rPr>
+          <w:rFonts w:ascii="Helvetica Neue" w:hAnsi="Helvetica Neue"/>
+        </w:rPr>
+      </w:pPr>
+      <w:bookmarkStart w:id="25" w:name="_Toc47100364"/>
+      <w:r>
+        <w:rPr>
+          <w:rFonts w:ascii="Helvetica Neue" w:hAnsi="Helvetica Neue"/>
+        </w:rPr>
+        <w:t>Activities / Build</w:t>
+      </w:r>
+      <w:bookmarkEnd w:id="25"/>
+    </w:p>
+    <w:p>
+      <w:pPr>
+        <w:rPr>
+          <w:rFonts w:ascii="Helvetica Neue" w:hAnsi="Helvetica Neue"/>
+          <w:sz w:val="22"/>
+          <w:szCs w:val="22"/>
+        </w:rPr>
+      </w:pPr>
+      <w:r>
+        <w:rPr>
+          <w:rFonts w:ascii="Helvetica Neue" w:hAnsi="Helvetica Neue"/>
+          <w:sz w:val="22"/>
+          <w:szCs w:val="22"/>
+        </w:rPr>
+        <w:t>Think of the app as a collection of smaller apps/sections</w:t>
+      </w:r>
+    </w:p>
+    <w:p>
+      <w:pPr>
+        <w:pStyle w:val="Heading3"/>
+        <w:rPr>
+          <w:rFonts w:ascii="Helvetica Neue" w:hAnsi="Helvetica Neue"/>
+        </w:rPr>
+      </w:pPr>
+      <w:bookmarkStart w:id="26" w:name="_Toc47100365"/>
+      <w:r>
+        <w:rPr>
+          <w:rFonts w:ascii="Helvetica Neue" w:hAnsi="Helvetica Neue"/>
+        </w:rPr>
+        <w:lastRenderedPageBreak/>
+        <w:t>Main Menu Activity</w:t>
+      </w:r>
+      <w:bookmarkStart w:id="27" w:name="_GoBack"/>
+      <w:bookmarkEnd w:id="26"/>
+      <w:bookmarkEnd w:id="27"/>
+    </w:p>
+    <w:p>
+      <w:pPr>
+        <w:rPr>
+          <w:rFonts w:ascii="Helvetica Neue" w:hAnsi="Helvetica Neue"/>
+          <w:sz w:val="22"/>
+          <w:szCs w:val="22"/>
+        </w:rPr>
+      </w:pPr>
+    </w:p>
+    <w:p>
+      <w:pPr>
+        <w:pStyle w:val="Heading3"/>
+        <w:rPr>
+          <w:rFonts w:ascii="Helvetica Neue" w:hAnsi="Helvetica Neue"/>
+        </w:rPr>
+      </w:pPr>
+      <w:bookmarkStart w:id="28" w:name="_Toc47100366"/>
+      <w:r>
+        <w:rPr>
+          <w:rFonts w:ascii="Helvetica Neue" w:hAnsi="Helvetica Neue"/>
+        </w:rPr>
+        <w:t>Subject Section</w:t>
+      </w:r>
+      <w:bookmarkEnd w:id="28"/>
+    </w:p>
+    <w:p>
+      <w:pPr>
+        <w:rPr>
+          <w:rFonts w:ascii="Helvetica Neue" w:hAnsi="Helvetica Neue"/>
+          <w:sz w:val="22"/>
+          <w:szCs w:val="22"/>
+        </w:rPr>
+      </w:pPr>
+      <w:r>
+        <w:rPr>
+          <w:rFonts w:ascii="Helvetica Neue" w:hAnsi="Helvetica Neue"/>
+          <w:sz w:val="22"/>
+          <w:szCs w:val="22"/>
+        </w:rPr>
+        <w:t>Explain this is the root. a Categorisation class by which all other functionality is organised.</w:t>
+      </w:r>
+    </w:p>
+    <w:p>
+      <w:pPr>
+        <w:rPr>
+          <w:rFonts w:ascii="Helvetica Neue" w:hAnsi="Helvetica Neue"/>
+          <w:sz w:val="22"/>
+          <w:szCs w:val="22"/>
+        </w:rPr>
+      </w:pPr>
+    </w:p>
+    <w:p>
+      <w:pPr>
+        <w:pStyle w:val="Heading3"/>
+        <w:rPr>
+          <w:rFonts w:ascii="Helvetica Neue" w:hAnsi="Helvetica Neue"/>
+        </w:rPr>
+      </w:pPr>
+      <w:bookmarkStart w:id="29" w:name="_Toc47100367"/>
+      <w:r>
+        <w:rPr>
+          <w:rFonts w:ascii="Helvetica Neue" w:hAnsi="Helvetica Neue"/>
+        </w:rPr>
+        <w:t>Note Section</w:t>
+      </w:r>
+      <w:bookmarkEnd w:id="29"/>
+    </w:p>
+    <w:p>
+      <w:pPr>
+        <w:rPr>
+          <w:rFonts w:ascii="Helvetica Neue" w:hAnsi="Helvetica Neue"/>
+          <w:sz w:val="22"/>
+          <w:szCs w:val="22"/>
+        </w:rPr>
+      </w:pPr>
+    </w:p>
+    <w:p>
+      <w:pPr>
+        <w:pStyle w:val="Heading3"/>
+        <w:rPr>
+          <w:rFonts w:ascii="Helvetica Neue" w:hAnsi="Helvetica Neue"/>
+        </w:rPr>
+      </w:pPr>
+      <w:bookmarkStart w:id="30" w:name="_Toc47100368"/>
+      <w:r>
+        <w:rPr>
+          <w:rFonts w:ascii="Helvetica Neue" w:hAnsi="Helvetica Neue"/>
+        </w:rPr>
+        <w:t>Quiz Section</w:t>
+      </w:r>
+      <w:bookmarkEnd w:id="30"/>
+    </w:p>
+    <w:p>
+      <w:pPr>
+        <w:rPr>
+          <w:rFonts w:ascii="Helvetica Neue" w:hAnsi="Helvetica Neue"/>
+          <w:sz w:val="22"/>
+          <w:szCs w:val="22"/>
+        </w:rPr>
+      </w:pPr>
+    </w:p>
+    <w:p>
+      <w:pPr>
+        <w:pStyle w:val="Heading3"/>
+        <w:rPr>
+          <w:rFonts w:ascii="Helvetica Neue" w:hAnsi="Helvetica Neue"/>
+        </w:rPr>
+      </w:pPr>
+      <w:bookmarkStart w:id="31" w:name="_Toc47100369"/>
+      <w:r>
+        <w:rPr>
+          <w:rFonts w:ascii="Helvetica Neue" w:hAnsi="Helvetica Neue"/>
+        </w:rPr>
+        <w:t>Video Section</w:t>
+      </w:r>
+      <w:bookmarkEnd w:id="31"/>
+    </w:p>
+    <w:p>
+      <w:pPr>
+        <w:rPr>
+          <w:rFonts w:ascii="Helvetica Neue" w:hAnsi="Helvetica Neue"/>
+          <w:sz w:val="22"/>
+          <w:szCs w:val="22"/>
+        </w:rPr>
+      </w:pPr>
+    </w:p>
+    <w:p>
+      <w:pPr>
+        <w:pStyle w:val="Heading3"/>
+        <w:rPr>
+          <w:rFonts w:ascii="Helvetica Neue" w:hAnsi="Helvetica Neue"/>
+        </w:rPr>
+      </w:pPr>
+      <w:bookmarkStart w:id="32" w:name="_Toc47100370"/>
+      <w:r>
+        <w:rPr>
+          <w:rFonts w:ascii="Helvetica Neue" w:hAnsi="Helvetica Neue"/>
+        </w:rPr>
+        <w:t>Flashcard Section</w:t>
+      </w:r>
+      <w:bookmarkEnd w:id="32"/>
+    </w:p>
+    <w:p>
+      <w:pPr>
+        <w:rPr>
+          <w:rFonts w:ascii="Helvetica Neue" w:hAnsi="Helvetica Neue"/>
+          <w:sz w:val="22"/>
+          <w:szCs w:val="22"/>
+        </w:rPr>
+      </w:pPr>
+    </w:p>
+    <w:p>
+      <w:pPr>
+        <w:rPr>
+          <w:rFonts w:ascii="Helvetica Neue" w:hAnsi="Helvetica Neue"/>
+          <w:sz w:val="22"/>
+          <w:szCs w:val="22"/>
+        </w:rPr>
+      </w:pPr>
+    </w:p>
+    <w:p>
+      <w:pPr>
+        <w:rPr>
+          <w:rFonts w:ascii="Helvetica Neue" w:hAnsi="Helvetica Neue"/>
+          <w:sz w:val="22"/>
+          <w:szCs w:val="22"/>
+        </w:rPr>
+      </w:pPr>
+    </w:p>
+    <w:p>
+      <w:pPr>
+        <w:rPr>
+          <w:rFonts w:ascii="Helvetica Neue" w:hAnsi="Helvetica Neue"/>
+          <w:sz w:val="22"/>
+          <w:szCs w:val="22"/>
+        </w:rPr>
+      </w:pPr>
+    </w:p>
+    <w:p>
+      <w:pPr>
+        <w:rPr>
+          <w:rFonts w:ascii="Helvetica Neue" w:hAnsi="Helvetica Neue"/>
+          <w:sz w:val="22"/>
+          <w:szCs w:val="22"/>
+        </w:rPr>
+      </w:pPr>
+    </w:p>
+    <w:p>
+      <w:pPr>
+        <w:rPr>
+          <w:rFonts w:ascii="Helvetica Neue" w:hAnsi="Helvetica Neue"/>
+          <w:sz w:val="22"/>
+          <w:szCs w:val="22"/>
+        </w:rPr>
+      </w:pPr>
+    </w:p>
+    <w:p>
+      <w:pPr>
+        <w:rPr>
+          <w:rFonts w:ascii="Helvetica Neue" w:hAnsi="Helvetica Neue"/>
+          <w:sz w:val="22"/>
+          <w:szCs w:val="22"/>
           <w:u w:color="000000"/>
           <w:lang w:val="en-US"/>
         </w:rPr>
       </w:pPr>
       <w:r>
         <w:rPr>
+          <w:rFonts w:ascii="Helvetica Neue" w:hAnsi="Helvetica Neue"/>
+          <w:sz w:val="22"/>
+          <w:szCs w:val="22"/>
           <w:u w:color="000000"/>
         </w:rPr>
         <w:br w:type="page"/>
@@ -4501,52 +8280,57 @@
     </w:p>
     <w:p>
       <w:pPr>
+        <w:pStyle w:val="Heading1"/>
+        <w:rPr>
+          <w:rFonts w:ascii="Helvetica Neue" w:hAnsi="Helvetica Neue"/>
+          <w:noProof/>
+        </w:rPr>
+      </w:pPr>
+      <w:r>
+        <w:rPr>
+          <w:rFonts w:ascii="Helvetica Neue" w:hAnsi="Helvetica Neue"/>
+          <w:color w:val="auto"/>
+          <w:u w:color="000000"/>
+          <w:lang w:val="en-US"/>
+        </w:rPr>
+        <w:lastRenderedPageBreak/>
+        <w:fldChar w:fldCharType="begin"/>
+      </w:r>
+      <w:r>
+        <w:rPr>
+          <w:rFonts w:ascii="Helvetica Neue" w:hAnsi="Helvetica Neue"/>
+          <w:u w:color="000000"/>
+        </w:rPr>
+        <w:instrText xml:space="preserve"> ADDIN EN.REFLIST </w:instrText>
+      </w:r>
+      <w:r>
+        <w:rPr>
+          <w:rFonts w:ascii="Helvetica Neue" w:hAnsi="Helvetica Neue"/>
+          <w:color w:val="auto"/>
+          <w:u w:color="000000"/>
+          <w:lang w:val="en-US"/>
+        </w:rPr>
+        <w:fldChar w:fldCharType="separate"/>
+      </w:r>
+      <w:bookmarkStart w:id="33" w:name="_Toc47100371"/>
+      <w:r>
+        <w:rPr>
+          <w:rFonts w:ascii="Helvetica Neue" w:hAnsi="Helvetica Neue"/>
+          <w:noProof/>
+        </w:rPr>
+        <w:t>Citations</w:t>
+      </w:r>
+      <w:bookmarkEnd w:id="33"/>
+    </w:p>
+    <w:p>
+      <w:pPr>
         <w:pStyle w:val="EndNoteBibliographyTitle"/>
         <w:rPr>
           <w:rFonts w:ascii="Helvetica Neue" w:hAnsi="Helvetica Neue"/>
           <w:b/>
           <w:noProof/>
           <w:sz w:val="22"/>
-          <w:u w:val="single"/>
-        </w:rPr>
-      </w:pPr>
-      <w:r>
-        <w:rPr>
-          <w:u w:color="000000"/>
-        </w:rPr>
-        <w:fldChar w:fldCharType="begin"/>
-      </w:r>
-      <w:r>
-        <w:rPr>
-          <w:u w:color="000000"/>
-        </w:rPr>
-        <w:instrText xml:space="preserve"> ADDIN EN.REFLIST </w:instrText>
-      </w:r>
-      <w:r>
-        <w:rPr>
-          <w:u w:color="000000"/>
-        </w:rPr>
-        <w:fldChar w:fldCharType="separate"/>
-      </w:r>
-      <w:r>
-        <w:rPr>
-          <w:rFonts w:ascii="Helvetica Neue" w:hAnsi="Helvetica Neue"/>
-          <w:b/>
-          <w:noProof/>
-          <w:sz w:val="22"/>
-          <w:u w:val="single"/>
-        </w:rPr>
-        <w:t>Citations</w:t>
-      </w:r>
-    </w:p>
-    <w:p>
-      <w:pPr>
-        <w:pStyle w:val="EndNoteBibliographyTitle"/>
-        <w:rPr>
-          <w:rFonts w:ascii="Helvetica Neue" w:hAnsi="Helvetica Neue"/>
-          <w:b/>
-          <w:noProof/>
-          <w:sz w:val="22"/>
+          <w:szCs w:val="22"/>
           <w:u w:val="single"/>
         </w:rPr>
       </w:pPr>
@@ -4557,38 +8341,56 @@
         <w:spacing w:after="0"/>
         <w:ind w:left="720" w:hanging="720"/>
         <w:rPr>
-          <w:noProof/>
-        </w:rPr>
-      </w:pPr>
-      <w:r>
-        <w:rPr>
-          <w:noProof/>
+          <w:rFonts w:ascii="Helvetica Neue" w:hAnsi="Helvetica Neue"/>
+          <w:noProof/>
+          <w:sz w:val="22"/>
+          <w:szCs w:val="22"/>
+        </w:rPr>
+      </w:pPr>
+      <w:r>
+        <w:rPr>
+          <w:rFonts w:ascii="Helvetica Neue" w:hAnsi="Helvetica Neue"/>
+          <w:noProof/>
+          <w:sz w:val="22"/>
+          <w:szCs w:val="22"/>
         </w:rPr>
         <w:t xml:space="preserve">BOYER, S. L., EDMONDSON, D. R., ARTIS, A. B. &amp; FLEMING, D. 2014. Self-Directed Learning. </w:t>
       </w:r>
       <w:r>
         <w:rPr>
+          <w:rFonts w:ascii="Helvetica Neue" w:hAnsi="Helvetica Neue"/>
           <w:i/>
           <w:noProof/>
+          <w:sz w:val="22"/>
+          <w:szCs w:val="22"/>
         </w:rPr>
         <w:t>Journal of Marketing Education,</w:t>
       </w:r>
       <w:r>
         <w:rPr>
-          <w:noProof/>
+          <w:rFonts w:ascii="Helvetica Neue" w:hAnsi="Helvetica Neue"/>
+          <w:noProof/>
+          <w:sz w:val="22"/>
+          <w:szCs w:val="22"/>
         </w:rPr>
         <w:t xml:space="preserve"> 36</w:t>
       </w:r>
       <w:r>
         <w:rPr>
+          <w:rFonts w:ascii="Helvetica Neue" w:hAnsi="Helvetica Neue"/>
           <w:b/>
           <w:noProof/>
+          <w:sz w:val="22"/>
+          <w:szCs w:val="22"/>
         </w:rPr>
         <w:t>,</w:t>
       </w:r>
       <w:r>
         <w:rPr>
-          <w:noProof/>
+          <w:rFonts w:ascii="Helvetica Neue" w:hAnsi="Helvetica Neue"/>
+          <w:noProof/>
+          <w:sz w:val="22"/>
+          <w:szCs w:val="22"/>
         </w:rPr>
         <w:t xml:space="preserve"> 20-32.</w:t>
       </w:r>
@@ -4599,38 +8401,56 @@
         <w:spacing w:after="0"/>
         <w:ind w:left="720" w:hanging="720"/>
         <w:rPr>
-          <w:noProof/>
-        </w:rPr>
-      </w:pPr>
-      <w:r>
-        <w:rPr>
-          <w:noProof/>
+          <w:rFonts w:ascii="Helvetica Neue" w:hAnsi="Helvetica Neue"/>
+          <w:noProof/>
+          <w:sz w:val="22"/>
+          <w:szCs w:val="22"/>
+        </w:rPr>
+      </w:pPr>
+      <w:r>
+        <w:rPr>
+          <w:rFonts w:ascii="Helvetica Neue" w:hAnsi="Helvetica Neue"/>
+          <w:noProof/>
+          <w:sz w:val="22"/>
+          <w:szCs w:val="22"/>
         </w:rPr>
         <w:t xml:space="preserve">DAVENPORT III, J. 1987. Is There Any Way Out of the Andragogy Morass? </w:t>
       </w:r>
       <w:r>
         <w:rPr>
+          <w:rFonts w:ascii="Helvetica Neue" w:hAnsi="Helvetica Neue"/>
           <w:i/>
           <w:noProof/>
+          <w:sz w:val="22"/>
+          <w:szCs w:val="22"/>
         </w:rPr>
         <w:t>Lifelong learning,</w:t>
       </w:r>
       <w:r>
         <w:rPr>
-          <w:noProof/>
+          <w:rFonts w:ascii="Helvetica Neue" w:hAnsi="Helvetica Neue"/>
+          <w:noProof/>
+          <w:sz w:val="22"/>
+          <w:szCs w:val="22"/>
         </w:rPr>
         <w:t xml:space="preserve"> 11</w:t>
       </w:r>
       <w:r>
         <w:rPr>
+          <w:rFonts w:ascii="Helvetica Neue" w:hAnsi="Helvetica Neue"/>
           <w:b/>
           <w:noProof/>
+          <w:sz w:val="22"/>
+          <w:szCs w:val="22"/>
         </w:rPr>
         <w:t>,</w:t>
       </w:r>
       <w:r>
         <w:rPr>
-          <w:noProof/>
+          <w:rFonts w:ascii="Helvetica Neue" w:hAnsi="Helvetica Neue"/>
+          <w:noProof/>
+          <w:sz w:val="22"/>
+          <w:szCs w:val="22"/>
         </w:rPr>
         <w:t xml:space="preserve"> 17-20.</w:t>
       </w:r>
@@ -4641,32 +8461,47 @@
         <w:spacing w:after="0"/>
         <w:ind w:left="720" w:hanging="720"/>
         <w:rPr>
-          <w:noProof/>
-        </w:rPr>
-      </w:pPr>
-      <w:r>
-        <w:rPr>
-          <w:noProof/>
+          <w:rFonts w:ascii="Helvetica Neue" w:hAnsi="Helvetica Neue"/>
+          <w:noProof/>
+          <w:sz w:val="22"/>
+          <w:szCs w:val="22"/>
+        </w:rPr>
+      </w:pPr>
+      <w:r>
+        <w:rPr>
+          <w:rFonts w:ascii="Helvetica Neue" w:hAnsi="Helvetica Neue"/>
+          <w:noProof/>
+          <w:sz w:val="22"/>
+          <w:szCs w:val="22"/>
         </w:rPr>
         <w:t xml:space="preserve">DAWABI, P., WESSNER, M. &amp; NEUHOLD, E. 2004. Using mobile devices for the classroom of the future. </w:t>
       </w:r>
       <w:r>
         <w:rPr>
+          <w:rFonts w:ascii="Helvetica Neue" w:hAnsi="Helvetica Neue"/>
           <w:i/>
           <w:noProof/>
+          <w:sz w:val="22"/>
+          <w:szCs w:val="22"/>
         </w:rPr>
         <w:t>Learning with mobile devices research and development. Editado por Attawell, J. &amp; Savill-Smith C</w:t>
       </w:r>
       <w:r>
         <w:rPr>
+          <w:rFonts w:ascii="Helvetica Neue" w:hAnsi="Helvetica Neue"/>
           <w:b/>
           <w:noProof/>
+          <w:sz w:val="22"/>
+          <w:szCs w:val="22"/>
         </w:rPr>
         <w:t>,</w:t>
       </w:r>
       <w:r>
         <w:rPr>
-          <w:noProof/>
+          <w:rFonts w:ascii="Helvetica Neue" w:hAnsi="Helvetica Neue"/>
+          <w:noProof/>
+          <w:sz w:val="22"/>
+          <w:szCs w:val="22"/>
         </w:rPr>
         <w:t xml:space="preserve"> 55-59.</w:t>
       </w:r>
@@ -4677,45 +8512,66 @@
         <w:spacing w:after="0"/>
         <w:ind w:left="720" w:hanging="720"/>
         <w:rPr>
-          <w:noProof/>
-        </w:rPr>
-      </w:pPr>
-      <w:r>
-        <w:rPr>
-          <w:noProof/>
+          <w:rFonts w:ascii="Helvetica Neue" w:hAnsi="Helvetica Neue"/>
+          <w:noProof/>
+          <w:sz w:val="22"/>
+          <w:szCs w:val="22"/>
+        </w:rPr>
+      </w:pPr>
+      <w:r>
+        <w:rPr>
+          <w:rFonts w:ascii="Helvetica Neue" w:hAnsi="Helvetica Neue"/>
+          <w:noProof/>
+          <w:sz w:val="22"/>
+          <w:szCs w:val="22"/>
           <w:lang w:val="es-ES"/>
         </w:rPr>
         <w:t xml:space="preserve">DENG, L. &amp; TAVARES, N. J. 2013. </w:t>
       </w:r>
       <w:r>
         <w:rPr>
-          <w:noProof/>
+          <w:rFonts w:ascii="Helvetica Neue" w:hAnsi="Helvetica Neue"/>
+          <w:noProof/>
+          <w:sz w:val="22"/>
+          <w:szCs w:val="22"/>
         </w:rPr>
         <w:t xml:space="preserve">From Moodle to Facebook: Exploring students' motivation and experiences in online communities. </w:t>
       </w:r>
       <w:r>
         <w:rPr>
+          <w:rFonts w:ascii="Helvetica Neue" w:hAnsi="Helvetica Neue"/>
           <w:i/>
           <w:noProof/>
+          <w:sz w:val="22"/>
+          <w:szCs w:val="22"/>
         </w:rPr>
         <w:t>Computers &amp; Education,</w:t>
       </w:r>
       <w:r>
         <w:rPr>
-          <w:noProof/>
+          <w:rFonts w:ascii="Helvetica Neue" w:hAnsi="Helvetica Neue"/>
+          <w:noProof/>
+          <w:sz w:val="22"/>
+          <w:szCs w:val="22"/>
         </w:rPr>
         <w:t xml:space="preserve"> 68</w:t>
       </w:r>
       <w:r>
         <w:rPr>
+          <w:rFonts w:ascii="Helvetica Neue" w:hAnsi="Helvetica Neue"/>
           <w:b/>
           <w:noProof/>
+          <w:sz w:val="22"/>
+          <w:szCs w:val="22"/>
         </w:rPr>
         <w:t>,</w:t>
       </w:r>
       <w:r>
         <w:rPr>
-          <w:noProof/>
+          <w:rFonts w:ascii="Helvetica Neue" w:hAnsi="Helvetica Neue"/>
+          <w:noProof/>
+          <w:sz w:val="22"/>
+          <w:szCs w:val="22"/>
         </w:rPr>
         <w:t xml:space="preserve"> 167-176.</w:t>
       </w:r>
@@ -4726,25 +8582,37 @@
         <w:spacing w:after="0"/>
         <w:ind w:left="720" w:hanging="720"/>
         <w:rPr>
-          <w:noProof/>
-        </w:rPr>
-      </w:pPr>
-      <w:r>
-        <w:rPr>
-          <w:noProof/>
+          <w:rFonts w:ascii="Helvetica Neue" w:hAnsi="Helvetica Neue"/>
+          <w:noProof/>
+          <w:sz w:val="22"/>
+          <w:szCs w:val="22"/>
+        </w:rPr>
+      </w:pPr>
+      <w:r>
+        <w:rPr>
+          <w:rFonts w:ascii="Helvetica Neue" w:hAnsi="Helvetica Neue"/>
+          <w:noProof/>
+          <w:sz w:val="22"/>
+          <w:szCs w:val="22"/>
         </w:rPr>
         <w:t xml:space="preserve">FINGER, M. &amp; ASÚN, J. M. 2001. </w:t>
       </w:r>
       <w:r>
         <w:rPr>
+          <w:rFonts w:ascii="Helvetica Neue" w:hAnsi="Helvetica Neue"/>
           <w:i/>
           <w:noProof/>
+          <w:sz w:val="22"/>
+          <w:szCs w:val="22"/>
         </w:rPr>
         <w:t>Adult education at the crossroads: Learning our way out</w:t>
       </w:r>
       <w:r>
         <w:rPr>
-          <w:noProof/>
+          <w:rFonts w:ascii="Helvetica Neue" w:hAnsi="Helvetica Neue"/>
+          <w:noProof/>
+          <w:sz w:val="22"/>
+          <w:szCs w:val="22"/>
         </w:rPr>
         <w:t>, Zed Books.</w:t>
       </w:r>
@@ -4755,45 +8623,66 @@
         <w:spacing w:after="0"/>
         <w:ind w:left="720" w:hanging="720"/>
         <w:rPr>
-          <w:noProof/>
-        </w:rPr>
-      </w:pPr>
-      <w:r>
-        <w:rPr>
-          <w:noProof/>
+          <w:rFonts w:ascii="Helvetica Neue" w:hAnsi="Helvetica Neue"/>
+          <w:noProof/>
+          <w:sz w:val="22"/>
+          <w:szCs w:val="22"/>
+        </w:rPr>
+      </w:pPr>
+      <w:r>
+        <w:rPr>
+          <w:rFonts w:ascii="Helvetica Neue" w:hAnsi="Helvetica Neue"/>
+          <w:noProof/>
+          <w:sz w:val="22"/>
+          <w:szCs w:val="22"/>
           <w:lang w:val="es-ES"/>
         </w:rPr>
         <w:t xml:space="preserve">FONSECA, D., MARTÍ, N., REDONDO, E., NAVARRO, I. &amp; SÁNCHEZ, A. 2014. </w:t>
       </w:r>
       <w:r>
         <w:rPr>
-          <w:noProof/>
+          <w:rFonts w:ascii="Helvetica Neue" w:hAnsi="Helvetica Neue"/>
+          <w:noProof/>
+          <w:sz w:val="22"/>
+          <w:szCs w:val="22"/>
         </w:rPr>
         <w:t xml:space="preserve">Relationship between student profile, tool use, participation, and academic performance with the use of Augmented Reality technology for visualized architecture models. </w:t>
       </w:r>
       <w:r>
         <w:rPr>
+          <w:rFonts w:ascii="Helvetica Neue" w:hAnsi="Helvetica Neue"/>
           <w:i/>
           <w:noProof/>
+          <w:sz w:val="22"/>
+          <w:szCs w:val="22"/>
         </w:rPr>
         <w:t>Computers in human behavior,</w:t>
       </w:r>
       <w:r>
         <w:rPr>
-          <w:noProof/>
+          <w:rFonts w:ascii="Helvetica Neue" w:hAnsi="Helvetica Neue"/>
+          <w:noProof/>
+          <w:sz w:val="22"/>
+          <w:szCs w:val="22"/>
         </w:rPr>
         <w:t xml:space="preserve"> 31</w:t>
       </w:r>
       <w:r>
         <w:rPr>
+          <w:rFonts w:ascii="Helvetica Neue" w:hAnsi="Helvetica Neue"/>
           <w:b/>
           <w:noProof/>
+          <w:sz w:val="22"/>
+          <w:szCs w:val="22"/>
         </w:rPr>
         <w:t>,</w:t>
       </w:r>
       <w:r>
         <w:rPr>
-          <w:noProof/>
+          <w:rFonts w:ascii="Helvetica Neue" w:hAnsi="Helvetica Neue"/>
+          <w:noProof/>
+          <w:sz w:val="22"/>
+          <w:szCs w:val="22"/>
         </w:rPr>
         <w:t xml:space="preserve"> 434-445.</w:t>
       </w:r>
@@ -4804,12 +8693,18 @@
         <w:spacing w:after="0"/>
         <w:ind w:left="720" w:hanging="720"/>
         <w:rPr>
-          <w:noProof/>
-        </w:rPr>
-      </w:pPr>
-      <w:r>
-        <w:rPr>
-          <w:noProof/>
+          <w:rFonts w:ascii="Helvetica Neue" w:hAnsi="Helvetica Neue"/>
+          <w:noProof/>
+          <w:sz w:val="22"/>
+          <w:szCs w:val="22"/>
+        </w:rPr>
+      </w:pPr>
+      <w:r>
+        <w:rPr>
+          <w:rFonts w:ascii="Helvetica Neue" w:hAnsi="Helvetica Neue"/>
+          <w:noProof/>
+          <w:sz w:val="22"/>
+          <w:szCs w:val="22"/>
         </w:rPr>
         <w:t>GOSPER, M., MALFROY, J., MCKENZIE, J. &amp; RANKINE, L. 2011. Students’ engagement with technologies: Implications for university practice.</w:t>
       </w:r>
@@ -4820,25 +8715,37 @@
         <w:spacing w:after="0"/>
         <w:ind w:left="720" w:hanging="720"/>
         <w:rPr>
-          <w:noProof/>
-        </w:rPr>
-      </w:pPr>
-      <w:r>
-        <w:rPr>
-          <w:noProof/>
+          <w:rFonts w:ascii="Helvetica Neue" w:hAnsi="Helvetica Neue"/>
+          <w:noProof/>
+          <w:sz w:val="22"/>
+          <w:szCs w:val="22"/>
+        </w:rPr>
+      </w:pPr>
+      <w:r>
+        <w:rPr>
+          <w:rFonts w:ascii="Helvetica Neue" w:hAnsi="Helvetica Neue"/>
+          <w:noProof/>
+          <w:sz w:val="22"/>
+          <w:szCs w:val="22"/>
         </w:rPr>
         <w:t xml:space="preserve">GULEK, J. C. &amp; DEMIRTAS, H. 2005. Learning with technology: The impact of laptop use on student achievement. </w:t>
       </w:r>
       <w:r>
         <w:rPr>
+          <w:rFonts w:ascii="Helvetica Neue" w:hAnsi="Helvetica Neue"/>
           <w:i/>
           <w:noProof/>
+          <w:sz w:val="22"/>
+          <w:szCs w:val="22"/>
         </w:rPr>
         <w:t>The journal of technology, learning and assessment,</w:t>
       </w:r>
       <w:r>
         <w:rPr>
-          <w:noProof/>
+          <w:rFonts w:ascii="Helvetica Neue" w:hAnsi="Helvetica Neue"/>
+          <w:noProof/>
+          <w:sz w:val="22"/>
+          <w:szCs w:val="22"/>
         </w:rPr>
         <w:t xml:space="preserve"> 3.</w:t>
       </w:r>
@@ -4849,38 +8756,56 @@
         <w:spacing w:after="0"/>
         <w:ind w:left="720" w:hanging="720"/>
         <w:rPr>
-          <w:noProof/>
-        </w:rPr>
-      </w:pPr>
-      <w:r>
-        <w:rPr>
-          <w:noProof/>
+          <w:rFonts w:ascii="Helvetica Neue" w:hAnsi="Helvetica Neue"/>
+          <w:noProof/>
+          <w:sz w:val="22"/>
+          <w:szCs w:val="22"/>
+        </w:rPr>
+      </w:pPr>
+      <w:r>
+        <w:rPr>
+          <w:rFonts w:ascii="Helvetica Neue" w:hAnsi="Helvetica Neue"/>
+          <w:noProof/>
+          <w:sz w:val="22"/>
+          <w:szCs w:val="22"/>
         </w:rPr>
         <w:t xml:space="preserve">ISLAM, A. K. M. N. 2013. Investigating e-learning system usage outcomes in the university context. </w:t>
       </w:r>
       <w:r>
         <w:rPr>
+          <w:rFonts w:ascii="Helvetica Neue" w:hAnsi="Helvetica Neue"/>
           <w:i/>
           <w:noProof/>
+          <w:sz w:val="22"/>
+          <w:szCs w:val="22"/>
         </w:rPr>
         <w:t>Computers &amp; Education,</w:t>
       </w:r>
       <w:r>
         <w:rPr>
-          <w:noProof/>
+          <w:rFonts w:ascii="Helvetica Neue" w:hAnsi="Helvetica Neue"/>
+          <w:noProof/>
+          <w:sz w:val="22"/>
+          <w:szCs w:val="22"/>
         </w:rPr>
         <w:t xml:space="preserve"> 69</w:t>
       </w:r>
       <w:r>
         <w:rPr>
+          <w:rFonts w:ascii="Helvetica Neue" w:hAnsi="Helvetica Neue"/>
           <w:b/>
           <w:noProof/>
+          <w:sz w:val="22"/>
+          <w:szCs w:val="22"/>
         </w:rPr>
         <w:t>,</w:t>
       </w:r>
       <w:r>
         <w:rPr>
-          <w:noProof/>
+          <w:rFonts w:ascii="Helvetica Neue" w:hAnsi="Helvetica Neue"/>
+          <w:noProof/>
+          <w:sz w:val="22"/>
+          <w:szCs w:val="22"/>
         </w:rPr>
         <w:t xml:space="preserve"> 387-399.</w:t>
       </w:r>
@@ -4891,38 +8816,56 @@
         <w:spacing w:after="0"/>
         <w:ind w:left="720" w:hanging="720"/>
         <w:rPr>
-          <w:noProof/>
-        </w:rPr>
-      </w:pPr>
-      <w:r>
-        <w:rPr>
-          <w:noProof/>
+          <w:rFonts w:ascii="Helvetica Neue" w:hAnsi="Helvetica Neue"/>
+          <w:noProof/>
+          <w:sz w:val="22"/>
+          <w:szCs w:val="22"/>
+        </w:rPr>
+      </w:pPr>
+      <w:r>
+        <w:rPr>
+          <w:rFonts w:ascii="Helvetica Neue" w:hAnsi="Helvetica Neue"/>
+          <w:noProof/>
+          <w:sz w:val="22"/>
+          <w:szCs w:val="22"/>
         </w:rPr>
         <w:t xml:space="preserve">JARVIS, P. 1984. Andragogy—a sign of the times. </w:t>
       </w:r>
       <w:r>
         <w:rPr>
+          <w:rFonts w:ascii="Helvetica Neue" w:hAnsi="Helvetica Neue"/>
           <w:i/>
           <w:noProof/>
+          <w:sz w:val="22"/>
+          <w:szCs w:val="22"/>
         </w:rPr>
         <w:t>Studies in the Education of Adults,</w:t>
       </w:r>
       <w:r>
         <w:rPr>
-          <w:noProof/>
+          <w:rFonts w:ascii="Helvetica Neue" w:hAnsi="Helvetica Neue"/>
+          <w:noProof/>
+          <w:sz w:val="22"/>
+          <w:szCs w:val="22"/>
         </w:rPr>
         <w:t xml:space="preserve"> 16</w:t>
       </w:r>
       <w:r>
         <w:rPr>
+          <w:rFonts w:ascii="Helvetica Neue" w:hAnsi="Helvetica Neue"/>
           <w:b/>
           <w:noProof/>
+          <w:sz w:val="22"/>
+          <w:szCs w:val="22"/>
         </w:rPr>
         <w:t>,</w:t>
       </w:r>
       <w:r>
         <w:rPr>
-          <w:noProof/>
+          <w:rFonts w:ascii="Helvetica Neue" w:hAnsi="Helvetica Neue"/>
+          <w:noProof/>
+          <w:sz w:val="22"/>
+          <w:szCs w:val="22"/>
         </w:rPr>
         <w:t xml:space="preserve"> 32-38.</w:t>
       </w:r>
@@ -4933,38 +8876,56 @@
         <w:spacing w:after="0"/>
         <w:ind w:left="720" w:hanging="720"/>
         <w:rPr>
-          <w:noProof/>
-        </w:rPr>
-      </w:pPr>
-      <w:r>
-        <w:rPr>
-          <w:noProof/>
+          <w:rFonts w:ascii="Helvetica Neue" w:hAnsi="Helvetica Neue"/>
+          <w:noProof/>
+          <w:sz w:val="22"/>
+          <w:szCs w:val="22"/>
+        </w:rPr>
+      </w:pPr>
+      <w:r>
+        <w:rPr>
+          <w:rFonts w:ascii="Helvetica Neue" w:hAnsi="Helvetica Neue"/>
+          <w:noProof/>
+          <w:sz w:val="22"/>
+          <w:szCs w:val="22"/>
         </w:rPr>
         <w:t xml:space="preserve">KEBRITCHI, M. 2008. Examining the pedagogical foundations of modern educational computer games. </w:t>
       </w:r>
       <w:r>
         <w:rPr>
+          <w:rFonts w:ascii="Helvetica Neue" w:hAnsi="Helvetica Neue"/>
           <w:i/>
           <w:noProof/>
+          <w:sz w:val="22"/>
+          <w:szCs w:val="22"/>
         </w:rPr>
         <w:t>Computers &amp; Education,</w:t>
       </w:r>
       <w:r>
         <w:rPr>
-          <w:noProof/>
+          <w:rFonts w:ascii="Helvetica Neue" w:hAnsi="Helvetica Neue"/>
+          <w:noProof/>
+          <w:sz w:val="22"/>
+          <w:szCs w:val="22"/>
         </w:rPr>
         <w:t xml:space="preserve"> 51</w:t>
       </w:r>
       <w:r>
         <w:rPr>
+          <w:rFonts w:ascii="Helvetica Neue" w:hAnsi="Helvetica Neue"/>
           <w:b/>
           <w:noProof/>
+          <w:sz w:val="22"/>
+          <w:szCs w:val="22"/>
         </w:rPr>
         <w:t>,</w:t>
       </w:r>
       <w:r>
         <w:rPr>
-          <w:noProof/>
+          <w:rFonts w:ascii="Helvetica Neue" w:hAnsi="Helvetica Neue"/>
+          <w:noProof/>
+          <w:sz w:val="22"/>
+          <w:szCs w:val="22"/>
         </w:rPr>
         <w:t xml:space="preserve"> 1729-1743.</w:t>
       </w:r>
@@ -4975,25 +8936,38 @@
         <w:spacing w:after="0"/>
         <w:ind w:left="720" w:hanging="720"/>
         <w:rPr>
-          <w:noProof/>
-        </w:rPr>
-      </w:pPr>
-      <w:r>
-        <w:rPr>
-          <w:noProof/>
-        </w:rPr>
+          <w:rFonts w:ascii="Helvetica Neue" w:hAnsi="Helvetica Neue"/>
+          <w:noProof/>
+          <w:sz w:val="22"/>
+          <w:szCs w:val="22"/>
+        </w:rPr>
+      </w:pPr>
+      <w:r>
+        <w:rPr>
+          <w:rFonts w:ascii="Helvetica Neue" w:hAnsi="Helvetica Neue"/>
+          <w:noProof/>
+          <w:sz w:val="22"/>
+          <w:szCs w:val="22"/>
+        </w:rPr>
+        <w:lastRenderedPageBreak/>
         <w:t xml:space="preserve">KNOWLES, M. S. 1975. </w:t>
       </w:r>
       <w:r>
         <w:rPr>
+          <w:rFonts w:ascii="Helvetica Neue" w:hAnsi="Helvetica Neue"/>
           <w:i/>
           <w:noProof/>
+          <w:sz w:val="22"/>
+          <w:szCs w:val="22"/>
         </w:rPr>
         <w:t xml:space="preserve">Self-directed learning : a guide for learners and teachers, </w:t>
       </w:r>
       <w:r>
         <w:rPr>
-          <w:noProof/>
+          <w:rFonts w:ascii="Helvetica Neue" w:hAnsi="Helvetica Neue"/>
+          <w:noProof/>
+          <w:sz w:val="22"/>
+          <w:szCs w:val="22"/>
         </w:rPr>
         <w:t>Chicago, Association Press.</w:t>
       </w:r>
@@ -5003,25 +8977,37 @@
         <w:pStyle w:val="EndNoteBibliography"/>
         <w:ind w:left="720" w:hanging="720"/>
         <w:rPr>
-          <w:noProof/>
-        </w:rPr>
-      </w:pPr>
-      <w:r>
-        <w:rPr>
-          <w:noProof/>
+          <w:rFonts w:ascii="Helvetica Neue" w:hAnsi="Helvetica Neue"/>
+          <w:noProof/>
+          <w:sz w:val="22"/>
+          <w:szCs w:val="22"/>
+        </w:rPr>
+      </w:pPr>
+      <w:r>
+        <w:rPr>
+          <w:rFonts w:ascii="Helvetica Neue" w:hAnsi="Helvetica Neue"/>
+          <w:noProof/>
+          <w:sz w:val="22"/>
+          <w:szCs w:val="22"/>
         </w:rPr>
         <w:t xml:space="preserve">KNOWLES, M. S. 1980. </w:t>
       </w:r>
       <w:r>
         <w:rPr>
+          <w:rFonts w:ascii="Helvetica Neue" w:hAnsi="Helvetica Neue"/>
           <w:i/>
           <w:noProof/>
+          <w:sz w:val="22"/>
+          <w:szCs w:val="22"/>
         </w:rPr>
         <w:t xml:space="preserve">The modern practice of adult education : from pedagogy to andragogy, </w:t>
       </w:r>
       <w:r>
         <w:rPr>
-          <w:noProof/>
+          <w:rFonts w:ascii="Helvetica Neue" w:hAnsi="Helvetica Neue"/>
+          <w:noProof/>
+          <w:sz w:val="22"/>
+          <w:szCs w:val="22"/>
         </w:rPr>
         <w:t>Wilton, Conn.</w:t>
       </w:r>
@@ -5031,12 +9017,18 @@
         <w:pStyle w:val="EndNoteBibliography"/>
         <w:ind w:left="720" w:hanging="720"/>
         <w:rPr>
-          <w:noProof/>
-        </w:rPr>
-      </w:pPr>
-      <w:r>
-        <w:rPr>
-          <w:noProof/>
+          <w:rFonts w:ascii="Helvetica Neue" w:hAnsi="Helvetica Neue"/>
+          <w:noProof/>
+          <w:sz w:val="22"/>
+          <w:szCs w:val="22"/>
+        </w:rPr>
+      </w:pPr>
+      <w:r>
+        <w:rPr>
+          <w:rFonts w:ascii="Helvetica Neue" w:hAnsi="Helvetica Neue"/>
+          <w:noProof/>
+          <w:sz w:val="22"/>
+          <w:szCs w:val="22"/>
         </w:rPr>
         <w:t>Chicago, Association Press ;</w:t>
       </w:r>
@@ -5047,12 +9039,18 @@
         <w:spacing w:after="0"/>
         <w:ind w:left="720" w:hanging="720"/>
         <w:rPr>
-          <w:noProof/>
-        </w:rPr>
-      </w:pPr>
-      <w:r>
-        <w:rPr>
-          <w:noProof/>
+          <w:rFonts w:ascii="Helvetica Neue" w:hAnsi="Helvetica Neue"/>
+          <w:noProof/>
+          <w:sz w:val="22"/>
+          <w:szCs w:val="22"/>
+        </w:rPr>
+      </w:pPr>
+      <w:r>
+        <w:rPr>
+          <w:rFonts w:ascii="Helvetica Neue" w:hAnsi="Helvetica Neue"/>
+          <w:noProof/>
+          <w:sz w:val="22"/>
+          <w:szCs w:val="22"/>
         </w:rPr>
         <w:t>Follett Pub. Co.</w:t>
       </w:r>
@@ -5063,25 +9061,37 @@
         <w:spacing w:after="0"/>
         <w:ind w:left="720" w:hanging="720"/>
         <w:rPr>
-          <w:noProof/>
-        </w:rPr>
-      </w:pPr>
-      <w:r>
-        <w:rPr>
-          <w:noProof/>
+          <w:rFonts w:ascii="Helvetica Neue" w:hAnsi="Helvetica Neue"/>
+          <w:noProof/>
+          <w:sz w:val="22"/>
+          <w:szCs w:val="22"/>
+        </w:rPr>
+      </w:pPr>
+      <w:r>
+        <w:rPr>
+          <w:rFonts w:ascii="Helvetica Neue" w:hAnsi="Helvetica Neue"/>
+          <w:noProof/>
+          <w:sz w:val="22"/>
+          <w:szCs w:val="22"/>
         </w:rPr>
         <w:t xml:space="preserve">KNOWLES, M. S. 1984. </w:t>
       </w:r>
       <w:r>
         <w:rPr>
+          <w:rFonts w:ascii="Helvetica Neue" w:hAnsi="Helvetica Neue"/>
           <w:i/>
           <w:noProof/>
+          <w:sz w:val="22"/>
+          <w:szCs w:val="22"/>
         </w:rPr>
         <w:t xml:space="preserve">Andragogy in action, </w:t>
       </w:r>
       <w:r>
         <w:rPr>
-          <w:noProof/>
+          <w:rFonts w:ascii="Helvetica Neue" w:hAnsi="Helvetica Neue"/>
+          <w:noProof/>
+          <w:sz w:val="22"/>
+          <w:szCs w:val="22"/>
         </w:rPr>
         <w:t>San Francisco, Jossey-Bass.</w:t>
       </w:r>
@@ -5092,38 +9102,56 @@
         <w:spacing w:after="0"/>
         <w:ind w:left="720" w:hanging="720"/>
         <w:rPr>
-          <w:noProof/>
-        </w:rPr>
-      </w:pPr>
-      <w:r>
-        <w:rPr>
-          <w:noProof/>
+          <w:rFonts w:ascii="Helvetica Neue" w:hAnsi="Helvetica Neue"/>
+          <w:noProof/>
+          <w:sz w:val="22"/>
+          <w:szCs w:val="22"/>
+        </w:rPr>
+      </w:pPr>
+      <w:r>
+        <w:rPr>
+          <w:rFonts w:ascii="Helvetica Neue" w:hAnsi="Helvetica Neue"/>
+          <w:noProof/>
+          <w:sz w:val="22"/>
+          <w:szCs w:val="22"/>
         </w:rPr>
         <w:t xml:space="preserve">LOENG, S. 2018. Various ways of understanding the concept of andragogy. </w:t>
       </w:r>
       <w:r>
         <w:rPr>
+          <w:rFonts w:ascii="Helvetica Neue" w:hAnsi="Helvetica Neue"/>
           <w:i/>
           <w:noProof/>
+          <w:sz w:val="22"/>
+          <w:szCs w:val="22"/>
         </w:rPr>
         <w:t>Cogent Education,</w:t>
       </w:r>
       <w:r>
         <w:rPr>
-          <w:noProof/>
+          <w:rFonts w:ascii="Helvetica Neue" w:hAnsi="Helvetica Neue"/>
+          <w:noProof/>
+          <w:sz w:val="22"/>
+          <w:szCs w:val="22"/>
         </w:rPr>
         <w:t xml:space="preserve"> 5</w:t>
       </w:r>
       <w:r>
         <w:rPr>
+          <w:rFonts w:ascii="Helvetica Neue" w:hAnsi="Helvetica Neue"/>
           <w:b/>
           <w:noProof/>
+          <w:sz w:val="22"/>
+          <w:szCs w:val="22"/>
         </w:rPr>
         <w:t>,</w:t>
       </w:r>
       <w:r>
         <w:rPr>
-          <w:noProof/>
+          <w:rFonts w:ascii="Helvetica Neue" w:hAnsi="Helvetica Neue"/>
+          <w:noProof/>
+          <w:sz w:val="22"/>
+          <w:szCs w:val="22"/>
         </w:rPr>
         <w:t xml:space="preserve"> 1496643.</w:t>
       </w:r>
@@ -5134,38 +9162,56 @@
         <w:spacing w:after="0"/>
         <w:ind w:left="720" w:hanging="720"/>
         <w:rPr>
-          <w:noProof/>
-        </w:rPr>
-      </w:pPr>
-      <w:r>
-        <w:rPr>
-          <w:noProof/>
+          <w:rFonts w:ascii="Helvetica Neue" w:hAnsi="Helvetica Neue"/>
+          <w:noProof/>
+          <w:sz w:val="22"/>
+          <w:szCs w:val="22"/>
+        </w:rPr>
+      </w:pPr>
+      <w:r>
+        <w:rPr>
+          <w:rFonts w:ascii="Helvetica Neue" w:hAnsi="Helvetica Neue"/>
+          <w:noProof/>
+          <w:sz w:val="22"/>
+          <w:szCs w:val="22"/>
         </w:rPr>
         <w:t xml:space="preserve">MAC CALLUM, K., JEFFREY, L. &amp; KINSHUK 2014. Comparing the role of ICT literacy and anxiety in the adoption of mobile learning. </w:t>
       </w:r>
       <w:r>
         <w:rPr>
+          <w:rFonts w:ascii="Helvetica Neue" w:hAnsi="Helvetica Neue"/>
           <w:i/>
           <w:noProof/>
+          <w:sz w:val="22"/>
+          <w:szCs w:val="22"/>
         </w:rPr>
         <w:t>Computers in Human Behavior,</w:t>
       </w:r>
       <w:r>
         <w:rPr>
-          <w:noProof/>
+          <w:rFonts w:ascii="Helvetica Neue" w:hAnsi="Helvetica Neue"/>
+          <w:noProof/>
+          <w:sz w:val="22"/>
+          <w:szCs w:val="22"/>
         </w:rPr>
         <w:t xml:space="preserve"> 39</w:t>
       </w:r>
       <w:r>
         <w:rPr>
+          <w:rFonts w:ascii="Helvetica Neue" w:hAnsi="Helvetica Neue"/>
           <w:b/>
           <w:noProof/>
+          <w:sz w:val="22"/>
+          <w:szCs w:val="22"/>
         </w:rPr>
         <w:t>,</w:t>
       </w:r>
       <w:r>
         <w:rPr>
-          <w:noProof/>
+          <w:rFonts w:ascii="Helvetica Neue" w:hAnsi="Helvetica Neue"/>
+          <w:noProof/>
+          <w:sz w:val="22"/>
+          <w:szCs w:val="22"/>
         </w:rPr>
         <w:t xml:space="preserve"> 8-19.</w:t>
       </w:r>
@@ -5176,12 +9222,18 @@
         <w:spacing w:after="0"/>
         <w:ind w:left="720" w:hanging="720"/>
         <w:rPr>
-          <w:noProof/>
-        </w:rPr>
-      </w:pPr>
-      <w:r>
-        <w:rPr>
-          <w:noProof/>
+          <w:rFonts w:ascii="Helvetica Neue" w:hAnsi="Helvetica Neue"/>
+          <w:noProof/>
+          <w:sz w:val="22"/>
+          <w:szCs w:val="22"/>
+        </w:rPr>
+      </w:pPr>
+      <w:r>
+        <w:rPr>
+          <w:rFonts w:ascii="Helvetica Neue" w:hAnsi="Helvetica Neue"/>
+          <w:noProof/>
+          <w:sz w:val="22"/>
+          <w:szCs w:val="22"/>
         </w:rPr>
         <w:t>MARKETS, R. 2020. Global Online Education Market - Forecasts From 2020 To 2025  </w:t>
       </w:r>
@@ -5192,38 +9244,56 @@
         <w:spacing w:after="0"/>
         <w:ind w:left="720" w:hanging="720"/>
         <w:rPr>
-          <w:noProof/>
-        </w:rPr>
-      </w:pPr>
-      <w:r>
-        <w:rPr>
-          <w:noProof/>
+          <w:rFonts w:ascii="Helvetica Neue" w:hAnsi="Helvetica Neue"/>
+          <w:noProof/>
+          <w:sz w:val="22"/>
+          <w:szCs w:val="22"/>
+        </w:rPr>
+      </w:pPr>
+      <w:r>
+        <w:rPr>
+          <w:rFonts w:ascii="Helvetica Neue" w:hAnsi="Helvetica Neue"/>
+          <w:noProof/>
+          <w:sz w:val="22"/>
+          <w:szCs w:val="22"/>
         </w:rPr>
         <w:t xml:space="preserve">PIKE, G. R., KUH, G. D. &amp; MCCORMICK, A. C. 2011. An investigation of the contingent relationships between learning community participation and student engagement. </w:t>
       </w:r>
       <w:r>
         <w:rPr>
+          <w:rFonts w:ascii="Helvetica Neue" w:hAnsi="Helvetica Neue"/>
           <w:i/>
           <w:noProof/>
+          <w:sz w:val="22"/>
+          <w:szCs w:val="22"/>
         </w:rPr>
         <w:t>Research in Higher Education,</w:t>
       </w:r>
       <w:r>
         <w:rPr>
-          <w:noProof/>
+          <w:rFonts w:ascii="Helvetica Neue" w:hAnsi="Helvetica Neue"/>
+          <w:noProof/>
+          <w:sz w:val="22"/>
+          <w:szCs w:val="22"/>
         </w:rPr>
         <w:t xml:space="preserve"> 52</w:t>
       </w:r>
       <w:r>
         <w:rPr>
+          <w:rFonts w:ascii="Helvetica Neue" w:hAnsi="Helvetica Neue"/>
           <w:b/>
           <w:noProof/>
+          <w:sz w:val="22"/>
+          <w:szCs w:val="22"/>
         </w:rPr>
         <w:t>,</w:t>
       </w:r>
       <w:r>
         <w:rPr>
-          <w:noProof/>
+          <w:rFonts w:ascii="Helvetica Neue" w:hAnsi="Helvetica Neue"/>
+          <w:noProof/>
+          <w:sz w:val="22"/>
+          <w:szCs w:val="22"/>
         </w:rPr>
         <w:t xml:space="preserve"> 300-322.</w:t>
       </w:r>
@@ -5234,25 +9304,37 @@
         <w:spacing w:after="0"/>
         <w:ind w:left="720" w:hanging="720"/>
         <w:rPr>
-          <w:noProof/>
-        </w:rPr>
-      </w:pPr>
-      <w:r>
-        <w:rPr>
-          <w:noProof/>
+          <w:rFonts w:ascii="Helvetica Neue" w:hAnsi="Helvetica Neue"/>
+          <w:noProof/>
+          <w:sz w:val="22"/>
+          <w:szCs w:val="22"/>
+        </w:rPr>
+      </w:pPr>
+      <w:r>
+        <w:rPr>
+          <w:rFonts w:ascii="Helvetica Neue" w:hAnsi="Helvetica Neue"/>
+          <w:noProof/>
+          <w:sz w:val="22"/>
+          <w:szCs w:val="22"/>
         </w:rPr>
         <w:t xml:space="preserve">ROVAI, A. P. &amp; JORDAN, H. 2004. Blended Learning and Sense of Community: A Comparative Analysis with Traditional and Fully Online Graduate Courses. </w:t>
       </w:r>
       <w:r>
         <w:rPr>
+          <w:rFonts w:ascii="Helvetica Neue" w:hAnsi="Helvetica Neue"/>
           <w:i/>
           <w:noProof/>
+          <w:sz w:val="22"/>
+          <w:szCs w:val="22"/>
         </w:rPr>
         <w:t>The International Review of Research in Open and Distributed Learning,</w:t>
       </w:r>
       <w:r>
         <w:rPr>
-          <w:noProof/>
+          <w:rFonts w:ascii="Helvetica Neue" w:hAnsi="Helvetica Neue"/>
+          <w:noProof/>
+          <w:sz w:val="22"/>
+          <w:szCs w:val="22"/>
         </w:rPr>
         <w:t xml:space="preserve"> 5.</w:t>
       </w:r>
@@ -5263,38 +9345,56 @@
         <w:spacing w:after="0"/>
         <w:ind w:left="720" w:hanging="720"/>
         <w:rPr>
-          <w:noProof/>
-        </w:rPr>
-      </w:pPr>
-      <w:r>
-        <w:rPr>
-          <w:noProof/>
+          <w:rFonts w:ascii="Helvetica Neue" w:hAnsi="Helvetica Neue"/>
+          <w:noProof/>
+          <w:sz w:val="22"/>
+          <w:szCs w:val="22"/>
+        </w:rPr>
+      </w:pPr>
+      <w:r>
+        <w:rPr>
+          <w:rFonts w:ascii="Helvetica Neue" w:hAnsi="Helvetica Neue"/>
+          <w:noProof/>
+          <w:sz w:val="22"/>
+          <w:szCs w:val="22"/>
         </w:rPr>
         <w:t xml:space="preserve">SANDLIN, J. A. 2005. Andragogy and its discontents: An analysis of andragogy from three critical perspectives. </w:t>
       </w:r>
       <w:r>
         <w:rPr>
+          <w:rFonts w:ascii="Helvetica Neue" w:hAnsi="Helvetica Neue"/>
           <w:i/>
           <w:noProof/>
+          <w:sz w:val="22"/>
+          <w:szCs w:val="22"/>
         </w:rPr>
         <w:t>PAACE Journal of Lifelong learning,</w:t>
       </w:r>
       <w:r>
         <w:rPr>
-          <w:noProof/>
+          <w:rFonts w:ascii="Helvetica Neue" w:hAnsi="Helvetica Neue"/>
+          <w:noProof/>
+          <w:sz w:val="22"/>
+          <w:szCs w:val="22"/>
         </w:rPr>
         <w:t xml:space="preserve"> 14</w:t>
       </w:r>
       <w:r>
         <w:rPr>
+          <w:rFonts w:ascii="Helvetica Neue" w:hAnsi="Helvetica Neue"/>
           <w:b/>
           <w:noProof/>
+          <w:sz w:val="22"/>
+          <w:szCs w:val="22"/>
         </w:rPr>
         <w:t>,</w:t>
       </w:r>
       <w:r>
         <w:rPr>
-          <w:noProof/>
+          <w:rFonts w:ascii="Helvetica Neue" w:hAnsi="Helvetica Neue"/>
+          <w:noProof/>
+          <w:sz w:val="22"/>
+          <w:szCs w:val="22"/>
         </w:rPr>
         <w:t xml:space="preserve"> 25-42.</w:t>
       </w:r>
@@ -5305,12 +9405,18 @@
         <w:spacing w:after="0"/>
         <w:ind w:left="720" w:hanging="720"/>
         <w:rPr>
-          <w:noProof/>
-        </w:rPr>
-      </w:pPr>
-      <w:r>
-        <w:rPr>
-          <w:noProof/>
+          <w:rFonts w:ascii="Helvetica Neue" w:hAnsi="Helvetica Neue"/>
+          <w:noProof/>
+          <w:sz w:val="22"/>
+          <w:szCs w:val="22"/>
+        </w:rPr>
+      </w:pPr>
+      <w:r>
+        <w:rPr>
+          <w:rFonts w:ascii="Helvetica Neue" w:hAnsi="Helvetica Neue"/>
+          <w:noProof/>
+          <w:sz w:val="22"/>
+          <w:szCs w:val="22"/>
         </w:rPr>
         <w:t>SMITH, A., TOOR, S. &amp; VAN KESSEL, P. 2018. Many Turn to   YouTube for Children’s Content, News,   How-To Lessons. Pew Research Center.</w:t>
       </w:r>
@@ -5321,35 +9427,48 @@
         <w:spacing w:after="0"/>
         <w:ind w:left="720" w:hanging="720"/>
         <w:rPr>
-          <w:noProof/>
-        </w:rPr>
-      </w:pPr>
-      <w:r>
-        <w:rPr>
-          <w:noProof/>
+          <w:rFonts w:ascii="Helvetica Neue" w:hAnsi="Helvetica Neue"/>
+          <w:noProof/>
+          <w:sz w:val="22"/>
+          <w:szCs w:val="22"/>
+        </w:rPr>
+      </w:pPr>
+      <w:r>
+        <w:rPr>
+          <w:rFonts w:ascii="Helvetica Neue" w:hAnsi="Helvetica Neue"/>
+          <w:noProof/>
+          <w:sz w:val="22"/>
+          <w:szCs w:val="22"/>
         </w:rPr>
         <w:t xml:space="preserve">STATISTA. 2020. </w:t>
       </w:r>
       <w:r>
         <w:rPr>
+          <w:rFonts w:ascii="Helvetica Neue" w:hAnsi="Helvetica Neue"/>
           <w:i/>
           <w:noProof/>
+          <w:sz w:val="22"/>
+          <w:szCs w:val="22"/>
         </w:rPr>
         <w:t xml:space="preserve">Smartphone ownership penetration in the UK, in 2012-2020, by age. </w:t>
       </w:r>
       <w:r>
         <w:rPr>
-          <w:noProof/>
+          <w:rFonts w:ascii="Helvetica Neue" w:hAnsi="Helvetica Neue"/>
+          <w:noProof/>
+          <w:sz w:val="22"/>
+          <w:szCs w:val="22"/>
         </w:rPr>
         <w:t xml:space="preserve">[Online]. Available: </w:t>
       </w:r>
-      <w:hyperlink r:id="rId9" w:history="1">
+      <w:hyperlink r:id="rId10" w:history="1">
         <w:r>
           <w:rPr>
             <w:rStyle w:val="Hyperlink"/>
-            <w:rFonts w:asciiTheme="minorHAnsi" w:hAnsiTheme="minorHAnsi"/>
+            <w:rFonts w:ascii="Helvetica Neue" w:hAnsi="Helvetica Neue"/>
             <w:noProof/>
-            <w:sz w:val="20"/>
+            <w:sz w:val="22"/>
+            <w:szCs w:val="22"/>
             <w:lang w:val="en-GB"/>
           </w:rPr>
           <w:t>https://www.statista.com/statistics/271851/smartphone-owners-in-the-united-kingdom-uk-by-age/</w:t>
@@ -5357,7 +9476,10 @@
       </w:hyperlink>
       <w:r>
         <w:rPr>
-          <w:noProof/>
+          <w:rFonts w:ascii="Helvetica Neue" w:hAnsi="Helvetica Neue"/>
+          <w:noProof/>
+          <w:sz w:val="22"/>
+          <w:szCs w:val="22"/>
         </w:rPr>
         <w:t xml:space="preserve"> [Accessed 15th July 2020].</w:t>
       </w:r>
@@ -5368,25 +9490,37 @@
         <w:spacing w:after="0"/>
         <w:ind w:left="720" w:hanging="720"/>
         <w:rPr>
-          <w:noProof/>
-        </w:rPr>
-      </w:pPr>
-      <w:r>
-        <w:rPr>
-          <w:noProof/>
+          <w:rFonts w:ascii="Helvetica Neue" w:hAnsi="Helvetica Neue"/>
+          <w:noProof/>
+          <w:sz w:val="22"/>
+          <w:szCs w:val="22"/>
+        </w:rPr>
+      </w:pPr>
+      <w:r>
+        <w:rPr>
+          <w:rFonts w:ascii="Helvetica Neue" w:hAnsi="Helvetica Neue"/>
+          <w:noProof/>
+          <w:sz w:val="22"/>
+          <w:szCs w:val="22"/>
         </w:rPr>
         <w:t xml:space="preserve">TOBIN, D. R. 2000. </w:t>
       </w:r>
       <w:r>
         <w:rPr>
+          <w:rFonts w:ascii="Helvetica Neue" w:hAnsi="Helvetica Neue"/>
           <w:i/>
           <w:noProof/>
+          <w:sz w:val="22"/>
+          <w:szCs w:val="22"/>
         </w:rPr>
         <w:t xml:space="preserve">All learning is self-directed : how organizations can support and encourage independent learning, </w:t>
       </w:r>
       <w:r>
         <w:rPr>
-          <w:noProof/>
+          <w:rFonts w:ascii="Helvetica Neue" w:hAnsi="Helvetica Neue"/>
+          <w:noProof/>
+          <w:sz w:val="22"/>
+          <w:szCs w:val="22"/>
         </w:rPr>
         <w:t>Alexandria, VA, ASTD.</w:t>
       </w:r>
@@ -5396,38 +9530,57 @@
         <w:pStyle w:val="EndNoteBibliography"/>
         <w:ind w:left="720" w:hanging="720"/>
         <w:rPr>
-          <w:noProof/>
-        </w:rPr>
-      </w:pPr>
-      <w:r>
-        <w:rPr>
-          <w:noProof/>
-        </w:rPr>
+          <w:rFonts w:ascii="Helvetica Neue" w:hAnsi="Helvetica Neue"/>
+          <w:noProof/>
+          <w:sz w:val="22"/>
+          <w:szCs w:val="22"/>
+        </w:rPr>
+      </w:pPr>
+      <w:r>
+        <w:rPr>
+          <w:rFonts w:ascii="Helvetica Neue" w:hAnsi="Helvetica Neue"/>
+          <w:noProof/>
+          <w:sz w:val="22"/>
+          <w:szCs w:val="22"/>
+        </w:rPr>
+        <w:lastRenderedPageBreak/>
         <w:t xml:space="preserve">TRIMMEL, M. &amp; BACHMANN, J. 2004. Cognitive, social, motivational and health aspects of students in laptop classrooms. </w:t>
       </w:r>
       <w:r>
         <w:rPr>
+          <w:rFonts w:ascii="Helvetica Neue" w:hAnsi="Helvetica Neue"/>
           <w:i/>
           <w:noProof/>
+          <w:sz w:val="22"/>
+          <w:szCs w:val="22"/>
         </w:rPr>
         <w:t>Journal of Computer Assisted Learning,</w:t>
       </w:r>
       <w:r>
         <w:rPr>
-          <w:noProof/>
+          <w:rFonts w:ascii="Helvetica Neue" w:hAnsi="Helvetica Neue"/>
+          <w:noProof/>
+          <w:sz w:val="22"/>
+          <w:szCs w:val="22"/>
         </w:rPr>
         <w:t xml:space="preserve"> 20</w:t>
       </w:r>
       <w:r>
         <w:rPr>
+          <w:rFonts w:ascii="Helvetica Neue" w:hAnsi="Helvetica Neue"/>
           <w:b/>
           <w:noProof/>
+          <w:sz w:val="22"/>
+          <w:szCs w:val="22"/>
         </w:rPr>
         <w:t>,</w:t>
       </w:r>
       <w:r>
         <w:rPr>
-          <w:noProof/>
+          <w:rFonts w:ascii="Helvetica Neue" w:hAnsi="Helvetica Neue"/>
+          <w:noProof/>
+          <w:sz w:val="22"/>
+          <w:szCs w:val="22"/>
         </w:rPr>
         <w:t xml:space="preserve"> 151-158.</w:t>
       </w:r>
@@ -5517,6 +9670,232 @@
 <file path=word/numbering.xml><?xml version="1.0" encoding="utf-8"?>
 <w:numbering xmlns:wpc="http://schemas.microsoft.com/office/word/2010/wordprocessingCanvas" xmlns:mo="http://schemas.microsoft.com/office/mac/office/2008/main" xmlns:mc="http://schemas.openxmlformats.org/markup-compatibility/2006" xmlns:mv="urn:schemas-microsoft-com:mac:vml" xmlns:o="urn:schemas-microsoft-com:office:office" xmlns:r="http://schemas.openxmlformats.org/officeDocument/2006/relationships" xmlns:m="http://schemas.openxmlformats.org/officeDocument/2006/math" xmlns:v="urn:schemas-microsoft-com:vml" xmlns:wp14="http://schemas.microsoft.com/office/word/2010/wordprocessingDrawing" xmlns:wp="http://schemas.openxmlformats.org/drawingml/2006/wordprocessingDrawing" xmlns:w10="urn:schemas-microsoft-com:office:word" xmlns:w="http://schemas.openxmlformats.org/wordprocessingml/2006/main" xmlns:w14="http://schemas.microsoft.com/office/word/2010/wordml" xmlns:w15="http://schemas.microsoft.com/office/word/2012/wordml" xmlns:wpg="http://schemas.microsoft.com/office/word/2010/wordprocessingGroup" xmlns:wpi="http://schemas.microsoft.com/office/word/2010/wordprocessingInk" xmlns:wne="http://schemas.microsoft.com/office/word/2006/wordml" xmlns:wps="http://schemas.microsoft.com/office/word/2010/wordprocessingShape" mc:Ignorable="w14 w15 wp14">
   <w:abstractNum w:abstractNumId="0">
+    <w:nsid w:val="253A5908"/>
+    <w:multiLevelType w:val="hybridMultilevel"/>
+    <w:tmpl w:val="AA505E16"/>
+    <w:lvl w:ilvl="0" w:tplc="08090001">
+      <w:start w:val="1"/>
+      <w:numFmt w:val="bullet"/>
+      <w:lvlText w:val=""/>
+      <w:lvlJc w:val="left"/>
+      <w:pPr>
+        <w:ind w:left="720" w:hanging="360"/>
+      </w:pPr>
+      <w:rPr>
+        <w:rFonts w:ascii="Symbol" w:hAnsi="Symbol" w:hint="default"/>
+      </w:rPr>
+    </w:lvl>
+    <w:lvl w:ilvl="1" w:tplc="08090003" w:tentative="1">
+      <w:start w:val="1"/>
+      <w:numFmt w:val="bullet"/>
+      <w:lvlText w:val="o"/>
+      <w:lvlJc w:val="left"/>
+      <w:pPr>
+        <w:ind w:left="1440" w:hanging="360"/>
+      </w:pPr>
+      <w:rPr>
+        <w:rFonts w:ascii="Courier New" w:hAnsi="Courier New" w:cs="Courier New" w:hint="default"/>
+      </w:rPr>
+    </w:lvl>
+    <w:lvl w:ilvl="2" w:tplc="08090005" w:tentative="1">
+      <w:start w:val="1"/>
+      <w:numFmt w:val="bullet"/>
+      <w:lvlText w:val=""/>
+      <w:lvlJc w:val="left"/>
+      <w:pPr>
+        <w:ind w:left="2160" w:hanging="360"/>
+      </w:pPr>
+      <w:rPr>
+        <w:rFonts w:ascii="Wingdings" w:hAnsi="Wingdings" w:hint="default"/>
+      </w:rPr>
+    </w:lvl>
+    <w:lvl w:ilvl="3" w:tplc="08090001" w:tentative="1">
+      <w:start w:val="1"/>
+      <w:numFmt w:val="bullet"/>
+      <w:lvlText w:val=""/>
+      <w:lvlJc w:val="left"/>
+      <w:pPr>
+        <w:ind w:left="2880" w:hanging="360"/>
+      </w:pPr>
+      <w:rPr>
+        <w:rFonts w:ascii="Symbol" w:hAnsi="Symbol" w:hint="default"/>
+      </w:rPr>
+    </w:lvl>
+    <w:lvl w:ilvl="4" w:tplc="08090003" w:tentative="1">
+      <w:start w:val="1"/>
+      <w:numFmt w:val="bullet"/>
+      <w:lvlText w:val="o"/>
+      <w:lvlJc w:val="left"/>
+      <w:pPr>
+        <w:ind w:left="3600" w:hanging="360"/>
+      </w:pPr>
+      <w:rPr>
+        <w:rFonts w:ascii="Courier New" w:hAnsi="Courier New" w:cs="Courier New" w:hint="default"/>
+      </w:rPr>
+    </w:lvl>
+    <w:lvl w:ilvl="5" w:tplc="08090005" w:tentative="1">
+      <w:start w:val="1"/>
+      <w:numFmt w:val="bullet"/>
+      <w:lvlText w:val=""/>
+      <w:lvlJc w:val="left"/>
+      <w:pPr>
+        <w:ind w:left="4320" w:hanging="360"/>
+      </w:pPr>
+      <w:rPr>
+        <w:rFonts w:ascii="Wingdings" w:hAnsi="Wingdings" w:hint="default"/>
+      </w:rPr>
+    </w:lvl>
+    <w:lvl w:ilvl="6" w:tplc="08090001" w:tentative="1">
+      <w:start w:val="1"/>
+      <w:numFmt w:val="bullet"/>
+      <w:lvlText w:val=""/>
+      <w:lvlJc w:val="left"/>
+      <w:pPr>
+        <w:ind w:left="5040" w:hanging="360"/>
+      </w:pPr>
+      <w:rPr>
+        <w:rFonts w:ascii="Symbol" w:hAnsi="Symbol" w:hint="default"/>
+      </w:rPr>
+    </w:lvl>
+    <w:lvl w:ilvl="7" w:tplc="08090003" w:tentative="1">
+      <w:start w:val="1"/>
+      <w:numFmt w:val="bullet"/>
+      <w:lvlText w:val="o"/>
+      <w:lvlJc w:val="left"/>
+      <w:pPr>
+        <w:ind w:left="5760" w:hanging="360"/>
+      </w:pPr>
+      <w:rPr>
+        <w:rFonts w:ascii="Courier New" w:hAnsi="Courier New" w:cs="Courier New" w:hint="default"/>
+      </w:rPr>
+    </w:lvl>
+    <w:lvl w:ilvl="8" w:tplc="08090005" w:tentative="1">
+      <w:start w:val="1"/>
+      <w:numFmt w:val="bullet"/>
+      <w:lvlText w:val=""/>
+      <w:lvlJc w:val="left"/>
+      <w:pPr>
+        <w:ind w:left="6480" w:hanging="360"/>
+      </w:pPr>
+      <w:rPr>
+        <w:rFonts w:ascii="Wingdings" w:hAnsi="Wingdings" w:hint="default"/>
+      </w:rPr>
+    </w:lvl>
+  </w:abstractNum>
+  <w:abstractNum w:abstractNumId="1">
+    <w:nsid w:val="66B1687A"/>
+    <w:multiLevelType w:val="hybridMultilevel"/>
+    <w:tmpl w:val="BC72ED64"/>
+    <w:lvl w:ilvl="0" w:tplc="08090001">
+      <w:start w:val="1"/>
+      <w:numFmt w:val="bullet"/>
+      <w:lvlText w:val=""/>
+      <w:lvlJc w:val="left"/>
+      <w:pPr>
+        <w:ind w:left="720" w:hanging="360"/>
+      </w:pPr>
+      <w:rPr>
+        <w:rFonts w:ascii="Symbol" w:hAnsi="Symbol" w:hint="default"/>
+      </w:rPr>
+    </w:lvl>
+    <w:lvl w:ilvl="1" w:tplc="08090003" w:tentative="1">
+      <w:start w:val="1"/>
+      <w:numFmt w:val="bullet"/>
+      <w:lvlText w:val="o"/>
+      <w:lvlJc w:val="left"/>
+      <w:pPr>
+        <w:ind w:left="1440" w:hanging="360"/>
+      </w:pPr>
+      <w:rPr>
+        <w:rFonts w:ascii="Courier New" w:hAnsi="Courier New" w:cs="Courier New" w:hint="default"/>
+      </w:rPr>
+    </w:lvl>
+    <w:lvl w:ilvl="2" w:tplc="08090005" w:tentative="1">
+      <w:start w:val="1"/>
+      <w:numFmt w:val="bullet"/>
+      <w:lvlText w:val=""/>
+      <w:lvlJc w:val="left"/>
+      <w:pPr>
+        <w:ind w:left="2160" w:hanging="360"/>
+      </w:pPr>
+      <w:rPr>
+        <w:rFonts w:ascii="Wingdings" w:hAnsi="Wingdings" w:hint="default"/>
+      </w:rPr>
+    </w:lvl>
+    <w:lvl w:ilvl="3" w:tplc="08090001" w:tentative="1">
+      <w:start w:val="1"/>
+      <w:numFmt w:val="bullet"/>
+      <w:lvlText w:val=""/>
+      <w:lvlJc w:val="left"/>
+      <w:pPr>
+        <w:ind w:left="2880" w:hanging="360"/>
+      </w:pPr>
+      <w:rPr>
+        <w:rFonts w:ascii="Symbol" w:hAnsi="Symbol" w:hint="default"/>
+      </w:rPr>
+    </w:lvl>
+    <w:lvl w:ilvl="4" w:tplc="08090003" w:tentative="1">
+      <w:start w:val="1"/>
+      <w:numFmt w:val="bullet"/>
+      <w:lvlText w:val="o"/>
+      <w:lvlJc w:val="left"/>
+      <w:pPr>
+        <w:ind w:left="3600" w:hanging="360"/>
+      </w:pPr>
+      <w:rPr>
+        <w:rFonts w:ascii="Courier New" w:hAnsi="Courier New" w:cs="Courier New" w:hint="default"/>
+      </w:rPr>
+    </w:lvl>
+    <w:lvl w:ilvl="5" w:tplc="08090005" w:tentative="1">
+      <w:start w:val="1"/>
+      <w:numFmt w:val="bullet"/>
+      <w:lvlText w:val=""/>
+      <w:lvlJc w:val="left"/>
+      <w:pPr>
+        <w:ind w:left="4320" w:hanging="360"/>
+      </w:pPr>
+      <w:rPr>
+        <w:rFonts w:ascii="Wingdings" w:hAnsi="Wingdings" w:hint="default"/>
+      </w:rPr>
+    </w:lvl>
+    <w:lvl w:ilvl="6" w:tplc="08090001" w:tentative="1">
+      <w:start w:val="1"/>
+      <w:numFmt w:val="bullet"/>
+      <w:lvlText w:val=""/>
+      <w:lvlJc w:val="left"/>
+      <w:pPr>
+        <w:ind w:left="5040" w:hanging="360"/>
+      </w:pPr>
+      <w:rPr>
+        <w:rFonts w:ascii="Symbol" w:hAnsi="Symbol" w:hint="default"/>
+      </w:rPr>
+    </w:lvl>
+    <w:lvl w:ilvl="7" w:tplc="08090003" w:tentative="1">
+      <w:start w:val="1"/>
+      <w:numFmt w:val="bullet"/>
+      <w:lvlText w:val="o"/>
+      <w:lvlJc w:val="left"/>
+      <w:pPr>
+        <w:ind w:left="5760" w:hanging="360"/>
+      </w:pPr>
+      <w:rPr>
+        <w:rFonts w:ascii="Courier New" w:hAnsi="Courier New" w:cs="Courier New" w:hint="default"/>
+      </w:rPr>
+    </w:lvl>
+    <w:lvl w:ilvl="8" w:tplc="08090005" w:tentative="1">
+      <w:start w:val="1"/>
+      <w:numFmt w:val="bullet"/>
+      <w:lvlText w:val=""/>
+      <w:lvlJc w:val="left"/>
+      <w:pPr>
+        <w:ind w:left="6480" w:hanging="360"/>
+      </w:pPr>
+      <w:rPr>
+        <w:rFonts w:ascii="Wingdings" w:hAnsi="Wingdings" w:hint="default"/>
+      </w:rPr>
+    </w:lvl>
+  </w:abstractNum>
+  <w:abstractNum w:abstractNumId="2">
     <w:nsid w:val="79911088"/>
     <w:multiLevelType w:val="hybridMultilevel"/>
     <w:tmpl w:val="B89254AA"/>
@@ -5630,13 +10009,19 @@
     </w:lvl>
   </w:abstractNum>
   <w:num w:numId="1">
+    <w:abstractNumId w:val="2"/>
+  </w:num>
+  <w:num w:numId="2">
+    <w:abstractNumId w:val="2"/>
+  </w:num>
+  <w:num w:numId="3">
+    <w:abstractNumId w:val="2"/>
+  </w:num>
+  <w:num w:numId="4">
     <w:abstractNumId w:val="0"/>
   </w:num>
-  <w:num w:numId="2">
-    <w:abstractNumId w:val="0"/>
-  </w:num>
-  <w:num w:numId="3">
-    <w:abstractNumId w:val="0"/>
+  <w:num w:numId="5">
+    <w:abstractNumId w:val="1"/>
   </w:num>
 </w:numbering>
 </file>
@@ -6113,7 +10498,6 @@
     <w:next w:val="Normal"/>
     <w:link w:val="Heading3Char"/>
     <w:uiPriority w:val="9"/>
-    <w:semiHidden/>
     <w:unhideWhenUsed/>
     <w:qFormat/>
     <w:rsid w:val="0059747B"/>
@@ -6139,7 +10523,6 @@
     <w:next w:val="Normal"/>
     <w:link w:val="Heading4Char"/>
     <w:uiPriority w:val="9"/>
-    <w:semiHidden/>
     <w:unhideWhenUsed/>
     <w:qFormat/>
     <w:rsid w:val="0059747B"/>
@@ -6428,7 +10811,6 @@
     <w:basedOn w:val="DefaultParagraphFont"/>
     <w:link w:val="Heading3"/>
     <w:uiPriority w:val="9"/>
-    <w:semiHidden/>
     <w:rsid w:val="0059747B"/>
     <w:rPr>
       <w:caps/>
@@ -6441,7 +10823,6 @@
     <w:basedOn w:val="DefaultParagraphFont"/>
     <w:link w:val="Heading4"/>
     <w:uiPriority w:val="9"/>
-    <w:semiHidden/>
     <w:rsid w:val="0059747B"/>
     <w:rPr>
       <w:caps/>
@@ -6769,7 +11150,6 @@
     <w:basedOn w:val="Heading1"/>
     <w:next w:val="Normal"/>
     <w:uiPriority w:val="39"/>
-    <w:semiHidden/>
     <w:unhideWhenUsed/>
     <w:qFormat/>
     <w:rsid w:val="0059747B"/>
@@ -6806,7 +11186,733 @@
       <w:szCs w:val="28"/>
     </w:rPr>
   </w:style>
+  <w:style w:type="paragraph" w:styleId="TOC2">
+    <w:name w:val="toc 2"/>
+    <w:basedOn w:val="Normal"/>
+    <w:next w:val="Normal"/>
+    <w:autoRedefine/>
+    <w:uiPriority w:val="39"/>
+    <w:unhideWhenUsed/>
+    <w:rsid w:val="008A1384"/>
+    <w:pPr>
+      <w:spacing w:before="0" w:after="0"/>
+      <w:ind w:left="200"/>
+    </w:pPr>
+    <w:rPr>
+      <w:b/>
+      <w:bCs/>
+      <w:sz w:val="22"/>
+      <w:szCs w:val="22"/>
+    </w:rPr>
+  </w:style>
+  <w:style w:type="paragraph" w:styleId="TOC1">
+    <w:name w:val="toc 1"/>
+    <w:basedOn w:val="Normal"/>
+    <w:next w:val="Normal"/>
+    <w:autoRedefine/>
+    <w:uiPriority w:val="39"/>
+    <w:unhideWhenUsed/>
+    <w:rsid w:val="008A1384"/>
+    <w:pPr>
+      <w:spacing w:before="120" w:after="0"/>
+    </w:pPr>
+    <w:rPr>
+      <w:b/>
+      <w:bCs/>
+      <w:sz w:val="24"/>
+      <w:szCs w:val="24"/>
+    </w:rPr>
+  </w:style>
+  <w:style w:type="paragraph" w:styleId="TOC3">
+    <w:name w:val="toc 3"/>
+    <w:basedOn w:val="Normal"/>
+    <w:next w:val="Normal"/>
+    <w:autoRedefine/>
+    <w:uiPriority w:val="39"/>
+    <w:unhideWhenUsed/>
+    <w:rsid w:val="008A1384"/>
+    <w:pPr>
+      <w:spacing w:before="0" w:after="0"/>
+      <w:ind w:left="400"/>
+    </w:pPr>
+    <w:rPr>
+      <w:sz w:val="22"/>
+      <w:szCs w:val="22"/>
+    </w:rPr>
+  </w:style>
+  <w:style w:type="paragraph" w:styleId="TOC4">
+    <w:name w:val="toc 4"/>
+    <w:basedOn w:val="Normal"/>
+    <w:next w:val="Normal"/>
+    <w:autoRedefine/>
+    <w:uiPriority w:val="39"/>
+    <w:semiHidden/>
+    <w:unhideWhenUsed/>
+    <w:rsid w:val="008A1384"/>
+    <w:pPr>
+      <w:spacing w:before="0" w:after="0"/>
+      <w:ind w:left="600"/>
+    </w:pPr>
+  </w:style>
+  <w:style w:type="paragraph" w:styleId="TOC5">
+    <w:name w:val="toc 5"/>
+    <w:basedOn w:val="Normal"/>
+    <w:next w:val="Normal"/>
+    <w:autoRedefine/>
+    <w:uiPriority w:val="39"/>
+    <w:semiHidden/>
+    <w:unhideWhenUsed/>
+    <w:rsid w:val="008A1384"/>
+    <w:pPr>
+      <w:spacing w:before="0" w:after="0"/>
+      <w:ind w:left="800"/>
+    </w:pPr>
+  </w:style>
+  <w:style w:type="paragraph" w:styleId="TOC6">
+    <w:name w:val="toc 6"/>
+    <w:basedOn w:val="Normal"/>
+    <w:next w:val="Normal"/>
+    <w:autoRedefine/>
+    <w:uiPriority w:val="39"/>
+    <w:semiHidden/>
+    <w:unhideWhenUsed/>
+    <w:rsid w:val="008A1384"/>
+    <w:pPr>
+      <w:spacing w:before="0" w:after="0"/>
+      <w:ind w:left="1000"/>
+    </w:pPr>
+  </w:style>
+  <w:style w:type="paragraph" w:styleId="TOC7">
+    <w:name w:val="toc 7"/>
+    <w:basedOn w:val="Normal"/>
+    <w:next w:val="Normal"/>
+    <w:autoRedefine/>
+    <w:uiPriority w:val="39"/>
+    <w:semiHidden/>
+    <w:unhideWhenUsed/>
+    <w:rsid w:val="008A1384"/>
+    <w:pPr>
+      <w:spacing w:before="0" w:after="0"/>
+      <w:ind w:left="1200"/>
+    </w:pPr>
+  </w:style>
+  <w:style w:type="paragraph" w:styleId="TOC8">
+    <w:name w:val="toc 8"/>
+    <w:basedOn w:val="Normal"/>
+    <w:next w:val="Normal"/>
+    <w:autoRedefine/>
+    <w:uiPriority w:val="39"/>
+    <w:semiHidden/>
+    <w:unhideWhenUsed/>
+    <w:rsid w:val="008A1384"/>
+    <w:pPr>
+      <w:spacing w:before="0" w:after="0"/>
+      <w:ind w:left="1400"/>
+    </w:pPr>
+  </w:style>
+  <w:style w:type="paragraph" w:styleId="TOC9">
+    <w:name w:val="toc 9"/>
+    <w:basedOn w:val="Normal"/>
+    <w:next w:val="Normal"/>
+    <w:autoRedefine/>
+    <w:uiPriority w:val="39"/>
+    <w:semiHidden/>
+    <w:unhideWhenUsed/>
+    <w:rsid w:val="008A1384"/>
+    <w:pPr>
+      <w:spacing w:before="0" w:after="0"/>
+      <w:ind w:left="1600"/>
+    </w:pPr>
+  </w:style>
 </w:styles>
+</file>
+
+<file path=word/glossary/document.xml><?xml version="1.0" encoding="utf-8"?>
+<w:glossaryDocument xmlns:wpc="http://schemas.microsoft.com/office/word/2010/wordprocessingCanvas" xmlns:mo="http://schemas.microsoft.com/office/mac/office/2008/main" xmlns:mc="http://schemas.openxmlformats.org/markup-compatibility/2006" xmlns:mv="urn:schemas-microsoft-com:mac:vml" xmlns:o="urn:schemas-microsoft-com:office:office" xmlns:r="http://schemas.openxmlformats.org/officeDocument/2006/relationships" xmlns:m="http://schemas.openxmlformats.org/officeDocument/2006/math" xmlns:v="urn:schemas-microsoft-com:vml" xmlns:wp14="http://schemas.microsoft.com/office/word/2010/wordprocessingDrawing" xmlns:wp="http://schemas.openxmlformats.org/drawingml/2006/wordprocessingDrawing" xmlns:w10="urn:schemas-microsoft-com:office:word" xmlns:w="http://schemas.openxmlformats.org/wordprocessingml/2006/main" xmlns:w14="http://schemas.microsoft.com/office/word/2010/wordml" xmlns:w15="http://schemas.microsoft.com/office/word/2012/wordml" xmlns:wpg="http://schemas.microsoft.com/office/word/2010/wordprocessingGroup" xmlns:wpi="http://schemas.microsoft.com/office/word/2010/wordprocessingInk" xmlns:wne="http://schemas.microsoft.com/office/word/2006/wordml" xmlns:wps="http://schemas.microsoft.com/office/word/2010/wordprocessingShape" mc:Ignorable="w14 w15 wp14"/>
+</file>
+
+<file path=word/glossary/fontTable.xml><?xml version="1.0" encoding="utf-8"?>
+<w:fonts xmlns:mc="http://schemas.openxmlformats.org/markup-compatibility/2006" xmlns:r="http://schemas.openxmlformats.org/officeDocument/2006/relationships" xmlns:w="http://schemas.openxmlformats.org/wordprocessingml/2006/main" xmlns:w14="http://schemas.microsoft.com/office/word/2010/wordml" xmlns:w15="http://schemas.microsoft.com/office/word/2012/wordml" mc:Ignorable="w14 w15">
+  <w:font w:name="Symbol">
+    <w:panose1 w:val="05050102010706020507"/>
+    <w:charset w:val="02"/>
+    <w:family w:val="auto"/>
+    <w:pitch w:val="variable"/>
+    <w:sig w:usb0="00000000" w:usb1="10000000" w:usb2="00000000" w:usb3="00000000" w:csb0="80000000" w:csb1="00000000"/>
+  </w:font>
+  <w:font w:name="Times New Roman">
+    <w:panose1 w:val="02020603050405020304"/>
+    <w:charset w:val="00"/>
+    <w:family w:val="auto"/>
+    <w:pitch w:val="variable"/>
+    <w:sig w:usb0="E0002AEF" w:usb1="C0007841" w:usb2="00000009" w:usb3="00000000" w:csb0="000001FF" w:csb1="00000000"/>
+  </w:font>
+  <w:font w:name="Courier New">
+    <w:panose1 w:val="02070309020205020404"/>
+    <w:charset w:val="00"/>
+    <w:family w:val="auto"/>
+    <w:pitch w:val="variable"/>
+    <w:sig w:usb0="E0002AFF" w:usb1="C0007843" w:usb2="00000009" w:usb3="00000000" w:csb0="000001FF" w:csb1="00000000"/>
+  </w:font>
+  <w:font w:name="Wingdings">
+    <w:panose1 w:val="05000000000000000000"/>
+    <w:charset w:val="02"/>
+    <w:family w:val="auto"/>
+    <w:pitch w:val="variable"/>
+    <w:sig w:usb0="00000000" w:usb1="10000000" w:usb2="00000000" w:usb3="00000000" w:csb0="80000000" w:csb1="00000000"/>
+  </w:font>
+  <w:font w:name="Tw Cen MT">
+    <w:panose1 w:val="020B0602020104020603"/>
+    <w:charset w:val="00"/>
+    <w:family w:val="auto"/>
+    <w:pitch w:val="variable"/>
+    <w:sig w:usb0="00000003" w:usb1="00000000" w:usb2="00000000" w:usb3="00000000" w:csb0="00000003" w:csb1="00000000"/>
+  </w:font>
+  <w:font w:name="Calibri">
+    <w:panose1 w:val="020F0502020204030204"/>
+    <w:charset w:val="00"/>
+    <w:family w:val="auto"/>
+    <w:pitch w:val="variable"/>
+    <w:sig w:usb0="E00002FF" w:usb1="4000ACFF" w:usb2="00000001" w:usb3="00000000" w:csb0="0000019F" w:csb1="00000000"/>
+  </w:font>
+  <w:font w:name="Helvetica Neue">
+    <w:panose1 w:val="02000503000000020004"/>
+    <w:charset w:val="00"/>
+    <w:family w:val="auto"/>
+    <w:pitch w:val="variable"/>
+    <w:sig w:usb0="E50002FF" w:usb1="500079DB" w:usb2="00000010" w:usb3="00000000" w:csb0="00000001" w:csb1="00000000"/>
+  </w:font>
+  <w:font w:name="Times">
+    <w:panose1 w:val="00000500000000020000"/>
+    <w:charset w:val="00"/>
+    <w:family w:val="auto"/>
+    <w:pitch w:val="variable"/>
+    <w:sig w:usb0="00000003" w:usb1="00000000" w:usb2="00000000" w:usb3="00000000" w:csb0="00000001" w:csb1="00000000"/>
+  </w:font>
+  <w:font w:name="Arial">
+    <w:panose1 w:val="020B0604020202020204"/>
+    <w:charset w:val="00"/>
+    <w:family w:val="auto"/>
+    <w:pitch w:val="variable"/>
+    <w:sig w:usb0="E0002AFF" w:usb1="C0007843" w:usb2="00000009" w:usb3="00000000" w:csb0="000001FF" w:csb1="00000000"/>
+  </w:font>
+  <w:font w:name="Tw Cen MT Condensed">
+    <w:panose1 w:val="020B0606020104020203"/>
+    <w:charset w:val="00"/>
+    <w:family w:val="auto"/>
+    <w:pitch w:val="variable"/>
+    <w:sig w:usb0="00000003" w:usb1="00000000" w:usb2="00000000" w:usb3="00000000" w:csb0="00000003" w:csb1="00000000"/>
+  </w:font>
+  <w:font w:name="Calibri Light">
+    <w:panose1 w:val="020F0302020204030204"/>
+    <w:charset w:val="00"/>
+    <w:family w:val="auto"/>
+    <w:pitch w:val="variable"/>
+    <w:sig w:usb0="A00002EF" w:usb1="4000207B" w:usb2="00000000" w:usb3="00000000" w:csb0="0000019F" w:csb1="00000000"/>
+  </w:font>
+</w:fonts>
+</file>
+
+<file path=word/glossary/settings.xml><?xml version="1.0" encoding="utf-8"?>
+<w:settings xmlns:mc="http://schemas.openxmlformats.org/markup-compatibility/2006" xmlns:o="urn:schemas-microsoft-com:office:office" xmlns:r="http://schemas.openxmlformats.org/officeDocument/2006/relationships" xmlns:m="http://schemas.openxmlformats.org/officeDocument/2006/math" xmlns:v="urn:schemas-microsoft-com:vml" xmlns:w10="urn:schemas-microsoft-com:office:word" xmlns:w="http://schemas.openxmlformats.org/wordprocessingml/2006/main" xmlns:w14="http://schemas.microsoft.com/office/word/2010/wordml" xmlns:w15="http://schemas.microsoft.com/office/word/2012/wordml" xmlns:sl="http://schemas.openxmlformats.org/schemaLibrary/2006/main" mc:Ignorable="w14 w15">
+  <w:view w:val="normal"/>
+  <w:defaultTabStop w:val="720"/>
+  <w:characterSpacingControl w:val="doNotCompress"/>
+  <w:compat>
+    <w:useFELayout/>
+    <w:compatSetting w:name="compatibilityMode" w:uri="http://schemas.microsoft.com/office/word" w:val="15"/>
+    <w:compatSetting w:name="overrideTableStyleFontSizeAndJustification" w:uri="http://schemas.microsoft.com/office/word" w:val="1"/>
+    <w:compatSetting w:name="enableOpenTypeFeatures" w:uri="http://schemas.microsoft.com/office/word" w:val="1"/>
+    <w:compatSetting w:name="doNotFlipMirrorIndents" w:uri="http://schemas.microsoft.com/office/word" w:val="1"/>
+    <w:compatSetting w:name="differentiateMultirowTableHeaders" w:uri="http://schemas.microsoft.com/office/word" w:val="1"/>
+  </w:compat>
+  <w:rsids>
+    <w:rsidRoot w:val="00403168"/>
+    <w:rsid w:val="00403168"/>
+  </w:rsids>
+  <m:mathPr>
+    <m:mathFont m:val="Cambria Math"/>
+    <m:brkBin m:val="before"/>
+    <m:brkBinSub m:val="--"/>
+    <m:smallFrac m:val="0"/>
+    <m:dispDef/>
+    <m:lMargin m:val="0"/>
+    <m:rMargin m:val="0"/>
+    <m:defJc m:val="centerGroup"/>
+    <m:wrapIndent m:val="1440"/>
+    <m:intLim m:val="subSup"/>
+    <m:naryLim m:val="undOvr"/>
+  </m:mathPr>
+  <w:themeFontLang w:val="en-GB" w:eastAsia="x-none" w:bidi="x-none"/>
+  <w:clrSchemeMapping w:bg1="light1" w:t1="dark1" w:bg2="light2" w:t2="dark2" w:accent1="accent1" w:accent2="accent2" w:accent3="accent3" w:accent4="accent4" w:accent5="accent5" w:accent6="accent6" w:hyperlink="hyperlink" w:followedHyperlink="followedHyperlink"/>
+  <w:decimalSymbol w:val="."/>
+  <w:listSeparator w:val=","/>
+  <w14:defaultImageDpi w14:val="32767"/>
+  <w15:chartTrackingRefBased/>
+</w:settings>
+</file>
+
+<file path=word/glossary/styles.xml><?xml version="1.0" encoding="utf-8"?>
+<w:styles xmlns:mc="http://schemas.openxmlformats.org/markup-compatibility/2006" xmlns:r="http://schemas.openxmlformats.org/officeDocument/2006/relationships" xmlns:w="http://schemas.openxmlformats.org/wordprocessingml/2006/main" xmlns:w14="http://schemas.microsoft.com/office/word/2010/wordml" xmlns:w15="http://schemas.microsoft.com/office/word/2012/wordml" mc:Ignorable="w14 w15">
+  <w:docDefaults>
+    <w:rPrDefault>
+      <w:rPr>
+        <w:rFonts w:asciiTheme="minorHAnsi" w:eastAsiaTheme="minorEastAsia" w:hAnsiTheme="minorHAnsi" w:cstheme="minorBidi"/>
+        <w:sz w:val="24"/>
+        <w:szCs w:val="24"/>
+        <w:lang w:val="en-GB" w:eastAsia="en-GB" w:bidi="ar-SA"/>
+      </w:rPr>
+    </w:rPrDefault>
+    <w:pPrDefault/>
+  </w:docDefaults>
+  <w:latentStyles w:defLockedState="0" w:defUIPriority="99" w:defSemiHidden="0" w:defUnhideWhenUsed="0" w:defQFormat="0" w:count="382">
+    <w:lsdException w:name="Normal" w:uiPriority="0" w:qFormat="1"/>
+    <w:lsdException w:name="heading 1" w:uiPriority="9" w:qFormat="1"/>
+    <w:lsdException w:name="heading 2" w:semiHidden="1" w:uiPriority="9" w:unhideWhenUsed="1" w:qFormat="1"/>
+    <w:lsdException w:name="heading 3" w:semiHidden="1" w:uiPriority="9" w:unhideWhenUsed="1" w:qFormat="1"/>
+    <w:lsdException w:name="heading 4" w:semiHidden="1" w:uiPriority="9" w:unhideWhenUsed="1" w:qFormat="1"/>
+    <w:lsdException w:name="heading 5" w:semiHidden="1" w:uiPriority="9" w:unhideWhenUsed="1" w:qFormat="1"/>
+    <w:lsdException w:name="heading 6" w:semiHidden="1" w:uiPriority="9" w:unhideWhenUsed="1" w:qFormat="1"/>
+    <w:lsdException w:name="heading 7" w:semiHidden="1" w:uiPriority="9" w:unhideWhenUsed="1" w:qFormat="1"/>
+    <w:lsdException w:name="heading 8" w:semiHidden="1" w:uiPriority="9" w:unhideWhenUsed="1" w:qFormat="1"/>
+    <w:lsdException w:name="heading 9" w:semiHidden="1" w:uiPriority="9" w:unhideWhenUsed="1" w:qFormat="1"/>
+    <w:lsdException w:name="index 1" w:semiHidden="1" w:unhideWhenUsed="1"/>
+    <w:lsdException w:name="index 2" w:semiHidden="1" w:unhideWhenUsed="1"/>
+    <w:lsdException w:name="index 3" w:semiHidden="1" w:unhideWhenUsed="1"/>
+    <w:lsdException w:name="index 4" w:semiHidden="1" w:unhideWhenUsed="1"/>
+    <w:lsdException w:name="index 5" w:semiHidden="1" w:unhideWhenUsed="1"/>
+    <w:lsdException w:name="index 6" w:semiHidden="1" w:unhideWhenUsed="1"/>
+    <w:lsdException w:name="index 7" w:semiHidden="1" w:unhideWhenUsed="1"/>
+    <w:lsdException w:name="index 8" w:semiHidden="1" w:unhideWhenUsed="1"/>
+    <w:lsdException w:name="index 9" w:semiHidden="1" w:unhideWhenUsed="1"/>
+    <w:lsdException w:name="toc 1" w:semiHidden="1" w:uiPriority="39" w:unhideWhenUsed="1"/>
+    <w:lsdException w:name="toc 2" w:semiHidden="1" w:uiPriority="39" w:unhideWhenUsed="1"/>
+    <w:lsdException w:name="toc 3" w:semiHidden="1" w:uiPriority="39" w:unhideWhenUsed="1"/>
+    <w:lsdException w:name="toc 4" w:semiHidden="1" w:uiPriority="39" w:unhideWhenUsed="1"/>
+    <w:lsdException w:name="toc 5" w:semiHidden="1" w:uiPriority="39" w:unhideWhenUsed="1"/>
+    <w:lsdException w:name="toc 6" w:semiHidden="1" w:uiPriority="39" w:unhideWhenUsed="1"/>
+    <w:lsdException w:name="toc 7" w:semiHidden="1" w:uiPriority="39" w:unhideWhenUsed="1"/>
+    <w:lsdException w:name="toc 8" w:semiHidden="1" w:uiPriority="39" w:unhideWhenUsed="1"/>
+    <w:lsdException w:name="toc 9" w:semiHidden="1" w:uiPriority="39" w:unhideWhenUsed="1"/>
+    <w:lsdException w:name="Normal Indent" w:semiHidden="1" w:unhideWhenUsed="1"/>
+    <w:lsdException w:name="footnote text" w:semiHidden="1" w:unhideWhenUsed="1"/>
+    <w:lsdException w:name="annotation text" w:semiHidden="1" w:unhideWhenUsed="1"/>
+    <w:lsdException w:name="header" w:semiHidden="1" w:unhideWhenUsed="1"/>
+    <w:lsdException w:name="footer" w:semiHidden="1" w:unhideWhenUsed="1"/>
+    <w:lsdException w:name="index heading" w:semiHidden="1" w:unhideWhenUsed="1"/>
+    <w:lsdException w:name="caption" w:semiHidden="1" w:uiPriority="35" w:unhideWhenUsed="1" w:qFormat="1"/>
+    <w:lsdException w:name="table of figures" w:semiHidden="1" w:unhideWhenUsed="1"/>
+    <w:lsdException w:name="envelope address" w:semiHidden="1" w:unhideWhenUsed="1"/>
+    <w:lsdException w:name="envelope return" w:semiHidden="1" w:unhideWhenUsed="1"/>
+    <w:lsdException w:name="footnote reference" w:semiHidden="1" w:unhideWhenUsed="1"/>
+    <w:lsdException w:name="annotation reference" w:semiHidden="1" w:unhideWhenUsed="1"/>
+    <w:lsdException w:name="line number" w:semiHidden="1" w:unhideWhenUsed="1"/>
+    <w:lsdException w:name="page number" w:semiHidden="1" w:unhideWhenUsed="1"/>
+    <w:lsdException w:name="endnote reference" w:semiHidden="1" w:unhideWhenUsed="1"/>
+    <w:lsdException w:name="endnote text" w:semiHidden="1" w:unhideWhenUsed="1"/>
+    <w:lsdException w:name="table of authorities" w:semiHidden="1" w:unhideWhenUsed="1"/>
+    <w:lsdException w:name="macro" w:semiHidden="1" w:unhideWhenUsed="1"/>
+    <w:lsdException w:name="toa heading" w:semiHidden="1" w:unhideWhenUsed="1"/>
+    <w:lsdException w:name="List" w:semiHidden="1" w:unhideWhenUsed="1"/>
+    <w:lsdException w:name="List Bullet" w:semiHidden="1" w:unhideWhenUsed="1"/>
+    <w:lsdException w:name="List Number" w:semiHidden="1" w:unhideWhenUsed="1"/>
+    <w:lsdException w:name="List 2" w:semiHidden="1" w:unhideWhenUsed="1"/>
+    <w:lsdException w:name="List 3" w:semiHidden="1" w:unhideWhenUsed="1"/>
+    <w:lsdException w:name="List 4" w:semiHidden="1" w:unhideWhenUsed="1"/>
+    <w:lsdException w:name="List 5" w:semiHidden="1" w:unhideWhenUsed="1"/>
+    <w:lsdException w:name="List Bullet 2" w:semiHidden="1" w:unhideWhenUsed="1"/>
+    <w:lsdException w:name="List Bullet 3" w:semiHidden="1" w:unhideWhenUsed="1"/>
+    <w:lsdException w:name="List Bullet 4" w:semiHidden="1" w:unhideWhenUsed="1"/>
+    <w:lsdException w:name="List Bullet 5" w:semiHidden="1" w:unhideWhenUsed="1"/>
+    <w:lsdException w:name="List Number 2" w:semiHidden="1" w:unhideWhenUsed="1"/>
+    <w:lsdException w:name="List Number 3" w:semiHidden="1" w:unhideWhenUsed="1"/>
+    <w:lsdException w:name="List Number 4" w:semiHidden="1" w:unhideWhenUsed="1"/>
+    <w:lsdException w:name="List Number 5" w:semiHidden="1" w:unhideWhenUsed="1"/>
+    <w:lsdException w:name="Title" w:uiPriority="10" w:qFormat="1"/>
+    <w:lsdException w:name="Closing" w:semiHidden="1" w:unhideWhenUsed="1"/>
+    <w:lsdException w:name="Signature" w:semiHidden="1" w:unhideWhenUsed="1"/>
+    <w:lsdException w:name="Default Paragraph Font" w:semiHidden="1" w:uiPriority="1" w:unhideWhenUsed="1"/>
+    <w:lsdException w:name="Body Text" w:semiHidden="1" w:unhideWhenUsed="1"/>
+    <w:lsdException w:name="Body Text Indent" w:semiHidden="1" w:unhideWhenUsed="1"/>
+    <w:lsdException w:name="List Continue" w:semiHidden="1" w:unhideWhenUsed="1"/>
+    <w:lsdException w:name="List Continue 2" w:semiHidden="1" w:unhideWhenUsed="1"/>
+    <w:lsdException w:name="List Continue 3" w:semiHidden="1" w:unhideWhenUsed="1"/>
+    <w:lsdException w:name="List Continue 4" w:semiHidden="1" w:unhideWhenUsed="1"/>
+    <w:lsdException w:name="List Continue 5" w:semiHidden="1" w:unhideWhenUsed="1"/>
+    <w:lsdException w:name="Message Header" w:semiHidden="1" w:unhideWhenUsed="1"/>
+    <w:lsdException w:name="Subtitle" w:uiPriority="11" w:qFormat="1"/>
+    <w:lsdException w:name="Salutation" w:semiHidden="1" w:unhideWhenUsed="1"/>
+    <w:lsdException w:name="Date" w:semiHidden="1" w:unhideWhenUsed="1"/>
+    <w:lsdException w:name="Body Text First Indent" w:semiHidden="1" w:unhideWhenUsed="1"/>
+    <w:lsdException w:name="Body Text First Indent 2" w:semiHidden="1" w:unhideWhenUsed="1"/>
+    <w:lsdException w:name="Note Heading" w:semiHidden="1" w:unhideWhenUsed="1"/>
+    <w:lsdException w:name="Body Text 2" w:semiHidden="1" w:unhideWhenUsed="1"/>
+    <w:lsdException w:name="Body Text 3" w:semiHidden="1" w:unhideWhenUsed="1"/>
+    <w:lsdException w:name="Body Text Indent 2" w:semiHidden="1" w:unhideWhenUsed="1"/>
+    <w:lsdException w:name="Body Text Indent 3" w:semiHidden="1" w:unhideWhenUsed="1"/>
+    <w:lsdException w:name="Block Text" w:semiHidden="1" w:unhideWhenUsed="1"/>
+    <w:lsdException w:name="Hyperlink" w:semiHidden="1" w:unhideWhenUsed="1"/>
+    <w:lsdException w:name="FollowedHyperlink" w:semiHidden="1" w:unhideWhenUsed="1"/>
+    <w:lsdException w:name="Strong" w:uiPriority="22" w:qFormat="1"/>
+    <w:lsdException w:name="Emphasis" w:uiPriority="20" w:qFormat="1"/>
+    <w:lsdException w:name="Document Map" w:semiHidden="1" w:unhideWhenUsed="1"/>
+    <w:lsdException w:name="Plain Text" w:semiHidden="1" w:unhideWhenUsed="1"/>
+    <w:lsdException w:name="E-mail Signature" w:semiHidden="1" w:unhideWhenUsed="1"/>
+    <w:lsdException w:name="HTML Top of Form" w:semiHidden="1" w:unhideWhenUsed="1"/>
+    <w:lsdException w:name="HTML Bottom of Form" w:semiHidden="1" w:unhideWhenUsed="1"/>
+    <w:lsdException w:name="Normal (Web)" w:semiHidden="1" w:unhideWhenUsed="1"/>
+    <w:lsdException w:name="HTML Acronym" w:semiHidden="1" w:unhideWhenUsed="1"/>
+    <w:lsdException w:name="HTML Address" w:semiHidden="1" w:unhideWhenUsed="1"/>
+    <w:lsdException w:name="HTML Cite" w:semiHidden="1" w:unhideWhenUsed="1"/>
+    <w:lsdException w:name="HTML Code" w:semiHidden="1" w:unhideWhenUsed="1"/>
+    <w:lsdException w:name="HTML Definition" w:semiHidden="1" w:unhideWhenUsed="1"/>
+    <w:lsdException w:name="HTML Keyboard" w:semiHidden="1" w:unhideWhenUsed="1"/>
+    <w:lsdException w:name="HTML Preformatted" w:semiHidden="1" w:unhideWhenUsed="1"/>
+    <w:lsdException w:name="HTML Sample" w:semiHidden="1" w:unhideWhenUsed="1"/>
+    <w:lsdException w:name="HTML Typewriter" w:semiHidden="1" w:unhideWhenUsed="1"/>
+    <w:lsdException w:name="HTML Variable" w:semiHidden="1" w:unhideWhenUsed="1"/>
+    <w:lsdException w:name="Normal Table" w:semiHidden="1" w:unhideWhenUsed="1"/>
+    <w:lsdException w:name="annotation subject" w:semiHidden="1" w:unhideWhenUsed="1"/>
+    <w:lsdException w:name="No List" w:semiHidden="1" w:unhideWhenUsed="1"/>
+    <w:lsdException w:name="Outline List 1" w:semiHidden="1" w:unhideWhenUsed="1"/>
+    <w:lsdException w:name="Outline List 2" w:semiHidden="1" w:unhideWhenUsed="1"/>
+    <w:lsdException w:name="Outline List 3" w:semiHidden="1" w:unhideWhenUsed="1"/>
+    <w:lsdException w:name="Table Simple 1" w:semiHidden="1" w:unhideWhenUsed="1"/>
+    <w:lsdException w:name="Table Simple 2" w:semiHidden="1" w:unhideWhenUsed="1"/>
+    <w:lsdException w:name="Table Simple 3" w:semiHidden="1" w:unhideWhenUsed="1"/>
+    <w:lsdException w:name="Table Classic 1" w:semiHidden="1" w:unhideWhenUsed="1"/>
+    <w:lsdException w:name="Table Classic 2" w:semiHidden="1" w:unhideWhenUsed="1"/>
+    <w:lsdException w:name="Table Classic 3" w:semiHidden="1" w:unhideWhenUsed="1"/>
+    <w:lsdException w:name="Table Classic 4" w:semiHidden="1" w:unhideWhenUsed="1"/>
+    <w:lsdException w:name="Table Colorful 1" w:semiHidden="1" w:unhideWhenUsed="1"/>
+    <w:lsdException w:name="Table Colorful 2" w:semiHidden="1" w:unhideWhenUsed="1"/>
+    <w:lsdException w:name="Table Colorful 3" w:semiHidden="1" w:unhideWhenUsed="1"/>
+    <w:lsdException w:name="Table Columns 1" w:semiHidden="1" w:unhideWhenUsed="1"/>
+    <w:lsdException w:name="Table Columns 2" w:semiHidden="1" w:unhideWhenUsed="1"/>
+    <w:lsdException w:name="Table Columns 3" w:semiHidden="1" w:unhideWhenUsed="1"/>
+    <w:lsdException w:name="Table Columns 4" w:semiHidden="1" w:unhideWhenUsed="1"/>
+    <w:lsdException w:name="Table Columns 5" w:semiHidden="1" w:unhideWhenUsed="1"/>
+    <w:lsdException w:name="Table Grid 1" w:semiHidden="1" w:unhideWhenUsed="1"/>
+    <w:lsdException w:name="Table Grid 2" w:semiHidden="1" w:unhideWhenUsed="1"/>
+    <w:lsdException w:name="Table Grid 3" w:semiHidden="1" w:unhideWhenUsed="1"/>
+    <w:lsdException w:name="Table Grid 4" w:semiHidden="1" w:unhideWhenUsed="1"/>
+    <w:lsdException w:name="Table Grid 5" w:semiHidden="1" w:unhideWhenUsed="1"/>
+    <w:lsdException w:name="Table Grid 6" w:semiHidden="1" w:unhideWhenUsed="1"/>
+    <w:lsdException w:name="Table Grid 7" w:semiHidden="1" w:unhideWhenUsed="1"/>
+    <w:lsdException w:name="Table Grid 8" w:semiHidden="1" w:unhideWhenUsed="1"/>
+    <w:lsdException w:name="Table List 1" w:semiHidden="1" w:unhideWhenUsed="1"/>
+    <w:lsdException w:name="Table List 2" w:semiHidden="1" w:unhideWhenUsed="1"/>
+    <w:lsdException w:name="Table List 3" w:semiHidden="1" w:unhideWhenUsed="1"/>
+    <w:lsdException w:name="Table List 4" w:semiHidden="1" w:unhideWhenUsed="1"/>
+    <w:lsdException w:name="Table List 5" w:semiHidden="1" w:unhideWhenUsed="1"/>
+    <w:lsdException w:name="Table List 6" w:semiHidden="1" w:unhideWhenUsed="1"/>
+    <w:lsdException w:name="Table List 7" w:semiHidden="1" w:unhideWhenUsed="1"/>
+    <w:lsdException w:name="Table List 8" w:semiHidden="1" w:unhideWhenUsed="1"/>
+    <w:lsdException w:name="Table 3D effects 1" w:semiHidden="1" w:unhideWhenUsed="1"/>
+    <w:lsdException w:name="Table 3D effects 2" w:semiHidden="1" w:unhideWhenUsed="1"/>
+    <w:lsdException w:name="Table 3D effects 3" w:semiHidden="1" w:unhideWhenUsed="1"/>
+    <w:lsdException w:name="Table Contemporary" w:semiHidden="1" w:unhideWhenUsed="1"/>
+    <w:lsdException w:name="Table Elegant" w:semiHidden="1" w:unhideWhenUsed="1"/>
+    <w:lsdException w:name="Table Professional" w:semiHidden="1" w:unhideWhenUsed="1"/>
+    <w:lsdException w:name="Table Subtle 1" w:semiHidden="1" w:unhideWhenUsed="1"/>
+    <w:lsdException w:name="Table Subtle 2" w:semiHidden="1" w:unhideWhenUsed="1"/>
+    <w:lsdException w:name="Table Web 1" w:semiHidden="1" w:unhideWhenUsed="1"/>
+    <w:lsdException w:name="Table Web 2" w:semiHidden="1" w:unhideWhenUsed="1"/>
+    <w:lsdException w:name="Table Web 3" w:semiHidden="1" w:unhideWhenUsed="1"/>
+    <w:lsdException w:name="Balloon Text" w:semiHidden="1" w:unhideWhenUsed="1"/>
+    <w:lsdException w:name="Table Grid" w:uiPriority="39"/>
+    <w:lsdException w:name="Table Theme" w:semiHidden="1" w:unhideWhenUsed="1"/>
+    <w:lsdException w:name="Note Level 1" w:semiHidden="1" w:unhideWhenUsed="1"/>
+    <w:lsdException w:name="Note Level 2" w:semiHidden="1" w:unhideWhenUsed="1"/>
+    <w:lsdException w:name="Note Level 3" w:semiHidden="1" w:unhideWhenUsed="1"/>
+    <w:lsdException w:name="Note Level 4" w:semiHidden="1" w:unhideWhenUsed="1"/>
+    <w:lsdException w:name="Note Level 5" w:semiHidden="1" w:unhideWhenUsed="1"/>
+    <w:lsdException w:name="Note Level 6" w:semiHidden="1" w:unhideWhenUsed="1"/>
+    <w:lsdException w:name="Note Level 7" w:semiHidden="1" w:unhideWhenUsed="1"/>
+    <w:lsdException w:name="Note Level 8" w:semiHidden="1" w:unhideWhenUsed="1"/>
+    <w:lsdException w:name="Note Level 9" w:semiHidden="1" w:unhideWhenUsed="1"/>
+    <w:lsdException w:name="Placeholder Text" w:semiHidden="1"/>
+    <w:lsdException w:name="No Spacing" w:uiPriority="1" w:qFormat="1"/>
+    <w:lsdException w:name="Light Shading" w:uiPriority="60"/>
+    <w:lsdException w:name="Light List" w:uiPriority="61"/>
+    <w:lsdException w:name="Light Grid" w:uiPriority="62"/>
+    <w:lsdException w:name="Medium Shading 1" w:uiPriority="63"/>
+    <w:lsdException w:name="Medium Shading 2" w:uiPriority="64"/>
+    <w:lsdException w:name="Medium List 1" w:uiPriority="65"/>
+    <w:lsdException w:name="Medium List 2" w:uiPriority="66"/>
+    <w:lsdException w:name="Medium Grid 1" w:uiPriority="67"/>
+    <w:lsdException w:name="Medium Grid 2" w:uiPriority="68"/>
+    <w:lsdException w:name="Medium Grid 3" w:uiPriority="69"/>
+    <w:lsdException w:name="Dark List" w:uiPriority="70"/>
+    <w:lsdException w:name="Colorful Shading" w:uiPriority="71"/>
+    <w:lsdException w:name="Colorful List" w:uiPriority="72"/>
+    <w:lsdException w:name="Colorful Grid" w:uiPriority="73"/>
+    <w:lsdException w:name="Light Shading Accent 1" w:uiPriority="60"/>
+    <w:lsdException w:name="Light List Accent 1" w:uiPriority="61"/>
+    <w:lsdException w:name="Light Grid Accent 1" w:uiPriority="62"/>
+    <w:lsdException w:name="Medium Shading 1 Accent 1" w:uiPriority="63"/>
+    <w:lsdException w:name="Medium Shading 2 Accent 1" w:uiPriority="64"/>
+    <w:lsdException w:name="Medium List 1 Accent 1" w:uiPriority="65"/>
+    <w:lsdException w:name="Revision" w:semiHidden="1"/>
+    <w:lsdException w:name="List Paragraph" w:uiPriority="34" w:qFormat="1"/>
+    <w:lsdException w:name="Quote" w:uiPriority="29" w:qFormat="1"/>
+    <w:lsdException w:name="Intense Quote" w:uiPriority="30" w:qFormat="1"/>
+    <w:lsdException w:name="Medium List 2 Accent 1" w:uiPriority="66"/>
+    <w:lsdException w:name="Medium Grid 1 Accent 1" w:uiPriority="67"/>
+    <w:lsdException w:name="Medium Grid 2 Accent 1" w:uiPriority="68"/>
+    <w:lsdException w:name="Medium Grid 3 Accent 1" w:uiPriority="69"/>
+    <w:lsdException w:name="Dark List Accent 1" w:uiPriority="70"/>
+    <w:lsdException w:name="Colorful Shading Accent 1" w:uiPriority="71"/>
+    <w:lsdException w:name="Colorful List Accent 1" w:uiPriority="72"/>
+    <w:lsdException w:name="Colorful Grid Accent 1" w:uiPriority="73"/>
+    <w:lsdException w:name="Light Shading Accent 2" w:uiPriority="60"/>
+    <w:lsdException w:name="Light List Accent 2" w:uiPriority="61"/>
+    <w:lsdException w:name="Light Grid Accent 2" w:uiPriority="62"/>
+    <w:lsdException w:name="Medium Shading 1 Accent 2" w:uiPriority="63"/>
+    <w:lsdException w:name="Medium Shading 2 Accent 2" w:uiPriority="64"/>
+    <w:lsdException w:name="Medium List 1 Accent 2" w:uiPriority="65"/>
+    <w:lsdException w:name="Medium List 2 Accent 2" w:uiPriority="66"/>
+    <w:lsdException w:name="Medium Grid 1 Accent 2" w:uiPriority="67"/>
+    <w:lsdException w:name="Medium Grid 2 Accent 2" w:uiPriority="68"/>
+    <w:lsdException w:name="Medium Grid 3 Accent 2" w:uiPriority="69"/>
+    <w:lsdException w:name="Dark List Accent 2" w:uiPriority="70"/>
+    <w:lsdException w:name="Colorful Shading Accent 2" w:uiPriority="71"/>
+    <w:lsdException w:name="Colorful List Accent 2" w:uiPriority="72"/>
+    <w:lsdException w:name="Colorful Grid Accent 2" w:uiPriority="73"/>
+    <w:lsdException w:name="Light Shading Accent 3" w:uiPriority="60"/>
+    <w:lsdException w:name="Light List Accent 3" w:uiPriority="61"/>
+    <w:lsdException w:name="Light Grid Accent 3" w:uiPriority="62"/>
+    <w:lsdException w:name="Medium Shading 1 Accent 3" w:uiPriority="63"/>
+    <w:lsdException w:name="Medium Shading 2 Accent 3" w:uiPriority="64"/>
+    <w:lsdException w:name="Medium List 1 Accent 3" w:uiPriority="65"/>
+    <w:lsdException w:name="Medium List 2 Accent 3" w:uiPriority="66"/>
+    <w:lsdException w:name="Medium Grid 1 Accent 3" w:uiPriority="67"/>
+    <w:lsdException w:name="Medium Grid 2 Accent 3" w:uiPriority="68"/>
+    <w:lsdException w:name="Medium Grid 3 Accent 3" w:uiPriority="69"/>
+    <w:lsdException w:name="Dark List Accent 3" w:uiPriority="70"/>
+    <w:lsdException w:name="Colorful Shading Accent 3" w:uiPriority="71"/>
+    <w:lsdException w:name="Colorful List Accent 3" w:uiPriority="72"/>
+    <w:lsdException w:name="Colorful Grid Accent 3" w:uiPriority="73"/>
+    <w:lsdException w:name="Light Shading Accent 4" w:uiPriority="60"/>
+    <w:lsdException w:name="Light List Accent 4" w:uiPriority="61"/>
+    <w:lsdException w:name="Light Grid Accent 4" w:uiPriority="62"/>
+    <w:lsdException w:name="Medium Shading 1 Accent 4" w:uiPriority="63"/>
+    <w:lsdException w:name="Medium Shading 2 Accent 4" w:uiPriority="64"/>
+    <w:lsdException w:name="Medium List 1 Accent 4" w:uiPriority="65"/>
+    <w:lsdException w:name="Medium List 2 Accent 4" w:uiPriority="66"/>
+    <w:lsdException w:name="Medium Grid 1 Accent 4" w:uiPriority="67"/>
+    <w:lsdException w:name="Medium Grid 2 Accent 4" w:uiPriority="68"/>
+    <w:lsdException w:name="Medium Grid 3 Accent 4" w:uiPriority="69"/>
+    <w:lsdException w:name="Dark List Accent 4" w:uiPriority="70"/>
+    <w:lsdException w:name="Colorful Shading Accent 4" w:uiPriority="71"/>
+    <w:lsdException w:name="Colorful List Accent 4" w:uiPriority="72"/>
+    <w:lsdException w:name="Colorful Grid Accent 4" w:uiPriority="73"/>
+    <w:lsdException w:name="Light Shading Accent 5" w:uiPriority="60"/>
+    <w:lsdException w:name="Light List Accent 5" w:uiPriority="61"/>
+    <w:lsdException w:name="Light Grid Accent 5" w:uiPriority="62"/>
+    <w:lsdException w:name="Medium Shading 1 Accent 5" w:uiPriority="63"/>
+    <w:lsdException w:name="Medium Shading 2 Accent 5" w:uiPriority="64"/>
+    <w:lsdException w:name="Medium List 1 Accent 5" w:uiPriority="65"/>
+    <w:lsdException w:name="Medium List 2 Accent 5" w:uiPriority="66"/>
+    <w:lsdException w:name="Medium Grid 1 Accent 5" w:uiPriority="67"/>
+    <w:lsdException w:name="Medium Grid 2 Accent 5" w:uiPriority="68"/>
+    <w:lsdException w:name="Medium Grid 3 Accent 5" w:uiPriority="69"/>
+    <w:lsdException w:name="Dark List Accent 5" w:uiPriority="70"/>
+    <w:lsdException w:name="Colorful Shading Accent 5" w:uiPriority="71"/>
+    <w:lsdException w:name="Colorful List Accent 5" w:uiPriority="72"/>
+    <w:lsdException w:name="Colorful Grid Accent 5" w:uiPriority="73"/>
+    <w:lsdException w:name="Light Shading Accent 6" w:uiPriority="60"/>
+    <w:lsdException w:name="Light List Accent 6" w:uiPriority="61"/>
+    <w:lsdException w:name="Light Grid Accent 6" w:uiPriority="62"/>
+    <w:lsdException w:name="Medium Shading 1 Accent 6" w:uiPriority="63"/>
+    <w:lsdException w:name="Medium Shading 2 Accent 6" w:uiPriority="64"/>
+    <w:lsdException w:name="Medium List 1 Accent 6" w:uiPriority="65"/>
+    <w:lsdException w:name="Medium List 2 Accent 6" w:uiPriority="66"/>
+    <w:lsdException w:name="Medium Grid 1 Accent 6" w:uiPriority="67"/>
+    <w:lsdException w:name="Medium Grid 2 Accent 6" w:uiPriority="68"/>
+    <w:lsdException w:name="Medium Grid 3 Accent 6" w:uiPriority="69"/>
+    <w:lsdException w:name="Dark List Accent 6" w:uiPriority="70"/>
+    <w:lsdException w:name="Colorful Shading Accent 6" w:uiPriority="71"/>
+    <w:lsdException w:name="Colorful List Accent 6" w:uiPriority="72"/>
+    <w:lsdException w:name="Colorful Grid Accent 6" w:uiPriority="73"/>
+    <w:lsdException w:name="Subtle Emphasis" w:uiPriority="19" w:qFormat="1"/>
+    <w:lsdException w:name="Intense Emphasis" w:uiPriority="21" w:qFormat="1"/>
+    <w:lsdException w:name="Subtle Reference" w:uiPriority="31" w:qFormat="1"/>
+    <w:lsdException w:name="Intense Reference" w:uiPriority="32" w:qFormat="1"/>
+    <w:lsdException w:name="Book Title" w:uiPriority="33" w:qFormat="1"/>
+    <w:lsdException w:name="Bibliography" w:semiHidden="1" w:uiPriority="37" w:unhideWhenUsed="1"/>
+    <w:lsdException w:name="TOC Heading" w:semiHidden="1" w:uiPriority="39" w:unhideWhenUsed="1" w:qFormat="1"/>
+    <w:lsdException w:name="Plain Table 1" w:uiPriority="41"/>
+    <w:lsdException w:name="Plain Table 2" w:uiPriority="42"/>
+    <w:lsdException w:name="Plain Table 3" w:uiPriority="43"/>
+    <w:lsdException w:name="Plain Table 4" w:uiPriority="44"/>
+    <w:lsdException w:name="Plain Table 5" w:uiPriority="45"/>
+    <w:lsdException w:name="Grid Table Light" w:uiPriority="40"/>
+    <w:lsdException w:name="Grid Table 1 Light" w:uiPriority="46"/>
+    <w:lsdException w:name="Grid Table 2" w:uiPriority="47"/>
+    <w:lsdException w:name="Grid Table 3" w:uiPriority="48"/>
+    <w:lsdException w:name="Grid Table 4" w:uiPriority="49"/>
+    <w:lsdException w:name="Grid Table 5 Dark" w:uiPriority="50"/>
+    <w:lsdException w:name="Grid Table 6 Colorful" w:uiPriority="51"/>
+    <w:lsdException w:name="Grid Table 7 Colorful" w:uiPriority="52"/>
+    <w:lsdException w:name="Grid Table 1 Light Accent 1" w:uiPriority="46"/>
+    <w:lsdException w:name="Grid Table 2 Accent 1" w:uiPriority="47"/>
+    <w:lsdException w:name="Grid Table 3 Accent 1" w:uiPriority="48"/>
+    <w:lsdException w:name="Grid Table 4 Accent 1" w:uiPriority="49"/>
+    <w:lsdException w:name="Grid Table 5 Dark Accent 1" w:uiPriority="50"/>
+    <w:lsdException w:name="Grid Table 6 Colorful Accent 1" w:uiPriority="51"/>
+    <w:lsdException w:name="Grid Table 7 Colorful Accent 1" w:uiPriority="52"/>
+    <w:lsdException w:name="Grid Table 1 Light Accent 2" w:uiPriority="46"/>
+    <w:lsdException w:name="Grid Table 2 Accent 2" w:uiPriority="47"/>
+    <w:lsdException w:name="Grid Table 3 Accent 2" w:uiPriority="48"/>
+    <w:lsdException w:name="Grid Table 4 Accent 2" w:uiPriority="49"/>
+    <w:lsdException w:name="Grid Table 5 Dark Accent 2" w:uiPriority="50"/>
+    <w:lsdException w:name="Grid Table 6 Colorful Accent 2" w:uiPriority="51"/>
+    <w:lsdException w:name="Grid Table 7 Colorful Accent 2" w:uiPriority="52"/>
+    <w:lsdException w:name="Grid Table 1 Light Accent 3" w:uiPriority="46"/>
+    <w:lsdException w:name="Grid Table 2 Accent 3" w:uiPriority="47"/>
+    <w:lsdException w:name="Grid Table 3 Accent 3" w:uiPriority="48"/>
+    <w:lsdException w:name="Grid Table 4 Accent 3" w:uiPriority="49"/>
+    <w:lsdException w:name="Grid Table 5 Dark Accent 3" w:uiPriority="50"/>
+    <w:lsdException w:name="Grid Table 6 Colorful Accent 3" w:uiPriority="51"/>
+    <w:lsdException w:name="Grid Table 7 Colorful Accent 3" w:uiPriority="52"/>
+    <w:lsdException w:name="Grid Table 1 Light Accent 4" w:uiPriority="46"/>
+    <w:lsdException w:name="Grid Table 2 Accent 4" w:uiPriority="47"/>
+    <w:lsdException w:name="Grid Table 3 Accent 4" w:uiPriority="48"/>
+    <w:lsdException w:name="Grid Table 4 Accent 4" w:uiPriority="49"/>
+    <w:lsdException w:name="Grid Table 5 Dark Accent 4" w:uiPriority="50"/>
+    <w:lsdException w:name="Grid Table 6 Colorful Accent 4" w:uiPriority="51"/>
+    <w:lsdException w:name="Grid Table 7 Colorful Accent 4" w:uiPriority="52"/>
+    <w:lsdException w:name="Grid Table 1 Light Accent 5" w:uiPriority="46"/>
+    <w:lsdException w:name="Grid Table 2 Accent 5" w:uiPriority="47"/>
+    <w:lsdException w:name="Grid Table 3 Accent 5" w:uiPriority="48"/>
+    <w:lsdException w:name="Grid Table 4 Accent 5" w:uiPriority="49"/>
+    <w:lsdException w:name="Grid Table 5 Dark Accent 5" w:uiPriority="50"/>
+    <w:lsdException w:name="Grid Table 6 Colorful Accent 5" w:uiPriority="51"/>
+    <w:lsdException w:name="Grid Table 7 Colorful Accent 5" w:uiPriority="52"/>
+    <w:lsdException w:name="Grid Table 1 Light Accent 6" w:uiPriority="46"/>
+    <w:lsdException w:name="Grid Table 2 Accent 6" w:uiPriority="47"/>
+    <w:lsdException w:name="Grid Table 3 Accent 6" w:uiPriority="48"/>
+    <w:lsdException w:name="Grid Table 4 Accent 6" w:uiPriority="49"/>
+    <w:lsdException w:name="Grid Table 5 Dark Accent 6" w:uiPriority="50"/>
+    <w:lsdException w:name="Grid Table 6 Colorful Accent 6" w:uiPriority="51"/>
+    <w:lsdException w:name="Grid Table 7 Colorful Accent 6" w:uiPriority="52"/>
+    <w:lsdException w:name="List Table 1 Light" w:uiPriority="46"/>
+    <w:lsdException w:name="List Table 2" w:uiPriority="47"/>
+    <w:lsdException w:name="List Table 3" w:uiPriority="48"/>
+    <w:lsdException w:name="List Table 4" w:uiPriority="49"/>
+    <w:lsdException w:name="List Table 5 Dark" w:uiPriority="50"/>
+    <w:lsdException w:name="List Table 6 Colorful" w:uiPriority="51"/>
+    <w:lsdException w:name="List Table 7 Colorful" w:uiPriority="52"/>
+    <w:lsdException w:name="List Table 1 Light Accent 1" w:uiPriority="46"/>
+    <w:lsdException w:name="List Table 2 Accent 1" w:uiPriority="47"/>
+    <w:lsdException w:name="List Table 3 Accent 1" w:uiPriority="48"/>
+    <w:lsdException w:name="List Table 4 Accent 1" w:uiPriority="49"/>
+    <w:lsdException w:name="List Table 5 Dark Accent 1" w:uiPriority="50"/>
+    <w:lsdException w:name="List Table 6 Colorful Accent 1" w:uiPriority="51"/>
+    <w:lsdException w:name="List Table 7 Colorful Accent 1" w:uiPriority="52"/>
+    <w:lsdException w:name="List Table 1 Light Accent 2" w:uiPriority="46"/>
+    <w:lsdException w:name="List Table 2 Accent 2" w:uiPriority="47"/>
+    <w:lsdException w:name="List Table 3 Accent 2" w:uiPriority="48"/>
+    <w:lsdException w:name="List Table 4 Accent 2" w:uiPriority="49"/>
+    <w:lsdException w:name="List Table 5 Dark Accent 2" w:uiPriority="50"/>
+    <w:lsdException w:name="List Table 6 Colorful Accent 2" w:uiPriority="51"/>
+    <w:lsdException w:name="List Table 7 Colorful Accent 2" w:uiPriority="52"/>
+    <w:lsdException w:name="List Table 1 Light Accent 3" w:uiPriority="46"/>
+    <w:lsdException w:name="List Table 2 Accent 3" w:uiPriority="47"/>
+    <w:lsdException w:name="List Table 3 Accent 3" w:uiPriority="48"/>
+    <w:lsdException w:name="List Table 4 Accent 3" w:uiPriority="49"/>
+    <w:lsdException w:name="List Table 5 Dark Accent 3" w:uiPriority="50"/>
+    <w:lsdException w:name="List Table 6 Colorful Accent 3" w:uiPriority="51"/>
+    <w:lsdException w:name="List Table 7 Colorful Accent 3" w:uiPriority="52"/>
+    <w:lsdException w:name="List Table 1 Light Accent 4" w:uiPriority="46"/>
+    <w:lsdException w:name="List Table 2 Accent 4" w:uiPriority="47"/>
+    <w:lsdException w:name="List Table 3 Accent 4" w:uiPriority="48"/>
+    <w:lsdException w:name="List Table 4 Accent 4" w:uiPriority="49"/>
+    <w:lsdException w:name="List Table 5 Dark Accent 4" w:uiPriority="50"/>
+    <w:lsdException w:name="List Table 6 Colorful Accent 4" w:uiPriority="51"/>
+    <w:lsdException w:name="List Table 7 Colorful Accent 4" w:uiPriority="52"/>
+    <w:lsdException w:name="List Table 1 Light Accent 5" w:uiPriority="46"/>
+    <w:lsdException w:name="List Table 2 Accent 5" w:uiPriority="47"/>
+    <w:lsdException w:name="List Table 3 Accent 5" w:uiPriority="48"/>
+    <w:lsdException w:name="List Table 4 Accent 5" w:uiPriority="49"/>
+    <w:lsdException w:name="List Table 5 Dark Accent 5" w:uiPriority="50"/>
+    <w:lsdException w:name="List Table 6 Colorful Accent 5" w:uiPriority="51"/>
+    <w:lsdException w:name="List Table 7 Colorful Accent 5" w:uiPriority="52"/>
+    <w:lsdException w:name="List Table 1 Light Accent 6" w:uiPriority="46"/>
+    <w:lsdException w:name="List Table 2 Accent 6" w:uiPriority="47"/>
+    <w:lsdException w:name="List Table 3 Accent 6" w:uiPriority="48"/>
+    <w:lsdException w:name="List Table 4 Accent 6" w:uiPriority="49"/>
+    <w:lsdException w:name="List Table 5 Dark Accent 6" w:uiPriority="50"/>
+    <w:lsdException w:name="List Table 6 Colorful Accent 6" w:uiPriority="51"/>
+    <w:lsdException w:name="List Table 7 Colorful Accent 6" w:uiPriority="52"/>
+    <w:lsdException w:name="Mention" w:semiHidden="1" w:unhideWhenUsed="1"/>
+    <w:lsdException w:name="Smart Hyperlink" w:semiHidden="1" w:unhideWhenUsed="1"/>
+  </w:latentStyles>
+  <w:style w:type="paragraph" w:default="1" w:styleId="Normal">
+    <w:name w:val="Normal"/>
+    <w:qFormat/>
+  </w:style>
+  <w:style w:type="character" w:default="1" w:styleId="DefaultParagraphFont">
+    <w:name w:val="Default Paragraph Font"/>
+    <w:uiPriority w:val="1"/>
+    <w:semiHidden/>
+    <w:unhideWhenUsed/>
+  </w:style>
+  <w:style w:type="table" w:default="1" w:styleId="TableNormal">
+    <w:name w:val="Normal Table"/>
+    <w:uiPriority w:val="99"/>
+    <w:semiHidden/>
+    <w:unhideWhenUsed/>
+    <w:tblPr>
+      <w:tblInd w:w="0" w:type="dxa"/>
+      <w:tblCellMar>
+        <w:top w:w="0" w:type="dxa"/>
+        <w:left w:w="108" w:type="dxa"/>
+        <w:bottom w:w="0" w:type="dxa"/>
+        <w:right w:w="108" w:type="dxa"/>
+      </w:tblCellMar>
+    </w:tblPr>
+  </w:style>
+  <w:style w:type="numbering" w:default="1" w:styleId="NoList">
+    <w:name w:val="No List"/>
+    <w:uiPriority w:val="99"/>
+    <w:semiHidden/>
+    <w:unhideWhenUsed/>
+  </w:style>
+  <w:style w:type="paragraph" w:customStyle="1" w:styleId="F99813B1F2369C4EAA3483F785B98A9B">
+    <w:name w:val="F99813B1F2369C4EAA3483F785B98A9B"/>
+    <w:rsid w:val="00403168"/>
+  </w:style>
+  <w:style w:type="paragraph" w:customStyle="1" w:styleId="4D4CD0596404DA4E80D84391F7817787">
+    <w:name w:val="4D4CD0596404DA4E80D84391F7817787"/>
+    <w:rsid w:val="00403168"/>
+  </w:style>
+  <w:style w:type="paragraph" w:customStyle="1" w:styleId="66D75C491CF5F946B0AC062BBF77201C">
+    <w:name w:val="66D75C491CF5F946B0AC062BBF77201C"/>
+    <w:rsid w:val="00403168"/>
+  </w:style>
+  <w:style w:type="paragraph" w:customStyle="1" w:styleId="F54F1A86B8BF0743B12E4CC8466A6932">
+    <w:name w:val="F54F1A86B8BF0743B12E4CC8466A6932"/>
+    <w:rsid w:val="00403168"/>
+  </w:style>
+  <w:style w:type="paragraph" w:customStyle="1" w:styleId="FA3842BA56F7944F92B985B0DC9212D7">
+    <w:name w:val="FA3842BA56F7944F92B985B0DC9212D7"/>
+    <w:rsid w:val="00403168"/>
+  </w:style>
+  <w:style w:type="paragraph" w:customStyle="1" w:styleId="85EEA2E8A9DC084E8D653A19F663E3D3">
+    <w:name w:val="85EEA2E8A9DC084E8D653A19F663E3D3"/>
+    <w:rsid w:val="00403168"/>
+  </w:style>
+</w:styles>
+</file>
+
+<file path=word/glossary/webSettings.xml><?xml version="1.0" encoding="utf-8"?>
+<w:webSettings xmlns:mc="http://schemas.openxmlformats.org/markup-compatibility/2006" xmlns:r="http://schemas.openxmlformats.org/officeDocument/2006/relationships" xmlns:w="http://schemas.openxmlformats.org/wordprocessingml/2006/main" xmlns:w14="http://schemas.microsoft.com/office/word/2010/wordml" xmlns:w15="http://schemas.microsoft.com/office/word/2012/wordml" mc:Ignorable="w14 w15">
+  <w:allowPNG/>
+  <w:doNotSaveAsSingleFile/>
+  <w:pixelsPerInch w:val="96"/>
+</w:webSettings>
 </file>
 
 <file path=word/theme/theme1.xml><?xml version="1.0" encoding="utf-8"?>
@@ -7082,7 +12188,7 @@
 </file>
 
 <file path=customXml/itemProps1.xml><?xml version="1.0" encoding="utf-8"?>
-<ds:datastoreItem xmlns:ds="http://schemas.openxmlformats.org/officeDocument/2006/customXml" ds:itemID="{C1483CD5-D9AF-3247-A33B-76C9AD5F39FB}">
+<ds:datastoreItem xmlns:ds="http://schemas.openxmlformats.org/officeDocument/2006/customXml" ds:itemID="{0BC2BAD1-9C9B-1841-824A-81A75FB0408F}">
   <ds:schemaRefs>
     <ds:schemaRef ds:uri="http://schemas.openxmlformats.org/officeDocument/2006/bibliography"/>
   </ds:schemaRefs>

--- a/Report/Literature Review.docx
+++ b/Report/Literature Review.docx
@@ -1,6 +1,6 @@
 
 <file path=word/document.xml><?xml version="1.0" encoding="utf-8"?>
-<w:document xmlns:wpc="http://schemas.microsoft.com/office/word/2010/wordprocessingCanvas" xmlns:cx="http://schemas.microsoft.com/office/drawing/2014/chartex" xmlns:cx1="http://schemas.microsoft.com/office/drawing/2015/9/8/chartex" xmlns:cx2="http://schemas.microsoft.com/office/drawing/2015/10/21/chartex" xmlns:cx3="http://schemas.microsoft.com/office/drawing/2016/5/9/chartex" xmlns:cx4="http://schemas.microsoft.com/office/drawing/2016/5/10/chartex" xmlns:cx5="http://schemas.microsoft.com/office/drawing/2016/5/11/chartex" xmlns:cx6="http://schemas.microsoft.com/office/drawing/2016/5/12/chartex" xmlns:cx7="http://schemas.microsoft.com/office/drawing/2016/5/13/chartex" xmlns:cx8="http://schemas.microsoft.com/office/drawing/2016/5/14/chartex" xmlns:mc="http://schemas.openxmlformats.org/markup-compatibility/2006" xmlns:aink="http://schemas.microsoft.com/office/drawing/2016/ink" xmlns:am3d="http://schemas.microsoft.com/office/drawing/2017/model3d" xmlns:o="urn:schemas-microsoft-com:office:office" xmlns:r="http://schemas.openxmlformats.org/officeDocument/2006/relationships" xmlns:m="http://schemas.openxmlformats.org/officeDocument/2006/math" xmlns:v="urn:schemas-microsoft-com:vml" xmlns:wp14="http://schemas.microsoft.com/office/word/2010/wordprocessingDrawing" xmlns:wp="http://schemas.openxmlformats.org/drawingml/2006/wordprocessingDrawing" xmlns:w10="urn:schemas-microsoft-com:office:word" xmlns:w="http://schemas.openxmlformats.org/wordprocessingml/2006/main" xmlns:w14="http://schemas.microsoft.com/office/word/2010/wordml" xmlns:w15="http://schemas.microsoft.com/office/word/2012/wordml" xmlns:w16cid="http://schemas.microsoft.com/office/word/2016/wordml/cid" xmlns:w16se="http://schemas.microsoft.com/office/word/2015/wordml/symex" xmlns:wpg="http://schemas.microsoft.com/office/word/2010/wordprocessingGroup" xmlns:wpi="http://schemas.microsoft.com/office/word/2010/wordprocessingInk" xmlns:wne="http://schemas.microsoft.com/office/word/2006/wordml" xmlns:wps="http://schemas.microsoft.com/office/word/2010/wordprocessingShape" mc:Ignorable="w14 w15 w16se w16cid wp14">
+<w:document xmlns:wpc="http://schemas.microsoft.com/office/word/2010/wordprocessingCanvas" xmlns:mo="http://schemas.microsoft.com/office/mac/office/2008/main" xmlns:mc="http://schemas.openxmlformats.org/markup-compatibility/2006" xmlns:mv="urn:schemas-microsoft-com:mac:vml" xmlns:o="urn:schemas-microsoft-com:office:office" xmlns:r="http://schemas.openxmlformats.org/officeDocument/2006/relationships" xmlns:m="http://schemas.openxmlformats.org/officeDocument/2006/math" xmlns:v="urn:schemas-microsoft-com:vml" xmlns:wp14="http://schemas.microsoft.com/office/word/2010/wordprocessingDrawing" xmlns:wp="http://schemas.openxmlformats.org/drawingml/2006/wordprocessingDrawing" xmlns:w10="urn:schemas-microsoft-com:office:word" xmlns:w="http://schemas.openxmlformats.org/wordprocessingml/2006/main" xmlns:w14="http://schemas.microsoft.com/office/word/2010/wordml" xmlns:w15="http://schemas.microsoft.com/office/word/2012/wordml" xmlns:wpg="http://schemas.microsoft.com/office/word/2010/wordprocessingGroup" xmlns:wpi="http://schemas.microsoft.com/office/word/2010/wordprocessingInk" xmlns:wne="http://schemas.microsoft.com/office/word/2006/wordml" xmlns:wps="http://schemas.microsoft.com/office/word/2010/wordprocessingShape" mc:Ignorable="w14 w15 wp14">
   <w:body>
     <w:sdt>
       <w:sdtPr>
@@ -34,8 +34,6 @@
               <w:b w:val="0"/>
               <w:bCs w:val="0"/>
               <w:noProof/>
-              <w:sz w:val="22"/>
-              <w:szCs w:val="22"/>
               <w:lang w:eastAsia="en-GB"/>
             </w:rPr>
           </w:pPr>
@@ -64,12 +62,14 @@
             </w:rPr>
             <w:fldChar w:fldCharType="separate"/>
           </w:r>
-          <w:hyperlink w:anchor="_Toc47193351" w:history="1">
+          <w:hyperlink w:anchor="_Toc47269330" w:history="1">
             <w:r>
               <w:rPr>
                 <w:rStyle w:val="Hyperlink"/>
                 <w:rFonts w:asciiTheme="majorHAnsi" w:hAnsiTheme="majorHAnsi"/>
                 <w:noProof/>
+                <w:u w:color="000000"/>
+                <w:lang w:val="es-ES"/>
               </w:rPr>
               <w:t>Introduction</w:t>
             </w:r>
@@ -92,7 +92,7 @@
                 <w:noProof/>
                 <w:webHidden/>
               </w:rPr>
-              <w:instrText xml:space="preserve"> PAGEREF _Toc47193351 \h </w:instrText>
+              <w:instrText xml:space="preserve"> PAGEREF _Toc47269330 \h </w:instrText>
             </w:r>
             <w:r>
               <w:rPr>
@@ -133,12 +133,10 @@
               <w:b w:val="0"/>
               <w:bCs w:val="0"/>
               <w:noProof/>
-              <w:sz w:val="22"/>
-              <w:szCs w:val="22"/>
               <w:lang w:eastAsia="en-GB"/>
             </w:rPr>
           </w:pPr>
-          <w:hyperlink w:anchor="_Toc47193352" w:history="1">
+          <w:hyperlink w:anchor="_Toc47269331" w:history="1">
             <w:r>
               <w:rPr>
                 <w:rStyle w:val="Hyperlink"/>
@@ -166,7 +164,7 @@
                 <w:noProof/>
                 <w:webHidden/>
               </w:rPr>
-              <w:instrText xml:space="preserve"> PAGEREF _Toc47193352 \h </w:instrText>
+              <w:instrText xml:space="preserve"> PAGEREF _Toc47269331 \h </w:instrText>
             </w:r>
             <w:r>
               <w:rPr>
@@ -207,15 +205,18 @@
               <w:b w:val="0"/>
               <w:bCs w:val="0"/>
               <w:noProof/>
+              <w:sz w:val="24"/>
+              <w:szCs w:val="24"/>
               <w:lang w:eastAsia="en-GB"/>
             </w:rPr>
           </w:pPr>
-          <w:hyperlink w:anchor="_Toc47193353" w:history="1">
+          <w:hyperlink w:anchor="_Toc47269332" w:history="1">
             <w:r>
               <w:rPr>
                 <w:rStyle w:val="Hyperlink"/>
                 <w:rFonts w:asciiTheme="majorHAnsi" w:hAnsiTheme="majorHAnsi"/>
                 <w:noProof/>
+                <w:u w:color="000000"/>
               </w:rPr>
               <w:t>Self-Directed Learning</w:t>
             </w:r>
@@ -238,7 +239,7 @@
                 <w:noProof/>
                 <w:webHidden/>
               </w:rPr>
-              <w:instrText xml:space="preserve"> PAGEREF _Toc47193353 \h </w:instrText>
+              <w:instrText xml:space="preserve"> PAGEREF _Toc47269332 \h </w:instrText>
             </w:r>
             <w:r>
               <w:rPr>
@@ -277,15 +278,18 @@
             </w:tabs>
             <w:rPr>
               <w:noProof/>
+              <w:sz w:val="24"/>
+              <w:szCs w:val="24"/>
               <w:lang w:eastAsia="en-GB"/>
             </w:rPr>
           </w:pPr>
-          <w:hyperlink w:anchor="_Toc47193354" w:history="1">
+          <w:hyperlink w:anchor="_Toc47269333" w:history="1">
             <w:r>
               <w:rPr>
                 <w:rStyle w:val="Hyperlink"/>
                 <w:rFonts w:asciiTheme="majorHAnsi" w:hAnsiTheme="majorHAnsi"/>
                 <w:noProof/>
+                <w:u w:color="000000"/>
               </w:rPr>
               <w:t>How adults Learn - Andragogy</w:t>
             </w:r>
@@ -308,7 +312,7 @@
                 <w:noProof/>
                 <w:webHidden/>
               </w:rPr>
-              <w:instrText xml:space="preserve"> PAGEREF _Toc47193354 \h </w:instrText>
+              <w:instrText xml:space="preserve"> PAGEREF _Toc47269333 \h </w:instrText>
             </w:r>
             <w:r>
               <w:rPr>
@@ -328,7 +332,7 @@
                 <w:noProof/>
                 <w:webHidden/>
               </w:rPr>
-              <w:t>2</w:t>
+              <w:t>3</w:t>
             </w:r>
             <w:r>
               <w:rPr>
@@ -347,15 +351,18 @@
             </w:tabs>
             <w:rPr>
               <w:noProof/>
+              <w:sz w:val="24"/>
+              <w:szCs w:val="24"/>
               <w:lang w:eastAsia="en-GB"/>
             </w:rPr>
           </w:pPr>
-          <w:hyperlink w:anchor="_Toc47193355" w:history="1">
+          <w:hyperlink w:anchor="_Toc47269334" w:history="1">
             <w:r>
               <w:rPr>
                 <w:rStyle w:val="Hyperlink"/>
                 <w:rFonts w:asciiTheme="majorHAnsi" w:hAnsiTheme="majorHAnsi"/>
                 <w:noProof/>
+                <w:u w:color="000000"/>
               </w:rPr>
               <w:t>Knowles’ 5 Assumptions of Adult Learners</w:t>
             </w:r>
@@ -378,7 +385,7 @@
                 <w:noProof/>
                 <w:webHidden/>
               </w:rPr>
-              <w:instrText xml:space="preserve"> PAGEREF _Toc47193355 \h </w:instrText>
+              <w:instrText xml:space="preserve"> PAGEREF _Toc47269334 \h </w:instrText>
             </w:r>
             <w:r>
               <w:rPr>
@@ -419,10 +426,12 @@
               <w:b w:val="0"/>
               <w:bCs w:val="0"/>
               <w:noProof/>
+              <w:sz w:val="24"/>
+              <w:szCs w:val="24"/>
               <w:lang w:eastAsia="en-GB"/>
             </w:rPr>
           </w:pPr>
-          <w:hyperlink w:anchor="_Toc47193356" w:history="1">
+          <w:hyperlink w:anchor="_Toc47269335" w:history="1">
             <w:r>
               <w:rPr>
                 <w:rStyle w:val="Hyperlink"/>
@@ -450,7 +459,7 @@
                 <w:noProof/>
                 <w:webHidden/>
               </w:rPr>
-              <w:instrText xml:space="preserve"> PAGEREF _Toc47193356 \h </w:instrText>
+              <w:instrText xml:space="preserve"> PAGEREF _Toc47269335 \h </w:instrText>
             </w:r>
             <w:r>
               <w:rPr>
@@ -491,10 +500,12 @@
               <w:b w:val="0"/>
               <w:bCs w:val="0"/>
               <w:noProof/>
+              <w:sz w:val="24"/>
+              <w:szCs w:val="24"/>
               <w:lang w:eastAsia="en-GB"/>
             </w:rPr>
           </w:pPr>
-          <w:hyperlink w:anchor="_Toc47193357" w:history="1">
+          <w:hyperlink w:anchor="_Toc47269336" w:history="1">
             <w:r>
               <w:rPr>
                 <w:rStyle w:val="Hyperlink"/>
@@ -522,7 +533,7 @@
                 <w:noProof/>
                 <w:webHidden/>
               </w:rPr>
-              <w:instrText xml:space="preserve"> PAGEREF _Toc47193357 \h </w:instrText>
+              <w:instrText xml:space="preserve"> PAGEREF _Toc47269336 \h </w:instrText>
             </w:r>
             <w:r>
               <w:rPr>
@@ -563,15 +574,18 @@
               <w:b w:val="0"/>
               <w:bCs w:val="0"/>
               <w:noProof/>
+              <w:sz w:val="24"/>
+              <w:szCs w:val="24"/>
               <w:lang w:eastAsia="en-GB"/>
             </w:rPr>
           </w:pPr>
-          <w:hyperlink w:anchor="_Toc47193358" w:history="1">
+          <w:hyperlink w:anchor="_Toc47269337" w:history="1">
             <w:r>
               <w:rPr>
                 <w:rStyle w:val="Hyperlink"/>
                 <w:rFonts w:asciiTheme="majorHAnsi" w:hAnsiTheme="majorHAnsi"/>
                 <w:noProof/>
+                <w:u w:color="000000"/>
               </w:rPr>
               <w:t>Next Steps</w:t>
             </w:r>
@@ -594,7 +608,7 @@
                 <w:noProof/>
                 <w:webHidden/>
               </w:rPr>
-              <w:instrText xml:space="preserve"> PAGEREF _Toc47193358 \h </w:instrText>
+              <w:instrText xml:space="preserve"> PAGEREF _Toc47269337 \h </w:instrText>
             </w:r>
             <w:r>
               <w:rPr>
@@ -635,12 +649,10 @@
               <w:b w:val="0"/>
               <w:bCs w:val="0"/>
               <w:noProof/>
-              <w:sz w:val="22"/>
-              <w:szCs w:val="22"/>
               <w:lang w:eastAsia="en-GB"/>
             </w:rPr>
           </w:pPr>
-          <w:hyperlink w:anchor="_Toc47193359" w:history="1">
+          <w:hyperlink w:anchor="_Toc47269338" w:history="1">
             <w:r>
               <w:rPr>
                 <w:rStyle w:val="Hyperlink"/>
@@ -668,7 +680,7 @@
                 <w:noProof/>
                 <w:webHidden/>
               </w:rPr>
-              <w:instrText xml:space="preserve"> PAGEREF _Toc47193359 \h </w:instrText>
+              <w:instrText xml:space="preserve"> PAGEREF _Toc47269338 \h </w:instrText>
             </w:r>
             <w:r>
               <w:rPr>
@@ -709,10 +721,12 @@
               <w:b w:val="0"/>
               <w:bCs w:val="0"/>
               <w:noProof/>
+              <w:sz w:val="24"/>
+              <w:szCs w:val="24"/>
               <w:lang w:eastAsia="en-GB"/>
             </w:rPr>
           </w:pPr>
-          <w:hyperlink w:anchor="_Toc47193360" w:history="1">
+          <w:hyperlink w:anchor="_Toc47269339" w:history="1">
             <w:r>
               <w:rPr>
                 <w:rStyle w:val="Hyperlink"/>
@@ -740,7 +754,7 @@
                 <w:noProof/>
                 <w:webHidden/>
               </w:rPr>
-              <w:instrText xml:space="preserve"> PAGEREF _Toc47193360 \h </w:instrText>
+              <w:instrText xml:space="preserve"> PAGEREF _Toc47269339 \h </w:instrText>
             </w:r>
             <w:r>
               <w:rPr>
@@ -779,10 +793,12 @@
             </w:tabs>
             <w:rPr>
               <w:noProof/>
+              <w:sz w:val="24"/>
+              <w:szCs w:val="24"/>
               <w:lang w:eastAsia="en-GB"/>
             </w:rPr>
           </w:pPr>
-          <w:hyperlink w:anchor="_Toc47193361" w:history="1">
+          <w:hyperlink w:anchor="_Toc47269340" w:history="1">
             <w:r>
               <w:rPr>
                 <w:rStyle w:val="Hyperlink"/>
@@ -810,7 +826,7 @@
                 <w:noProof/>
                 <w:webHidden/>
               </w:rPr>
-              <w:instrText xml:space="preserve"> PAGEREF _Toc47193361 \h </w:instrText>
+              <w:instrText xml:space="preserve"> PAGEREF _Toc47269340 \h </w:instrText>
             </w:r>
             <w:r>
               <w:rPr>
@@ -849,10 +865,12 @@
             </w:tabs>
             <w:rPr>
               <w:noProof/>
+              <w:sz w:val="24"/>
+              <w:szCs w:val="24"/>
               <w:lang w:eastAsia="en-GB"/>
             </w:rPr>
           </w:pPr>
-          <w:hyperlink w:anchor="_Toc47193362" w:history="1">
+          <w:hyperlink w:anchor="_Toc47269341" w:history="1">
             <w:r>
               <w:rPr>
                 <w:rStyle w:val="Hyperlink"/>
@@ -880,7 +898,7 @@
                 <w:noProof/>
                 <w:webHidden/>
               </w:rPr>
-              <w:instrText xml:space="preserve"> PAGEREF _Toc47193362 \h </w:instrText>
+              <w:instrText xml:space="preserve"> PAGEREF _Toc47269341 \h </w:instrText>
             </w:r>
             <w:r>
               <w:rPr>
@@ -921,17 +939,19 @@
               <w:b w:val="0"/>
               <w:bCs w:val="0"/>
               <w:noProof/>
+              <w:sz w:val="24"/>
+              <w:szCs w:val="24"/>
               <w:lang w:eastAsia="en-GB"/>
             </w:rPr>
           </w:pPr>
-          <w:hyperlink w:anchor="_Toc47193363" w:history="1">
+          <w:hyperlink w:anchor="_Toc47269342" w:history="1">
             <w:r>
               <w:rPr>
                 <w:rStyle w:val="Hyperlink"/>
                 <w:rFonts w:asciiTheme="majorHAnsi" w:hAnsiTheme="majorHAnsi"/>
                 <w:noProof/>
               </w:rPr>
-              <w:t>WorkFlow</w:t>
+              <w:t>WorkFlow &amp; Tools</w:t>
             </w:r>
             <w:r>
               <w:rPr>
@@ -952,7 +972,7 @@
                 <w:noProof/>
                 <w:webHidden/>
               </w:rPr>
-              <w:instrText xml:space="preserve"> PAGEREF _Toc47193363 \h </w:instrText>
+              <w:instrText xml:space="preserve"> PAGEREF _Toc47269342 \h </w:instrText>
             </w:r>
             <w:r>
               <w:rPr>
@@ -972,7 +992,7 @@
                 <w:noProof/>
                 <w:webHidden/>
               </w:rPr>
-              <w:t>13</w:t>
+              <w:t>14</w:t>
             </w:r>
             <w:r>
               <w:rPr>
@@ -991,10 +1011,12 @@
             </w:tabs>
             <w:rPr>
               <w:noProof/>
+              <w:sz w:val="24"/>
+              <w:szCs w:val="24"/>
               <w:lang w:eastAsia="en-GB"/>
             </w:rPr>
           </w:pPr>
-          <w:hyperlink w:anchor="_Toc47193364" w:history="1">
+          <w:hyperlink w:anchor="_Toc47269343" w:history="1">
             <w:r>
               <w:rPr>
                 <w:rStyle w:val="Hyperlink"/>
@@ -1022,7 +1044,7 @@
                 <w:noProof/>
                 <w:webHidden/>
               </w:rPr>
-              <w:instrText xml:space="preserve"> PAGEREF _Toc47193364 \h </w:instrText>
+              <w:instrText xml:space="preserve"> PAGEREF _Toc47269343 \h </w:instrText>
             </w:r>
             <w:r>
               <w:rPr>
@@ -1042,7 +1064,7 @@
                 <w:noProof/>
                 <w:webHidden/>
               </w:rPr>
-              <w:t>13</w:t>
+              <w:t>14</w:t>
             </w:r>
             <w:r>
               <w:rPr>
@@ -1061,10 +1083,12 @@
             </w:tabs>
             <w:rPr>
               <w:noProof/>
+              <w:sz w:val="24"/>
+              <w:szCs w:val="24"/>
               <w:lang w:eastAsia="en-GB"/>
             </w:rPr>
           </w:pPr>
-          <w:hyperlink w:anchor="_Toc47193365" w:history="1">
+          <w:hyperlink w:anchor="_Toc47269344" w:history="1">
             <w:r>
               <w:rPr>
                 <w:rStyle w:val="Hyperlink"/>
@@ -1092,7 +1116,7 @@
                 <w:noProof/>
                 <w:webHidden/>
               </w:rPr>
-              <w:instrText xml:space="preserve"> PAGEREF _Toc47193365 \h </w:instrText>
+              <w:instrText xml:space="preserve"> PAGEREF _Toc47269344 \h </w:instrText>
             </w:r>
             <w:r>
               <w:rPr>
@@ -1112,7 +1136,79 @@
                 <w:noProof/>
                 <w:webHidden/>
               </w:rPr>
-              <w:t>13</w:t>
+              <w:t>14</w:t>
+            </w:r>
+            <w:r>
+              <w:rPr>
+                <w:noProof/>
+                <w:webHidden/>
+              </w:rPr>
+              <w:fldChar w:fldCharType="end"/>
+            </w:r>
+          </w:hyperlink>
+        </w:p>
+        <w:p>
+          <w:pPr>
+            <w:pStyle w:val="TOC3"/>
+            <w:tabs>
+              <w:tab w:val="right" w:leader="dot" w:pos="9010"/>
+            </w:tabs>
+            <w:rPr>
+              <w:noProof/>
+              <w:sz w:val="24"/>
+              <w:szCs w:val="24"/>
+              <w:lang w:eastAsia="en-GB"/>
+            </w:rPr>
+          </w:pPr>
+          <w:hyperlink w:anchor="_Toc47269345" w:history="1">
+            <w:r>
+              <w:rPr>
+                <w:rStyle w:val="Hyperlink"/>
+                <w:rFonts w:asciiTheme="majorHAnsi" w:hAnsiTheme="majorHAnsi"/>
+                <w:noProof/>
+              </w:rPr>
+              <w:t>Design Patterns</w:t>
+            </w:r>
+            <w:r>
+              <w:rPr>
+                <w:noProof/>
+                <w:webHidden/>
+              </w:rPr>
+              <w:tab/>
+            </w:r>
+            <w:r>
+              <w:rPr>
+                <w:noProof/>
+                <w:webHidden/>
+              </w:rPr>
+              <w:fldChar w:fldCharType="begin"/>
+            </w:r>
+            <w:r>
+              <w:rPr>
+                <w:noProof/>
+                <w:webHidden/>
+              </w:rPr>
+              <w:instrText xml:space="preserve"> PAGEREF _Toc47269345 \h </w:instrText>
+            </w:r>
+            <w:r>
+              <w:rPr>
+                <w:noProof/>
+                <w:webHidden/>
+              </w:rPr>
+            </w:r>
+            <w:r>
+              <w:rPr>
+                <w:noProof/>
+                <w:webHidden/>
+              </w:rPr>
+              <w:fldChar w:fldCharType="separate"/>
+            </w:r>
+            <w:r>
+              <w:rPr>
+                <w:noProof/>
+                <w:webHidden/>
+              </w:rPr>
+              <w:t>15</w:t>
             </w:r>
             <w:r>
               <w:rPr>
@@ -1133,12 +1229,10 @@
               <w:b w:val="0"/>
               <w:bCs w:val="0"/>
               <w:noProof/>
-              <w:sz w:val="22"/>
-              <w:szCs w:val="22"/>
               <w:lang w:eastAsia="en-GB"/>
             </w:rPr>
           </w:pPr>
-          <w:hyperlink w:anchor="_Toc47193366" w:history="1">
+          <w:hyperlink w:anchor="_Toc47269346" w:history="1">
             <w:r>
               <w:rPr>
                 <w:rStyle w:val="Hyperlink"/>
@@ -1166,7 +1260,7 @@
                 <w:noProof/>
                 <w:webHidden/>
               </w:rPr>
-              <w:instrText xml:space="preserve"> PAGEREF _Toc47193366 \h </w:instrText>
+              <w:instrText xml:space="preserve"> PAGEREF _Toc47269346 \h </w:instrText>
             </w:r>
             <w:r>
               <w:rPr>
@@ -1186,7 +1280,7 @@
                 <w:noProof/>
                 <w:webHidden/>
               </w:rPr>
-              <w:t>13</w:t>
+              <w:t>15</w:t>
             </w:r>
             <w:r>
               <w:rPr>
@@ -1207,10 +1301,12 @@
               <w:b w:val="0"/>
               <w:bCs w:val="0"/>
               <w:noProof/>
+              <w:sz w:val="24"/>
+              <w:szCs w:val="24"/>
               <w:lang w:eastAsia="en-GB"/>
             </w:rPr>
           </w:pPr>
-          <w:hyperlink w:anchor="_Toc47193367" w:history="1">
+          <w:hyperlink w:anchor="_Toc47269347" w:history="1">
             <w:r>
               <w:rPr>
                 <w:rStyle w:val="Hyperlink"/>
@@ -1238,7 +1334,7 @@
                 <w:noProof/>
                 <w:webHidden/>
               </w:rPr>
-              <w:instrText xml:space="preserve"> PAGEREF _Toc47193367 \h </w:instrText>
+              <w:instrText xml:space="preserve"> PAGEREF _Toc47269347 \h </w:instrText>
             </w:r>
             <w:r>
               <w:rPr>
@@ -1258,7 +1354,7 @@
                 <w:noProof/>
                 <w:webHidden/>
               </w:rPr>
-              <w:t>13</w:t>
+              <w:t>15</w:t>
             </w:r>
             <w:r>
               <w:rPr>
@@ -1277,10 +1373,12 @@
             </w:tabs>
             <w:rPr>
               <w:noProof/>
+              <w:sz w:val="24"/>
+              <w:szCs w:val="24"/>
               <w:lang w:eastAsia="en-GB"/>
             </w:rPr>
           </w:pPr>
-          <w:hyperlink w:anchor="_Toc47193368" w:history="1">
+          <w:hyperlink w:anchor="_Toc47269348" w:history="1">
             <w:r>
               <w:rPr>
                 <w:rStyle w:val="Hyperlink"/>
@@ -1308,7 +1406,7 @@
                 <w:noProof/>
                 <w:webHidden/>
               </w:rPr>
-              <w:instrText xml:space="preserve"> PAGEREF _Toc47193368 \h </w:instrText>
+              <w:instrText xml:space="preserve"> PAGEREF _Toc47269348 \h </w:instrText>
             </w:r>
             <w:r>
               <w:rPr>
@@ -1328,7 +1426,7 @@
                 <w:noProof/>
                 <w:webHidden/>
               </w:rPr>
-              <w:t>13</w:t>
+              <w:t>15</w:t>
             </w:r>
             <w:r>
               <w:rPr>
@@ -1347,10 +1445,12 @@
             </w:tabs>
             <w:rPr>
               <w:noProof/>
+              <w:sz w:val="24"/>
+              <w:szCs w:val="24"/>
               <w:lang w:eastAsia="en-GB"/>
             </w:rPr>
           </w:pPr>
-          <w:hyperlink w:anchor="_Toc47193369" w:history="1">
+          <w:hyperlink w:anchor="_Toc47269349" w:history="1">
             <w:r>
               <w:rPr>
                 <w:rStyle w:val="Hyperlink"/>
@@ -1378,7 +1478,7 @@
                 <w:noProof/>
                 <w:webHidden/>
               </w:rPr>
-              <w:instrText xml:space="preserve"> PAGEREF _Toc47193369 \h </w:instrText>
+              <w:instrText xml:space="preserve"> PAGEREF _Toc47269349 \h </w:instrText>
             </w:r>
             <w:r>
               <w:rPr>
@@ -1398,7 +1498,7 @@
                 <w:noProof/>
                 <w:webHidden/>
               </w:rPr>
-              <w:t>14</w:t>
+              <w:t>15</w:t>
             </w:r>
             <w:r>
               <w:rPr>
@@ -1419,10 +1519,12 @@
               <w:b w:val="0"/>
               <w:bCs w:val="0"/>
               <w:noProof/>
+              <w:sz w:val="24"/>
+              <w:szCs w:val="24"/>
               <w:lang w:eastAsia="en-GB"/>
             </w:rPr>
           </w:pPr>
-          <w:hyperlink w:anchor="_Toc47193370" w:history="1">
+          <w:hyperlink w:anchor="_Toc47269350" w:history="1">
             <w:r>
               <w:rPr>
                 <w:rStyle w:val="Hyperlink"/>
@@ -1450,7 +1552,7 @@
                 <w:noProof/>
                 <w:webHidden/>
               </w:rPr>
-              <w:instrText xml:space="preserve"> PAGEREF _Toc47193370 \h </w:instrText>
+              <w:instrText xml:space="preserve"> PAGEREF _Toc47269350 \h </w:instrText>
             </w:r>
             <w:r>
               <w:rPr>
@@ -1470,7 +1572,7 @@
                 <w:noProof/>
                 <w:webHidden/>
               </w:rPr>
-              <w:t>14</w:t>
+              <w:t>16</w:t>
             </w:r>
             <w:r>
               <w:rPr>
@@ -1489,10 +1591,12 @@
             </w:tabs>
             <w:rPr>
               <w:noProof/>
+              <w:sz w:val="24"/>
+              <w:szCs w:val="24"/>
               <w:lang w:eastAsia="en-GB"/>
             </w:rPr>
           </w:pPr>
-          <w:hyperlink w:anchor="_Toc47193371" w:history="1">
+          <w:hyperlink w:anchor="_Toc47269351" w:history="1">
             <w:r>
               <w:rPr>
                 <w:rStyle w:val="Hyperlink"/>
@@ -1520,7 +1624,7 @@
                 <w:noProof/>
                 <w:webHidden/>
               </w:rPr>
-              <w:instrText xml:space="preserve"> PAGEREF _Toc47193371 \h </w:instrText>
+              <w:instrText xml:space="preserve"> PAGEREF _Toc47269351 \h </w:instrText>
             </w:r>
             <w:r>
               <w:rPr>
@@ -1540,7 +1644,7 @@
                 <w:noProof/>
                 <w:webHidden/>
               </w:rPr>
-              <w:t>14</w:t>
+              <w:t>16</w:t>
             </w:r>
             <w:r>
               <w:rPr>
@@ -1561,10 +1665,12 @@
               <w:b w:val="0"/>
               <w:bCs w:val="0"/>
               <w:noProof/>
+              <w:sz w:val="24"/>
+              <w:szCs w:val="24"/>
               <w:lang w:eastAsia="en-GB"/>
             </w:rPr>
           </w:pPr>
-          <w:hyperlink w:anchor="_Toc47193372" w:history="1">
+          <w:hyperlink w:anchor="_Toc47269352" w:history="1">
             <w:r>
               <w:rPr>
                 <w:rStyle w:val="Hyperlink"/>
@@ -1592,7 +1698,7 @@
                 <w:noProof/>
                 <w:webHidden/>
               </w:rPr>
-              <w:instrText xml:space="preserve"> PAGEREF _Toc47193372 \h </w:instrText>
+              <w:instrText xml:space="preserve"> PAGEREF _Toc47269352 \h </w:instrText>
             </w:r>
             <w:r>
               <w:rPr>
@@ -1612,7 +1718,7 @@
                 <w:noProof/>
                 <w:webHidden/>
               </w:rPr>
-              <w:t>14</w:t>
+              <w:t>16</w:t>
             </w:r>
             <w:r>
               <w:rPr>
@@ -1633,10 +1739,12 @@
               <w:b w:val="0"/>
               <w:bCs w:val="0"/>
               <w:noProof/>
+              <w:sz w:val="24"/>
+              <w:szCs w:val="24"/>
               <w:lang w:eastAsia="en-GB"/>
             </w:rPr>
           </w:pPr>
-          <w:hyperlink w:anchor="_Toc47193373" w:history="1">
+          <w:hyperlink w:anchor="_Toc47269353" w:history="1">
             <w:r>
               <w:rPr>
                 <w:rStyle w:val="Hyperlink"/>
@@ -1664,7 +1772,7 @@
                 <w:noProof/>
                 <w:webHidden/>
               </w:rPr>
-              <w:instrText xml:space="preserve"> PAGEREF _Toc47193373 \h </w:instrText>
+              <w:instrText xml:space="preserve"> PAGEREF _Toc47269353 \h </w:instrText>
             </w:r>
             <w:r>
               <w:rPr>
@@ -1684,7 +1792,7 @@
                 <w:noProof/>
                 <w:webHidden/>
               </w:rPr>
-              <w:t>14</w:t>
+              <w:t>16</w:t>
             </w:r>
             <w:r>
               <w:rPr>
@@ -1705,12 +1813,10 @@
               <w:b w:val="0"/>
               <w:bCs w:val="0"/>
               <w:noProof/>
-              <w:sz w:val="22"/>
-              <w:szCs w:val="22"/>
               <w:lang w:eastAsia="en-GB"/>
             </w:rPr>
           </w:pPr>
-          <w:hyperlink w:anchor="_Toc47193374" w:history="1">
+          <w:hyperlink w:anchor="_Toc47269354" w:history="1">
             <w:r>
               <w:rPr>
                 <w:rStyle w:val="Hyperlink"/>
@@ -1738,7 +1844,7 @@
                 <w:noProof/>
                 <w:webHidden/>
               </w:rPr>
-              <w:instrText xml:space="preserve"> PAGEREF _Toc47193374 \h </w:instrText>
+              <w:instrText xml:space="preserve"> PAGEREF _Toc47269354 \h </w:instrText>
             </w:r>
             <w:r>
               <w:rPr>
@@ -1758,7 +1864,7 @@
                 <w:noProof/>
                 <w:webHidden/>
               </w:rPr>
-              <w:t>14</w:t>
+              <w:t>17</w:t>
             </w:r>
             <w:r>
               <w:rPr>
@@ -1779,10 +1885,12 @@
               <w:b w:val="0"/>
               <w:bCs w:val="0"/>
               <w:noProof/>
+              <w:sz w:val="24"/>
+              <w:szCs w:val="24"/>
               <w:lang w:eastAsia="en-GB"/>
             </w:rPr>
           </w:pPr>
-          <w:hyperlink w:anchor="_Toc47193375" w:history="1">
+          <w:hyperlink w:anchor="_Toc47269355" w:history="1">
             <w:r>
               <w:rPr>
                 <w:rStyle w:val="Hyperlink"/>
@@ -1810,7 +1918,7 @@
                 <w:noProof/>
                 <w:webHidden/>
               </w:rPr>
-              <w:instrText xml:space="preserve"> PAGEREF _Toc47193375 \h </w:instrText>
+              <w:instrText xml:space="preserve"> PAGEREF _Toc47269355 \h </w:instrText>
             </w:r>
             <w:r>
               <w:rPr>
@@ -1830,7 +1938,79 @@
                 <w:noProof/>
                 <w:webHidden/>
               </w:rPr>
-              <w:t>14</w:t>
+              <w:t>17</w:t>
+            </w:r>
+            <w:r>
+              <w:rPr>
+                <w:noProof/>
+                <w:webHidden/>
+              </w:rPr>
+              <w:fldChar w:fldCharType="end"/>
+            </w:r>
+          </w:hyperlink>
+        </w:p>
+        <w:p>
+          <w:pPr>
+            <w:pStyle w:val="TOC3"/>
+            <w:tabs>
+              <w:tab w:val="right" w:leader="dot" w:pos="9010"/>
+            </w:tabs>
+            <w:rPr>
+              <w:noProof/>
+              <w:sz w:val="24"/>
+              <w:szCs w:val="24"/>
+              <w:lang w:eastAsia="en-GB"/>
+            </w:rPr>
+          </w:pPr>
+          <w:hyperlink w:anchor="_Toc47269356" w:history="1">
+            <w:r>
+              <w:rPr>
+                <w:rStyle w:val="Hyperlink"/>
+                <w:rFonts w:asciiTheme="majorHAnsi" w:hAnsiTheme="majorHAnsi"/>
+                <w:noProof/>
+              </w:rPr>
+              <w:t>CODING STANDARDS</w:t>
+            </w:r>
+            <w:r>
+              <w:rPr>
+                <w:noProof/>
+                <w:webHidden/>
+              </w:rPr>
+              <w:tab/>
+            </w:r>
+            <w:r>
+              <w:rPr>
+                <w:noProof/>
+                <w:webHidden/>
+              </w:rPr>
+              <w:fldChar w:fldCharType="begin"/>
+            </w:r>
+            <w:r>
+              <w:rPr>
+                <w:noProof/>
+                <w:webHidden/>
+              </w:rPr>
+              <w:instrText xml:space="preserve"> PAGEREF _Toc47269356 \h </w:instrText>
+            </w:r>
+            <w:r>
+              <w:rPr>
+                <w:noProof/>
+                <w:webHidden/>
+              </w:rPr>
+            </w:r>
+            <w:r>
+              <w:rPr>
+                <w:noProof/>
+                <w:webHidden/>
+              </w:rPr>
+              <w:fldChar w:fldCharType="separate"/>
+            </w:r>
+            <w:r>
+              <w:rPr>
+                <w:noProof/>
+                <w:webHidden/>
+              </w:rPr>
+              <w:t>17</w:t>
             </w:r>
             <w:r>
               <w:rPr>
@@ -1851,10 +2031,12 @@
               <w:b w:val="0"/>
               <w:bCs w:val="0"/>
               <w:noProof/>
+              <w:sz w:val="24"/>
+              <w:szCs w:val="24"/>
               <w:lang w:eastAsia="en-GB"/>
             </w:rPr>
           </w:pPr>
-          <w:hyperlink w:anchor="_Toc47193376" w:history="1">
+          <w:hyperlink w:anchor="_Toc47269357" w:history="1">
             <w:r>
               <w:rPr>
                 <w:rStyle w:val="Hyperlink"/>
@@ -1882,7 +2064,7 @@
                 <w:noProof/>
                 <w:webHidden/>
               </w:rPr>
-              <w:instrText xml:space="preserve"> PAGEREF _Toc47193376 \h </w:instrText>
+              <w:instrText xml:space="preserve"> PAGEREF _Toc47269357 \h </w:instrText>
             </w:r>
             <w:r>
               <w:rPr>
@@ -1902,7 +2084,7 @@
                 <w:noProof/>
                 <w:webHidden/>
               </w:rPr>
-              <w:t>14</w:t>
+              <w:t>17</w:t>
             </w:r>
             <w:r>
               <w:rPr>
@@ -1921,10 +2103,12 @@
             </w:tabs>
             <w:rPr>
               <w:noProof/>
+              <w:sz w:val="24"/>
+              <w:szCs w:val="24"/>
               <w:lang w:eastAsia="en-GB"/>
             </w:rPr>
           </w:pPr>
-          <w:hyperlink w:anchor="_Toc47193377" w:history="1">
+          <w:hyperlink w:anchor="_Toc47269358" w:history="1">
             <w:r>
               <w:rPr>
                 <w:rStyle w:val="Hyperlink"/>
@@ -1952,7 +2136,7 @@
                 <w:noProof/>
                 <w:webHidden/>
               </w:rPr>
-              <w:instrText xml:space="preserve"> PAGEREF _Toc47193377 \h </w:instrText>
+              <w:instrText xml:space="preserve"> PAGEREF _Toc47269358 \h </w:instrText>
             </w:r>
             <w:r>
               <w:rPr>
@@ -1972,7 +2156,7 @@
                 <w:noProof/>
                 <w:webHidden/>
               </w:rPr>
-              <w:t>14</w:t>
+              <w:t>17</w:t>
             </w:r>
             <w:r>
               <w:rPr>
@@ -1991,10 +2175,12 @@
             </w:tabs>
             <w:rPr>
               <w:noProof/>
+              <w:sz w:val="24"/>
+              <w:szCs w:val="24"/>
               <w:lang w:eastAsia="en-GB"/>
             </w:rPr>
           </w:pPr>
-          <w:hyperlink w:anchor="_Toc47193378" w:history="1">
+          <w:hyperlink w:anchor="_Toc47269359" w:history="1">
             <w:r>
               <w:rPr>
                 <w:rStyle w:val="Hyperlink"/>
@@ -2022,7 +2208,7 @@
                 <w:noProof/>
                 <w:webHidden/>
               </w:rPr>
-              <w:instrText xml:space="preserve"> PAGEREF _Toc47193378 \h </w:instrText>
+              <w:instrText xml:space="preserve"> PAGEREF _Toc47269359 \h </w:instrText>
             </w:r>
             <w:r>
               <w:rPr>
@@ -2042,7 +2228,7 @@
                 <w:noProof/>
                 <w:webHidden/>
               </w:rPr>
-              <w:t>15</w:t>
+              <w:t>17</w:t>
             </w:r>
             <w:r>
               <w:rPr>
@@ -2061,10 +2247,12 @@
             </w:tabs>
             <w:rPr>
               <w:noProof/>
+              <w:sz w:val="24"/>
+              <w:szCs w:val="24"/>
               <w:lang w:eastAsia="en-GB"/>
             </w:rPr>
           </w:pPr>
-          <w:hyperlink w:anchor="_Toc47193379" w:history="1">
+          <w:hyperlink w:anchor="_Toc47269360" w:history="1">
             <w:r>
               <w:rPr>
                 <w:rStyle w:val="Hyperlink"/>
@@ -2092,7 +2280,7 @@
                 <w:noProof/>
                 <w:webHidden/>
               </w:rPr>
-              <w:instrText xml:space="preserve"> PAGEREF _Toc47193379 \h </w:instrText>
+              <w:instrText xml:space="preserve"> PAGEREF _Toc47269360 \h </w:instrText>
             </w:r>
             <w:r>
               <w:rPr>
@@ -2112,7 +2300,7 @@
                 <w:noProof/>
                 <w:webHidden/>
               </w:rPr>
-              <w:t>15</w:t>
+              <w:t>17</w:t>
             </w:r>
             <w:r>
               <w:rPr>
@@ -2131,10 +2319,12 @@
             </w:tabs>
             <w:rPr>
               <w:noProof/>
+              <w:sz w:val="24"/>
+              <w:szCs w:val="24"/>
               <w:lang w:eastAsia="en-GB"/>
             </w:rPr>
           </w:pPr>
-          <w:hyperlink w:anchor="_Toc47193380" w:history="1">
+          <w:hyperlink w:anchor="_Toc47269361" w:history="1">
             <w:r>
               <w:rPr>
                 <w:rStyle w:val="Hyperlink"/>
@@ -2162,7 +2352,7 @@
                 <w:noProof/>
                 <w:webHidden/>
               </w:rPr>
-              <w:instrText xml:space="preserve"> PAGEREF _Toc47193380 \h </w:instrText>
+              <w:instrText xml:space="preserve"> PAGEREF _Toc47269361 \h </w:instrText>
             </w:r>
             <w:r>
               <w:rPr>
@@ -2182,7 +2372,7 @@
                 <w:noProof/>
                 <w:webHidden/>
               </w:rPr>
-              <w:t>15</w:t>
+              <w:t>18</w:t>
             </w:r>
             <w:r>
               <w:rPr>
@@ -2201,10 +2391,12 @@
             </w:tabs>
             <w:rPr>
               <w:noProof/>
+              <w:sz w:val="24"/>
+              <w:szCs w:val="24"/>
               <w:lang w:eastAsia="en-GB"/>
             </w:rPr>
           </w:pPr>
-          <w:hyperlink w:anchor="_Toc47193381" w:history="1">
+          <w:hyperlink w:anchor="_Toc47269362" w:history="1">
             <w:r>
               <w:rPr>
                 <w:rStyle w:val="Hyperlink"/>
@@ -2232,7 +2424,7 @@
                 <w:noProof/>
                 <w:webHidden/>
               </w:rPr>
-              <w:instrText xml:space="preserve"> PAGEREF _Toc47193381 \h </w:instrText>
+              <w:instrText xml:space="preserve"> PAGEREF _Toc47269362 \h </w:instrText>
             </w:r>
             <w:r>
               <w:rPr>
@@ -2252,7 +2444,7 @@
                 <w:noProof/>
                 <w:webHidden/>
               </w:rPr>
-              <w:t>15</w:t>
+              <w:t>18</w:t>
             </w:r>
             <w:r>
               <w:rPr>
@@ -2271,10 +2463,12 @@
             </w:tabs>
             <w:rPr>
               <w:noProof/>
+              <w:sz w:val="24"/>
+              <w:szCs w:val="24"/>
               <w:lang w:eastAsia="en-GB"/>
             </w:rPr>
           </w:pPr>
-          <w:hyperlink w:anchor="_Toc47193382" w:history="1">
+          <w:hyperlink w:anchor="_Toc47269363" w:history="1">
             <w:r>
               <w:rPr>
                 <w:rStyle w:val="Hyperlink"/>
@@ -2302,7 +2496,7 @@
                 <w:noProof/>
                 <w:webHidden/>
               </w:rPr>
-              <w:instrText xml:space="preserve"> PAGEREF _Toc47193382 \h </w:instrText>
+              <w:instrText xml:space="preserve"> PAGEREF _Toc47269363 \h </w:instrText>
             </w:r>
             <w:r>
               <w:rPr>
@@ -2322,7 +2516,7 @@
                 <w:noProof/>
                 <w:webHidden/>
               </w:rPr>
-              <w:t>15</w:t>
+              <w:t>18</w:t>
             </w:r>
             <w:r>
               <w:rPr>
@@ -2343,15 +2537,599 @@
               <w:b w:val="0"/>
               <w:bCs w:val="0"/>
               <w:noProof/>
-              <w:sz w:val="22"/>
-              <w:szCs w:val="22"/>
               <w:lang w:eastAsia="en-GB"/>
             </w:rPr>
           </w:pPr>
-          <w:hyperlink w:anchor="_Toc47193383" w:history="1">
+          <w:hyperlink w:anchor="_Toc47269364" w:history="1">
             <w:r>
               <w:rPr>
                 <w:rStyle w:val="Hyperlink"/>
+                <w:rFonts w:asciiTheme="majorHAnsi" w:hAnsiTheme="majorHAnsi"/>
+                <w:noProof/>
+              </w:rPr>
+              <w:t>Evaluation</w:t>
+            </w:r>
+            <w:r>
+              <w:rPr>
+                <w:noProof/>
+                <w:webHidden/>
+              </w:rPr>
+              <w:tab/>
+            </w:r>
+            <w:r>
+              <w:rPr>
+                <w:noProof/>
+                <w:webHidden/>
+              </w:rPr>
+              <w:fldChar w:fldCharType="begin"/>
+            </w:r>
+            <w:r>
+              <w:rPr>
+                <w:noProof/>
+                <w:webHidden/>
+              </w:rPr>
+              <w:instrText xml:space="preserve"> PAGEREF _Toc47269364 \h </w:instrText>
+            </w:r>
+            <w:r>
+              <w:rPr>
+                <w:noProof/>
+                <w:webHidden/>
+              </w:rPr>
+            </w:r>
+            <w:r>
+              <w:rPr>
+                <w:noProof/>
+                <w:webHidden/>
+              </w:rPr>
+              <w:fldChar w:fldCharType="separate"/>
+            </w:r>
+            <w:r>
+              <w:rPr>
+                <w:noProof/>
+                <w:webHidden/>
+              </w:rPr>
+              <w:t>18</w:t>
+            </w:r>
+            <w:r>
+              <w:rPr>
+                <w:noProof/>
+                <w:webHidden/>
+              </w:rPr>
+              <w:fldChar w:fldCharType="end"/>
+            </w:r>
+          </w:hyperlink>
+        </w:p>
+        <w:p>
+          <w:pPr>
+            <w:pStyle w:val="TOC2"/>
+            <w:tabs>
+              <w:tab w:val="right" w:leader="dot" w:pos="9010"/>
+            </w:tabs>
+            <w:rPr>
+              <w:b w:val="0"/>
+              <w:bCs w:val="0"/>
+              <w:noProof/>
+              <w:sz w:val="24"/>
+              <w:szCs w:val="24"/>
+              <w:lang w:eastAsia="en-GB"/>
+            </w:rPr>
+          </w:pPr>
+          <w:hyperlink w:anchor="_Toc47269365" w:history="1">
+            <w:r>
+              <w:rPr>
+                <w:rStyle w:val="Hyperlink"/>
+                <w:rFonts w:asciiTheme="majorHAnsi" w:hAnsiTheme="majorHAnsi"/>
+                <w:noProof/>
+              </w:rPr>
+              <w:t>Software Testing</w:t>
+            </w:r>
+            <w:r>
+              <w:rPr>
+                <w:noProof/>
+                <w:webHidden/>
+              </w:rPr>
+              <w:tab/>
+            </w:r>
+            <w:r>
+              <w:rPr>
+                <w:noProof/>
+                <w:webHidden/>
+              </w:rPr>
+              <w:fldChar w:fldCharType="begin"/>
+            </w:r>
+            <w:r>
+              <w:rPr>
+                <w:noProof/>
+                <w:webHidden/>
+              </w:rPr>
+              <w:instrText xml:space="preserve"> PAGEREF _Toc47269365 \h </w:instrText>
+            </w:r>
+            <w:r>
+              <w:rPr>
+                <w:noProof/>
+                <w:webHidden/>
+              </w:rPr>
+            </w:r>
+            <w:r>
+              <w:rPr>
+                <w:noProof/>
+                <w:webHidden/>
+              </w:rPr>
+              <w:fldChar w:fldCharType="separate"/>
+            </w:r>
+            <w:r>
+              <w:rPr>
+                <w:noProof/>
+                <w:webHidden/>
+              </w:rPr>
+              <w:t>18</w:t>
+            </w:r>
+            <w:r>
+              <w:rPr>
+                <w:noProof/>
+                <w:webHidden/>
+              </w:rPr>
+              <w:fldChar w:fldCharType="end"/>
+            </w:r>
+          </w:hyperlink>
+        </w:p>
+        <w:p>
+          <w:pPr>
+            <w:pStyle w:val="TOC3"/>
+            <w:tabs>
+              <w:tab w:val="right" w:leader="dot" w:pos="9010"/>
+            </w:tabs>
+            <w:rPr>
+              <w:noProof/>
+              <w:sz w:val="24"/>
+              <w:szCs w:val="24"/>
+              <w:lang w:eastAsia="en-GB"/>
+            </w:rPr>
+          </w:pPr>
+          <w:hyperlink w:anchor="_Toc47269366" w:history="1">
+            <w:r>
+              <w:rPr>
+                <w:rStyle w:val="Hyperlink"/>
+                <w:rFonts w:asciiTheme="majorHAnsi" w:hAnsiTheme="majorHAnsi"/>
+                <w:noProof/>
+              </w:rPr>
+              <w:t>Unit Testing</w:t>
+            </w:r>
+            <w:r>
+              <w:rPr>
+                <w:noProof/>
+                <w:webHidden/>
+              </w:rPr>
+              <w:tab/>
+            </w:r>
+            <w:r>
+              <w:rPr>
+                <w:noProof/>
+                <w:webHidden/>
+              </w:rPr>
+              <w:fldChar w:fldCharType="begin"/>
+            </w:r>
+            <w:r>
+              <w:rPr>
+                <w:noProof/>
+                <w:webHidden/>
+              </w:rPr>
+              <w:instrText xml:space="preserve"> PAGEREF _Toc47269366 \h </w:instrText>
+            </w:r>
+            <w:r>
+              <w:rPr>
+                <w:noProof/>
+                <w:webHidden/>
+              </w:rPr>
+            </w:r>
+            <w:r>
+              <w:rPr>
+                <w:noProof/>
+                <w:webHidden/>
+              </w:rPr>
+              <w:fldChar w:fldCharType="separate"/>
+            </w:r>
+            <w:r>
+              <w:rPr>
+                <w:noProof/>
+                <w:webHidden/>
+              </w:rPr>
+              <w:t>18</w:t>
+            </w:r>
+            <w:r>
+              <w:rPr>
+                <w:noProof/>
+                <w:webHidden/>
+              </w:rPr>
+              <w:fldChar w:fldCharType="end"/>
+            </w:r>
+          </w:hyperlink>
+        </w:p>
+        <w:p>
+          <w:pPr>
+            <w:pStyle w:val="TOC2"/>
+            <w:tabs>
+              <w:tab w:val="right" w:leader="dot" w:pos="9010"/>
+            </w:tabs>
+            <w:rPr>
+              <w:b w:val="0"/>
+              <w:bCs w:val="0"/>
+              <w:noProof/>
+              <w:sz w:val="24"/>
+              <w:szCs w:val="24"/>
+              <w:lang w:eastAsia="en-GB"/>
+            </w:rPr>
+          </w:pPr>
+          <w:hyperlink w:anchor="_Toc47269367" w:history="1">
+            <w:r>
+              <w:rPr>
+                <w:rStyle w:val="Hyperlink"/>
+                <w:rFonts w:asciiTheme="majorHAnsi" w:hAnsiTheme="majorHAnsi"/>
+                <w:noProof/>
+              </w:rPr>
+              <w:t>Usability Testing</w:t>
+            </w:r>
+            <w:r>
+              <w:rPr>
+                <w:noProof/>
+                <w:webHidden/>
+              </w:rPr>
+              <w:tab/>
+            </w:r>
+            <w:r>
+              <w:rPr>
+                <w:noProof/>
+                <w:webHidden/>
+              </w:rPr>
+              <w:fldChar w:fldCharType="begin"/>
+            </w:r>
+            <w:r>
+              <w:rPr>
+                <w:noProof/>
+                <w:webHidden/>
+              </w:rPr>
+              <w:instrText xml:space="preserve"> PAGEREF _Toc47269367 \h </w:instrText>
+            </w:r>
+            <w:r>
+              <w:rPr>
+                <w:noProof/>
+                <w:webHidden/>
+              </w:rPr>
+            </w:r>
+            <w:r>
+              <w:rPr>
+                <w:noProof/>
+                <w:webHidden/>
+              </w:rPr>
+              <w:fldChar w:fldCharType="separate"/>
+            </w:r>
+            <w:r>
+              <w:rPr>
+                <w:noProof/>
+                <w:webHidden/>
+              </w:rPr>
+              <w:t>18</w:t>
+            </w:r>
+            <w:r>
+              <w:rPr>
+                <w:noProof/>
+                <w:webHidden/>
+              </w:rPr>
+              <w:fldChar w:fldCharType="end"/>
+            </w:r>
+          </w:hyperlink>
+        </w:p>
+        <w:p>
+          <w:pPr>
+            <w:pStyle w:val="TOC2"/>
+            <w:tabs>
+              <w:tab w:val="right" w:leader="dot" w:pos="9010"/>
+            </w:tabs>
+            <w:rPr>
+              <w:b w:val="0"/>
+              <w:bCs w:val="0"/>
+              <w:noProof/>
+              <w:sz w:val="24"/>
+              <w:szCs w:val="24"/>
+              <w:lang w:eastAsia="en-GB"/>
+            </w:rPr>
+          </w:pPr>
+          <w:hyperlink w:anchor="_Toc47269368" w:history="1">
+            <w:r>
+              <w:rPr>
+                <w:rStyle w:val="Hyperlink"/>
+                <w:rFonts w:asciiTheme="majorHAnsi" w:hAnsiTheme="majorHAnsi"/>
+                <w:noProof/>
+              </w:rPr>
+              <w:t>Expert Evaluation</w:t>
+            </w:r>
+            <w:r>
+              <w:rPr>
+                <w:noProof/>
+                <w:webHidden/>
+              </w:rPr>
+              <w:tab/>
+            </w:r>
+            <w:r>
+              <w:rPr>
+                <w:noProof/>
+                <w:webHidden/>
+              </w:rPr>
+              <w:fldChar w:fldCharType="begin"/>
+            </w:r>
+            <w:r>
+              <w:rPr>
+                <w:noProof/>
+                <w:webHidden/>
+              </w:rPr>
+              <w:instrText xml:space="preserve"> PAGEREF _Toc47269368 \h </w:instrText>
+            </w:r>
+            <w:r>
+              <w:rPr>
+                <w:noProof/>
+                <w:webHidden/>
+              </w:rPr>
+            </w:r>
+            <w:r>
+              <w:rPr>
+                <w:noProof/>
+                <w:webHidden/>
+              </w:rPr>
+              <w:fldChar w:fldCharType="separate"/>
+            </w:r>
+            <w:r>
+              <w:rPr>
+                <w:noProof/>
+                <w:webHidden/>
+              </w:rPr>
+              <w:t>18</w:t>
+            </w:r>
+            <w:r>
+              <w:rPr>
+                <w:noProof/>
+                <w:webHidden/>
+              </w:rPr>
+              <w:fldChar w:fldCharType="end"/>
+            </w:r>
+          </w:hyperlink>
+        </w:p>
+        <w:p>
+          <w:pPr>
+            <w:pStyle w:val="TOC1"/>
+            <w:tabs>
+              <w:tab w:val="right" w:leader="dot" w:pos="9010"/>
+            </w:tabs>
+            <w:rPr>
+              <w:b w:val="0"/>
+              <w:bCs w:val="0"/>
+              <w:noProof/>
+              <w:lang w:eastAsia="en-GB"/>
+            </w:rPr>
+          </w:pPr>
+          <w:hyperlink w:anchor="_Toc47269369" w:history="1">
+            <w:r>
+              <w:rPr>
+                <w:rStyle w:val="Hyperlink"/>
+                <w:rFonts w:asciiTheme="majorHAnsi" w:hAnsiTheme="majorHAnsi"/>
+                <w:noProof/>
+              </w:rPr>
+              <w:t>Conclusion</w:t>
+            </w:r>
+            <w:r>
+              <w:rPr>
+                <w:noProof/>
+                <w:webHidden/>
+              </w:rPr>
+              <w:tab/>
+            </w:r>
+            <w:r>
+              <w:rPr>
+                <w:noProof/>
+                <w:webHidden/>
+              </w:rPr>
+              <w:fldChar w:fldCharType="begin"/>
+            </w:r>
+            <w:r>
+              <w:rPr>
+                <w:noProof/>
+                <w:webHidden/>
+              </w:rPr>
+              <w:instrText xml:space="preserve"> PAGEREF _Toc47269369 \h </w:instrText>
+            </w:r>
+            <w:r>
+              <w:rPr>
+                <w:noProof/>
+                <w:webHidden/>
+              </w:rPr>
+            </w:r>
+            <w:r>
+              <w:rPr>
+                <w:noProof/>
+                <w:webHidden/>
+              </w:rPr>
+              <w:fldChar w:fldCharType="separate"/>
+            </w:r>
+            <w:r>
+              <w:rPr>
+                <w:noProof/>
+                <w:webHidden/>
+              </w:rPr>
+              <w:t>18</w:t>
+            </w:r>
+            <w:r>
+              <w:rPr>
+                <w:noProof/>
+                <w:webHidden/>
+              </w:rPr>
+              <w:fldChar w:fldCharType="end"/>
+            </w:r>
+          </w:hyperlink>
+        </w:p>
+        <w:p>
+          <w:pPr>
+            <w:pStyle w:val="TOC2"/>
+            <w:tabs>
+              <w:tab w:val="right" w:leader="dot" w:pos="9010"/>
+            </w:tabs>
+            <w:rPr>
+              <w:b w:val="0"/>
+              <w:bCs w:val="0"/>
+              <w:noProof/>
+              <w:sz w:val="24"/>
+              <w:szCs w:val="24"/>
+              <w:lang w:eastAsia="en-GB"/>
+            </w:rPr>
+          </w:pPr>
+          <w:hyperlink w:anchor="_Toc47269370" w:history="1">
+            <w:r>
+              <w:rPr>
+                <w:rStyle w:val="Hyperlink"/>
+                <w:rFonts w:asciiTheme="majorHAnsi" w:hAnsiTheme="majorHAnsi"/>
+                <w:noProof/>
+              </w:rPr>
+              <w:t>Future Iterations</w:t>
+            </w:r>
+            <w:r>
+              <w:rPr>
+                <w:noProof/>
+                <w:webHidden/>
+              </w:rPr>
+              <w:tab/>
+            </w:r>
+            <w:r>
+              <w:rPr>
+                <w:noProof/>
+                <w:webHidden/>
+              </w:rPr>
+              <w:fldChar w:fldCharType="begin"/>
+            </w:r>
+            <w:r>
+              <w:rPr>
+                <w:noProof/>
+                <w:webHidden/>
+              </w:rPr>
+              <w:instrText xml:space="preserve"> PAGEREF _Toc47269370 \h </w:instrText>
+            </w:r>
+            <w:r>
+              <w:rPr>
+                <w:noProof/>
+                <w:webHidden/>
+              </w:rPr>
+            </w:r>
+            <w:r>
+              <w:rPr>
+                <w:noProof/>
+                <w:webHidden/>
+              </w:rPr>
+              <w:fldChar w:fldCharType="separate"/>
+            </w:r>
+            <w:r>
+              <w:rPr>
+                <w:noProof/>
+                <w:webHidden/>
+              </w:rPr>
+              <w:t>18</w:t>
+            </w:r>
+            <w:r>
+              <w:rPr>
+                <w:noProof/>
+                <w:webHidden/>
+              </w:rPr>
+              <w:fldChar w:fldCharType="end"/>
+            </w:r>
+          </w:hyperlink>
+        </w:p>
+        <w:p>
+          <w:pPr>
+            <w:pStyle w:val="TOC2"/>
+            <w:tabs>
+              <w:tab w:val="right" w:leader="dot" w:pos="9010"/>
+            </w:tabs>
+            <w:rPr>
+              <w:b w:val="0"/>
+              <w:bCs w:val="0"/>
+              <w:noProof/>
+              <w:sz w:val="24"/>
+              <w:szCs w:val="24"/>
+              <w:lang w:eastAsia="en-GB"/>
+            </w:rPr>
+          </w:pPr>
+          <w:hyperlink w:anchor="_Toc47269371" w:history="1">
+            <w:r>
+              <w:rPr>
+                <w:rStyle w:val="Hyperlink"/>
+                <w:rFonts w:asciiTheme="majorHAnsi" w:hAnsiTheme="majorHAnsi"/>
+                <w:noProof/>
+              </w:rPr>
+              <w:t>Conclusion</w:t>
+            </w:r>
+            <w:r>
+              <w:rPr>
+                <w:noProof/>
+                <w:webHidden/>
+              </w:rPr>
+              <w:tab/>
+            </w:r>
+            <w:r>
+              <w:rPr>
+                <w:noProof/>
+                <w:webHidden/>
+              </w:rPr>
+              <w:fldChar w:fldCharType="begin"/>
+            </w:r>
+            <w:r>
+              <w:rPr>
+                <w:noProof/>
+                <w:webHidden/>
+              </w:rPr>
+              <w:instrText xml:space="preserve"> PAGEREF _Toc47269371 \h </w:instrText>
+            </w:r>
+            <w:r>
+              <w:rPr>
+                <w:noProof/>
+                <w:webHidden/>
+              </w:rPr>
+            </w:r>
+            <w:r>
+              <w:rPr>
+                <w:noProof/>
+                <w:webHidden/>
+              </w:rPr>
+              <w:fldChar w:fldCharType="separate"/>
+            </w:r>
+            <w:r>
+              <w:rPr>
+                <w:noProof/>
+                <w:webHidden/>
+              </w:rPr>
+              <w:t>18</w:t>
+            </w:r>
+            <w:r>
+              <w:rPr>
+                <w:noProof/>
+                <w:webHidden/>
+              </w:rPr>
+              <w:fldChar w:fldCharType="end"/>
+            </w:r>
+          </w:hyperlink>
+        </w:p>
+        <w:p>
+          <w:pPr>
+            <w:pStyle w:val="TOC1"/>
+            <w:tabs>
+              <w:tab w:val="right" w:leader="dot" w:pos="9010"/>
+            </w:tabs>
+            <w:rPr>
+              <w:b w:val="0"/>
+              <w:bCs w:val="0"/>
+              <w:noProof/>
+              <w:lang w:eastAsia="en-GB"/>
+            </w:rPr>
+          </w:pPr>
+          <w:hyperlink w:anchor="_Toc47269372" w:history="1">
+            <w:r>
+              <w:rPr>
+                <w:rStyle w:val="Hyperlink"/>
                 <w:noProof/>
               </w:rPr>
               <w:t>Citations</w:t>
@@ -2375,7 +3153,7 @@
                 <w:noProof/>
                 <w:webHidden/>
               </w:rPr>
-              <w:instrText xml:space="preserve"> PAGEREF _Toc47193383 \h </w:instrText>
+              <w:instrText xml:space="preserve"> PAGEREF _Toc47269372 \h </w:instrText>
             </w:r>
             <w:r>
               <w:rPr>
@@ -2395,7 +3173,7 @@
                 <w:noProof/>
                 <w:webHidden/>
               </w:rPr>
-              <w:t>16</w:t>
+              <w:t>19</w:t>
             </w:r>
             <w:r>
               <w:rPr>
@@ -2436,14 +3214,17 @@
         <w:rPr>
           <w:rFonts w:asciiTheme="majorHAnsi" w:hAnsiTheme="majorHAnsi"/>
           <w:u w:color="000000"/>
-        </w:rPr>
-      </w:pPr>
-      <w:bookmarkStart w:id="0" w:name="_Toc47193351"/>
+          <w:lang w:val="es-ES"/>
+        </w:rPr>
+      </w:pPr>
+      <w:bookmarkStart w:id="0" w:name="_Toc47269330"/>
       <w:r>
         <w:rPr>
           <w:rFonts w:asciiTheme="majorHAnsi" w:hAnsiTheme="majorHAnsi"/>
           <w:u w:color="000000"/>
-        </w:rPr>
+          <w:lang w:val="es-ES"/>
+        </w:rPr>
+        <w:lastRenderedPageBreak/>
         <w:t>Introduction</w:t>
       </w:r>
       <w:bookmarkEnd w:id="0"/>
@@ -2453,20 +3234,15 @@
         <w:rPr>
           <w:sz w:val="22"/>
           <w:szCs w:val="22"/>
-        </w:rPr>
-      </w:pPr>
-      <w:r>
-        <w:rPr>
-          <w:sz w:val="22"/>
-          <w:szCs w:val="22"/>
-        </w:rPr>
-        <w:t xml:space="preserve">Intro </w:t>
-      </w:r>
+          <w:lang w:val="es-ES"/>
+        </w:rPr>
+      </w:pPr>
       <w:proofErr w:type="spellStart"/>
       <w:r>
         <w:rPr>
           <w:sz w:val="22"/>
           <w:szCs w:val="22"/>
+          <w:lang w:val="es-ES"/>
         </w:rPr>
         <w:t>Intro</w:t>
       </w:r>
@@ -2475,6 +3251,7 @@
         <w:rPr>
           <w:sz w:val="22"/>
           <w:szCs w:val="22"/>
+          <w:lang w:val="es-ES"/>
         </w:rPr>
         <w:t xml:space="preserve"> </w:t>
       </w:r>
@@ -2483,6 +3260,7 @@
         <w:rPr>
           <w:sz w:val="22"/>
           <w:szCs w:val="22"/>
+          <w:lang w:val="es-ES"/>
         </w:rPr>
         <w:t>Intro</w:t>
       </w:r>
@@ -2491,6 +3269,7 @@
         <w:rPr>
           <w:sz w:val="22"/>
           <w:szCs w:val="22"/>
+          <w:lang w:val="es-ES"/>
         </w:rPr>
         <w:t xml:space="preserve"> </w:t>
       </w:r>
@@ -2499,6 +3278,7 @@
         <w:rPr>
           <w:sz w:val="22"/>
           <w:szCs w:val="22"/>
+          <w:lang w:val="es-ES"/>
         </w:rPr>
         <w:t>Intro</w:t>
       </w:r>
@@ -2507,6 +3287,7 @@
         <w:rPr>
           <w:sz w:val="22"/>
           <w:szCs w:val="22"/>
+          <w:lang w:val="es-ES"/>
         </w:rPr>
         <w:t xml:space="preserve"> </w:t>
       </w:r>
@@ -2515,6 +3296,7 @@
         <w:rPr>
           <w:sz w:val="22"/>
           <w:szCs w:val="22"/>
+          <w:lang w:val="es-ES"/>
         </w:rPr>
         <w:t>Intro</w:t>
       </w:r>
@@ -2523,6 +3305,7 @@
         <w:rPr>
           <w:sz w:val="22"/>
           <w:szCs w:val="22"/>
+          <w:lang w:val="es-ES"/>
         </w:rPr>
         <w:t xml:space="preserve"> </w:t>
       </w:r>
@@ -2531,6 +3314,7 @@
         <w:rPr>
           <w:sz w:val="22"/>
           <w:szCs w:val="22"/>
+          <w:lang w:val="es-ES"/>
         </w:rPr>
         <w:t>Intro</w:t>
       </w:r>
@@ -2539,6 +3323,7 @@
         <w:rPr>
           <w:sz w:val="22"/>
           <w:szCs w:val="22"/>
+          <w:lang w:val="es-ES"/>
         </w:rPr>
         <w:t xml:space="preserve"> </w:t>
       </w:r>
@@ -2547,6 +3332,7 @@
         <w:rPr>
           <w:sz w:val="22"/>
           <w:szCs w:val="22"/>
+          <w:lang w:val="es-ES"/>
         </w:rPr>
         <w:t>Intro</w:t>
       </w:r>
@@ -2555,6 +3341,7 @@
         <w:rPr>
           <w:sz w:val="22"/>
           <w:szCs w:val="22"/>
+          <w:lang w:val="es-ES"/>
         </w:rPr>
         <w:t xml:space="preserve"> </w:t>
       </w:r>
@@ -2563,6 +3350,7 @@
         <w:rPr>
           <w:sz w:val="22"/>
           <w:szCs w:val="22"/>
+          <w:lang w:val="es-ES"/>
         </w:rPr>
         <w:t>Intro</w:t>
       </w:r>
@@ -2571,6 +3359,7 @@
         <w:rPr>
           <w:sz w:val="22"/>
           <w:szCs w:val="22"/>
+          <w:lang w:val="es-ES"/>
         </w:rPr>
         <w:t xml:space="preserve"> </w:t>
       </w:r>
@@ -2579,6 +3368,7 @@
         <w:rPr>
           <w:sz w:val="22"/>
           <w:szCs w:val="22"/>
+          <w:lang w:val="es-ES"/>
         </w:rPr>
         <w:t>Intro</w:t>
       </w:r>
@@ -2587,1141 +3377,7 @@
         <w:rPr>
           <w:sz w:val="22"/>
           <w:szCs w:val="22"/>
-        </w:rPr>
-        <w:t xml:space="preserve">  </w:t>
-      </w:r>
-      <w:proofErr w:type="spellStart"/>
-      <w:r>
-        <w:rPr>
-          <w:sz w:val="22"/>
-          <w:szCs w:val="22"/>
-        </w:rPr>
-        <w:t>Intro</w:t>
-      </w:r>
-      <w:proofErr w:type="spellEnd"/>
-      <w:r>
-        <w:rPr>
-          <w:sz w:val="22"/>
-          <w:szCs w:val="22"/>
-        </w:rPr>
-        <w:t xml:space="preserve"> </w:t>
-      </w:r>
-      <w:proofErr w:type="spellStart"/>
-      <w:r>
-        <w:rPr>
-          <w:sz w:val="22"/>
-          <w:szCs w:val="22"/>
-        </w:rPr>
-        <w:t>Intro</w:t>
-      </w:r>
-      <w:proofErr w:type="spellEnd"/>
-      <w:r>
-        <w:rPr>
-          <w:sz w:val="22"/>
-          <w:szCs w:val="22"/>
-        </w:rPr>
-        <w:t xml:space="preserve"> </w:t>
-      </w:r>
-      <w:proofErr w:type="spellStart"/>
-      <w:r>
-        <w:rPr>
-          <w:sz w:val="22"/>
-          <w:szCs w:val="22"/>
-        </w:rPr>
-        <w:t>Intro</w:t>
-      </w:r>
-      <w:proofErr w:type="spellEnd"/>
-      <w:r>
-        <w:rPr>
-          <w:sz w:val="22"/>
-          <w:szCs w:val="22"/>
-        </w:rPr>
-        <w:t xml:space="preserve">  </w:t>
-      </w:r>
-      <w:proofErr w:type="spellStart"/>
-      <w:r>
-        <w:rPr>
-          <w:sz w:val="22"/>
-          <w:szCs w:val="22"/>
-        </w:rPr>
-        <w:t>Intro</w:t>
-      </w:r>
-      <w:proofErr w:type="spellEnd"/>
-      <w:r>
-        <w:rPr>
-          <w:sz w:val="22"/>
-          <w:szCs w:val="22"/>
-        </w:rPr>
-        <w:t xml:space="preserve"> </w:t>
-      </w:r>
-      <w:proofErr w:type="spellStart"/>
-      <w:r>
-        <w:rPr>
-          <w:sz w:val="22"/>
-          <w:szCs w:val="22"/>
-        </w:rPr>
-        <w:t>Intro</w:t>
-      </w:r>
-      <w:proofErr w:type="spellEnd"/>
-      <w:r>
-        <w:rPr>
-          <w:sz w:val="22"/>
-          <w:szCs w:val="22"/>
-        </w:rPr>
-        <w:t xml:space="preserve"> </w:t>
-      </w:r>
-      <w:proofErr w:type="spellStart"/>
-      <w:r>
-        <w:rPr>
-          <w:sz w:val="22"/>
-          <w:szCs w:val="22"/>
-        </w:rPr>
-        <w:t>Intro</w:t>
-      </w:r>
-      <w:proofErr w:type="spellEnd"/>
-      <w:r>
-        <w:rPr>
-          <w:sz w:val="22"/>
-          <w:szCs w:val="22"/>
-        </w:rPr>
-        <w:t xml:space="preserve"> </w:t>
-      </w:r>
-      <w:proofErr w:type="spellStart"/>
-      <w:r>
-        <w:rPr>
-          <w:sz w:val="22"/>
-          <w:szCs w:val="22"/>
-        </w:rPr>
-        <w:t>Intro</w:t>
-      </w:r>
-      <w:proofErr w:type="spellEnd"/>
-      <w:r>
-        <w:rPr>
-          <w:sz w:val="22"/>
-          <w:szCs w:val="22"/>
-        </w:rPr>
-        <w:t xml:space="preserve"> </w:t>
-      </w:r>
-      <w:proofErr w:type="spellStart"/>
-      <w:r>
-        <w:rPr>
-          <w:sz w:val="22"/>
-          <w:szCs w:val="22"/>
-        </w:rPr>
-        <w:t>Intro</w:t>
-      </w:r>
-      <w:proofErr w:type="spellEnd"/>
-      <w:r>
-        <w:rPr>
-          <w:sz w:val="22"/>
-          <w:szCs w:val="22"/>
-        </w:rPr>
-        <w:t xml:space="preserve"> </w:t>
-      </w:r>
-      <w:proofErr w:type="spellStart"/>
-      <w:r>
-        <w:rPr>
-          <w:sz w:val="22"/>
-          <w:szCs w:val="22"/>
-        </w:rPr>
-        <w:t>Intro</w:t>
-      </w:r>
-      <w:proofErr w:type="spellEnd"/>
-      <w:r>
-        <w:rPr>
-          <w:sz w:val="22"/>
-          <w:szCs w:val="22"/>
-        </w:rPr>
-        <w:t xml:space="preserve"> </w:t>
-      </w:r>
-      <w:proofErr w:type="spellStart"/>
-      <w:r>
-        <w:rPr>
-          <w:sz w:val="22"/>
-          <w:szCs w:val="22"/>
-        </w:rPr>
-        <w:t>Intro</w:t>
-      </w:r>
-      <w:proofErr w:type="spellEnd"/>
-      <w:r>
-        <w:rPr>
-          <w:sz w:val="22"/>
-          <w:szCs w:val="22"/>
-        </w:rPr>
-        <w:t xml:space="preserve"> </w:t>
-      </w:r>
-      <w:proofErr w:type="spellStart"/>
-      <w:r>
-        <w:rPr>
-          <w:sz w:val="22"/>
-          <w:szCs w:val="22"/>
-        </w:rPr>
-        <w:t>Intro</w:t>
-      </w:r>
-      <w:proofErr w:type="spellEnd"/>
-      <w:r>
-        <w:rPr>
-          <w:sz w:val="22"/>
-          <w:szCs w:val="22"/>
-        </w:rPr>
-        <w:t xml:space="preserve"> </w:t>
-      </w:r>
-      <w:proofErr w:type="spellStart"/>
-      <w:r>
-        <w:rPr>
-          <w:sz w:val="22"/>
-          <w:szCs w:val="22"/>
-        </w:rPr>
-        <w:t>Intro</w:t>
-      </w:r>
-      <w:proofErr w:type="spellEnd"/>
-      <w:r>
-        <w:rPr>
-          <w:sz w:val="22"/>
-          <w:szCs w:val="22"/>
-        </w:rPr>
-        <w:t xml:space="preserve">  </w:t>
-      </w:r>
-      <w:proofErr w:type="spellStart"/>
-      <w:r>
-        <w:rPr>
-          <w:sz w:val="22"/>
-          <w:szCs w:val="22"/>
-        </w:rPr>
-        <w:t>Intro</w:t>
-      </w:r>
-      <w:proofErr w:type="spellEnd"/>
-      <w:r>
-        <w:rPr>
-          <w:sz w:val="22"/>
-          <w:szCs w:val="22"/>
-        </w:rPr>
-        <w:t xml:space="preserve"> </w:t>
-      </w:r>
-      <w:proofErr w:type="spellStart"/>
-      <w:r>
-        <w:rPr>
-          <w:sz w:val="22"/>
-          <w:szCs w:val="22"/>
-        </w:rPr>
-        <w:t>Intro</w:t>
-      </w:r>
-      <w:proofErr w:type="spellEnd"/>
-      <w:r>
-        <w:rPr>
-          <w:sz w:val="22"/>
-          <w:szCs w:val="22"/>
-        </w:rPr>
-        <w:t xml:space="preserve"> </w:t>
-      </w:r>
-      <w:proofErr w:type="spellStart"/>
-      <w:r>
-        <w:rPr>
-          <w:sz w:val="22"/>
-          <w:szCs w:val="22"/>
-        </w:rPr>
-        <w:t>Intro</w:t>
-      </w:r>
-      <w:proofErr w:type="spellEnd"/>
-      <w:r>
-        <w:rPr>
-          <w:sz w:val="22"/>
-          <w:szCs w:val="22"/>
-        </w:rPr>
-        <w:t xml:space="preserve"> </w:t>
-      </w:r>
-      <w:proofErr w:type="spellStart"/>
-      <w:r>
-        <w:rPr>
-          <w:sz w:val="22"/>
-          <w:szCs w:val="22"/>
-        </w:rPr>
-        <w:t>Intro</w:t>
-      </w:r>
-      <w:proofErr w:type="spellEnd"/>
-      <w:r>
-        <w:rPr>
-          <w:sz w:val="22"/>
-          <w:szCs w:val="22"/>
-        </w:rPr>
-        <w:t xml:space="preserve"> </w:t>
-      </w:r>
-      <w:proofErr w:type="spellStart"/>
-      <w:r>
-        <w:rPr>
-          <w:sz w:val="22"/>
-          <w:szCs w:val="22"/>
-        </w:rPr>
-        <w:t>Intro</w:t>
-      </w:r>
-      <w:proofErr w:type="spellEnd"/>
-      <w:r>
-        <w:rPr>
-          <w:sz w:val="22"/>
-          <w:szCs w:val="22"/>
-        </w:rPr>
-        <w:t xml:space="preserve"> </w:t>
-      </w:r>
-      <w:proofErr w:type="spellStart"/>
-      <w:r>
-        <w:rPr>
-          <w:sz w:val="22"/>
-          <w:szCs w:val="22"/>
-        </w:rPr>
-        <w:t>Intro</w:t>
-      </w:r>
-      <w:proofErr w:type="spellEnd"/>
-      <w:r>
-        <w:rPr>
-          <w:sz w:val="22"/>
-          <w:szCs w:val="22"/>
-        </w:rPr>
-        <w:t xml:space="preserve"> </w:t>
-      </w:r>
-      <w:proofErr w:type="spellStart"/>
-      <w:r>
-        <w:rPr>
-          <w:sz w:val="22"/>
-          <w:szCs w:val="22"/>
-        </w:rPr>
-        <w:t>Intro</w:t>
-      </w:r>
-      <w:proofErr w:type="spellEnd"/>
-      <w:r>
-        <w:rPr>
-          <w:sz w:val="22"/>
-          <w:szCs w:val="22"/>
-        </w:rPr>
-        <w:t xml:space="preserve"> </w:t>
-      </w:r>
-      <w:proofErr w:type="spellStart"/>
-      <w:r>
-        <w:rPr>
-          <w:sz w:val="22"/>
-          <w:szCs w:val="22"/>
-        </w:rPr>
-        <w:t>Intro</w:t>
-      </w:r>
-      <w:proofErr w:type="spellEnd"/>
-      <w:r>
-        <w:rPr>
-          <w:sz w:val="22"/>
-          <w:szCs w:val="22"/>
-        </w:rPr>
-        <w:t xml:space="preserve"> </w:t>
-      </w:r>
-      <w:proofErr w:type="spellStart"/>
-      <w:r>
-        <w:rPr>
-          <w:sz w:val="22"/>
-          <w:szCs w:val="22"/>
-        </w:rPr>
-        <w:t>Intro</w:t>
-      </w:r>
-      <w:proofErr w:type="spellEnd"/>
-      <w:r>
-        <w:rPr>
-          <w:sz w:val="22"/>
-          <w:szCs w:val="22"/>
-        </w:rPr>
-        <w:t xml:space="preserve"> </w:t>
-      </w:r>
-      <w:proofErr w:type="spellStart"/>
-      <w:r>
-        <w:rPr>
-          <w:sz w:val="22"/>
-          <w:szCs w:val="22"/>
-        </w:rPr>
-        <w:t>Intro</w:t>
-      </w:r>
-      <w:proofErr w:type="spellEnd"/>
-      <w:r>
-        <w:rPr>
-          <w:sz w:val="22"/>
-          <w:szCs w:val="22"/>
-        </w:rPr>
-        <w:t xml:space="preserve"> </w:t>
-      </w:r>
-      <w:proofErr w:type="spellStart"/>
-      <w:r>
-        <w:rPr>
-          <w:sz w:val="22"/>
-          <w:szCs w:val="22"/>
-        </w:rPr>
-        <w:t>Intro</w:t>
-      </w:r>
-      <w:proofErr w:type="spellEnd"/>
-      <w:r>
-        <w:rPr>
-          <w:sz w:val="22"/>
-          <w:szCs w:val="22"/>
-        </w:rPr>
-        <w:t xml:space="preserve"> </w:t>
-      </w:r>
-      <w:proofErr w:type="spellStart"/>
-      <w:r>
-        <w:rPr>
-          <w:sz w:val="22"/>
-          <w:szCs w:val="22"/>
-        </w:rPr>
-        <w:t>Intro</w:t>
-      </w:r>
-      <w:proofErr w:type="spellEnd"/>
-      <w:r>
-        <w:rPr>
-          <w:sz w:val="22"/>
-          <w:szCs w:val="22"/>
-        </w:rPr>
-        <w:t xml:space="preserve"> </w:t>
-      </w:r>
-      <w:proofErr w:type="spellStart"/>
-      <w:r>
-        <w:rPr>
-          <w:sz w:val="22"/>
-          <w:szCs w:val="22"/>
-        </w:rPr>
-        <w:t>Intro</w:t>
-      </w:r>
-      <w:proofErr w:type="spellEnd"/>
-      <w:r>
-        <w:rPr>
-          <w:sz w:val="22"/>
-          <w:szCs w:val="22"/>
-        </w:rPr>
-        <w:t xml:space="preserve"> </w:t>
-      </w:r>
-      <w:proofErr w:type="spellStart"/>
-      <w:r>
-        <w:rPr>
-          <w:sz w:val="22"/>
-          <w:szCs w:val="22"/>
-        </w:rPr>
-        <w:t>Intro</w:t>
-      </w:r>
-      <w:proofErr w:type="spellEnd"/>
-      <w:r>
-        <w:rPr>
-          <w:sz w:val="22"/>
-          <w:szCs w:val="22"/>
-        </w:rPr>
-        <w:t xml:space="preserve"> </w:t>
-      </w:r>
-      <w:proofErr w:type="spellStart"/>
-      <w:r>
-        <w:rPr>
-          <w:sz w:val="22"/>
-          <w:szCs w:val="22"/>
-        </w:rPr>
-        <w:t>Intro</w:t>
-      </w:r>
-      <w:proofErr w:type="spellEnd"/>
-      <w:r>
-        <w:rPr>
-          <w:sz w:val="22"/>
-          <w:szCs w:val="22"/>
-        </w:rPr>
-        <w:t xml:space="preserve"> </w:t>
-      </w:r>
-      <w:proofErr w:type="spellStart"/>
-      <w:r>
-        <w:rPr>
-          <w:sz w:val="22"/>
-          <w:szCs w:val="22"/>
-        </w:rPr>
-        <w:t>Intro</w:t>
-      </w:r>
-      <w:proofErr w:type="spellEnd"/>
-      <w:r>
-        <w:rPr>
-          <w:sz w:val="22"/>
-          <w:szCs w:val="22"/>
-        </w:rPr>
-        <w:t xml:space="preserve"> </w:t>
-      </w:r>
-      <w:proofErr w:type="spellStart"/>
-      <w:r>
-        <w:rPr>
-          <w:sz w:val="22"/>
-          <w:szCs w:val="22"/>
-        </w:rPr>
-        <w:t>Intro</w:t>
-      </w:r>
-      <w:proofErr w:type="spellEnd"/>
-      <w:r>
-        <w:rPr>
-          <w:sz w:val="22"/>
-          <w:szCs w:val="22"/>
-        </w:rPr>
-        <w:t xml:space="preserve"> </w:t>
-      </w:r>
-      <w:proofErr w:type="spellStart"/>
-      <w:r>
-        <w:rPr>
-          <w:sz w:val="22"/>
-          <w:szCs w:val="22"/>
-        </w:rPr>
-        <w:t>Intro</w:t>
-      </w:r>
-      <w:proofErr w:type="spellEnd"/>
-      <w:r>
-        <w:rPr>
-          <w:sz w:val="22"/>
-          <w:szCs w:val="22"/>
-        </w:rPr>
-        <w:t xml:space="preserve"> </w:t>
-      </w:r>
-      <w:proofErr w:type="spellStart"/>
-      <w:r>
-        <w:rPr>
-          <w:sz w:val="22"/>
-          <w:szCs w:val="22"/>
-        </w:rPr>
-        <w:t>Intro</w:t>
-      </w:r>
-      <w:proofErr w:type="spellEnd"/>
-      <w:r>
-        <w:rPr>
-          <w:sz w:val="22"/>
-          <w:szCs w:val="22"/>
-        </w:rPr>
-        <w:t xml:space="preserve"> </w:t>
-      </w:r>
-      <w:proofErr w:type="spellStart"/>
-      <w:r>
-        <w:rPr>
-          <w:sz w:val="22"/>
-          <w:szCs w:val="22"/>
-        </w:rPr>
-        <w:t>Intro</w:t>
-      </w:r>
-      <w:proofErr w:type="spellEnd"/>
-      <w:r>
-        <w:rPr>
-          <w:sz w:val="22"/>
-          <w:szCs w:val="22"/>
-        </w:rPr>
-        <w:t xml:space="preserve"> </w:t>
-      </w:r>
-      <w:proofErr w:type="spellStart"/>
-      <w:r>
-        <w:rPr>
-          <w:sz w:val="22"/>
-          <w:szCs w:val="22"/>
-        </w:rPr>
-        <w:t>Intro</w:t>
-      </w:r>
-      <w:proofErr w:type="spellEnd"/>
-      <w:r>
-        <w:rPr>
-          <w:sz w:val="22"/>
-          <w:szCs w:val="22"/>
-        </w:rPr>
-        <w:t xml:space="preserve"> </w:t>
-      </w:r>
-      <w:proofErr w:type="spellStart"/>
-      <w:r>
-        <w:rPr>
-          <w:sz w:val="22"/>
-          <w:szCs w:val="22"/>
-        </w:rPr>
-        <w:t>Intro</w:t>
-      </w:r>
-      <w:proofErr w:type="spellEnd"/>
-      <w:r>
-        <w:rPr>
-          <w:sz w:val="22"/>
-          <w:szCs w:val="22"/>
-        </w:rPr>
-        <w:t xml:space="preserve"> </w:t>
-      </w:r>
-      <w:proofErr w:type="spellStart"/>
-      <w:r>
-        <w:rPr>
-          <w:sz w:val="22"/>
-          <w:szCs w:val="22"/>
-        </w:rPr>
-        <w:t>Intro</w:t>
-      </w:r>
-      <w:proofErr w:type="spellEnd"/>
-      <w:r>
-        <w:rPr>
-          <w:sz w:val="22"/>
-          <w:szCs w:val="22"/>
-        </w:rPr>
-        <w:t xml:space="preserve"> </w:t>
-      </w:r>
-      <w:proofErr w:type="spellStart"/>
-      <w:r>
-        <w:rPr>
-          <w:sz w:val="22"/>
-          <w:szCs w:val="22"/>
-        </w:rPr>
-        <w:t>Intro</w:t>
-      </w:r>
-      <w:proofErr w:type="spellEnd"/>
-      <w:r>
-        <w:rPr>
-          <w:sz w:val="22"/>
-          <w:szCs w:val="22"/>
-        </w:rPr>
-        <w:t xml:space="preserve">  </w:t>
-      </w:r>
-      <w:proofErr w:type="spellStart"/>
-      <w:r>
-        <w:rPr>
-          <w:sz w:val="22"/>
-          <w:szCs w:val="22"/>
-        </w:rPr>
-        <w:t>Intro</w:t>
-      </w:r>
-      <w:proofErr w:type="spellEnd"/>
-      <w:r>
-        <w:rPr>
-          <w:sz w:val="22"/>
-          <w:szCs w:val="22"/>
-        </w:rPr>
-        <w:t xml:space="preserve"> </w:t>
-      </w:r>
-      <w:proofErr w:type="spellStart"/>
-      <w:r>
-        <w:rPr>
-          <w:sz w:val="22"/>
-          <w:szCs w:val="22"/>
-        </w:rPr>
-        <w:t>Intro</w:t>
-      </w:r>
-      <w:proofErr w:type="spellEnd"/>
-      <w:r>
-        <w:rPr>
-          <w:sz w:val="22"/>
-          <w:szCs w:val="22"/>
-        </w:rPr>
-        <w:t xml:space="preserve"> </w:t>
-      </w:r>
-      <w:proofErr w:type="spellStart"/>
-      <w:r>
-        <w:rPr>
-          <w:sz w:val="22"/>
-          <w:szCs w:val="22"/>
-        </w:rPr>
-        <w:t>Intro</w:t>
-      </w:r>
-      <w:proofErr w:type="spellEnd"/>
-      <w:r>
-        <w:rPr>
-          <w:sz w:val="22"/>
-          <w:szCs w:val="22"/>
-        </w:rPr>
-        <w:t xml:space="preserve">  </w:t>
-      </w:r>
-      <w:proofErr w:type="spellStart"/>
-      <w:r>
-        <w:rPr>
-          <w:sz w:val="22"/>
-          <w:szCs w:val="22"/>
-        </w:rPr>
-        <w:t>Intro</w:t>
-      </w:r>
-      <w:proofErr w:type="spellEnd"/>
-      <w:r>
-        <w:rPr>
-          <w:sz w:val="22"/>
-          <w:szCs w:val="22"/>
-        </w:rPr>
-        <w:t xml:space="preserve"> </w:t>
-      </w:r>
-      <w:proofErr w:type="spellStart"/>
-      <w:r>
-        <w:rPr>
-          <w:sz w:val="22"/>
-          <w:szCs w:val="22"/>
-        </w:rPr>
-        <w:t>Intro</w:t>
-      </w:r>
-      <w:proofErr w:type="spellEnd"/>
-      <w:r>
-        <w:rPr>
-          <w:sz w:val="22"/>
-          <w:szCs w:val="22"/>
-        </w:rPr>
-        <w:t xml:space="preserve"> </w:t>
-      </w:r>
-      <w:proofErr w:type="spellStart"/>
-      <w:r>
-        <w:rPr>
-          <w:sz w:val="22"/>
-          <w:szCs w:val="22"/>
-        </w:rPr>
-        <w:t>Intro</w:t>
-      </w:r>
-      <w:proofErr w:type="spellEnd"/>
-      <w:r>
-        <w:rPr>
-          <w:sz w:val="22"/>
-          <w:szCs w:val="22"/>
-        </w:rPr>
-        <w:t xml:space="preserve"> </w:t>
-      </w:r>
-      <w:proofErr w:type="spellStart"/>
-      <w:r>
-        <w:rPr>
-          <w:sz w:val="22"/>
-          <w:szCs w:val="22"/>
-        </w:rPr>
-        <w:t>Intro</w:t>
-      </w:r>
-      <w:proofErr w:type="spellEnd"/>
-      <w:r>
-        <w:rPr>
-          <w:sz w:val="22"/>
-          <w:szCs w:val="22"/>
-        </w:rPr>
-        <w:t xml:space="preserve"> </w:t>
-      </w:r>
-      <w:proofErr w:type="spellStart"/>
-      <w:r>
-        <w:rPr>
-          <w:sz w:val="22"/>
-          <w:szCs w:val="22"/>
-        </w:rPr>
-        <w:t>Intro</w:t>
-      </w:r>
-      <w:proofErr w:type="spellEnd"/>
-      <w:r>
-        <w:rPr>
-          <w:sz w:val="22"/>
-          <w:szCs w:val="22"/>
-        </w:rPr>
-        <w:t xml:space="preserve"> </w:t>
-      </w:r>
-      <w:proofErr w:type="spellStart"/>
-      <w:r>
-        <w:rPr>
-          <w:sz w:val="22"/>
-          <w:szCs w:val="22"/>
-        </w:rPr>
-        <w:t>Intro</w:t>
-      </w:r>
-      <w:proofErr w:type="spellEnd"/>
-      <w:r>
-        <w:rPr>
-          <w:sz w:val="22"/>
-          <w:szCs w:val="22"/>
-        </w:rPr>
-        <w:t xml:space="preserve"> </w:t>
-      </w:r>
-      <w:proofErr w:type="spellStart"/>
-      <w:r>
-        <w:rPr>
-          <w:sz w:val="22"/>
-          <w:szCs w:val="22"/>
-        </w:rPr>
-        <w:t>Intro</w:t>
-      </w:r>
-      <w:proofErr w:type="spellEnd"/>
-      <w:r>
-        <w:rPr>
-          <w:sz w:val="22"/>
-          <w:szCs w:val="22"/>
-        </w:rPr>
-        <w:t xml:space="preserve"> </w:t>
-      </w:r>
-      <w:proofErr w:type="spellStart"/>
-      <w:r>
-        <w:rPr>
-          <w:sz w:val="22"/>
-          <w:szCs w:val="22"/>
-        </w:rPr>
-        <w:t>Intro</w:t>
-      </w:r>
-      <w:proofErr w:type="spellEnd"/>
-      <w:r>
-        <w:rPr>
-          <w:sz w:val="22"/>
-          <w:szCs w:val="22"/>
-        </w:rPr>
-        <w:t xml:space="preserve"> </w:t>
-      </w:r>
-      <w:proofErr w:type="spellStart"/>
-      <w:r>
-        <w:rPr>
-          <w:sz w:val="22"/>
-          <w:szCs w:val="22"/>
-        </w:rPr>
-        <w:t>Intro</w:t>
-      </w:r>
-      <w:proofErr w:type="spellEnd"/>
-      <w:r>
-        <w:rPr>
-          <w:sz w:val="22"/>
-          <w:szCs w:val="22"/>
-        </w:rPr>
-        <w:t xml:space="preserve">  </w:t>
-      </w:r>
-      <w:proofErr w:type="spellStart"/>
-      <w:r>
-        <w:rPr>
-          <w:sz w:val="22"/>
-          <w:szCs w:val="22"/>
-        </w:rPr>
-        <w:t>Intro</w:t>
-      </w:r>
-      <w:proofErr w:type="spellEnd"/>
-      <w:r>
-        <w:rPr>
-          <w:sz w:val="22"/>
-          <w:szCs w:val="22"/>
-        </w:rPr>
-        <w:t xml:space="preserve"> </w:t>
-      </w:r>
-      <w:proofErr w:type="spellStart"/>
-      <w:r>
-        <w:rPr>
-          <w:sz w:val="22"/>
-          <w:szCs w:val="22"/>
-        </w:rPr>
-        <w:t>Intro</w:t>
-      </w:r>
-      <w:proofErr w:type="spellEnd"/>
-      <w:r>
-        <w:rPr>
-          <w:sz w:val="22"/>
-          <w:szCs w:val="22"/>
-        </w:rPr>
-        <w:t xml:space="preserve"> </w:t>
-      </w:r>
-      <w:proofErr w:type="spellStart"/>
-      <w:r>
-        <w:rPr>
-          <w:sz w:val="22"/>
-          <w:szCs w:val="22"/>
-        </w:rPr>
-        <w:t>Intro</w:t>
-      </w:r>
-      <w:proofErr w:type="spellEnd"/>
-      <w:r>
-        <w:rPr>
-          <w:sz w:val="22"/>
-          <w:szCs w:val="22"/>
-        </w:rPr>
-        <w:t xml:space="preserve"> </w:t>
-      </w:r>
-      <w:proofErr w:type="spellStart"/>
-      <w:r>
-        <w:rPr>
-          <w:sz w:val="22"/>
-          <w:szCs w:val="22"/>
-        </w:rPr>
-        <w:t>Intro</w:t>
-      </w:r>
-      <w:proofErr w:type="spellEnd"/>
-      <w:r>
-        <w:rPr>
-          <w:sz w:val="22"/>
-          <w:szCs w:val="22"/>
-        </w:rPr>
-        <w:t xml:space="preserve"> </w:t>
-      </w:r>
-      <w:proofErr w:type="spellStart"/>
-      <w:r>
-        <w:rPr>
-          <w:sz w:val="22"/>
-          <w:szCs w:val="22"/>
-        </w:rPr>
-        <w:t>Intro</w:t>
-      </w:r>
-      <w:proofErr w:type="spellEnd"/>
-      <w:r>
-        <w:rPr>
-          <w:sz w:val="22"/>
-          <w:szCs w:val="22"/>
-        </w:rPr>
-        <w:t xml:space="preserve"> </w:t>
-      </w:r>
-      <w:proofErr w:type="spellStart"/>
-      <w:r>
-        <w:rPr>
-          <w:sz w:val="22"/>
-          <w:szCs w:val="22"/>
-        </w:rPr>
-        <w:t>Intro</w:t>
-      </w:r>
-      <w:proofErr w:type="spellEnd"/>
-      <w:r>
-        <w:rPr>
-          <w:sz w:val="22"/>
-          <w:szCs w:val="22"/>
-        </w:rPr>
-        <w:t xml:space="preserve"> </w:t>
-      </w:r>
-      <w:proofErr w:type="spellStart"/>
-      <w:r>
-        <w:rPr>
-          <w:sz w:val="22"/>
-          <w:szCs w:val="22"/>
-        </w:rPr>
-        <w:t>Intro</w:t>
-      </w:r>
-      <w:proofErr w:type="spellEnd"/>
-      <w:r>
-        <w:rPr>
-          <w:sz w:val="22"/>
-          <w:szCs w:val="22"/>
-        </w:rPr>
-        <w:t xml:space="preserve"> </w:t>
-      </w:r>
-      <w:proofErr w:type="spellStart"/>
-      <w:r>
-        <w:rPr>
-          <w:sz w:val="22"/>
-          <w:szCs w:val="22"/>
-        </w:rPr>
-        <w:t>Intro</w:t>
-      </w:r>
-      <w:proofErr w:type="spellEnd"/>
-      <w:r>
-        <w:rPr>
-          <w:sz w:val="22"/>
-          <w:szCs w:val="22"/>
-        </w:rPr>
-        <w:t xml:space="preserve"> </w:t>
-      </w:r>
-      <w:proofErr w:type="spellStart"/>
-      <w:r>
-        <w:rPr>
-          <w:sz w:val="22"/>
-          <w:szCs w:val="22"/>
-        </w:rPr>
-        <w:t>Intro</w:t>
-      </w:r>
-      <w:proofErr w:type="spellEnd"/>
-      <w:r>
-        <w:rPr>
-          <w:sz w:val="22"/>
-          <w:szCs w:val="22"/>
-        </w:rPr>
-        <w:t xml:space="preserve"> </w:t>
-      </w:r>
-      <w:proofErr w:type="spellStart"/>
-      <w:r>
-        <w:rPr>
-          <w:sz w:val="22"/>
-          <w:szCs w:val="22"/>
-        </w:rPr>
-        <w:t>Intro</w:t>
-      </w:r>
-      <w:proofErr w:type="spellEnd"/>
-      <w:r>
-        <w:rPr>
-          <w:sz w:val="22"/>
-          <w:szCs w:val="22"/>
-        </w:rPr>
-        <w:t xml:space="preserve"> </w:t>
-      </w:r>
-      <w:proofErr w:type="spellStart"/>
-      <w:r>
-        <w:rPr>
-          <w:sz w:val="22"/>
-          <w:szCs w:val="22"/>
-        </w:rPr>
-        <w:t>Intro</w:t>
-      </w:r>
-      <w:proofErr w:type="spellEnd"/>
-      <w:r>
-        <w:rPr>
-          <w:sz w:val="22"/>
-          <w:szCs w:val="22"/>
-        </w:rPr>
-        <w:t xml:space="preserve"> </w:t>
-      </w:r>
-      <w:proofErr w:type="spellStart"/>
-      <w:r>
-        <w:rPr>
-          <w:sz w:val="22"/>
-          <w:szCs w:val="22"/>
-        </w:rPr>
-        <w:t>Intro</w:t>
-      </w:r>
-      <w:proofErr w:type="spellEnd"/>
-      <w:r>
-        <w:rPr>
-          <w:sz w:val="22"/>
-          <w:szCs w:val="22"/>
-        </w:rPr>
-        <w:t xml:space="preserve"> </w:t>
-      </w:r>
-      <w:proofErr w:type="spellStart"/>
-      <w:r>
-        <w:rPr>
-          <w:sz w:val="22"/>
-          <w:szCs w:val="22"/>
-        </w:rPr>
-        <w:t>Intro</w:t>
-      </w:r>
-      <w:proofErr w:type="spellEnd"/>
-      <w:r>
-        <w:rPr>
-          <w:sz w:val="22"/>
-          <w:szCs w:val="22"/>
-        </w:rPr>
-        <w:t xml:space="preserve"> </w:t>
-      </w:r>
-      <w:proofErr w:type="spellStart"/>
-      <w:r>
-        <w:rPr>
-          <w:sz w:val="22"/>
-          <w:szCs w:val="22"/>
-        </w:rPr>
-        <w:t>Intro</w:t>
-      </w:r>
-      <w:proofErr w:type="spellEnd"/>
-      <w:r>
-        <w:rPr>
-          <w:sz w:val="22"/>
-          <w:szCs w:val="22"/>
-        </w:rPr>
-        <w:t xml:space="preserve"> </w:t>
-      </w:r>
-      <w:proofErr w:type="spellStart"/>
-      <w:r>
-        <w:rPr>
-          <w:sz w:val="22"/>
-          <w:szCs w:val="22"/>
-        </w:rPr>
-        <w:t>Intro</w:t>
-      </w:r>
-      <w:proofErr w:type="spellEnd"/>
-      <w:r>
-        <w:rPr>
-          <w:sz w:val="22"/>
-          <w:szCs w:val="22"/>
-        </w:rPr>
-        <w:t xml:space="preserve"> </w:t>
-      </w:r>
-    </w:p>
-    <w:p>
-      <w:pPr>
-        <w:rPr>
-          <w:sz w:val="22"/>
-          <w:szCs w:val="22"/>
-        </w:rPr>
-      </w:pPr>
-      <w:r>
-        <w:rPr>
-          <w:sz w:val="22"/>
-          <w:szCs w:val="22"/>
-        </w:rPr>
-        <w:t xml:space="preserve">Intro </w:t>
-      </w:r>
-      <w:proofErr w:type="spellStart"/>
-      <w:r>
-        <w:rPr>
-          <w:sz w:val="22"/>
-          <w:szCs w:val="22"/>
-        </w:rPr>
-        <w:t>Intro</w:t>
-      </w:r>
-      <w:proofErr w:type="spellEnd"/>
-      <w:r>
-        <w:rPr>
-          <w:sz w:val="22"/>
-          <w:szCs w:val="22"/>
-        </w:rPr>
-        <w:t xml:space="preserve"> </w:t>
-      </w:r>
-      <w:proofErr w:type="spellStart"/>
-      <w:r>
-        <w:rPr>
-          <w:sz w:val="22"/>
-          <w:szCs w:val="22"/>
-        </w:rPr>
-        <w:t>Intro</w:t>
-      </w:r>
-      <w:proofErr w:type="spellEnd"/>
-      <w:r>
-        <w:rPr>
-          <w:sz w:val="22"/>
-          <w:szCs w:val="22"/>
-        </w:rPr>
-        <w:t xml:space="preserve"> </w:t>
-      </w:r>
-      <w:proofErr w:type="spellStart"/>
-      <w:r>
-        <w:rPr>
-          <w:sz w:val="22"/>
-          <w:szCs w:val="22"/>
-        </w:rPr>
-        <w:t>Intro</w:t>
-      </w:r>
-      <w:proofErr w:type="spellEnd"/>
-      <w:r>
-        <w:rPr>
-          <w:sz w:val="22"/>
-          <w:szCs w:val="22"/>
-        </w:rPr>
-        <w:t xml:space="preserve"> </w:t>
-      </w:r>
-      <w:proofErr w:type="spellStart"/>
-      <w:r>
-        <w:rPr>
-          <w:sz w:val="22"/>
-          <w:szCs w:val="22"/>
-        </w:rPr>
-        <w:t>Intro</w:t>
-      </w:r>
-      <w:proofErr w:type="spellEnd"/>
-      <w:r>
-        <w:rPr>
-          <w:sz w:val="22"/>
-          <w:szCs w:val="22"/>
-        </w:rPr>
-        <w:t xml:space="preserve"> </w:t>
-      </w:r>
-      <w:proofErr w:type="spellStart"/>
-      <w:r>
-        <w:rPr>
-          <w:sz w:val="22"/>
-          <w:szCs w:val="22"/>
-        </w:rPr>
-        <w:t>Intro</w:t>
-      </w:r>
-      <w:proofErr w:type="spellEnd"/>
-      <w:r>
-        <w:rPr>
-          <w:sz w:val="22"/>
-          <w:szCs w:val="22"/>
-        </w:rPr>
-        <w:t xml:space="preserve"> </w:t>
-      </w:r>
-      <w:proofErr w:type="spellStart"/>
-      <w:r>
-        <w:rPr>
-          <w:sz w:val="22"/>
-          <w:szCs w:val="22"/>
-        </w:rPr>
-        <w:t>Intro</w:t>
-      </w:r>
-      <w:proofErr w:type="spellEnd"/>
-      <w:r>
-        <w:rPr>
-          <w:sz w:val="22"/>
-          <w:szCs w:val="22"/>
-        </w:rPr>
-        <w:t xml:space="preserve"> </w:t>
-      </w:r>
-      <w:proofErr w:type="spellStart"/>
-      <w:r>
-        <w:rPr>
-          <w:sz w:val="22"/>
-          <w:szCs w:val="22"/>
-        </w:rPr>
-        <w:t>Intro</w:t>
-      </w:r>
-      <w:proofErr w:type="spellEnd"/>
-      <w:r>
-        <w:rPr>
-          <w:sz w:val="22"/>
-          <w:szCs w:val="22"/>
+          <w:lang w:val="es-ES"/>
         </w:rPr>
         <w:t xml:space="preserve"> </w:t>
       </w:r>
@@ -3731,6 +3387,7 @@
         <w:rPr>
           <w:sz w:val="22"/>
           <w:szCs w:val="22"/>
+          <w:lang w:val="es-ES"/>
         </w:rPr>
         <w:t>Intro</w:t>
       </w:r>
@@ -3739,6 +3396,7 @@
         <w:rPr>
           <w:sz w:val="22"/>
           <w:szCs w:val="22"/>
+          <w:lang w:val="es-ES"/>
         </w:rPr>
         <w:t xml:space="preserve">  </w:t>
       </w:r>
@@ -3747,6 +3405,7 @@
         <w:rPr>
           <w:sz w:val="22"/>
           <w:szCs w:val="22"/>
+          <w:lang w:val="es-ES"/>
         </w:rPr>
         <w:t>Intro</w:t>
       </w:r>
@@ -3756,6 +3415,7 @@
         <w:rPr>
           <w:sz w:val="22"/>
           <w:szCs w:val="22"/>
+          <w:lang w:val="es-ES"/>
         </w:rPr>
         <w:t xml:space="preserve"> </w:t>
       </w:r>
@@ -3764,6 +3424,7 @@
         <w:rPr>
           <w:sz w:val="22"/>
           <w:szCs w:val="22"/>
+          <w:lang w:val="es-ES"/>
         </w:rPr>
         <w:t>Intro</w:t>
       </w:r>
@@ -3772,6 +3433,7 @@
         <w:rPr>
           <w:sz w:val="22"/>
           <w:szCs w:val="22"/>
+          <w:lang w:val="es-ES"/>
         </w:rPr>
         <w:t xml:space="preserve"> </w:t>
       </w:r>
@@ -3780,6 +3442,7 @@
         <w:rPr>
           <w:sz w:val="22"/>
           <w:szCs w:val="22"/>
+          <w:lang w:val="es-ES"/>
         </w:rPr>
         <w:t>Intro</w:t>
       </w:r>
@@ -3788,6 +3451,7 @@
         <w:rPr>
           <w:sz w:val="22"/>
           <w:szCs w:val="22"/>
+          <w:lang w:val="es-ES"/>
         </w:rPr>
         <w:t xml:space="preserve">  </w:t>
       </w:r>
@@ -3796,6 +3460,7 @@
         <w:rPr>
           <w:sz w:val="22"/>
           <w:szCs w:val="22"/>
+          <w:lang w:val="es-ES"/>
         </w:rPr>
         <w:t>Intro</w:t>
       </w:r>
@@ -3804,6 +3469,7 @@
         <w:rPr>
           <w:sz w:val="22"/>
           <w:szCs w:val="22"/>
+          <w:lang w:val="es-ES"/>
         </w:rPr>
         <w:t xml:space="preserve"> </w:t>
       </w:r>
@@ -3812,6 +3478,7 @@
         <w:rPr>
           <w:sz w:val="22"/>
           <w:szCs w:val="22"/>
+          <w:lang w:val="es-ES"/>
         </w:rPr>
         <w:t>Intro</w:t>
       </w:r>
@@ -3820,6 +3487,7 @@
         <w:rPr>
           <w:sz w:val="22"/>
           <w:szCs w:val="22"/>
+          <w:lang w:val="es-ES"/>
         </w:rPr>
         <w:t xml:space="preserve"> </w:t>
       </w:r>
@@ -3828,6 +3496,7 @@
         <w:rPr>
           <w:sz w:val="22"/>
           <w:szCs w:val="22"/>
+          <w:lang w:val="es-ES"/>
         </w:rPr>
         <w:t>Intro</w:t>
       </w:r>
@@ -3836,6 +3505,7 @@
         <w:rPr>
           <w:sz w:val="22"/>
           <w:szCs w:val="22"/>
+          <w:lang w:val="es-ES"/>
         </w:rPr>
         <w:t xml:space="preserve"> </w:t>
       </w:r>
@@ -3844,6 +3514,7 @@
         <w:rPr>
           <w:sz w:val="22"/>
           <w:szCs w:val="22"/>
+          <w:lang w:val="es-ES"/>
         </w:rPr>
         <w:t>Intro</w:t>
       </w:r>
@@ -3852,6 +3523,7 @@
         <w:rPr>
           <w:sz w:val="22"/>
           <w:szCs w:val="22"/>
+          <w:lang w:val="es-ES"/>
         </w:rPr>
         <w:t xml:space="preserve"> </w:t>
       </w:r>
@@ -3860,6 +3532,7 @@
         <w:rPr>
           <w:sz w:val="22"/>
           <w:szCs w:val="22"/>
+          <w:lang w:val="es-ES"/>
         </w:rPr>
         <w:t>Intro</w:t>
       </w:r>
@@ -3868,6 +3541,7 @@
         <w:rPr>
           <w:sz w:val="22"/>
           <w:szCs w:val="22"/>
+          <w:lang w:val="es-ES"/>
         </w:rPr>
         <w:t xml:space="preserve"> </w:t>
       </w:r>
@@ -3876,6 +3550,7 @@
         <w:rPr>
           <w:sz w:val="22"/>
           <w:szCs w:val="22"/>
+          <w:lang w:val="es-ES"/>
         </w:rPr>
         <w:t>Intro</w:t>
       </w:r>
@@ -3884,6 +3559,7 @@
         <w:rPr>
           <w:sz w:val="22"/>
           <w:szCs w:val="22"/>
+          <w:lang w:val="es-ES"/>
         </w:rPr>
         <w:t xml:space="preserve"> </w:t>
       </w:r>
@@ -3892,6 +3568,7 @@
         <w:rPr>
           <w:sz w:val="22"/>
           <w:szCs w:val="22"/>
+          <w:lang w:val="es-ES"/>
         </w:rPr>
         <w:t>Intro</w:t>
       </w:r>
@@ -3900,6 +3577,7 @@
         <w:rPr>
           <w:sz w:val="22"/>
           <w:szCs w:val="22"/>
+          <w:lang w:val="es-ES"/>
         </w:rPr>
         <w:t xml:space="preserve"> </w:t>
       </w:r>
@@ -3908,6 +3586,7 @@
         <w:rPr>
           <w:sz w:val="22"/>
           <w:szCs w:val="22"/>
+          <w:lang w:val="es-ES"/>
         </w:rPr>
         <w:t>Intro</w:t>
       </w:r>
@@ -3916,6 +3595,7 @@
         <w:rPr>
           <w:sz w:val="22"/>
           <w:szCs w:val="22"/>
+          <w:lang w:val="es-ES"/>
         </w:rPr>
         <w:t xml:space="preserve"> </w:t>
       </w:r>
@@ -3924,6 +3604,7 @@
         <w:rPr>
           <w:sz w:val="22"/>
           <w:szCs w:val="22"/>
+          <w:lang w:val="es-ES"/>
         </w:rPr>
         <w:t>Intro</w:t>
       </w:r>
@@ -3932,6 +3613,7 @@
         <w:rPr>
           <w:sz w:val="22"/>
           <w:szCs w:val="22"/>
+          <w:lang w:val="es-ES"/>
         </w:rPr>
         <w:t xml:space="preserve">  </w:t>
       </w:r>
@@ -3940,6 +3622,7 @@
         <w:rPr>
           <w:sz w:val="22"/>
           <w:szCs w:val="22"/>
+          <w:lang w:val="es-ES"/>
         </w:rPr>
         <w:t>Intro</w:t>
       </w:r>
@@ -3948,6 +3631,7 @@
         <w:rPr>
           <w:sz w:val="22"/>
           <w:szCs w:val="22"/>
+          <w:lang w:val="es-ES"/>
         </w:rPr>
         <w:t xml:space="preserve"> </w:t>
       </w:r>
@@ -3956,6 +3640,7 @@
         <w:rPr>
           <w:sz w:val="22"/>
           <w:szCs w:val="22"/>
+          <w:lang w:val="es-ES"/>
         </w:rPr>
         <w:t>Intro</w:t>
       </w:r>
@@ -3964,6 +3649,7 @@
         <w:rPr>
           <w:sz w:val="22"/>
           <w:szCs w:val="22"/>
+          <w:lang w:val="es-ES"/>
         </w:rPr>
         <w:t xml:space="preserve"> </w:t>
       </w:r>
@@ -3972,6 +3658,7 @@
         <w:rPr>
           <w:sz w:val="22"/>
           <w:szCs w:val="22"/>
+          <w:lang w:val="es-ES"/>
         </w:rPr>
         <w:t>Intro</w:t>
       </w:r>
@@ -3980,6 +3667,7 @@
         <w:rPr>
           <w:sz w:val="22"/>
           <w:szCs w:val="22"/>
+          <w:lang w:val="es-ES"/>
         </w:rPr>
         <w:t xml:space="preserve"> </w:t>
       </w:r>
@@ -3988,6 +3676,7 @@
         <w:rPr>
           <w:sz w:val="22"/>
           <w:szCs w:val="22"/>
+          <w:lang w:val="es-ES"/>
         </w:rPr>
         <w:t>Intro</w:t>
       </w:r>
@@ -3996,6 +3685,7 @@
         <w:rPr>
           <w:sz w:val="22"/>
           <w:szCs w:val="22"/>
+          <w:lang w:val="es-ES"/>
         </w:rPr>
         <w:t xml:space="preserve"> </w:t>
       </w:r>
@@ -4004,6 +3694,7 @@
         <w:rPr>
           <w:sz w:val="22"/>
           <w:szCs w:val="22"/>
+          <w:lang w:val="es-ES"/>
         </w:rPr>
         <w:t>Intro</w:t>
       </w:r>
@@ -4012,6 +3703,7 @@
         <w:rPr>
           <w:sz w:val="22"/>
           <w:szCs w:val="22"/>
+          <w:lang w:val="es-ES"/>
         </w:rPr>
         <w:t xml:space="preserve"> </w:t>
       </w:r>
@@ -4020,6 +3712,7 @@
         <w:rPr>
           <w:sz w:val="22"/>
           <w:szCs w:val="22"/>
+          <w:lang w:val="es-ES"/>
         </w:rPr>
         <w:t>Intro</w:t>
       </w:r>
@@ -4028,6 +3721,7 @@
         <w:rPr>
           <w:sz w:val="22"/>
           <w:szCs w:val="22"/>
+          <w:lang w:val="es-ES"/>
         </w:rPr>
         <w:t xml:space="preserve"> </w:t>
       </w:r>
@@ -4036,6 +3730,7 @@
         <w:rPr>
           <w:sz w:val="22"/>
           <w:szCs w:val="22"/>
+          <w:lang w:val="es-ES"/>
         </w:rPr>
         <w:t>Intro</w:t>
       </w:r>
@@ -4044,6 +3739,7 @@
         <w:rPr>
           <w:sz w:val="22"/>
           <w:szCs w:val="22"/>
+          <w:lang w:val="es-ES"/>
         </w:rPr>
         <w:t xml:space="preserve"> </w:t>
       </w:r>
@@ -4052,6 +3748,7 @@
         <w:rPr>
           <w:sz w:val="22"/>
           <w:szCs w:val="22"/>
+          <w:lang w:val="es-ES"/>
         </w:rPr>
         <w:t>Intro</w:t>
       </w:r>
@@ -4060,6 +3757,7 @@
         <w:rPr>
           <w:sz w:val="22"/>
           <w:szCs w:val="22"/>
+          <w:lang w:val="es-ES"/>
         </w:rPr>
         <w:t xml:space="preserve"> </w:t>
       </w:r>
@@ -4068,6 +3766,7 @@
         <w:rPr>
           <w:sz w:val="22"/>
           <w:szCs w:val="22"/>
+          <w:lang w:val="es-ES"/>
         </w:rPr>
         <w:t>Intro</w:t>
       </w:r>
@@ -4076,6 +3775,7 @@
         <w:rPr>
           <w:sz w:val="22"/>
           <w:szCs w:val="22"/>
+          <w:lang w:val="es-ES"/>
         </w:rPr>
         <w:t xml:space="preserve"> </w:t>
       </w:r>
@@ -4084,6 +3784,7 @@
         <w:rPr>
           <w:sz w:val="22"/>
           <w:szCs w:val="22"/>
+          <w:lang w:val="es-ES"/>
         </w:rPr>
         <w:t>Intro</w:t>
       </w:r>
@@ -4092,6 +3793,7 @@
         <w:rPr>
           <w:sz w:val="22"/>
           <w:szCs w:val="22"/>
+          <w:lang w:val="es-ES"/>
         </w:rPr>
         <w:t xml:space="preserve"> </w:t>
       </w:r>
@@ -4100,6 +3802,7 @@
         <w:rPr>
           <w:sz w:val="22"/>
           <w:szCs w:val="22"/>
+          <w:lang w:val="es-ES"/>
         </w:rPr>
         <w:t>Intro</w:t>
       </w:r>
@@ -4108,6 +3811,7 @@
         <w:rPr>
           <w:sz w:val="22"/>
           <w:szCs w:val="22"/>
+          <w:lang w:val="es-ES"/>
         </w:rPr>
         <w:t xml:space="preserve"> </w:t>
       </w:r>
@@ -4116,6 +3820,7 @@
         <w:rPr>
           <w:sz w:val="22"/>
           <w:szCs w:val="22"/>
+          <w:lang w:val="es-ES"/>
         </w:rPr>
         <w:t>Intro</w:t>
       </w:r>
@@ -4124,6 +3829,7 @@
         <w:rPr>
           <w:sz w:val="22"/>
           <w:szCs w:val="22"/>
+          <w:lang w:val="es-ES"/>
         </w:rPr>
         <w:t xml:space="preserve"> </w:t>
       </w:r>
@@ -4132,6 +3838,7 @@
         <w:rPr>
           <w:sz w:val="22"/>
           <w:szCs w:val="22"/>
+          <w:lang w:val="es-ES"/>
         </w:rPr>
         <w:t>Intro</w:t>
       </w:r>
@@ -4140,6 +3847,7 @@
         <w:rPr>
           <w:sz w:val="22"/>
           <w:szCs w:val="22"/>
+          <w:lang w:val="es-ES"/>
         </w:rPr>
         <w:t xml:space="preserve"> </w:t>
       </w:r>
@@ -4148,6 +3856,7 @@
         <w:rPr>
           <w:sz w:val="22"/>
           <w:szCs w:val="22"/>
+          <w:lang w:val="es-ES"/>
         </w:rPr>
         <w:t>Intro</w:t>
       </w:r>
@@ -4156,6 +3865,7 @@
         <w:rPr>
           <w:sz w:val="22"/>
           <w:szCs w:val="22"/>
+          <w:lang w:val="es-ES"/>
         </w:rPr>
         <w:t xml:space="preserve"> </w:t>
       </w:r>
@@ -4164,6 +3874,7 @@
         <w:rPr>
           <w:sz w:val="22"/>
           <w:szCs w:val="22"/>
+          <w:lang w:val="es-ES"/>
         </w:rPr>
         <w:t>Intro</w:t>
       </w:r>
@@ -4172,15 +3883,1324 @@
         <w:rPr>
           <w:sz w:val="22"/>
           <w:szCs w:val="22"/>
+          <w:lang w:val="es-ES"/>
         </w:rPr>
         <w:t xml:space="preserve"> </w:t>
       </w:r>
-    </w:p>
-    <w:p>
-      <w:pPr>
-        <w:rPr>
-          <w:sz w:val="22"/>
-          <w:szCs w:val="22"/>
+      <w:proofErr w:type="spellStart"/>
+      <w:r>
+        <w:rPr>
+          <w:sz w:val="22"/>
+          <w:szCs w:val="22"/>
+          <w:lang w:val="es-ES"/>
+        </w:rPr>
+        <w:t>Intro</w:t>
+      </w:r>
+      <w:proofErr w:type="spellEnd"/>
+      <w:r>
+        <w:rPr>
+          <w:sz w:val="22"/>
+          <w:szCs w:val="22"/>
+          <w:lang w:val="es-ES"/>
+        </w:rPr>
+        <w:t xml:space="preserve"> </w:t>
+      </w:r>
+      <w:proofErr w:type="spellStart"/>
+      <w:r>
+        <w:rPr>
+          <w:sz w:val="22"/>
+          <w:szCs w:val="22"/>
+          <w:lang w:val="es-ES"/>
+        </w:rPr>
+        <w:t>Intro</w:t>
+      </w:r>
+      <w:proofErr w:type="spellEnd"/>
+      <w:r>
+        <w:rPr>
+          <w:sz w:val="22"/>
+          <w:szCs w:val="22"/>
+          <w:lang w:val="es-ES"/>
+        </w:rPr>
+        <w:t xml:space="preserve"> </w:t>
+      </w:r>
+      <w:proofErr w:type="spellStart"/>
+      <w:r>
+        <w:rPr>
+          <w:sz w:val="22"/>
+          <w:szCs w:val="22"/>
+          <w:lang w:val="es-ES"/>
+        </w:rPr>
+        <w:t>Intro</w:t>
+      </w:r>
+      <w:proofErr w:type="spellEnd"/>
+      <w:r>
+        <w:rPr>
+          <w:sz w:val="22"/>
+          <w:szCs w:val="22"/>
+          <w:lang w:val="es-ES"/>
+        </w:rPr>
+        <w:t xml:space="preserve"> </w:t>
+      </w:r>
+      <w:proofErr w:type="spellStart"/>
+      <w:r>
+        <w:rPr>
+          <w:sz w:val="22"/>
+          <w:szCs w:val="22"/>
+          <w:lang w:val="es-ES"/>
+        </w:rPr>
+        <w:t>Intro</w:t>
+      </w:r>
+      <w:proofErr w:type="spellEnd"/>
+      <w:r>
+        <w:rPr>
+          <w:sz w:val="22"/>
+          <w:szCs w:val="22"/>
+          <w:lang w:val="es-ES"/>
+        </w:rPr>
+        <w:t xml:space="preserve"> </w:t>
+      </w:r>
+      <w:proofErr w:type="spellStart"/>
+      <w:r>
+        <w:rPr>
+          <w:sz w:val="22"/>
+          <w:szCs w:val="22"/>
+          <w:lang w:val="es-ES"/>
+        </w:rPr>
+        <w:t>Intro</w:t>
+      </w:r>
+      <w:proofErr w:type="spellEnd"/>
+      <w:r>
+        <w:rPr>
+          <w:sz w:val="22"/>
+          <w:szCs w:val="22"/>
+          <w:lang w:val="es-ES"/>
+        </w:rPr>
+        <w:t xml:space="preserve"> </w:t>
+      </w:r>
+      <w:proofErr w:type="spellStart"/>
+      <w:r>
+        <w:rPr>
+          <w:sz w:val="22"/>
+          <w:szCs w:val="22"/>
+          <w:lang w:val="es-ES"/>
+        </w:rPr>
+        <w:t>Intro</w:t>
+      </w:r>
+      <w:proofErr w:type="spellEnd"/>
+      <w:r>
+        <w:rPr>
+          <w:sz w:val="22"/>
+          <w:szCs w:val="22"/>
+          <w:lang w:val="es-ES"/>
+        </w:rPr>
+        <w:t xml:space="preserve"> </w:t>
+      </w:r>
+      <w:proofErr w:type="spellStart"/>
+      <w:r>
+        <w:rPr>
+          <w:sz w:val="22"/>
+          <w:szCs w:val="22"/>
+          <w:lang w:val="es-ES"/>
+        </w:rPr>
+        <w:t>Intro</w:t>
+      </w:r>
+      <w:proofErr w:type="spellEnd"/>
+      <w:r>
+        <w:rPr>
+          <w:sz w:val="22"/>
+          <w:szCs w:val="22"/>
+          <w:lang w:val="es-ES"/>
+        </w:rPr>
+        <w:t xml:space="preserve"> </w:t>
+      </w:r>
+      <w:proofErr w:type="spellStart"/>
+      <w:r>
+        <w:rPr>
+          <w:sz w:val="22"/>
+          <w:szCs w:val="22"/>
+          <w:lang w:val="es-ES"/>
+        </w:rPr>
+        <w:t>Intro</w:t>
+      </w:r>
+      <w:proofErr w:type="spellEnd"/>
+      <w:r>
+        <w:rPr>
+          <w:sz w:val="22"/>
+          <w:szCs w:val="22"/>
+          <w:lang w:val="es-ES"/>
+        </w:rPr>
+        <w:t xml:space="preserve"> </w:t>
+      </w:r>
+      <w:proofErr w:type="spellStart"/>
+      <w:r>
+        <w:rPr>
+          <w:sz w:val="22"/>
+          <w:szCs w:val="22"/>
+          <w:lang w:val="es-ES"/>
+        </w:rPr>
+        <w:t>Intro</w:t>
+      </w:r>
+      <w:proofErr w:type="spellEnd"/>
+      <w:r>
+        <w:rPr>
+          <w:sz w:val="22"/>
+          <w:szCs w:val="22"/>
+          <w:lang w:val="es-ES"/>
+        </w:rPr>
+        <w:t xml:space="preserve">  </w:t>
+      </w:r>
+      <w:proofErr w:type="spellStart"/>
+      <w:r>
+        <w:rPr>
+          <w:sz w:val="22"/>
+          <w:szCs w:val="22"/>
+          <w:lang w:val="es-ES"/>
+        </w:rPr>
+        <w:t>Intro</w:t>
+      </w:r>
+      <w:proofErr w:type="spellEnd"/>
+      <w:r>
+        <w:rPr>
+          <w:sz w:val="22"/>
+          <w:szCs w:val="22"/>
+          <w:lang w:val="es-ES"/>
+        </w:rPr>
+        <w:t xml:space="preserve"> </w:t>
+      </w:r>
+      <w:proofErr w:type="spellStart"/>
+      <w:r>
+        <w:rPr>
+          <w:sz w:val="22"/>
+          <w:szCs w:val="22"/>
+          <w:lang w:val="es-ES"/>
+        </w:rPr>
+        <w:t>Intro</w:t>
+      </w:r>
+      <w:proofErr w:type="spellEnd"/>
+      <w:r>
+        <w:rPr>
+          <w:sz w:val="22"/>
+          <w:szCs w:val="22"/>
+          <w:lang w:val="es-ES"/>
+        </w:rPr>
+        <w:t xml:space="preserve"> </w:t>
+      </w:r>
+      <w:proofErr w:type="spellStart"/>
+      <w:r>
+        <w:rPr>
+          <w:sz w:val="22"/>
+          <w:szCs w:val="22"/>
+          <w:lang w:val="es-ES"/>
+        </w:rPr>
+        <w:t>Intro</w:t>
+      </w:r>
+      <w:proofErr w:type="spellEnd"/>
+      <w:r>
+        <w:rPr>
+          <w:sz w:val="22"/>
+          <w:szCs w:val="22"/>
+          <w:lang w:val="es-ES"/>
+        </w:rPr>
+        <w:t xml:space="preserve">  </w:t>
+      </w:r>
+      <w:proofErr w:type="spellStart"/>
+      <w:r>
+        <w:rPr>
+          <w:sz w:val="22"/>
+          <w:szCs w:val="22"/>
+          <w:lang w:val="es-ES"/>
+        </w:rPr>
+        <w:t>Intro</w:t>
+      </w:r>
+      <w:proofErr w:type="spellEnd"/>
+      <w:r>
+        <w:rPr>
+          <w:sz w:val="22"/>
+          <w:szCs w:val="22"/>
+          <w:lang w:val="es-ES"/>
+        </w:rPr>
+        <w:t xml:space="preserve"> </w:t>
+      </w:r>
+      <w:proofErr w:type="spellStart"/>
+      <w:r>
+        <w:rPr>
+          <w:sz w:val="22"/>
+          <w:szCs w:val="22"/>
+          <w:lang w:val="es-ES"/>
+        </w:rPr>
+        <w:t>Intro</w:t>
+      </w:r>
+      <w:proofErr w:type="spellEnd"/>
+      <w:r>
+        <w:rPr>
+          <w:sz w:val="22"/>
+          <w:szCs w:val="22"/>
+          <w:lang w:val="es-ES"/>
+        </w:rPr>
+        <w:t xml:space="preserve"> </w:t>
+      </w:r>
+      <w:proofErr w:type="spellStart"/>
+      <w:r>
+        <w:rPr>
+          <w:sz w:val="22"/>
+          <w:szCs w:val="22"/>
+          <w:lang w:val="es-ES"/>
+        </w:rPr>
+        <w:t>Intro</w:t>
+      </w:r>
+      <w:proofErr w:type="spellEnd"/>
+      <w:r>
+        <w:rPr>
+          <w:sz w:val="22"/>
+          <w:szCs w:val="22"/>
+          <w:lang w:val="es-ES"/>
+        </w:rPr>
+        <w:t xml:space="preserve"> </w:t>
+      </w:r>
+      <w:proofErr w:type="spellStart"/>
+      <w:r>
+        <w:rPr>
+          <w:sz w:val="22"/>
+          <w:szCs w:val="22"/>
+          <w:lang w:val="es-ES"/>
+        </w:rPr>
+        <w:t>Intro</w:t>
+      </w:r>
+      <w:proofErr w:type="spellEnd"/>
+      <w:r>
+        <w:rPr>
+          <w:sz w:val="22"/>
+          <w:szCs w:val="22"/>
+          <w:lang w:val="es-ES"/>
+        </w:rPr>
+        <w:t xml:space="preserve"> </w:t>
+      </w:r>
+      <w:proofErr w:type="spellStart"/>
+      <w:r>
+        <w:rPr>
+          <w:sz w:val="22"/>
+          <w:szCs w:val="22"/>
+          <w:lang w:val="es-ES"/>
+        </w:rPr>
+        <w:t>Intro</w:t>
+      </w:r>
+      <w:proofErr w:type="spellEnd"/>
+      <w:r>
+        <w:rPr>
+          <w:sz w:val="22"/>
+          <w:szCs w:val="22"/>
+          <w:lang w:val="es-ES"/>
+        </w:rPr>
+        <w:t xml:space="preserve"> </w:t>
+      </w:r>
+      <w:proofErr w:type="spellStart"/>
+      <w:r>
+        <w:rPr>
+          <w:sz w:val="22"/>
+          <w:szCs w:val="22"/>
+          <w:lang w:val="es-ES"/>
+        </w:rPr>
+        <w:t>Intro</w:t>
+      </w:r>
+      <w:proofErr w:type="spellEnd"/>
+      <w:r>
+        <w:rPr>
+          <w:sz w:val="22"/>
+          <w:szCs w:val="22"/>
+          <w:lang w:val="es-ES"/>
+        </w:rPr>
+        <w:t xml:space="preserve"> </w:t>
+      </w:r>
+      <w:proofErr w:type="spellStart"/>
+      <w:r>
+        <w:rPr>
+          <w:sz w:val="22"/>
+          <w:szCs w:val="22"/>
+          <w:lang w:val="es-ES"/>
+        </w:rPr>
+        <w:t>Intro</w:t>
+      </w:r>
+      <w:proofErr w:type="spellEnd"/>
+      <w:r>
+        <w:rPr>
+          <w:sz w:val="22"/>
+          <w:szCs w:val="22"/>
+          <w:lang w:val="es-ES"/>
+        </w:rPr>
+        <w:t xml:space="preserve"> </w:t>
+      </w:r>
+      <w:proofErr w:type="spellStart"/>
+      <w:r>
+        <w:rPr>
+          <w:sz w:val="22"/>
+          <w:szCs w:val="22"/>
+          <w:lang w:val="es-ES"/>
+        </w:rPr>
+        <w:t>Intro</w:t>
+      </w:r>
+      <w:proofErr w:type="spellEnd"/>
+      <w:r>
+        <w:rPr>
+          <w:sz w:val="22"/>
+          <w:szCs w:val="22"/>
+          <w:lang w:val="es-ES"/>
+        </w:rPr>
+        <w:t xml:space="preserve"> </w:t>
+      </w:r>
+      <w:proofErr w:type="spellStart"/>
+      <w:r>
+        <w:rPr>
+          <w:sz w:val="22"/>
+          <w:szCs w:val="22"/>
+          <w:lang w:val="es-ES"/>
+        </w:rPr>
+        <w:t>Intro</w:t>
+      </w:r>
+      <w:proofErr w:type="spellEnd"/>
+      <w:r>
+        <w:rPr>
+          <w:sz w:val="22"/>
+          <w:szCs w:val="22"/>
+          <w:lang w:val="es-ES"/>
+        </w:rPr>
+        <w:t xml:space="preserve">  </w:t>
+      </w:r>
+      <w:proofErr w:type="spellStart"/>
+      <w:r>
+        <w:rPr>
+          <w:sz w:val="22"/>
+          <w:szCs w:val="22"/>
+          <w:lang w:val="es-ES"/>
+        </w:rPr>
+        <w:t>Intro</w:t>
+      </w:r>
+      <w:proofErr w:type="spellEnd"/>
+      <w:r>
+        <w:rPr>
+          <w:sz w:val="22"/>
+          <w:szCs w:val="22"/>
+          <w:lang w:val="es-ES"/>
+        </w:rPr>
+        <w:t xml:space="preserve"> </w:t>
+      </w:r>
+      <w:proofErr w:type="spellStart"/>
+      <w:r>
+        <w:rPr>
+          <w:sz w:val="22"/>
+          <w:szCs w:val="22"/>
+          <w:lang w:val="es-ES"/>
+        </w:rPr>
+        <w:t>Intro</w:t>
+      </w:r>
+      <w:proofErr w:type="spellEnd"/>
+      <w:r>
+        <w:rPr>
+          <w:sz w:val="22"/>
+          <w:szCs w:val="22"/>
+          <w:lang w:val="es-ES"/>
+        </w:rPr>
+        <w:t xml:space="preserve"> </w:t>
+      </w:r>
+      <w:proofErr w:type="spellStart"/>
+      <w:r>
+        <w:rPr>
+          <w:sz w:val="22"/>
+          <w:szCs w:val="22"/>
+          <w:lang w:val="es-ES"/>
+        </w:rPr>
+        <w:t>Intro</w:t>
+      </w:r>
+      <w:proofErr w:type="spellEnd"/>
+      <w:r>
+        <w:rPr>
+          <w:sz w:val="22"/>
+          <w:szCs w:val="22"/>
+          <w:lang w:val="es-ES"/>
+        </w:rPr>
+        <w:t xml:space="preserve"> </w:t>
+      </w:r>
+      <w:proofErr w:type="spellStart"/>
+      <w:r>
+        <w:rPr>
+          <w:sz w:val="22"/>
+          <w:szCs w:val="22"/>
+          <w:lang w:val="es-ES"/>
+        </w:rPr>
+        <w:t>Intro</w:t>
+      </w:r>
+      <w:proofErr w:type="spellEnd"/>
+      <w:r>
+        <w:rPr>
+          <w:sz w:val="22"/>
+          <w:szCs w:val="22"/>
+          <w:lang w:val="es-ES"/>
+        </w:rPr>
+        <w:t xml:space="preserve"> </w:t>
+      </w:r>
+      <w:proofErr w:type="spellStart"/>
+      <w:r>
+        <w:rPr>
+          <w:sz w:val="22"/>
+          <w:szCs w:val="22"/>
+          <w:lang w:val="es-ES"/>
+        </w:rPr>
+        <w:t>Intro</w:t>
+      </w:r>
+      <w:proofErr w:type="spellEnd"/>
+      <w:r>
+        <w:rPr>
+          <w:sz w:val="22"/>
+          <w:szCs w:val="22"/>
+          <w:lang w:val="es-ES"/>
+        </w:rPr>
+        <w:t xml:space="preserve"> </w:t>
+      </w:r>
+      <w:proofErr w:type="spellStart"/>
+      <w:r>
+        <w:rPr>
+          <w:sz w:val="22"/>
+          <w:szCs w:val="22"/>
+          <w:lang w:val="es-ES"/>
+        </w:rPr>
+        <w:t>Intro</w:t>
+      </w:r>
+      <w:proofErr w:type="spellEnd"/>
+      <w:r>
+        <w:rPr>
+          <w:sz w:val="22"/>
+          <w:szCs w:val="22"/>
+          <w:lang w:val="es-ES"/>
+        </w:rPr>
+        <w:t xml:space="preserve"> </w:t>
+      </w:r>
+      <w:proofErr w:type="spellStart"/>
+      <w:r>
+        <w:rPr>
+          <w:sz w:val="22"/>
+          <w:szCs w:val="22"/>
+          <w:lang w:val="es-ES"/>
+        </w:rPr>
+        <w:t>Intro</w:t>
+      </w:r>
+      <w:proofErr w:type="spellEnd"/>
+      <w:r>
+        <w:rPr>
+          <w:sz w:val="22"/>
+          <w:szCs w:val="22"/>
+          <w:lang w:val="es-ES"/>
+        </w:rPr>
+        <w:t xml:space="preserve"> </w:t>
+      </w:r>
+      <w:proofErr w:type="spellStart"/>
+      <w:r>
+        <w:rPr>
+          <w:sz w:val="22"/>
+          <w:szCs w:val="22"/>
+          <w:lang w:val="es-ES"/>
+        </w:rPr>
+        <w:t>Intro</w:t>
+      </w:r>
+      <w:proofErr w:type="spellEnd"/>
+      <w:r>
+        <w:rPr>
+          <w:sz w:val="22"/>
+          <w:szCs w:val="22"/>
+          <w:lang w:val="es-ES"/>
+        </w:rPr>
+        <w:t xml:space="preserve"> </w:t>
+      </w:r>
+      <w:proofErr w:type="spellStart"/>
+      <w:r>
+        <w:rPr>
+          <w:sz w:val="22"/>
+          <w:szCs w:val="22"/>
+          <w:lang w:val="es-ES"/>
+        </w:rPr>
+        <w:t>Intro</w:t>
+      </w:r>
+      <w:proofErr w:type="spellEnd"/>
+      <w:r>
+        <w:rPr>
+          <w:sz w:val="22"/>
+          <w:szCs w:val="22"/>
+          <w:lang w:val="es-ES"/>
+        </w:rPr>
+        <w:t xml:space="preserve"> </w:t>
+      </w:r>
+      <w:proofErr w:type="spellStart"/>
+      <w:r>
+        <w:rPr>
+          <w:sz w:val="22"/>
+          <w:szCs w:val="22"/>
+          <w:lang w:val="es-ES"/>
+        </w:rPr>
+        <w:t>Intro</w:t>
+      </w:r>
+      <w:proofErr w:type="spellEnd"/>
+      <w:r>
+        <w:rPr>
+          <w:sz w:val="22"/>
+          <w:szCs w:val="22"/>
+          <w:lang w:val="es-ES"/>
+        </w:rPr>
+        <w:t xml:space="preserve"> </w:t>
+      </w:r>
+      <w:proofErr w:type="spellStart"/>
+      <w:r>
+        <w:rPr>
+          <w:sz w:val="22"/>
+          <w:szCs w:val="22"/>
+          <w:lang w:val="es-ES"/>
+        </w:rPr>
+        <w:t>Intro</w:t>
+      </w:r>
+      <w:proofErr w:type="spellEnd"/>
+      <w:r>
+        <w:rPr>
+          <w:sz w:val="22"/>
+          <w:szCs w:val="22"/>
+          <w:lang w:val="es-ES"/>
+        </w:rPr>
+        <w:t xml:space="preserve"> </w:t>
+      </w:r>
+      <w:proofErr w:type="spellStart"/>
+      <w:r>
+        <w:rPr>
+          <w:sz w:val="22"/>
+          <w:szCs w:val="22"/>
+          <w:lang w:val="es-ES"/>
+        </w:rPr>
+        <w:t>Intro</w:t>
+      </w:r>
+      <w:proofErr w:type="spellEnd"/>
+      <w:r>
+        <w:rPr>
+          <w:sz w:val="22"/>
+          <w:szCs w:val="22"/>
+          <w:lang w:val="es-ES"/>
+        </w:rPr>
+        <w:t xml:space="preserve"> </w:t>
+      </w:r>
+      <w:proofErr w:type="spellStart"/>
+      <w:r>
+        <w:rPr>
+          <w:sz w:val="22"/>
+          <w:szCs w:val="22"/>
+          <w:lang w:val="es-ES"/>
+        </w:rPr>
+        <w:t>Intro</w:t>
+      </w:r>
+      <w:proofErr w:type="spellEnd"/>
+      <w:r>
+        <w:rPr>
+          <w:sz w:val="22"/>
+          <w:szCs w:val="22"/>
+          <w:lang w:val="es-ES"/>
+        </w:rPr>
+        <w:t xml:space="preserve"> </w:t>
+      </w:r>
+      <w:proofErr w:type="spellStart"/>
+      <w:r>
+        <w:rPr>
+          <w:sz w:val="22"/>
+          <w:szCs w:val="22"/>
+          <w:lang w:val="es-ES"/>
+        </w:rPr>
+        <w:t>Intro</w:t>
+      </w:r>
+      <w:proofErr w:type="spellEnd"/>
+      <w:r>
+        <w:rPr>
+          <w:sz w:val="22"/>
+          <w:szCs w:val="22"/>
+          <w:lang w:val="es-ES"/>
+        </w:rPr>
+        <w:t xml:space="preserve"> </w:t>
+      </w:r>
+      <w:proofErr w:type="spellStart"/>
+      <w:r>
+        <w:rPr>
+          <w:sz w:val="22"/>
+          <w:szCs w:val="22"/>
+          <w:lang w:val="es-ES"/>
+        </w:rPr>
+        <w:t>Intro</w:t>
+      </w:r>
+      <w:proofErr w:type="spellEnd"/>
+      <w:r>
+        <w:rPr>
+          <w:sz w:val="22"/>
+          <w:szCs w:val="22"/>
+          <w:lang w:val="es-ES"/>
+        </w:rPr>
+        <w:t xml:space="preserve"> </w:t>
+      </w:r>
+    </w:p>
+    <w:p>
+      <w:pPr>
+        <w:rPr>
+          <w:sz w:val="22"/>
+          <w:szCs w:val="22"/>
+          <w:lang w:val="es-ES"/>
+        </w:rPr>
+      </w:pPr>
+      <w:proofErr w:type="spellStart"/>
+      <w:r>
+        <w:rPr>
+          <w:sz w:val="22"/>
+          <w:szCs w:val="22"/>
+          <w:lang w:val="es-ES"/>
+        </w:rPr>
+        <w:t>Intro</w:t>
+      </w:r>
+      <w:proofErr w:type="spellEnd"/>
+      <w:r>
+        <w:rPr>
+          <w:sz w:val="22"/>
+          <w:szCs w:val="22"/>
+          <w:lang w:val="es-ES"/>
+        </w:rPr>
+        <w:t xml:space="preserve"> </w:t>
+      </w:r>
+      <w:proofErr w:type="spellStart"/>
+      <w:r>
+        <w:rPr>
+          <w:sz w:val="22"/>
+          <w:szCs w:val="22"/>
+          <w:lang w:val="es-ES"/>
+        </w:rPr>
+        <w:t>Intro</w:t>
+      </w:r>
+      <w:proofErr w:type="spellEnd"/>
+      <w:r>
+        <w:rPr>
+          <w:sz w:val="22"/>
+          <w:szCs w:val="22"/>
+          <w:lang w:val="es-ES"/>
+        </w:rPr>
+        <w:t xml:space="preserve"> </w:t>
+      </w:r>
+      <w:proofErr w:type="spellStart"/>
+      <w:r>
+        <w:rPr>
+          <w:sz w:val="22"/>
+          <w:szCs w:val="22"/>
+          <w:lang w:val="es-ES"/>
+        </w:rPr>
+        <w:t>Intro</w:t>
+      </w:r>
+      <w:proofErr w:type="spellEnd"/>
+      <w:r>
+        <w:rPr>
+          <w:sz w:val="22"/>
+          <w:szCs w:val="22"/>
+          <w:lang w:val="es-ES"/>
+        </w:rPr>
+        <w:t xml:space="preserve"> </w:t>
+      </w:r>
+      <w:proofErr w:type="spellStart"/>
+      <w:r>
+        <w:rPr>
+          <w:sz w:val="22"/>
+          <w:szCs w:val="22"/>
+          <w:lang w:val="es-ES"/>
+        </w:rPr>
+        <w:t>Intro</w:t>
+      </w:r>
+      <w:proofErr w:type="spellEnd"/>
+      <w:r>
+        <w:rPr>
+          <w:sz w:val="22"/>
+          <w:szCs w:val="22"/>
+          <w:lang w:val="es-ES"/>
+        </w:rPr>
+        <w:t xml:space="preserve"> </w:t>
+      </w:r>
+      <w:proofErr w:type="spellStart"/>
+      <w:r>
+        <w:rPr>
+          <w:sz w:val="22"/>
+          <w:szCs w:val="22"/>
+          <w:lang w:val="es-ES"/>
+        </w:rPr>
+        <w:t>Intro</w:t>
+      </w:r>
+      <w:proofErr w:type="spellEnd"/>
+      <w:r>
+        <w:rPr>
+          <w:sz w:val="22"/>
+          <w:szCs w:val="22"/>
+          <w:lang w:val="es-ES"/>
+        </w:rPr>
+        <w:t xml:space="preserve"> </w:t>
+      </w:r>
+      <w:proofErr w:type="spellStart"/>
+      <w:r>
+        <w:rPr>
+          <w:sz w:val="22"/>
+          <w:szCs w:val="22"/>
+          <w:lang w:val="es-ES"/>
+        </w:rPr>
+        <w:t>Intro</w:t>
+      </w:r>
+      <w:proofErr w:type="spellEnd"/>
+      <w:r>
+        <w:rPr>
+          <w:sz w:val="22"/>
+          <w:szCs w:val="22"/>
+          <w:lang w:val="es-ES"/>
+        </w:rPr>
+        <w:t xml:space="preserve"> </w:t>
+      </w:r>
+      <w:proofErr w:type="spellStart"/>
+      <w:r>
+        <w:rPr>
+          <w:sz w:val="22"/>
+          <w:szCs w:val="22"/>
+          <w:lang w:val="es-ES"/>
+        </w:rPr>
+        <w:t>Intro</w:t>
+      </w:r>
+      <w:proofErr w:type="spellEnd"/>
+      <w:r>
+        <w:rPr>
+          <w:sz w:val="22"/>
+          <w:szCs w:val="22"/>
+          <w:lang w:val="es-ES"/>
+        </w:rPr>
+        <w:t xml:space="preserve"> </w:t>
+      </w:r>
+      <w:proofErr w:type="spellStart"/>
+      <w:r>
+        <w:rPr>
+          <w:sz w:val="22"/>
+          <w:szCs w:val="22"/>
+          <w:lang w:val="es-ES"/>
+        </w:rPr>
+        <w:t>Intro</w:t>
+      </w:r>
+      <w:proofErr w:type="spellEnd"/>
+      <w:r>
+        <w:rPr>
+          <w:sz w:val="22"/>
+          <w:szCs w:val="22"/>
+          <w:lang w:val="es-ES"/>
+        </w:rPr>
+        <w:t xml:space="preserve"> </w:t>
+      </w:r>
+      <w:proofErr w:type="spellStart"/>
+      <w:proofErr w:type="gramStart"/>
+      <w:r>
+        <w:rPr>
+          <w:sz w:val="22"/>
+          <w:szCs w:val="22"/>
+          <w:lang w:val="es-ES"/>
+        </w:rPr>
+        <w:t>Intro</w:t>
+      </w:r>
+      <w:proofErr w:type="spellEnd"/>
+      <w:r>
+        <w:rPr>
+          <w:sz w:val="22"/>
+          <w:szCs w:val="22"/>
+          <w:lang w:val="es-ES"/>
+        </w:rPr>
+        <w:t xml:space="preserve">  </w:t>
+      </w:r>
+      <w:proofErr w:type="spellStart"/>
+      <w:r>
+        <w:rPr>
+          <w:sz w:val="22"/>
+          <w:szCs w:val="22"/>
+          <w:lang w:val="es-ES"/>
+        </w:rPr>
+        <w:t>Intro</w:t>
+      </w:r>
+      <w:proofErr w:type="spellEnd"/>
+      <w:proofErr w:type="gramEnd"/>
+      <w:r>
+        <w:rPr>
+          <w:sz w:val="22"/>
+          <w:szCs w:val="22"/>
+          <w:lang w:val="es-ES"/>
+        </w:rPr>
+        <w:t xml:space="preserve"> </w:t>
+      </w:r>
+      <w:proofErr w:type="spellStart"/>
+      <w:r>
+        <w:rPr>
+          <w:sz w:val="22"/>
+          <w:szCs w:val="22"/>
+          <w:lang w:val="es-ES"/>
+        </w:rPr>
+        <w:t>Intro</w:t>
+      </w:r>
+      <w:proofErr w:type="spellEnd"/>
+      <w:r>
+        <w:rPr>
+          <w:sz w:val="22"/>
+          <w:szCs w:val="22"/>
+          <w:lang w:val="es-ES"/>
+        </w:rPr>
+        <w:t xml:space="preserve"> </w:t>
+      </w:r>
+      <w:proofErr w:type="spellStart"/>
+      <w:r>
+        <w:rPr>
+          <w:sz w:val="22"/>
+          <w:szCs w:val="22"/>
+          <w:lang w:val="es-ES"/>
+        </w:rPr>
+        <w:t>Intro</w:t>
+      </w:r>
+      <w:proofErr w:type="spellEnd"/>
+      <w:r>
+        <w:rPr>
+          <w:sz w:val="22"/>
+          <w:szCs w:val="22"/>
+          <w:lang w:val="es-ES"/>
+        </w:rPr>
+        <w:t xml:space="preserve">  </w:t>
+      </w:r>
+      <w:proofErr w:type="spellStart"/>
+      <w:r>
+        <w:rPr>
+          <w:sz w:val="22"/>
+          <w:szCs w:val="22"/>
+          <w:lang w:val="es-ES"/>
+        </w:rPr>
+        <w:t>Intro</w:t>
+      </w:r>
+      <w:proofErr w:type="spellEnd"/>
+      <w:r>
+        <w:rPr>
+          <w:sz w:val="22"/>
+          <w:szCs w:val="22"/>
+          <w:lang w:val="es-ES"/>
+        </w:rPr>
+        <w:t xml:space="preserve"> </w:t>
+      </w:r>
+      <w:proofErr w:type="spellStart"/>
+      <w:r>
+        <w:rPr>
+          <w:sz w:val="22"/>
+          <w:szCs w:val="22"/>
+          <w:lang w:val="es-ES"/>
+        </w:rPr>
+        <w:t>Intro</w:t>
+      </w:r>
+      <w:proofErr w:type="spellEnd"/>
+      <w:r>
+        <w:rPr>
+          <w:sz w:val="22"/>
+          <w:szCs w:val="22"/>
+          <w:lang w:val="es-ES"/>
+        </w:rPr>
+        <w:t xml:space="preserve"> </w:t>
+      </w:r>
+      <w:proofErr w:type="spellStart"/>
+      <w:r>
+        <w:rPr>
+          <w:sz w:val="22"/>
+          <w:szCs w:val="22"/>
+          <w:lang w:val="es-ES"/>
+        </w:rPr>
+        <w:t>Intro</w:t>
+      </w:r>
+      <w:proofErr w:type="spellEnd"/>
+      <w:r>
+        <w:rPr>
+          <w:sz w:val="22"/>
+          <w:szCs w:val="22"/>
+          <w:lang w:val="es-ES"/>
+        </w:rPr>
+        <w:t xml:space="preserve"> </w:t>
+      </w:r>
+      <w:proofErr w:type="spellStart"/>
+      <w:r>
+        <w:rPr>
+          <w:sz w:val="22"/>
+          <w:szCs w:val="22"/>
+          <w:lang w:val="es-ES"/>
+        </w:rPr>
+        <w:t>Intro</w:t>
+      </w:r>
+      <w:proofErr w:type="spellEnd"/>
+      <w:r>
+        <w:rPr>
+          <w:sz w:val="22"/>
+          <w:szCs w:val="22"/>
+          <w:lang w:val="es-ES"/>
+        </w:rPr>
+        <w:t xml:space="preserve"> </w:t>
+      </w:r>
+      <w:proofErr w:type="spellStart"/>
+      <w:r>
+        <w:rPr>
+          <w:sz w:val="22"/>
+          <w:szCs w:val="22"/>
+          <w:lang w:val="es-ES"/>
+        </w:rPr>
+        <w:t>Intro</w:t>
+      </w:r>
+      <w:proofErr w:type="spellEnd"/>
+      <w:r>
+        <w:rPr>
+          <w:sz w:val="22"/>
+          <w:szCs w:val="22"/>
+          <w:lang w:val="es-ES"/>
+        </w:rPr>
+        <w:t xml:space="preserve"> </w:t>
+      </w:r>
+      <w:proofErr w:type="spellStart"/>
+      <w:r>
+        <w:rPr>
+          <w:sz w:val="22"/>
+          <w:szCs w:val="22"/>
+          <w:lang w:val="es-ES"/>
+        </w:rPr>
+        <w:t>Intro</w:t>
+      </w:r>
+      <w:proofErr w:type="spellEnd"/>
+      <w:r>
+        <w:rPr>
+          <w:sz w:val="22"/>
+          <w:szCs w:val="22"/>
+          <w:lang w:val="es-ES"/>
+        </w:rPr>
+        <w:t xml:space="preserve"> </w:t>
+      </w:r>
+      <w:proofErr w:type="spellStart"/>
+      <w:r>
+        <w:rPr>
+          <w:sz w:val="22"/>
+          <w:szCs w:val="22"/>
+          <w:lang w:val="es-ES"/>
+        </w:rPr>
+        <w:t>Intro</w:t>
+      </w:r>
+      <w:proofErr w:type="spellEnd"/>
+      <w:r>
+        <w:rPr>
+          <w:sz w:val="22"/>
+          <w:szCs w:val="22"/>
+          <w:lang w:val="es-ES"/>
+        </w:rPr>
+        <w:t xml:space="preserve"> </w:t>
+      </w:r>
+      <w:proofErr w:type="spellStart"/>
+      <w:r>
+        <w:rPr>
+          <w:sz w:val="22"/>
+          <w:szCs w:val="22"/>
+          <w:lang w:val="es-ES"/>
+        </w:rPr>
+        <w:t>Intro</w:t>
+      </w:r>
+      <w:proofErr w:type="spellEnd"/>
+      <w:r>
+        <w:rPr>
+          <w:sz w:val="22"/>
+          <w:szCs w:val="22"/>
+          <w:lang w:val="es-ES"/>
+        </w:rPr>
+        <w:t xml:space="preserve"> </w:t>
+      </w:r>
+      <w:proofErr w:type="spellStart"/>
+      <w:r>
+        <w:rPr>
+          <w:sz w:val="22"/>
+          <w:szCs w:val="22"/>
+          <w:lang w:val="es-ES"/>
+        </w:rPr>
+        <w:t>Intro</w:t>
+      </w:r>
+      <w:proofErr w:type="spellEnd"/>
+      <w:r>
+        <w:rPr>
+          <w:sz w:val="22"/>
+          <w:szCs w:val="22"/>
+          <w:lang w:val="es-ES"/>
+        </w:rPr>
+        <w:t xml:space="preserve">  </w:t>
+      </w:r>
+      <w:proofErr w:type="spellStart"/>
+      <w:r>
+        <w:rPr>
+          <w:sz w:val="22"/>
+          <w:szCs w:val="22"/>
+          <w:lang w:val="es-ES"/>
+        </w:rPr>
+        <w:t>Intro</w:t>
+      </w:r>
+      <w:proofErr w:type="spellEnd"/>
+      <w:r>
+        <w:rPr>
+          <w:sz w:val="22"/>
+          <w:szCs w:val="22"/>
+          <w:lang w:val="es-ES"/>
+        </w:rPr>
+        <w:t xml:space="preserve"> </w:t>
+      </w:r>
+      <w:proofErr w:type="spellStart"/>
+      <w:r>
+        <w:rPr>
+          <w:sz w:val="22"/>
+          <w:szCs w:val="22"/>
+          <w:lang w:val="es-ES"/>
+        </w:rPr>
+        <w:t>Intro</w:t>
+      </w:r>
+      <w:proofErr w:type="spellEnd"/>
+      <w:r>
+        <w:rPr>
+          <w:sz w:val="22"/>
+          <w:szCs w:val="22"/>
+          <w:lang w:val="es-ES"/>
+        </w:rPr>
+        <w:t xml:space="preserve"> </w:t>
+      </w:r>
+      <w:proofErr w:type="spellStart"/>
+      <w:r>
+        <w:rPr>
+          <w:sz w:val="22"/>
+          <w:szCs w:val="22"/>
+          <w:lang w:val="es-ES"/>
+        </w:rPr>
+        <w:t>Intro</w:t>
+      </w:r>
+      <w:proofErr w:type="spellEnd"/>
+      <w:r>
+        <w:rPr>
+          <w:sz w:val="22"/>
+          <w:szCs w:val="22"/>
+          <w:lang w:val="es-ES"/>
+        </w:rPr>
+        <w:t xml:space="preserve"> </w:t>
+      </w:r>
+      <w:proofErr w:type="spellStart"/>
+      <w:r>
+        <w:rPr>
+          <w:sz w:val="22"/>
+          <w:szCs w:val="22"/>
+          <w:lang w:val="es-ES"/>
+        </w:rPr>
+        <w:t>Intro</w:t>
+      </w:r>
+      <w:proofErr w:type="spellEnd"/>
+      <w:r>
+        <w:rPr>
+          <w:sz w:val="22"/>
+          <w:szCs w:val="22"/>
+          <w:lang w:val="es-ES"/>
+        </w:rPr>
+        <w:t xml:space="preserve"> </w:t>
+      </w:r>
+      <w:proofErr w:type="spellStart"/>
+      <w:r>
+        <w:rPr>
+          <w:sz w:val="22"/>
+          <w:szCs w:val="22"/>
+          <w:lang w:val="es-ES"/>
+        </w:rPr>
+        <w:t>Intro</w:t>
+      </w:r>
+      <w:proofErr w:type="spellEnd"/>
+      <w:r>
+        <w:rPr>
+          <w:sz w:val="22"/>
+          <w:szCs w:val="22"/>
+          <w:lang w:val="es-ES"/>
+        </w:rPr>
+        <w:t xml:space="preserve"> </w:t>
+      </w:r>
+      <w:proofErr w:type="spellStart"/>
+      <w:r>
+        <w:rPr>
+          <w:sz w:val="22"/>
+          <w:szCs w:val="22"/>
+          <w:lang w:val="es-ES"/>
+        </w:rPr>
+        <w:t>Intro</w:t>
+      </w:r>
+      <w:proofErr w:type="spellEnd"/>
+      <w:r>
+        <w:rPr>
+          <w:sz w:val="22"/>
+          <w:szCs w:val="22"/>
+          <w:lang w:val="es-ES"/>
+        </w:rPr>
+        <w:t xml:space="preserve"> </w:t>
+      </w:r>
+      <w:proofErr w:type="spellStart"/>
+      <w:r>
+        <w:rPr>
+          <w:sz w:val="22"/>
+          <w:szCs w:val="22"/>
+          <w:lang w:val="es-ES"/>
+        </w:rPr>
+        <w:t>Intro</w:t>
+      </w:r>
+      <w:proofErr w:type="spellEnd"/>
+      <w:r>
+        <w:rPr>
+          <w:sz w:val="22"/>
+          <w:szCs w:val="22"/>
+          <w:lang w:val="es-ES"/>
+        </w:rPr>
+        <w:t xml:space="preserve"> </w:t>
+      </w:r>
+      <w:proofErr w:type="spellStart"/>
+      <w:r>
+        <w:rPr>
+          <w:sz w:val="22"/>
+          <w:szCs w:val="22"/>
+          <w:lang w:val="es-ES"/>
+        </w:rPr>
+        <w:t>Intro</w:t>
+      </w:r>
+      <w:proofErr w:type="spellEnd"/>
+      <w:r>
+        <w:rPr>
+          <w:sz w:val="22"/>
+          <w:szCs w:val="22"/>
+          <w:lang w:val="es-ES"/>
+        </w:rPr>
+        <w:t xml:space="preserve"> </w:t>
+      </w:r>
+      <w:proofErr w:type="spellStart"/>
+      <w:r>
+        <w:rPr>
+          <w:sz w:val="22"/>
+          <w:szCs w:val="22"/>
+          <w:lang w:val="es-ES"/>
+        </w:rPr>
+        <w:t>Intro</w:t>
+      </w:r>
+      <w:proofErr w:type="spellEnd"/>
+      <w:r>
+        <w:rPr>
+          <w:sz w:val="22"/>
+          <w:szCs w:val="22"/>
+          <w:lang w:val="es-ES"/>
+        </w:rPr>
+        <w:t xml:space="preserve"> </w:t>
+      </w:r>
+      <w:proofErr w:type="spellStart"/>
+      <w:r>
+        <w:rPr>
+          <w:sz w:val="22"/>
+          <w:szCs w:val="22"/>
+          <w:lang w:val="es-ES"/>
+        </w:rPr>
+        <w:t>Intro</w:t>
+      </w:r>
+      <w:proofErr w:type="spellEnd"/>
+      <w:r>
+        <w:rPr>
+          <w:sz w:val="22"/>
+          <w:szCs w:val="22"/>
+          <w:lang w:val="es-ES"/>
+        </w:rPr>
+        <w:t xml:space="preserve"> </w:t>
+      </w:r>
+      <w:proofErr w:type="spellStart"/>
+      <w:r>
+        <w:rPr>
+          <w:sz w:val="22"/>
+          <w:szCs w:val="22"/>
+          <w:lang w:val="es-ES"/>
+        </w:rPr>
+        <w:t>Intro</w:t>
+      </w:r>
+      <w:proofErr w:type="spellEnd"/>
+      <w:r>
+        <w:rPr>
+          <w:sz w:val="22"/>
+          <w:szCs w:val="22"/>
+          <w:lang w:val="es-ES"/>
+        </w:rPr>
+        <w:t xml:space="preserve"> </w:t>
+      </w:r>
+      <w:proofErr w:type="spellStart"/>
+      <w:r>
+        <w:rPr>
+          <w:sz w:val="22"/>
+          <w:szCs w:val="22"/>
+          <w:lang w:val="es-ES"/>
+        </w:rPr>
+        <w:t>Intro</w:t>
+      </w:r>
+      <w:proofErr w:type="spellEnd"/>
+      <w:r>
+        <w:rPr>
+          <w:sz w:val="22"/>
+          <w:szCs w:val="22"/>
+          <w:lang w:val="es-ES"/>
+        </w:rPr>
+        <w:t xml:space="preserve"> </w:t>
+      </w:r>
+      <w:proofErr w:type="spellStart"/>
+      <w:r>
+        <w:rPr>
+          <w:sz w:val="22"/>
+          <w:szCs w:val="22"/>
+          <w:lang w:val="es-ES"/>
+        </w:rPr>
+        <w:t>Intro</w:t>
+      </w:r>
+      <w:proofErr w:type="spellEnd"/>
+      <w:r>
+        <w:rPr>
+          <w:sz w:val="22"/>
+          <w:szCs w:val="22"/>
+          <w:lang w:val="es-ES"/>
+        </w:rPr>
+        <w:t xml:space="preserve"> </w:t>
+      </w:r>
+      <w:proofErr w:type="spellStart"/>
+      <w:r>
+        <w:rPr>
+          <w:sz w:val="22"/>
+          <w:szCs w:val="22"/>
+          <w:lang w:val="es-ES"/>
+        </w:rPr>
+        <w:t>Intro</w:t>
+      </w:r>
+      <w:proofErr w:type="spellEnd"/>
+      <w:r>
+        <w:rPr>
+          <w:sz w:val="22"/>
+          <w:szCs w:val="22"/>
+          <w:lang w:val="es-ES"/>
+        </w:rPr>
+        <w:t xml:space="preserve"> </w:t>
+      </w:r>
+      <w:proofErr w:type="spellStart"/>
+      <w:r>
+        <w:rPr>
+          <w:sz w:val="22"/>
+          <w:szCs w:val="22"/>
+          <w:lang w:val="es-ES"/>
+        </w:rPr>
+        <w:t>Intro</w:t>
+      </w:r>
+      <w:proofErr w:type="spellEnd"/>
+      <w:r>
+        <w:rPr>
+          <w:sz w:val="22"/>
+          <w:szCs w:val="22"/>
+          <w:lang w:val="es-ES"/>
+        </w:rPr>
+        <w:t xml:space="preserve"> </w:t>
+      </w:r>
+    </w:p>
+    <w:p>
+      <w:pPr>
+        <w:rPr>
+          <w:sz w:val="22"/>
+          <w:szCs w:val="22"/>
+          <w:lang w:val="es-ES"/>
         </w:rPr>
       </w:pPr>
     </w:p>
@@ -4191,12 +5211,11 @@
           <w:rFonts w:asciiTheme="majorHAnsi" w:hAnsiTheme="majorHAnsi"/>
         </w:rPr>
       </w:pPr>
-      <w:bookmarkStart w:id="1" w:name="_Toc47193352"/>
+      <w:bookmarkStart w:id="1" w:name="_Toc47269331"/>
       <w:r>
         <w:rPr>
           <w:rFonts w:asciiTheme="majorHAnsi" w:hAnsiTheme="majorHAnsi"/>
         </w:rPr>
-        <w:lastRenderedPageBreak/>
         <w:t>Literature Review</w:t>
       </w:r>
       <w:bookmarkEnd w:id="1"/>
@@ -4232,25 +5251,7 @@
           <w:szCs w:val="22"/>
           <w:u w:color="000000"/>
         </w:rPr>
-        <w:t xml:space="preserve">will also help decide which kind of application I </w:t>
-      </w:r>
-      <w:proofErr w:type="gramStart"/>
-      <w:r>
-        <w:rPr>
-          <w:sz w:val="22"/>
-          <w:szCs w:val="22"/>
-          <w:u w:color="000000"/>
-        </w:rPr>
-        <w:t>build, and</w:t>
-      </w:r>
-      <w:proofErr w:type="gramEnd"/>
-      <w:r>
-        <w:rPr>
-          <w:sz w:val="22"/>
-          <w:szCs w:val="22"/>
-          <w:u w:color="000000"/>
-        </w:rPr>
-        <w:t xml:space="preserve"> help shape the potential features and requirements that will then be put out to a survey. The literature reviewed in this chapter is done so in the context of how the information provided relates to software tools that can aid self-directed learning, or how it can be adapted to do so.</w:t>
+        <w:t>will also help decide which kind of application I build, and help shape the potential features and requirements that will then be put out to a survey. The literature reviewed in this chapter is done so in the context of how the information provided relates to software tools that can aid self-directed learning, or how it can be adapted to do so.</w:t>
       </w:r>
     </w:p>
     <w:p>
@@ -4262,7 +5263,7 @@
           <w:u w:color="000000"/>
         </w:rPr>
       </w:pPr>
-      <w:bookmarkStart w:id="2" w:name="_Toc47193353"/>
+      <w:bookmarkStart w:id="2" w:name="_Toc47269332"/>
       <w:r>
         <w:rPr>
           <w:rFonts w:asciiTheme="majorHAnsi" w:hAnsiTheme="majorHAnsi"/>
@@ -4833,7 +5834,18 @@
           <w:sz w:val="22"/>
           <w:szCs w:val="22"/>
         </w:rPr>
-        <w:t xml:space="preserve"> The popularity of these courses is not to be underestimated, in fact, the global online education market size is forecast to increase to $319 billion (USD) in 2025, up from $188 billion (USD) in 2019 (Research and Markets, </w:t>
+        <w:t xml:space="preserve"> The popularity of these courses is not to be </w:t>
+      </w:r>
+      <w:r>
+        <w:rPr>
+          <w:rFonts w:cs="Helvetica Neue"/>
+          <w:iCs/>
+          <w:color w:val="000000"/>
+          <w:sz w:val="22"/>
+          <w:szCs w:val="22"/>
+        </w:rPr>
+        <w:lastRenderedPageBreak/>
+        <w:t xml:space="preserve">underestimated, in fact, the global online education market size is forecast to increase to $319 billion (USD) in 2025, up from $188 billion (USD) in 2019 (Research and Markets, </w:t>
       </w:r>
       <w:r>
         <w:rPr>
@@ -4985,9 +5997,8 @@
           <w:sz w:val="22"/>
           <w:szCs w:val="22"/>
         </w:rPr>
-        <w:t xml:space="preserve"> adults learn so that </w:t>
-      </w:r>
-      <w:proofErr w:type="gramStart"/>
+        <w:t xml:space="preserve"> adults learn so that needs and requirements can be established, shortcomings can be identified</w:t>
+      </w:r>
       <w:r>
         <w:rPr>
           <w:rFonts w:cs="Helvetica Neue"/>
@@ -4996,9 +6007,8 @@
           <w:sz w:val="22"/>
           <w:szCs w:val="22"/>
         </w:rPr>
-        <w:t>needs</w:t>
-      </w:r>
-      <w:proofErr w:type="gramEnd"/>
+        <w:t xml:space="preserve"> and corrected</w:t>
+      </w:r>
       <w:r>
         <w:rPr>
           <w:rFonts w:cs="Helvetica Neue"/>
@@ -5007,26 +6017,6 @@
           <w:sz w:val="22"/>
           <w:szCs w:val="22"/>
         </w:rPr>
-        <w:t xml:space="preserve"> and requirements can be established, shortcomings can be identified</w:t>
-      </w:r>
-      <w:r>
-        <w:rPr>
-          <w:rFonts w:cs="Helvetica Neue"/>
-          <w:iCs/>
-          <w:color w:val="000000"/>
-          <w:sz w:val="22"/>
-          <w:szCs w:val="22"/>
-        </w:rPr>
-        <w:t xml:space="preserve"> and corrected</w:t>
-      </w:r>
-      <w:r>
-        <w:rPr>
-          <w:rFonts w:cs="Helvetica Neue"/>
-          <w:iCs/>
-          <w:color w:val="000000"/>
-          <w:sz w:val="22"/>
-          <w:szCs w:val="22"/>
-        </w:rPr>
         <w:t>, and the design process can begin.</w:t>
       </w:r>
     </w:p>
@@ -5038,7 +6028,7 @@
           <w:u w:color="000000"/>
         </w:rPr>
       </w:pPr>
-      <w:bookmarkStart w:id="3" w:name="_Toc47193354"/>
+      <w:bookmarkStart w:id="3" w:name="_Toc47269333"/>
       <w:r>
         <w:rPr>
           <w:rFonts w:asciiTheme="majorHAnsi" w:hAnsiTheme="majorHAnsi"/>
@@ -5070,7 +6060,6 @@
           <w:szCs w:val="22"/>
           <w:u w:color="000000"/>
         </w:rPr>
-        <w:lastRenderedPageBreak/>
         <w:t>Until the 1970s, it was not well understood that children and adults require different approaches to learning</w:t>
       </w:r>
       <w:r>
@@ -5984,7 +6973,7 @@
           <w:u w:color="000000"/>
         </w:rPr>
       </w:pPr>
-      <w:bookmarkStart w:id="4" w:name="_Toc47193355"/>
+      <w:bookmarkStart w:id="4" w:name="_Toc47269334"/>
       <w:r>
         <w:rPr>
           <w:rFonts w:asciiTheme="majorHAnsi" w:hAnsiTheme="majorHAnsi"/>
@@ -6017,6 +7006,7 @@
           <w:szCs w:val="22"/>
           <w:u w:color="000000"/>
         </w:rPr>
+        <w:lastRenderedPageBreak/>
         <w:t xml:space="preserve">Knowles </w:t>
       </w:r>
       <w:r>
@@ -6284,7 +7274,6 @@
           <w:u w:color="000000"/>
           <w:lang w:eastAsia="en-GB"/>
         </w:rPr>
-        <w:lastRenderedPageBreak/>
         <w:drawing>
           <wp:inline distT="0" distB="0" distL="0" distR="0" wp14:anchorId="5C5B3108" wp14:editId="27504CD1">
             <wp:extent cx="5715000" cy="4216400"/>
@@ -6548,6 +7537,7 @@
           <w:szCs w:val="22"/>
           <w:u w:color="000000"/>
         </w:rPr>
+        <w:lastRenderedPageBreak/>
         <w:t>Knowles’ second assumption proposes that adult learners natu</w:t>
       </w:r>
       <w:r>
@@ -6733,7 +7723,6 @@
           <w:szCs w:val="22"/>
           <w:u w:color="000000"/>
         </w:rPr>
-        <w:lastRenderedPageBreak/>
         <w:t xml:space="preserve">With his third assumption, Knowles </w:t>
       </w:r>
       <w:r>
@@ -7268,7 +8257,7 @@
           <w:rFonts w:asciiTheme="majorHAnsi" w:hAnsiTheme="majorHAnsi"/>
         </w:rPr>
       </w:pPr>
-      <w:bookmarkStart w:id="5" w:name="_Toc47193356"/>
+      <w:bookmarkStart w:id="5" w:name="_Toc47269335"/>
       <w:r>
         <w:rPr>
           <w:rFonts w:asciiTheme="majorHAnsi" w:hAnsiTheme="majorHAnsi"/>
@@ -7380,7 +8369,7 @@
           <w:sz w:val="22"/>
           <w:szCs w:val="22"/>
         </w:rPr>
-        <w:t xml:space="preserve">. Mobile technology has been very rapidly adopted across the world, and it </w:t>
+        <w:t xml:space="preserve">. Mobile technology has been very rapidly adopted across the world, and it is now increasingly common for people to have their phone on or near them </w:t>
       </w:r>
       <w:proofErr w:type="gramStart"/>
       <w:r>
@@ -7388,7 +8377,7 @@
           <w:sz w:val="22"/>
           <w:szCs w:val="22"/>
         </w:rPr>
-        <w:t>is now increasingly common for people to have their phone on or near them at all times</w:t>
+        <w:t>at all times</w:t>
       </w:r>
       <w:proofErr w:type="gramEnd"/>
       <w:r>
@@ -7396,7 +8385,15 @@
           <w:sz w:val="22"/>
           <w:szCs w:val="22"/>
         </w:rPr>
-        <w:t xml:space="preserve">. Recent statistics show that Smartphone ownership in the UK across all demographics ranges from 95% to 99%, with the sole exception of the 55+ bracket at 70% </w:t>
+        <w:t xml:space="preserve">. Recent statistics show that Smartphone ownership in the UK across all demographics ranges from 95% to 99%, with the sole </w:t>
+      </w:r>
+      <w:r>
+        <w:rPr>
+          <w:sz w:val="22"/>
+          <w:szCs w:val="22"/>
+        </w:rPr>
+        <w:lastRenderedPageBreak/>
+        <w:t xml:space="preserve">exception of the 55+ bracket at 70% </w:t>
       </w:r>
       <w:r>
         <w:rPr>
@@ -7524,15 +8521,7 @@
           <w:sz w:val="22"/>
           <w:szCs w:val="22"/>
         </w:rPr>
-        <w:t xml:space="preserve">. Students looking to support their </w:t>
-      </w:r>
-      <w:r>
-        <w:rPr>
-          <w:sz w:val="22"/>
-          <w:szCs w:val="22"/>
-        </w:rPr>
-        <w:lastRenderedPageBreak/>
-        <w:t xml:space="preserve">learning at university prize tools such as emails, YouTube and podcasts </w:t>
+        <w:t xml:space="preserve">. Students looking to support their learning at university prize tools such as emails, YouTube and podcasts </w:t>
       </w:r>
       <w:r>
         <w:rPr>
@@ -7806,7 +8795,7 @@
           <w:rFonts w:asciiTheme="majorHAnsi" w:hAnsiTheme="majorHAnsi"/>
         </w:rPr>
       </w:pPr>
-      <w:bookmarkStart w:id="6" w:name="_Toc47193357"/>
+      <w:bookmarkStart w:id="6" w:name="_Toc47269336"/>
       <w:r>
         <w:rPr>
           <w:rFonts w:asciiTheme="majorHAnsi" w:hAnsiTheme="majorHAnsi"/>
@@ -8008,7 +8997,15 @@
           <w:sz w:val="22"/>
           <w:szCs w:val="22"/>
         </w:rPr>
-        <w:t xml:space="preserve"> Significant consideration must therefore be given to how these sources of content could be integrated or accommodated by a learning tool.</w:t>
+        <w:t xml:space="preserve"> Significant consideration </w:t>
+      </w:r>
+      <w:r>
+        <w:rPr>
+          <w:sz w:val="22"/>
+          <w:szCs w:val="22"/>
+        </w:rPr>
+        <w:lastRenderedPageBreak/>
+        <w:t>must therefore be given to how these sources of content could be integrated or accommodated by a learning tool.</w:t>
       </w:r>
     </w:p>
     <w:p>
@@ -8031,15 +9028,7 @@
           <w:sz w:val="22"/>
           <w:szCs w:val="22"/>
         </w:rPr>
-        <w:t xml:space="preserve">some apps try to … a more interactive approach to learning. Grasshopper, an app which teaches its user’s basic coding, it is possible to edit, compile and run simple code to perform an operation. This type of content delivery, although technically challenging to implement, could be an </w:t>
-      </w:r>
-      <w:r>
-        <w:rPr>
-          <w:sz w:val="22"/>
-          <w:szCs w:val="22"/>
-        </w:rPr>
-        <w:lastRenderedPageBreak/>
-        <w:t xml:space="preserve">effective form of delivery as evidenced by Knowles’ fourth assumption of adult learners </w:t>
+        <w:t xml:space="preserve">some apps try to … a more interactive approach to learning. Grasshopper, an app which teaches its user’s basic coding, it is possible to edit, compile and run simple code to perform an operation. This type of content delivery, although technically challenging to implement, could be an effective form of delivery as evidenced by Knowles’ fourth assumption of adult learners </w:t>
       </w:r>
       <w:r>
         <w:rPr>
@@ -8112,7 +9101,7 @@
           <w:u w:color="000000"/>
         </w:rPr>
       </w:pPr>
-      <w:bookmarkStart w:id="7" w:name="_Toc47193358"/>
+      <w:bookmarkStart w:id="7" w:name="_Toc47269337"/>
       <w:r>
         <w:rPr>
           <w:rFonts w:asciiTheme="majorHAnsi" w:hAnsiTheme="majorHAnsi"/>
@@ -8151,23 +9140,7 @@
           <w:sz w:val="22"/>
           <w:szCs w:val="22"/>
         </w:rPr>
-        <w:t xml:space="preserve">Knowles’ theory of andragogy has provided a </w:t>
-      </w:r>
-      <w:proofErr w:type="gramStart"/>
-      <w:r>
-        <w:rPr>
-          <w:sz w:val="22"/>
-          <w:szCs w:val="22"/>
-        </w:rPr>
-        <w:t>proto-customer</w:t>
-      </w:r>
-      <w:proofErr w:type="gramEnd"/>
-      <w:r>
-        <w:rPr>
-          <w:sz w:val="22"/>
-          <w:szCs w:val="22"/>
-        </w:rPr>
-        <w:t xml:space="preserve"> to whom the software can be tailored. Furthermore, by satisfying the assumptions wherever possible, it should help improve user engagement with the software, and create value for the app by satisfying needs that are currently not met</w:t>
+        <w:t>Knowles’ theory of andragogy has provided a proto-customer to whom the software can be tailored. Furthermore, by satisfying the assumptions wherever possible, it should help improve user engagement with the software, and create value for the app by satisfying needs that are currently not met</w:t>
       </w:r>
       <w:r>
         <w:rPr>
@@ -8316,7 +9289,7 @@
           <w:rFonts w:asciiTheme="majorHAnsi" w:hAnsiTheme="majorHAnsi"/>
         </w:rPr>
       </w:pPr>
-      <w:bookmarkStart w:id="8" w:name="_Toc47193359"/>
+      <w:bookmarkStart w:id="8" w:name="_Toc47269338"/>
       <w:r>
         <w:rPr>
           <w:rFonts w:asciiTheme="majorHAnsi" w:hAnsiTheme="majorHAnsi"/>
@@ -8333,7 +9306,7 @@
           <w:rFonts w:asciiTheme="majorHAnsi" w:hAnsiTheme="majorHAnsi"/>
         </w:rPr>
       </w:pPr>
-      <w:bookmarkStart w:id="9" w:name="_Toc47193360"/>
+      <w:bookmarkStart w:id="9" w:name="_Toc47269339"/>
       <w:r>
         <w:rPr>
           <w:rFonts w:asciiTheme="majorHAnsi" w:hAnsiTheme="majorHAnsi"/>
@@ -8349,7 +9322,7 @@
           <w:rFonts w:asciiTheme="majorHAnsi" w:hAnsiTheme="majorHAnsi"/>
         </w:rPr>
       </w:pPr>
-      <w:bookmarkStart w:id="10" w:name="_Toc47193361"/>
+      <w:bookmarkStart w:id="10" w:name="_Toc47269340"/>
       <w:r>
         <w:rPr>
           <w:rFonts w:asciiTheme="majorHAnsi" w:hAnsiTheme="majorHAnsi"/>
@@ -8506,25 +9479,7 @@
           <w:sz w:val="22"/>
           <w:szCs w:val="22"/>
         </w:rPr>
-        <w:t xml:space="preserve">Assess readiness to </w:t>
-      </w:r>
-      <w:proofErr w:type="gramStart"/>
-      <w:r>
-        <w:rPr>
-          <w:i/>
-          <w:sz w:val="22"/>
-          <w:szCs w:val="22"/>
-        </w:rPr>
-        <w:t>learn;</w:t>
-      </w:r>
-      <w:proofErr w:type="gramEnd"/>
-      <w:r>
-        <w:rPr>
-          <w:i/>
-          <w:sz w:val="22"/>
-          <w:szCs w:val="22"/>
-        </w:rPr>
-        <w:t xml:space="preserve"> </w:t>
+        <w:t xml:space="preserve">Assess readiness to learn; </w:t>
       </w:r>
     </w:p>
     <w:p>
@@ -8548,25 +9503,7 @@
           <w:sz w:val="22"/>
           <w:szCs w:val="22"/>
         </w:rPr>
-        <w:t xml:space="preserve">Set learning </w:t>
-      </w:r>
-      <w:proofErr w:type="gramStart"/>
-      <w:r>
-        <w:rPr>
-          <w:i/>
-          <w:sz w:val="22"/>
-          <w:szCs w:val="22"/>
-        </w:rPr>
-        <w:t>goals;</w:t>
-      </w:r>
-      <w:proofErr w:type="gramEnd"/>
-      <w:r>
-        <w:rPr>
-          <w:i/>
-          <w:sz w:val="22"/>
-          <w:szCs w:val="22"/>
-        </w:rPr>
-        <w:t xml:space="preserve"> </w:t>
+        <w:t xml:space="preserve">Set learning goals; </w:t>
       </w:r>
     </w:p>
     <w:p>
@@ -8793,7 +9730,7 @@
           <w:rFonts w:asciiTheme="majorHAnsi" w:hAnsiTheme="majorHAnsi"/>
         </w:rPr>
       </w:pPr>
-      <w:bookmarkStart w:id="11" w:name="_Toc47193362"/>
+      <w:bookmarkStart w:id="11" w:name="_Toc47269341"/>
       <w:r>
         <w:rPr>
           <w:rFonts w:asciiTheme="majorHAnsi" w:hAnsiTheme="majorHAnsi"/>
@@ -8851,23 +9788,7 @@
           <w:szCs w:val="22"/>
         </w:rPr>
         <w:lastRenderedPageBreak/>
-        <w:t xml:space="preserve">departmental ethics board. They were then asked a series of 10 questions regarding the development of the software. In addition to basic demographics questions, the participants were asked about accessibility considerations. The remainder of the questions probed their preferences for </w:t>
-      </w:r>
-      <w:proofErr w:type="gramStart"/>
-      <w:r>
-        <w:rPr>
-          <w:sz w:val="22"/>
-          <w:szCs w:val="22"/>
-        </w:rPr>
-        <w:t>learning</w:t>
-      </w:r>
-      <w:proofErr w:type="gramEnd"/>
-      <w:r>
-        <w:rPr>
-          <w:sz w:val="22"/>
-          <w:szCs w:val="22"/>
-        </w:rPr>
-        <w:t xml:space="preserve"> and </w:t>
+        <w:t xml:space="preserve">departmental ethics board. They were then asked a series of 10 questions regarding the development of the software. In addition to basic demographics questions, the participants were asked about accessibility considerations. The remainder of the questions probed their preferences for learning and </w:t>
       </w:r>
       <w:r>
         <w:rPr>
@@ -9412,8 +10333,10 @@
       </w:pPr>
       <w:r>
         <w:rPr>
-          <w:sz w:val="22"/>
-          <w:szCs w:val="22"/>
+          <w:noProof/>
+          <w:sz w:val="22"/>
+          <w:szCs w:val="22"/>
+          <w:lang w:eastAsia="en-GB"/>
         </w:rPr>
         <w:lastRenderedPageBreak/>
         <w:drawing>
@@ -9548,6 +10471,20 @@
         </w:rPr>
         <w:t xml:space="preserve"> The latter of these questions is seen in figure 3.</w:t>
       </w:r>
+      <w:r>
+        <w:rPr>
+          <w:sz w:val="22"/>
+          <w:szCs w:val="22"/>
+        </w:rPr>
+        <w:t xml:space="preserve"> The former, asking about specific disabilities expe</w:t>
+      </w:r>
+      <w:r>
+        <w:rPr>
+          <w:sz w:val="22"/>
+          <w:szCs w:val="22"/>
+        </w:rPr>
+        <w:t>rienced by the participants, received no responses on all occasions.</w:t>
+      </w:r>
     </w:p>
     <w:p>
       <w:pPr>
@@ -9563,6 +10500,7 @@
           <w:noProof/>
           <w:sz w:val="22"/>
           <w:szCs w:val="22"/>
+          <w:lang w:eastAsia="en-GB"/>
         </w:rPr>
         <w:drawing>
           <wp:inline distT="0" distB="0" distL="0" distR="0" wp14:anchorId="61FD2649" wp14:editId="3F738ED1">
@@ -9817,6 +10755,7 @@
           <w:noProof/>
           <w:sz w:val="22"/>
           <w:szCs w:val="22"/>
+          <w:lang w:eastAsia="en-GB"/>
         </w:rPr>
         <w:drawing>
           <wp:inline distT="0" distB="0" distL="0" distR="0" wp14:anchorId="4A5F3253" wp14:editId="6C812396">
@@ -9997,7 +10936,37 @@
           <w:sz w:val="22"/>
           <w:szCs w:val="22"/>
         </w:rPr>
-        <w:t>In contrast, participants were also asked to mention which features they would not find useful. This allows a greater degree of granularity in the responses as not desiring a feature is not the same as actively discouraging one.</w:t>
+        <w:t xml:space="preserve">In contrast, participants were also asked to mention which features they would not find useful. This allows </w:t>
+      </w:r>
+      <w:proofErr w:type="gramStart"/>
+      <w:r>
+        <w:rPr>
+          <w:sz w:val="22"/>
+          <w:szCs w:val="22"/>
+        </w:rPr>
+        <w:t>a greater degree of</w:t>
+      </w:r>
+      <w:proofErr w:type="gramEnd"/>
+      <w:r>
+        <w:rPr>
+          <w:sz w:val="22"/>
+          <w:szCs w:val="22"/>
+        </w:rPr>
+        <w:t xml:space="preserve"> granularity in the responses as not desiring a feature is not the same as actively discouraging one.</w:t>
+      </w:r>
+      <w:r>
+        <w:rPr>
+          <w:sz w:val="22"/>
+          <w:szCs w:val="22"/>
+        </w:rPr>
+        <w:t xml:space="preserve"> The feature options offered were derived </w:t>
+      </w:r>
+      <w:r>
+        <w:rPr>
+          <w:sz w:val="22"/>
+          <w:szCs w:val="22"/>
+        </w:rPr>
+        <w:t>from the knowledge gained in the literature review and are inspired by other educational apps.</w:t>
       </w:r>
     </w:p>
     <w:p>
@@ -10014,6 +10983,7 @@
           <w:noProof/>
           <w:sz w:val="22"/>
           <w:szCs w:val="22"/>
+          <w:lang w:eastAsia="en-GB"/>
         </w:rPr>
         <w:lastRenderedPageBreak/>
         <w:drawing>
@@ -10145,7 +11115,22 @@
           <w:sz w:val="22"/>
           <w:szCs w:val="22"/>
         </w:rPr>
-        <w:t xml:space="preserve">This lack of appetite is reinforced when users were asked which </w:t>
+        <w:t>This lack of appetite is reinforced when users were asked which features they believed were non-essential, with community forums (42%); deadline monitor (32%); and browsing other users’ resources (26%) occupying the top three spots of that list.</w:t>
+      </w:r>
+    </w:p>
+    <w:p>
+      <w:pPr>
+        <w:rPr>
+          <w:sz w:val="22"/>
+          <w:szCs w:val="22"/>
+        </w:rPr>
+      </w:pPr>
+      <w:r>
+        <w:rPr>
+          <w:sz w:val="22"/>
+          <w:szCs w:val="22"/>
+        </w:rPr>
+        <w:t xml:space="preserve">Another key decision to be made, which would affect the architecture of the software, was whether to support networked user interaction. </w:t>
       </w:r>
       <w:proofErr w:type="gramStart"/>
       <w:r>
@@ -10153,105 +11138,1079 @@
           <w:sz w:val="22"/>
           <w:szCs w:val="22"/>
         </w:rPr>
+        <w:t>That is to say, should</w:t>
+      </w:r>
+      <w:proofErr w:type="gramEnd"/>
+      <w:r>
+        <w:rPr>
+          <w:sz w:val="22"/>
+          <w:szCs w:val="22"/>
+        </w:rPr>
+        <w:t xml:space="preserve"> the app support the ability for </w:t>
+      </w:r>
+      <w:r>
+        <w:rPr>
+          <w:sz w:val="22"/>
+          <w:szCs w:val="22"/>
+        </w:rPr>
+        <w:t xml:space="preserve">users to share </w:t>
+      </w:r>
+      <w:r>
+        <w:rPr>
+          <w:sz w:val="22"/>
+          <w:szCs w:val="22"/>
+        </w:rPr>
+        <w:t xml:space="preserve">their notes and other content with each other? Reception to the idea was lukewarm, with only 28% of respondents finding this feature useful. When given a more specific question about this, only 12% of respondents </w:t>
+      </w:r>
+      <w:r>
+        <w:rPr>
+          <w:sz w:val="22"/>
+          <w:szCs w:val="22"/>
+        </w:rPr>
+        <w:t xml:space="preserve">wanted this mutual note-sharing (fig 6). </w:t>
+      </w:r>
+    </w:p>
+    <w:p>
+      <w:pPr>
+        <w:keepNext/>
+        <w:jc w:val="center"/>
+      </w:pPr>
+      <w:r>
+        <w:rPr>
+          <w:noProof/>
+          <w:sz w:val="22"/>
+          <w:szCs w:val="22"/>
+          <w:lang w:eastAsia="en-GB"/>
+        </w:rPr>
+        <w:lastRenderedPageBreak/>
+        <w:drawing>
+          <wp:inline distT="0" distB="0" distL="0" distR="0" wp14:anchorId="6C5ECE74" wp14:editId="5A4295B0">
+            <wp:extent cx="4069371" cy="2745740"/>
+            <wp:effectExtent l="0" t="0" r="0" b="0"/>
+            <wp:docPr id="4" name="Picture 4" descr="Diagrams/Survey%20q7%20other%20users.png"/>
+            <wp:cNvGraphicFramePr>
+              <a:graphicFrameLocks xmlns:a="http://schemas.openxmlformats.org/drawingml/2006/main" noChangeAspect="1"/>
+            </wp:cNvGraphicFramePr>
+            <a:graphic xmlns:a="http://schemas.openxmlformats.org/drawingml/2006/main">
+              <a:graphicData uri="http://schemas.openxmlformats.org/drawingml/2006/picture">
+                <pic:pic xmlns:pic="http://schemas.openxmlformats.org/drawingml/2006/picture">
+                  <pic:nvPicPr>
+                    <pic:cNvPr id="0" name="Picture 1" descr="Diagrams/Survey%20q7%20other%20users.png"/>
+                    <pic:cNvPicPr>
+                      <a:picLocks noChangeAspect="1" noChangeArrowheads="1"/>
+                    </pic:cNvPicPr>
+                  </pic:nvPicPr>
+                  <pic:blipFill>
+                    <a:blip r:embed="rId13">
+                      <a:extLst>
+                        <a:ext uri="{28A0092B-C50C-407E-A947-70E740481C1C}">
+                          <a14:useLocalDpi xmlns:a14="http://schemas.microsoft.com/office/drawing/2010/main" val="0"/>
+                        </a:ext>
+                      </a:extLst>
+                    </a:blip>
+                    <a:srcRect/>
+                    <a:stretch>
+                      <a:fillRect/>
+                    </a:stretch>
+                  </pic:blipFill>
+                  <pic:spPr bwMode="auto">
+                    <a:xfrm>
+                      <a:off x="0" y="0"/>
+                      <a:ext cx="4078618" cy="2751979"/>
+                    </a:xfrm>
+                    <a:prstGeom prst="rect">
+                      <a:avLst/>
+                    </a:prstGeom>
+                    <a:noFill/>
+                    <a:ln>
+                      <a:noFill/>
+                    </a:ln>
+                  </pic:spPr>
+                </pic:pic>
+              </a:graphicData>
+            </a:graphic>
+          </wp:inline>
+        </w:drawing>
+      </w:r>
+    </w:p>
+    <w:p>
+      <w:pPr>
+        <w:pStyle w:val="Caption"/>
+        <w:jc w:val="center"/>
+        <w:rPr>
+          <w:sz w:val="22"/>
+          <w:szCs w:val="22"/>
+        </w:rPr>
+      </w:pPr>
+      <w:r>
+        <w:rPr>
+          <w:sz w:val="22"/>
+          <w:szCs w:val="22"/>
+        </w:rPr>
+        <w:t xml:space="preserve">Figure </w:t>
+      </w:r>
+      <w:r>
+        <w:rPr>
+          <w:sz w:val="22"/>
+          <w:szCs w:val="22"/>
+        </w:rPr>
+        <w:fldChar w:fldCharType="begin"/>
+      </w:r>
+      <w:r>
+        <w:rPr>
+          <w:sz w:val="22"/>
+          <w:szCs w:val="22"/>
+        </w:rPr>
+        <w:instrText xml:space="preserve"> SEQ Figure \* ARABIC </w:instrText>
+      </w:r>
+      <w:r>
+        <w:rPr>
+          <w:sz w:val="22"/>
+          <w:szCs w:val="22"/>
+        </w:rPr>
+        <w:fldChar w:fldCharType="separate"/>
+      </w:r>
+      <w:r>
+        <w:rPr>
+          <w:noProof/>
+          <w:sz w:val="22"/>
+          <w:szCs w:val="22"/>
+        </w:rPr>
+        <w:t>6</w:t>
+      </w:r>
+      <w:r>
+        <w:rPr>
+          <w:sz w:val="22"/>
+          <w:szCs w:val="22"/>
+        </w:rPr>
+        <w:fldChar w:fldCharType="end"/>
+      </w:r>
+      <w:r>
+        <w:rPr>
+          <w:sz w:val="22"/>
+          <w:szCs w:val="22"/>
+        </w:rPr>
+        <w:t xml:space="preserve"> – User Interaction Preferences</w:t>
+      </w:r>
+    </w:p>
+    <w:p>
+      <w:pPr>
+        <w:rPr>
+          <w:sz w:val="22"/>
+          <w:szCs w:val="22"/>
+        </w:rPr>
+      </w:pPr>
+      <w:r>
+        <w:rPr>
+          <w:sz w:val="22"/>
+          <w:szCs w:val="22"/>
+        </w:rPr>
+        <w:t>Opinion on this feature was difficult to determine</w:t>
+      </w:r>
+      <w:r>
+        <w:rPr>
+          <w:sz w:val="22"/>
+          <w:szCs w:val="22"/>
+        </w:rPr>
+        <w:t>, but I concluded that sentiment was generally negative</w:t>
+      </w:r>
+      <w:r>
+        <w:rPr>
+          <w:sz w:val="22"/>
+          <w:szCs w:val="22"/>
+        </w:rPr>
+        <w:t xml:space="preserve">. More than two </w:t>
+      </w:r>
+      <w:r>
+        <w:rPr>
+          <w:sz w:val="22"/>
+          <w:szCs w:val="22"/>
+        </w:rPr>
+        <w:t xml:space="preserve">thirds (68%) of respondents would prefer an opt-in/out system, and there were more solid no responses than yes responses. Combined with the previous question responses, low interest in the ability to browse other users’ resources was </w:t>
+      </w:r>
+      <w:r>
+        <w:rPr>
+          <w:sz w:val="22"/>
+          <w:szCs w:val="22"/>
+        </w:rPr>
+        <w:t>identified</w:t>
+      </w:r>
+      <w:r>
+        <w:rPr>
+          <w:sz w:val="22"/>
+          <w:szCs w:val="22"/>
+        </w:rPr>
+        <w:t>. Because</w:t>
+      </w:r>
+      <w:r>
+        <w:rPr>
+          <w:sz w:val="22"/>
+          <w:szCs w:val="22"/>
+        </w:rPr>
+        <w:t xml:space="preserve"> the time required to learn networking could be better spent in other areas that are more desired, I chose not to implement any networking functionality. This could be a point to expand upon in a later version of the software.</w:t>
+      </w:r>
+    </w:p>
+    <w:p>
+      <w:pPr>
+        <w:rPr>
+          <w:sz w:val="22"/>
+          <w:szCs w:val="22"/>
+        </w:rPr>
+      </w:pPr>
+      <w:r>
+        <w:rPr>
+          <w:sz w:val="22"/>
+          <w:szCs w:val="22"/>
+        </w:rPr>
+        <w:t>Finally, participants were asked</w:t>
+      </w:r>
+      <w:r>
+        <w:rPr>
+          <w:sz w:val="22"/>
+          <w:szCs w:val="22"/>
+        </w:rPr>
+        <w:t xml:space="preserve"> from which devices they would most frequently access an application like this (figure 7).</w:t>
+      </w:r>
+    </w:p>
+    <w:p>
+      <w:pPr>
+        <w:keepNext/>
+        <w:jc w:val="center"/>
+      </w:pPr>
+      <w:r>
+        <w:rPr>
+          <w:noProof/>
+          <w:sz w:val="22"/>
+          <w:szCs w:val="22"/>
+          <w:lang w:eastAsia="en-GB"/>
+        </w:rPr>
+        <w:drawing>
+          <wp:inline distT="0" distB="0" distL="0" distR="0" wp14:anchorId="5A379AFF" wp14:editId="605B38E5">
+            <wp:extent cx="4051935" cy="3215493"/>
+            <wp:effectExtent l="0" t="0" r="12065" b="10795"/>
+            <wp:docPr id="9" name="Picture 9"/>
+            <wp:cNvGraphicFramePr>
+              <a:graphicFrameLocks xmlns:a="http://schemas.openxmlformats.org/drawingml/2006/main" noChangeAspect="1"/>
+            </wp:cNvGraphicFramePr>
+            <a:graphic xmlns:a="http://schemas.openxmlformats.org/drawingml/2006/main">
+              <a:graphicData uri="http://schemas.openxmlformats.org/drawingml/2006/picture">
+                <pic:pic xmlns:pic="http://schemas.openxmlformats.org/drawingml/2006/picture">
+                  <pic:nvPicPr>
+                    <pic:cNvPr id="9" name="Survey q6 devices.png"/>
+                    <pic:cNvPicPr/>
+                  </pic:nvPicPr>
+                  <pic:blipFill>
+                    <a:blip r:embed="rId14">
+                      <a:extLst>
+                        <a:ext uri="{28A0092B-C50C-407E-A947-70E740481C1C}">
+                          <a14:useLocalDpi xmlns:a14="http://schemas.microsoft.com/office/drawing/2010/main" val="0"/>
+                        </a:ext>
+                      </a:extLst>
+                    </a:blip>
+                    <a:stretch>
+                      <a:fillRect/>
+                    </a:stretch>
+                  </pic:blipFill>
+                  <pic:spPr>
+                    <a:xfrm>
+                      <a:off x="0" y="0"/>
+                      <a:ext cx="4061304" cy="3222928"/>
+                    </a:xfrm>
+                    <a:prstGeom prst="rect">
+                      <a:avLst/>
+                    </a:prstGeom>
+                  </pic:spPr>
+                </pic:pic>
+              </a:graphicData>
+            </a:graphic>
+          </wp:inline>
+        </w:drawing>
+      </w:r>
+    </w:p>
+    <w:p>
+      <w:pPr>
+        <w:pStyle w:val="Caption"/>
+        <w:jc w:val="center"/>
+      </w:pPr>
+      <w:r>
+        <w:t xml:space="preserve">Figure </w:t>
+      </w:r>
+      <w:fldSimple w:instr=" SEQ Figure \* ARABIC ">
+        <w:r>
+          <w:rPr>
+            <w:noProof/>
+          </w:rPr>
+          <w:t>7</w:t>
+        </w:r>
+      </w:fldSimple>
+      <w:r>
+        <w:t xml:space="preserve"> - User device preferences</w:t>
+      </w:r>
+    </w:p>
+    <w:p>
+      <w:r>
+        <w:lastRenderedPageBreak/>
+        <w:t>Overwhelmingly, users would prefer to access such an application as a native app on mobile devices. Though there was relatively strong support for a web app, it was concluded that</w:t>
+      </w:r>
+      <w:r>
+        <w:t xml:space="preserve"> development would focus on a native mobile app</w:t>
+      </w:r>
+      <w:r>
+        <w:t xml:space="preserve"> given the time constraints involved. </w:t>
+      </w:r>
+    </w:p>
+    <w:p>
+      <w:pPr>
+        <w:pStyle w:val="Heading4"/>
+        <w:rPr>
+          <w:rFonts w:asciiTheme="majorHAnsi" w:hAnsiTheme="majorHAnsi"/>
+        </w:rPr>
+      </w:pPr>
+      <w:r>
+        <w:rPr>
+          <w:rFonts w:asciiTheme="majorHAnsi" w:hAnsiTheme="majorHAnsi"/>
+        </w:rPr>
+        <w:t>Survey Conclusions</w:t>
+      </w:r>
+    </w:p>
+    <w:p>
+      <w:pPr>
+        <w:rPr>
+          <w:sz w:val="22"/>
+          <w:szCs w:val="22"/>
+        </w:rPr>
+      </w:pPr>
+      <w:r>
+        <w:rPr>
+          <w:sz w:val="22"/>
+          <w:szCs w:val="22"/>
+        </w:rPr>
+        <w:t>The survey provided several key insights that will prove very useful</w:t>
+      </w:r>
+      <w:r>
+        <w:rPr>
+          <w:sz w:val="22"/>
+          <w:szCs w:val="22"/>
+        </w:rPr>
+        <w:t xml:space="preserve">. </w:t>
+      </w:r>
+      <w:r>
+        <w:rPr>
+          <w:sz w:val="22"/>
+          <w:szCs w:val="22"/>
+        </w:rPr>
+        <w:t>Accessibility features</w:t>
+      </w:r>
+      <w:r>
+        <w:rPr>
+          <w:sz w:val="22"/>
+          <w:szCs w:val="22"/>
+        </w:rPr>
+        <w:t xml:space="preserve"> are</w:t>
+      </w:r>
+      <w:r>
+        <w:rPr>
+          <w:sz w:val="22"/>
+          <w:szCs w:val="22"/>
+        </w:rPr>
+        <w:t xml:space="preserve"> very important and</w:t>
+      </w:r>
+      <w:r>
+        <w:rPr>
+          <w:sz w:val="22"/>
+          <w:szCs w:val="22"/>
+        </w:rPr>
+        <w:t xml:space="preserve"> were</w:t>
+      </w:r>
+      <w:r>
+        <w:rPr>
+          <w:sz w:val="22"/>
+          <w:szCs w:val="22"/>
+        </w:rPr>
+        <w:t xml:space="preserve"> widely requested – with v</w:t>
+      </w:r>
+      <w:r>
+        <w:rPr>
+          <w:sz w:val="22"/>
+          <w:szCs w:val="22"/>
+        </w:rPr>
+        <w:t>ision-related options were the most requested feature.</w:t>
+      </w:r>
+      <w:r>
+        <w:rPr>
+          <w:sz w:val="22"/>
+          <w:szCs w:val="22"/>
+        </w:rPr>
+        <w:t xml:space="preserve"> </w:t>
+      </w:r>
+      <w:r>
+        <w:rPr>
+          <w:sz w:val="22"/>
+          <w:szCs w:val="22"/>
+        </w:rPr>
+        <w:t>In terms of content support, t</w:t>
+      </w:r>
+      <w:r>
+        <w:rPr>
+          <w:sz w:val="22"/>
+          <w:szCs w:val="22"/>
+        </w:rPr>
+        <w:t xml:space="preserve">ext and </w:t>
+      </w:r>
+      <w:r>
+        <w:rPr>
+          <w:sz w:val="22"/>
+          <w:szCs w:val="22"/>
+        </w:rPr>
+        <w:t>v</w:t>
+      </w:r>
+      <w:r>
+        <w:rPr>
+          <w:sz w:val="22"/>
+          <w:szCs w:val="22"/>
+        </w:rPr>
+        <w:t xml:space="preserve">ideo </w:t>
+      </w:r>
+      <w:r>
+        <w:rPr>
+          <w:sz w:val="22"/>
+          <w:szCs w:val="22"/>
+        </w:rPr>
+        <w:t>are the most widely used educational media formats. Features that s</w:t>
+      </w:r>
+      <w:r>
+        <w:rPr>
+          <w:sz w:val="22"/>
+          <w:szCs w:val="22"/>
+        </w:rPr>
+        <w:t>upport</w:t>
+      </w:r>
+      <w:r>
+        <w:rPr>
+          <w:sz w:val="22"/>
+          <w:szCs w:val="22"/>
+        </w:rPr>
+        <w:t xml:space="preserve"> or integrate these are</w:t>
+      </w:r>
+      <w:r>
+        <w:rPr>
+          <w:sz w:val="22"/>
+          <w:szCs w:val="22"/>
+        </w:rPr>
+        <w:t xml:space="preserve"> must-have requirement</w:t>
+      </w:r>
+      <w:r>
+        <w:rPr>
+          <w:sz w:val="22"/>
+          <w:szCs w:val="22"/>
+        </w:rPr>
+        <w:t>s</w:t>
+      </w:r>
+      <w:r>
+        <w:rPr>
+          <w:sz w:val="22"/>
+          <w:szCs w:val="22"/>
+        </w:rPr>
+        <w:t>.</w:t>
+      </w:r>
+      <w:r>
+        <w:rPr>
+          <w:sz w:val="22"/>
+          <w:szCs w:val="22"/>
+        </w:rPr>
+        <w:t xml:space="preserve"> </w:t>
+      </w:r>
+      <w:r>
+        <w:rPr>
+          <w:sz w:val="22"/>
+          <w:szCs w:val="22"/>
+        </w:rPr>
+        <w:t xml:space="preserve">User networking </w:t>
+      </w:r>
+      <w:r>
+        <w:rPr>
+          <w:sz w:val="22"/>
+          <w:szCs w:val="22"/>
+        </w:rPr>
         <w:t>features</w:t>
       </w:r>
-      <w:proofErr w:type="gramEnd"/>
-      <w:r>
-        <w:rPr>
-          <w:sz w:val="22"/>
-          <w:szCs w:val="22"/>
-        </w:rPr>
-        <w:t xml:space="preserve"> they believed were non-essential, with community forums (42%); deadline monitor (32%); and browsing other users’ resources (26%) occupying the top three spots of that list.</w:t>
-      </w:r>
-    </w:p>
-    <w:p>
-      <w:pPr>
-        <w:pStyle w:val="Heading4"/>
+      <w:r>
+        <w:rPr>
+          <w:sz w:val="22"/>
+          <w:szCs w:val="22"/>
+        </w:rPr>
+        <w:t xml:space="preserve"> were</w:t>
+      </w:r>
+      <w:r>
+        <w:rPr>
+          <w:sz w:val="22"/>
+          <w:szCs w:val="22"/>
+        </w:rPr>
+        <w:t xml:space="preserve"> not strongly desired</w:t>
+      </w:r>
+      <w:r>
+        <w:rPr>
+          <w:sz w:val="22"/>
+          <w:szCs w:val="22"/>
+        </w:rPr>
+        <w:t xml:space="preserve"> and so they will not be included</w:t>
+      </w:r>
+      <w:r>
+        <w:rPr>
+          <w:sz w:val="22"/>
+          <w:szCs w:val="22"/>
+        </w:rPr>
+        <w:t>.</w:t>
+      </w:r>
+      <w:r>
+        <w:rPr>
+          <w:sz w:val="22"/>
+          <w:szCs w:val="22"/>
+        </w:rPr>
+        <w:t xml:space="preserve"> Finally, the app will primarily be developed as a native mobile app.</w:t>
+      </w:r>
+    </w:p>
+    <w:p>
+      <w:pPr>
+        <w:rPr>
+          <w:sz w:val="22"/>
+          <w:szCs w:val="22"/>
+        </w:rPr>
+      </w:pPr>
+      <w:r>
+        <w:rPr>
+          <w:sz w:val="22"/>
+          <w:szCs w:val="22"/>
+        </w:rPr>
+        <w:t>For this project, user preferences</w:t>
+      </w:r>
+      <w:r>
+        <w:rPr>
+          <w:sz w:val="22"/>
+          <w:szCs w:val="22"/>
+        </w:rPr>
+        <w:t xml:space="preserve"> determin</w:t>
+      </w:r>
+      <w:r>
+        <w:rPr>
+          <w:sz w:val="22"/>
+          <w:szCs w:val="22"/>
+        </w:rPr>
+        <w:t>e prioritisation of development. I</w:t>
+      </w:r>
+      <w:r>
+        <w:rPr>
+          <w:sz w:val="22"/>
+          <w:szCs w:val="22"/>
+        </w:rPr>
+        <w:t xml:space="preserve"> intend</w:t>
+      </w:r>
+      <w:r>
+        <w:rPr>
+          <w:sz w:val="22"/>
+          <w:szCs w:val="22"/>
+        </w:rPr>
+        <w:t xml:space="preserve"> to work</w:t>
+      </w:r>
+      <w:r>
+        <w:rPr>
+          <w:sz w:val="22"/>
+          <w:szCs w:val="22"/>
+        </w:rPr>
+        <w:t xml:space="preserve"> from most requested features to least</w:t>
+      </w:r>
+      <w:r>
+        <w:rPr>
+          <w:sz w:val="22"/>
+          <w:szCs w:val="22"/>
+        </w:rPr>
+        <w:t xml:space="preserve"> so long as time permits</w:t>
+      </w:r>
+      <w:r>
+        <w:rPr>
+          <w:sz w:val="22"/>
+          <w:szCs w:val="22"/>
+        </w:rPr>
+        <w:t>.</w:t>
+      </w:r>
+      <w:r>
+        <w:rPr>
+          <w:sz w:val="22"/>
+          <w:szCs w:val="22"/>
+        </w:rPr>
+        <w:t xml:space="preserve"> </w:t>
+      </w:r>
+    </w:p>
+    <w:p>
+      <w:pPr>
+        <w:rPr>
+          <w:sz w:val="22"/>
+          <w:szCs w:val="22"/>
+        </w:rPr>
+      </w:pPr>
+    </w:p>
+    <w:p>
+      <w:pPr>
+        <w:pStyle w:val="Heading2"/>
         <w:rPr>
           <w:rFonts w:asciiTheme="majorHAnsi" w:hAnsiTheme="majorHAnsi"/>
         </w:rPr>
       </w:pPr>
+      <w:bookmarkStart w:id="12" w:name="_Toc47269342"/>
       <w:r>
         <w:rPr>
           <w:rFonts w:asciiTheme="majorHAnsi" w:hAnsiTheme="majorHAnsi"/>
         </w:rPr>
-        <w:t>Survey Conclusions</w:t>
-      </w:r>
-    </w:p>
-    <w:p>
-      <w:pPr>
-        <w:rPr>
-          <w:sz w:val="22"/>
-          <w:szCs w:val="22"/>
-        </w:rPr>
-      </w:pPr>
-      <w:r>
-        <w:rPr>
-          <w:sz w:val="22"/>
-          <w:szCs w:val="22"/>
-        </w:rPr>
-        <w:t>Accessibility features very important and widely requested.</w:t>
-      </w:r>
-    </w:p>
-    <w:p>
-      <w:pPr>
-        <w:rPr>
-          <w:sz w:val="22"/>
-          <w:szCs w:val="22"/>
-        </w:rPr>
-      </w:pPr>
-      <w:r>
-        <w:rPr>
-          <w:sz w:val="22"/>
-          <w:szCs w:val="22"/>
-        </w:rPr>
-        <w:t xml:space="preserve">Text and </w:t>
-      </w:r>
-      <w:r>
-        <w:rPr>
-          <w:sz w:val="22"/>
-          <w:szCs w:val="22"/>
-        </w:rPr>
-        <w:t>Video support is a must-have requirement.</w:t>
-      </w:r>
-    </w:p>
-    <w:p>
-      <w:pPr>
-        <w:rPr>
-          <w:sz w:val="22"/>
-          <w:szCs w:val="22"/>
-        </w:rPr>
-      </w:pPr>
-      <w:r>
-        <w:rPr>
-          <w:sz w:val="22"/>
-          <w:szCs w:val="22"/>
-        </w:rPr>
-        <w:t>User networking features not strongly desired.</w:t>
-      </w:r>
-    </w:p>
-    <w:p>
-      <w:pPr>
-        <w:rPr>
-          <w:sz w:val="22"/>
-          <w:szCs w:val="22"/>
-        </w:rPr>
-      </w:pPr>
-      <w:r>
-        <w:rPr>
-          <w:sz w:val="22"/>
-          <w:szCs w:val="22"/>
-        </w:rPr>
-        <w:t>Users determine prioritisation of development, working from most requested features to least.</w:t>
-      </w:r>
-    </w:p>
-    <w:p>
-      <w:pPr>
-        <w:rPr>
-          <w:sz w:val="22"/>
-          <w:szCs w:val="22"/>
-        </w:rPr>
-      </w:pPr>
+        <w:t>WorkFlow</w:t>
+      </w:r>
+      <w:r>
+        <w:rPr>
+          <w:rFonts w:asciiTheme="majorHAnsi" w:hAnsiTheme="majorHAnsi"/>
+        </w:rPr>
+        <w:t xml:space="preserve"> &amp; Tools</w:t>
+      </w:r>
+      <w:bookmarkEnd w:id="12"/>
+    </w:p>
+    <w:p>
+      <w:pPr>
+        <w:rPr>
+          <w:sz w:val="22"/>
+          <w:szCs w:val="22"/>
+        </w:rPr>
+      </w:pPr>
+      <w:r>
+        <w:rPr>
+          <w:sz w:val="22"/>
+          <w:szCs w:val="22"/>
+        </w:rPr>
+        <w:t>Iterative process without rigid structure. Allows flexibility time-wise to learn new technologies.</w:t>
+      </w:r>
+    </w:p>
+    <w:p>
+      <w:pPr>
+        <w:rPr>
+          <w:sz w:val="22"/>
+          <w:szCs w:val="22"/>
+        </w:rPr>
+      </w:pPr>
+      <w:r>
+        <w:rPr>
+          <w:sz w:val="22"/>
+          <w:szCs w:val="22"/>
+        </w:rPr>
+        <w:t>Worked one activity at a time, basic front end, back end, completed front end.</w:t>
+      </w:r>
+      <w:r>
+        <w:rPr>
+          <w:sz w:val="22"/>
+          <w:szCs w:val="22"/>
+        </w:rPr>
+        <w:t xml:space="preserve"> </w:t>
+      </w:r>
+    </w:p>
+    <w:p>
+      <w:pPr>
+        <w:rPr>
+          <w:sz w:val="22"/>
+          <w:szCs w:val="22"/>
+        </w:rPr>
+      </w:pPr>
+      <w:r>
+        <w:rPr>
+          <w:sz w:val="22"/>
+          <w:szCs w:val="22"/>
+        </w:rPr>
+        <w:t>Not chosen to follow agile framework but adapt useful techniques for my own use – e.g. epics and user stories?</w:t>
+      </w:r>
+    </w:p>
+    <w:p>
+      <w:pPr>
+        <w:rPr>
+          <w:sz w:val="22"/>
+          <w:szCs w:val="22"/>
+        </w:rPr>
+      </w:pPr>
+    </w:p>
+    <w:p>
+      <w:pPr>
+        <w:rPr>
+          <w:sz w:val="22"/>
+          <w:szCs w:val="22"/>
+        </w:rPr>
+      </w:pPr>
+    </w:p>
+    <w:p>
+      <w:pPr>
+        <w:pStyle w:val="Heading3"/>
+        <w:rPr>
+          <w:rFonts w:asciiTheme="majorHAnsi" w:hAnsiTheme="majorHAnsi"/>
+        </w:rPr>
+      </w:pPr>
+      <w:bookmarkStart w:id="13" w:name="_Toc47269343"/>
+      <w:r>
+        <w:rPr>
+          <w:rFonts w:asciiTheme="majorHAnsi" w:hAnsiTheme="majorHAnsi"/>
+        </w:rPr>
+        <w:t>MOSCOW Prioritisation</w:t>
+      </w:r>
+      <w:bookmarkEnd w:id="13"/>
+    </w:p>
+    <w:p>
+      <w:pPr>
+        <w:rPr>
+          <w:sz w:val="22"/>
+          <w:szCs w:val="22"/>
+        </w:rPr>
+      </w:pPr>
+      <w:r>
+        <w:rPr>
+          <w:sz w:val="22"/>
+          <w:szCs w:val="22"/>
+        </w:rPr>
+        <w:t>Mainly based on the survey results and in addition to the base requirements, the ‘</w:t>
+      </w:r>
+      <w:proofErr w:type="spellStart"/>
+      <w:r>
+        <w:rPr>
+          <w:sz w:val="22"/>
+          <w:szCs w:val="22"/>
+        </w:rPr>
+        <w:t>MoSCoW</w:t>
+      </w:r>
+      <w:proofErr w:type="spellEnd"/>
+      <w:r>
+        <w:rPr>
+          <w:sz w:val="22"/>
+          <w:szCs w:val="22"/>
+        </w:rPr>
+        <w:t xml:space="preserve"> method’ was used to prioritise feature development -- features were categorised into four categories: Must-have, Should-have, Could-have, and Would-have. Each category receives successively less prioritisation than the last. Using other tools, such as version control, will allow me to track this prioritisation and track progress more effectively.</w:t>
+      </w:r>
+    </w:p>
+    <w:p>
+      <w:pPr>
+        <w:pStyle w:val="Heading3"/>
+        <w:rPr>
+          <w:rFonts w:asciiTheme="majorHAnsi" w:hAnsiTheme="majorHAnsi"/>
+        </w:rPr>
+      </w:pPr>
+      <w:bookmarkStart w:id="14" w:name="_Toc47269344"/>
+      <w:r>
+        <w:rPr>
+          <w:rFonts w:asciiTheme="majorHAnsi" w:hAnsiTheme="majorHAnsi"/>
+        </w:rPr>
+        <w:t>Version control (GitHub)</w:t>
+      </w:r>
+      <w:bookmarkEnd w:id="14"/>
+    </w:p>
+    <w:p>
+      <w:pPr>
+        <w:widowControl w:val="0"/>
+        <w:autoSpaceDE w:val="0"/>
+        <w:autoSpaceDN w:val="0"/>
+        <w:adjustRightInd w:val="0"/>
+        <w:spacing w:before="0" w:after="240" w:line="240" w:lineRule="auto"/>
+        <w:rPr>
+          <w:rFonts w:cs="Times"/>
+          <w:color w:val="000000"/>
+          <w:sz w:val="22"/>
+          <w:szCs w:val="22"/>
+        </w:rPr>
+      </w:pPr>
+      <w:r>
+        <w:rPr>
+          <w:rFonts w:cs="Times"/>
+          <w:color w:val="000000"/>
+          <w:sz w:val="22"/>
+          <w:szCs w:val="22"/>
+        </w:rPr>
+        <w:t xml:space="preserve">The first step in creating this software will be to create a repository using a version control tool. Although version control programs resulted as a natural consequence of multiple authors working on a single ‘work’, modern tools also provide benefits to the solo developer. </w:t>
+      </w:r>
+    </w:p>
+    <w:p>
+      <w:pPr>
+        <w:widowControl w:val="0"/>
+        <w:autoSpaceDE w:val="0"/>
+        <w:autoSpaceDN w:val="0"/>
+        <w:adjustRightInd w:val="0"/>
+        <w:spacing w:before="0" w:after="240" w:line="240" w:lineRule="auto"/>
+        <w:rPr>
+          <w:rFonts w:cs="Times"/>
+          <w:color w:val="000000"/>
+          <w:sz w:val="22"/>
+          <w:szCs w:val="22"/>
+        </w:rPr>
+      </w:pPr>
+      <w:r>
+        <w:rPr>
+          <w:rFonts w:cs="Times"/>
+          <w:color w:val="000000"/>
+          <w:sz w:val="22"/>
+          <w:szCs w:val="22"/>
+        </w:rPr>
+        <w:t xml:space="preserve">Services like GitHub provide a remote backup of any digital documentation or code that is generated, which is easily accessible from a multitude of devices and operating systems. Generally, they also store backups of previous versions or ‘builds’ of the software, allowing changes to be quickly undone if something goes wrong down the line. Having a known, </w:t>
+      </w:r>
+      <w:r>
+        <w:rPr>
+          <w:rFonts w:cs="Times"/>
+          <w:color w:val="000000"/>
+          <w:sz w:val="22"/>
+          <w:szCs w:val="22"/>
+        </w:rPr>
+        <w:t>functional</w:t>
+      </w:r>
+      <w:r>
+        <w:rPr>
+          <w:rFonts w:cs="Times"/>
+          <w:color w:val="000000"/>
+          <w:sz w:val="22"/>
+          <w:szCs w:val="22"/>
+        </w:rPr>
+        <w:t xml:space="preserve"> backup can free the developer to be more experimental with their code – further to this a changelog is normally a core feature of these tools. Should an ‘experiment’ go wrong, the changelog can be an invaluable source at locating the source of the fault.</w:t>
+      </w:r>
+      <w:r>
+        <w:rPr>
+          <w:rFonts w:cs="Times"/>
+          <w:color w:val="000000"/>
+          <w:sz w:val="22"/>
+          <w:szCs w:val="22"/>
+        </w:rPr>
+        <w:t xml:space="preserve"> Failing that, the developer can revert to a previous version of their code.</w:t>
+      </w:r>
+      <w:r>
+        <w:rPr>
+          <w:rFonts w:cs="Times"/>
+          <w:color w:val="000000"/>
+          <w:sz w:val="22"/>
+          <w:szCs w:val="22"/>
+        </w:rPr>
+        <w:t xml:space="preserve"> Finally, these tools allow other parties to collaborate or simply monitor the progress of the system. In my case, this will be ideal for my supervisor to oversee the progress of the </w:t>
+      </w:r>
+      <w:r>
+        <w:rPr>
+          <w:rFonts w:cs="Times"/>
+          <w:color w:val="000000"/>
+          <w:sz w:val="22"/>
+          <w:szCs w:val="22"/>
+        </w:rPr>
+        <w:t>project should the need arise.</w:t>
+      </w:r>
+    </w:p>
+    <w:p>
+      <w:pPr>
+        <w:pStyle w:val="Heading3"/>
+        <w:rPr>
+          <w:rFonts w:asciiTheme="majorHAnsi" w:hAnsiTheme="majorHAnsi"/>
+        </w:rPr>
+      </w:pPr>
+      <w:bookmarkStart w:id="15" w:name="_Toc47269345"/>
+      <w:r>
+        <w:rPr>
+          <w:rFonts w:asciiTheme="majorHAnsi" w:hAnsiTheme="majorHAnsi"/>
+        </w:rPr>
+        <w:lastRenderedPageBreak/>
+        <w:t>Design Patterns</w:t>
+      </w:r>
+      <w:bookmarkEnd w:id="15"/>
+    </w:p>
+    <w:p>
+      <w:pPr>
+        <w:rPr>
+          <w:sz w:val="22"/>
+          <w:szCs w:val="22"/>
+        </w:rPr>
+      </w:pPr>
+      <w:r>
+        <w:rPr>
+          <w:sz w:val="22"/>
+          <w:szCs w:val="22"/>
+        </w:rPr>
+        <w:t xml:space="preserve">Another design method employed in this stage was the use of design patterns, which bring a plethora of benefits to the project by providing reliable, known solutions to common problems encountered in any software design stage. Not only </w:t>
+      </w:r>
+      <w:r>
+        <w:rPr>
+          <w:sz w:val="22"/>
+          <w:szCs w:val="22"/>
+        </w:rPr>
+        <w:t>is time</w:t>
+      </w:r>
+      <w:r>
+        <w:rPr>
+          <w:sz w:val="22"/>
+          <w:szCs w:val="22"/>
+        </w:rPr>
+        <w:t xml:space="preserve"> saved by not having to write and test the software/procedure anew, but time is also saved in the design stage by not having to create, from scratch, a certain procedure nor do </w:t>
+      </w:r>
+      <w:r>
+        <w:rPr>
+          <w:sz w:val="22"/>
+          <w:szCs w:val="22"/>
+        </w:rPr>
+        <w:t xml:space="preserve">I </w:t>
+      </w:r>
+      <w:r>
+        <w:rPr>
+          <w:sz w:val="22"/>
+          <w:szCs w:val="22"/>
+        </w:rPr>
+        <w:t xml:space="preserve">have to consider too deeply the implications of its implementation. Only a relatively small amount of effort will be needed to integrate any relevant frameworks with </w:t>
+      </w:r>
+      <w:r>
+        <w:rPr>
+          <w:sz w:val="22"/>
+          <w:szCs w:val="22"/>
+        </w:rPr>
+        <w:t>my</w:t>
+      </w:r>
+      <w:r>
+        <w:rPr>
+          <w:sz w:val="22"/>
+          <w:szCs w:val="22"/>
+        </w:rPr>
+        <w:t xml:space="preserve"> code.</w:t>
+      </w:r>
+    </w:p>
+    <w:p>
+      <w:pPr>
+        <w:rPr>
+          <w:sz w:val="22"/>
+          <w:szCs w:val="22"/>
+        </w:rPr>
+      </w:pPr>
+      <w:r>
+        <w:rPr>
+          <w:sz w:val="22"/>
+          <w:szCs w:val="22"/>
+        </w:rPr>
+        <w:t>Early on, I</w:t>
+      </w:r>
+      <w:r>
+        <w:rPr>
+          <w:sz w:val="22"/>
+          <w:szCs w:val="22"/>
+        </w:rPr>
+        <w:t xml:space="preserve"> identified at least one design pattern that would prove useful in </w:t>
+      </w:r>
+      <w:r>
+        <w:rPr>
+          <w:sz w:val="22"/>
+          <w:szCs w:val="22"/>
+        </w:rPr>
+        <w:t>my</w:t>
+      </w:r>
+      <w:r>
+        <w:rPr>
+          <w:sz w:val="22"/>
+          <w:szCs w:val="22"/>
+        </w:rPr>
+        <w:t xml:space="preserve"> design - the singleton - which ensures that only one instance of a class can exist. In this case, it was </w:t>
+      </w:r>
+      <w:r>
+        <w:rPr>
+          <w:sz w:val="22"/>
+          <w:szCs w:val="22"/>
+        </w:rPr>
+        <w:t>noted</w:t>
+      </w:r>
+      <w:r>
+        <w:rPr>
+          <w:sz w:val="22"/>
+          <w:szCs w:val="22"/>
+        </w:rPr>
+        <w:t xml:space="preserve"> that a singleton could be beneficial in instantiating only one database connection that could </w:t>
+      </w:r>
+      <w:r>
+        <w:rPr>
+          <w:sz w:val="22"/>
+          <w:szCs w:val="22"/>
+        </w:rPr>
+        <w:t>be recalled when appropriate</w:t>
+      </w:r>
+      <w:r>
+        <w:rPr>
+          <w:sz w:val="22"/>
+          <w:szCs w:val="22"/>
+        </w:rPr>
+        <w:t xml:space="preserve">, as each </w:t>
+      </w:r>
+      <w:r>
+        <w:rPr>
+          <w:sz w:val="22"/>
+          <w:szCs w:val="22"/>
+        </w:rPr>
+        <w:t>activity</w:t>
+      </w:r>
+      <w:r>
+        <w:rPr>
+          <w:sz w:val="22"/>
+          <w:szCs w:val="22"/>
+        </w:rPr>
+        <w:t xml:space="preserve"> opening a new connection</w:t>
+      </w:r>
+      <w:r>
+        <w:rPr>
+          <w:sz w:val="22"/>
+          <w:szCs w:val="22"/>
+        </w:rPr>
+        <w:t xml:space="preserve"> to the database</w:t>
+      </w:r>
+      <w:r>
+        <w:rPr>
+          <w:sz w:val="22"/>
+          <w:szCs w:val="22"/>
+        </w:rPr>
+        <w:t xml:space="preserve"> </w:t>
+      </w:r>
+      <w:r>
+        <w:rPr>
+          <w:sz w:val="22"/>
+          <w:szCs w:val="22"/>
+        </w:rPr>
+        <w:t>w</w:t>
+      </w:r>
+      <w:r>
+        <w:rPr>
+          <w:sz w:val="22"/>
+          <w:szCs w:val="22"/>
+        </w:rPr>
+        <w:t>ould</w:t>
+      </w:r>
+      <w:r>
+        <w:rPr>
+          <w:sz w:val="22"/>
+          <w:szCs w:val="22"/>
+        </w:rPr>
+        <w:t xml:space="preserve"> quickly</w:t>
+      </w:r>
+      <w:r>
+        <w:rPr>
+          <w:sz w:val="22"/>
+          <w:szCs w:val="22"/>
+        </w:rPr>
+        <w:t xml:space="preserve"> result in excessive computational loads</w:t>
+      </w:r>
+      <w:r>
+        <w:rPr>
+          <w:sz w:val="22"/>
+          <w:szCs w:val="22"/>
+        </w:rPr>
+        <w:t>.</w:t>
+      </w:r>
+    </w:p>
+    <w:p>
+      <w:pPr>
+        <w:pStyle w:val="Heading1"/>
+        <w:rPr>
+          <w:rFonts w:asciiTheme="majorHAnsi" w:hAnsiTheme="majorHAnsi"/>
+        </w:rPr>
+      </w:pPr>
+      <w:bookmarkStart w:id="16" w:name="_Toc47269346"/>
+      <w:r>
+        <w:rPr>
+          <w:rFonts w:asciiTheme="majorHAnsi" w:hAnsiTheme="majorHAnsi"/>
+        </w:rPr>
+        <w:t>Design</w:t>
+      </w:r>
+      <w:bookmarkEnd w:id="16"/>
     </w:p>
     <w:p>
       <w:pPr>
@@ -10260,90 +12219,14 @@
           <w:rFonts w:asciiTheme="majorHAnsi" w:hAnsiTheme="majorHAnsi"/>
         </w:rPr>
       </w:pPr>
-      <w:bookmarkStart w:id="12" w:name="_Toc47193363"/>
+      <w:bookmarkStart w:id="17" w:name="_Toc47269347"/>
       <w:r>
         <w:rPr>
           <w:rFonts w:asciiTheme="majorHAnsi" w:hAnsiTheme="majorHAnsi"/>
         </w:rPr>
-        <w:t>WorkFlow</w:t>
-      </w:r>
-      <w:bookmarkEnd w:id="12"/>
-    </w:p>
-    <w:p>
-      <w:pPr>
-        <w:rPr>
-          <w:sz w:val="22"/>
-          <w:szCs w:val="22"/>
-        </w:rPr>
-      </w:pPr>
-      <w:r>
-        <w:rPr>
-          <w:sz w:val="22"/>
-          <w:szCs w:val="22"/>
-        </w:rPr>
-        <w:t xml:space="preserve">Iterative process without rigid structure. Allows flexibility </w:t>
-      </w:r>
-      <w:proofErr w:type="gramStart"/>
-      <w:r>
-        <w:rPr>
-          <w:sz w:val="22"/>
-          <w:szCs w:val="22"/>
-        </w:rPr>
-        <w:t>time-wise</w:t>
-      </w:r>
-      <w:proofErr w:type="gramEnd"/>
-      <w:r>
-        <w:rPr>
-          <w:sz w:val="22"/>
-          <w:szCs w:val="22"/>
-        </w:rPr>
-        <w:t xml:space="preserve"> to learn new technologies.</w:t>
-      </w:r>
-    </w:p>
-    <w:p>
-      <w:pPr>
-        <w:rPr>
-          <w:sz w:val="22"/>
-          <w:szCs w:val="22"/>
-        </w:rPr>
-      </w:pPr>
-      <w:r>
-        <w:rPr>
-          <w:sz w:val="22"/>
-          <w:szCs w:val="22"/>
-        </w:rPr>
-        <w:t>Worked one activity at a time, basic front end, back end, completed front end.</w:t>
-      </w:r>
-      <w:r>
-        <w:rPr>
-          <w:sz w:val="22"/>
-          <w:szCs w:val="22"/>
-        </w:rPr>
-        <w:t xml:space="preserve"> </w:t>
-      </w:r>
-    </w:p>
-    <w:p>
-      <w:pPr>
-        <w:rPr>
-          <w:sz w:val="22"/>
-          <w:szCs w:val="22"/>
-        </w:rPr>
-      </w:pPr>
-      <w:r>
-        <w:rPr>
-          <w:sz w:val="22"/>
-          <w:szCs w:val="22"/>
-        </w:rPr>
-        <w:t>Not chosen to follow agile framework but adapt useful techniques for my own use – e.g. epics and user stories?</w:t>
-      </w:r>
-    </w:p>
-    <w:p>
-      <w:pPr>
-        <w:rPr>
-          <w:sz w:val="22"/>
-          <w:szCs w:val="22"/>
-        </w:rPr>
-      </w:pPr>
+        <w:t>System Architecture</w:t>
+      </w:r>
+      <w:bookmarkEnd w:id="17"/>
     </w:p>
     <w:p>
       <w:pPr>
@@ -10352,109 +12235,14 @@
           <w:rFonts w:asciiTheme="majorHAnsi" w:hAnsiTheme="majorHAnsi"/>
         </w:rPr>
       </w:pPr>
-      <w:bookmarkStart w:id="13" w:name="_Toc47193364"/>
+      <w:bookmarkStart w:id="18" w:name="_Toc47269348"/>
       <w:r>
         <w:rPr>
           <w:rFonts w:asciiTheme="majorHAnsi" w:hAnsiTheme="majorHAnsi"/>
         </w:rPr>
-        <w:t>MOSCOW Prioritisation</w:t>
-      </w:r>
-      <w:bookmarkEnd w:id="13"/>
-    </w:p>
-    <w:p>
-      <w:pPr>
-        <w:rPr>
-          <w:sz w:val="22"/>
-          <w:szCs w:val="22"/>
-        </w:rPr>
-      </w:pPr>
-    </w:p>
-    <w:p>
-      <w:pPr>
-        <w:pStyle w:val="Heading3"/>
-        <w:rPr>
-          <w:rFonts w:asciiTheme="majorHAnsi" w:hAnsiTheme="majorHAnsi"/>
-        </w:rPr>
-      </w:pPr>
-      <w:bookmarkStart w:id="14" w:name="_Toc47193365"/>
-      <w:r>
-        <w:rPr>
-          <w:rFonts w:asciiTheme="majorHAnsi" w:hAnsiTheme="majorHAnsi"/>
-        </w:rPr>
-        <w:t>Version control (GitHub)</w:t>
-      </w:r>
-      <w:bookmarkEnd w:id="14"/>
-    </w:p>
-    <w:p>
-      <w:pPr>
-        <w:rPr>
-          <w:sz w:val="22"/>
-          <w:szCs w:val="22"/>
-        </w:rPr>
-      </w:pPr>
-      <w:r>
-        <w:rPr>
-          <w:sz w:val="22"/>
-          <w:szCs w:val="22"/>
-        </w:rPr>
-        <w:t>Briefly explain. Many diff types – opted for GitHub due to free, popularity and previous usage.</w:t>
-      </w:r>
-    </w:p>
-    <w:p>
-      <w:pPr>
-        <w:rPr>
-          <w:sz w:val="22"/>
-          <w:szCs w:val="22"/>
-        </w:rPr>
-      </w:pPr>
-    </w:p>
-    <w:p>
-      <w:pPr>
-        <w:pStyle w:val="Heading1"/>
-        <w:rPr>
-          <w:rFonts w:asciiTheme="majorHAnsi" w:hAnsiTheme="majorHAnsi"/>
-        </w:rPr>
-      </w:pPr>
-      <w:bookmarkStart w:id="15" w:name="_Toc47193366"/>
-      <w:r>
-        <w:rPr>
-          <w:rFonts w:asciiTheme="majorHAnsi" w:hAnsiTheme="majorHAnsi"/>
-        </w:rPr>
-        <w:t>Design</w:t>
-      </w:r>
-      <w:bookmarkEnd w:id="15"/>
-    </w:p>
-    <w:p>
-      <w:pPr>
-        <w:pStyle w:val="Heading2"/>
-        <w:rPr>
-          <w:rFonts w:asciiTheme="majorHAnsi" w:hAnsiTheme="majorHAnsi"/>
-        </w:rPr>
-      </w:pPr>
-      <w:bookmarkStart w:id="16" w:name="_Toc47193367"/>
-      <w:r>
-        <w:rPr>
-          <w:rFonts w:asciiTheme="majorHAnsi" w:hAnsiTheme="majorHAnsi"/>
-        </w:rPr>
-        <w:t>System Architecture</w:t>
-      </w:r>
-      <w:bookmarkEnd w:id="16"/>
-    </w:p>
-    <w:p>
-      <w:pPr>
-        <w:pStyle w:val="Heading3"/>
-        <w:rPr>
-          <w:rFonts w:asciiTheme="majorHAnsi" w:hAnsiTheme="majorHAnsi"/>
-        </w:rPr>
-      </w:pPr>
-      <w:bookmarkStart w:id="17" w:name="_Toc47193368"/>
-      <w:r>
-        <w:rPr>
-          <w:rFonts w:asciiTheme="majorHAnsi" w:hAnsiTheme="majorHAnsi"/>
-        </w:rPr>
         <w:t>CRC Cards</w:t>
       </w:r>
-      <w:bookmarkEnd w:id="17"/>
+      <w:bookmarkEnd w:id="18"/>
     </w:p>
     <w:p>
       <w:pPr>
@@ -10552,7 +12340,7 @@
                     <pic:cNvPicPr/>
                   </pic:nvPicPr>
                   <pic:blipFill>
-                    <a:blip r:embed="rId13">
+                    <a:blip r:embed="rId15">
                       <a:extLst>
                         <a:ext uri="{28A0092B-C50C-407E-A947-70E740481C1C}">
                           <a14:useLocalDpi xmlns:a14="http://schemas.microsoft.com/office/drawing/2010/main" val="0"/>
@@ -10623,7 +12411,7 @@
           <w:sz w:val="22"/>
           <w:szCs w:val="22"/>
         </w:rPr>
-        <w:t>6</w:t>
+        <w:t>8</w:t>
       </w:r>
       <w:r>
         <w:rPr>
@@ -10685,33 +12473,24 @@
           <w:sz w:val="22"/>
           <w:szCs w:val="22"/>
         </w:rPr>
-        <w:lastRenderedPageBreak/>
         <w:t xml:space="preserve">With classes established, this information was further translated into a more graphic presentation and was expanded upon by developing a class diagram. </w:t>
       </w:r>
     </w:p>
     <w:p>
       <w:pPr>
-        <w:rPr>
-          <w:sz w:val="22"/>
-          <w:szCs w:val="22"/>
-        </w:rPr>
-      </w:pPr>
-    </w:p>
-    <w:p>
-      <w:pPr>
         <w:pStyle w:val="Heading3"/>
         <w:rPr>
           <w:rFonts w:asciiTheme="majorHAnsi" w:hAnsiTheme="majorHAnsi"/>
         </w:rPr>
       </w:pPr>
-      <w:bookmarkStart w:id="18" w:name="_Toc47193369"/>
+      <w:bookmarkStart w:id="19" w:name="_Toc47269349"/>
       <w:r>
         <w:rPr>
           <w:rFonts w:asciiTheme="majorHAnsi" w:hAnsiTheme="majorHAnsi"/>
         </w:rPr>
         <w:t>Class Diagram</w:t>
       </w:r>
-      <w:bookmarkEnd w:id="18"/>
+      <w:bookmarkEnd w:id="19"/>
     </w:p>
     <w:p>
       <w:pPr>
@@ -10734,31 +12513,168 @@
           <w:sz w:val="22"/>
           <w:szCs w:val="22"/>
         </w:rPr>
-        <w:t xml:space="preserve">A natural progression to CRC cards, Class Diagrams present the architecture of the software, relative to its classes, data, and functions. Such a diagram was created using free tools online that produce a visual diagram using unified modelling language (UML) – a code-language-independent interface for creating software architecture diagrams. </w:t>
-      </w:r>
-    </w:p>
-    <w:p>
-      <w:pPr>
+        <w:t>A natural progression to CRC cards, Class Diagrams present the architecture of the software, relative to its classes, data, and functions. Such a diagram was created</w:t>
+      </w:r>
+      <w:r>
+        <w:rPr>
+          <w:rFonts w:cs="Times"/>
+          <w:color w:val="000000"/>
+          <w:sz w:val="22"/>
+          <w:szCs w:val="22"/>
+        </w:rPr>
+        <w:t xml:space="preserve"> (fig. 9</w:t>
+      </w:r>
+      <w:r>
+        <w:rPr>
+          <w:rFonts w:cs="Times"/>
+          <w:color w:val="000000"/>
+          <w:sz w:val="22"/>
+          <w:szCs w:val="22"/>
+        </w:rPr>
+        <w:t>)</w:t>
+      </w:r>
+      <w:r>
+        <w:rPr>
+          <w:rFonts w:cs="Times"/>
+          <w:color w:val="000000"/>
+          <w:sz w:val="22"/>
+          <w:szCs w:val="22"/>
+        </w:rPr>
+        <w:t xml:space="preserve"> using free tools online that </w:t>
+      </w:r>
+      <w:r>
+        <w:rPr>
+          <w:rFonts w:cs="Times"/>
+          <w:color w:val="000000"/>
+          <w:sz w:val="22"/>
+          <w:szCs w:val="22"/>
+        </w:rPr>
+        <w:lastRenderedPageBreak/>
+        <w:t xml:space="preserve">produce a visual diagram using unified modelling language (UML) – a code-language-independent interface for creating software architecture diagrams. </w:t>
+      </w:r>
+    </w:p>
+    <w:p>
+      <w:pPr>
+        <w:keepNext/>
         <w:widowControl w:val="0"/>
         <w:autoSpaceDE w:val="0"/>
         <w:autoSpaceDN w:val="0"/>
         <w:adjustRightInd w:val="0"/>
         <w:spacing w:before="0" w:after="240" w:line="240" w:lineRule="auto"/>
+        <w:jc w:val="center"/>
+      </w:pPr>
+      <w:r>
         <w:rPr>
           <w:rFonts w:cs="Times"/>
-          <w:color w:val="000000"/>
-          <w:sz w:val="22"/>
-          <w:szCs w:val="22"/>
-        </w:rPr>
-      </w:pPr>
-      <w:r>
+          <w:noProof/>
+          <w:color w:val="000000"/>
+          <w:sz w:val="22"/>
+          <w:szCs w:val="22"/>
+          <w:lang w:eastAsia="en-GB"/>
+        </w:rPr>
+        <w:drawing>
+          <wp:inline distT="0" distB="0" distL="0" distR="0" wp14:anchorId="34D9F81E" wp14:editId="284BF6C6">
+            <wp:extent cx="4642890" cy="4624874"/>
+            <wp:effectExtent l="0" t="0" r="5715" b="0"/>
+            <wp:docPr id="8" name="Picture 8"/>
+            <wp:cNvGraphicFramePr>
+              <a:graphicFrameLocks xmlns:a="http://schemas.openxmlformats.org/drawingml/2006/main" noChangeAspect="1"/>
+            </wp:cNvGraphicFramePr>
+            <a:graphic xmlns:a="http://schemas.openxmlformats.org/drawingml/2006/main">
+              <a:graphicData uri="http://schemas.openxmlformats.org/drawingml/2006/picture">
+                <pic:pic xmlns:pic="http://schemas.openxmlformats.org/drawingml/2006/picture">
+                  <pic:nvPicPr>
+                    <pic:cNvPr id="8" name="Class Diagram-2.png"/>
+                    <pic:cNvPicPr/>
+                  </pic:nvPicPr>
+                  <pic:blipFill>
+                    <a:blip r:embed="rId16">
+                      <a:extLst>
+                        <a:ext uri="{28A0092B-C50C-407E-A947-70E740481C1C}">
+                          <a14:useLocalDpi xmlns:a14="http://schemas.microsoft.com/office/drawing/2010/main" val="0"/>
+                        </a:ext>
+                      </a:extLst>
+                    </a:blip>
+                    <a:stretch>
+                      <a:fillRect/>
+                    </a:stretch>
+                  </pic:blipFill>
+                  <pic:spPr>
+                    <a:xfrm>
+                      <a:off x="0" y="0"/>
+                      <a:ext cx="4671990" cy="4653861"/>
+                    </a:xfrm>
+                    <a:prstGeom prst="rect">
+                      <a:avLst/>
+                    </a:prstGeom>
+                  </pic:spPr>
+                </pic:pic>
+              </a:graphicData>
+            </a:graphic>
+          </wp:inline>
+        </w:drawing>
+      </w:r>
+    </w:p>
+    <w:p>
+      <w:pPr>
+        <w:pStyle w:val="Caption"/>
+        <w:jc w:val="center"/>
         <w:rPr>
           <w:rFonts w:cs="Times"/>
           <w:color w:val="000000"/>
           <w:sz w:val="22"/>
           <w:szCs w:val="22"/>
         </w:rPr>
-        <w:t>[Insert class diagram?]</w:t>
+      </w:pPr>
+      <w:r>
+        <w:rPr>
+          <w:sz w:val="22"/>
+          <w:szCs w:val="22"/>
+        </w:rPr>
+        <w:t xml:space="preserve">Figure </w:t>
+      </w:r>
+      <w:r>
+        <w:rPr>
+          <w:sz w:val="22"/>
+          <w:szCs w:val="22"/>
+        </w:rPr>
+        <w:fldChar w:fldCharType="begin"/>
+      </w:r>
+      <w:r>
+        <w:rPr>
+          <w:sz w:val="22"/>
+          <w:szCs w:val="22"/>
+        </w:rPr>
+        <w:instrText xml:space="preserve"> SEQ Figure \* ARABIC </w:instrText>
+      </w:r>
+      <w:r>
+        <w:rPr>
+          <w:sz w:val="22"/>
+          <w:szCs w:val="22"/>
+        </w:rPr>
+        <w:fldChar w:fldCharType="separate"/>
+      </w:r>
+      <w:r>
+        <w:rPr>
+          <w:noProof/>
+          <w:sz w:val="22"/>
+          <w:szCs w:val="22"/>
+        </w:rPr>
+        <w:t>9</w:t>
+      </w:r>
+      <w:r>
+        <w:rPr>
+          <w:sz w:val="22"/>
+          <w:szCs w:val="22"/>
+        </w:rPr>
+        <w:fldChar w:fldCharType="end"/>
+      </w:r>
+      <w:r>
+        <w:rPr>
+          <w:sz w:val="22"/>
+          <w:szCs w:val="22"/>
+        </w:rPr>
+        <w:t xml:space="preserve"> - The Class Diagram</w:t>
       </w:r>
     </w:p>
     <w:p>
@@ -10792,14 +12708,14 @@
           <w:rFonts w:asciiTheme="majorHAnsi" w:hAnsiTheme="majorHAnsi"/>
         </w:rPr>
       </w:pPr>
-      <w:bookmarkStart w:id="19" w:name="_Toc47193370"/>
+      <w:bookmarkStart w:id="20" w:name="_Toc47269350"/>
       <w:r>
         <w:rPr>
           <w:rFonts w:asciiTheme="majorHAnsi" w:hAnsiTheme="majorHAnsi"/>
         </w:rPr>
         <w:t>The User Interface</w:t>
       </w:r>
-      <w:bookmarkEnd w:id="19"/>
+      <w:bookmarkEnd w:id="20"/>
     </w:p>
     <w:p>
       <w:pPr>
@@ -10816,22 +12732,32 @@
           <w:rFonts w:asciiTheme="majorHAnsi" w:hAnsiTheme="majorHAnsi"/>
         </w:rPr>
       </w:pPr>
-      <w:bookmarkStart w:id="20" w:name="_Toc47193371"/>
+      <w:bookmarkStart w:id="21" w:name="_Toc47269351"/>
       <w:r>
         <w:rPr>
           <w:rFonts w:asciiTheme="majorHAnsi" w:hAnsiTheme="majorHAnsi"/>
         </w:rPr>
         <w:t>Accessibility Considerations</w:t>
       </w:r>
-      <w:bookmarkEnd w:id="20"/>
-    </w:p>
-    <w:p>
-      <w:pPr>
-        <w:rPr>
-          <w:sz w:val="22"/>
-          <w:szCs w:val="22"/>
-        </w:rPr>
-      </w:pPr>
+      <w:bookmarkEnd w:id="21"/>
+    </w:p>
+    <w:p>
+      <w:pPr>
+        <w:rPr>
+          <w:sz w:val="22"/>
+          <w:szCs w:val="22"/>
+        </w:rPr>
+      </w:pPr>
+      <w:r>
+        <w:rPr>
+          <w:sz w:val="22"/>
+          <w:szCs w:val="22"/>
+          <w:highlight w:val="yellow"/>
+        </w:rPr>
+        <w:t>Accessibility options were very important to people in the survey. High contrast, large clear text whenever possible. Interface should negate clutter wherever possible. Buttons should be clear and easy to press. No complex gestures to be used. Simple swipes and taps only.</w:t>
+      </w:r>
+      <w:bookmarkStart w:id="22" w:name="_GoBack"/>
+      <w:bookmarkEnd w:id="22"/>
     </w:p>
     <w:p>
       <w:pPr>
@@ -10840,22 +12766,73 @@
           <w:rFonts w:asciiTheme="majorHAnsi" w:hAnsiTheme="majorHAnsi"/>
         </w:rPr>
       </w:pPr>
-      <w:bookmarkStart w:id="21" w:name="_Toc47193372"/>
+      <w:bookmarkStart w:id="23" w:name="_Toc47269352"/>
       <w:r>
         <w:rPr>
           <w:rFonts w:asciiTheme="majorHAnsi" w:hAnsiTheme="majorHAnsi"/>
         </w:rPr>
         <w:t>Persistent Storage – The Database</w:t>
       </w:r>
-      <w:bookmarkEnd w:id="21"/>
-    </w:p>
-    <w:p>
-      <w:pPr>
-        <w:rPr>
-          <w:sz w:val="22"/>
-          <w:szCs w:val="22"/>
-        </w:rPr>
-      </w:pPr>
+      <w:bookmarkEnd w:id="23"/>
+    </w:p>
+    <w:p>
+      <w:pPr>
+        <w:rPr>
+          <w:sz w:val="22"/>
+          <w:szCs w:val="22"/>
+          <w:highlight w:val="yellow"/>
+        </w:rPr>
+      </w:pPr>
+      <w:r>
+        <w:rPr>
+          <w:sz w:val="22"/>
+          <w:szCs w:val="22"/>
+          <w:highlight w:val="yellow"/>
+        </w:rPr>
+        <w:t>Database schema and very short description.</w:t>
+      </w:r>
+    </w:p>
+    <w:p>
+      <w:pPr>
+        <w:rPr>
+          <w:sz w:val="22"/>
+          <w:szCs w:val="22"/>
+        </w:rPr>
+      </w:pPr>
+      <w:r>
+        <w:rPr>
+          <w:sz w:val="22"/>
+          <w:szCs w:val="22"/>
+          <w:highlight w:val="yellow"/>
+        </w:rPr>
+        <w:lastRenderedPageBreak/>
+        <w:t xml:space="preserve">Various ways of achieving data persistence. Shared </w:t>
+      </w:r>
+      <w:proofErr w:type="spellStart"/>
+      <w:r>
+        <w:rPr>
+          <w:sz w:val="22"/>
+          <w:szCs w:val="22"/>
+          <w:highlight w:val="yellow"/>
+        </w:rPr>
+        <w:t>prefs</w:t>
+      </w:r>
+      <w:proofErr w:type="spellEnd"/>
+      <w:r>
+        <w:rPr>
+          <w:sz w:val="22"/>
+          <w:szCs w:val="22"/>
+          <w:highlight w:val="yellow"/>
+        </w:rPr>
+        <w:t xml:space="preserve"> file was ruled out due to size limitations. Database good choice because large media files not stored. Can be expanded upon later.</w:t>
+      </w:r>
+      <w:r>
+        <w:rPr>
+          <w:sz w:val="22"/>
+          <w:szCs w:val="22"/>
+        </w:rPr>
+        <w:t xml:space="preserve"> </w:t>
+      </w:r>
     </w:p>
     <w:p>
       <w:pPr>
@@ -10864,14 +12841,14 @@
           <w:rFonts w:asciiTheme="majorHAnsi" w:hAnsiTheme="majorHAnsi"/>
         </w:rPr>
       </w:pPr>
-      <w:bookmarkStart w:id="22" w:name="_Toc47193373"/>
+      <w:bookmarkStart w:id="24" w:name="_Toc47269353"/>
       <w:r>
         <w:rPr>
           <w:rFonts w:asciiTheme="majorHAnsi" w:hAnsiTheme="majorHAnsi"/>
         </w:rPr>
         <w:t>Next Steps</w:t>
       </w:r>
-      <w:bookmarkEnd w:id="22"/>
+      <w:bookmarkEnd w:id="24"/>
     </w:p>
     <w:p>
       <w:pPr>
@@ -10888,14 +12865,14 @@
           <w:rFonts w:asciiTheme="majorHAnsi" w:hAnsiTheme="majorHAnsi"/>
         </w:rPr>
       </w:pPr>
-      <w:bookmarkStart w:id="23" w:name="_Toc47193374"/>
+      <w:bookmarkStart w:id="25" w:name="_Toc47269354"/>
       <w:r>
         <w:rPr>
           <w:rFonts w:asciiTheme="majorHAnsi" w:hAnsiTheme="majorHAnsi"/>
         </w:rPr>
         <w:t>Construction</w:t>
       </w:r>
-      <w:bookmarkEnd w:id="23"/>
+      <w:bookmarkEnd w:id="25"/>
     </w:p>
     <w:p>
       <w:pPr>
@@ -10912,51 +12889,310 @@
           <w:rFonts w:asciiTheme="majorHAnsi" w:hAnsiTheme="majorHAnsi"/>
         </w:rPr>
       </w:pPr>
-      <w:bookmarkStart w:id="24" w:name="_Toc47193375"/>
+      <w:bookmarkStart w:id="26" w:name="_Toc47269355"/>
       <w:r>
         <w:rPr>
           <w:rFonts w:asciiTheme="majorHAnsi" w:hAnsiTheme="majorHAnsi"/>
         </w:rPr>
         <w:t>Language Selection</w:t>
       </w:r>
-      <w:bookmarkEnd w:id="24"/>
-    </w:p>
-    <w:p>
-      <w:pPr>
-        <w:rPr>
-          <w:sz w:val="22"/>
-          <w:szCs w:val="22"/>
-        </w:rPr>
-      </w:pPr>
-      <w:r>
-        <w:rPr>
-          <w:sz w:val="22"/>
-          <w:szCs w:val="22"/>
-        </w:rPr>
-        <w:t>Java + android studio. Why android? Why Java? Explai</w:t>
-      </w:r>
-      <w:r>
-        <w:rPr>
-          <w:sz w:val="22"/>
-          <w:szCs w:val="22"/>
-        </w:rPr>
-        <w:t>n the link and no knowledge of K</w:t>
-      </w:r>
-      <w:r>
-        <w:rPr>
-          <w:sz w:val="22"/>
-          <w:szCs w:val="22"/>
-        </w:rPr>
-        <w:t>otlin.</w:t>
-      </w:r>
-    </w:p>
-    <w:p>
-      <w:pPr>
-        <w:rPr>
-          <w:sz w:val="22"/>
-          <w:szCs w:val="22"/>
-        </w:rPr>
-      </w:pPr>
+      <w:bookmarkEnd w:id="26"/>
+    </w:p>
+    <w:p>
+      <w:pPr>
+        <w:widowControl w:val="0"/>
+        <w:autoSpaceDE w:val="0"/>
+        <w:autoSpaceDN w:val="0"/>
+        <w:adjustRightInd w:val="0"/>
+        <w:spacing w:before="0" w:after="240" w:line="240" w:lineRule="auto"/>
+        <w:rPr>
+          <w:rFonts w:cs="Times"/>
+          <w:color w:val="000000"/>
+          <w:sz w:val="22"/>
+          <w:szCs w:val="22"/>
+        </w:rPr>
+      </w:pPr>
+      <w:r>
+        <w:rPr>
+          <w:rFonts w:cs="Times"/>
+          <w:color w:val="000000"/>
+          <w:sz w:val="22"/>
+          <w:szCs w:val="22"/>
+        </w:rPr>
+        <w:t>Thanks to the data gathered from the survey, an android native ap</w:t>
+      </w:r>
+      <w:r>
+        <w:rPr>
+          <w:rFonts w:cs="Times"/>
+          <w:color w:val="000000"/>
+          <w:sz w:val="22"/>
+          <w:szCs w:val="22"/>
+        </w:rPr>
+        <w:t xml:space="preserve">p was selected for development. Android was selected over iPhone due to personal experience – this would reduce development time significantly. </w:t>
+      </w:r>
+    </w:p>
+    <w:p>
+      <w:pPr>
+        <w:widowControl w:val="0"/>
+        <w:autoSpaceDE w:val="0"/>
+        <w:autoSpaceDN w:val="0"/>
+        <w:adjustRightInd w:val="0"/>
+        <w:spacing w:before="0" w:after="240" w:line="240" w:lineRule="auto"/>
+        <w:rPr>
+          <w:rFonts w:cs="Times"/>
+          <w:color w:val="000000"/>
+          <w:sz w:val="22"/>
+          <w:szCs w:val="22"/>
+        </w:rPr>
+      </w:pPr>
+      <w:r>
+        <w:rPr>
+          <w:rFonts w:cs="Times"/>
+          <w:color w:val="000000"/>
+          <w:sz w:val="22"/>
+          <w:szCs w:val="22"/>
+        </w:rPr>
+        <w:t xml:space="preserve">Implementation of the software’s code will take place using Java. In addition to being the language with which I have the most experience, it is also a very versatile language that is more than likely capable of providing the required functionality for this type of system. Further to this, its versatility is such that it could be used to develop a desktop, web, or mobile application with little effort required to port the </w:t>
+      </w:r>
+      <w:r>
+        <w:rPr>
+          <w:rFonts w:cs="Times"/>
+          <w:color w:val="000000"/>
+          <w:sz w:val="22"/>
+          <w:szCs w:val="22"/>
+        </w:rPr>
+        <w:t>source code</w:t>
+      </w:r>
+      <w:r>
+        <w:rPr>
+          <w:rFonts w:cs="Times"/>
+          <w:color w:val="000000"/>
+          <w:sz w:val="22"/>
+          <w:szCs w:val="22"/>
+        </w:rPr>
+        <w:t xml:space="preserve"> between platforms. </w:t>
+      </w:r>
+      <w:r>
+        <w:rPr>
+          <w:rFonts w:cs="Times"/>
+          <w:color w:val="000000"/>
+          <w:sz w:val="22"/>
+          <w:szCs w:val="22"/>
+        </w:rPr>
+        <w:t>It is important to consider these points of extension early in development so it can be exploited with minimal problems should the app be successful in the future.</w:t>
+      </w:r>
+    </w:p>
+    <w:p>
+      <w:pPr>
+        <w:widowControl w:val="0"/>
+        <w:autoSpaceDE w:val="0"/>
+        <w:autoSpaceDN w:val="0"/>
+        <w:adjustRightInd w:val="0"/>
+        <w:spacing w:before="0" w:after="240" w:line="240" w:lineRule="auto"/>
+        <w:rPr>
+          <w:rFonts w:cs="Times"/>
+          <w:color w:val="000000"/>
+          <w:sz w:val="22"/>
+          <w:szCs w:val="22"/>
+        </w:rPr>
+      </w:pPr>
+      <w:r>
+        <w:rPr>
+          <w:rFonts w:cs="Times"/>
+          <w:color w:val="000000"/>
+          <w:sz w:val="22"/>
+          <w:szCs w:val="22"/>
+        </w:rPr>
+        <w:t>Java has many IDE’s available for use, which come with many features. For mobile applications, Apple and Google have their own IDE’s for iOS and Android respectively.</w:t>
+      </w:r>
+      <w:r>
+        <w:rPr>
+          <w:rFonts w:cs="Times"/>
+          <w:color w:val="000000"/>
+          <w:sz w:val="22"/>
+          <w:szCs w:val="22"/>
+        </w:rPr>
+        <w:t xml:space="preserve"> Google’s ‘Android Studio’ </w:t>
+      </w:r>
+      <w:r>
+        <w:rPr>
+          <w:rFonts w:cs="Times"/>
+          <w:color w:val="000000"/>
+          <w:sz w:val="22"/>
+          <w:szCs w:val="22"/>
+        </w:rPr>
+        <w:t>tool, the</w:t>
+      </w:r>
+      <w:r>
+        <w:rPr>
+          <w:rFonts w:cs="Times"/>
+          <w:color w:val="000000"/>
+          <w:sz w:val="22"/>
+          <w:szCs w:val="22"/>
+        </w:rPr>
+        <w:t xml:space="preserve"> </w:t>
+      </w:r>
+      <w:r>
+        <w:rPr>
+          <w:rFonts w:cs="Times"/>
+          <w:color w:val="000000"/>
+          <w:sz w:val="22"/>
+          <w:szCs w:val="22"/>
+        </w:rPr>
+        <w:t>official integrated development environment for the Android operating system</w:t>
+      </w:r>
+      <w:r>
+        <w:rPr>
+          <w:rFonts w:cs="Times"/>
+          <w:color w:val="000000"/>
+          <w:sz w:val="22"/>
+          <w:szCs w:val="22"/>
+        </w:rPr>
+        <w:t>,</w:t>
+      </w:r>
+      <w:r>
+        <w:rPr>
+          <w:rFonts w:cs="Times"/>
+          <w:color w:val="000000"/>
+          <w:sz w:val="22"/>
+          <w:szCs w:val="22"/>
+        </w:rPr>
+        <w:t xml:space="preserve"> </w:t>
+      </w:r>
+      <w:r>
+        <w:rPr>
+          <w:rFonts w:cs="Times"/>
+          <w:color w:val="000000"/>
+          <w:sz w:val="22"/>
+          <w:szCs w:val="22"/>
+        </w:rPr>
+        <w:t xml:space="preserve">supports Java natively </w:t>
+      </w:r>
+      <w:r>
+        <w:rPr>
+          <w:rFonts w:cs="Times"/>
+          <w:color w:val="000000"/>
+          <w:sz w:val="22"/>
+          <w:szCs w:val="22"/>
+        </w:rPr>
+        <w:t>and</w:t>
+      </w:r>
+      <w:r>
+        <w:rPr>
+          <w:rFonts w:cs="Times"/>
+          <w:color w:val="000000"/>
+          <w:sz w:val="22"/>
+          <w:szCs w:val="22"/>
+        </w:rPr>
+        <w:t xml:space="preserve"> is</w:t>
+      </w:r>
+      <w:r>
+        <w:rPr>
+          <w:rFonts w:cs="Times"/>
+          <w:color w:val="000000"/>
+          <w:sz w:val="22"/>
+          <w:szCs w:val="22"/>
+        </w:rPr>
+        <w:t xml:space="preserve"> the IDE with which I have most experience for developing apps</w:t>
+      </w:r>
+      <w:r>
+        <w:rPr>
+          <w:rFonts w:cs="Times"/>
+          <w:color w:val="000000"/>
+          <w:sz w:val="22"/>
+          <w:szCs w:val="22"/>
+        </w:rPr>
+        <w:t xml:space="preserve">. </w:t>
+      </w:r>
+    </w:p>
+    <w:p>
+      <w:pPr>
+        <w:pStyle w:val="Heading3"/>
+        <w:rPr>
+          <w:rFonts w:asciiTheme="majorHAnsi" w:hAnsiTheme="majorHAnsi"/>
+          <w:color w:val="000000"/>
+        </w:rPr>
+      </w:pPr>
+      <w:bookmarkStart w:id="27" w:name="_Toc47269356"/>
+      <w:r>
+        <w:rPr>
+          <w:rFonts w:asciiTheme="majorHAnsi" w:hAnsiTheme="majorHAnsi"/>
+        </w:rPr>
+        <w:t>CODING STANDARDS</w:t>
+      </w:r>
+      <w:bookmarkEnd w:id="27"/>
+      <w:r>
+        <w:rPr>
+          <w:rFonts w:asciiTheme="majorHAnsi" w:hAnsiTheme="majorHAnsi"/>
+        </w:rPr>
+        <w:t xml:space="preserve"> </w:t>
+      </w:r>
+    </w:p>
+    <w:p>
+      <w:pPr>
+        <w:widowControl w:val="0"/>
+        <w:autoSpaceDE w:val="0"/>
+        <w:autoSpaceDN w:val="0"/>
+        <w:adjustRightInd w:val="0"/>
+        <w:spacing w:before="0" w:after="240" w:line="240" w:lineRule="auto"/>
+        <w:rPr>
+          <w:rFonts w:cs="Times"/>
+          <w:color w:val="000000"/>
+          <w:sz w:val="22"/>
+          <w:szCs w:val="22"/>
+        </w:rPr>
+      </w:pPr>
+      <w:r>
+        <w:rPr>
+          <w:rFonts w:cs="Times"/>
+          <w:color w:val="000000"/>
+          <w:sz w:val="22"/>
+          <w:szCs w:val="22"/>
+        </w:rPr>
+        <w:t xml:space="preserve">By following conventional standards of programming, the code will be ‘readable’ – something which is especially important in this instance, for example when I share my code with my supervisor. This increased readability also aids in software testing and maintenance. </w:t>
+      </w:r>
+    </w:p>
+    <w:p>
+      <w:pPr>
+        <w:widowControl w:val="0"/>
+        <w:autoSpaceDE w:val="0"/>
+        <w:autoSpaceDN w:val="0"/>
+        <w:adjustRightInd w:val="0"/>
+        <w:spacing w:before="0" w:after="240" w:line="240" w:lineRule="auto"/>
+        <w:rPr>
+          <w:rFonts w:cs="Times"/>
+          <w:color w:val="000000"/>
+          <w:sz w:val="22"/>
+          <w:szCs w:val="22"/>
+        </w:rPr>
+      </w:pPr>
+      <w:r>
+        <w:rPr>
+          <w:rFonts w:cs="Times"/>
+          <w:color w:val="000000"/>
+          <w:sz w:val="22"/>
+          <w:szCs w:val="22"/>
+        </w:rPr>
+        <w:t xml:space="preserve">Although there is no formal requirement to adhere to any specific coding style, I will endeavour to follow conventional guidelines </w:t>
+      </w:r>
+      <w:r>
+        <w:rPr>
+          <w:rFonts w:cs="Times"/>
+          <w:color w:val="000000"/>
+          <w:sz w:val="22"/>
+          <w:szCs w:val="22"/>
+        </w:rPr>
+        <w:t>as much as</w:t>
+      </w:r>
+      <w:r>
+        <w:rPr>
+          <w:rFonts w:cs="Times"/>
+          <w:color w:val="000000"/>
+          <w:sz w:val="22"/>
+          <w:szCs w:val="22"/>
+        </w:rPr>
+        <w:t xml:space="preserve"> possible for the reasons just outlined, and as practice for developing in industry. </w:t>
+      </w:r>
     </w:p>
     <w:p>
       <w:pPr>
@@ -10965,14 +13201,14 @@
           <w:rFonts w:asciiTheme="majorHAnsi" w:hAnsiTheme="majorHAnsi"/>
         </w:rPr>
       </w:pPr>
-      <w:bookmarkStart w:id="25" w:name="_Toc47193376"/>
+      <w:bookmarkStart w:id="28" w:name="_Toc47269357"/>
       <w:r>
         <w:rPr>
           <w:rFonts w:asciiTheme="majorHAnsi" w:hAnsiTheme="majorHAnsi"/>
         </w:rPr>
         <w:t>Activities / Build</w:t>
       </w:r>
-      <w:bookmarkEnd w:id="25"/>
+      <w:bookmarkEnd w:id="28"/>
     </w:p>
     <w:p>
       <w:pPr>
@@ -10996,14 +13232,14 @@
           <w:rFonts w:asciiTheme="majorHAnsi" w:hAnsiTheme="majorHAnsi"/>
         </w:rPr>
       </w:pPr>
-      <w:bookmarkStart w:id="26" w:name="_Toc47193377"/>
+      <w:bookmarkStart w:id="29" w:name="_Toc47269358"/>
       <w:r>
         <w:rPr>
           <w:rFonts w:asciiTheme="majorHAnsi" w:hAnsiTheme="majorHAnsi"/>
         </w:rPr>
         <w:t>Main Menu Activity</w:t>
       </w:r>
-      <w:bookmarkEnd w:id="26"/>
+      <w:bookmarkEnd w:id="29"/>
     </w:p>
     <w:p>
       <w:pPr>
@@ -11020,15 +13256,14 @@
           <w:rFonts w:asciiTheme="majorHAnsi" w:hAnsiTheme="majorHAnsi"/>
         </w:rPr>
       </w:pPr>
-      <w:bookmarkStart w:id="27" w:name="_Toc47193378"/>
+      <w:bookmarkStart w:id="30" w:name="_Toc47269359"/>
       <w:r>
         <w:rPr>
           <w:rFonts w:asciiTheme="majorHAnsi" w:hAnsiTheme="majorHAnsi"/>
         </w:rPr>
-        <w:lastRenderedPageBreak/>
         <w:t>Subject Section</w:t>
       </w:r>
-      <w:bookmarkEnd w:id="27"/>
+      <w:bookmarkEnd w:id="30"/>
     </w:p>
     <w:p>
       <w:pPr>
@@ -11060,14 +13295,14 @@
           <w:rFonts w:asciiTheme="majorHAnsi" w:hAnsiTheme="majorHAnsi"/>
         </w:rPr>
       </w:pPr>
-      <w:bookmarkStart w:id="28" w:name="_Toc47193379"/>
+      <w:bookmarkStart w:id="31" w:name="_Toc47269360"/>
       <w:r>
         <w:rPr>
           <w:rFonts w:asciiTheme="majorHAnsi" w:hAnsiTheme="majorHAnsi"/>
         </w:rPr>
         <w:t>Note Section</w:t>
       </w:r>
-      <w:bookmarkEnd w:id="28"/>
+      <w:bookmarkEnd w:id="31"/>
     </w:p>
     <w:p>
       <w:pPr>
@@ -11084,14 +13319,14 @@
           <w:rFonts w:asciiTheme="majorHAnsi" w:hAnsiTheme="majorHAnsi"/>
         </w:rPr>
       </w:pPr>
-      <w:bookmarkStart w:id="29" w:name="_Toc47193380"/>
+      <w:bookmarkStart w:id="32" w:name="_Toc47269361"/>
       <w:r>
         <w:rPr>
           <w:rFonts w:asciiTheme="majorHAnsi" w:hAnsiTheme="majorHAnsi"/>
         </w:rPr>
         <w:t>Quiz Section</w:t>
       </w:r>
-      <w:bookmarkEnd w:id="29"/>
+      <w:bookmarkEnd w:id="32"/>
     </w:p>
     <w:p>
       <w:pPr>
@@ -11108,14 +13343,14 @@
           <w:rFonts w:asciiTheme="majorHAnsi" w:hAnsiTheme="majorHAnsi"/>
         </w:rPr>
       </w:pPr>
-      <w:bookmarkStart w:id="30" w:name="_Toc47193381"/>
+      <w:bookmarkStart w:id="33" w:name="_Toc47269362"/>
       <w:r>
         <w:rPr>
           <w:rFonts w:asciiTheme="majorHAnsi" w:hAnsiTheme="majorHAnsi"/>
         </w:rPr>
         <w:t>Video Section</w:t>
       </w:r>
-      <w:bookmarkEnd w:id="30"/>
+      <w:bookmarkEnd w:id="33"/>
     </w:p>
     <w:p>
       <w:pPr>
@@ -11132,23 +13367,158 @@
           <w:rFonts w:asciiTheme="majorHAnsi" w:hAnsiTheme="majorHAnsi"/>
         </w:rPr>
       </w:pPr>
-      <w:bookmarkStart w:id="31" w:name="_Toc47193382"/>
+      <w:bookmarkStart w:id="34" w:name="_Toc47269363"/>
       <w:r>
         <w:rPr>
           <w:rFonts w:asciiTheme="majorHAnsi" w:hAnsiTheme="majorHAnsi"/>
         </w:rPr>
         <w:t>Flashcard Section</w:t>
       </w:r>
-      <w:bookmarkEnd w:id="31"/>
-    </w:p>
-    <w:p>
-      <w:pPr>
-        <w:rPr>
-          <w:sz w:val="22"/>
-          <w:szCs w:val="22"/>
-        </w:rPr>
-      </w:pPr>
-    </w:p>
+      <w:bookmarkEnd w:id="34"/>
+    </w:p>
+    <w:p>
+      <w:pPr>
+        <w:rPr>
+          <w:sz w:val="22"/>
+          <w:szCs w:val="22"/>
+        </w:rPr>
+      </w:pPr>
+    </w:p>
+    <w:p>
+      <w:pPr>
+        <w:pStyle w:val="Heading1"/>
+        <w:rPr>
+          <w:rFonts w:asciiTheme="majorHAnsi" w:hAnsiTheme="majorHAnsi"/>
+        </w:rPr>
+      </w:pPr>
+      <w:bookmarkStart w:id="35" w:name="_Toc47269364"/>
+      <w:r>
+        <w:rPr>
+          <w:rFonts w:asciiTheme="majorHAnsi" w:hAnsiTheme="majorHAnsi"/>
+        </w:rPr>
+        <w:t>Evaluation</w:t>
+      </w:r>
+      <w:bookmarkEnd w:id="35"/>
+    </w:p>
+    <w:p>
+      <w:pPr>
+        <w:pStyle w:val="Heading2"/>
+        <w:rPr>
+          <w:rFonts w:asciiTheme="majorHAnsi" w:hAnsiTheme="majorHAnsi"/>
+        </w:rPr>
+      </w:pPr>
+      <w:bookmarkStart w:id="36" w:name="_Toc47269365"/>
+      <w:r>
+        <w:rPr>
+          <w:rFonts w:asciiTheme="majorHAnsi" w:hAnsiTheme="majorHAnsi"/>
+        </w:rPr>
+        <w:t>Software Testing</w:t>
+      </w:r>
+      <w:bookmarkEnd w:id="36"/>
+    </w:p>
+    <w:p>
+      <w:pPr>
+        <w:pStyle w:val="Heading3"/>
+        <w:rPr>
+          <w:rFonts w:asciiTheme="majorHAnsi" w:hAnsiTheme="majorHAnsi"/>
+        </w:rPr>
+      </w:pPr>
+      <w:bookmarkStart w:id="37" w:name="_Toc47269366"/>
+      <w:r>
+        <w:rPr>
+          <w:rFonts w:asciiTheme="majorHAnsi" w:hAnsiTheme="majorHAnsi"/>
+        </w:rPr>
+        <w:t>Unit Testing</w:t>
+      </w:r>
+      <w:bookmarkEnd w:id="37"/>
+    </w:p>
+    <w:p>
+      <w:pPr>
+        <w:pStyle w:val="Heading2"/>
+        <w:rPr>
+          <w:rFonts w:asciiTheme="majorHAnsi" w:hAnsiTheme="majorHAnsi"/>
+        </w:rPr>
+      </w:pPr>
+      <w:bookmarkStart w:id="38" w:name="_Toc47269367"/>
+      <w:r>
+        <w:rPr>
+          <w:rFonts w:asciiTheme="majorHAnsi" w:hAnsiTheme="majorHAnsi"/>
+        </w:rPr>
+        <w:t>Usability Testing</w:t>
+      </w:r>
+      <w:bookmarkEnd w:id="38"/>
+    </w:p>
+    <w:p/>
+    <w:p>
+      <w:pPr>
+        <w:pStyle w:val="Heading2"/>
+        <w:rPr>
+          <w:rFonts w:asciiTheme="majorHAnsi" w:hAnsiTheme="majorHAnsi"/>
+        </w:rPr>
+      </w:pPr>
+      <w:bookmarkStart w:id="39" w:name="_Toc47269368"/>
+      <w:r>
+        <w:rPr>
+          <w:rFonts w:asciiTheme="majorHAnsi" w:hAnsiTheme="majorHAnsi"/>
+        </w:rPr>
+        <w:t>Expert Evaluation</w:t>
+      </w:r>
+      <w:bookmarkEnd w:id="39"/>
+    </w:p>
+    <w:p/>
+    <w:p/>
+    <w:p>
+      <w:pPr>
+        <w:pStyle w:val="Heading1"/>
+        <w:rPr>
+          <w:rFonts w:asciiTheme="majorHAnsi" w:hAnsiTheme="majorHAnsi"/>
+        </w:rPr>
+      </w:pPr>
+      <w:bookmarkStart w:id="40" w:name="_Toc47269369"/>
+      <w:r>
+        <w:rPr>
+          <w:rFonts w:asciiTheme="majorHAnsi" w:hAnsiTheme="majorHAnsi"/>
+        </w:rPr>
+        <w:t>Conclusion</w:t>
+      </w:r>
+      <w:bookmarkEnd w:id="40"/>
+    </w:p>
+    <w:p/>
+    <w:p>
+      <w:pPr>
+        <w:pStyle w:val="Heading2"/>
+        <w:rPr>
+          <w:rFonts w:asciiTheme="majorHAnsi" w:hAnsiTheme="majorHAnsi"/>
+        </w:rPr>
+      </w:pPr>
+      <w:bookmarkStart w:id="41" w:name="_Toc47269370"/>
+      <w:r>
+        <w:rPr>
+          <w:rFonts w:asciiTheme="majorHAnsi" w:hAnsiTheme="majorHAnsi"/>
+        </w:rPr>
+        <w:t>Future Iterations</w:t>
+      </w:r>
+      <w:bookmarkEnd w:id="41"/>
+    </w:p>
+    <w:p/>
+    <w:p>
+      <w:pPr>
+        <w:pStyle w:val="Heading2"/>
+        <w:rPr>
+          <w:rFonts w:asciiTheme="majorHAnsi" w:hAnsiTheme="majorHAnsi"/>
+        </w:rPr>
+      </w:pPr>
+      <w:bookmarkStart w:id="42" w:name="_Toc47269371"/>
+      <w:r>
+        <w:rPr>
+          <w:rFonts w:asciiTheme="majorHAnsi" w:hAnsiTheme="majorHAnsi"/>
+        </w:rPr>
+        <w:t>Conclusion</w:t>
+      </w:r>
+      <w:bookmarkEnd w:id="42"/>
+    </w:p>
+    <w:p/>
+    <w:p/>
     <w:p>
       <w:pPr>
         <w:rPr>
@@ -11204,6 +13574,7 @@
           <w:szCs w:val="22"/>
           <w:u w:color="000000"/>
         </w:rPr>
+        <w:lastRenderedPageBreak/>
         <w:br w:type="page"/>
       </w:r>
     </w:p>
@@ -11237,14 +13608,14 @@
         </w:rPr>
         <w:fldChar w:fldCharType="separate"/>
       </w:r>
-      <w:bookmarkStart w:id="32" w:name="_Toc47193383"/>
+      <w:bookmarkStart w:id="43" w:name="_Toc47269372"/>
       <w:r>
         <w:rPr>
           <w:noProof/>
         </w:rPr>
         <w:t>Citations</w:t>
       </w:r>
-      <w:bookmarkEnd w:id="32"/>
+      <w:bookmarkEnd w:id="43"/>
     </w:p>
     <w:p>
       <w:pPr>
@@ -12385,7 +14756,7 @@
         </w:rPr>
         <w:t xml:space="preserve">[Online]. Available: </w:t>
       </w:r>
-      <w:hyperlink r:id="rId14" w:history="1">
+      <w:hyperlink r:id="rId17" w:history="1">
         <w:r>
           <w:rPr>
             <w:rStyle w:val="Hyperlink"/>
@@ -12541,7 +14912,7 @@
 </file>
 
 <file path=word/endnotes.xml><?xml version="1.0" encoding="utf-8"?>
-<w:endnotes xmlns:wpc="http://schemas.microsoft.com/office/word/2010/wordprocessingCanvas" xmlns:cx="http://schemas.microsoft.com/office/drawing/2014/chartex" xmlns:cx1="http://schemas.microsoft.com/office/drawing/2015/9/8/chartex" xmlns:cx2="http://schemas.microsoft.com/office/drawing/2015/10/21/chartex" xmlns:cx3="http://schemas.microsoft.com/office/drawing/2016/5/9/chartex" xmlns:cx4="http://schemas.microsoft.com/office/drawing/2016/5/10/chartex" xmlns:cx5="http://schemas.microsoft.com/office/drawing/2016/5/11/chartex" xmlns:cx6="http://schemas.microsoft.com/office/drawing/2016/5/12/chartex" xmlns:cx7="http://schemas.microsoft.com/office/drawing/2016/5/13/chartex" xmlns:cx8="http://schemas.microsoft.com/office/drawing/2016/5/14/chartex" xmlns:mc="http://schemas.openxmlformats.org/markup-compatibility/2006" xmlns:aink="http://schemas.microsoft.com/office/drawing/2016/ink" xmlns:am3d="http://schemas.microsoft.com/office/drawing/2017/model3d" xmlns:o="urn:schemas-microsoft-com:office:office" xmlns:r="http://schemas.openxmlformats.org/officeDocument/2006/relationships" xmlns:m="http://schemas.openxmlformats.org/officeDocument/2006/math" xmlns:v="urn:schemas-microsoft-com:vml" xmlns:wp14="http://schemas.microsoft.com/office/word/2010/wordprocessingDrawing" xmlns:wp="http://schemas.openxmlformats.org/drawingml/2006/wordprocessingDrawing" xmlns:w10="urn:schemas-microsoft-com:office:word" xmlns:w="http://schemas.openxmlformats.org/wordprocessingml/2006/main" xmlns:w14="http://schemas.microsoft.com/office/word/2010/wordml" xmlns:w15="http://schemas.microsoft.com/office/word/2012/wordml" xmlns:w16cid="http://schemas.microsoft.com/office/word/2016/wordml/cid" xmlns:w16se="http://schemas.microsoft.com/office/word/2015/wordml/symex" xmlns:wpg="http://schemas.microsoft.com/office/word/2010/wordprocessingGroup" xmlns:wpi="http://schemas.microsoft.com/office/word/2010/wordprocessingInk" xmlns:wne="http://schemas.microsoft.com/office/word/2006/wordml" xmlns:wps="http://schemas.microsoft.com/office/word/2010/wordprocessingShape" mc:Ignorable="w14 w15 w16se w16cid wp14">
+<w:endnotes xmlns:wpc="http://schemas.microsoft.com/office/word/2010/wordprocessingCanvas" xmlns:mo="http://schemas.microsoft.com/office/mac/office/2008/main" xmlns:mc="http://schemas.openxmlformats.org/markup-compatibility/2006" xmlns:mv="urn:schemas-microsoft-com:mac:vml" xmlns:o="urn:schemas-microsoft-com:office:office" xmlns:r="http://schemas.openxmlformats.org/officeDocument/2006/relationships" xmlns:m="http://schemas.openxmlformats.org/officeDocument/2006/math" xmlns:v="urn:schemas-microsoft-com:vml" xmlns:wp14="http://schemas.microsoft.com/office/word/2010/wordprocessingDrawing" xmlns:wp="http://schemas.openxmlformats.org/drawingml/2006/wordprocessingDrawing" xmlns:w10="urn:schemas-microsoft-com:office:word" xmlns:w="http://schemas.openxmlformats.org/wordprocessingml/2006/main" xmlns:w14="http://schemas.microsoft.com/office/word/2010/wordml" xmlns:w15="http://schemas.microsoft.com/office/word/2012/wordml" xmlns:wpg="http://schemas.microsoft.com/office/word/2010/wordprocessingGroup" xmlns:wpi="http://schemas.microsoft.com/office/word/2010/wordprocessingInk" xmlns:wne="http://schemas.microsoft.com/office/word/2006/wordml" xmlns:wps="http://schemas.microsoft.com/office/word/2010/wordprocessingShape" mc:Ignorable="w14 w15 wp14">
   <w:endnote w:type="separator" w:id="-1">
     <w:p>
       <w:pPr>
@@ -12566,7 +14937,7 @@
 </file>
 
 <file path=word/footnotes.xml><?xml version="1.0" encoding="utf-8"?>
-<w:footnotes xmlns:wpc="http://schemas.microsoft.com/office/word/2010/wordprocessingCanvas" xmlns:cx="http://schemas.microsoft.com/office/drawing/2014/chartex" xmlns:cx1="http://schemas.microsoft.com/office/drawing/2015/9/8/chartex" xmlns:cx2="http://schemas.microsoft.com/office/drawing/2015/10/21/chartex" xmlns:cx3="http://schemas.microsoft.com/office/drawing/2016/5/9/chartex" xmlns:cx4="http://schemas.microsoft.com/office/drawing/2016/5/10/chartex" xmlns:cx5="http://schemas.microsoft.com/office/drawing/2016/5/11/chartex" xmlns:cx6="http://schemas.microsoft.com/office/drawing/2016/5/12/chartex" xmlns:cx7="http://schemas.microsoft.com/office/drawing/2016/5/13/chartex" xmlns:cx8="http://schemas.microsoft.com/office/drawing/2016/5/14/chartex" xmlns:mc="http://schemas.openxmlformats.org/markup-compatibility/2006" xmlns:aink="http://schemas.microsoft.com/office/drawing/2016/ink" xmlns:am3d="http://schemas.microsoft.com/office/drawing/2017/model3d" xmlns:o="urn:schemas-microsoft-com:office:office" xmlns:r="http://schemas.openxmlformats.org/officeDocument/2006/relationships" xmlns:m="http://schemas.openxmlformats.org/officeDocument/2006/math" xmlns:v="urn:schemas-microsoft-com:vml" xmlns:wp14="http://schemas.microsoft.com/office/word/2010/wordprocessingDrawing" xmlns:wp="http://schemas.openxmlformats.org/drawingml/2006/wordprocessingDrawing" xmlns:w10="urn:schemas-microsoft-com:office:word" xmlns:w="http://schemas.openxmlformats.org/wordprocessingml/2006/main" xmlns:w14="http://schemas.microsoft.com/office/word/2010/wordml" xmlns:w15="http://schemas.microsoft.com/office/word/2012/wordml" xmlns:w16cid="http://schemas.microsoft.com/office/word/2016/wordml/cid" xmlns:w16se="http://schemas.microsoft.com/office/word/2015/wordml/symex" xmlns:wpg="http://schemas.microsoft.com/office/word/2010/wordprocessingGroup" xmlns:wpi="http://schemas.microsoft.com/office/word/2010/wordprocessingInk" xmlns:wne="http://schemas.microsoft.com/office/word/2006/wordml" xmlns:wps="http://schemas.microsoft.com/office/word/2010/wordprocessingShape" mc:Ignorable="w14 w15 w16se w16cid wp14">
+<w:footnotes xmlns:wpc="http://schemas.microsoft.com/office/word/2010/wordprocessingCanvas" xmlns:mo="http://schemas.microsoft.com/office/mac/office/2008/main" xmlns:mc="http://schemas.openxmlformats.org/markup-compatibility/2006" xmlns:mv="urn:schemas-microsoft-com:mac:vml" xmlns:o="urn:schemas-microsoft-com:office:office" xmlns:r="http://schemas.openxmlformats.org/officeDocument/2006/relationships" xmlns:m="http://schemas.openxmlformats.org/officeDocument/2006/math" xmlns:v="urn:schemas-microsoft-com:vml" xmlns:wp14="http://schemas.microsoft.com/office/word/2010/wordprocessingDrawing" xmlns:wp="http://schemas.openxmlformats.org/drawingml/2006/wordprocessingDrawing" xmlns:w10="urn:schemas-microsoft-com:office:word" xmlns:w="http://schemas.openxmlformats.org/wordprocessingml/2006/main" xmlns:w14="http://schemas.microsoft.com/office/word/2010/wordml" xmlns:w15="http://schemas.microsoft.com/office/word/2012/wordml" xmlns:wpg="http://schemas.microsoft.com/office/word/2010/wordprocessingGroup" xmlns:wpi="http://schemas.microsoft.com/office/word/2010/wordprocessingInk" xmlns:wne="http://schemas.microsoft.com/office/word/2006/wordml" xmlns:wps="http://schemas.microsoft.com/office/word/2010/wordprocessingShape" mc:Ignorable="w14 w15 wp14">
   <w:footnote w:type="separator" w:id="-1">
     <w:p>
       <w:pPr>
@@ -12591,8 +14962,8 @@
 </file>
 
 <file path=word/numbering.xml><?xml version="1.0" encoding="utf-8"?>
-<w:numbering xmlns:wpc="http://schemas.microsoft.com/office/word/2010/wordprocessingCanvas" xmlns:cx="http://schemas.microsoft.com/office/drawing/2014/chartex" xmlns:cx1="http://schemas.microsoft.com/office/drawing/2015/9/8/chartex" xmlns:cx2="http://schemas.microsoft.com/office/drawing/2015/10/21/chartex" xmlns:cx3="http://schemas.microsoft.com/office/drawing/2016/5/9/chartex" xmlns:cx4="http://schemas.microsoft.com/office/drawing/2016/5/10/chartex" xmlns:cx5="http://schemas.microsoft.com/office/drawing/2016/5/11/chartex" xmlns:cx6="http://schemas.microsoft.com/office/drawing/2016/5/12/chartex" xmlns:cx7="http://schemas.microsoft.com/office/drawing/2016/5/13/chartex" xmlns:cx8="http://schemas.microsoft.com/office/drawing/2016/5/14/chartex" xmlns:mc="http://schemas.openxmlformats.org/markup-compatibility/2006" xmlns:aink="http://schemas.microsoft.com/office/drawing/2016/ink" xmlns:am3d="http://schemas.microsoft.com/office/drawing/2017/model3d" xmlns:o="urn:schemas-microsoft-com:office:office" xmlns:r="http://schemas.openxmlformats.org/officeDocument/2006/relationships" xmlns:m="http://schemas.openxmlformats.org/officeDocument/2006/math" xmlns:v="urn:schemas-microsoft-com:vml" xmlns:wp14="http://schemas.microsoft.com/office/word/2010/wordprocessingDrawing" xmlns:wp="http://schemas.openxmlformats.org/drawingml/2006/wordprocessingDrawing" xmlns:w10="urn:schemas-microsoft-com:office:word" xmlns:w="http://schemas.openxmlformats.org/wordprocessingml/2006/main" xmlns:w14="http://schemas.microsoft.com/office/word/2010/wordml" xmlns:w15="http://schemas.microsoft.com/office/word/2012/wordml" xmlns:w16cid="http://schemas.microsoft.com/office/word/2016/wordml/cid" xmlns:w16se="http://schemas.microsoft.com/office/word/2015/wordml/symex" xmlns:wpg="http://schemas.microsoft.com/office/word/2010/wordprocessingGroup" xmlns:wpi="http://schemas.microsoft.com/office/word/2010/wordprocessingInk" xmlns:wne="http://schemas.microsoft.com/office/word/2006/wordml" xmlns:wps="http://schemas.microsoft.com/office/word/2010/wordprocessingShape" mc:Ignorable="w14 w15 w16se w16cid wp14">
-  <w:abstractNum w:abstractNumId="0" w15:restartNumberingAfterBreak="0">
+<w:numbering xmlns:wpc="http://schemas.microsoft.com/office/word/2010/wordprocessingCanvas" xmlns:mo="http://schemas.microsoft.com/office/mac/office/2008/main" xmlns:mc="http://schemas.openxmlformats.org/markup-compatibility/2006" xmlns:mv="urn:schemas-microsoft-com:mac:vml" xmlns:o="urn:schemas-microsoft-com:office:office" xmlns:r="http://schemas.openxmlformats.org/officeDocument/2006/relationships" xmlns:m="http://schemas.openxmlformats.org/officeDocument/2006/math" xmlns:v="urn:schemas-microsoft-com:vml" xmlns:wp14="http://schemas.microsoft.com/office/word/2010/wordprocessingDrawing" xmlns:wp="http://schemas.openxmlformats.org/drawingml/2006/wordprocessingDrawing" xmlns:w10="urn:schemas-microsoft-com:office:word" xmlns:w="http://schemas.openxmlformats.org/wordprocessingml/2006/main" xmlns:w14="http://schemas.microsoft.com/office/word/2010/wordml" xmlns:w15="http://schemas.microsoft.com/office/word/2012/wordml" xmlns:wpg="http://schemas.microsoft.com/office/word/2010/wordprocessingGroup" xmlns:wpi="http://schemas.microsoft.com/office/word/2010/wordprocessingInk" xmlns:wne="http://schemas.microsoft.com/office/word/2006/wordml" xmlns:wps="http://schemas.microsoft.com/office/word/2010/wordprocessingShape" mc:Ignorable="w14 w15 wp14">
+  <w:abstractNum w:abstractNumId="0">
     <w:nsid w:val="253A5908"/>
     <w:multiLevelType w:val="hybridMultilevel"/>
     <w:tmpl w:val="AA505E16"/>
@@ -12705,7 +15076,7 @@
       </w:rPr>
     </w:lvl>
   </w:abstractNum>
-  <w:abstractNum w:abstractNumId="1" w15:restartNumberingAfterBreak="0">
+  <w:abstractNum w:abstractNumId="1">
     <w:nsid w:val="66B1687A"/>
     <w:multiLevelType w:val="hybridMultilevel"/>
     <w:tmpl w:val="BC72ED64"/>
@@ -12818,7 +15189,7 @@
       </w:rPr>
     </w:lvl>
   </w:abstractNum>
-  <w:abstractNum w:abstractNumId="2" w15:restartNumberingAfterBreak="0">
+  <w:abstractNum w:abstractNumId="2">
     <w:nsid w:val="79911088"/>
     <w:multiLevelType w:val="hybridMultilevel"/>
     <w:tmpl w:val="B89254AA"/>
@@ -12950,7 +15321,7 @@
 </file>
 
 <file path=word/styles.xml><?xml version="1.0" encoding="utf-8"?>
-<w:styles xmlns:mc="http://schemas.openxmlformats.org/markup-compatibility/2006" xmlns:r="http://schemas.openxmlformats.org/officeDocument/2006/relationships" xmlns:w="http://schemas.openxmlformats.org/wordprocessingml/2006/main" xmlns:w14="http://schemas.microsoft.com/office/word/2010/wordml" xmlns:w15="http://schemas.microsoft.com/office/word/2012/wordml" xmlns:w16cid="http://schemas.microsoft.com/office/word/2016/wordml/cid" xmlns:w16se="http://schemas.microsoft.com/office/word/2015/wordml/symex" mc:Ignorable="w14 w15 w16se w16cid">
+<w:styles xmlns:mc="http://schemas.openxmlformats.org/markup-compatibility/2006" xmlns:r="http://schemas.openxmlformats.org/officeDocument/2006/relationships" xmlns:w="http://schemas.openxmlformats.org/wordprocessingml/2006/main" xmlns:w14="http://schemas.microsoft.com/office/word/2010/wordml" xmlns:w15="http://schemas.microsoft.com/office/word/2012/wordml" mc:Ignorable="w14 w15">
   <w:docDefaults>
     <w:rPrDefault>
       <w:rPr>
@@ -12966,7 +15337,7 @@
       </w:pPr>
     </w:pPrDefault>
   </w:docDefaults>
-  <w:latentStyles w:defLockedState="0" w:defUIPriority="99" w:defSemiHidden="0" w:defUnhideWhenUsed="0" w:defQFormat="0" w:count="376">
+  <w:latentStyles w:defLockedState="0" w:defUIPriority="99" w:defSemiHidden="0" w:defUnhideWhenUsed="0" w:defQFormat="0" w:count="382">
     <w:lsdException w:name="Normal" w:uiPriority="0" w:qFormat="1"/>
     <w:lsdException w:name="heading 1" w:uiPriority="9" w:qFormat="1"/>
     <w:lsdException w:name="heading 2" w:semiHidden="1" w:uiPriority="9" w:unhideWhenUsed="1" w:qFormat="1"/>
@@ -13574,6 +15945,7 @@
   <w:style w:type="character" w:default="1" w:styleId="DefaultParagraphFont">
     <w:name w:val="Default Paragraph Font"/>
     <w:uiPriority w:val="1"/>
+    <w:semiHidden/>
     <w:unhideWhenUsed/>
   </w:style>
   <w:style w:type="table" w:default="1" w:styleId="TableNormal">
@@ -14513,7 +16885,7 @@
 </file>
 
 <file path=customXml/itemProps1.xml><?xml version="1.0" encoding="utf-8"?>
-<ds:datastoreItem xmlns:ds="http://schemas.openxmlformats.org/officeDocument/2006/customXml" ds:itemID="{0BC2BAD1-9C9B-1841-824A-81A75FB0408F}">
+<ds:datastoreItem xmlns:ds="http://schemas.openxmlformats.org/officeDocument/2006/customXml" ds:itemID="{3CEBA643-6E15-0541-ADA7-07C41C59563E}">
   <ds:schemaRefs>
     <ds:schemaRef ds:uri="http://schemas.openxmlformats.org/officeDocument/2006/bibliography"/>
   </ds:schemaRefs>
